--- a/sigset/documentos/Casos de Prueba.docx
+++ b/sigset/documentos/Casos de Prueba.docx
@@ -116,6 +116,21 @@
           </w:tcPr>
           <w:p>
             <w:r>
+              <w:t>Usuario {valido, invalido, del perfil}</w:t>
+            </w:r>
+          </w:p>
+          <w:p>
+            <w:r>
+              <w:t>Contraseña {valida, invalida}</w:t>
+            </w:r>
+          </w:p>
+          <w:p>
+            <w:r>
+              <w:t>Rut {invalido, con letras}.</w:t>
+            </w:r>
+          </w:p>
+          <w:p>
+            <w:r>
               <w:t>Usuario:</w:t>
             </w:r>
             <w:r>
@@ -139,11 +154,9 @@
             <w:r>
               <w:t xml:space="preserve">Nombre: </w:t>
             </w:r>
-            <w:proofErr w:type="gramStart"/>
-            <w:r>
-              <w:t>Rumina .</w:t>
-            </w:r>
-            <w:proofErr w:type="gramEnd"/>
+            <w:r>
+              <w:t>Rumina.</w:t>
+            </w:r>
           </w:p>
           <w:p>
             <w:r>
@@ -159,11 +172,9 @@
             <w:r>
               <w:t xml:space="preserve">Tipo de </w:t>
             </w:r>
-            <w:proofErr w:type="gramStart"/>
-            <w:r>
-              <w:t>Cargo :</w:t>
-            </w:r>
-            <w:proofErr w:type="gramEnd"/>
+            <w:r>
+              <w:t>Cargo:</w:t>
+            </w:r>
             <w:r>
               <w:t xml:space="preserve"> Técnico.</w:t>
             </w:r>
@@ -302,15 +313,7 @@
               </w:numPr>
             </w:pPr>
             <w:r>
-              <w:t xml:space="preserve">Ingresar </w:t>
-            </w:r>
-            <w:proofErr w:type="spellStart"/>
-            <w:r>
-              <w:t>rut</w:t>
-            </w:r>
-            <w:proofErr w:type="spellEnd"/>
-            <w:r>
-              <w:t xml:space="preserve"> “15.709.046-1”.</w:t>
+              <w:t>Ingresar rut “15.709.046-1”.</w:t>
             </w:r>
           </w:p>
           <w:p>
@@ -392,7 +395,22 @@
           </w:tcPr>
           <w:p>
             <w:r>
-              <w:t>El nuevo empleado es creado satisfactoriamente, prueba realizada con éxito.</w:t>
+              <w:t>El empleado es agregado al listado de empleados y se muestra la vista de lista empleados.</w:t>
+            </w:r>
+          </w:p>
+          <w:p>
+            <w:r>
+              <w:t>Para el caso de usuario y /o contraseña invalida el sistema muestra error correspondiente usuario y/o contraseña invalida.</w:t>
+            </w:r>
+          </w:p>
+          <w:p>
+            <w:r>
+              <w:t>Rut valido, el sistema acepta rut sin puntos  y solo números en la parte numérica para el digito verificador acepta k.</w:t>
+            </w:r>
+          </w:p>
+          <w:p>
+            <w:r>
+              <w:t>Solo acepta Rut validos, indicando con mensaje de error cuando no es válido.</w:t>
             </w:r>
           </w:p>
         </w:tc>
@@ -412,7 +430,22 @@
           <w:tcPr>
             <w:tcW w:w="6268" w:type="dxa"/>
           </w:tcPr>
-          <w:p/>
+          <w:p>
+            <w:pPr>
+              <w:rPr>
+                <w:u w:val="single"/>
+              </w:rPr>
+            </w:pPr>
+            <w:r>
+              <w:t xml:space="preserve">Las </w:t>
+            </w:r>
+            <w:r>
+              <w:t>validaciones</w:t>
+            </w:r>
+            <w:r>
+              <w:t xml:space="preserve"> las genera al momento de presionar crear, indicando los campos con errores con un mensaje en rojo al inicio de la pantalla.</w:t>
+            </w:r>
+          </w:p>
         </w:tc>
       </w:tr>
     </w:tbl>

--- a/sigset/documentos/Casos de Prueba.docx
+++ b/sigset/documentos/Casos de Prueba.docx
@@ -116,21 +116,6 @@
           </w:tcPr>
           <w:p>
             <w:r>
-              <w:t>Usuario {valido, invalido, del perfil}</w:t>
-            </w:r>
-          </w:p>
-          <w:p>
-            <w:r>
-              <w:t>Contraseña {valida, invalida}</w:t>
-            </w:r>
-          </w:p>
-          <w:p>
-            <w:r>
-              <w:t>Rut {invalido, con letras}.</w:t>
-            </w:r>
-          </w:p>
-          <w:p>
-            <w:r>
               <w:t>Usuario:</w:t>
             </w:r>
             <w:r>
@@ -147,7 +132,7 @@
           </w:p>
           <w:p>
             <w:r>
-              <w:t>Rut: 15.709.046-1.</w:t>
+              <w:t>Rut: 15709046-1.</w:t>
             </w:r>
           </w:p>
           <w:p>
@@ -386,43 +371,6 @@
           <w:p>
             <w:r>
               <w:t>Resultados esperados:</w:t>
-            </w:r>
-          </w:p>
-        </w:tc>
-        <w:tc>
-          <w:tcPr>
-            <w:tcW w:w="6268" w:type="dxa"/>
-          </w:tcPr>
-          <w:p>
-            <w:r>
-              <w:t>El empleado es agregado al listado de empleados y se muestra la vista de lista empleados.</w:t>
-            </w:r>
-          </w:p>
-          <w:p>
-            <w:r>
-              <w:t>Para el caso de usuario y /o contraseña invalida el sistema muestra error correspondiente usuario y/o contraseña invalida.</w:t>
-            </w:r>
-          </w:p>
-          <w:p>
-            <w:r>
-              <w:t>Rut valido, el sistema acepta rut sin puntos  y solo números en la parte numérica para el digito verificador acepta k.</w:t>
-            </w:r>
-          </w:p>
-          <w:p>
-            <w:r>
-              <w:t>Solo acepta Rut validos, indicando con mensaje de error cuando no es válido.</w:t>
-            </w:r>
-          </w:p>
-        </w:tc>
-      </w:tr>
-      <w:tr>
-        <w:tc>
-          <w:tcPr>
-            <w:tcW w:w="2376" w:type="dxa"/>
-          </w:tcPr>
-          <w:p>
-            <w:r>
-              <w:t>Notas:</w:t>
             </w:r>
           </w:p>
         </w:tc>
@@ -437,6 +385,33 @@
               </w:rPr>
             </w:pPr>
             <w:r>
+              <w:t>El empleado es agregado al listado de empleados y se muestra la vista de lista empleados.</w:t>
+            </w:r>
+          </w:p>
+        </w:tc>
+      </w:tr>
+      <w:tr>
+        <w:tc>
+          <w:tcPr>
+            <w:tcW w:w="2376" w:type="dxa"/>
+          </w:tcPr>
+          <w:p>
+            <w:r>
+              <w:t>Notas:</w:t>
+            </w:r>
+          </w:p>
+        </w:tc>
+        <w:tc>
+          <w:tcPr>
+            <w:tcW w:w="6268" w:type="dxa"/>
+          </w:tcPr>
+          <w:p>
+            <w:pPr>
+              <w:rPr>
+                <w:u w:val="single"/>
+              </w:rPr>
+            </w:pPr>
+            <w:r>
               <w:t xml:space="preserve">Las </w:t>
             </w:r>
             <w:r>
@@ -445,6 +420,1316 @@
             <w:r>
               <w:t xml:space="preserve"> las genera al momento de presionar crear, indicando los campos con errores con un mensaje en rojo al inicio de la pantalla.</w:t>
             </w:r>
+          </w:p>
+        </w:tc>
+      </w:tr>
+    </w:tbl>
+    <w:p/>
+    <w:p/>
+    <w:p/>
+    <w:p/>
+    <w:p/>
+    <w:p/>
+    <w:p/>
+    <w:tbl>
+      <w:tblPr>
+        <w:tblStyle w:val="Tablaconcuadrcula"/>
+        <w:tblW w:w="0" w:type="auto"/>
+        <w:tblLook w:val="04A0"/>
+      </w:tblPr>
+      <w:tblGrid>
+        <w:gridCol w:w="2376"/>
+        <w:gridCol w:w="6268"/>
+      </w:tblGrid>
+      <w:tr>
+        <w:tc>
+          <w:tcPr>
+            <w:tcW w:w="2376" w:type="dxa"/>
+          </w:tcPr>
+          <w:p>
+            <w:r>
+              <w:lastRenderedPageBreak/>
+              <w:t>Titulo:</w:t>
+            </w:r>
+          </w:p>
+        </w:tc>
+        <w:tc>
+          <w:tcPr>
+            <w:tcW w:w="6268" w:type="dxa"/>
+          </w:tcPr>
+          <w:p>
+            <w:r>
+              <w:t>Crear Empleado con rut invalido</w:t>
+            </w:r>
+          </w:p>
+        </w:tc>
+      </w:tr>
+      <w:tr>
+        <w:tc>
+          <w:tcPr>
+            <w:tcW w:w="2376" w:type="dxa"/>
+          </w:tcPr>
+          <w:p>
+            <w:r>
+              <w:t>Propósito:</w:t>
+            </w:r>
+          </w:p>
+        </w:tc>
+        <w:tc>
+          <w:tcPr>
+            <w:tcW w:w="6268" w:type="dxa"/>
+          </w:tcPr>
+          <w:p>
+            <w:r>
+              <w:t>Permite editar los datos de un empleado de la empresa.</w:t>
+            </w:r>
+          </w:p>
+        </w:tc>
+      </w:tr>
+      <w:tr>
+        <w:tc>
+          <w:tcPr>
+            <w:tcW w:w="2376" w:type="dxa"/>
+          </w:tcPr>
+          <w:p>
+            <w:r>
+              <w:t>Pre-requisitos:</w:t>
+            </w:r>
+          </w:p>
+        </w:tc>
+        <w:tc>
+          <w:tcPr>
+            <w:tcW w:w="6268" w:type="dxa"/>
+          </w:tcPr>
+          <w:p>
+            <w:r>
+              <w:t>Debe estar logueado un usuario de tipo Administrador, debe existir el empleado a modificar.</w:t>
+            </w:r>
+          </w:p>
+        </w:tc>
+      </w:tr>
+      <w:tr>
+        <w:tc>
+          <w:tcPr>
+            <w:tcW w:w="2376" w:type="dxa"/>
+          </w:tcPr>
+          <w:p>
+            <w:r>
+              <w:t>Datos de prueba:</w:t>
+            </w:r>
+          </w:p>
+        </w:tc>
+        <w:tc>
+          <w:tcPr>
+            <w:tcW w:w="6268" w:type="dxa"/>
+          </w:tcPr>
+          <w:p>
+            <w:r>
+              <w:t>Usuario: rmorales.</w:t>
+            </w:r>
+          </w:p>
+          <w:p>
+            <w:r>
+              <w:t>Contraseña: 123456.</w:t>
+            </w:r>
+          </w:p>
+          <w:p>
+            <w:r>
+              <w:t>Rut: 15709046-</w:t>
+            </w:r>
+            <w:r>
+              <w:t>k</w:t>
+            </w:r>
+            <w:r>
+              <w:t>.</w:t>
+            </w:r>
+          </w:p>
+          <w:p>
+            <w:pPr>
+              <w:rPr>
+                <w:u w:val="single"/>
+              </w:rPr>
+            </w:pPr>
+            <w:r>
+              <w:t>Nombre: Anita.</w:t>
+            </w:r>
+          </w:p>
+          <w:p>
+            <w:r>
+              <w:t xml:space="preserve">Apellido Materno: </w:t>
+            </w:r>
+            <w:r>
+              <w:rPr>
+                <w:b/>
+              </w:rPr>
+              <w:t>Pérez</w:t>
+            </w:r>
+            <w:r>
+              <w:t>.</w:t>
+            </w:r>
+          </w:p>
+          <w:p>
+            <w:r>
+              <w:t>Apellido Paterno: Pérez.</w:t>
+            </w:r>
+          </w:p>
+          <w:p>
+            <w:r>
+              <w:t>Tipo de Cargo: Administrativo.</w:t>
+            </w:r>
+          </w:p>
+        </w:tc>
+      </w:tr>
+      <w:tr>
+        <w:tc>
+          <w:tcPr>
+            <w:tcW w:w="2376" w:type="dxa"/>
+          </w:tcPr>
+          <w:p>
+            <w:r>
+              <w:t>Pasos:</w:t>
+            </w:r>
+          </w:p>
+        </w:tc>
+        <w:tc>
+          <w:tcPr>
+            <w:tcW w:w="6268" w:type="dxa"/>
+          </w:tcPr>
+          <w:p>
+            <w:pPr>
+              <w:pStyle w:val="Prrafodelista"/>
+              <w:numPr>
+                <w:ilvl w:val="0"/>
+                <w:numId w:val="2"/>
+              </w:numPr>
+            </w:pPr>
+            <w:r>
+              <w:t>Hacer click en el link “inicio sesión”.</w:t>
+            </w:r>
+          </w:p>
+          <w:p>
+            <w:pPr>
+              <w:pStyle w:val="Prrafodelista"/>
+              <w:numPr>
+                <w:ilvl w:val="0"/>
+                <w:numId w:val="2"/>
+              </w:numPr>
+            </w:pPr>
+            <w:r>
+              <w:t>Ingresar usuario “rmorales”.</w:t>
+            </w:r>
+          </w:p>
+          <w:p>
+            <w:pPr>
+              <w:pStyle w:val="Prrafodelista"/>
+              <w:numPr>
+                <w:ilvl w:val="0"/>
+                <w:numId w:val="2"/>
+              </w:numPr>
+            </w:pPr>
+            <w:r>
+              <w:t>Ingresar contraseña “123456”.</w:t>
+            </w:r>
+          </w:p>
+          <w:p>
+            <w:pPr>
+              <w:pStyle w:val="Prrafodelista"/>
+              <w:numPr>
+                <w:ilvl w:val="0"/>
+                <w:numId w:val="2"/>
+              </w:numPr>
+            </w:pPr>
+            <w:r>
+              <w:t>Presionar iniciar sesión</w:t>
+            </w:r>
+            <w:r>
+              <w:t>.</w:t>
+            </w:r>
+          </w:p>
+          <w:p>
+            <w:pPr>
+              <w:pStyle w:val="Prrafodelista"/>
+              <w:numPr>
+                <w:ilvl w:val="0"/>
+                <w:numId w:val="2"/>
+              </w:numPr>
+            </w:pPr>
+            <w:r>
+              <w:t>Hacer click en el link administración.</w:t>
+            </w:r>
+          </w:p>
+          <w:p>
+            <w:pPr>
+              <w:pStyle w:val="Prrafodelista"/>
+              <w:numPr>
+                <w:ilvl w:val="0"/>
+                <w:numId w:val="2"/>
+              </w:numPr>
+            </w:pPr>
+            <w:r>
+              <w:t>Hacer click en link empleados.</w:t>
+            </w:r>
+          </w:p>
+          <w:p>
+            <w:pPr>
+              <w:pStyle w:val="Prrafodelista"/>
+              <w:numPr>
+                <w:ilvl w:val="0"/>
+                <w:numId w:val="2"/>
+              </w:numPr>
+            </w:pPr>
+            <w:r>
+              <w:t>Se mostrara un listado de empleados.</w:t>
+            </w:r>
+          </w:p>
+          <w:p>
+            <w:pPr>
+              <w:pStyle w:val="Prrafodelista"/>
+              <w:numPr>
+                <w:ilvl w:val="0"/>
+                <w:numId w:val="2"/>
+              </w:numPr>
+            </w:pPr>
+            <w:r>
+              <w:t>Hacer click en crear nuevo empleado.</w:t>
+            </w:r>
+          </w:p>
+          <w:p>
+            <w:pPr>
+              <w:pStyle w:val="Prrafodelista"/>
+              <w:numPr>
+                <w:ilvl w:val="0"/>
+                <w:numId w:val="2"/>
+              </w:numPr>
+            </w:pPr>
+            <w:r>
+              <w:t>Se desplegara formulario de ingreso para nuevo empleado.</w:t>
+            </w:r>
+          </w:p>
+          <w:p>
+            <w:pPr>
+              <w:pStyle w:val="Prrafodelista"/>
+              <w:numPr>
+                <w:ilvl w:val="0"/>
+                <w:numId w:val="2"/>
+              </w:numPr>
+            </w:pPr>
+            <w:r>
+              <w:t>Ingresar Rut “</w:t>
+            </w:r>
+            <w:r>
+              <w:t>15709046-</w:t>
+            </w:r>
+            <w:r>
+              <w:t>k”.</w:t>
+            </w:r>
+          </w:p>
+          <w:p>
+            <w:pPr>
+              <w:pStyle w:val="Prrafodelista"/>
+              <w:numPr>
+                <w:ilvl w:val="0"/>
+                <w:numId w:val="2"/>
+              </w:numPr>
+            </w:pPr>
+            <w:r>
+              <w:t>Ingresar Nombre “Anita”.</w:t>
+            </w:r>
+          </w:p>
+          <w:p>
+            <w:pPr>
+              <w:pStyle w:val="Prrafodelista"/>
+              <w:numPr>
+                <w:ilvl w:val="0"/>
+                <w:numId w:val="2"/>
+              </w:numPr>
+            </w:pPr>
+            <w:r>
+              <w:t>Ingresar Apellido Paterno “Pérez”.</w:t>
+            </w:r>
+          </w:p>
+          <w:p>
+            <w:pPr>
+              <w:pStyle w:val="Prrafodelista"/>
+              <w:numPr>
+                <w:ilvl w:val="0"/>
+                <w:numId w:val="2"/>
+              </w:numPr>
+            </w:pPr>
+            <w:r>
+              <w:t>Ingresar Apellido Materno “Pérez”.</w:t>
+            </w:r>
+          </w:p>
+          <w:p>
+            <w:pPr>
+              <w:pStyle w:val="Prrafodelista"/>
+              <w:numPr>
+                <w:ilvl w:val="0"/>
+                <w:numId w:val="2"/>
+              </w:numPr>
+            </w:pPr>
+            <w:r>
+              <w:t>Seleccionar Tipo de cargo “Administrativo”.</w:t>
+            </w:r>
+          </w:p>
+          <w:p>
+            <w:pPr>
+              <w:pStyle w:val="Prrafodelista"/>
+              <w:numPr>
+                <w:ilvl w:val="0"/>
+                <w:numId w:val="2"/>
+              </w:numPr>
+            </w:pPr>
+            <w:r>
+              <w:t>Hacer click en botón crear.</w:t>
+            </w:r>
+          </w:p>
+        </w:tc>
+      </w:tr>
+      <w:tr>
+        <w:tc>
+          <w:tcPr>
+            <w:tcW w:w="2376" w:type="dxa"/>
+          </w:tcPr>
+          <w:p>
+            <w:r>
+              <w:t>Resultados esperados:</w:t>
+            </w:r>
+          </w:p>
+        </w:tc>
+        <w:tc>
+          <w:tcPr>
+            <w:tcW w:w="6268" w:type="dxa"/>
+          </w:tcPr>
+          <w:p>
+            <w:r>
+              <w:t xml:space="preserve">El sistema entrega mensaje de error de rut </w:t>
+            </w:r>
+            <w:r>
+              <w:t>inválido</w:t>
+            </w:r>
+            <w:r>
+              <w:t xml:space="preserve"> destacado en color rojo </w:t>
+            </w:r>
+            <w:r>
+              <w:t>en la</w:t>
+            </w:r>
+            <w:r>
+              <w:t xml:space="preserve"> parte superior de la pantalla.</w:t>
+            </w:r>
+            <w:r>
+              <w:t xml:space="preserve"> No permite crear el nuevo empleado hasta que se corrija la situación.</w:t>
+            </w:r>
+          </w:p>
+        </w:tc>
+      </w:tr>
+      <w:tr>
+        <w:tc>
+          <w:tcPr>
+            <w:tcW w:w="2376" w:type="dxa"/>
+          </w:tcPr>
+          <w:p>
+            <w:r>
+              <w:t>Notas:</w:t>
+            </w:r>
+          </w:p>
+        </w:tc>
+        <w:tc>
+          <w:tcPr>
+            <w:tcW w:w="6268" w:type="dxa"/>
+          </w:tcPr>
+          <w:p>
+            <w:pPr>
+              <w:rPr>
+                <w:u w:val="single"/>
+              </w:rPr>
+            </w:pPr>
+          </w:p>
+        </w:tc>
+      </w:tr>
+    </w:tbl>
+    <w:p/>
+    <w:p/>
+    <w:p/>
+    <w:p/>
+    <w:p/>
+    <w:p/>
+    <w:p/>
+    <w:p/>
+    <w:p/>
+    <w:p/>
+    <w:p/>
+    <w:p/>
+    <w:p/>
+    <w:tbl>
+      <w:tblPr>
+        <w:tblStyle w:val="Tablaconcuadrcula"/>
+        <w:tblW w:w="0" w:type="auto"/>
+        <w:tblLook w:val="04A0"/>
+      </w:tblPr>
+      <w:tblGrid>
+        <w:gridCol w:w="2376"/>
+        <w:gridCol w:w="6268"/>
+      </w:tblGrid>
+      <w:tr>
+        <w:tc>
+          <w:tcPr>
+            <w:tcW w:w="2376" w:type="dxa"/>
+          </w:tcPr>
+          <w:p>
+            <w:r>
+              <w:t>Titulo:</w:t>
+            </w:r>
+          </w:p>
+        </w:tc>
+        <w:tc>
+          <w:tcPr>
+            <w:tcW w:w="6268" w:type="dxa"/>
+          </w:tcPr>
+          <w:p>
+            <w:r>
+              <w:t>Crear Empleado con rut ya registrado.</w:t>
+            </w:r>
+          </w:p>
+        </w:tc>
+      </w:tr>
+      <w:tr>
+        <w:tc>
+          <w:tcPr>
+            <w:tcW w:w="2376" w:type="dxa"/>
+          </w:tcPr>
+          <w:p>
+            <w:r>
+              <w:t>Propósito:</w:t>
+            </w:r>
+          </w:p>
+        </w:tc>
+        <w:tc>
+          <w:tcPr>
+            <w:tcW w:w="6268" w:type="dxa"/>
+          </w:tcPr>
+          <w:p>
+            <w:r>
+              <w:t>Permite editar los datos de un empleado de la empresa.</w:t>
+            </w:r>
+          </w:p>
+        </w:tc>
+      </w:tr>
+      <w:tr>
+        <w:tc>
+          <w:tcPr>
+            <w:tcW w:w="2376" w:type="dxa"/>
+          </w:tcPr>
+          <w:p>
+            <w:r>
+              <w:t>Pre-requisitos:</w:t>
+            </w:r>
+          </w:p>
+        </w:tc>
+        <w:tc>
+          <w:tcPr>
+            <w:tcW w:w="6268" w:type="dxa"/>
+          </w:tcPr>
+          <w:p>
+            <w:r>
+              <w:t>Debe estar logueado un usuario de tipo Administrador, debe existir el empleado a modificar.</w:t>
+            </w:r>
+          </w:p>
+        </w:tc>
+      </w:tr>
+      <w:tr>
+        <w:tc>
+          <w:tcPr>
+            <w:tcW w:w="2376" w:type="dxa"/>
+          </w:tcPr>
+          <w:p>
+            <w:r>
+              <w:t>Datos de prueba:</w:t>
+            </w:r>
+          </w:p>
+        </w:tc>
+        <w:tc>
+          <w:tcPr>
+            <w:tcW w:w="6268" w:type="dxa"/>
+          </w:tcPr>
+          <w:p>
+            <w:r>
+              <w:t>Usuario: rmorales.</w:t>
+            </w:r>
+          </w:p>
+          <w:p>
+            <w:r>
+              <w:t>Contraseña: 123456.</w:t>
+            </w:r>
+          </w:p>
+          <w:p>
+            <w:r>
+              <w:t>Rut: 15709046-</w:t>
+            </w:r>
+            <w:r>
+              <w:t>1</w:t>
+            </w:r>
+            <w:r>
+              <w:t>.</w:t>
+            </w:r>
+          </w:p>
+          <w:p>
+            <w:pPr>
+              <w:rPr>
+                <w:u w:val="single"/>
+              </w:rPr>
+            </w:pPr>
+            <w:r>
+              <w:t xml:space="preserve">Nombre: </w:t>
+            </w:r>
+            <w:r>
+              <w:t>Rumina</w:t>
+            </w:r>
+            <w:r>
+              <w:t>.</w:t>
+            </w:r>
+          </w:p>
+          <w:p>
+            <w:r>
+              <w:t xml:space="preserve">Apellido Materno: </w:t>
+            </w:r>
+            <w:r>
+              <w:t>Morales</w:t>
+            </w:r>
+            <w:r>
+              <w:t>.</w:t>
+            </w:r>
+          </w:p>
+          <w:p>
+            <w:r>
+              <w:t xml:space="preserve">Apellido Paterno: </w:t>
+            </w:r>
+            <w:r>
+              <w:t>Ruiz</w:t>
+            </w:r>
+            <w:r>
+              <w:t>.</w:t>
+            </w:r>
+          </w:p>
+          <w:p>
+            <w:r>
+              <w:t xml:space="preserve">Tipo de Cargo: </w:t>
+            </w:r>
+            <w:r>
+              <w:t>Técnico</w:t>
+            </w:r>
+            <w:r>
+              <w:t>.</w:t>
+            </w:r>
+          </w:p>
+        </w:tc>
+      </w:tr>
+      <w:tr>
+        <w:tc>
+          <w:tcPr>
+            <w:tcW w:w="2376" w:type="dxa"/>
+          </w:tcPr>
+          <w:p>
+            <w:r>
+              <w:t>Pasos:</w:t>
+            </w:r>
+          </w:p>
+        </w:tc>
+        <w:tc>
+          <w:tcPr>
+            <w:tcW w:w="6268" w:type="dxa"/>
+          </w:tcPr>
+          <w:p>
+            <w:pPr>
+              <w:pStyle w:val="Prrafodelista"/>
+              <w:numPr>
+                <w:ilvl w:val="0"/>
+                <w:numId w:val="3"/>
+              </w:numPr>
+            </w:pPr>
+            <w:r>
+              <w:t>Hacer click en el link “inicio sesión”.</w:t>
+            </w:r>
+          </w:p>
+          <w:p>
+            <w:pPr>
+              <w:pStyle w:val="Prrafodelista"/>
+              <w:numPr>
+                <w:ilvl w:val="0"/>
+                <w:numId w:val="3"/>
+              </w:numPr>
+            </w:pPr>
+            <w:r>
+              <w:t>Ingresar usuario “rmorales”.</w:t>
+            </w:r>
+          </w:p>
+          <w:p>
+            <w:pPr>
+              <w:pStyle w:val="Prrafodelista"/>
+              <w:numPr>
+                <w:ilvl w:val="0"/>
+                <w:numId w:val="3"/>
+              </w:numPr>
+            </w:pPr>
+            <w:r>
+              <w:t>Ingresar contraseña “123456”.</w:t>
+            </w:r>
+          </w:p>
+          <w:p>
+            <w:pPr>
+              <w:pStyle w:val="Prrafodelista"/>
+              <w:numPr>
+                <w:ilvl w:val="0"/>
+                <w:numId w:val="3"/>
+              </w:numPr>
+            </w:pPr>
+            <w:r>
+              <w:t>Presionar iniciar sesión.</w:t>
+            </w:r>
+          </w:p>
+          <w:p>
+            <w:pPr>
+              <w:pStyle w:val="Prrafodelista"/>
+              <w:numPr>
+                <w:ilvl w:val="0"/>
+                <w:numId w:val="3"/>
+              </w:numPr>
+            </w:pPr>
+            <w:r>
+              <w:t>Hacer click en el link administración.</w:t>
+            </w:r>
+          </w:p>
+          <w:p>
+            <w:pPr>
+              <w:pStyle w:val="Prrafodelista"/>
+              <w:numPr>
+                <w:ilvl w:val="0"/>
+                <w:numId w:val="3"/>
+              </w:numPr>
+            </w:pPr>
+            <w:r>
+              <w:t>Hacer click en link empleados.</w:t>
+            </w:r>
+          </w:p>
+          <w:p>
+            <w:pPr>
+              <w:pStyle w:val="Prrafodelista"/>
+              <w:numPr>
+                <w:ilvl w:val="0"/>
+                <w:numId w:val="3"/>
+              </w:numPr>
+            </w:pPr>
+            <w:r>
+              <w:t>Se mostrara un listado de empleados.</w:t>
+            </w:r>
+          </w:p>
+          <w:p>
+            <w:pPr>
+              <w:pStyle w:val="Prrafodelista"/>
+              <w:numPr>
+                <w:ilvl w:val="0"/>
+                <w:numId w:val="3"/>
+              </w:numPr>
+            </w:pPr>
+            <w:r>
+              <w:t>Hacer click en crear nuevo empleado.</w:t>
+            </w:r>
+          </w:p>
+          <w:p>
+            <w:pPr>
+              <w:pStyle w:val="Prrafodelista"/>
+              <w:numPr>
+                <w:ilvl w:val="0"/>
+                <w:numId w:val="3"/>
+              </w:numPr>
+            </w:pPr>
+            <w:r>
+              <w:t>Se desplegara formulario de ingreso para nuevo empleado.</w:t>
+            </w:r>
+          </w:p>
+          <w:p>
+            <w:pPr>
+              <w:pStyle w:val="Prrafodelista"/>
+              <w:numPr>
+                <w:ilvl w:val="0"/>
+                <w:numId w:val="3"/>
+              </w:numPr>
+            </w:pPr>
+            <w:r>
+              <w:t>Ingresar Rut “15709046-k”.</w:t>
+            </w:r>
+          </w:p>
+          <w:p>
+            <w:pPr>
+              <w:pStyle w:val="Prrafodelista"/>
+              <w:numPr>
+                <w:ilvl w:val="0"/>
+                <w:numId w:val="3"/>
+              </w:numPr>
+            </w:pPr>
+            <w:r>
+              <w:t>Ingresar Nombre “Anita”.</w:t>
+            </w:r>
+          </w:p>
+          <w:p>
+            <w:pPr>
+              <w:pStyle w:val="Prrafodelista"/>
+              <w:numPr>
+                <w:ilvl w:val="0"/>
+                <w:numId w:val="3"/>
+              </w:numPr>
+            </w:pPr>
+            <w:r>
+              <w:t>Ingresar Apellido Paterno “Pérez”.</w:t>
+            </w:r>
+          </w:p>
+          <w:p>
+            <w:pPr>
+              <w:pStyle w:val="Prrafodelista"/>
+              <w:numPr>
+                <w:ilvl w:val="0"/>
+                <w:numId w:val="3"/>
+              </w:numPr>
+            </w:pPr>
+            <w:r>
+              <w:t>Ingresar Apellido Materno “Pérez”.</w:t>
+            </w:r>
+          </w:p>
+          <w:p>
+            <w:pPr>
+              <w:pStyle w:val="Prrafodelista"/>
+              <w:numPr>
+                <w:ilvl w:val="0"/>
+                <w:numId w:val="3"/>
+              </w:numPr>
+            </w:pPr>
+            <w:r>
+              <w:t>Seleccionar Tipo de cargo “Administrativo”.</w:t>
+            </w:r>
+          </w:p>
+          <w:p>
+            <w:pPr>
+              <w:pStyle w:val="Prrafodelista"/>
+              <w:numPr>
+                <w:ilvl w:val="0"/>
+                <w:numId w:val="3"/>
+              </w:numPr>
+            </w:pPr>
+            <w:r>
+              <w:t>Hacer click en botón crear.</w:t>
+            </w:r>
+          </w:p>
+        </w:tc>
+      </w:tr>
+      <w:tr>
+        <w:tc>
+          <w:tcPr>
+            <w:tcW w:w="2376" w:type="dxa"/>
+          </w:tcPr>
+          <w:p>
+            <w:r>
+              <w:t>Resultados esperados:</w:t>
+            </w:r>
+          </w:p>
+        </w:tc>
+        <w:tc>
+          <w:tcPr>
+            <w:tcW w:w="6268" w:type="dxa"/>
+          </w:tcPr>
+          <w:p>
+            <w:pPr>
+              <w:rPr>
+                <w:u w:val="single"/>
+              </w:rPr>
+            </w:pPr>
+            <w:r>
+              <w:t xml:space="preserve">El sistema entrega mensaje </w:t>
+            </w:r>
+            <w:r>
+              <w:t xml:space="preserve">que el rut ingresado ya está </w:t>
+            </w:r>
+            <w:proofErr w:type="gramStart"/>
+            <w:r>
+              <w:t>registrado ,</w:t>
+            </w:r>
+            <w:proofErr w:type="gramEnd"/>
+            <w:r>
+              <w:t xml:space="preserve"> lo muestra de color rojo en la parte superior de  la pantalla.</w:t>
+            </w:r>
+          </w:p>
+        </w:tc>
+      </w:tr>
+      <w:tr>
+        <w:tc>
+          <w:tcPr>
+            <w:tcW w:w="2376" w:type="dxa"/>
+          </w:tcPr>
+          <w:p>
+            <w:r>
+              <w:t>Notas:</w:t>
+            </w:r>
+          </w:p>
+        </w:tc>
+        <w:tc>
+          <w:tcPr>
+            <w:tcW w:w="6268" w:type="dxa"/>
+          </w:tcPr>
+          <w:p>
+            <w:pPr>
+              <w:rPr>
+                <w:u w:val="single"/>
+              </w:rPr>
+            </w:pPr>
+          </w:p>
+        </w:tc>
+      </w:tr>
+    </w:tbl>
+    <w:p/>
+    <w:p/>
+    <w:p/>
+    <w:p/>
+    <w:p/>
+    <w:p/>
+    <w:p/>
+    <w:p/>
+    <w:p/>
+    <w:p/>
+    <w:p>
+      <w:pPr>
+        <w:rPr>
+          <w:u w:val="single"/>
+        </w:rPr>
+      </w:pPr>
+    </w:p>
+    <w:p/>
+    <w:tbl>
+      <w:tblPr>
+        <w:tblStyle w:val="Tablaconcuadrcula"/>
+        <w:tblW w:w="0" w:type="auto"/>
+        <w:tblLook w:val="04A0"/>
+      </w:tblPr>
+      <w:tblGrid>
+        <w:gridCol w:w="2376"/>
+        <w:gridCol w:w="6268"/>
+      </w:tblGrid>
+      <w:tr>
+        <w:tc>
+          <w:tcPr>
+            <w:tcW w:w="2376" w:type="dxa"/>
+          </w:tcPr>
+          <w:p>
+            <w:r>
+              <w:t>Titulo:</w:t>
+            </w:r>
+          </w:p>
+        </w:tc>
+        <w:tc>
+          <w:tcPr>
+            <w:tcW w:w="6268" w:type="dxa"/>
+          </w:tcPr>
+          <w:p>
+            <w:r>
+              <w:t>Editar Empleado.</w:t>
+            </w:r>
+          </w:p>
+        </w:tc>
+      </w:tr>
+      <w:tr>
+        <w:tc>
+          <w:tcPr>
+            <w:tcW w:w="2376" w:type="dxa"/>
+          </w:tcPr>
+          <w:p>
+            <w:r>
+              <w:t>Propósito:</w:t>
+            </w:r>
+          </w:p>
+        </w:tc>
+        <w:tc>
+          <w:tcPr>
+            <w:tcW w:w="6268" w:type="dxa"/>
+          </w:tcPr>
+          <w:p>
+            <w:r>
+              <w:t>Permite editar los datos de un empleado de la empresa.</w:t>
+            </w:r>
+          </w:p>
+        </w:tc>
+      </w:tr>
+      <w:tr>
+        <w:tc>
+          <w:tcPr>
+            <w:tcW w:w="2376" w:type="dxa"/>
+          </w:tcPr>
+          <w:p>
+            <w:r>
+              <w:t>Pre-requisitos:</w:t>
+            </w:r>
+          </w:p>
+        </w:tc>
+        <w:tc>
+          <w:tcPr>
+            <w:tcW w:w="6268" w:type="dxa"/>
+          </w:tcPr>
+          <w:p>
+            <w:r>
+              <w:t xml:space="preserve">Debe estar logueado un usuario de tipo </w:t>
+            </w:r>
+            <w:r>
+              <w:t>Administrador, debe existir el empleado a modificar.</w:t>
+            </w:r>
+          </w:p>
+        </w:tc>
+      </w:tr>
+      <w:tr>
+        <w:tc>
+          <w:tcPr>
+            <w:tcW w:w="2376" w:type="dxa"/>
+          </w:tcPr>
+          <w:p>
+            <w:r>
+              <w:t>Datos de prueba:</w:t>
+            </w:r>
+          </w:p>
+        </w:tc>
+        <w:tc>
+          <w:tcPr>
+            <w:tcW w:w="6268" w:type="dxa"/>
+          </w:tcPr>
+          <w:p>
+            <w:r>
+              <w:t>Usuario: rmorales.</w:t>
+            </w:r>
+          </w:p>
+          <w:p>
+            <w:r>
+              <w:t>Contraseña: 123456.</w:t>
+            </w:r>
+          </w:p>
+          <w:p>
+            <w:r>
+              <w:t>Rut: 15709</w:t>
+            </w:r>
+            <w:r>
+              <w:t>046-1</w:t>
+            </w:r>
+            <w:r>
+              <w:t>.</w:t>
+            </w:r>
+          </w:p>
+          <w:p>
+            <w:pPr>
+              <w:rPr>
+                <w:u w:val="single"/>
+              </w:rPr>
+            </w:pPr>
+            <w:r>
+              <w:t xml:space="preserve">Nombre: </w:t>
+            </w:r>
+            <w:r>
+              <w:t>Anita</w:t>
+            </w:r>
+            <w:r>
+              <w:t>.</w:t>
+            </w:r>
+          </w:p>
+          <w:p>
+            <w:r>
+              <w:t xml:space="preserve">Apellido Materno: </w:t>
+            </w:r>
+            <w:r>
+              <w:rPr>
+                <w:b/>
+              </w:rPr>
+              <w:t>Pérez</w:t>
+            </w:r>
+            <w:r>
+              <w:t>.</w:t>
+            </w:r>
+          </w:p>
+          <w:p>
+            <w:r>
+              <w:t xml:space="preserve">Apellido Paterno: </w:t>
+            </w:r>
+            <w:r>
+              <w:t>Pérez</w:t>
+            </w:r>
+            <w:r>
+              <w:t>.</w:t>
+            </w:r>
+          </w:p>
+          <w:p>
+            <w:r>
+              <w:t xml:space="preserve">Tipo de Cargo: </w:t>
+            </w:r>
+            <w:r>
+              <w:t>Administrativo</w:t>
+            </w:r>
+            <w:r>
+              <w:t>.</w:t>
+            </w:r>
+          </w:p>
+        </w:tc>
+      </w:tr>
+      <w:tr>
+        <w:tc>
+          <w:tcPr>
+            <w:tcW w:w="2376" w:type="dxa"/>
+          </w:tcPr>
+          <w:p>
+            <w:r>
+              <w:t>Pasos:</w:t>
+            </w:r>
+          </w:p>
+        </w:tc>
+        <w:tc>
+          <w:tcPr>
+            <w:tcW w:w="6268" w:type="dxa"/>
+          </w:tcPr>
+          <w:p>
+            <w:pPr>
+              <w:pStyle w:val="Prrafodelista"/>
+              <w:numPr>
+                <w:ilvl w:val="0"/>
+                <w:numId w:val="3"/>
+              </w:numPr>
+            </w:pPr>
+            <w:r>
+              <w:t>Hacer click en el link “inicio sesión”.</w:t>
+            </w:r>
+          </w:p>
+          <w:p>
+            <w:pPr>
+              <w:pStyle w:val="Prrafodelista"/>
+              <w:numPr>
+                <w:ilvl w:val="0"/>
+                <w:numId w:val="3"/>
+              </w:numPr>
+            </w:pPr>
+            <w:r>
+              <w:t>Ingresar usuario “rmorales”.</w:t>
+            </w:r>
+          </w:p>
+          <w:p>
+            <w:pPr>
+              <w:pStyle w:val="Prrafodelista"/>
+              <w:numPr>
+                <w:ilvl w:val="0"/>
+                <w:numId w:val="3"/>
+              </w:numPr>
+            </w:pPr>
+            <w:r>
+              <w:t>Ingresar contraseña “123456”.</w:t>
+            </w:r>
+          </w:p>
+          <w:p>
+            <w:pPr>
+              <w:pStyle w:val="Prrafodelista"/>
+              <w:numPr>
+                <w:ilvl w:val="0"/>
+                <w:numId w:val="3"/>
+              </w:numPr>
+            </w:pPr>
+            <w:r>
+              <w:t>Presionar iniciar sesión</w:t>
+            </w:r>
+          </w:p>
+          <w:p>
+            <w:pPr>
+              <w:pStyle w:val="Prrafodelista"/>
+              <w:numPr>
+                <w:ilvl w:val="0"/>
+                <w:numId w:val="3"/>
+              </w:numPr>
+            </w:pPr>
+            <w:r>
+              <w:t>Hacer click en link administración</w:t>
+            </w:r>
+          </w:p>
+          <w:p>
+            <w:pPr>
+              <w:pStyle w:val="Prrafodelista"/>
+              <w:numPr>
+                <w:ilvl w:val="0"/>
+                <w:numId w:val="3"/>
+              </w:numPr>
+            </w:pPr>
+            <w:r>
+              <w:t>Hacer click en link empleados.</w:t>
+            </w:r>
+          </w:p>
+          <w:p>
+            <w:pPr>
+              <w:pStyle w:val="Prrafodelista"/>
+              <w:numPr>
+                <w:ilvl w:val="0"/>
+                <w:numId w:val="3"/>
+              </w:numPr>
+            </w:pPr>
+            <w:r>
+              <w:t>Se desplegara una lista con todos los empleados de la empresa.</w:t>
+            </w:r>
+          </w:p>
+          <w:p>
+            <w:pPr>
+              <w:pStyle w:val="Prrafodelista"/>
+              <w:numPr>
+                <w:ilvl w:val="0"/>
+                <w:numId w:val="3"/>
+              </w:numPr>
+            </w:pPr>
+            <w:r>
+              <w:t>Seleccionar de la lista el empleado a modificar”Rumina Morales Ruiz”.</w:t>
+            </w:r>
+          </w:p>
+          <w:p>
+            <w:pPr>
+              <w:pStyle w:val="Prrafodelista"/>
+              <w:numPr>
+                <w:ilvl w:val="0"/>
+                <w:numId w:val="3"/>
+              </w:numPr>
+            </w:pPr>
+            <w:r>
+              <w:t>H</w:t>
+            </w:r>
+            <w:r>
+              <w:t xml:space="preserve">acer click </w:t>
+            </w:r>
+            <w:r>
+              <w:t>en el link editar.</w:t>
+            </w:r>
+          </w:p>
+          <w:p>
+            <w:pPr>
+              <w:pStyle w:val="Prrafodelista"/>
+              <w:numPr>
+                <w:ilvl w:val="0"/>
+                <w:numId w:val="3"/>
+              </w:numPr>
+            </w:pPr>
+            <w:r>
+              <w:t>El sistema mostrara la pantalla con los datos a modificar disponibles, nombre, apellido paterno, apellido materno, tipo de cargo.</w:t>
+            </w:r>
+          </w:p>
+          <w:p>
+            <w:pPr>
+              <w:pStyle w:val="Prrafodelista"/>
+              <w:numPr>
+                <w:ilvl w:val="0"/>
+                <w:numId w:val="3"/>
+              </w:numPr>
+            </w:pPr>
+            <w:r>
+              <w:t>Ingresar en nombre “Anita”.</w:t>
+            </w:r>
+          </w:p>
+          <w:p>
+            <w:pPr>
+              <w:pStyle w:val="Prrafodelista"/>
+              <w:numPr>
+                <w:ilvl w:val="0"/>
+                <w:numId w:val="3"/>
+              </w:numPr>
+            </w:pPr>
+            <w:r>
+              <w:t>Ingresar apellido Paterno “Pérez”.</w:t>
+            </w:r>
+          </w:p>
+          <w:p>
+            <w:pPr>
+              <w:pStyle w:val="Prrafodelista"/>
+              <w:numPr>
+                <w:ilvl w:val="0"/>
+                <w:numId w:val="3"/>
+              </w:numPr>
+            </w:pPr>
+            <w:r>
+              <w:t>Ingresar apellido Materno “Pérez”.</w:t>
+            </w:r>
+          </w:p>
+          <w:p>
+            <w:pPr>
+              <w:pStyle w:val="Prrafodelista"/>
+              <w:numPr>
+                <w:ilvl w:val="0"/>
+                <w:numId w:val="3"/>
+              </w:numPr>
+            </w:pPr>
+            <w:r>
+              <w:t>Seleccionar Tipo de cargo “Administrativo”.</w:t>
+            </w:r>
+          </w:p>
+          <w:p>
+            <w:pPr>
+              <w:pStyle w:val="Prrafodelista"/>
+              <w:numPr>
+                <w:ilvl w:val="0"/>
+                <w:numId w:val="3"/>
+              </w:numPr>
+            </w:pPr>
+            <w:r>
+              <w:t>Presionar botón “Guardar”.</w:t>
+            </w:r>
+          </w:p>
+        </w:tc>
+      </w:tr>
+      <w:tr>
+        <w:tc>
+          <w:tcPr>
+            <w:tcW w:w="2376" w:type="dxa"/>
+          </w:tcPr>
+          <w:p>
+            <w:r>
+              <w:t>Resultados esperados:</w:t>
+            </w:r>
+          </w:p>
+        </w:tc>
+        <w:tc>
+          <w:tcPr>
+            <w:tcW w:w="6268" w:type="dxa"/>
+          </w:tcPr>
+          <w:p>
+            <w:pPr>
+              <w:rPr>
+                <w:u w:val="single"/>
+              </w:rPr>
+            </w:pPr>
+            <w:r>
+              <w:t xml:space="preserve">Luego de guardar debe mostrar el listado de empleados con </w:t>
+            </w:r>
+            <w:proofErr w:type="spellStart"/>
+            <w:r>
+              <w:t>el</w:t>
+            </w:r>
+            <w:proofErr w:type="spellEnd"/>
+            <w:r>
+              <w:t xml:space="preserve"> los cambios realizados en el rut 15709046-1.</w:t>
+            </w:r>
+          </w:p>
+        </w:tc>
+      </w:tr>
+      <w:tr>
+        <w:tc>
+          <w:tcPr>
+            <w:tcW w:w="2376" w:type="dxa"/>
+          </w:tcPr>
+          <w:p>
+            <w:r>
+              <w:t>Notas:</w:t>
+            </w:r>
+          </w:p>
+        </w:tc>
+        <w:tc>
+          <w:tcPr>
+            <w:tcW w:w="6268" w:type="dxa"/>
+          </w:tcPr>
+          <w:p>
+            <w:pPr>
+              <w:rPr>
+                <w:u w:val="single"/>
+              </w:rPr>
+            </w:pPr>
           </w:p>
         </w:tc>
       </w:tr>
@@ -463,6 +1748,92 @@
 <file path=word/numbering.xml><?xml version="1.0" encoding="utf-8"?>
 <w:numbering xmlns:ve="http://schemas.openxmlformats.org/markup-compatibility/2006" xmlns:o="urn:schemas-microsoft-com:office:office" xmlns:r="http://schemas.openxmlformats.org/officeDocument/2006/relationships" xmlns:m="http://schemas.openxmlformats.org/officeDocument/2006/math" xmlns:v="urn:schemas-microsoft-com:vml" xmlns:wp="http://schemas.openxmlformats.org/drawingml/2006/wordprocessingDrawing" xmlns:w10="urn:schemas-microsoft-com:office:word" xmlns:w="http://schemas.openxmlformats.org/wordprocessingml/2006/main" xmlns:wne="http://schemas.microsoft.com/office/word/2006/wordml">
   <w:abstractNum w:abstractNumId="0">
+    <w:nsid w:val="33A16C65"/>
+    <w:multiLevelType w:val="hybridMultilevel"/>
+    <w:tmpl w:val="115C33AC"/>
+    <w:lvl w:ilvl="0" w:tplc="040A000F">
+      <w:start w:val="1"/>
+      <w:numFmt w:val="decimal"/>
+      <w:lvlText w:val="%1."/>
+      <w:lvlJc w:val="left"/>
+      <w:pPr>
+        <w:ind w:left="720" w:hanging="360"/>
+      </w:pPr>
+    </w:lvl>
+    <w:lvl w:ilvl="1" w:tplc="040A0019" w:tentative="1">
+      <w:start w:val="1"/>
+      <w:numFmt w:val="lowerLetter"/>
+      <w:lvlText w:val="%2."/>
+      <w:lvlJc w:val="left"/>
+      <w:pPr>
+        <w:ind w:left="1440" w:hanging="360"/>
+      </w:pPr>
+    </w:lvl>
+    <w:lvl w:ilvl="2" w:tplc="040A001B" w:tentative="1">
+      <w:start w:val="1"/>
+      <w:numFmt w:val="lowerRoman"/>
+      <w:lvlText w:val="%3."/>
+      <w:lvlJc w:val="right"/>
+      <w:pPr>
+        <w:ind w:left="2160" w:hanging="180"/>
+      </w:pPr>
+    </w:lvl>
+    <w:lvl w:ilvl="3" w:tplc="040A000F" w:tentative="1">
+      <w:start w:val="1"/>
+      <w:numFmt w:val="decimal"/>
+      <w:lvlText w:val="%4."/>
+      <w:lvlJc w:val="left"/>
+      <w:pPr>
+        <w:ind w:left="2880" w:hanging="360"/>
+      </w:pPr>
+    </w:lvl>
+    <w:lvl w:ilvl="4" w:tplc="040A0019" w:tentative="1">
+      <w:start w:val="1"/>
+      <w:numFmt w:val="lowerLetter"/>
+      <w:lvlText w:val="%5."/>
+      <w:lvlJc w:val="left"/>
+      <w:pPr>
+        <w:ind w:left="3600" w:hanging="360"/>
+      </w:pPr>
+    </w:lvl>
+    <w:lvl w:ilvl="5" w:tplc="040A001B" w:tentative="1">
+      <w:start w:val="1"/>
+      <w:numFmt w:val="lowerRoman"/>
+      <w:lvlText w:val="%6."/>
+      <w:lvlJc w:val="right"/>
+      <w:pPr>
+        <w:ind w:left="4320" w:hanging="180"/>
+      </w:pPr>
+    </w:lvl>
+    <w:lvl w:ilvl="6" w:tplc="040A000F" w:tentative="1">
+      <w:start w:val="1"/>
+      <w:numFmt w:val="decimal"/>
+      <w:lvlText w:val="%7."/>
+      <w:lvlJc w:val="left"/>
+      <w:pPr>
+        <w:ind w:left="5040" w:hanging="360"/>
+      </w:pPr>
+    </w:lvl>
+    <w:lvl w:ilvl="7" w:tplc="040A0019" w:tentative="1">
+      <w:start w:val="1"/>
+      <w:numFmt w:val="lowerLetter"/>
+      <w:lvlText w:val="%8."/>
+      <w:lvlJc w:val="left"/>
+      <w:pPr>
+        <w:ind w:left="5760" w:hanging="360"/>
+      </w:pPr>
+    </w:lvl>
+    <w:lvl w:ilvl="8" w:tplc="040A001B" w:tentative="1">
+      <w:start w:val="1"/>
+      <w:numFmt w:val="lowerRoman"/>
+      <w:lvlText w:val="%9."/>
+      <w:lvlJc w:val="right"/>
+      <w:pPr>
+        <w:ind w:left="6480" w:hanging="180"/>
+      </w:pPr>
+    </w:lvl>
+  </w:abstractNum>
+  <w:abstractNum w:abstractNumId="1">
     <w:nsid w:val="6C415690"/>
     <w:multiLevelType w:val="hybridMultilevel"/>
     <w:tmpl w:val="115C33AC"/>
@@ -548,7 +1919,99 @@
       </w:pPr>
     </w:lvl>
   </w:abstractNum>
+  <w:abstractNum w:abstractNumId="2">
+    <w:nsid w:val="73E97818"/>
+    <w:multiLevelType w:val="hybridMultilevel"/>
+    <w:tmpl w:val="115C33AC"/>
+    <w:lvl w:ilvl="0" w:tplc="040A000F">
+      <w:start w:val="1"/>
+      <w:numFmt w:val="decimal"/>
+      <w:lvlText w:val="%1."/>
+      <w:lvlJc w:val="left"/>
+      <w:pPr>
+        <w:ind w:left="720" w:hanging="360"/>
+      </w:pPr>
+    </w:lvl>
+    <w:lvl w:ilvl="1" w:tplc="040A0019" w:tentative="1">
+      <w:start w:val="1"/>
+      <w:numFmt w:val="lowerLetter"/>
+      <w:lvlText w:val="%2."/>
+      <w:lvlJc w:val="left"/>
+      <w:pPr>
+        <w:ind w:left="1440" w:hanging="360"/>
+      </w:pPr>
+    </w:lvl>
+    <w:lvl w:ilvl="2" w:tplc="040A001B" w:tentative="1">
+      <w:start w:val="1"/>
+      <w:numFmt w:val="lowerRoman"/>
+      <w:lvlText w:val="%3."/>
+      <w:lvlJc w:val="right"/>
+      <w:pPr>
+        <w:ind w:left="2160" w:hanging="180"/>
+      </w:pPr>
+    </w:lvl>
+    <w:lvl w:ilvl="3" w:tplc="040A000F" w:tentative="1">
+      <w:start w:val="1"/>
+      <w:numFmt w:val="decimal"/>
+      <w:lvlText w:val="%4."/>
+      <w:lvlJc w:val="left"/>
+      <w:pPr>
+        <w:ind w:left="2880" w:hanging="360"/>
+      </w:pPr>
+    </w:lvl>
+    <w:lvl w:ilvl="4" w:tplc="040A0019" w:tentative="1">
+      <w:start w:val="1"/>
+      <w:numFmt w:val="lowerLetter"/>
+      <w:lvlText w:val="%5."/>
+      <w:lvlJc w:val="left"/>
+      <w:pPr>
+        <w:ind w:left="3600" w:hanging="360"/>
+      </w:pPr>
+    </w:lvl>
+    <w:lvl w:ilvl="5" w:tplc="040A001B" w:tentative="1">
+      <w:start w:val="1"/>
+      <w:numFmt w:val="lowerRoman"/>
+      <w:lvlText w:val="%6."/>
+      <w:lvlJc w:val="right"/>
+      <w:pPr>
+        <w:ind w:left="4320" w:hanging="180"/>
+      </w:pPr>
+    </w:lvl>
+    <w:lvl w:ilvl="6" w:tplc="040A000F" w:tentative="1">
+      <w:start w:val="1"/>
+      <w:numFmt w:val="decimal"/>
+      <w:lvlText w:val="%7."/>
+      <w:lvlJc w:val="left"/>
+      <w:pPr>
+        <w:ind w:left="5040" w:hanging="360"/>
+      </w:pPr>
+    </w:lvl>
+    <w:lvl w:ilvl="7" w:tplc="040A0019" w:tentative="1">
+      <w:start w:val="1"/>
+      <w:numFmt w:val="lowerLetter"/>
+      <w:lvlText w:val="%8."/>
+      <w:lvlJc w:val="left"/>
+      <w:pPr>
+        <w:ind w:left="5760" w:hanging="360"/>
+      </w:pPr>
+    </w:lvl>
+    <w:lvl w:ilvl="8" w:tplc="040A001B" w:tentative="1">
+      <w:start w:val="1"/>
+      <w:numFmt w:val="lowerRoman"/>
+      <w:lvlText w:val="%9."/>
+      <w:lvlJc w:val="right"/>
+      <w:pPr>
+        <w:ind w:left="6480" w:hanging="180"/>
+      </w:pPr>
+    </w:lvl>
+  </w:abstractNum>
   <w:num w:numId="1">
+    <w:abstractNumId w:val="1"/>
+  </w:num>
+  <w:num w:numId="2">
+    <w:abstractNumId w:val="2"/>
+  </w:num>
+  <w:num w:numId="3">
     <w:abstractNumId w:val="0"/>
   </w:num>
 </w:numbering>

--- a/sigset/documentos/Casos de Prueba.docx
+++ b/sigset/documentos/Casos de Prueba.docx
@@ -3,16 +3,17 @@
 <w:document xmlns:ve="http://schemas.openxmlformats.org/markup-compatibility/2006" xmlns:o="urn:schemas-microsoft-com:office:office" xmlns:r="http://schemas.openxmlformats.org/officeDocument/2006/relationships" xmlns:m="http://schemas.openxmlformats.org/officeDocument/2006/math" xmlns:v="urn:schemas-microsoft-com:vml" xmlns:wp="http://schemas.openxmlformats.org/drawingml/2006/wordprocessingDrawing" xmlns:w10="urn:schemas-microsoft-com:office:word" xmlns:w="http://schemas.openxmlformats.org/wordprocessingml/2006/main" xmlns:wne="http://schemas.microsoft.com/office/word/2006/wordml">
   <w:body>
     <w:p>
-      <w:r>
-        <w:t>Casos de Prueba</w:t>
-      </w:r>
-    </w:p>
-    <w:p>
+      <w:pPr>
+        <w:pStyle w:val="Ttulo"/>
+      </w:pPr>
       <w:r>
         <w:t xml:space="preserve">Mantenedores </w:t>
       </w:r>
     </w:p>
     <w:p>
+      <w:pPr>
+        <w:pStyle w:val="Ttulo2"/>
+      </w:pPr>
       <w:r>
         <w:t>Mantenedor  Empleados</w:t>
       </w:r>
@@ -481,7 +482,13 @@
           </w:tcPr>
           <w:p>
             <w:r>
-              <w:t>Permite editar los datos de un empleado de la empresa.</w:t>
+              <w:t>Permite crear un empleado nuevo</w:t>
+            </w:r>
+            <w:r>
+              <w:t xml:space="preserve"> de la empresa</w:t>
+            </w:r>
+            <w:r>
+              <w:t>, ingresando un rut invalido, el propósito es que el sistema sea capaz de reconocer el error e indicar al usuario tal situación.</w:t>
             </w:r>
           </w:p>
         </w:tc>
@@ -503,7 +510,7 @@
           </w:tcPr>
           <w:p>
             <w:r>
-              <w:t>Debe estar logueado un usuario de tipo Administrador, debe existir el empleado a modificar.</w:t>
+              <w:t>Debe estar logueado un usuario de tipo Administrador</w:t>
             </w:r>
           </w:p>
         </w:tc>
@@ -535,13 +542,7 @@
           </w:p>
           <w:p>
             <w:r>
-              <w:t>Rut: 15709046-</w:t>
-            </w:r>
-            <w:r>
-              <w:t>k</w:t>
-            </w:r>
-            <w:r>
-              <w:t>.</w:t>
+              <w:t>Rut: 15709046-k.</w:t>
             </w:r>
           </w:p>
           <w:p>
@@ -715,13 +716,7 @@
               </w:numPr>
             </w:pPr>
             <w:r>
-              <w:t>Ingresar Rut “</w:t>
-            </w:r>
-            <w:r>
-              <w:t>15709046-</w:t>
-            </w:r>
-            <w:r>
-              <w:t>k”.</w:t>
+              <w:t>Ingresar Rut “15709046-k”.</w:t>
             </w:r>
           </w:p>
           <w:p>
@@ -839,17 +834,13 @@
             <w:tcW w:w="6268" w:type="dxa"/>
           </w:tcPr>
           <w:p>
-            <w:pPr>
-              <w:rPr>
-                <w:u w:val="single"/>
-              </w:rPr>
-            </w:pPr>
+            <w:r>
+              <w:t>Prueba realizada con éxito.</w:t>
+            </w:r>
           </w:p>
         </w:tc>
       </w:tr>
     </w:tbl>
-    <w:p/>
-    <w:p/>
     <w:p/>
     <w:p/>
     <w:p/>
@@ -878,6 +869,7 @@
           </w:tcPr>
           <w:p>
             <w:r>
+              <w:lastRenderedPageBreak/>
               <w:t>Titulo:</w:t>
             </w:r>
           </w:p>
@@ -910,7 +902,13 @@
           </w:tcPr>
           <w:p>
             <w:r>
-              <w:t>Permite editar los datos de un empleado de la empresa.</w:t>
+              <w:t>Permite crear un empleado nuevo</w:t>
+            </w:r>
+            <w:r>
+              <w:t xml:space="preserve"> de la empresa</w:t>
+            </w:r>
+            <w:r>
+              <w:t>, no se deben ingresar empleados con el mismo rut, el sistema debe indicar tal situación.</w:t>
             </w:r>
           </w:p>
         </w:tc>
@@ -932,7 +930,10 @@
           </w:tcPr>
           <w:p>
             <w:r>
-              <w:t>Debe estar logueado un usuario de tipo Administrador, debe existir el empleado a modificar.</w:t>
+              <w:t>Debe estar logueado un usuario de tipo Administrador</w:t>
+            </w:r>
+            <w:r>
+              <w:t>.</w:t>
             </w:r>
           </w:p>
         </w:tc>
@@ -964,13 +965,7 @@
           </w:p>
           <w:p>
             <w:r>
-              <w:t>Rut: 15709046-</w:t>
-            </w:r>
-            <w:r>
-              <w:t>1</w:t>
-            </w:r>
-            <w:r>
-              <w:t>.</w:t>
+              <w:t>Rut: 15709046-1.</w:t>
             </w:r>
           </w:p>
           <w:p>
@@ -980,10 +975,15 @@
               </w:rPr>
             </w:pPr>
             <w:r>
-              <w:t xml:space="preserve">Nombre: </w:t>
-            </w:r>
-            <w:r>
-              <w:t>Rumina</w:t>
+              <w:t>Nombre: Rumina.</w:t>
+            </w:r>
+          </w:p>
+          <w:p>
+            <w:r>
+              <w:t xml:space="preserve">Apellido Materno: </w:t>
+            </w:r>
+            <w:r>
+              <w:t>Morales</w:t>
             </w:r>
             <w:r>
               <w:t>.</w:t>
@@ -991,35 +991,12 @@
           </w:p>
           <w:p>
             <w:r>
-              <w:t xml:space="preserve">Apellido Materno: </w:t>
-            </w:r>
-            <w:r>
-              <w:t>Morales</w:t>
-            </w:r>
-            <w:r>
-              <w:t>.</w:t>
-            </w:r>
-          </w:p>
-          <w:p>
-            <w:r>
-              <w:t xml:space="preserve">Apellido Paterno: </w:t>
-            </w:r>
-            <w:r>
-              <w:t>Ruiz</w:t>
-            </w:r>
-            <w:r>
-              <w:t>.</w:t>
-            </w:r>
-          </w:p>
-          <w:p>
-            <w:r>
-              <w:t xml:space="preserve">Tipo de Cargo: </w:t>
-            </w:r>
-            <w:r>
-              <w:t>Técnico</w:t>
-            </w:r>
-            <w:r>
-              <w:t>.</w:t>
+              <w:t>Apellido Paterno: Ruiz.</w:t>
+            </w:r>
+          </w:p>
+          <w:p>
+            <w:r>
+              <w:t>Tipo de Cargo: Técnico.</w:t>
             </w:r>
           </w:p>
         </w:tc>
@@ -1243,18 +1220,16 @@
               </w:rPr>
             </w:pPr>
             <w:r>
-              <w:t xml:space="preserve">El sistema entrega mensaje </w:t>
-            </w:r>
-            <w:r>
-              <w:t xml:space="preserve">que el rut ingresado ya está </w:t>
-            </w:r>
-            <w:proofErr w:type="gramStart"/>
-            <w:r>
-              <w:t>registrado ,</w:t>
-            </w:r>
-            <w:proofErr w:type="gramEnd"/>
-            <w:r>
-              <w:t xml:space="preserve"> lo muestra de color rojo en la parte superior de  la pantalla.</w:t>
+              <w:t xml:space="preserve">El sistema entrega mensaje que el rut ingresado ya está </w:t>
+            </w:r>
+            <w:r>
+              <w:t>registrado,</w:t>
+            </w:r>
+            <w:r>
+              <w:t xml:space="preserve"> lo muestra de color rojo en la parte superior de  la pantalla</w:t>
+            </w:r>
+            <w:r>
+              <w:t xml:space="preserve"> y no permite crearlo nuevamente.</w:t>
             </w:r>
           </w:p>
         </w:tc>
@@ -1275,11 +1250,9 @@
             <w:tcW w:w="6268" w:type="dxa"/>
           </w:tcPr>
           <w:p>
-            <w:pPr>
-              <w:rPr>
-                <w:u w:val="single"/>
-              </w:rPr>
-            </w:pPr>
+            <w:r>
+              <w:t>Prueba realizada con éxito.</w:t>
+            </w:r>
           </w:p>
         </w:tc>
       </w:tr>
@@ -1301,7 +1274,6 @@
         </w:rPr>
       </w:pPr>
     </w:p>
-    <w:p/>
     <w:tbl>
       <w:tblPr>
         <w:tblStyle w:val="Tablaconcuadrcula"/>
@@ -1319,6 +1291,7 @@
           </w:tcPr>
           <w:p>
             <w:r>
+              <w:lastRenderedPageBreak/>
               <w:t>Titulo:</w:t>
             </w:r>
           </w:p>
@@ -1351,7 +1324,10 @@
           </w:tcPr>
           <w:p>
             <w:r>
-              <w:t>Permite editar los datos de un empleado de la empresa.</w:t>
+              <w:t>Permite editar los datos de un empleado de la empresa</w:t>
+            </w:r>
+            <w:r>
+              <w:t>.</w:t>
             </w:r>
           </w:p>
         </w:tc>
@@ -1373,10 +1349,7 @@
           </w:tcPr>
           <w:p>
             <w:r>
-              <w:t xml:space="preserve">Debe estar logueado un usuario de tipo </w:t>
-            </w:r>
-            <w:r>
-              <w:t>Administrador, debe existir el empleado a modificar.</w:t>
+              <w:t>Debe estar logueado un usuario de tipo Administrador, debe existir el empleado a modificar.</w:t>
             </w:r>
           </w:p>
         </w:tc>
@@ -1408,13 +1381,7 @@
           </w:p>
           <w:p>
             <w:r>
-              <w:t>Rut: 15709</w:t>
-            </w:r>
-            <w:r>
-              <w:t>046-1</w:t>
-            </w:r>
-            <w:r>
-              <w:t>.</w:t>
+              <w:t>Rut: 15709046-1.</w:t>
             </w:r>
           </w:p>
           <w:p>
@@ -1424,13 +1391,7 @@
               </w:rPr>
             </w:pPr>
             <w:r>
-              <w:t xml:space="preserve">Nombre: </w:t>
-            </w:r>
-            <w:r>
-              <w:t>Anita</w:t>
-            </w:r>
-            <w:r>
-              <w:t>.</w:t>
+              <w:t>Nombre: Anita.</w:t>
             </w:r>
           </w:p>
           <w:p>
@@ -1449,24 +1410,12 @@
           </w:p>
           <w:p>
             <w:r>
-              <w:t xml:space="preserve">Apellido Paterno: </w:t>
-            </w:r>
-            <w:r>
-              <w:t>Pérez</w:t>
-            </w:r>
-            <w:r>
-              <w:t>.</w:t>
-            </w:r>
-          </w:p>
-          <w:p>
-            <w:r>
-              <w:t xml:space="preserve">Tipo de Cargo: </w:t>
-            </w:r>
-            <w:r>
-              <w:t>Administrativo</w:t>
-            </w:r>
-            <w:r>
-              <w:t>.</w:t>
+              <w:t>Apellido Paterno: Pérez.</w:t>
+            </w:r>
+          </w:p>
+          <w:p>
+            <w:r>
+              <w:t>Tipo de Cargo: Administrativo.</w:t>
             </w:r>
           </w:p>
         </w:tc>
@@ -1591,13 +1540,7 @@
               </w:numPr>
             </w:pPr>
             <w:r>
-              <w:t>H</w:t>
-            </w:r>
-            <w:r>
-              <w:t xml:space="preserve">acer click </w:t>
-            </w:r>
-            <w:r>
-              <w:t>en el link editar.</w:t>
+              <w:t>Hacer click en el link editar.</w:t>
             </w:r>
           </w:p>
           <w:p>
@@ -1696,16 +1639,17 @@
               </w:rPr>
             </w:pPr>
             <w:r>
-              <w:t xml:space="preserve">Luego de guardar debe mostrar el listado de empleados con </w:t>
-            </w:r>
-            <w:proofErr w:type="spellStart"/>
-            <w:r>
-              <w:t>el</w:t>
-            </w:r>
-            <w:proofErr w:type="spellEnd"/>
+              <w:t>Luego de guardar debe mostr</w:t>
+            </w:r>
+            <w:r>
+              <w:t>ar el listado de empleados con</w:t>
+            </w:r>
             <w:r>
               <w:t xml:space="preserve"> los cambios realizados en el rut 15709046-1.</w:t>
             </w:r>
+            <w:r>
+              <w:t xml:space="preserve"> Debe aparecer el nombre de Anita Pérez Pérez.</w:t>
+            </w:r>
           </w:p>
         </w:tc>
       </w:tr>
@@ -1724,18 +1668,1434 @@
           <w:tcPr>
             <w:tcW w:w="6268" w:type="dxa"/>
           </w:tcPr>
+          <w:p>
+            <w:r>
+              <w:t>Prueba realizada con éxito.</w:t>
+            </w:r>
+          </w:p>
+        </w:tc>
+      </w:tr>
+    </w:tbl>
+    <w:p/>
+    <w:p/>
+    <w:p/>
+    <w:p/>
+    <w:p/>
+    <w:p/>
+    <w:p/>
+    <w:p/>
+    <w:p/>
+    <w:tbl>
+      <w:tblPr>
+        <w:tblStyle w:val="Tablaconcuadrcula"/>
+        <w:tblW w:w="0" w:type="auto"/>
+        <w:tblLook w:val="04A0"/>
+      </w:tblPr>
+      <w:tblGrid>
+        <w:gridCol w:w="2376"/>
+        <w:gridCol w:w="6268"/>
+      </w:tblGrid>
+      <w:tr>
+        <w:tc>
+          <w:tcPr>
+            <w:tcW w:w="2376" w:type="dxa"/>
+          </w:tcPr>
+          <w:p>
+            <w:r>
+              <w:lastRenderedPageBreak/>
+              <w:t>Titulo:</w:t>
+            </w:r>
+          </w:p>
+        </w:tc>
+        <w:tc>
+          <w:tcPr>
+            <w:tcW w:w="6268" w:type="dxa"/>
+          </w:tcPr>
+          <w:p>
+            <w:r>
+              <w:t>Editar Empleado con datos en blanco.</w:t>
+            </w:r>
+          </w:p>
+        </w:tc>
+      </w:tr>
+      <w:tr>
+        <w:tc>
+          <w:tcPr>
+            <w:tcW w:w="2376" w:type="dxa"/>
+          </w:tcPr>
+          <w:p>
+            <w:r>
+              <w:t>Propósito:</w:t>
+            </w:r>
+          </w:p>
+        </w:tc>
+        <w:tc>
+          <w:tcPr>
+            <w:tcW w:w="6268" w:type="dxa"/>
+          </w:tcPr>
+          <w:p>
+            <w:r>
+              <w:t>Permite editar los datos de un empleado de la empresa</w:t>
+            </w:r>
+            <w:r>
+              <w:t>, validando los datos obligatorios que se deben ingresar, no debe permitir valores en blanco.</w:t>
+            </w:r>
+          </w:p>
+        </w:tc>
+      </w:tr>
+      <w:tr>
+        <w:tc>
+          <w:tcPr>
+            <w:tcW w:w="2376" w:type="dxa"/>
+          </w:tcPr>
+          <w:p>
+            <w:r>
+              <w:t>Pre-requisitos:</w:t>
+            </w:r>
+          </w:p>
+        </w:tc>
+        <w:tc>
+          <w:tcPr>
+            <w:tcW w:w="6268" w:type="dxa"/>
+          </w:tcPr>
+          <w:p>
+            <w:r>
+              <w:t>Debe estar logueado un usuario de tipo Administrador, debe existir el empleado a modificar.</w:t>
+            </w:r>
+          </w:p>
+        </w:tc>
+      </w:tr>
+      <w:tr>
+        <w:tc>
+          <w:tcPr>
+            <w:tcW w:w="2376" w:type="dxa"/>
+          </w:tcPr>
+          <w:p>
+            <w:r>
+              <w:t>Datos de prueba:</w:t>
+            </w:r>
+          </w:p>
+        </w:tc>
+        <w:tc>
+          <w:tcPr>
+            <w:tcW w:w="6268" w:type="dxa"/>
+          </w:tcPr>
+          <w:p>
+            <w:r>
+              <w:t>Usuario: rmorales.</w:t>
+            </w:r>
+          </w:p>
+          <w:p>
+            <w:r>
+              <w:t>Contraseña: 123456.</w:t>
+            </w:r>
+          </w:p>
+          <w:p>
+            <w:r>
+              <w:t>Rut: 15709046-1.</w:t>
+            </w:r>
+          </w:p>
           <w:p>
             <w:pPr>
               <w:rPr>
                 <w:u w:val="single"/>
               </w:rPr>
             </w:pPr>
+            <w:r>
+              <w:t>Nombre: Anita.</w:t>
+            </w:r>
+          </w:p>
+          <w:p>
+            <w:r>
+              <w:t xml:space="preserve">Apellido Materno: </w:t>
+            </w:r>
+          </w:p>
+          <w:p>
+            <w:r>
+              <w:t>Apellido Paterno: Pérez.</w:t>
+            </w:r>
+          </w:p>
+          <w:p>
+            <w:r>
+              <w:t>Tipo de Cargo: Administrativo.</w:t>
+            </w:r>
+          </w:p>
+        </w:tc>
+      </w:tr>
+      <w:tr>
+        <w:tc>
+          <w:tcPr>
+            <w:tcW w:w="2376" w:type="dxa"/>
+          </w:tcPr>
+          <w:p>
+            <w:r>
+              <w:t>Pasos:</w:t>
+            </w:r>
+          </w:p>
+        </w:tc>
+        <w:tc>
+          <w:tcPr>
+            <w:tcW w:w="6268" w:type="dxa"/>
+          </w:tcPr>
+          <w:p>
+            <w:pPr>
+              <w:pStyle w:val="Prrafodelista"/>
+              <w:numPr>
+                <w:ilvl w:val="0"/>
+                <w:numId w:val="4"/>
+              </w:numPr>
+            </w:pPr>
+            <w:r>
+              <w:t>Hacer click en el link “inicio sesión”.</w:t>
+            </w:r>
+          </w:p>
+          <w:p>
+            <w:pPr>
+              <w:pStyle w:val="Prrafodelista"/>
+              <w:numPr>
+                <w:ilvl w:val="0"/>
+                <w:numId w:val="4"/>
+              </w:numPr>
+            </w:pPr>
+            <w:r>
+              <w:t>Ingresar usuario “rmorales”.</w:t>
+            </w:r>
+          </w:p>
+          <w:p>
+            <w:pPr>
+              <w:pStyle w:val="Prrafodelista"/>
+              <w:numPr>
+                <w:ilvl w:val="0"/>
+                <w:numId w:val="4"/>
+              </w:numPr>
+            </w:pPr>
+            <w:r>
+              <w:t>Ingresar contraseña “123456”.</w:t>
+            </w:r>
+          </w:p>
+          <w:p>
+            <w:pPr>
+              <w:pStyle w:val="Prrafodelista"/>
+              <w:numPr>
+                <w:ilvl w:val="0"/>
+                <w:numId w:val="4"/>
+              </w:numPr>
+            </w:pPr>
+            <w:r>
+              <w:t>Presionar iniciar sesión</w:t>
+            </w:r>
+          </w:p>
+          <w:p>
+            <w:pPr>
+              <w:pStyle w:val="Prrafodelista"/>
+              <w:numPr>
+                <w:ilvl w:val="0"/>
+                <w:numId w:val="4"/>
+              </w:numPr>
+            </w:pPr>
+            <w:r>
+              <w:t>Hacer click en link administración</w:t>
+            </w:r>
+          </w:p>
+          <w:p>
+            <w:pPr>
+              <w:pStyle w:val="Prrafodelista"/>
+              <w:numPr>
+                <w:ilvl w:val="0"/>
+                <w:numId w:val="4"/>
+              </w:numPr>
+            </w:pPr>
+            <w:r>
+              <w:t>Hacer click en link empleados.</w:t>
+            </w:r>
+          </w:p>
+          <w:p>
+            <w:pPr>
+              <w:pStyle w:val="Prrafodelista"/>
+              <w:numPr>
+                <w:ilvl w:val="0"/>
+                <w:numId w:val="4"/>
+              </w:numPr>
+            </w:pPr>
+            <w:r>
+              <w:t>Se desplegara una lista con todos los empleados de la empresa.</w:t>
+            </w:r>
+          </w:p>
+          <w:p>
+            <w:pPr>
+              <w:pStyle w:val="Prrafodelista"/>
+              <w:numPr>
+                <w:ilvl w:val="0"/>
+                <w:numId w:val="4"/>
+              </w:numPr>
+            </w:pPr>
+            <w:r>
+              <w:t xml:space="preserve">Seleccionar de la lista el empleado a </w:t>
+            </w:r>
+            <w:r>
+              <w:t>modificar” Rumina</w:t>
+            </w:r>
+            <w:r>
+              <w:t xml:space="preserve"> Morales Ruiz”.</w:t>
+            </w:r>
+          </w:p>
+          <w:p>
+            <w:pPr>
+              <w:pStyle w:val="Prrafodelista"/>
+              <w:numPr>
+                <w:ilvl w:val="0"/>
+                <w:numId w:val="4"/>
+              </w:numPr>
+            </w:pPr>
+            <w:r>
+              <w:t>Hacer click en el link editar.</w:t>
+            </w:r>
+          </w:p>
+          <w:p>
+            <w:pPr>
+              <w:pStyle w:val="Prrafodelista"/>
+              <w:numPr>
+                <w:ilvl w:val="0"/>
+                <w:numId w:val="4"/>
+              </w:numPr>
+            </w:pPr>
+            <w:r>
+              <w:t>El sistema mostrara la pantalla con los datos a modificar disponibles, nombre, apellido paterno, apellido materno, tipo de cargo.</w:t>
+            </w:r>
+          </w:p>
+          <w:p>
+            <w:pPr>
+              <w:pStyle w:val="Prrafodelista"/>
+              <w:numPr>
+                <w:ilvl w:val="0"/>
+                <w:numId w:val="4"/>
+              </w:numPr>
+            </w:pPr>
+            <w:r>
+              <w:t>Ingresar en nombre “Anita”.</w:t>
+            </w:r>
+          </w:p>
+          <w:p>
+            <w:pPr>
+              <w:pStyle w:val="Prrafodelista"/>
+              <w:numPr>
+                <w:ilvl w:val="0"/>
+                <w:numId w:val="4"/>
+              </w:numPr>
+            </w:pPr>
+            <w:r>
+              <w:t xml:space="preserve"> Ingresar apellido Paterno “Pérez</w:t>
+            </w:r>
+            <w:r>
+              <w:t>”.</w:t>
+            </w:r>
+          </w:p>
+          <w:p>
+            <w:pPr>
+              <w:pStyle w:val="Prrafodelista"/>
+              <w:numPr>
+                <w:ilvl w:val="0"/>
+                <w:numId w:val="4"/>
+              </w:numPr>
+            </w:pPr>
+            <w:r>
+              <w:t>No Ingresar apellido Materno “</w:t>
+            </w:r>
+            <w:r>
+              <w:t>”.</w:t>
+            </w:r>
+          </w:p>
+          <w:p>
+            <w:pPr>
+              <w:pStyle w:val="Prrafodelista"/>
+              <w:numPr>
+                <w:ilvl w:val="0"/>
+                <w:numId w:val="4"/>
+              </w:numPr>
+            </w:pPr>
+            <w:r>
+              <w:t>Seleccionar Tipo de cargo “Administrativo”.</w:t>
+            </w:r>
+          </w:p>
+          <w:p>
+            <w:pPr>
+              <w:pStyle w:val="Prrafodelista"/>
+              <w:numPr>
+                <w:ilvl w:val="0"/>
+                <w:numId w:val="4"/>
+              </w:numPr>
+            </w:pPr>
+            <w:r>
+              <w:t>Presionar botón “Guardar”.</w:t>
+            </w:r>
+          </w:p>
+        </w:tc>
+      </w:tr>
+      <w:tr>
+        <w:tc>
+          <w:tcPr>
+            <w:tcW w:w="2376" w:type="dxa"/>
+          </w:tcPr>
+          <w:p>
+            <w:r>
+              <w:t>Resultados esperados:</w:t>
+            </w:r>
+          </w:p>
+        </w:tc>
+        <w:tc>
+          <w:tcPr>
+            <w:tcW w:w="6268" w:type="dxa"/>
+          </w:tcPr>
+          <w:p>
+            <w:r>
+              <w:t>El sistema debe indicar con un mensaje de error que el apellido materno no ha sido ingresado. El mensaje se muestra en rojo en la parte superior de la pantalla.</w:t>
+            </w:r>
+          </w:p>
+        </w:tc>
+      </w:tr>
+      <w:tr>
+        <w:tc>
+          <w:tcPr>
+            <w:tcW w:w="2376" w:type="dxa"/>
+          </w:tcPr>
+          <w:p>
+            <w:r>
+              <w:t>Notas:</w:t>
+            </w:r>
+          </w:p>
+        </w:tc>
+        <w:tc>
+          <w:tcPr>
+            <w:tcW w:w="6268" w:type="dxa"/>
+          </w:tcPr>
+          <w:p>
+            <w:r>
+              <w:t>Prueba satisfactoria.</w:t>
+            </w:r>
           </w:p>
         </w:tc>
       </w:tr>
     </w:tbl>
     <w:p/>
+    <w:p/>
+    <w:p/>
+    <w:p/>
+    <w:p/>
+    <w:p/>
+    <w:p/>
+    <w:p/>
+    <w:p>
+      <w:pPr>
+        <w:pStyle w:val="Ttulo2"/>
+      </w:pPr>
+      <w:r>
+        <w:lastRenderedPageBreak/>
+        <w:t>Mantenedor Usuarios</w:t>
+      </w:r>
+    </w:p>
+    <w:tbl>
+      <w:tblPr>
+        <w:tblStyle w:val="Tablaconcuadrcula"/>
+        <w:tblW w:w="0" w:type="auto"/>
+        <w:tblLook w:val="04A0"/>
+      </w:tblPr>
+      <w:tblGrid>
+        <w:gridCol w:w="2376"/>
+        <w:gridCol w:w="6268"/>
+      </w:tblGrid>
+      <w:tr>
+        <w:tc>
+          <w:tcPr>
+            <w:tcW w:w="2376" w:type="dxa"/>
+          </w:tcPr>
+          <w:p>
+            <w:r>
+              <w:t>Titulo:</w:t>
+            </w:r>
+          </w:p>
+        </w:tc>
+        <w:tc>
+          <w:tcPr>
+            <w:tcW w:w="6268" w:type="dxa"/>
+          </w:tcPr>
+          <w:p>
+            <w:r>
+              <w:t>Crear Usuario.</w:t>
+            </w:r>
+          </w:p>
+        </w:tc>
+      </w:tr>
+      <w:tr>
+        <w:tc>
+          <w:tcPr>
+            <w:tcW w:w="2376" w:type="dxa"/>
+          </w:tcPr>
+          <w:p>
+            <w:r>
+              <w:t>Propósito:</w:t>
+            </w:r>
+          </w:p>
+        </w:tc>
+        <w:tc>
+          <w:tcPr>
+            <w:tcW w:w="6268" w:type="dxa"/>
+          </w:tcPr>
+          <w:p>
+            <w:r>
+              <w:t>Crear un nuevo usuario en el sistema para que pueda acceder a las diferentes opciones del sistema. El usuario debe validarse dentro de la aplicación.</w:t>
+            </w:r>
+          </w:p>
+        </w:tc>
+      </w:tr>
+      <w:tr>
+        <w:tc>
+          <w:tcPr>
+            <w:tcW w:w="2376" w:type="dxa"/>
+          </w:tcPr>
+          <w:p>
+            <w:r>
+              <w:t>Pre-requisitos:</w:t>
+            </w:r>
+          </w:p>
+        </w:tc>
+        <w:tc>
+          <w:tcPr>
+            <w:tcW w:w="6268" w:type="dxa"/>
+          </w:tcPr>
+          <w:p>
+            <w:r>
+              <w:t>Usuario administrador debe estar logueado en el sistema.</w:t>
+            </w:r>
+          </w:p>
+          <w:p>
+            <w:r>
+              <w:t>Para crear un usuario debe existir el empleado al que se le asociara el usuario y contraseña.</w:t>
+            </w:r>
+          </w:p>
+        </w:tc>
+      </w:tr>
+      <w:tr>
+        <w:tc>
+          <w:tcPr>
+            <w:tcW w:w="2376" w:type="dxa"/>
+          </w:tcPr>
+          <w:p>
+            <w:r>
+              <w:t>Datos de prueba:</w:t>
+            </w:r>
+          </w:p>
+        </w:tc>
+        <w:tc>
+          <w:tcPr>
+            <w:tcW w:w="6268" w:type="dxa"/>
+          </w:tcPr>
+          <w:p>
+            <w:r>
+              <w:t>Nombre de usuario: rmorales</w:t>
+            </w:r>
+          </w:p>
+          <w:p>
+            <w:r>
+              <w:t>Contraseña: 123456</w:t>
+            </w:r>
+          </w:p>
+          <w:p>
+            <w:r>
+              <w:t>Tipo de Usuario: Técnico.</w:t>
+            </w:r>
+          </w:p>
+          <w:p>
+            <w:r>
+              <w:t>Empleado: Rumina</w:t>
+            </w:r>
+          </w:p>
+        </w:tc>
+      </w:tr>
+      <w:tr>
+        <w:tc>
+          <w:tcPr>
+            <w:tcW w:w="2376" w:type="dxa"/>
+          </w:tcPr>
+          <w:p>
+            <w:r>
+              <w:t>Pasos:</w:t>
+            </w:r>
+          </w:p>
+        </w:tc>
+        <w:tc>
+          <w:tcPr>
+            <w:tcW w:w="6268" w:type="dxa"/>
+          </w:tcPr>
+          <w:p>
+            <w:pPr>
+              <w:pStyle w:val="Prrafodelista"/>
+              <w:numPr>
+                <w:ilvl w:val="0"/>
+                <w:numId w:val="8"/>
+              </w:numPr>
+            </w:pPr>
+            <w:r>
+              <w:t>Loguearse correctamente al sistema con un usuario  de tipo administrador.</w:t>
+            </w:r>
+          </w:p>
+          <w:p>
+            <w:pPr>
+              <w:pStyle w:val="Prrafodelista"/>
+              <w:numPr>
+                <w:ilvl w:val="0"/>
+                <w:numId w:val="8"/>
+              </w:numPr>
+            </w:pPr>
+            <w:r>
+              <w:t>Hacer click en el link “Administración”.</w:t>
+            </w:r>
+          </w:p>
+          <w:p>
+            <w:pPr>
+              <w:pStyle w:val="Prrafodelista"/>
+              <w:numPr>
+                <w:ilvl w:val="0"/>
+                <w:numId w:val="8"/>
+              </w:numPr>
+            </w:pPr>
+            <w:r>
+              <w:t>Hacer click en link “Usuarios”.</w:t>
+            </w:r>
+          </w:p>
+          <w:p>
+            <w:pPr>
+              <w:pStyle w:val="Prrafodelista"/>
+              <w:numPr>
+                <w:ilvl w:val="0"/>
+                <w:numId w:val="8"/>
+              </w:numPr>
+            </w:pPr>
+            <w:r>
+              <w:t>Se mostrará un listado de los usuarios registrados en el sistema.</w:t>
+            </w:r>
+          </w:p>
+          <w:p>
+            <w:pPr>
+              <w:pStyle w:val="Prrafodelista"/>
+              <w:numPr>
+                <w:ilvl w:val="0"/>
+                <w:numId w:val="8"/>
+              </w:numPr>
+            </w:pPr>
+            <w:r>
+              <w:t>Hacer click en crear nuevo usuario.</w:t>
+            </w:r>
+          </w:p>
+          <w:p>
+            <w:pPr>
+              <w:pStyle w:val="Prrafodelista"/>
+              <w:numPr>
+                <w:ilvl w:val="0"/>
+                <w:numId w:val="8"/>
+              </w:numPr>
+            </w:pPr>
+            <w:r>
+              <w:t>Aparecerá un formulario donde se deben ingresar los datos del nuevo usuario a crear.</w:t>
+            </w:r>
+          </w:p>
+          <w:p>
+            <w:pPr>
+              <w:pStyle w:val="Prrafodelista"/>
+              <w:numPr>
+                <w:ilvl w:val="0"/>
+                <w:numId w:val="8"/>
+              </w:numPr>
+            </w:pPr>
+            <w:r>
+              <w:t>Ingresar Nombre de usuario “rmorales”.</w:t>
+            </w:r>
+          </w:p>
+          <w:p>
+            <w:pPr>
+              <w:pStyle w:val="Prrafodelista"/>
+              <w:numPr>
+                <w:ilvl w:val="0"/>
+                <w:numId w:val="8"/>
+              </w:numPr>
+            </w:pPr>
+            <w:r>
+              <w:t>Ingresar Contraseña”123456”.</w:t>
+            </w:r>
+          </w:p>
+          <w:p>
+            <w:pPr>
+              <w:pStyle w:val="Prrafodelista"/>
+              <w:numPr>
+                <w:ilvl w:val="0"/>
+                <w:numId w:val="8"/>
+              </w:numPr>
+            </w:pPr>
+            <w:r>
+              <w:t>Seleccionar Tipo de Usuario “Técnico”.</w:t>
+            </w:r>
+          </w:p>
+          <w:p>
+            <w:pPr>
+              <w:pStyle w:val="Prrafodelista"/>
+              <w:numPr>
+                <w:ilvl w:val="0"/>
+                <w:numId w:val="8"/>
+              </w:numPr>
+            </w:pPr>
+            <w:r>
+              <w:t>Seleccionar el empleado al que se creará un usuario “Rumina”.</w:t>
+            </w:r>
+          </w:p>
+          <w:p>
+            <w:pPr>
+              <w:pStyle w:val="Prrafodelista"/>
+              <w:numPr>
+                <w:ilvl w:val="0"/>
+                <w:numId w:val="8"/>
+              </w:numPr>
+            </w:pPr>
+            <w:r>
+              <w:t>Presionar el botón crear.</w:t>
+            </w:r>
+          </w:p>
+        </w:tc>
+      </w:tr>
+      <w:tr>
+        <w:tc>
+          <w:tcPr>
+            <w:tcW w:w="2376" w:type="dxa"/>
+          </w:tcPr>
+          <w:p>
+            <w:r>
+              <w:t>Resultados esperados:</w:t>
+            </w:r>
+          </w:p>
+        </w:tc>
+        <w:tc>
+          <w:tcPr>
+            <w:tcW w:w="6268" w:type="dxa"/>
+          </w:tcPr>
+          <w:p>
+            <w:r>
+              <w:t>El sistema debe guardar el nuevo usuario y re direccionar la pagina al listado de usuarios del sistema mostrando el nuevo usuario creado.</w:t>
+            </w:r>
+          </w:p>
+        </w:tc>
+      </w:tr>
+      <w:tr>
+        <w:tc>
+          <w:tcPr>
+            <w:tcW w:w="2376" w:type="dxa"/>
+          </w:tcPr>
+          <w:p>
+            <w:r>
+              <w:t>Notas:</w:t>
+            </w:r>
+          </w:p>
+        </w:tc>
+        <w:tc>
+          <w:tcPr>
+            <w:tcW w:w="6268" w:type="dxa"/>
+          </w:tcPr>
+          <w:p>
+            <w:pPr>
+              <w:rPr>
+                <w:u w:val="single"/>
+              </w:rPr>
+            </w:pPr>
+            <w:r>
+              <w:t>Prueba realizada con éxito.</w:t>
+            </w:r>
+          </w:p>
+        </w:tc>
+      </w:tr>
+    </w:tbl>
+    <w:p/>
+    <w:p/>
+    <w:p/>
+    <w:p/>
+    <w:p/>
+    <w:p/>
+    <w:p/>
+    <w:p/>
+    <w:p/>
+    <w:p/>
+    <w:tbl>
+      <w:tblPr>
+        <w:tblStyle w:val="Tablaconcuadrcula"/>
+        <w:tblW w:w="0" w:type="auto"/>
+        <w:tblLook w:val="04A0"/>
+      </w:tblPr>
+      <w:tblGrid>
+        <w:gridCol w:w="2376"/>
+        <w:gridCol w:w="6268"/>
+      </w:tblGrid>
+      <w:tr>
+        <w:tc>
+          <w:tcPr>
+            <w:tcW w:w="2376" w:type="dxa"/>
+          </w:tcPr>
+          <w:p>
+            <w:r>
+              <w:lastRenderedPageBreak/>
+              <w:t>Titulo:</w:t>
+            </w:r>
+          </w:p>
+        </w:tc>
+        <w:tc>
+          <w:tcPr>
+            <w:tcW w:w="6268" w:type="dxa"/>
+          </w:tcPr>
+          <w:p>
+            <w:r>
+              <w:t>Crear Usuario</w:t>
+            </w:r>
+            <w:r>
+              <w:t xml:space="preserve"> con nombre de usuario ya registrado.</w:t>
+            </w:r>
+          </w:p>
+        </w:tc>
+      </w:tr>
+      <w:tr>
+        <w:tc>
+          <w:tcPr>
+            <w:tcW w:w="2376" w:type="dxa"/>
+          </w:tcPr>
+          <w:p>
+            <w:r>
+              <w:t>Propósito:</w:t>
+            </w:r>
+          </w:p>
+        </w:tc>
+        <w:tc>
+          <w:tcPr>
+            <w:tcW w:w="6268" w:type="dxa"/>
+          </w:tcPr>
+          <w:p>
+            <w:r>
+              <w:t>Crear un nuevo usuario en el sistema para que pueda acceder a las diferentes opciones del sistema. El usuario debe validarse dentro de la aplicación</w:t>
+            </w:r>
+            <w:r>
+              <w:t xml:space="preserve"> y no encontrarse ya registrado cada nombre de usuario debe ser único e irrepetible dentro del sistema para un mayor control.</w:t>
+            </w:r>
+          </w:p>
+        </w:tc>
+      </w:tr>
+      <w:tr>
+        <w:tc>
+          <w:tcPr>
+            <w:tcW w:w="2376" w:type="dxa"/>
+          </w:tcPr>
+          <w:p>
+            <w:r>
+              <w:t>Pre-requisitos:</w:t>
+            </w:r>
+          </w:p>
+        </w:tc>
+        <w:tc>
+          <w:tcPr>
+            <w:tcW w:w="6268" w:type="dxa"/>
+          </w:tcPr>
+          <w:p>
+            <w:r>
+              <w:t>Usuario administrador debe estar logueado en el sistema.</w:t>
+            </w:r>
+          </w:p>
+          <w:p>
+            <w:r>
+              <w:t>Para crear un usuario debe existir el empleado al que se le asociara el usuario y contraseña.</w:t>
+            </w:r>
+          </w:p>
+        </w:tc>
+      </w:tr>
+      <w:tr>
+        <w:tc>
+          <w:tcPr>
+            <w:tcW w:w="2376" w:type="dxa"/>
+          </w:tcPr>
+          <w:p>
+            <w:r>
+              <w:t>Datos de prueba:</w:t>
+            </w:r>
+          </w:p>
+        </w:tc>
+        <w:tc>
+          <w:tcPr>
+            <w:tcW w:w="6268" w:type="dxa"/>
+          </w:tcPr>
+          <w:p>
+            <w:r>
+              <w:t>Nombre de usuario: rmorales</w:t>
+            </w:r>
+          </w:p>
+          <w:p>
+            <w:r>
+              <w:t>Contraseña: 123456</w:t>
+            </w:r>
+          </w:p>
+          <w:p>
+            <w:r>
+              <w:t xml:space="preserve">Tipo de Usuario: </w:t>
+            </w:r>
+            <w:r>
+              <w:t>Administrador</w:t>
+            </w:r>
+            <w:r>
+              <w:t>.</w:t>
+            </w:r>
+          </w:p>
+          <w:p>
+            <w:r>
+              <w:t>Empleado: Rumina</w:t>
+            </w:r>
+          </w:p>
+        </w:tc>
+      </w:tr>
+      <w:tr>
+        <w:tc>
+          <w:tcPr>
+            <w:tcW w:w="2376" w:type="dxa"/>
+          </w:tcPr>
+          <w:p>
+            <w:r>
+              <w:t>Pasos:</w:t>
+            </w:r>
+          </w:p>
+        </w:tc>
+        <w:tc>
+          <w:tcPr>
+            <w:tcW w:w="6268" w:type="dxa"/>
+          </w:tcPr>
+          <w:p>
+            <w:pPr>
+              <w:pStyle w:val="Prrafodelista"/>
+              <w:numPr>
+                <w:ilvl w:val="0"/>
+                <w:numId w:val="9"/>
+              </w:numPr>
+            </w:pPr>
+            <w:r>
+              <w:t>Loguearse correctamente al sistema con un usuario  de tipo administrador.</w:t>
+            </w:r>
+          </w:p>
+          <w:p>
+            <w:pPr>
+              <w:pStyle w:val="Prrafodelista"/>
+              <w:numPr>
+                <w:ilvl w:val="0"/>
+                <w:numId w:val="9"/>
+              </w:numPr>
+            </w:pPr>
+            <w:r>
+              <w:t>Hacer click en el link “Administración”.</w:t>
+            </w:r>
+          </w:p>
+          <w:p>
+            <w:pPr>
+              <w:pStyle w:val="Prrafodelista"/>
+              <w:numPr>
+                <w:ilvl w:val="0"/>
+                <w:numId w:val="9"/>
+              </w:numPr>
+            </w:pPr>
+            <w:r>
+              <w:t>Hacer click en link “Usuarios”.</w:t>
+            </w:r>
+          </w:p>
+          <w:p>
+            <w:pPr>
+              <w:pStyle w:val="Prrafodelista"/>
+              <w:numPr>
+                <w:ilvl w:val="0"/>
+                <w:numId w:val="9"/>
+              </w:numPr>
+            </w:pPr>
+            <w:r>
+              <w:t>Se mostrará un listado de los usuarios registrados en el sistema.</w:t>
+            </w:r>
+          </w:p>
+          <w:p>
+            <w:pPr>
+              <w:pStyle w:val="Prrafodelista"/>
+              <w:numPr>
+                <w:ilvl w:val="0"/>
+                <w:numId w:val="9"/>
+              </w:numPr>
+            </w:pPr>
+            <w:r>
+              <w:t>Hacer click en crear nuevo usuario.</w:t>
+            </w:r>
+          </w:p>
+          <w:p>
+            <w:pPr>
+              <w:pStyle w:val="Prrafodelista"/>
+              <w:numPr>
+                <w:ilvl w:val="0"/>
+                <w:numId w:val="9"/>
+              </w:numPr>
+            </w:pPr>
+            <w:r>
+              <w:t>Aparecerá un formulario donde se deben ingresar los datos del nuevo usuario a crear.</w:t>
+            </w:r>
+          </w:p>
+          <w:p>
+            <w:pPr>
+              <w:pStyle w:val="Prrafodelista"/>
+              <w:numPr>
+                <w:ilvl w:val="0"/>
+                <w:numId w:val="9"/>
+              </w:numPr>
+            </w:pPr>
+            <w:r>
+              <w:t>Ingresar Nombre de usuario “rmorales”.</w:t>
+            </w:r>
+          </w:p>
+          <w:p>
+            <w:pPr>
+              <w:pStyle w:val="Prrafodelista"/>
+              <w:numPr>
+                <w:ilvl w:val="0"/>
+                <w:numId w:val="9"/>
+              </w:numPr>
+            </w:pPr>
+            <w:r>
+              <w:t>Ingresar Contraseña”123456”.</w:t>
+            </w:r>
+          </w:p>
+          <w:p>
+            <w:pPr>
+              <w:pStyle w:val="Prrafodelista"/>
+              <w:numPr>
+                <w:ilvl w:val="0"/>
+                <w:numId w:val="9"/>
+              </w:numPr>
+            </w:pPr>
+            <w:r>
+              <w:t>Seleccionar Tipo de Usuario “Técnico”.</w:t>
+            </w:r>
+          </w:p>
+          <w:p>
+            <w:pPr>
+              <w:pStyle w:val="Prrafodelista"/>
+              <w:numPr>
+                <w:ilvl w:val="0"/>
+                <w:numId w:val="9"/>
+              </w:numPr>
+            </w:pPr>
+            <w:r>
+              <w:t>Seleccionar el empleado al que se creará un usuario “Rumina”.</w:t>
+            </w:r>
+          </w:p>
+          <w:p>
+            <w:pPr>
+              <w:pStyle w:val="Prrafodelista"/>
+              <w:numPr>
+                <w:ilvl w:val="0"/>
+                <w:numId w:val="9"/>
+              </w:numPr>
+            </w:pPr>
+            <w:r>
+              <w:t>Presionar el botón crear.</w:t>
+            </w:r>
+          </w:p>
+        </w:tc>
+      </w:tr>
+      <w:tr>
+        <w:tc>
+          <w:tcPr>
+            <w:tcW w:w="2376" w:type="dxa"/>
+          </w:tcPr>
+          <w:p>
+            <w:r>
+              <w:t>Resultados esperados:</w:t>
+            </w:r>
+          </w:p>
+        </w:tc>
+        <w:tc>
+          <w:tcPr>
+            <w:tcW w:w="6268" w:type="dxa"/>
+          </w:tcPr>
+          <w:p>
+            <w:r>
+              <w:t xml:space="preserve">El sistema debe </w:t>
+            </w:r>
+            <w:r>
+              <w:t>indicar con un mensaje de error que el usuario ya se encuentra registrado y debe usar otro nombre de usuario que no esté ocupado.</w:t>
+            </w:r>
+          </w:p>
+        </w:tc>
+      </w:tr>
+      <w:tr>
+        <w:tc>
+          <w:tcPr>
+            <w:tcW w:w="2376" w:type="dxa"/>
+          </w:tcPr>
+          <w:p>
+            <w:r>
+              <w:t>Notas:</w:t>
+            </w:r>
+          </w:p>
+        </w:tc>
+        <w:tc>
+          <w:tcPr>
+            <w:tcW w:w="6268" w:type="dxa"/>
+          </w:tcPr>
+          <w:p>
+            <w:pPr>
+              <w:rPr>
+                <w:u w:val="single"/>
+              </w:rPr>
+            </w:pPr>
+            <w:r>
+              <w:t>Prueba realizada con éxito.</w:t>
+            </w:r>
+          </w:p>
+        </w:tc>
+      </w:tr>
+    </w:tbl>
+    <w:p/>
+    <w:p/>
+    <w:p/>
+    <w:p/>
+    <w:p/>
+    <w:p/>
+    <w:p/>
+    <w:p/>
+    <w:p/>
+    <w:p/>
+    <w:tbl>
+      <w:tblPr>
+        <w:tblStyle w:val="Tablaconcuadrcula"/>
+        <w:tblW w:w="0" w:type="auto"/>
+        <w:tblLook w:val="04A0"/>
+      </w:tblPr>
+      <w:tblGrid>
+        <w:gridCol w:w="2376"/>
+        <w:gridCol w:w="6268"/>
+      </w:tblGrid>
+      <w:tr>
+        <w:tc>
+          <w:tcPr>
+            <w:tcW w:w="2376" w:type="dxa"/>
+          </w:tcPr>
+          <w:p>
+            <w:r>
+              <w:lastRenderedPageBreak/>
+              <w:t>Titulo:</w:t>
+            </w:r>
+          </w:p>
+        </w:tc>
+        <w:tc>
+          <w:tcPr>
+            <w:tcW w:w="6268" w:type="dxa"/>
+          </w:tcPr>
+          <w:p>
+            <w:r>
+              <w:t>Modificar Usuario.</w:t>
+            </w:r>
+          </w:p>
+        </w:tc>
+      </w:tr>
+      <w:tr>
+        <w:tc>
+          <w:tcPr>
+            <w:tcW w:w="2376" w:type="dxa"/>
+          </w:tcPr>
+          <w:p>
+            <w:r>
+              <w:t>Propósito:</w:t>
+            </w:r>
+          </w:p>
+        </w:tc>
+        <w:tc>
+          <w:tcPr>
+            <w:tcW w:w="6268" w:type="dxa"/>
+          </w:tcPr>
+          <w:p>
+            <w:r>
+              <w:t>Modificar Nombre de usuario, contraseña  y tipo de usuario de un usuario ya registrado.</w:t>
+            </w:r>
+          </w:p>
+        </w:tc>
+      </w:tr>
+      <w:tr>
+        <w:tc>
+          <w:tcPr>
+            <w:tcW w:w="2376" w:type="dxa"/>
+          </w:tcPr>
+          <w:p>
+            <w:r>
+              <w:t>Pre-requisitos:</w:t>
+            </w:r>
+          </w:p>
+        </w:tc>
+        <w:tc>
+          <w:tcPr>
+            <w:tcW w:w="6268" w:type="dxa"/>
+          </w:tcPr>
+          <w:p>
+            <w:r>
+              <w:t>Debe estar logueado un usuario de tipo Administrador.</w:t>
+            </w:r>
+          </w:p>
+          <w:p>
+            <w:r>
+              <w:t>Debe estar creado el usuario que se quiere modificar.</w:t>
+            </w:r>
+          </w:p>
+        </w:tc>
+      </w:tr>
+      <w:tr>
+        <w:tc>
+          <w:tcPr>
+            <w:tcW w:w="2376" w:type="dxa"/>
+          </w:tcPr>
+          <w:p>
+            <w:r>
+              <w:t>Datos de prueba:</w:t>
+            </w:r>
+          </w:p>
+        </w:tc>
+        <w:tc>
+          <w:tcPr>
+            <w:tcW w:w="6268" w:type="dxa"/>
+          </w:tcPr>
+          <w:p>
+            <w:r>
+              <w:t>Nombre de usuario: rmorales</w:t>
+            </w:r>
+            <w:r>
+              <w:t>.</w:t>
+            </w:r>
+          </w:p>
+          <w:p>
+            <w:r>
+              <w:t>Nuevo Usuario: rmorales01.</w:t>
+            </w:r>
+          </w:p>
+          <w:p>
+            <w:r>
+              <w:t xml:space="preserve">Contraseña: </w:t>
+            </w:r>
+            <w:r>
+              <w:t>4444444</w:t>
+            </w:r>
+          </w:p>
+          <w:p>
+            <w:r>
+              <w:t xml:space="preserve">Tipo de Usuario: </w:t>
+            </w:r>
+            <w:r>
+              <w:t>Técnico</w:t>
+            </w:r>
+            <w:r>
+              <w:t>.</w:t>
+            </w:r>
+          </w:p>
+        </w:tc>
+      </w:tr>
+      <w:tr>
+        <w:tc>
+          <w:tcPr>
+            <w:tcW w:w="2376" w:type="dxa"/>
+          </w:tcPr>
+          <w:p>
+            <w:r>
+              <w:t>Pasos:</w:t>
+            </w:r>
+          </w:p>
+        </w:tc>
+        <w:tc>
+          <w:tcPr>
+            <w:tcW w:w="6268" w:type="dxa"/>
+          </w:tcPr>
+          <w:p>
+            <w:pPr>
+              <w:pStyle w:val="Prrafodelista"/>
+              <w:numPr>
+                <w:ilvl w:val="0"/>
+                <w:numId w:val="10"/>
+              </w:numPr>
+            </w:pPr>
+            <w:r>
+              <w:t>Loguearse correctamente al sistema con un usuario  de tipo administrador.</w:t>
+            </w:r>
+          </w:p>
+          <w:p>
+            <w:pPr>
+              <w:pStyle w:val="Prrafodelista"/>
+              <w:numPr>
+                <w:ilvl w:val="0"/>
+                <w:numId w:val="10"/>
+              </w:numPr>
+            </w:pPr>
+            <w:r>
+              <w:t>Hacer click en el link “Administración”.</w:t>
+            </w:r>
+          </w:p>
+          <w:p>
+            <w:pPr>
+              <w:pStyle w:val="Prrafodelista"/>
+              <w:numPr>
+                <w:ilvl w:val="0"/>
+                <w:numId w:val="10"/>
+              </w:numPr>
+            </w:pPr>
+            <w:r>
+              <w:t>Hacer click en link “Usuarios”.</w:t>
+            </w:r>
+          </w:p>
+          <w:p>
+            <w:pPr>
+              <w:pStyle w:val="Prrafodelista"/>
+              <w:numPr>
+                <w:ilvl w:val="0"/>
+                <w:numId w:val="10"/>
+              </w:numPr>
+            </w:pPr>
+            <w:r>
+              <w:t>Se mostrará un listado de los usuarios registrados en el sistema.</w:t>
+            </w:r>
+          </w:p>
+          <w:p>
+            <w:pPr>
+              <w:pStyle w:val="Prrafodelista"/>
+              <w:numPr>
+                <w:ilvl w:val="0"/>
+                <w:numId w:val="10"/>
+              </w:numPr>
+            </w:pPr>
+            <w:r>
+              <w:t>Seleccionar el usuario a modificar en este caso rmorales.</w:t>
+            </w:r>
+          </w:p>
+          <w:p>
+            <w:pPr>
+              <w:pStyle w:val="Prrafodelista"/>
+              <w:numPr>
+                <w:ilvl w:val="0"/>
+                <w:numId w:val="10"/>
+              </w:numPr>
+            </w:pPr>
+            <w:r>
+              <w:t>Aparecerá una pantalla con los datos del usuario, solo se permite modifica nombre de usuario, contraseña y tipo de usuario.</w:t>
+            </w:r>
+          </w:p>
+          <w:p>
+            <w:pPr>
+              <w:pStyle w:val="Prrafodelista"/>
+              <w:numPr>
+                <w:ilvl w:val="0"/>
+                <w:numId w:val="10"/>
+              </w:numPr>
+            </w:pPr>
+            <w:r>
+              <w:t>Modificar nombre de usuario con el valor “rmorales01”.</w:t>
+            </w:r>
+          </w:p>
+          <w:p>
+            <w:pPr>
+              <w:pStyle w:val="Prrafodelista"/>
+              <w:numPr>
+                <w:ilvl w:val="0"/>
+                <w:numId w:val="10"/>
+              </w:numPr>
+            </w:pPr>
+            <w:r>
+              <w:t>Modificar contraseña con  el valor “4444444”.</w:t>
+            </w:r>
+          </w:p>
+          <w:p>
+            <w:pPr>
+              <w:pStyle w:val="Prrafodelista"/>
+              <w:numPr>
+                <w:ilvl w:val="0"/>
+                <w:numId w:val="10"/>
+              </w:numPr>
+            </w:pPr>
+            <w:r>
+              <w:t>Seleccionar tipo de usuario “Técnico”.</w:t>
+            </w:r>
+          </w:p>
+          <w:p>
+            <w:pPr>
+              <w:pStyle w:val="Prrafodelista"/>
+              <w:numPr>
+                <w:ilvl w:val="0"/>
+                <w:numId w:val="10"/>
+              </w:numPr>
+            </w:pPr>
+            <w:r>
+              <w:t>Presionar el botón “Guardar”.</w:t>
+            </w:r>
+          </w:p>
+        </w:tc>
+      </w:tr>
+      <w:tr>
+        <w:tc>
+          <w:tcPr>
+            <w:tcW w:w="2376" w:type="dxa"/>
+          </w:tcPr>
+          <w:p>
+            <w:r>
+              <w:t>Resultados esperados:</w:t>
+            </w:r>
+          </w:p>
+        </w:tc>
+        <w:tc>
+          <w:tcPr>
+            <w:tcW w:w="6268" w:type="dxa"/>
+          </w:tcPr>
+          <w:p>
+            <w:pPr>
+              <w:rPr>
+                <w:u w:val="single"/>
+              </w:rPr>
+            </w:pPr>
+            <w:r>
+              <w:t>Al realizar los cambios el sistema debe re direccionar a la pantalla de listado con los usuarios, donde se debe mostrar el usuario modificado.  Rmorales01.</w:t>
+            </w:r>
+          </w:p>
+        </w:tc>
+      </w:tr>
+      <w:tr>
+        <w:tc>
+          <w:tcPr>
+            <w:tcW w:w="2376" w:type="dxa"/>
+          </w:tcPr>
+          <w:p>
+            <w:r>
+              <w:t>Notas:</w:t>
+            </w:r>
+          </w:p>
+        </w:tc>
+        <w:tc>
+          <w:tcPr>
+            <w:tcW w:w="6268" w:type="dxa"/>
+          </w:tcPr>
+          <w:p>
+            <w:pPr>
+              <w:rPr>
+                <w:u w:val="single"/>
+              </w:rPr>
+            </w:pPr>
+            <w:r>
+              <w:t>Prueba realizada con éxito.</w:t>
+            </w:r>
+          </w:p>
+        </w:tc>
+      </w:tr>
+    </w:tbl>
+    <w:p>
+      <w:pPr>
+        <w:rPr>
+          <w:u w:val="single"/>
+        </w:rPr>
+      </w:pPr>
+    </w:p>
     <w:sectPr>
+      <w:headerReference w:type="default" r:id="rId9"/>
+      <w:footerReference w:type="default" r:id="rId10"/>
       <w:pgSz w:w="11906" w:h="16838"/>
       <w:pgMar w:top="1417" w:right="1701" w:bottom="1417" w:left="1701" w:header="708" w:footer="708" w:gutter="0"/>
       <w:cols w:space="708"/>
@@ -1745,9 +3105,484 @@
 </w:document>
 </file>
 
+<file path=word/endnotes.xml><?xml version="1.0" encoding="utf-8"?>
+<w:endnotes xmlns:ve="http://schemas.openxmlformats.org/markup-compatibility/2006" xmlns:o="urn:schemas-microsoft-com:office:office" xmlns:r="http://schemas.openxmlformats.org/officeDocument/2006/relationships" xmlns:m="http://schemas.openxmlformats.org/officeDocument/2006/math" xmlns:v="urn:schemas-microsoft-com:vml" xmlns:wp="http://schemas.openxmlformats.org/drawingml/2006/wordprocessingDrawing" xmlns:w10="urn:schemas-microsoft-com:office:word" xmlns:w="http://schemas.openxmlformats.org/wordprocessingml/2006/main" xmlns:wne="http://schemas.microsoft.com/office/word/2006/wordml">
+  <w:endnote w:type="separator" w:id="0">
+    <w:p>
+      <w:pPr>
+        <w:spacing w:after="0" w:line="240" w:lineRule="auto"/>
+      </w:pPr>
+      <w:r>
+        <w:separator/>
+      </w:r>
+    </w:p>
+  </w:endnote>
+  <w:endnote w:type="continuationSeparator" w:id="1">
+    <w:p>
+      <w:pPr>
+        <w:spacing w:after="0" w:line="240" w:lineRule="auto"/>
+      </w:pPr>
+      <w:r>
+        <w:continuationSeparator/>
+      </w:r>
+    </w:p>
+  </w:endnote>
+</w:endnotes>
+</file>
+
+<file path=word/footer1.xml><?xml version="1.0" encoding="utf-8"?>
+<w:ftr xmlns:ve="http://schemas.openxmlformats.org/markup-compatibility/2006" xmlns:o="urn:schemas-microsoft-com:office:office" xmlns:r="http://schemas.openxmlformats.org/officeDocument/2006/relationships" xmlns:m="http://schemas.openxmlformats.org/officeDocument/2006/math" xmlns:v="urn:schemas-microsoft-com:vml" xmlns:wp="http://schemas.openxmlformats.org/drawingml/2006/wordprocessingDrawing" xmlns:w10="urn:schemas-microsoft-com:office:word" xmlns:w="http://schemas.openxmlformats.org/wordprocessingml/2006/main" xmlns:wne="http://schemas.microsoft.com/office/word/2006/wordml">
+  <w:sdt>
+    <w:sdtPr>
+      <w:id w:val="12713800"/>
+      <w:docPartObj>
+        <w:docPartGallery w:val="Page Numbers (Bottom of Page)"/>
+        <w:docPartUnique/>
+      </w:docPartObj>
+    </w:sdtPr>
+    <w:sdtContent>
+      <w:p>
+        <w:pPr>
+          <w:pStyle w:val="Piedepgina"/>
+          <w:jc w:val="right"/>
+        </w:pPr>
+        <w:fldSimple w:instr=" PAGE   \* MERGEFORMAT ">
+          <w:r>
+            <w:rPr>
+              <w:noProof/>
+            </w:rPr>
+            <w:t>8</w:t>
+          </w:r>
+        </w:fldSimple>
+      </w:p>
+    </w:sdtContent>
+  </w:sdt>
+  <w:p>
+    <w:pPr>
+      <w:pStyle w:val="Piedepgina"/>
+    </w:pPr>
+  </w:p>
+</w:ftr>
+</file>
+
+<file path=word/footnotes.xml><?xml version="1.0" encoding="utf-8"?>
+<w:footnotes xmlns:ve="http://schemas.openxmlformats.org/markup-compatibility/2006" xmlns:o="urn:schemas-microsoft-com:office:office" xmlns:r="http://schemas.openxmlformats.org/officeDocument/2006/relationships" xmlns:m="http://schemas.openxmlformats.org/officeDocument/2006/math" xmlns:v="urn:schemas-microsoft-com:vml" xmlns:wp="http://schemas.openxmlformats.org/drawingml/2006/wordprocessingDrawing" xmlns:w10="urn:schemas-microsoft-com:office:word" xmlns:w="http://schemas.openxmlformats.org/wordprocessingml/2006/main" xmlns:wne="http://schemas.microsoft.com/office/word/2006/wordml">
+  <w:footnote w:type="separator" w:id="0">
+    <w:p>
+      <w:pPr>
+        <w:spacing w:after="0" w:line="240" w:lineRule="auto"/>
+      </w:pPr>
+      <w:r>
+        <w:separator/>
+      </w:r>
+    </w:p>
+  </w:footnote>
+  <w:footnote w:type="continuationSeparator" w:id="1">
+    <w:p>
+      <w:pPr>
+        <w:spacing w:after="0" w:line="240" w:lineRule="auto"/>
+      </w:pPr>
+      <w:r>
+        <w:continuationSeparator/>
+      </w:r>
+    </w:p>
+  </w:footnote>
+</w:footnotes>
+</file>
+
+<file path=word/header1.xml><?xml version="1.0" encoding="utf-8"?>
+<w:hdr xmlns:ve="http://schemas.openxmlformats.org/markup-compatibility/2006" xmlns:o="urn:schemas-microsoft-com:office:office" xmlns:r="http://schemas.openxmlformats.org/officeDocument/2006/relationships" xmlns:m="http://schemas.openxmlformats.org/officeDocument/2006/math" xmlns:v="urn:schemas-microsoft-com:vml" xmlns:wp="http://schemas.openxmlformats.org/drawingml/2006/wordprocessingDrawing" xmlns:w10="urn:schemas-microsoft-com:office:word" xmlns:w="http://schemas.openxmlformats.org/wordprocessingml/2006/main" xmlns:wne="http://schemas.microsoft.com/office/word/2006/wordml">
+  <w:tbl>
+    <w:tblPr>
+      <w:tblW w:w="5000" w:type="pct"/>
+      <w:tblBorders>
+        <w:bottom w:val="single" w:sz="18" w:space="0" w:color="808080" w:themeColor="background1" w:themeShade="80"/>
+        <w:insideV w:val="single" w:sz="18" w:space="0" w:color="808080" w:themeColor="background1" w:themeShade="80"/>
+      </w:tblBorders>
+      <w:tblCellMar>
+        <w:top w:w="72" w:type="dxa"/>
+        <w:left w:w="115" w:type="dxa"/>
+        <w:bottom w:w="72" w:type="dxa"/>
+        <w:right w:w="115" w:type="dxa"/>
+      </w:tblCellMar>
+      <w:tblLook w:val="04A0"/>
+    </w:tblPr>
+    <w:tblGrid>
+      <w:gridCol w:w="7629"/>
+      <w:gridCol w:w="1105"/>
+    </w:tblGrid>
+    <w:tr>
+      <w:trPr>
+        <w:trHeight w:val="288"/>
+      </w:trPr>
+      <w:sdt>
+        <w:sdtPr>
+          <w:rPr>
+            <w:rFonts w:asciiTheme="majorHAnsi" w:eastAsiaTheme="majorEastAsia" w:hAnsiTheme="majorHAnsi" w:cstheme="majorBidi"/>
+            <w:sz w:val="36"/>
+            <w:szCs w:val="36"/>
+          </w:rPr>
+          <w:alias w:val="Título"/>
+          <w:id w:val="77761602"/>
+          <w:placeholder>
+            <w:docPart w:val="7ACA67734D0E40C498E4B9346AB22E03"/>
+          </w:placeholder>
+          <w:dataBinding w:prefixMappings="xmlns:ns0='http://schemas.openxmlformats.org/package/2006/metadata/core-properties' xmlns:ns1='http://purl.org/dc/elements/1.1/'" w:xpath="/ns0:coreProperties[1]/ns1:title[1]" w:storeItemID="{6C3C8BC8-F283-45AE-878A-BAB7291924A1}"/>
+          <w:text/>
+        </w:sdtPr>
+        <w:sdtContent>
+          <w:tc>
+            <w:tcPr>
+              <w:tcW w:w="7765" w:type="dxa"/>
+            </w:tcPr>
+            <w:p>
+              <w:pPr>
+                <w:pStyle w:val="Encabezado"/>
+                <w:jc w:val="right"/>
+                <w:rPr>
+                  <w:rFonts w:asciiTheme="majorHAnsi" w:eastAsiaTheme="majorEastAsia" w:hAnsiTheme="majorHAnsi" w:cstheme="majorBidi"/>
+                  <w:sz w:val="36"/>
+                  <w:szCs w:val="36"/>
+                </w:rPr>
+              </w:pPr>
+              <w:r>
+                <w:rPr>
+                  <w:rFonts w:asciiTheme="majorHAnsi" w:eastAsiaTheme="majorEastAsia" w:hAnsiTheme="majorHAnsi" w:cstheme="majorBidi"/>
+                  <w:sz w:val="36"/>
+                  <w:szCs w:val="36"/>
+                </w:rPr>
+                <w:t>Casos de Prueba  Sistema Servicio Técnico</w:t>
+              </w:r>
+            </w:p>
+          </w:tc>
+        </w:sdtContent>
+      </w:sdt>
+      <w:sdt>
+        <w:sdtPr>
+          <w:rPr>
+            <w:rFonts w:asciiTheme="majorHAnsi" w:eastAsiaTheme="majorEastAsia" w:hAnsiTheme="majorHAnsi" w:cstheme="majorBidi"/>
+            <w:b/>
+            <w:bCs/>
+            <w:color w:val="4F81BD" w:themeColor="accent1"/>
+            <w:sz w:val="36"/>
+            <w:szCs w:val="36"/>
+          </w:rPr>
+          <w:alias w:val="Año"/>
+          <w:id w:val="77761609"/>
+          <w:placeholder>
+            <w:docPart w:val="236AE7699B9E4E6F9E49CC7CDE628B9E"/>
+          </w:placeholder>
+          <w:dataBinding w:prefixMappings="xmlns:ns0='http://schemas.microsoft.com/office/2006/coverPageProps'" w:xpath="/ns0:CoverPageProperties[1]/ns0:PublishDate[1]" w:storeItemID="{55AF091B-3C7A-41E3-B477-F2FDAA23CFDA}"/>
+          <w:date w:fullDate="2009-01-01T00:00:00Z">
+            <w:dateFormat w:val="yyyy"/>
+            <w:lid w:val="es-ES"/>
+            <w:storeMappedDataAs w:val="dateTime"/>
+            <w:calendar w:val="gregorian"/>
+          </w:date>
+        </w:sdtPr>
+        <w:sdtContent>
+          <w:tc>
+            <w:tcPr>
+              <w:tcW w:w="1105" w:type="dxa"/>
+            </w:tcPr>
+            <w:p>
+              <w:pPr>
+                <w:pStyle w:val="Encabezado"/>
+                <w:rPr>
+                  <w:rFonts w:asciiTheme="majorHAnsi" w:eastAsiaTheme="majorEastAsia" w:hAnsiTheme="majorHAnsi" w:cstheme="majorBidi"/>
+                  <w:b/>
+                  <w:bCs/>
+                  <w:color w:val="4F81BD" w:themeColor="accent1"/>
+                  <w:sz w:val="36"/>
+                  <w:szCs w:val="36"/>
+                </w:rPr>
+              </w:pPr>
+              <w:r>
+                <w:rPr>
+                  <w:rFonts w:asciiTheme="majorHAnsi" w:eastAsiaTheme="majorEastAsia" w:hAnsiTheme="majorHAnsi" w:cstheme="majorBidi"/>
+                  <w:b/>
+                  <w:bCs/>
+                  <w:color w:val="4F81BD" w:themeColor="accent1"/>
+                  <w:sz w:val="36"/>
+                  <w:szCs w:val="36"/>
+                </w:rPr>
+                <w:t>2009</w:t>
+              </w:r>
+            </w:p>
+          </w:tc>
+        </w:sdtContent>
+      </w:sdt>
+    </w:tr>
+  </w:tbl>
+  <w:p>
+    <w:pPr>
+      <w:pStyle w:val="Encabezado"/>
+    </w:pPr>
+  </w:p>
+</w:hdr>
+</file>
+
 <file path=word/numbering.xml><?xml version="1.0" encoding="utf-8"?>
 <w:numbering xmlns:ve="http://schemas.openxmlformats.org/markup-compatibility/2006" xmlns:o="urn:schemas-microsoft-com:office:office" xmlns:r="http://schemas.openxmlformats.org/officeDocument/2006/relationships" xmlns:m="http://schemas.openxmlformats.org/officeDocument/2006/math" xmlns:v="urn:schemas-microsoft-com:vml" xmlns:wp="http://schemas.openxmlformats.org/drawingml/2006/wordprocessingDrawing" xmlns:w10="urn:schemas-microsoft-com:office:word" xmlns:w="http://schemas.openxmlformats.org/wordprocessingml/2006/main" xmlns:wne="http://schemas.microsoft.com/office/word/2006/wordml">
   <w:abstractNum w:abstractNumId="0">
+    <w:nsid w:val="0D0F2665"/>
+    <w:multiLevelType w:val="hybridMultilevel"/>
+    <w:tmpl w:val="A66C1412"/>
+    <w:lvl w:ilvl="0" w:tplc="040A000F">
+      <w:start w:val="1"/>
+      <w:numFmt w:val="decimal"/>
+      <w:lvlText w:val="%1."/>
+      <w:lvlJc w:val="left"/>
+      <w:pPr>
+        <w:ind w:left="720" w:hanging="360"/>
+      </w:pPr>
+    </w:lvl>
+    <w:lvl w:ilvl="1" w:tplc="040A0019" w:tentative="1">
+      <w:start w:val="1"/>
+      <w:numFmt w:val="lowerLetter"/>
+      <w:lvlText w:val="%2."/>
+      <w:lvlJc w:val="left"/>
+      <w:pPr>
+        <w:ind w:left="1440" w:hanging="360"/>
+      </w:pPr>
+    </w:lvl>
+    <w:lvl w:ilvl="2" w:tplc="040A001B" w:tentative="1">
+      <w:start w:val="1"/>
+      <w:numFmt w:val="lowerRoman"/>
+      <w:lvlText w:val="%3."/>
+      <w:lvlJc w:val="right"/>
+      <w:pPr>
+        <w:ind w:left="2160" w:hanging="180"/>
+      </w:pPr>
+    </w:lvl>
+    <w:lvl w:ilvl="3" w:tplc="040A000F" w:tentative="1">
+      <w:start w:val="1"/>
+      <w:numFmt w:val="decimal"/>
+      <w:lvlText w:val="%4."/>
+      <w:lvlJc w:val="left"/>
+      <w:pPr>
+        <w:ind w:left="2880" w:hanging="360"/>
+      </w:pPr>
+    </w:lvl>
+    <w:lvl w:ilvl="4" w:tplc="040A0019" w:tentative="1">
+      <w:start w:val="1"/>
+      <w:numFmt w:val="lowerLetter"/>
+      <w:lvlText w:val="%5."/>
+      <w:lvlJc w:val="left"/>
+      <w:pPr>
+        <w:ind w:left="3600" w:hanging="360"/>
+      </w:pPr>
+    </w:lvl>
+    <w:lvl w:ilvl="5" w:tplc="040A001B" w:tentative="1">
+      <w:start w:val="1"/>
+      <w:numFmt w:val="lowerRoman"/>
+      <w:lvlText w:val="%6."/>
+      <w:lvlJc w:val="right"/>
+      <w:pPr>
+        <w:ind w:left="4320" w:hanging="180"/>
+      </w:pPr>
+    </w:lvl>
+    <w:lvl w:ilvl="6" w:tplc="040A000F" w:tentative="1">
+      <w:start w:val="1"/>
+      <w:numFmt w:val="decimal"/>
+      <w:lvlText w:val="%7."/>
+      <w:lvlJc w:val="left"/>
+      <w:pPr>
+        <w:ind w:left="5040" w:hanging="360"/>
+      </w:pPr>
+    </w:lvl>
+    <w:lvl w:ilvl="7" w:tplc="040A0019" w:tentative="1">
+      <w:start w:val="1"/>
+      <w:numFmt w:val="lowerLetter"/>
+      <w:lvlText w:val="%8."/>
+      <w:lvlJc w:val="left"/>
+      <w:pPr>
+        <w:ind w:left="5760" w:hanging="360"/>
+      </w:pPr>
+    </w:lvl>
+    <w:lvl w:ilvl="8" w:tplc="040A001B" w:tentative="1">
+      <w:start w:val="1"/>
+      <w:numFmt w:val="lowerRoman"/>
+      <w:lvlText w:val="%9."/>
+      <w:lvlJc w:val="right"/>
+      <w:pPr>
+        <w:ind w:left="6480" w:hanging="180"/>
+      </w:pPr>
+    </w:lvl>
+  </w:abstractNum>
+  <w:abstractNum w:abstractNumId="1">
+    <w:nsid w:val="128477E8"/>
+    <w:multiLevelType w:val="hybridMultilevel"/>
+    <w:tmpl w:val="B7F01DCE"/>
+    <w:lvl w:ilvl="0" w:tplc="040A000F">
+      <w:start w:val="1"/>
+      <w:numFmt w:val="decimal"/>
+      <w:lvlText w:val="%1."/>
+      <w:lvlJc w:val="left"/>
+      <w:pPr>
+        <w:ind w:left="720" w:hanging="360"/>
+      </w:pPr>
+    </w:lvl>
+    <w:lvl w:ilvl="1" w:tplc="040A0019" w:tentative="1">
+      <w:start w:val="1"/>
+      <w:numFmt w:val="lowerLetter"/>
+      <w:lvlText w:val="%2."/>
+      <w:lvlJc w:val="left"/>
+      <w:pPr>
+        <w:ind w:left="1440" w:hanging="360"/>
+      </w:pPr>
+    </w:lvl>
+    <w:lvl w:ilvl="2" w:tplc="040A001B" w:tentative="1">
+      <w:start w:val="1"/>
+      <w:numFmt w:val="lowerRoman"/>
+      <w:lvlText w:val="%3."/>
+      <w:lvlJc w:val="right"/>
+      <w:pPr>
+        <w:ind w:left="2160" w:hanging="180"/>
+      </w:pPr>
+    </w:lvl>
+    <w:lvl w:ilvl="3" w:tplc="040A000F" w:tentative="1">
+      <w:start w:val="1"/>
+      <w:numFmt w:val="decimal"/>
+      <w:lvlText w:val="%4."/>
+      <w:lvlJc w:val="left"/>
+      <w:pPr>
+        <w:ind w:left="2880" w:hanging="360"/>
+      </w:pPr>
+    </w:lvl>
+    <w:lvl w:ilvl="4" w:tplc="040A0019" w:tentative="1">
+      <w:start w:val="1"/>
+      <w:numFmt w:val="lowerLetter"/>
+      <w:lvlText w:val="%5."/>
+      <w:lvlJc w:val="left"/>
+      <w:pPr>
+        <w:ind w:left="3600" w:hanging="360"/>
+      </w:pPr>
+    </w:lvl>
+    <w:lvl w:ilvl="5" w:tplc="040A001B" w:tentative="1">
+      <w:start w:val="1"/>
+      <w:numFmt w:val="lowerRoman"/>
+      <w:lvlText w:val="%6."/>
+      <w:lvlJc w:val="right"/>
+      <w:pPr>
+        <w:ind w:left="4320" w:hanging="180"/>
+      </w:pPr>
+    </w:lvl>
+    <w:lvl w:ilvl="6" w:tplc="040A000F" w:tentative="1">
+      <w:start w:val="1"/>
+      <w:numFmt w:val="decimal"/>
+      <w:lvlText w:val="%7."/>
+      <w:lvlJc w:val="left"/>
+      <w:pPr>
+        <w:ind w:left="5040" w:hanging="360"/>
+      </w:pPr>
+    </w:lvl>
+    <w:lvl w:ilvl="7" w:tplc="040A0019" w:tentative="1">
+      <w:start w:val="1"/>
+      <w:numFmt w:val="lowerLetter"/>
+      <w:lvlText w:val="%8."/>
+      <w:lvlJc w:val="left"/>
+      <w:pPr>
+        <w:ind w:left="5760" w:hanging="360"/>
+      </w:pPr>
+    </w:lvl>
+    <w:lvl w:ilvl="8" w:tplc="040A001B" w:tentative="1">
+      <w:start w:val="1"/>
+      <w:numFmt w:val="lowerRoman"/>
+      <w:lvlText w:val="%9."/>
+      <w:lvlJc w:val="right"/>
+      <w:pPr>
+        <w:ind w:left="6480" w:hanging="180"/>
+      </w:pPr>
+    </w:lvl>
+  </w:abstractNum>
+  <w:abstractNum w:abstractNumId="2">
+    <w:nsid w:val="274F35C4"/>
+    <w:multiLevelType w:val="hybridMultilevel"/>
+    <w:tmpl w:val="A66C1412"/>
+    <w:lvl w:ilvl="0" w:tplc="040A000F">
+      <w:start w:val="1"/>
+      <w:numFmt w:val="decimal"/>
+      <w:lvlText w:val="%1."/>
+      <w:lvlJc w:val="left"/>
+      <w:pPr>
+        <w:ind w:left="720" w:hanging="360"/>
+      </w:pPr>
+    </w:lvl>
+    <w:lvl w:ilvl="1" w:tplc="040A0019" w:tentative="1">
+      <w:start w:val="1"/>
+      <w:numFmt w:val="lowerLetter"/>
+      <w:lvlText w:val="%2."/>
+      <w:lvlJc w:val="left"/>
+      <w:pPr>
+        <w:ind w:left="1440" w:hanging="360"/>
+      </w:pPr>
+    </w:lvl>
+    <w:lvl w:ilvl="2" w:tplc="040A001B" w:tentative="1">
+      <w:start w:val="1"/>
+      <w:numFmt w:val="lowerRoman"/>
+      <w:lvlText w:val="%3."/>
+      <w:lvlJc w:val="right"/>
+      <w:pPr>
+        <w:ind w:left="2160" w:hanging="180"/>
+      </w:pPr>
+    </w:lvl>
+    <w:lvl w:ilvl="3" w:tplc="040A000F" w:tentative="1">
+      <w:start w:val="1"/>
+      <w:numFmt w:val="decimal"/>
+      <w:lvlText w:val="%4."/>
+      <w:lvlJc w:val="left"/>
+      <w:pPr>
+        <w:ind w:left="2880" w:hanging="360"/>
+      </w:pPr>
+    </w:lvl>
+    <w:lvl w:ilvl="4" w:tplc="040A0019" w:tentative="1">
+      <w:start w:val="1"/>
+      <w:numFmt w:val="lowerLetter"/>
+      <w:lvlText w:val="%5."/>
+      <w:lvlJc w:val="left"/>
+      <w:pPr>
+        <w:ind w:left="3600" w:hanging="360"/>
+      </w:pPr>
+    </w:lvl>
+    <w:lvl w:ilvl="5" w:tplc="040A001B" w:tentative="1">
+      <w:start w:val="1"/>
+      <w:numFmt w:val="lowerRoman"/>
+      <w:lvlText w:val="%6."/>
+      <w:lvlJc w:val="right"/>
+      <w:pPr>
+        <w:ind w:left="4320" w:hanging="180"/>
+      </w:pPr>
+    </w:lvl>
+    <w:lvl w:ilvl="6" w:tplc="040A000F" w:tentative="1">
+      <w:start w:val="1"/>
+      <w:numFmt w:val="decimal"/>
+      <w:lvlText w:val="%7."/>
+      <w:lvlJc w:val="left"/>
+      <w:pPr>
+        <w:ind w:left="5040" w:hanging="360"/>
+      </w:pPr>
+    </w:lvl>
+    <w:lvl w:ilvl="7" w:tplc="040A0019" w:tentative="1">
+      <w:start w:val="1"/>
+      <w:numFmt w:val="lowerLetter"/>
+      <w:lvlText w:val="%8."/>
+      <w:lvlJc w:val="left"/>
+      <w:pPr>
+        <w:ind w:left="5760" w:hanging="360"/>
+      </w:pPr>
+    </w:lvl>
+    <w:lvl w:ilvl="8" w:tplc="040A001B" w:tentative="1">
+      <w:start w:val="1"/>
+      <w:numFmt w:val="lowerRoman"/>
+      <w:lvlText w:val="%9."/>
+      <w:lvlJc w:val="right"/>
+      <w:pPr>
+        <w:ind w:left="6480" w:hanging="180"/>
+      </w:pPr>
+    </w:lvl>
+  </w:abstractNum>
+  <w:abstractNum w:abstractNumId="3">
     <w:nsid w:val="33A16C65"/>
     <w:multiLevelType w:val="hybridMultilevel"/>
     <w:tmpl w:val="115C33AC"/>
@@ -1833,7 +3668,351 @@
       </w:pPr>
     </w:lvl>
   </w:abstractNum>
-  <w:abstractNum w:abstractNumId="1">
+  <w:abstractNum w:abstractNumId="4">
+    <w:nsid w:val="35E376C7"/>
+    <w:multiLevelType w:val="hybridMultilevel"/>
+    <w:tmpl w:val="115C33AC"/>
+    <w:lvl w:ilvl="0" w:tplc="040A000F">
+      <w:start w:val="1"/>
+      <w:numFmt w:val="decimal"/>
+      <w:lvlText w:val="%1."/>
+      <w:lvlJc w:val="left"/>
+      <w:pPr>
+        <w:ind w:left="720" w:hanging="360"/>
+      </w:pPr>
+    </w:lvl>
+    <w:lvl w:ilvl="1" w:tplc="040A0019" w:tentative="1">
+      <w:start w:val="1"/>
+      <w:numFmt w:val="lowerLetter"/>
+      <w:lvlText w:val="%2."/>
+      <w:lvlJc w:val="left"/>
+      <w:pPr>
+        <w:ind w:left="1440" w:hanging="360"/>
+      </w:pPr>
+    </w:lvl>
+    <w:lvl w:ilvl="2" w:tplc="040A001B" w:tentative="1">
+      <w:start w:val="1"/>
+      <w:numFmt w:val="lowerRoman"/>
+      <w:lvlText w:val="%3."/>
+      <w:lvlJc w:val="right"/>
+      <w:pPr>
+        <w:ind w:left="2160" w:hanging="180"/>
+      </w:pPr>
+    </w:lvl>
+    <w:lvl w:ilvl="3" w:tplc="040A000F" w:tentative="1">
+      <w:start w:val="1"/>
+      <w:numFmt w:val="decimal"/>
+      <w:lvlText w:val="%4."/>
+      <w:lvlJc w:val="left"/>
+      <w:pPr>
+        <w:ind w:left="2880" w:hanging="360"/>
+      </w:pPr>
+    </w:lvl>
+    <w:lvl w:ilvl="4" w:tplc="040A0019" w:tentative="1">
+      <w:start w:val="1"/>
+      <w:numFmt w:val="lowerLetter"/>
+      <w:lvlText w:val="%5."/>
+      <w:lvlJc w:val="left"/>
+      <w:pPr>
+        <w:ind w:left="3600" w:hanging="360"/>
+      </w:pPr>
+    </w:lvl>
+    <w:lvl w:ilvl="5" w:tplc="040A001B" w:tentative="1">
+      <w:start w:val="1"/>
+      <w:numFmt w:val="lowerRoman"/>
+      <w:lvlText w:val="%6."/>
+      <w:lvlJc w:val="right"/>
+      <w:pPr>
+        <w:ind w:left="4320" w:hanging="180"/>
+      </w:pPr>
+    </w:lvl>
+    <w:lvl w:ilvl="6" w:tplc="040A000F" w:tentative="1">
+      <w:start w:val="1"/>
+      <w:numFmt w:val="decimal"/>
+      <w:lvlText w:val="%7."/>
+      <w:lvlJc w:val="left"/>
+      <w:pPr>
+        <w:ind w:left="5040" w:hanging="360"/>
+      </w:pPr>
+    </w:lvl>
+    <w:lvl w:ilvl="7" w:tplc="040A0019" w:tentative="1">
+      <w:start w:val="1"/>
+      <w:numFmt w:val="lowerLetter"/>
+      <w:lvlText w:val="%8."/>
+      <w:lvlJc w:val="left"/>
+      <w:pPr>
+        <w:ind w:left="5760" w:hanging="360"/>
+      </w:pPr>
+    </w:lvl>
+    <w:lvl w:ilvl="8" w:tplc="040A001B" w:tentative="1">
+      <w:start w:val="1"/>
+      <w:numFmt w:val="lowerRoman"/>
+      <w:lvlText w:val="%9."/>
+      <w:lvlJc w:val="right"/>
+      <w:pPr>
+        <w:ind w:left="6480" w:hanging="180"/>
+      </w:pPr>
+    </w:lvl>
+  </w:abstractNum>
+  <w:abstractNum w:abstractNumId="5">
+    <w:nsid w:val="452D0727"/>
+    <w:multiLevelType w:val="hybridMultilevel"/>
+    <w:tmpl w:val="A66C1412"/>
+    <w:lvl w:ilvl="0" w:tplc="040A000F">
+      <w:start w:val="1"/>
+      <w:numFmt w:val="decimal"/>
+      <w:lvlText w:val="%1."/>
+      <w:lvlJc w:val="left"/>
+      <w:pPr>
+        <w:ind w:left="720" w:hanging="360"/>
+      </w:pPr>
+    </w:lvl>
+    <w:lvl w:ilvl="1" w:tplc="040A0019" w:tentative="1">
+      <w:start w:val="1"/>
+      <w:numFmt w:val="lowerLetter"/>
+      <w:lvlText w:val="%2."/>
+      <w:lvlJc w:val="left"/>
+      <w:pPr>
+        <w:ind w:left="1440" w:hanging="360"/>
+      </w:pPr>
+    </w:lvl>
+    <w:lvl w:ilvl="2" w:tplc="040A001B" w:tentative="1">
+      <w:start w:val="1"/>
+      <w:numFmt w:val="lowerRoman"/>
+      <w:lvlText w:val="%3."/>
+      <w:lvlJc w:val="right"/>
+      <w:pPr>
+        <w:ind w:left="2160" w:hanging="180"/>
+      </w:pPr>
+    </w:lvl>
+    <w:lvl w:ilvl="3" w:tplc="040A000F" w:tentative="1">
+      <w:start w:val="1"/>
+      <w:numFmt w:val="decimal"/>
+      <w:lvlText w:val="%4."/>
+      <w:lvlJc w:val="left"/>
+      <w:pPr>
+        <w:ind w:left="2880" w:hanging="360"/>
+      </w:pPr>
+    </w:lvl>
+    <w:lvl w:ilvl="4" w:tplc="040A0019" w:tentative="1">
+      <w:start w:val="1"/>
+      <w:numFmt w:val="lowerLetter"/>
+      <w:lvlText w:val="%5."/>
+      <w:lvlJc w:val="left"/>
+      <w:pPr>
+        <w:ind w:left="3600" w:hanging="360"/>
+      </w:pPr>
+    </w:lvl>
+    <w:lvl w:ilvl="5" w:tplc="040A001B" w:tentative="1">
+      <w:start w:val="1"/>
+      <w:numFmt w:val="lowerRoman"/>
+      <w:lvlText w:val="%6."/>
+      <w:lvlJc w:val="right"/>
+      <w:pPr>
+        <w:ind w:left="4320" w:hanging="180"/>
+      </w:pPr>
+    </w:lvl>
+    <w:lvl w:ilvl="6" w:tplc="040A000F" w:tentative="1">
+      <w:start w:val="1"/>
+      <w:numFmt w:val="decimal"/>
+      <w:lvlText w:val="%7."/>
+      <w:lvlJc w:val="left"/>
+      <w:pPr>
+        <w:ind w:left="5040" w:hanging="360"/>
+      </w:pPr>
+    </w:lvl>
+    <w:lvl w:ilvl="7" w:tplc="040A0019" w:tentative="1">
+      <w:start w:val="1"/>
+      <w:numFmt w:val="lowerLetter"/>
+      <w:lvlText w:val="%8."/>
+      <w:lvlJc w:val="left"/>
+      <w:pPr>
+        <w:ind w:left="5760" w:hanging="360"/>
+      </w:pPr>
+    </w:lvl>
+    <w:lvl w:ilvl="8" w:tplc="040A001B" w:tentative="1">
+      <w:start w:val="1"/>
+      <w:numFmt w:val="lowerRoman"/>
+      <w:lvlText w:val="%9."/>
+      <w:lvlJc w:val="right"/>
+      <w:pPr>
+        <w:ind w:left="6480" w:hanging="180"/>
+      </w:pPr>
+    </w:lvl>
+  </w:abstractNum>
+  <w:abstractNum w:abstractNumId="6">
+    <w:nsid w:val="51DF169E"/>
+    <w:multiLevelType w:val="hybridMultilevel"/>
+    <w:tmpl w:val="115C33AC"/>
+    <w:lvl w:ilvl="0" w:tplc="040A000F">
+      <w:start w:val="1"/>
+      <w:numFmt w:val="decimal"/>
+      <w:lvlText w:val="%1."/>
+      <w:lvlJc w:val="left"/>
+      <w:pPr>
+        <w:ind w:left="720" w:hanging="360"/>
+      </w:pPr>
+    </w:lvl>
+    <w:lvl w:ilvl="1" w:tplc="040A0019" w:tentative="1">
+      <w:start w:val="1"/>
+      <w:numFmt w:val="lowerLetter"/>
+      <w:lvlText w:val="%2."/>
+      <w:lvlJc w:val="left"/>
+      <w:pPr>
+        <w:ind w:left="1440" w:hanging="360"/>
+      </w:pPr>
+    </w:lvl>
+    <w:lvl w:ilvl="2" w:tplc="040A001B" w:tentative="1">
+      <w:start w:val="1"/>
+      <w:numFmt w:val="lowerRoman"/>
+      <w:lvlText w:val="%3."/>
+      <w:lvlJc w:val="right"/>
+      <w:pPr>
+        <w:ind w:left="2160" w:hanging="180"/>
+      </w:pPr>
+    </w:lvl>
+    <w:lvl w:ilvl="3" w:tplc="040A000F" w:tentative="1">
+      <w:start w:val="1"/>
+      <w:numFmt w:val="decimal"/>
+      <w:lvlText w:val="%4."/>
+      <w:lvlJc w:val="left"/>
+      <w:pPr>
+        <w:ind w:left="2880" w:hanging="360"/>
+      </w:pPr>
+    </w:lvl>
+    <w:lvl w:ilvl="4" w:tplc="040A0019" w:tentative="1">
+      <w:start w:val="1"/>
+      <w:numFmt w:val="lowerLetter"/>
+      <w:lvlText w:val="%5."/>
+      <w:lvlJc w:val="left"/>
+      <w:pPr>
+        <w:ind w:left="3600" w:hanging="360"/>
+      </w:pPr>
+    </w:lvl>
+    <w:lvl w:ilvl="5" w:tplc="040A001B" w:tentative="1">
+      <w:start w:val="1"/>
+      <w:numFmt w:val="lowerRoman"/>
+      <w:lvlText w:val="%6."/>
+      <w:lvlJc w:val="right"/>
+      <w:pPr>
+        <w:ind w:left="4320" w:hanging="180"/>
+      </w:pPr>
+    </w:lvl>
+    <w:lvl w:ilvl="6" w:tplc="040A000F" w:tentative="1">
+      <w:start w:val="1"/>
+      <w:numFmt w:val="decimal"/>
+      <w:lvlText w:val="%7."/>
+      <w:lvlJc w:val="left"/>
+      <w:pPr>
+        <w:ind w:left="5040" w:hanging="360"/>
+      </w:pPr>
+    </w:lvl>
+    <w:lvl w:ilvl="7" w:tplc="040A0019" w:tentative="1">
+      <w:start w:val="1"/>
+      <w:numFmt w:val="lowerLetter"/>
+      <w:lvlText w:val="%8."/>
+      <w:lvlJc w:val="left"/>
+      <w:pPr>
+        <w:ind w:left="5760" w:hanging="360"/>
+      </w:pPr>
+    </w:lvl>
+    <w:lvl w:ilvl="8" w:tplc="040A001B" w:tentative="1">
+      <w:start w:val="1"/>
+      <w:numFmt w:val="lowerRoman"/>
+      <w:lvlText w:val="%9."/>
+      <w:lvlJc w:val="right"/>
+      <w:pPr>
+        <w:ind w:left="6480" w:hanging="180"/>
+      </w:pPr>
+    </w:lvl>
+  </w:abstractNum>
+  <w:abstractNum w:abstractNumId="7">
+    <w:nsid w:val="5A886DFD"/>
+    <w:multiLevelType w:val="hybridMultilevel"/>
+    <w:tmpl w:val="CA14FD2C"/>
+    <w:lvl w:ilvl="0" w:tplc="040A000F">
+      <w:start w:val="1"/>
+      <w:numFmt w:val="decimal"/>
+      <w:lvlText w:val="%1."/>
+      <w:lvlJc w:val="left"/>
+      <w:pPr>
+        <w:ind w:left="720" w:hanging="360"/>
+      </w:pPr>
+    </w:lvl>
+    <w:lvl w:ilvl="1" w:tplc="040A0019" w:tentative="1">
+      <w:start w:val="1"/>
+      <w:numFmt w:val="lowerLetter"/>
+      <w:lvlText w:val="%2."/>
+      <w:lvlJc w:val="left"/>
+      <w:pPr>
+        <w:ind w:left="1440" w:hanging="360"/>
+      </w:pPr>
+    </w:lvl>
+    <w:lvl w:ilvl="2" w:tplc="040A001B" w:tentative="1">
+      <w:start w:val="1"/>
+      <w:numFmt w:val="lowerRoman"/>
+      <w:lvlText w:val="%3."/>
+      <w:lvlJc w:val="right"/>
+      <w:pPr>
+        <w:ind w:left="2160" w:hanging="180"/>
+      </w:pPr>
+    </w:lvl>
+    <w:lvl w:ilvl="3" w:tplc="040A000F" w:tentative="1">
+      <w:start w:val="1"/>
+      <w:numFmt w:val="decimal"/>
+      <w:lvlText w:val="%4."/>
+      <w:lvlJc w:val="left"/>
+      <w:pPr>
+        <w:ind w:left="2880" w:hanging="360"/>
+      </w:pPr>
+    </w:lvl>
+    <w:lvl w:ilvl="4" w:tplc="040A0019" w:tentative="1">
+      <w:start w:val="1"/>
+      <w:numFmt w:val="lowerLetter"/>
+      <w:lvlText w:val="%5."/>
+      <w:lvlJc w:val="left"/>
+      <w:pPr>
+        <w:ind w:left="3600" w:hanging="360"/>
+      </w:pPr>
+    </w:lvl>
+    <w:lvl w:ilvl="5" w:tplc="040A001B" w:tentative="1">
+      <w:start w:val="1"/>
+      <w:numFmt w:val="lowerRoman"/>
+      <w:lvlText w:val="%6."/>
+      <w:lvlJc w:val="right"/>
+      <w:pPr>
+        <w:ind w:left="4320" w:hanging="180"/>
+      </w:pPr>
+    </w:lvl>
+    <w:lvl w:ilvl="6" w:tplc="040A000F" w:tentative="1">
+      <w:start w:val="1"/>
+      <w:numFmt w:val="decimal"/>
+      <w:lvlText w:val="%7."/>
+      <w:lvlJc w:val="left"/>
+      <w:pPr>
+        <w:ind w:left="5040" w:hanging="360"/>
+      </w:pPr>
+    </w:lvl>
+    <w:lvl w:ilvl="7" w:tplc="040A0019" w:tentative="1">
+      <w:start w:val="1"/>
+      <w:numFmt w:val="lowerLetter"/>
+      <w:lvlText w:val="%8."/>
+      <w:lvlJc w:val="left"/>
+      <w:pPr>
+        <w:ind w:left="5760" w:hanging="360"/>
+      </w:pPr>
+    </w:lvl>
+    <w:lvl w:ilvl="8" w:tplc="040A001B" w:tentative="1">
+      <w:start w:val="1"/>
+      <w:numFmt w:val="lowerRoman"/>
+      <w:lvlText w:val="%9."/>
+      <w:lvlJc w:val="right"/>
+      <w:pPr>
+        <w:ind w:left="6480" w:hanging="180"/>
+      </w:pPr>
+    </w:lvl>
+  </w:abstractNum>
+  <w:abstractNum w:abstractNumId="8">
     <w:nsid w:val="6C415690"/>
     <w:multiLevelType w:val="hybridMultilevel"/>
     <w:tmpl w:val="115C33AC"/>
@@ -1919,7 +4098,7 @@
       </w:pPr>
     </w:lvl>
   </w:abstractNum>
-  <w:abstractNum w:abstractNumId="2">
+  <w:abstractNum w:abstractNumId="9">
     <w:nsid w:val="73E97818"/>
     <w:multiLevelType w:val="hybridMultilevel"/>
     <w:tmpl w:val="115C33AC"/>
@@ -2006,12 +4185,33 @@
     </w:lvl>
   </w:abstractNum>
   <w:num w:numId="1">
+    <w:abstractNumId w:val="8"/>
+  </w:num>
+  <w:num w:numId="2">
+    <w:abstractNumId w:val="9"/>
+  </w:num>
+  <w:num w:numId="3">
+    <w:abstractNumId w:val="3"/>
+  </w:num>
+  <w:num w:numId="4">
+    <w:abstractNumId w:val="4"/>
+  </w:num>
+  <w:num w:numId="5">
+    <w:abstractNumId w:val="6"/>
+  </w:num>
+  <w:num w:numId="6">
     <w:abstractNumId w:val="1"/>
   </w:num>
-  <w:num w:numId="2">
+  <w:num w:numId="7">
+    <w:abstractNumId w:val="7"/>
+  </w:num>
+  <w:num w:numId="8">
     <w:abstractNumId w:val="2"/>
   </w:num>
-  <w:num w:numId="3">
+  <w:num w:numId="9">
+    <w:abstractNumId w:val="5"/>
+  </w:num>
+  <w:num w:numId="10">
     <w:abstractNumId w:val="0"/>
   </w:num>
 </w:numbering>
@@ -2178,6 +4378,30 @@
     <w:qFormat/>
     <w:rsid w:val="00AD2C29"/>
   </w:style>
+  <w:style w:type="paragraph" w:styleId="Ttulo2">
+    <w:name w:val="heading 2"/>
+    <w:basedOn w:val="Normal"/>
+    <w:next w:val="Normal"/>
+    <w:link w:val="Ttulo2Car"/>
+    <w:uiPriority w:val="9"/>
+    <w:unhideWhenUsed/>
+    <w:qFormat/>
+    <w:rsid w:val="00F02477"/>
+    <w:pPr>
+      <w:keepNext/>
+      <w:keepLines/>
+      <w:spacing w:before="200" w:after="0"/>
+      <w:outlineLvl w:val="1"/>
+    </w:pPr>
+    <w:rPr>
+      <w:rFonts w:asciiTheme="majorHAnsi" w:eastAsiaTheme="majorEastAsia" w:hAnsiTheme="majorHAnsi" w:cstheme="majorBidi"/>
+      <w:b/>
+      <w:bCs/>
+      <w:color w:val="4F81BD" w:themeColor="accent1"/>
+      <w:sz w:val="26"/>
+      <w:szCs w:val="26"/>
+    </w:rPr>
+  </w:style>
   <w:style w:type="character" w:default="1" w:styleId="Fuentedeprrafopredeter">
     <w:name w:val="Default Paragraph Font"/>
     <w:uiPriority w:val="1"/>
@@ -2243,7 +4467,481 @@
       <w:contextualSpacing/>
     </w:pPr>
   </w:style>
+  <w:style w:type="character" w:customStyle="1" w:styleId="Ttulo2Car">
+    <w:name w:val="Título 2 Car"/>
+    <w:basedOn w:val="Fuentedeprrafopredeter"/>
+    <w:link w:val="Ttulo2"/>
+    <w:uiPriority w:val="9"/>
+    <w:rsid w:val="00F02477"/>
+    <w:rPr>
+      <w:rFonts w:asciiTheme="majorHAnsi" w:eastAsiaTheme="majorEastAsia" w:hAnsiTheme="majorHAnsi" w:cstheme="majorBidi"/>
+      <w:b/>
+      <w:bCs/>
+      <w:color w:val="4F81BD" w:themeColor="accent1"/>
+      <w:sz w:val="26"/>
+      <w:szCs w:val="26"/>
+    </w:rPr>
+  </w:style>
+  <w:style w:type="paragraph" w:styleId="Ttulo">
+    <w:name w:val="Title"/>
+    <w:basedOn w:val="Normal"/>
+    <w:next w:val="Normal"/>
+    <w:link w:val="TtuloCar"/>
+    <w:uiPriority w:val="10"/>
+    <w:qFormat/>
+    <w:rsid w:val="00F02477"/>
+    <w:pPr>
+      <w:pBdr>
+        <w:bottom w:val="single" w:sz="8" w:space="4" w:color="4F81BD" w:themeColor="accent1"/>
+      </w:pBdr>
+      <w:spacing w:after="300" w:line="240" w:lineRule="auto"/>
+      <w:contextualSpacing/>
+    </w:pPr>
+    <w:rPr>
+      <w:rFonts w:asciiTheme="majorHAnsi" w:eastAsiaTheme="majorEastAsia" w:hAnsiTheme="majorHAnsi" w:cstheme="majorBidi"/>
+      <w:color w:val="17365D" w:themeColor="text2" w:themeShade="BF"/>
+      <w:spacing w:val="5"/>
+      <w:kern w:val="28"/>
+      <w:sz w:val="52"/>
+      <w:szCs w:val="52"/>
+    </w:rPr>
+  </w:style>
+  <w:style w:type="character" w:customStyle="1" w:styleId="TtuloCar">
+    <w:name w:val="Título Car"/>
+    <w:basedOn w:val="Fuentedeprrafopredeter"/>
+    <w:link w:val="Ttulo"/>
+    <w:uiPriority w:val="10"/>
+    <w:rsid w:val="00F02477"/>
+    <w:rPr>
+      <w:rFonts w:asciiTheme="majorHAnsi" w:eastAsiaTheme="majorEastAsia" w:hAnsiTheme="majorHAnsi" w:cstheme="majorBidi"/>
+      <w:color w:val="17365D" w:themeColor="text2" w:themeShade="BF"/>
+      <w:spacing w:val="5"/>
+      <w:kern w:val="28"/>
+      <w:sz w:val="52"/>
+      <w:szCs w:val="52"/>
+    </w:rPr>
+  </w:style>
+  <w:style w:type="paragraph" w:styleId="Encabezado">
+    <w:name w:val="header"/>
+    <w:basedOn w:val="Normal"/>
+    <w:link w:val="EncabezadoCar"/>
+    <w:uiPriority w:val="99"/>
+    <w:unhideWhenUsed/>
+    <w:rsid w:val="00B96B86"/>
+    <w:pPr>
+      <w:tabs>
+        <w:tab w:val="center" w:pos="4252"/>
+        <w:tab w:val="right" w:pos="8504"/>
+      </w:tabs>
+      <w:spacing w:after="0" w:line="240" w:lineRule="auto"/>
+    </w:pPr>
+  </w:style>
+  <w:style w:type="character" w:customStyle="1" w:styleId="EncabezadoCar">
+    <w:name w:val="Encabezado Car"/>
+    <w:basedOn w:val="Fuentedeprrafopredeter"/>
+    <w:link w:val="Encabezado"/>
+    <w:uiPriority w:val="99"/>
+    <w:rsid w:val="00B96B86"/>
+  </w:style>
+  <w:style w:type="paragraph" w:styleId="Piedepgina">
+    <w:name w:val="footer"/>
+    <w:basedOn w:val="Normal"/>
+    <w:link w:val="PiedepginaCar"/>
+    <w:uiPriority w:val="99"/>
+    <w:unhideWhenUsed/>
+    <w:rsid w:val="00B96B86"/>
+    <w:pPr>
+      <w:tabs>
+        <w:tab w:val="center" w:pos="4252"/>
+        <w:tab w:val="right" w:pos="8504"/>
+      </w:tabs>
+      <w:spacing w:after="0" w:line="240" w:lineRule="auto"/>
+    </w:pPr>
+  </w:style>
+  <w:style w:type="character" w:customStyle="1" w:styleId="PiedepginaCar">
+    <w:name w:val="Pie de página Car"/>
+    <w:basedOn w:val="Fuentedeprrafopredeter"/>
+    <w:link w:val="Piedepgina"/>
+    <w:uiPriority w:val="99"/>
+    <w:rsid w:val="00B96B86"/>
+  </w:style>
+  <w:style w:type="paragraph" w:styleId="Textodeglobo">
+    <w:name w:val="Balloon Text"/>
+    <w:basedOn w:val="Normal"/>
+    <w:link w:val="TextodegloboCar"/>
+    <w:uiPriority w:val="99"/>
+    <w:semiHidden/>
+    <w:unhideWhenUsed/>
+    <w:rsid w:val="00B96B86"/>
+    <w:pPr>
+      <w:spacing w:after="0" w:line="240" w:lineRule="auto"/>
+    </w:pPr>
+    <w:rPr>
+      <w:rFonts w:ascii="Tahoma" w:hAnsi="Tahoma" w:cs="Tahoma"/>
+      <w:sz w:val="16"/>
+      <w:szCs w:val="16"/>
+    </w:rPr>
+  </w:style>
+  <w:style w:type="character" w:customStyle="1" w:styleId="TextodegloboCar">
+    <w:name w:val="Texto de globo Car"/>
+    <w:basedOn w:val="Fuentedeprrafopredeter"/>
+    <w:link w:val="Textodeglobo"/>
+    <w:uiPriority w:val="99"/>
+    <w:semiHidden/>
+    <w:rsid w:val="00B96B86"/>
+    <w:rPr>
+      <w:rFonts w:ascii="Tahoma" w:hAnsi="Tahoma" w:cs="Tahoma"/>
+      <w:sz w:val="16"/>
+      <w:szCs w:val="16"/>
+    </w:rPr>
+  </w:style>
 </w:styles>
+</file>
+
+<file path=word/glossary/document.xml><?xml version="1.0" encoding="utf-8"?>
+<w:glossaryDocument xmlns:ve="http://schemas.openxmlformats.org/markup-compatibility/2006" xmlns:o="urn:schemas-microsoft-com:office:office" xmlns:r="http://schemas.openxmlformats.org/officeDocument/2006/relationships" xmlns:m="http://schemas.openxmlformats.org/officeDocument/2006/math" xmlns:v="urn:schemas-microsoft-com:vml" xmlns:wp="http://schemas.openxmlformats.org/drawingml/2006/wordprocessingDrawing" xmlns:w10="urn:schemas-microsoft-com:office:word" xmlns:w="http://schemas.openxmlformats.org/wordprocessingml/2006/main" xmlns:wne="http://schemas.microsoft.com/office/word/2006/wordml">
+  <w:docParts>
+    <w:docPart>
+      <w:docPartPr>
+        <w:name w:val="7ACA67734D0E40C498E4B9346AB22E03"/>
+        <w:category>
+          <w:name w:val="General"/>
+          <w:gallery w:val="placeholder"/>
+        </w:category>
+        <w:types>
+          <w:type w:val="bbPlcHdr"/>
+        </w:types>
+        <w:behaviors>
+          <w:behavior w:val="content"/>
+        </w:behaviors>
+        <w:guid w:val="{CB2630DC-9F7C-4E87-837B-E44FFCC01CC4}"/>
+      </w:docPartPr>
+      <w:docPartBody>
+        <w:p>
+          <w:pPr>
+            <w:pStyle w:val="7ACA67734D0E40C498E4B9346AB22E03"/>
+          </w:pPr>
+          <w:r>
+            <w:rPr>
+              <w:rFonts w:asciiTheme="majorHAnsi" w:eastAsiaTheme="majorEastAsia" w:hAnsiTheme="majorHAnsi" w:cstheme="majorBidi"/>
+              <w:sz w:val="36"/>
+              <w:szCs w:val="36"/>
+              <w:lang w:val="es-ES"/>
+            </w:rPr>
+            <w:t>[Escribir el título del documento]</w:t>
+          </w:r>
+        </w:p>
+      </w:docPartBody>
+    </w:docPart>
+    <w:docPart>
+      <w:docPartPr>
+        <w:name w:val="236AE7699B9E4E6F9E49CC7CDE628B9E"/>
+        <w:category>
+          <w:name w:val="General"/>
+          <w:gallery w:val="placeholder"/>
+        </w:category>
+        <w:types>
+          <w:type w:val="bbPlcHdr"/>
+        </w:types>
+        <w:behaviors>
+          <w:behavior w:val="content"/>
+        </w:behaviors>
+        <w:guid w:val="{5CD2BAA7-15A2-4E2F-849E-F0731B345BE2}"/>
+      </w:docPartPr>
+      <w:docPartBody>
+        <w:p>
+          <w:pPr>
+            <w:pStyle w:val="236AE7699B9E4E6F9E49CC7CDE628B9E"/>
+          </w:pPr>
+          <w:r>
+            <w:rPr>
+              <w:rFonts w:asciiTheme="majorHAnsi" w:eastAsiaTheme="majorEastAsia" w:hAnsiTheme="majorHAnsi" w:cstheme="majorBidi"/>
+              <w:b/>
+              <w:bCs/>
+              <w:color w:val="4F81BD" w:themeColor="accent1"/>
+              <w:sz w:val="36"/>
+              <w:szCs w:val="36"/>
+              <w:lang w:val="es-ES"/>
+            </w:rPr>
+            <w:t>[Año]</w:t>
+          </w:r>
+        </w:p>
+      </w:docPartBody>
+    </w:docPart>
+  </w:docParts>
+</w:glossaryDocument>
+</file>
+
+<file path=word/glossary/fontTable.xml><?xml version="1.0" encoding="utf-8"?>
+<w:fonts xmlns:r="http://schemas.openxmlformats.org/officeDocument/2006/relationships" xmlns:w="http://schemas.openxmlformats.org/wordprocessingml/2006/main">
+  <w:font w:name="Times New Roman">
+    <w:panose1 w:val="02020603050405020304"/>
+    <w:charset w:val="00"/>
+    <w:family w:val="roman"/>
+    <w:pitch w:val="variable"/>
+    <w:sig w:usb0="20002A87" w:usb1="80000000" w:usb2="00000008" w:usb3="00000000" w:csb0="000001FF" w:csb1="00000000"/>
+  </w:font>
+  <w:font w:name="Calibri">
+    <w:panose1 w:val="020F0502020204030204"/>
+    <w:charset w:val="00"/>
+    <w:family w:val="swiss"/>
+    <w:pitch w:val="variable"/>
+    <w:sig w:usb0="A00002EF" w:usb1="4000207B" w:usb2="00000000" w:usb3="00000000" w:csb0="0000009F" w:csb1="00000000"/>
+  </w:font>
+  <w:font w:name="Cambria">
+    <w:panose1 w:val="02040503050406030204"/>
+    <w:charset w:val="00"/>
+    <w:family w:val="roman"/>
+    <w:pitch w:val="variable"/>
+    <w:sig w:usb0="A00002EF" w:usb1="4000004B" w:usb2="00000000" w:usb3="00000000" w:csb0="0000009F" w:csb1="00000000"/>
+  </w:font>
+  <w:font w:name="Tahoma">
+    <w:panose1 w:val="020B0604030504040204"/>
+    <w:charset w:val="00"/>
+    <w:family w:val="swiss"/>
+    <w:pitch w:val="variable"/>
+    <w:sig w:usb0="61002A87" w:usb1="80000000" w:usb2="00000008" w:usb3="00000000" w:csb0="000101FF" w:csb1="00000000"/>
+  </w:font>
+</w:fonts>
+</file>
+
+<file path=word/glossary/settings.xml><?xml version="1.0" encoding="utf-8"?>
+<w:settings xmlns:o="urn:schemas-microsoft-com:office:office" xmlns:r="http://schemas.openxmlformats.org/officeDocument/2006/relationships" xmlns:m="http://schemas.openxmlformats.org/officeDocument/2006/math" xmlns:v="urn:schemas-microsoft-com:vml" xmlns:w10="urn:schemas-microsoft-com:office:word" xmlns:w="http://schemas.openxmlformats.org/wordprocessingml/2006/main" xmlns:sl="http://schemas.openxmlformats.org/schemaLibrary/2006/main">
+  <w:view w:val="normal"/>
+  <w:defaultTabStop w:val="708"/>
+  <w:hyphenationZone w:val="425"/>
+  <w:characterSpacingControl w:val="doNotCompress"/>
+  <w:compat>
+    <w:useFELayout/>
+  </w:compat>
+  <w:rsids>
+    <w:rsidRoot w:val="00294C28"/>
+    <w:rsid w:val="00294C28"/>
+    <w:rsid w:val="00773491"/>
+  </w:rsids>
+  <m:mathPr>
+    <m:mathFont m:val="Cambria Math"/>
+    <m:brkBin m:val="before"/>
+    <m:brkBinSub m:val="--"/>
+    <m:smallFrac m:val="off"/>
+    <m:dispDef/>
+    <m:lMargin m:val="0"/>
+    <m:rMargin m:val="0"/>
+    <m:defJc m:val="centerGroup"/>
+    <m:wrapIndent m:val="1440"/>
+    <m:intLim m:val="subSup"/>
+    <m:naryLim m:val="undOvr"/>
+  </m:mathPr>
+  <w:themeFontLang w:val="es-ES_tradnl"/>
+  <w:clrSchemeMapping w:bg1="light1" w:t1="dark1" w:bg2="light2" w:t2="dark2" w:accent1="accent1" w:accent2="accent2" w:accent3="accent3" w:accent4="accent4" w:accent5="accent5" w:accent6="accent6" w:hyperlink="hyperlink" w:followedHyperlink="followedHyperlink"/>
+  <w:decimalSymbol w:val=","/>
+  <w:listSeparator w:val=";"/>
+</w:settings>
+</file>
+
+<file path=word/glossary/styles.xml><?xml version="1.0" encoding="utf-8"?>
+<w:styles xmlns:r="http://schemas.openxmlformats.org/officeDocument/2006/relationships" xmlns:w="http://schemas.openxmlformats.org/wordprocessingml/2006/main">
+  <w:docDefaults>
+    <w:rPrDefault>
+      <w:rPr>
+        <w:rFonts w:asciiTheme="minorHAnsi" w:eastAsiaTheme="minorEastAsia" w:hAnsiTheme="minorHAnsi" w:cstheme="minorBidi"/>
+        <w:sz w:val="22"/>
+        <w:szCs w:val="22"/>
+        <w:lang w:val="es-ES_tradnl" w:eastAsia="es-ES_tradnl" w:bidi="ar-SA"/>
+      </w:rPr>
+    </w:rPrDefault>
+    <w:pPrDefault>
+      <w:pPr>
+        <w:spacing w:after="200" w:line="276" w:lineRule="auto"/>
+      </w:pPr>
+    </w:pPrDefault>
+  </w:docDefaults>
+  <w:latentStyles w:defLockedState="0" w:defUIPriority="99" w:defSemiHidden="1" w:defUnhideWhenUsed="1" w:defQFormat="0" w:count="267">
+    <w:lsdException w:name="Normal" w:semiHidden="0" w:uiPriority="0" w:unhideWhenUsed="0" w:qFormat="1"/>
+    <w:lsdException w:name="heading 1" w:semiHidden="0" w:uiPriority="9" w:unhideWhenUsed="0" w:qFormat="1"/>
+    <w:lsdException w:name="heading 2" w:uiPriority="9" w:qFormat="1"/>
+    <w:lsdException w:name="heading 3" w:uiPriority="9" w:qFormat="1"/>
+    <w:lsdException w:name="heading 4" w:uiPriority="9" w:qFormat="1"/>
+    <w:lsdException w:name="heading 5" w:uiPriority="9" w:qFormat="1"/>
+    <w:lsdException w:name="heading 6" w:uiPriority="9" w:qFormat="1"/>
+    <w:lsdException w:name="heading 7" w:uiPriority="9" w:qFormat="1"/>
+    <w:lsdException w:name="heading 8" w:uiPriority="9" w:qFormat="1"/>
+    <w:lsdException w:name="heading 9" w:uiPriority="9" w:qFormat="1"/>
+    <w:lsdException w:name="toc 1" w:uiPriority="39"/>
+    <w:lsdException w:name="toc 2" w:uiPriority="39"/>
+    <w:lsdException w:name="toc 3" w:uiPriority="39"/>
+    <w:lsdException w:name="toc 4" w:uiPriority="39"/>
+    <w:lsdException w:name="toc 5" w:uiPriority="39"/>
+    <w:lsdException w:name="toc 6" w:uiPriority="39"/>
+    <w:lsdException w:name="toc 7" w:uiPriority="39"/>
+    <w:lsdException w:name="toc 8" w:uiPriority="39"/>
+    <w:lsdException w:name="toc 9" w:uiPriority="39"/>
+    <w:lsdException w:name="caption" w:uiPriority="35" w:qFormat="1"/>
+    <w:lsdException w:name="Title" w:semiHidden="0" w:uiPriority="10" w:unhideWhenUsed="0" w:qFormat="1"/>
+    <w:lsdException w:name="Default Paragraph Font" w:uiPriority="1"/>
+    <w:lsdException w:name="Subtitle" w:semiHidden="0" w:uiPriority="11" w:unhideWhenUsed="0" w:qFormat="1"/>
+    <w:lsdException w:name="Strong" w:semiHidden="0" w:uiPriority="22" w:unhideWhenUsed="0" w:qFormat="1"/>
+    <w:lsdException w:name="Emphasis" w:semiHidden="0" w:uiPriority="20" w:unhideWhenUsed="0" w:qFormat="1"/>
+    <w:lsdException w:name="Table Grid" w:semiHidden="0" w:uiPriority="59" w:unhideWhenUsed="0"/>
+    <w:lsdException w:name="Placeholder Text" w:unhideWhenUsed="0"/>
+    <w:lsdException w:name="No Spacing" w:semiHidden="0" w:uiPriority="1" w:unhideWhenUsed="0" w:qFormat="1"/>
+    <w:lsdException w:name="Light Shading" w:semiHidden="0" w:uiPriority="60" w:unhideWhenUsed="0"/>
+    <w:lsdException w:name="Light List" w:semiHidden="0" w:uiPriority="61" w:unhideWhenUsed="0"/>
+    <w:lsdException w:name="Light Grid" w:semiHidden="0" w:uiPriority="62" w:unhideWhenUsed="0"/>
+    <w:lsdException w:name="Medium Shading 1" w:semiHidden="0" w:uiPriority="63" w:unhideWhenUsed="0"/>
+    <w:lsdException w:name="Medium Shading 2" w:semiHidden="0" w:uiPriority="64" w:unhideWhenUsed="0"/>
+    <w:lsdException w:name="Medium List 1" w:semiHidden="0" w:uiPriority="65" w:unhideWhenUsed="0"/>
+    <w:lsdException w:name="Medium List 2" w:semiHidden="0" w:uiPriority="66" w:unhideWhenUsed="0"/>
+    <w:lsdException w:name="Medium Grid 1" w:semiHidden="0" w:uiPriority="67" w:unhideWhenUsed="0"/>
+    <w:lsdException w:name="Medium Grid 2" w:semiHidden="0" w:uiPriority="68" w:unhideWhenUsed="0"/>
+    <w:lsdException w:name="Medium Grid 3" w:semiHidden="0" w:uiPriority="69" w:unhideWhenUsed="0"/>
+    <w:lsdException w:name="Dark List" w:semiHidden="0" w:uiPriority="70" w:unhideWhenUsed="0"/>
+    <w:lsdException w:name="Colorful Shading" w:semiHidden="0" w:uiPriority="71" w:unhideWhenUsed="0"/>
+    <w:lsdException w:name="Colorful List" w:semiHidden="0" w:uiPriority="72" w:unhideWhenUsed="0"/>
+    <w:lsdException w:name="Colorful Grid" w:semiHidden="0" w:uiPriority="73" w:unhideWhenUsed="0"/>
+    <w:lsdException w:name="Light Shading Accent 1" w:semiHidden="0" w:uiPriority="60" w:unhideWhenUsed="0"/>
+    <w:lsdException w:name="Light List Accent 1" w:semiHidden="0" w:uiPriority="61" w:unhideWhenUsed="0"/>
+    <w:lsdException w:name="Light Grid Accent 1" w:semiHidden="0" w:uiPriority="62" w:unhideWhenUsed="0"/>
+    <w:lsdException w:name="Medium Shading 1 Accent 1" w:semiHidden="0" w:uiPriority="63" w:unhideWhenUsed="0"/>
+    <w:lsdException w:name="Medium Shading 2 Accent 1" w:semiHidden="0" w:uiPriority="64" w:unhideWhenUsed="0"/>
+    <w:lsdException w:name="Medium List 1 Accent 1" w:semiHidden="0" w:uiPriority="65" w:unhideWhenUsed="0"/>
+    <w:lsdException w:name="Revision" w:unhideWhenUsed="0"/>
+    <w:lsdException w:name="List Paragraph" w:semiHidden="0" w:uiPriority="34" w:unhideWhenUsed="0" w:qFormat="1"/>
+    <w:lsdException w:name="Quote" w:semiHidden="0" w:uiPriority="29" w:unhideWhenUsed="0" w:qFormat="1"/>
+    <w:lsdException w:name="Intense Quote" w:semiHidden="0" w:uiPriority="30" w:unhideWhenUsed="0" w:qFormat="1"/>
+    <w:lsdException w:name="Medium List 2 Accent 1" w:semiHidden="0" w:uiPriority="66" w:unhideWhenUsed="0"/>
+    <w:lsdException w:name="Medium Grid 1 Accent 1" w:semiHidden="0" w:uiPriority="67" w:unhideWhenUsed="0"/>
+    <w:lsdException w:name="Medium Grid 2 Accent 1" w:semiHidden="0" w:uiPriority="68" w:unhideWhenUsed="0"/>
+    <w:lsdException w:name="Medium Grid 3 Accent 1" w:semiHidden="0" w:uiPriority="69" w:unhideWhenUsed="0"/>
+    <w:lsdException w:name="Dark List Accent 1" w:semiHidden="0" w:uiPriority="70" w:unhideWhenUsed="0"/>
+    <w:lsdException w:name="Colorful Shading Accent 1" w:semiHidden="0" w:uiPriority="71" w:unhideWhenUsed="0"/>
+    <w:lsdException w:name="Colorful List Accent 1" w:semiHidden="0" w:uiPriority="72" w:unhideWhenUsed="0"/>
+    <w:lsdException w:name="Colorful Grid Accent 1" w:semiHidden="0" w:uiPriority="73" w:unhideWhenUsed="0"/>
+    <w:lsdException w:name="Light Shading Accent 2" w:semiHidden="0" w:uiPriority="60" w:unhideWhenUsed="0"/>
+    <w:lsdException w:name="Light List Accent 2" w:semiHidden="0" w:uiPriority="61" w:unhideWhenUsed="0"/>
+    <w:lsdException w:name="Light Grid Accent 2" w:semiHidden="0" w:uiPriority="62" w:unhideWhenUsed="0"/>
+    <w:lsdException w:name="Medium Shading 1 Accent 2" w:semiHidden="0" w:uiPriority="63" w:unhideWhenUsed="0"/>
+    <w:lsdException w:name="Medium Shading 2 Accent 2" w:semiHidden="0" w:uiPriority="64" w:unhideWhenUsed="0"/>
+    <w:lsdException w:name="Medium List 1 Accent 2" w:semiHidden="0" w:uiPriority="65" w:unhideWhenUsed="0"/>
+    <w:lsdException w:name="Medium List 2 Accent 2" w:semiHidden="0" w:uiPriority="66" w:unhideWhenUsed="0"/>
+    <w:lsdException w:name="Medium Grid 1 Accent 2" w:semiHidden="0" w:uiPriority="67" w:unhideWhenUsed="0"/>
+    <w:lsdException w:name="Medium Grid 2 Accent 2" w:semiHidden="0" w:uiPriority="68" w:unhideWhenUsed="0"/>
+    <w:lsdException w:name="Medium Grid 3 Accent 2" w:semiHidden="0" w:uiPriority="69" w:unhideWhenUsed="0"/>
+    <w:lsdException w:name="Dark List Accent 2" w:semiHidden="0" w:uiPriority="70" w:unhideWhenUsed="0"/>
+    <w:lsdException w:name="Colorful Shading Accent 2" w:semiHidden="0" w:uiPriority="71" w:unhideWhenUsed="0"/>
+    <w:lsdException w:name="Colorful List Accent 2" w:semiHidden="0" w:uiPriority="72" w:unhideWhenUsed="0"/>
+    <w:lsdException w:name="Colorful Grid Accent 2" w:semiHidden="0" w:uiPriority="73" w:unhideWhenUsed="0"/>
+    <w:lsdException w:name="Light Shading Accent 3" w:semiHidden="0" w:uiPriority="60" w:unhideWhenUsed="0"/>
+    <w:lsdException w:name="Light List Accent 3" w:semiHidden="0" w:uiPriority="61" w:unhideWhenUsed="0"/>
+    <w:lsdException w:name="Light Grid Accent 3" w:semiHidden="0" w:uiPriority="62" w:unhideWhenUsed="0"/>
+    <w:lsdException w:name="Medium Shading 1 Accent 3" w:semiHidden="0" w:uiPriority="63" w:unhideWhenUsed="0"/>
+    <w:lsdException w:name="Medium Shading 2 Accent 3" w:semiHidden="0" w:uiPriority="64" w:unhideWhenUsed="0"/>
+    <w:lsdException w:name="Medium List 1 Accent 3" w:semiHidden="0" w:uiPriority="65" w:unhideWhenUsed="0"/>
+    <w:lsdException w:name="Medium List 2 Accent 3" w:semiHidden="0" w:uiPriority="66" w:unhideWhenUsed="0"/>
+    <w:lsdException w:name="Medium Grid 1 Accent 3" w:semiHidden="0" w:uiPriority="67" w:unhideWhenUsed="0"/>
+    <w:lsdException w:name="Medium Grid 2 Accent 3" w:semiHidden="0" w:uiPriority="68" w:unhideWhenUsed="0"/>
+    <w:lsdException w:name="Medium Grid 3 Accent 3" w:semiHidden="0" w:uiPriority="69" w:unhideWhenUsed="0"/>
+    <w:lsdException w:name="Dark List Accent 3" w:semiHidden="0" w:uiPriority="70" w:unhideWhenUsed="0"/>
+    <w:lsdException w:name="Colorful Shading Accent 3" w:semiHidden="0" w:uiPriority="71" w:unhideWhenUsed="0"/>
+    <w:lsdException w:name="Colorful List Accent 3" w:semiHidden="0" w:uiPriority="72" w:unhideWhenUsed="0"/>
+    <w:lsdException w:name="Colorful Grid Accent 3" w:semiHidden="0" w:uiPriority="73" w:unhideWhenUsed="0"/>
+    <w:lsdException w:name="Light Shading Accent 4" w:semiHidden="0" w:uiPriority="60" w:unhideWhenUsed="0"/>
+    <w:lsdException w:name="Light List Accent 4" w:semiHidden="0" w:uiPriority="61" w:unhideWhenUsed="0"/>
+    <w:lsdException w:name="Light Grid Accent 4" w:semiHidden="0" w:uiPriority="62" w:unhideWhenUsed="0"/>
+    <w:lsdException w:name="Medium Shading 1 Accent 4" w:semiHidden="0" w:uiPriority="63" w:unhideWhenUsed="0"/>
+    <w:lsdException w:name="Medium Shading 2 Accent 4" w:semiHidden="0" w:uiPriority="64" w:unhideWhenUsed="0"/>
+    <w:lsdException w:name="Medium List 1 Accent 4" w:semiHidden="0" w:uiPriority="65" w:unhideWhenUsed="0"/>
+    <w:lsdException w:name="Medium List 2 Accent 4" w:semiHidden="0" w:uiPriority="66" w:unhideWhenUsed="0"/>
+    <w:lsdException w:name="Medium Grid 1 Accent 4" w:semiHidden="0" w:uiPriority="67" w:unhideWhenUsed="0"/>
+    <w:lsdException w:name="Medium Grid 2 Accent 4" w:semiHidden="0" w:uiPriority="68" w:unhideWhenUsed="0"/>
+    <w:lsdException w:name="Medium Grid 3 Accent 4" w:semiHidden="0" w:uiPriority="69" w:unhideWhenUsed="0"/>
+    <w:lsdException w:name="Dark List Accent 4" w:semiHidden="0" w:uiPriority="70" w:unhideWhenUsed="0"/>
+    <w:lsdException w:name="Colorful Shading Accent 4" w:semiHidden="0" w:uiPriority="71" w:unhideWhenUsed="0"/>
+    <w:lsdException w:name="Colorful List Accent 4" w:semiHidden="0" w:uiPriority="72" w:unhideWhenUsed="0"/>
+    <w:lsdException w:name="Colorful Grid Accent 4" w:semiHidden="0" w:uiPriority="73" w:unhideWhenUsed="0"/>
+    <w:lsdException w:name="Light Shading Accent 5" w:semiHidden="0" w:uiPriority="60" w:unhideWhenUsed="0"/>
+    <w:lsdException w:name="Light List Accent 5" w:semiHidden="0" w:uiPriority="61" w:unhideWhenUsed="0"/>
+    <w:lsdException w:name="Light Grid Accent 5" w:semiHidden="0" w:uiPriority="62" w:unhideWhenUsed="0"/>
+    <w:lsdException w:name="Medium Shading 1 Accent 5" w:semiHidden="0" w:uiPriority="63" w:unhideWhenUsed="0"/>
+    <w:lsdException w:name="Medium Shading 2 Accent 5" w:semiHidden="0" w:uiPriority="64" w:unhideWhenUsed="0"/>
+    <w:lsdException w:name="Medium List 1 Accent 5" w:semiHidden="0" w:uiPriority="65" w:unhideWhenUsed="0"/>
+    <w:lsdException w:name="Medium List 2 Accent 5" w:semiHidden="0" w:uiPriority="66" w:unhideWhenUsed="0"/>
+    <w:lsdException w:name="Medium Grid 1 Accent 5" w:semiHidden="0" w:uiPriority="67" w:unhideWhenUsed="0"/>
+    <w:lsdException w:name="Medium Grid 2 Accent 5" w:semiHidden="0" w:uiPriority="68" w:unhideWhenUsed="0"/>
+    <w:lsdException w:name="Medium Grid 3 Accent 5" w:semiHidden="0" w:uiPriority="69" w:unhideWhenUsed="0"/>
+    <w:lsdException w:name="Dark List Accent 5" w:semiHidden="0" w:uiPriority="70" w:unhideWhenUsed="0"/>
+    <w:lsdException w:name="Colorful Shading Accent 5" w:semiHidden="0" w:uiPriority="71" w:unhideWhenUsed="0"/>
+    <w:lsdException w:name="Colorful List Accent 5" w:semiHidden="0" w:uiPriority="72" w:unhideWhenUsed="0"/>
+    <w:lsdException w:name="Colorful Grid Accent 5" w:semiHidden="0" w:uiPriority="73" w:unhideWhenUsed="0"/>
+    <w:lsdException w:name="Light Shading Accent 6" w:semiHidden="0" w:uiPriority="60" w:unhideWhenUsed="0"/>
+    <w:lsdException w:name="Light List Accent 6" w:semiHidden="0" w:uiPriority="61" w:unhideWhenUsed="0"/>
+    <w:lsdException w:name="Light Grid Accent 6" w:semiHidden="0" w:uiPriority="62" w:unhideWhenUsed="0"/>
+    <w:lsdException w:name="Medium Shading 1 Accent 6" w:semiHidden="0" w:uiPriority="63" w:unhideWhenUsed="0"/>
+    <w:lsdException w:name="Medium Shading 2 Accent 6" w:semiHidden="0" w:uiPriority="64" w:unhideWhenUsed="0"/>
+    <w:lsdException w:name="Medium List 1 Accent 6" w:semiHidden="0" w:uiPriority="65" w:unhideWhenUsed="0"/>
+    <w:lsdException w:name="Medium List 2 Accent 6" w:semiHidden="0" w:uiPriority="66" w:unhideWhenUsed="0"/>
+    <w:lsdException w:name="Medium Grid 1 Accent 6" w:semiHidden="0" w:uiPriority="67" w:unhideWhenUsed="0"/>
+    <w:lsdException w:name="Medium Grid 2 Accent 6" w:semiHidden="0" w:uiPriority="68" w:unhideWhenUsed="0"/>
+    <w:lsdException w:name="Medium Grid 3 Accent 6" w:semiHidden="0" w:uiPriority="69" w:unhideWhenUsed="0"/>
+    <w:lsdException w:name="Dark List Accent 6" w:semiHidden="0" w:uiPriority="70" w:unhideWhenUsed="0"/>
+    <w:lsdException w:name="Colorful Shading Accent 6" w:semiHidden="0" w:uiPriority="71" w:unhideWhenUsed="0"/>
+    <w:lsdException w:name="Colorful List Accent 6" w:semiHidden="0" w:uiPriority="72" w:unhideWhenUsed="0"/>
+    <w:lsdException w:name="Colorful Grid Accent 6" w:semiHidden="0" w:uiPriority="73" w:unhideWhenUsed="0"/>
+    <w:lsdException w:name="Subtle Emphasis" w:semiHidden="0" w:uiPriority="19" w:unhideWhenUsed="0" w:qFormat="1"/>
+    <w:lsdException w:name="Intense Emphasis" w:semiHidden="0" w:uiPriority="21" w:unhideWhenUsed="0" w:qFormat="1"/>
+    <w:lsdException w:name="Subtle Reference" w:semiHidden="0" w:uiPriority="31" w:unhideWhenUsed="0" w:qFormat="1"/>
+    <w:lsdException w:name="Intense Reference" w:semiHidden="0" w:uiPriority="32" w:unhideWhenUsed="0" w:qFormat="1"/>
+    <w:lsdException w:name="Book Title" w:semiHidden="0" w:uiPriority="33" w:unhideWhenUsed="0" w:qFormat="1"/>
+    <w:lsdException w:name="Bibliography" w:uiPriority="37"/>
+    <w:lsdException w:name="TOC Heading" w:uiPriority="39" w:qFormat="1"/>
+  </w:latentStyles>
+  <w:style w:type="paragraph" w:default="1" w:styleId="Normal">
+    <w:name w:val="Normal"/>
+    <w:qFormat/>
+  </w:style>
+  <w:style w:type="character" w:default="1" w:styleId="Fuentedeprrafopredeter">
+    <w:name w:val="Default Paragraph Font"/>
+    <w:uiPriority w:val="1"/>
+    <w:semiHidden/>
+    <w:unhideWhenUsed/>
+  </w:style>
+  <w:style w:type="table" w:default="1" w:styleId="Tablanormal">
+    <w:name w:val="Normal Table"/>
+    <w:uiPriority w:val="99"/>
+    <w:semiHidden/>
+    <w:unhideWhenUsed/>
+    <w:qFormat/>
+    <w:tblPr>
+      <w:tblInd w:w="0" w:type="dxa"/>
+      <w:tblCellMar>
+        <w:top w:w="0" w:type="dxa"/>
+        <w:left w:w="108" w:type="dxa"/>
+        <w:bottom w:w="0" w:type="dxa"/>
+        <w:right w:w="108" w:type="dxa"/>
+      </w:tblCellMar>
+    </w:tblPr>
+  </w:style>
+  <w:style w:type="numbering" w:default="1" w:styleId="Sinlista">
+    <w:name w:val="No List"/>
+    <w:uiPriority w:val="99"/>
+    <w:semiHidden/>
+    <w:unhideWhenUsed/>
+  </w:style>
+  <w:style w:type="paragraph" w:customStyle="1" w:styleId="7ACA67734D0E40C498E4B9346AB22E03">
+    <w:name w:val="7ACA67734D0E40C498E4B9346AB22E03"/>
+    <w:rsid w:val="00294C28"/>
+  </w:style>
+  <w:style w:type="paragraph" w:customStyle="1" w:styleId="236AE7699B9E4E6F9E49CC7CDE628B9E">
+    <w:name w:val="236AE7699B9E4E6F9E49CC7CDE628B9E"/>
+    <w:rsid w:val="00294C28"/>
+  </w:style>
+</w:styles>
+</file>
+
+<file path=word/glossary/webSettings.xml><?xml version="1.0" encoding="utf-8"?>
+<w:webSettings xmlns:r="http://schemas.openxmlformats.org/officeDocument/2006/relationships" xmlns:w="http://schemas.openxmlformats.org/wordprocessingml/2006/main">
+  <w:optimizeForBrowser/>
+</w:webSettings>
 </file>
 
 <file path=word/theme/theme1.xml><?xml version="1.0" encoding="utf-8"?>
@@ -2527,4 +5225,35 @@
   <a:objectDefaults/>
   <a:extraClrSchemeLst/>
 </a:theme>
+</file>
+
+<file path=customXml/item1.xml><?xml version="1.0" encoding="utf-8"?>
+<CoverPageProperties xmlns="http://schemas.microsoft.com/office/2006/coverPageProps">
+  <PublishDate>2009</PublishDate>
+  <Abstract/>
+  <CompanyAddress/>
+  <CompanyPhone/>
+  <CompanyFax/>
+  <CompanyEmail/>
+</CoverPageProperties>
+</file>
+
+<file path=customXml/item2.xml><?xml version="1.0" encoding="utf-8"?>
+<b:Sources xmlns:b="http://schemas.openxmlformats.org/officeDocument/2006/bibliography" xmlns="http://schemas.openxmlformats.org/officeDocument/2006/bibliography" SelectedStyle="\APA.XSL" StyleName="APA"/>
+</file>
+
+<file path=customXml/itemProps1.xml><?xml version="1.0" encoding="utf-8"?>
+<ds:datastoreItem xmlns:ds="http://schemas.openxmlformats.org/officeDocument/2006/customXml" ds:itemID="{55AF091B-3C7A-41E3-B477-F2FDAA23CFDA}">
+  <ds:schemaRefs>
+    <ds:schemaRef ds:uri="http://schemas.microsoft.com/office/2006/coverPageProps"/>
+  </ds:schemaRefs>
+</ds:datastoreItem>
+</file>
+
+<file path=customXml/itemProps2.xml><?xml version="1.0" encoding="utf-8"?>
+<ds:datastoreItem xmlns:ds="http://schemas.openxmlformats.org/officeDocument/2006/customXml" ds:itemID="{4A4F694A-8910-42AA-931A-BF7D68324808}">
+  <ds:schemaRefs>
+    <ds:schemaRef ds:uri="http://schemas.openxmlformats.org/officeDocument/2006/bibliography"/>
+  </ds:schemaRefs>
+</ds:datastoreItem>
 </file>
--- a/sigset/documentos/Casos de Prueba.docx
+++ b/sigset/documentos/Casos de Prueba.docx
@@ -449,7 +449,6 @@
           </w:tcPr>
           <w:p>
             <w:r>
-              <w:lastRenderedPageBreak/>
               <w:t>Titulo:</w:t>
             </w:r>
           </w:p>
@@ -869,7 +868,6 @@
           </w:tcPr>
           <w:p>
             <w:r>
-              <w:lastRenderedPageBreak/>
               <w:t>Titulo:</w:t>
             </w:r>
           </w:p>
@@ -1291,7 +1289,6 @@
           </w:tcPr>
           <w:p>
             <w:r>
-              <w:lastRenderedPageBreak/>
               <w:t>Titulo:</w:t>
             </w:r>
           </w:p>
@@ -1702,7 +1699,6 @@
           </w:tcPr>
           <w:p>
             <w:r>
-              <w:lastRenderedPageBreak/>
               <w:t>Titulo:</w:t>
             </w:r>
           </w:p>
@@ -2089,7 +2085,6 @@
         <w:pStyle w:val="Ttulo2"/>
       </w:pPr>
       <w:r>
-        <w:lastRenderedPageBreak/>
         <w:t>Mantenedor Usuarios</w:t>
       </w:r>
     </w:p>
@@ -2437,301 +2432,286 @@
           </w:tcPr>
           <w:p>
             <w:r>
+              <w:t>Titulo:</w:t>
+            </w:r>
+          </w:p>
+        </w:tc>
+        <w:tc>
+          <w:tcPr>
+            <w:tcW w:w="6268" w:type="dxa"/>
+          </w:tcPr>
+          <w:p>
+            <w:r>
+              <w:t>Crear Usuario con nombre de usuario ya registrado.</w:t>
+            </w:r>
+          </w:p>
+        </w:tc>
+      </w:tr>
+      <w:tr>
+        <w:tc>
+          <w:tcPr>
+            <w:tcW w:w="2376" w:type="dxa"/>
+          </w:tcPr>
+          <w:p>
+            <w:r>
+              <w:t>Propósito:</w:t>
+            </w:r>
+          </w:p>
+        </w:tc>
+        <w:tc>
+          <w:tcPr>
+            <w:tcW w:w="6268" w:type="dxa"/>
+          </w:tcPr>
+          <w:p>
+            <w:r>
+              <w:t>Crear un nuevo usuario en el sistema para que pueda acceder a las diferentes opciones del sistema. El usuario debe validarse dentro de la aplicación y no encontrarse ya registrado cada nombre de usuario debe ser único e irrepetible dentro del sistema para un mayor control.</w:t>
+            </w:r>
+          </w:p>
+        </w:tc>
+      </w:tr>
+      <w:tr>
+        <w:tc>
+          <w:tcPr>
+            <w:tcW w:w="2376" w:type="dxa"/>
+          </w:tcPr>
+          <w:p>
+            <w:r>
+              <w:t>Pre-requisitos:</w:t>
+            </w:r>
+          </w:p>
+        </w:tc>
+        <w:tc>
+          <w:tcPr>
+            <w:tcW w:w="6268" w:type="dxa"/>
+          </w:tcPr>
+          <w:p>
+            <w:r>
+              <w:t>Usuario administrador debe estar logueado en el sistema.</w:t>
+            </w:r>
+          </w:p>
+          <w:p>
+            <w:r>
+              <w:t>Para crear un usuario debe existir el empleado al que se le asociara el usuario y contraseña.</w:t>
+            </w:r>
+          </w:p>
+        </w:tc>
+      </w:tr>
+      <w:tr>
+        <w:tc>
+          <w:tcPr>
+            <w:tcW w:w="2376" w:type="dxa"/>
+          </w:tcPr>
+          <w:p>
+            <w:r>
+              <w:t>Datos de prueba:</w:t>
+            </w:r>
+          </w:p>
+        </w:tc>
+        <w:tc>
+          <w:tcPr>
+            <w:tcW w:w="6268" w:type="dxa"/>
+          </w:tcPr>
+          <w:p>
+            <w:r>
+              <w:t>Nombre de usuario: rmorales</w:t>
+            </w:r>
+          </w:p>
+          <w:p>
+            <w:r>
+              <w:t>Contraseña: 123456</w:t>
+            </w:r>
+          </w:p>
+          <w:p>
+            <w:r>
+              <w:t>Tipo de Usuario: Administrador.</w:t>
+            </w:r>
+          </w:p>
+          <w:p>
+            <w:r>
+              <w:t>Empleado: Rumina</w:t>
+            </w:r>
+          </w:p>
+        </w:tc>
+      </w:tr>
+      <w:tr>
+        <w:tc>
+          <w:tcPr>
+            <w:tcW w:w="2376" w:type="dxa"/>
+          </w:tcPr>
+          <w:p>
+            <w:r>
+              <w:t>Pasos:</w:t>
+            </w:r>
+          </w:p>
+        </w:tc>
+        <w:tc>
+          <w:tcPr>
+            <w:tcW w:w="6268" w:type="dxa"/>
+          </w:tcPr>
+          <w:p>
+            <w:pPr>
+              <w:pStyle w:val="Prrafodelista"/>
+              <w:numPr>
+                <w:ilvl w:val="0"/>
+                <w:numId w:val="9"/>
+              </w:numPr>
+            </w:pPr>
+            <w:r>
+              <w:t>Loguearse correctamente al sistema con un usuario  de tipo administrador.</w:t>
+            </w:r>
+          </w:p>
+          <w:p>
+            <w:pPr>
+              <w:pStyle w:val="Prrafodelista"/>
+              <w:numPr>
+                <w:ilvl w:val="0"/>
+                <w:numId w:val="9"/>
+              </w:numPr>
+            </w:pPr>
+            <w:r>
+              <w:t>Hacer click en el link “Administración”.</w:t>
+            </w:r>
+          </w:p>
+          <w:p>
+            <w:pPr>
+              <w:pStyle w:val="Prrafodelista"/>
+              <w:numPr>
+                <w:ilvl w:val="0"/>
+                <w:numId w:val="9"/>
+              </w:numPr>
+            </w:pPr>
+            <w:r>
+              <w:t>Hacer click en link “Usuarios”.</w:t>
+            </w:r>
+          </w:p>
+          <w:p>
+            <w:pPr>
+              <w:pStyle w:val="Prrafodelista"/>
+              <w:numPr>
+                <w:ilvl w:val="0"/>
+                <w:numId w:val="9"/>
+              </w:numPr>
+            </w:pPr>
+            <w:r>
+              <w:t>Se mostrará un listado de los usuarios registrados en el sistema.</w:t>
+            </w:r>
+          </w:p>
+          <w:p>
+            <w:pPr>
+              <w:pStyle w:val="Prrafodelista"/>
+              <w:numPr>
+                <w:ilvl w:val="0"/>
+                <w:numId w:val="9"/>
+              </w:numPr>
+            </w:pPr>
+            <w:r>
+              <w:t>Hacer click en crear nuevo usuario.</w:t>
+            </w:r>
+          </w:p>
+          <w:p>
+            <w:pPr>
+              <w:pStyle w:val="Prrafodelista"/>
+              <w:numPr>
+                <w:ilvl w:val="0"/>
+                <w:numId w:val="9"/>
+              </w:numPr>
+            </w:pPr>
+            <w:r>
+              <w:t>Aparecerá un formulario donde se deben ingresar los datos del nuevo usuario a crear.</w:t>
+            </w:r>
+          </w:p>
+          <w:p>
+            <w:pPr>
+              <w:pStyle w:val="Prrafodelista"/>
+              <w:numPr>
+                <w:ilvl w:val="0"/>
+                <w:numId w:val="9"/>
+              </w:numPr>
+            </w:pPr>
+            <w:r>
+              <w:t>Ingresar Nombre de usuario “rmorales”.</w:t>
+            </w:r>
+          </w:p>
+          <w:p>
+            <w:pPr>
+              <w:pStyle w:val="Prrafodelista"/>
+              <w:numPr>
+                <w:ilvl w:val="0"/>
+                <w:numId w:val="9"/>
+              </w:numPr>
+            </w:pPr>
+            <w:r>
+              <w:t>Ingresar Contraseña”123456”.</w:t>
+            </w:r>
+          </w:p>
+          <w:p>
+            <w:pPr>
+              <w:pStyle w:val="Prrafodelista"/>
+              <w:numPr>
+                <w:ilvl w:val="0"/>
+                <w:numId w:val="9"/>
+              </w:numPr>
+            </w:pPr>
+            <w:r>
+              <w:t>Seleccionar Tipo de Usuario “Técnico”.</w:t>
+            </w:r>
+          </w:p>
+          <w:p>
+            <w:pPr>
+              <w:pStyle w:val="Prrafodelista"/>
+              <w:numPr>
+                <w:ilvl w:val="0"/>
+                <w:numId w:val="9"/>
+              </w:numPr>
+            </w:pPr>
+            <w:r>
+              <w:t>Seleccionar el empleado al que se creará un usuario “Rumina”.</w:t>
+            </w:r>
+          </w:p>
+          <w:p>
+            <w:pPr>
+              <w:pStyle w:val="Prrafodelista"/>
+              <w:numPr>
+                <w:ilvl w:val="0"/>
+                <w:numId w:val="9"/>
+              </w:numPr>
+            </w:pPr>
+            <w:r>
+              <w:t>Presionar el botón crear.</w:t>
+            </w:r>
+          </w:p>
+        </w:tc>
+      </w:tr>
+      <w:tr>
+        <w:tc>
+          <w:tcPr>
+            <w:tcW w:w="2376" w:type="dxa"/>
+          </w:tcPr>
+          <w:p>
+            <w:r>
+              <w:t>Resultados esperados:</w:t>
+            </w:r>
+          </w:p>
+        </w:tc>
+        <w:tc>
+          <w:tcPr>
+            <w:tcW w:w="6268" w:type="dxa"/>
+          </w:tcPr>
+          <w:p>
+            <w:r>
+              <w:t>El sistema debe indicar con un mensaje de error que el usuario ya se encuentra registrado y debe usar otro nombre de usuario que no esté ocupado.</w:t>
+            </w:r>
+          </w:p>
+        </w:tc>
+      </w:tr>
+      <w:tr>
+        <w:tc>
+          <w:tcPr>
+            <w:tcW w:w="2376" w:type="dxa"/>
+          </w:tcPr>
+          <w:p>
+            <w:r>
               <w:lastRenderedPageBreak/>
-              <w:t>Titulo:</w:t>
-            </w:r>
-          </w:p>
-        </w:tc>
-        <w:tc>
-          <w:tcPr>
-            <w:tcW w:w="6268" w:type="dxa"/>
-          </w:tcPr>
-          <w:p>
-            <w:r>
-              <w:t>Crear Usuario</w:t>
-            </w:r>
-            <w:r>
-              <w:t xml:space="preserve"> con nombre de usuario ya registrado.</w:t>
-            </w:r>
-          </w:p>
-        </w:tc>
-      </w:tr>
-      <w:tr>
-        <w:tc>
-          <w:tcPr>
-            <w:tcW w:w="2376" w:type="dxa"/>
-          </w:tcPr>
-          <w:p>
-            <w:r>
-              <w:t>Propósito:</w:t>
-            </w:r>
-          </w:p>
-        </w:tc>
-        <w:tc>
-          <w:tcPr>
-            <w:tcW w:w="6268" w:type="dxa"/>
-          </w:tcPr>
-          <w:p>
-            <w:r>
-              <w:t>Crear un nuevo usuario en el sistema para que pueda acceder a las diferentes opciones del sistema. El usuario debe validarse dentro de la aplicación</w:t>
-            </w:r>
-            <w:r>
-              <w:t xml:space="preserve"> y no encontrarse ya registrado cada nombre de usuario debe ser único e irrepetible dentro del sistema para un mayor control.</w:t>
-            </w:r>
-          </w:p>
-        </w:tc>
-      </w:tr>
-      <w:tr>
-        <w:tc>
-          <w:tcPr>
-            <w:tcW w:w="2376" w:type="dxa"/>
-          </w:tcPr>
-          <w:p>
-            <w:r>
-              <w:t>Pre-requisitos:</w:t>
-            </w:r>
-          </w:p>
-        </w:tc>
-        <w:tc>
-          <w:tcPr>
-            <w:tcW w:w="6268" w:type="dxa"/>
-          </w:tcPr>
-          <w:p>
-            <w:r>
-              <w:t>Usuario administrador debe estar logueado en el sistema.</w:t>
-            </w:r>
-          </w:p>
-          <w:p>
-            <w:r>
-              <w:t>Para crear un usuario debe existir el empleado al que se le asociara el usuario y contraseña.</w:t>
-            </w:r>
-          </w:p>
-        </w:tc>
-      </w:tr>
-      <w:tr>
-        <w:tc>
-          <w:tcPr>
-            <w:tcW w:w="2376" w:type="dxa"/>
-          </w:tcPr>
-          <w:p>
-            <w:r>
-              <w:t>Datos de prueba:</w:t>
-            </w:r>
-          </w:p>
-        </w:tc>
-        <w:tc>
-          <w:tcPr>
-            <w:tcW w:w="6268" w:type="dxa"/>
-          </w:tcPr>
-          <w:p>
-            <w:r>
-              <w:t>Nombre de usuario: rmorales</w:t>
-            </w:r>
-          </w:p>
-          <w:p>
-            <w:r>
-              <w:t>Contraseña: 123456</w:t>
-            </w:r>
-          </w:p>
-          <w:p>
-            <w:r>
-              <w:t xml:space="preserve">Tipo de Usuario: </w:t>
-            </w:r>
-            <w:r>
-              <w:t>Administrador</w:t>
-            </w:r>
-            <w:r>
-              <w:t>.</w:t>
-            </w:r>
-          </w:p>
-          <w:p>
-            <w:r>
-              <w:t>Empleado: Rumina</w:t>
-            </w:r>
-          </w:p>
-        </w:tc>
-      </w:tr>
-      <w:tr>
-        <w:tc>
-          <w:tcPr>
-            <w:tcW w:w="2376" w:type="dxa"/>
-          </w:tcPr>
-          <w:p>
-            <w:r>
-              <w:t>Pasos:</w:t>
-            </w:r>
-          </w:p>
-        </w:tc>
-        <w:tc>
-          <w:tcPr>
-            <w:tcW w:w="6268" w:type="dxa"/>
-          </w:tcPr>
-          <w:p>
-            <w:pPr>
-              <w:pStyle w:val="Prrafodelista"/>
-              <w:numPr>
-                <w:ilvl w:val="0"/>
-                <w:numId w:val="9"/>
-              </w:numPr>
-            </w:pPr>
-            <w:r>
-              <w:t>Loguearse correctamente al sistema con un usuario  de tipo administrador.</w:t>
-            </w:r>
-          </w:p>
-          <w:p>
-            <w:pPr>
-              <w:pStyle w:val="Prrafodelista"/>
-              <w:numPr>
-                <w:ilvl w:val="0"/>
-                <w:numId w:val="9"/>
-              </w:numPr>
-            </w:pPr>
-            <w:r>
-              <w:t>Hacer click en el link “Administración”.</w:t>
-            </w:r>
-          </w:p>
-          <w:p>
-            <w:pPr>
-              <w:pStyle w:val="Prrafodelista"/>
-              <w:numPr>
-                <w:ilvl w:val="0"/>
-                <w:numId w:val="9"/>
-              </w:numPr>
-            </w:pPr>
-            <w:r>
-              <w:t>Hacer click en link “Usuarios”.</w:t>
-            </w:r>
-          </w:p>
-          <w:p>
-            <w:pPr>
-              <w:pStyle w:val="Prrafodelista"/>
-              <w:numPr>
-                <w:ilvl w:val="0"/>
-                <w:numId w:val="9"/>
-              </w:numPr>
-            </w:pPr>
-            <w:r>
-              <w:t>Se mostrará un listado de los usuarios registrados en el sistema.</w:t>
-            </w:r>
-          </w:p>
-          <w:p>
-            <w:pPr>
-              <w:pStyle w:val="Prrafodelista"/>
-              <w:numPr>
-                <w:ilvl w:val="0"/>
-                <w:numId w:val="9"/>
-              </w:numPr>
-            </w:pPr>
-            <w:r>
-              <w:t>Hacer click en crear nuevo usuario.</w:t>
-            </w:r>
-          </w:p>
-          <w:p>
-            <w:pPr>
-              <w:pStyle w:val="Prrafodelista"/>
-              <w:numPr>
-                <w:ilvl w:val="0"/>
-                <w:numId w:val="9"/>
-              </w:numPr>
-            </w:pPr>
-            <w:r>
-              <w:t>Aparecerá un formulario donde se deben ingresar los datos del nuevo usuario a crear.</w:t>
-            </w:r>
-          </w:p>
-          <w:p>
-            <w:pPr>
-              <w:pStyle w:val="Prrafodelista"/>
-              <w:numPr>
-                <w:ilvl w:val="0"/>
-                <w:numId w:val="9"/>
-              </w:numPr>
-            </w:pPr>
-            <w:r>
-              <w:t>Ingresar Nombre de usuario “rmorales”.</w:t>
-            </w:r>
-          </w:p>
-          <w:p>
-            <w:pPr>
-              <w:pStyle w:val="Prrafodelista"/>
-              <w:numPr>
-                <w:ilvl w:val="0"/>
-                <w:numId w:val="9"/>
-              </w:numPr>
-            </w:pPr>
-            <w:r>
-              <w:t>Ingresar Contraseña”123456”.</w:t>
-            </w:r>
-          </w:p>
-          <w:p>
-            <w:pPr>
-              <w:pStyle w:val="Prrafodelista"/>
-              <w:numPr>
-                <w:ilvl w:val="0"/>
-                <w:numId w:val="9"/>
-              </w:numPr>
-            </w:pPr>
-            <w:r>
-              <w:t>Seleccionar Tipo de Usuario “Técnico”.</w:t>
-            </w:r>
-          </w:p>
-          <w:p>
-            <w:pPr>
-              <w:pStyle w:val="Prrafodelista"/>
-              <w:numPr>
-                <w:ilvl w:val="0"/>
-                <w:numId w:val="9"/>
-              </w:numPr>
-            </w:pPr>
-            <w:r>
-              <w:t>Seleccionar el empleado al que se creará un usuario “Rumina”.</w:t>
-            </w:r>
-          </w:p>
-          <w:p>
-            <w:pPr>
-              <w:pStyle w:val="Prrafodelista"/>
-              <w:numPr>
-                <w:ilvl w:val="0"/>
-                <w:numId w:val="9"/>
-              </w:numPr>
-            </w:pPr>
-            <w:r>
-              <w:t>Presionar el botón crear.</w:t>
-            </w:r>
-          </w:p>
-        </w:tc>
-      </w:tr>
-      <w:tr>
-        <w:tc>
-          <w:tcPr>
-            <w:tcW w:w="2376" w:type="dxa"/>
-          </w:tcPr>
-          <w:p>
-            <w:r>
-              <w:t>Resultados esperados:</w:t>
-            </w:r>
-          </w:p>
-        </w:tc>
-        <w:tc>
-          <w:tcPr>
-            <w:tcW w:w="6268" w:type="dxa"/>
-          </w:tcPr>
-          <w:p>
-            <w:r>
-              <w:t xml:space="preserve">El sistema debe </w:t>
-            </w:r>
-            <w:r>
-              <w:t>indicar con un mensaje de error que el usuario ya se encuentra registrado y debe usar otro nombre de usuario que no esté ocupado.</w:t>
-            </w:r>
-          </w:p>
-        </w:tc>
-      </w:tr>
-      <w:tr>
-        <w:tc>
-          <w:tcPr>
-            <w:tcW w:w="2376" w:type="dxa"/>
-          </w:tcPr>
-          <w:p>
-            <w:r>
               <w:t>Notas:</w:t>
             </w:r>
           </w:p>
@@ -2780,7 +2760,6 @@
           </w:tcPr>
           <w:p>
             <w:r>
-              <w:lastRenderedPageBreak/>
               <w:t>Titulo:</w:t>
             </w:r>
           </w:p>
@@ -3151,7 +3130,7 @@
             <w:rPr>
               <w:noProof/>
             </w:rPr>
-            <w:t>8</w:t>
+            <w:t>2</w:t>
           </w:r>
         </w:fldSimple>
       </w:p>
@@ -3192,128 +3171,129 @@
 
 <file path=word/header1.xml><?xml version="1.0" encoding="utf-8"?>
 <w:hdr xmlns:ve="http://schemas.openxmlformats.org/markup-compatibility/2006" xmlns:o="urn:schemas-microsoft-com:office:office" xmlns:r="http://schemas.openxmlformats.org/officeDocument/2006/relationships" xmlns:m="http://schemas.openxmlformats.org/officeDocument/2006/math" xmlns:v="urn:schemas-microsoft-com:vml" xmlns:wp="http://schemas.openxmlformats.org/drawingml/2006/wordprocessingDrawing" xmlns:w10="urn:schemas-microsoft-com:office:word" xmlns:w="http://schemas.openxmlformats.org/wordprocessingml/2006/main" xmlns:wne="http://schemas.microsoft.com/office/word/2006/wordml">
-  <w:tbl>
-    <w:tblPr>
-      <w:tblW w:w="5000" w:type="pct"/>
-      <w:tblBorders>
-        <w:bottom w:val="single" w:sz="18" w:space="0" w:color="808080" w:themeColor="background1" w:themeShade="80"/>
-        <w:insideV w:val="single" w:sz="18" w:space="0" w:color="808080" w:themeColor="background1" w:themeShade="80"/>
-      </w:tblBorders>
-      <w:tblCellMar>
-        <w:top w:w="72" w:type="dxa"/>
-        <w:left w:w="115" w:type="dxa"/>
-        <w:bottom w:w="72" w:type="dxa"/>
-        <w:right w:w="115" w:type="dxa"/>
-      </w:tblCellMar>
-      <w:tblLook w:val="04A0"/>
-    </w:tblPr>
-    <w:tblGrid>
-      <w:gridCol w:w="7629"/>
-      <w:gridCol w:w="1105"/>
-    </w:tblGrid>
-    <w:tr>
-      <w:trPr>
-        <w:trHeight w:val="288"/>
-      </w:trPr>
-      <w:sdt>
-        <w:sdtPr>
+  <w:sdt>
+    <w:sdtPr>
+      <w:rPr>
+        <w:b/>
+        <w:bCs/>
+        <w:color w:val="1F497D" w:themeColor="text2"/>
+        <w:sz w:val="28"/>
+        <w:szCs w:val="28"/>
+      </w:rPr>
+      <w:alias w:val="Título"/>
+      <w:id w:val="77887899"/>
+      <w:placeholder>
+        <w:docPart w:val="BAEE0CE77F5B43A193216B8524A8EDEB"/>
+      </w:placeholder>
+      <w:dataBinding w:prefixMappings="xmlns:ns0='http://schemas.openxmlformats.org/package/2006/metadata/core-properties' xmlns:ns1='http://purl.org/dc/elements/1.1/'" w:xpath="/ns0:coreProperties[1]/ns1:title[1]" w:storeItemID="{6C3C8BC8-F283-45AE-878A-BAB7291924A1}"/>
+      <w:text/>
+    </w:sdtPr>
+    <w:sdtContent>
+      <w:p>
+        <w:pPr>
+          <w:pStyle w:val="Encabezado"/>
+          <w:tabs>
+            <w:tab w:val="left" w:pos="2580"/>
+            <w:tab w:val="left" w:pos="2985"/>
+          </w:tabs>
+          <w:spacing w:after="120" w:line="276" w:lineRule="auto"/>
+          <w:jc w:val="right"/>
           <w:rPr>
-            <w:rFonts w:asciiTheme="majorHAnsi" w:eastAsiaTheme="majorEastAsia" w:hAnsiTheme="majorHAnsi" w:cstheme="majorBidi"/>
-            <w:sz w:val="36"/>
-            <w:szCs w:val="36"/>
-          </w:rPr>
-          <w:alias w:val="Título"/>
-          <w:id w:val="77761602"/>
-          <w:placeholder>
-            <w:docPart w:val="7ACA67734D0E40C498E4B9346AB22E03"/>
-          </w:placeholder>
-          <w:dataBinding w:prefixMappings="xmlns:ns0='http://schemas.openxmlformats.org/package/2006/metadata/core-properties' xmlns:ns1='http://purl.org/dc/elements/1.1/'" w:xpath="/ns0:coreProperties[1]/ns1:title[1]" w:storeItemID="{6C3C8BC8-F283-45AE-878A-BAB7291924A1}"/>
-          <w:text/>
-        </w:sdtPr>
-        <w:sdtContent>
-          <w:tc>
-            <w:tcPr>
-              <w:tcW w:w="7765" w:type="dxa"/>
-            </w:tcPr>
-            <w:p>
-              <w:pPr>
-                <w:pStyle w:val="Encabezado"/>
-                <w:jc w:val="right"/>
-                <w:rPr>
-                  <w:rFonts w:asciiTheme="majorHAnsi" w:eastAsiaTheme="majorEastAsia" w:hAnsiTheme="majorHAnsi" w:cstheme="majorBidi"/>
-                  <w:sz w:val="36"/>
-                  <w:szCs w:val="36"/>
-                </w:rPr>
-              </w:pPr>
-              <w:r>
-                <w:rPr>
-                  <w:rFonts w:asciiTheme="majorHAnsi" w:eastAsiaTheme="majorEastAsia" w:hAnsiTheme="majorHAnsi" w:cstheme="majorBidi"/>
-                  <w:sz w:val="36"/>
-                  <w:szCs w:val="36"/>
-                </w:rPr>
-                <w:t>Casos de Prueba  Sistema Servicio Técnico</w:t>
-              </w:r>
-            </w:p>
-          </w:tc>
-        </w:sdtContent>
-      </w:sdt>
-      <w:sdt>
-        <w:sdtPr>
-          <w:rPr>
-            <w:rFonts w:asciiTheme="majorHAnsi" w:eastAsiaTheme="majorEastAsia" w:hAnsiTheme="majorHAnsi" w:cstheme="majorBidi"/>
             <w:b/>
             <w:bCs/>
+            <w:color w:val="1F497D" w:themeColor="text2"/>
+            <w:sz w:val="28"/>
+            <w:szCs w:val="28"/>
+          </w:rPr>
+        </w:pPr>
+        <w:r>
+          <w:rPr>
+            <w:b/>
+            <w:bCs/>
+            <w:color w:val="1F497D" w:themeColor="text2"/>
+            <w:sz w:val="28"/>
+            <w:szCs w:val="28"/>
+          </w:rPr>
+          <w:t>Casos de Prueba  Sistema Servicio Técnico</w:t>
+        </w:r>
+      </w:p>
+    </w:sdtContent>
+  </w:sdt>
+  <w:sdt>
+    <w:sdtPr>
+      <w:rPr>
+        <w:color w:val="4F81BD" w:themeColor="accent1"/>
+      </w:rPr>
+      <w:alias w:val="Subtítulo"/>
+      <w:id w:val="77887903"/>
+      <w:placeholder>
+        <w:docPart w:val="BE768363017842428B6F5DC2C8B6014B"/>
+      </w:placeholder>
+      <w:dataBinding w:prefixMappings="xmlns:ns0='http://schemas.openxmlformats.org/package/2006/metadata/core-properties' xmlns:ns1='http://purl.org/dc/elements/1.1/'" w:xpath="/ns0:coreProperties[1]/ns1:subject[1]" w:storeItemID="{6C3C8BC8-F283-45AE-878A-BAB7291924A1}"/>
+      <w:text/>
+    </w:sdtPr>
+    <w:sdtContent>
+      <w:p>
+        <w:pPr>
+          <w:pStyle w:val="Encabezado"/>
+          <w:tabs>
+            <w:tab w:val="left" w:pos="2580"/>
+            <w:tab w:val="left" w:pos="2985"/>
+          </w:tabs>
+          <w:spacing w:after="120" w:line="276" w:lineRule="auto"/>
+          <w:jc w:val="right"/>
+          <w:rPr>
             <w:color w:val="4F81BD" w:themeColor="accent1"/>
-            <w:sz w:val="36"/>
-            <w:szCs w:val="36"/>
           </w:rPr>
-          <w:alias w:val="Año"/>
-          <w:id w:val="77761609"/>
-          <w:placeholder>
-            <w:docPart w:val="236AE7699B9E4E6F9E49CC7CDE628B9E"/>
-          </w:placeholder>
-          <w:dataBinding w:prefixMappings="xmlns:ns0='http://schemas.microsoft.com/office/2006/coverPageProps'" w:xpath="/ns0:CoverPageProperties[1]/ns0:PublishDate[1]" w:storeItemID="{55AF091B-3C7A-41E3-B477-F2FDAA23CFDA}"/>
-          <w:date w:fullDate="2009-01-01T00:00:00Z">
-            <w:dateFormat w:val="yyyy"/>
-            <w:lid w:val="es-ES"/>
-            <w:storeMappedDataAs w:val="dateTime"/>
-            <w:calendar w:val="gregorian"/>
-          </w:date>
-        </w:sdtPr>
-        <w:sdtContent>
-          <w:tc>
-            <w:tcPr>
-              <w:tcW w:w="1105" w:type="dxa"/>
-            </w:tcPr>
-            <w:p>
-              <w:pPr>
-                <w:pStyle w:val="Encabezado"/>
-                <w:rPr>
-                  <w:rFonts w:asciiTheme="majorHAnsi" w:eastAsiaTheme="majorEastAsia" w:hAnsiTheme="majorHAnsi" w:cstheme="majorBidi"/>
-                  <w:b/>
-                  <w:bCs/>
-                  <w:color w:val="4F81BD" w:themeColor="accent1"/>
-                  <w:sz w:val="36"/>
-                  <w:szCs w:val="36"/>
-                </w:rPr>
-              </w:pPr>
-              <w:r>
-                <w:rPr>
-                  <w:rFonts w:asciiTheme="majorHAnsi" w:eastAsiaTheme="majorEastAsia" w:hAnsiTheme="majorHAnsi" w:cstheme="majorBidi"/>
-                  <w:b/>
-                  <w:bCs/>
-                  <w:color w:val="4F81BD" w:themeColor="accent1"/>
-                  <w:sz w:val="36"/>
-                  <w:szCs w:val="36"/>
-                </w:rPr>
-                <w:t>2009</w:t>
-              </w:r>
-            </w:p>
-          </w:tc>
-        </w:sdtContent>
-      </w:sdt>
-    </w:tr>
-  </w:tbl>
+        </w:pPr>
+        <w:r>
+          <w:rPr>
+            <w:color w:val="4F81BD" w:themeColor="accent1"/>
+          </w:rPr>
+          <w:t>Taller de proyectos Informáticos III</w:t>
+        </w:r>
+      </w:p>
+    </w:sdtContent>
+  </w:sdt>
+  <w:sdt>
+    <w:sdtPr>
+      <w:rPr>
+        <w:color w:val="808080" w:themeColor="text1" w:themeTint="7F"/>
+      </w:rPr>
+      <w:alias w:val="Autor"/>
+      <w:id w:val="77887908"/>
+      <w:placeholder>
+        <w:docPart w:val="ABA98375E4FD4EEC85F5A39FBE9521E1"/>
+      </w:placeholder>
+      <w:dataBinding w:prefixMappings="xmlns:ns0='http://schemas.openxmlformats.org/package/2006/metadata/core-properties' xmlns:ns1='http://purl.org/dc/elements/1.1/'" w:xpath="/ns0:coreProperties[1]/ns1:creator[1]" w:storeItemID="{6C3C8BC8-F283-45AE-878A-BAB7291924A1}"/>
+      <w:text/>
+    </w:sdtPr>
+    <w:sdtContent>
+      <w:p>
+        <w:pPr>
+          <w:pStyle w:val="Encabezado"/>
+          <w:pBdr>
+            <w:bottom w:val="single" w:sz="4" w:space="1" w:color="A5A5A5" w:themeColor="background1" w:themeShade="A5"/>
+          </w:pBdr>
+          <w:tabs>
+            <w:tab w:val="left" w:pos="2580"/>
+            <w:tab w:val="left" w:pos="2985"/>
+          </w:tabs>
+          <w:spacing w:after="120" w:line="276" w:lineRule="auto"/>
+          <w:jc w:val="right"/>
+          <w:rPr>
+            <w:color w:val="808080" w:themeColor="text1" w:themeTint="7F"/>
+          </w:rPr>
+        </w:pPr>
+        <w:r>
+          <w:rPr>
+            <w:color w:val="808080" w:themeColor="text1" w:themeTint="7F"/>
+          </w:rPr>
+          <w:t>Rumina Morales – Sebastián Aburto</w:t>
+        </w:r>
+      </w:p>
+    </w:sdtContent>
+  </w:sdt>
   <w:p>
     <w:pPr>
       <w:pStyle w:val="Encabezado"/>
@@ -4603,7 +4583,7 @@
   <w:docParts>
     <w:docPart>
       <w:docPartPr>
-        <w:name w:val="7ACA67734D0E40C498E4B9346AB22E03"/>
+        <w:name w:val="BAEE0CE77F5B43A193216B8524A8EDEB"/>
         <w:category>
           <w:name w:val="General"/>
           <w:gallery w:val="placeholder"/>
@@ -4614,18 +4594,20 @@
         <w:behaviors>
           <w:behavior w:val="content"/>
         </w:behaviors>
-        <w:guid w:val="{CB2630DC-9F7C-4E87-837B-E44FFCC01CC4}"/>
+        <w:guid w:val="{2C980BE3-E6BF-40CE-92CB-91C3177EE7F4}"/>
       </w:docPartPr>
       <w:docPartBody>
         <w:p>
           <w:pPr>
-            <w:pStyle w:val="7ACA67734D0E40C498E4B9346AB22E03"/>
+            <w:pStyle w:val="BAEE0CE77F5B43A193216B8524A8EDEB"/>
           </w:pPr>
           <w:r>
             <w:rPr>
-              <w:rFonts w:asciiTheme="majorHAnsi" w:eastAsiaTheme="majorEastAsia" w:hAnsiTheme="majorHAnsi" w:cstheme="majorBidi"/>
-              <w:sz w:val="36"/>
-              <w:szCs w:val="36"/>
+              <w:b/>
+              <w:bCs/>
+              <w:color w:val="1F497D" w:themeColor="text2"/>
+              <w:sz w:val="28"/>
+              <w:szCs w:val="28"/>
               <w:lang w:val="es-ES"/>
             </w:rPr>
             <w:t>[Escribir el título del documento]</w:t>
@@ -4635,7 +4617,7 @@
     </w:docPart>
     <w:docPart>
       <w:docPartPr>
-        <w:name w:val="236AE7699B9E4E6F9E49CC7CDE628B9E"/>
+        <w:name w:val="BE768363017842428B6F5DC2C8B6014B"/>
         <w:category>
           <w:name w:val="General"/>
           <w:gallery w:val="placeholder"/>
@@ -4646,24 +4628,49 @@
         <w:behaviors>
           <w:behavior w:val="content"/>
         </w:behaviors>
-        <w:guid w:val="{5CD2BAA7-15A2-4E2F-849E-F0731B345BE2}"/>
+        <w:guid w:val="{136D18EC-03CD-4E8A-9A78-CC7BB6EB6BCA}"/>
       </w:docPartPr>
       <w:docPartBody>
         <w:p>
           <w:pPr>
-            <w:pStyle w:val="236AE7699B9E4E6F9E49CC7CDE628B9E"/>
+            <w:pStyle w:val="BE768363017842428B6F5DC2C8B6014B"/>
           </w:pPr>
           <w:r>
             <w:rPr>
-              <w:rFonts w:asciiTheme="majorHAnsi" w:eastAsiaTheme="majorEastAsia" w:hAnsiTheme="majorHAnsi" w:cstheme="majorBidi"/>
-              <w:b/>
-              <w:bCs/>
               <w:color w:val="4F81BD" w:themeColor="accent1"/>
-              <w:sz w:val="36"/>
-              <w:szCs w:val="36"/>
               <w:lang w:val="es-ES"/>
             </w:rPr>
-            <w:t>[Año]</w:t>
+            <w:t>[Escribir el subtítulo del documento]</w:t>
+          </w:r>
+        </w:p>
+      </w:docPartBody>
+    </w:docPart>
+    <w:docPart>
+      <w:docPartPr>
+        <w:name w:val="ABA98375E4FD4EEC85F5A39FBE9521E1"/>
+        <w:category>
+          <w:name w:val="General"/>
+          <w:gallery w:val="placeholder"/>
+        </w:category>
+        <w:types>
+          <w:type w:val="bbPlcHdr"/>
+        </w:types>
+        <w:behaviors>
+          <w:behavior w:val="content"/>
+        </w:behaviors>
+        <w:guid w:val="{CE9B37F8-ED32-4A55-84EA-ECF22D3BDD39}"/>
+      </w:docPartPr>
+      <w:docPartBody>
+        <w:p>
+          <w:pPr>
+            <w:pStyle w:val="ABA98375E4FD4EEC85F5A39FBE9521E1"/>
+          </w:pPr>
+          <w:r>
+            <w:rPr>
+              <w:color w:val="808080" w:themeColor="text1" w:themeTint="7F"/>
+              <w:lang w:val="es-ES"/>
+            </w:rPr>
+            <w:t>[Escribir el nombre del autor]</w:t>
           </w:r>
         </w:p>
       </w:docPartBody>
@@ -4674,19 +4681,19 @@
 
 <file path=word/glossary/fontTable.xml><?xml version="1.0" encoding="utf-8"?>
 <w:fonts xmlns:r="http://schemas.openxmlformats.org/officeDocument/2006/relationships" xmlns:w="http://schemas.openxmlformats.org/wordprocessingml/2006/main">
+  <w:font w:name="Calibri">
+    <w:panose1 w:val="020F0502020204030204"/>
+    <w:charset w:val="00"/>
+    <w:family w:val="swiss"/>
+    <w:pitch w:val="variable"/>
+    <w:sig w:usb0="A00002EF" w:usb1="4000207B" w:usb2="00000000" w:usb3="00000000" w:csb0="0000009F" w:csb1="00000000"/>
+  </w:font>
   <w:font w:name="Times New Roman">
     <w:panose1 w:val="02020603050405020304"/>
     <w:charset w:val="00"/>
     <w:family w:val="roman"/>
     <w:pitch w:val="variable"/>
     <w:sig w:usb0="20002A87" w:usb1="80000000" w:usb2="00000008" w:usb3="00000000" w:csb0="000001FF" w:csb1="00000000"/>
-  </w:font>
-  <w:font w:name="Calibri">
-    <w:panose1 w:val="020F0502020204030204"/>
-    <w:charset w:val="00"/>
-    <w:family w:val="swiss"/>
-    <w:pitch w:val="variable"/>
-    <w:sig w:usb0="A00002EF" w:usb1="4000207B" w:usb2="00000000" w:usb3="00000000" w:csb0="0000009F" w:csb1="00000000"/>
   </w:font>
   <w:font w:name="Cambria">
     <w:panose1 w:val="02040503050406030204"/>
@@ -4699,8 +4706,9 @@
     <w:panose1 w:val="020B0604030504040204"/>
     <w:charset w:val="00"/>
     <w:family w:val="swiss"/>
+    <w:notTrueType/>
     <w:pitch w:val="variable"/>
-    <w:sig w:usb0="61002A87" w:usb1="80000000" w:usb2="00000008" w:usb3="00000000" w:csb0="000101FF" w:csb1="00000000"/>
+    <w:sig w:usb0="00000003" w:usb1="00000000" w:usb2="00000000" w:usb3="00000000" w:csb0="00000001" w:csb1="00000000"/>
   </w:font>
 </w:fonts>
 </file>
@@ -4716,6 +4724,7 @@
   </w:compat>
   <w:rsids>
     <w:rsidRoot w:val="00294C28"/>
+    <w:rsid w:val="000E2030"/>
     <w:rsid w:val="00294C28"/>
     <w:rsid w:val="00773491"/>
   </w:rsids>
@@ -4898,6 +4907,7 @@
   <w:style w:type="paragraph" w:default="1" w:styleId="Normal">
     <w:name w:val="Normal"/>
     <w:qFormat/>
+    <w:rsid w:val="000E2030"/>
   </w:style>
   <w:style w:type="character" w:default="1" w:styleId="Fuentedeprrafopredeter">
     <w:name w:val="Default Paragraph Font"/>
@@ -4934,6 +4944,30 @@
   <w:style w:type="paragraph" w:customStyle="1" w:styleId="236AE7699B9E4E6F9E49CC7CDE628B9E">
     <w:name w:val="236AE7699B9E4E6F9E49CC7CDE628B9E"/>
     <w:rsid w:val="00294C28"/>
+  </w:style>
+  <w:style w:type="paragraph" w:customStyle="1" w:styleId="3A60176B1EAE49B0AF3099CE38BBB29B">
+    <w:name w:val="3A60176B1EAE49B0AF3099CE38BBB29B"/>
+    <w:rsid w:val="000E2030"/>
+  </w:style>
+  <w:style w:type="paragraph" w:customStyle="1" w:styleId="AD85CC2D445A47E8B6973AF0F58F73CA">
+    <w:name w:val="AD85CC2D445A47E8B6973AF0F58F73CA"/>
+    <w:rsid w:val="000E2030"/>
+  </w:style>
+  <w:style w:type="paragraph" w:customStyle="1" w:styleId="591A0892F98149A4B6CFAFDF87238915">
+    <w:name w:val="591A0892F98149A4B6CFAFDF87238915"/>
+    <w:rsid w:val="000E2030"/>
+  </w:style>
+  <w:style w:type="paragraph" w:customStyle="1" w:styleId="BAEE0CE77F5B43A193216B8524A8EDEB">
+    <w:name w:val="BAEE0CE77F5B43A193216B8524A8EDEB"/>
+    <w:rsid w:val="000E2030"/>
+  </w:style>
+  <w:style w:type="paragraph" w:customStyle="1" w:styleId="BE768363017842428B6F5DC2C8B6014B">
+    <w:name w:val="BE768363017842428B6F5DC2C8B6014B"/>
+    <w:rsid w:val="000E2030"/>
+  </w:style>
+  <w:style w:type="paragraph" w:customStyle="1" w:styleId="ABA98375E4FD4EEC85F5A39FBE9521E1">
+    <w:name w:val="ABA98375E4FD4EEC85F5A39FBE9521E1"/>
+    <w:rsid w:val="000E2030"/>
   </w:style>
 </w:styles>
 </file>

--- a/sigset/documentos/Casos de Prueba.docx
+++ b/sigset/documentos/Casos de Prueba.docx
@@ -431,7 +431,6 @@
     <w:p/>
     <w:p/>
     <w:p/>
-    <w:p/>
     <w:tbl>
       <w:tblPr>
         <w:tblStyle w:val="Tablaconcuadrcula"/>
@@ -449,6 +448,7 @@
           </w:tcPr>
           <w:p>
             <w:r>
+              <w:lastRenderedPageBreak/>
               <w:t>Titulo:</w:t>
             </w:r>
           </w:p>
@@ -840,8 +840,6 @@
         </w:tc>
       </w:tr>
     </w:tbl>
-    <w:p/>
-    <w:p/>
     <w:p/>
     <w:p/>
     <w:p/>
@@ -868,6 +866,7 @@
           </w:tcPr>
           <w:p>
             <w:r>
+              <w:lastRenderedPageBreak/>
               <w:t>Titulo:</w:t>
             </w:r>
           </w:p>
@@ -1264,14 +1263,6 @@
     <w:p/>
     <w:p/>
     <w:p/>
-    <w:p/>
-    <w:p>
-      <w:pPr>
-        <w:rPr>
-          <w:u w:val="single"/>
-        </w:rPr>
-      </w:pPr>
-    </w:p>
     <w:tbl>
       <w:tblPr>
         <w:tblStyle w:val="Tablaconcuadrcula"/>
@@ -1289,6 +1280,7 @@
           </w:tcPr>
           <w:p>
             <w:r>
+              <w:lastRenderedPageBreak/>
               <w:t>Titulo:</w:t>
             </w:r>
           </w:p>
@@ -2072,19 +2064,34 @@
         </w:tc>
       </w:tr>
     </w:tbl>
-    <w:p/>
-    <w:p/>
-    <w:p/>
-    <w:p/>
-    <w:p/>
-    <w:p/>
-    <w:p/>
-    <w:p/>
     <w:p>
       <w:pPr>
         <w:pStyle w:val="Ttulo2"/>
       </w:pPr>
+    </w:p>
+    <w:p>
+      <w:pPr>
+        <w:pStyle w:val="Ttulo2"/>
+      </w:pPr>
+    </w:p>
+    <w:p>
+      <w:pPr>
+        <w:pStyle w:val="Ttulo2"/>
+      </w:pPr>
+    </w:p>
+    <w:p>
+      <w:pPr>
+        <w:rPr>
+          <w:u w:val="single"/>
+        </w:rPr>
+      </w:pPr>
+    </w:p>
+    <w:p>
+      <w:pPr>
+        <w:pStyle w:val="Ttulo2"/>
+      </w:pPr>
       <w:r>
+        <w:lastRenderedPageBreak/>
         <w:t>Mantenedor Usuarios</w:t>
       </w:r>
     </w:p>
@@ -2464,7 +2471,13 @@
           </w:tcPr>
           <w:p>
             <w:r>
-              <w:t>Crear un nuevo usuario en el sistema para que pueda acceder a las diferentes opciones del sistema. El usuario debe validarse dentro de la aplicación y no encontrarse ya registrado cada nombre de usuario debe ser único e irrepetible dentro del sistema para un mayor control.</w:t>
+              <w:t>Crear un nuevo usuario en el sistema para que pueda acceder a las diferentes opciones del sistema. El usuario debe validarse dentro de la aplicación y no encontrarse ya registrado</w:t>
+            </w:r>
+            <w:r>
+              <w:t>. C</w:t>
+            </w:r>
+            <w:r>
+              <w:t>ada nombre de usuario debe ser único e irrepetible dentro del sistema para un mayor control.</w:t>
             </w:r>
           </w:p>
         </w:tc>
@@ -2711,7 +2724,6 @@
           </w:tcPr>
           <w:p>
             <w:r>
-              <w:lastRenderedPageBreak/>
               <w:t>Notas:</w:t>
             </w:r>
           </w:p>
@@ -3032,7 +3044,13 @@
               </w:rPr>
             </w:pPr>
             <w:r>
-              <w:t>Al realizar los cambios el sistema debe re direccionar a la pantalla de listado con los usuarios, donde se debe mostrar el usuario modificado.  Rmorales01.</w:t>
+              <w:t>Al realizar los cambios el sistema debe re direccionar a la pantalla de listado con los usuarios, donde se debe m</w:t>
+            </w:r>
+            <w:r>
+              <w:t>ostrar el usuario modificado.  r</w:t>
+            </w:r>
+            <w:r>
+              <w:t>morales01.</w:t>
             </w:r>
           </w:p>
         </w:tc>
@@ -3072,6 +3090,656 @@
         </w:rPr>
       </w:pPr>
     </w:p>
+    <w:p>
+      <w:pPr>
+        <w:rPr>
+          <w:u w:val="single"/>
+        </w:rPr>
+      </w:pPr>
+    </w:p>
+    <w:p>
+      <w:pPr>
+        <w:rPr>
+          <w:u w:val="single"/>
+        </w:rPr>
+      </w:pPr>
+    </w:p>
+    <w:p>
+      <w:pPr>
+        <w:rPr>
+          <w:u w:val="single"/>
+        </w:rPr>
+      </w:pPr>
+    </w:p>
+    <w:p>
+      <w:pPr>
+        <w:rPr>
+          <w:u w:val="single"/>
+        </w:rPr>
+      </w:pPr>
+    </w:p>
+    <w:p>
+      <w:pPr>
+        <w:rPr>
+          <w:u w:val="single"/>
+        </w:rPr>
+      </w:pPr>
+    </w:p>
+    <w:p>
+      <w:pPr>
+        <w:rPr>
+          <w:u w:val="single"/>
+        </w:rPr>
+      </w:pPr>
+    </w:p>
+    <w:p>
+      <w:pPr>
+        <w:rPr>
+          <w:u w:val="single"/>
+        </w:rPr>
+      </w:pPr>
+    </w:p>
+    <w:p>
+      <w:pPr>
+        <w:rPr>
+          <w:u w:val="single"/>
+        </w:rPr>
+      </w:pPr>
+    </w:p>
+    <w:p>
+      <w:pPr>
+        <w:pStyle w:val="Ttulo2"/>
+      </w:pPr>
+      <w:r>
+        <w:lastRenderedPageBreak/>
+        <w:t>Mantenedor de Técnicos</w:t>
+      </w:r>
+    </w:p>
+    <w:tbl>
+      <w:tblPr>
+        <w:tblStyle w:val="Tablaconcuadrcula"/>
+        <w:tblW w:w="0" w:type="auto"/>
+        <w:tblLook w:val="04A0"/>
+      </w:tblPr>
+      <w:tblGrid>
+        <w:gridCol w:w="2376"/>
+        <w:gridCol w:w="6268"/>
+      </w:tblGrid>
+      <w:tr>
+        <w:tc>
+          <w:tcPr>
+            <w:tcW w:w="2376" w:type="dxa"/>
+          </w:tcPr>
+          <w:p>
+            <w:r>
+              <w:t>Titulo:</w:t>
+            </w:r>
+          </w:p>
+        </w:tc>
+        <w:tc>
+          <w:tcPr>
+            <w:tcW w:w="6268" w:type="dxa"/>
+          </w:tcPr>
+          <w:p>
+            <w:r>
+              <w:t>Agregar Técnico</w:t>
+            </w:r>
+          </w:p>
+        </w:tc>
+      </w:tr>
+      <w:tr>
+        <w:tc>
+          <w:tcPr>
+            <w:tcW w:w="2376" w:type="dxa"/>
+          </w:tcPr>
+          <w:p>
+            <w:r>
+              <w:t>Propósito:</w:t>
+            </w:r>
+          </w:p>
+        </w:tc>
+        <w:tc>
+          <w:tcPr>
+            <w:tcW w:w="6268" w:type="dxa"/>
+          </w:tcPr>
+          <w:p>
+            <w:r>
+              <w:t>Los Técnicos son tratados de una forma diferente como usuarios de sistema ya que estos van asociados directamente con las ordenes de trabajo y a ellos se les da una comisión por trabajo realizado, por lo tanto deben ser  tratados en un mantenedor independiente.</w:t>
+            </w:r>
+          </w:p>
+        </w:tc>
+      </w:tr>
+      <w:tr>
+        <w:tc>
+          <w:tcPr>
+            <w:tcW w:w="2376" w:type="dxa"/>
+          </w:tcPr>
+          <w:p>
+            <w:r>
+              <w:t>Pre-requisitos:</w:t>
+            </w:r>
+          </w:p>
+        </w:tc>
+        <w:tc>
+          <w:tcPr>
+            <w:tcW w:w="6268" w:type="dxa"/>
+          </w:tcPr>
+          <w:p>
+            <w:r>
+              <w:t>Debe estar logueado un usuario de tipo Administrador.</w:t>
+            </w:r>
+          </w:p>
+          <w:p>
+            <w:r>
+              <w:t>El técnico que se agregará debe estar creado previamente como empleado y su tipo de cargo debe ser  técnico, además de tener un usuario asignado de tipo usuario técnico.</w:t>
+            </w:r>
+          </w:p>
+        </w:tc>
+      </w:tr>
+      <w:tr>
+        <w:tc>
+          <w:tcPr>
+            <w:tcW w:w="2376" w:type="dxa"/>
+          </w:tcPr>
+          <w:p>
+            <w:r>
+              <w:t>Datos de prueba:</w:t>
+            </w:r>
+          </w:p>
+        </w:tc>
+        <w:tc>
+          <w:tcPr>
+            <w:tcW w:w="6268" w:type="dxa"/>
+          </w:tcPr>
+          <w:p>
+            <w:r>
+              <w:t>Nombre de Empleado : Sebastián</w:t>
+            </w:r>
+          </w:p>
+          <w:p>
+            <w:r>
+              <w:t>Nivel: Medio.</w:t>
+            </w:r>
+          </w:p>
+        </w:tc>
+      </w:tr>
+      <w:tr>
+        <w:tc>
+          <w:tcPr>
+            <w:tcW w:w="2376" w:type="dxa"/>
+          </w:tcPr>
+          <w:p>
+            <w:r>
+              <w:t>Pasos:</w:t>
+            </w:r>
+          </w:p>
+        </w:tc>
+        <w:tc>
+          <w:tcPr>
+            <w:tcW w:w="6268" w:type="dxa"/>
+          </w:tcPr>
+          <w:p>
+            <w:pPr>
+              <w:pStyle w:val="Prrafodelista"/>
+              <w:numPr>
+                <w:ilvl w:val="0"/>
+                <w:numId w:val="12"/>
+              </w:numPr>
+            </w:pPr>
+            <w:r>
+              <w:t xml:space="preserve">Loguearse correctamente como usuario </w:t>
+            </w:r>
+            <w:r>
+              <w:t>de tipo administrador.</w:t>
+            </w:r>
+          </w:p>
+          <w:p>
+            <w:pPr>
+              <w:pStyle w:val="Prrafodelista"/>
+              <w:numPr>
+                <w:ilvl w:val="0"/>
+                <w:numId w:val="12"/>
+              </w:numPr>
+            </w:pPr>
+            <w:r>
+              <w:t>Hacer click en link administración.</w:t>
+            </w:r>
+          </w:p>
+          <w:p>
+            <w:pPr>
+              <w:pStyle w:val="Prrafodelista"/>
+              <w:numPr>
+                <w:ilvl w:val="0"/>
+                <w:numId w:val="12"/>
+              </w:numPr>
+            </w:pPr>
+            <w:r>
+              <w:t>Hacer click en link Técnicos.</w:t>
+            </w:r>
+          </w:p>
+          <w:p>
+            <w:pPr>
+              <w:pStyle w:val="Prrafodelista"/>
+              <w:numPr>
+                <w:ilvl w:val="0"/>
+                <w:numId w:val="12"/>
+              </w:numPr>
+            </w:pPr>
+            <w:r>
+              <w:t>Se desplegará una pantalla con el listado de técnicos ingresados en el sistema.</w:t>
+            </w:r>
+          </w:p>
+          <w:p>
+            <w:pPr>
+              <w:pStyle w:val="Prrafodelista"/>
+              <w:numPr>
+                <w:ilvl w:val="0"/>
+                <w:numId w:val="12"/>
+              </w:numPr>
+            </w:pPr>
+            <w:r>
+              <w:t>Hacer click en link “Crear nuevo Técnico”.</w:t>
+            </w:r>
+          </w:p>
+          <w:p>
+            <w:pPr>
+              <w:pStyle w:val="Prrafodelista"/>
+              <w:numPr>
+                <w:ilvl w:val="0"/>
+                <w:numId w:val="12"/>
+              </w:numPr>
+            </w:pPr>
+            <w:r>
+              <w:t>Seleccionar empleado “Sebastián”.</w:t>
+            </w:r>
+          </w:p>
+          <w:p>
+            <w:pPr>
+              <w:pStyle w:val="Prrafodelista"/>
+              <w:numPr>
+                <w:ilvl w:val="0"/>
+                <w:numId w:val="12"/>
+              </w:numPr>
+            </w:pPr>
+            <w:r>
+              <w:t>Seleccionar nivel “Medio”.</w:t>
+            </w:r>
+          </w:p>
+          <w:p>
+            <w:pPr>
+              <w:pStyle w:val="Prrafodelista"/>
+              <w:numPr>
+                <w:ilvl w:val="0"/>
+                <w:numId w:val="12"/>
+              </w:numPr>
+            </w:pPr>
+            <w:r>
+              <w:t>Presionar botón “Guardar”.</w:t>
+            </w:r>
+          </w:p>
+        </w:tc>
+      </w:tr>
+      <w:tr>
+        <w:tc>
+          <w:tcPr>
+            <w:tcW w:w="2376" w:type="dxa"/>
+          </w:tcPr>
+          <w:p>
+            <w:r>
+              <w:t>Resultados esperados:</w:t>
+            </w:r>
+          </w:p>
+        </w:tc>
+        <w:tc>
+          <w:tcPr>
+            <w:tcW w:w="6268" w:type="dxa"/>
+          </w:tcPr>
+          <w:p>
+            <w:pPr>
+              <w:rPr>
+                <w:u w:val="single"/>
+              </w:rPr>
+            </w:pPr>
+            <w:r>
+              <w:t>Al guardar los datos del nuevo técnico agregado, el sistema re direccionará  a la página del lista de técnicos donde se verá el nuevo técnico agregado y además este debe figurar como sin especialidades.</w:t>
+            </w:r>
+          </w:p>
+        </w:tc>
+      </w:tr>
+      <w:tr>
+        <w:tc>
+          <w:tcPr>
+            <w:tcW w:w="2376" w:type="dxa"/>
+          </w:tcPr>
+          <w:p>
+            <w:r>
+              <w:t>Notas:</w:t>
+            </w:r>
+          </w:p>
+        </w:tc>
+        <w:tc>
+          <w:tcPr>
+            <w:tcW w:w="6268" w:type="dxa"/>
+          </w:tcPr>
+          <w:p>
+            <w:pPr>
+              <w:rPr>
+                <w:u w:val="single"/>
+              </w:rPr>
+            </w:pPr>
+            <w:r>
+              <w:t>Prueba realizada con éxito.</w:t>
+            </w:r>
+          </w:p>
+        </w:tc>
+      </w:tr>
+    </w:tbl>
+    <w:p/>
+    <w:p/>
+    <w:p/>
+    <w:p/>
+    <w:p/>
+    <w:p/>
+    <w:p/>
+    <w:p/>
+    <w:p/>
+    <w:p/>
+    <w:p/>
+    <w:p/>
+    <w:tbl>
+      <w:tblPr>
+        <w:tblStyle w:val="Tablaconcuadrcula"/>
+        <w:tblW w:w="0" w:type="auto"/>
+        <w:tblLook w:val="04A0"/>
+      </w:tblPr>
+      <w:tblGrid>
+        <w:gridCol w:w="2376"/>
+        <w:gridCol w:w="6268"/>
+      </w:tblGrid>
+      <w:tr>
+        <w:tc>
+          <w:tcPr>
+            <w:tcW w:w="2376" w:type="dxa"/>
+          </w:tcPr>
+          <w:p>
+            <w:r>
+              <w:t>Titulo:</w:t>
+            </w:r>
+          </w:p>
+        </w:tc>
+        <w:tc>
+          <w:tcPr>
+            <w:tcW w:w="6268" w:type="dxa"/>
+          </w:tcPr>
+          <w:p>
+            <w:r>
+              <w:t>Agregar especialidades a técnico.</w:t>
+            </w:r>
+          </w:p>
+        </w:tc>
+      </w:tr>
+      <w:tr>
+        <w:tc>
+          <w:tcPr>
+            <w:tcW w:w="2376" w:type="dxa"/>
+          </w:tcPr>
+          <w:p>
+            <w:r>
+              <w:t>Propósito:</w:t>
+            </w:r>
+          </w:p>
+        </w:tc>
+        <w:tc>
+          <w:tcPr>
+            <w:tcW w:w="6268" w:type="dxa"/>
+          </w:tcPr>
+          <w:p>
+            <w:r>
+              <w:t>Agregar las especialidades que tendrá cada técnico con las cuales se desempeñará en sus labores dentro del servicio.</w:t>
+            </w:r>
+          </w:p>
+        </w:tc>
+      </w:tr>
+      <w:tr>
+        <w:tc>
+          <w:tcPr>
+            <w:tcW w:w="2376" w:type="dxa"/>
+          </w:tcPr>
+          <w:p>
+            <w:r>
+              <w:t>Pre-requisitos:</w:t>
+            </w:r>
+          </w:p>
+        </w:tc>
+        <w:tc>
+          <w:tcPr>
+            <w:tcW w:w="6268" w:type="dxa"/>
+          </w:tcPr>
+          <w:p>
+            <w:r>
+              <w:t xml:space="preserve">Debe </w:t>
+            </w:r>
+            <w:r>
+              <w:t>estar logueado un usuario de tipo Administrador.</w:t>
+            </w:r>
+          </w:p>
+          <w:p>
+            <w:r>
+              <w:t>Debe existir el técnico creado en el mantenedor de técnicos</w:t>
+            </w:r>
+          </w:p>
+        </w:tc>
+      </w:tr>
+      <w:tr>
+        <w:tc>
+          <w:tcPr>
+            <w:tcW w:w="2376" w:type="dxa"/>
+          </w:tcPr>
+          <w:p>
+            <w:r>
+              <w:t>Datos de prueba:</w:t>
+            </w:r>
+          </w:p>
+        </w:tc>
+        <w:tc>
+          <w:tcPr>
+            <w:tcW w:w="6268" w:type="dxa"/>
+          </w:tcPr>
+          <w:p>
+            <w:r>
+              <w:t>Nombre de técnico: Sebastián.</w:t>
+            </w:r>
+          </w:p>
+          <w:p>
+            <w:r>
+              <w:t>Especialidad: Video.</w:t>
+            </w:r>
+          </w:p>
+        </w:tc>
+      </w:tr>
+      <w:tr>
+        <w:tc>
+          <w:tcPr>
+            <w:tcW w:w="2376" w:type="dxa"/>
+          </w:tcPr>
+          <w:p>
+            <w:r>
+              <w:t>Pasos:</w:t>
+            </w:r>
+          </w:p>
+        </w:tc>
+        <w:tc>
+          <w:tcPr>
+            <w:tcW w:w="6268" w:type="dxa"/>
+          </w:tcPr>
+          <w:p>
+            <w:pPr>
+              <w:pStyle w:val="Prrafodelista"/>
+              <w:numPr>
+                <w:ilvl w:val="0"/>
+                <w:numId w:val="14"/>
+              </w:numPr>
+            </w:pPr>
+            <w:r>
+              <w:t>Loguearse correctamente como usuario de tipo Administrador.</w:t>
+            </w:r>
+          </w:p>
+          <w:p>
+            <w:pPr>
+              <w:pStyle w:val="Prrafodelista"/>
+              <w:numPr>
+                <w:ilvl w:val="0"/>
+                <w:numId w:val="14"/>
+              </w:numPr>
+            </w:pPr>
+            <w:r>
+              <w:t>Hacer click en link Administración.</w:t>
+            </w:r>
+          </w:p>
+          <w:p>
+            <w:pPr>
+              <w:pStyle w:val="Prrafodelista"/>
+              <w:numPr>
+                <w:ilvl w:val="0"/>
+                <w:numId w:val="14"/>
+              </w:numPr>
+            </w:pPr>
+            <w:r>
+              <w:t>Hacer click en link Técnicos.</w:t>
+            </w:r>
+          </w:p>
+          <w:p>
+            <w:pPr>
+              <w:pStyle w:val="Prrafodelista"/>
+              <w:numPr>
+                <w:ilvl w:val="0"/>
+                <w:numId w:val="14"/>
+              </w:numPr>
+            </w:pPr>
+            <w:r>
+              <w:t>Se desplegará una lista con los técnicos agregados al sistema.</w:t>
+            </w:r>
+          </w:p>
+          <w:p>
+            <w:pPr>
+              <w:pStyle w:val="Prrafodelista"/>
+              <w:numPr>
+                <w:ilvl w:val="0"/>
+                <w:numId w:val="14"/>
+              </w:numPr>
+            </w:pPr>
+            <w:r>
+              <w:t>Se debe seleccionar el técnico Sebastián.</w:t>
+            </w:r>
+          </w:p>
+          <w:p>
+            <w:pPr>
+              <w:pStyle w:val="Prrafodelista"/>
+              <w:numPr>
+                <w:ilvl w:val="0"/>
+                <w:numId w:val="14"/>
+              </w:numPr>
+            </w:pPr>
+            <w:r>
+              <w:t>Hacer click en link “Agregar Especialidades”.</w:t>
+            </w:r>
+          </w:p>
+          <w:p>
+            <w:pPr>
+              <w:pStyle w:val="Prrafodelista"/>
+              <w:numPr>
+                <w:ilvl w:val="0"/>
+                <w:numId w:val="14"/>
+              </w:numPr>
+            </w:pPr>
+            <w:r>
+              <w:t>Se desplegará el listado de especialidades asociadas a ese técnico.</w:t>
+            </w:r>
+          </w:p>
+          <w:p>
+            <w:pPr>
+              <w:pStyle w:val="Prrafodelista"/>
+              <w:numPr>
+                <w:ilvl w:val="0"/>
+                <w:numId w:val="14"/>
+              </w:numPr>
+            </w:pPr>
+            <w:r>
+              <w:t>Presionar link agregar especialidad.</w:t>
+            </w:r>
+          </w:p>
+          <w:p>
+            <w:pPr>
+              <w:pStyle w:val="Prrafodelista"/>
+              <w:numPr>
+                <w:ilvl w:val="0"/>
+                <w:numId w:val="14"/>
+              </w:numPr>
+            </w:pPr>
+            <w:r>
+              <w:t>Aparecerá un formulario donde se debe seleccionar  especialidad “Video”.</w:t>
+            </w:r>
+          </w:p>
+          <w:p>
+            <w:pPr>
+              <w:pStyle w:val="Prrafodelista"/>
+              <w:numPr>
+                <w:ilvl w:val="0"/>
+                <w:numId w:val="14"/>
+              </w:numPr>
+            </w:pPr>
+            <w:r>
+              <w:t>Presionar botón “Guardar”.</w:t>
+            </w:r>
+          </w:p>
+        </w:tc>
+      </w:tr>
+      <w:tr>
+        <w:tc>
+          <w:tcPr>
+            <w:tcW w:w="2376" w:type="dxa"/>
+          </w:tcPr>
+          <w:p>
+            <w:r>
+              <w:t>Resultados esperados:</w:t>
+            </w:r>
+          </w:p>
+        </w:tc>
+        <w:tc>
+          <w:tcPr>
+            <w:tcW w:w="6268" w:type="dxa"/>
+          </w:tcPr>
+          <w:p>
+            <w:r>
+              <w:t>Luego de guardar la especialidad del técnico el sistema re direccionará a la pantalla con el listado de especialidades del técnico donde se pueden seguir agregando especialidades.</w:t>
+            </w:r>
+          </w:p>
+        </w:tc>
+      </w:tr>
+      <w:tr>
+        <w:tc>
+          <w:tcPr>
+            <w:tcW w:w="2376" w:type="dxa"/>
+          </w:tcPr>
+          <w:p>
+            <w:r>
+              <w:t>Notas:</w:t>
+            </w:r>
+          </w:p>
+        </w:tc>
+        <w:tc>
+          <w:tcPr>
+            <w:tcW w:w="6268" w:type="dxa"/>
+          </w:tcPr>
+          <w:p>
+            <w:r>
+              <w:t>Prueba realizada exitosamente.</w:t>
+            </w:r>
+          </w:p>
+        </w:tc>
+      </w:tr>
+    </w:tbl>
+    <w:p/>
     <w:sectPr>
       <w:headerReference w:type="default" r:id="rId9"/>
       <w:footerReference w:type="default" r:id="rId10"/>
@@ -3130,7 +3798,7 @@
             <w:rPr>
               <w:noProof/>
             </w:rPr>
-            <w:t>2</w:t>
+            <w:t>10</w:t>
           </w:r>
         </w:fldSimple>
       </w:p>
@@ -3391,6 +4059,92 @@
     </w:lvl>
   </w:abstractNum>
   <w:abstractNum w:abstractNumId="1">
+    <w:nsid w:val="109966BB"/>
+    <w:multiLevelType w:val="hybridMultilevel"/>
+    <w:tmpl w:val="C40CA5A6"/>
+    <w:lvl w:ilvl="0" w:tplc="040A000F">
+      <w:start w:val="1"/>
+      <w:numFmt w:val="decimal"/>
+      <w:lvlText w:val="%1."/>
+      <w:lvlJc w:val="left"/>
+      <w:pPr>
+        <w:ind w:left="720" w:hanging="360"/>
+      </w:pPr>
+    </w:lvl>
+    <w:lvl w:ilvl="1" w:tplc="040A0019" w:tentative="1">
+      <w:start w:val="1"/>
+      <w:numFmt w:val="lowerLetter"/>
+      <w:lvlText w:val="%2."/>
+      <w:lvlJc w:val="left"/>
+      <w:pPr>
+        <w:ind w:left="1440" w:hanging="360"/>
+      </w:pPr>
+    </w:lvl>
+    <w:lvl w:ilvl="2" w:tplc="040A001B" w:tentative="1">
+      <w:start w:val="1"/>
+      <w:numFmt w:val="lowerRoman"/>
+      <w:lvlText w:val="%3."/>
+      <w:lvlJc w:val="right"/>
+      <w:pPr>
+        <w:ind w:left="2160" w:hanging="180"/>
+      </w:pPr>
+    </w:lvl>
+    <w:lvl w:ilvl="3" w:tplc="040A000F" w:tentative="1">
+      <w:start w:val="1"/>
+      <w:numFmt w:val="decimal"/>
+      <w:lvlText w:val="%4."/>
+      <w:lvlJc w:val="left"/>
+      <w:pPr>
+        <w:ind w:left="2880" w:hanging="360"/>
+      </w:pPr>
+    </w:lvl>
+    <w:lvl w:ilvl="4" w:tplc="040A0019" w:tentative="1">
+      <w:start w:val="1"/>
+      <w:numFmt w:val="lowerLetter"/>
+      <w:lvlText w:val="%5."/>
+      <w:lvlJc w:val="left"/>
+      <w:pPr>
+        <w:ind w:left="3600" w:hanging="360"/>
+      </w:pPr>
+    </w:lvl>
+    <w:lvl w:ilvl="5" w:tplc="040A001B" w:tentative="1">
+      <w:start w:val="1"/>
+      <w:numFmt w:val="lowerRoman"/>
+      <w:lvlText w:val="%6."/>
+      <w:lvlJc w:val="right"/>
+      <w:pPr>
+        <w:ind w:left="4320" w:hanging="180"/>
+      </w:pPr>
+    </w:lvl>
+    <w:lvl w:ilvl="6" w:tplc="040A000F" w:tentative="1">
+      <w:start w:val="1"/>
+      <w:numFmt w:val="decimal"/>
+      <w:lvlText w:val="%7."/>
+      <w:lvlJc w:val="left"/>
+      <w:pPr>
+        <w:ind w:left="5040" w:hanging="360"/>
+      </w:pPr>
+    </w:lvl>
+    <w:lvl w:ilvl="7" w:tplc="040A0019" w:tentative="1">
+      <w:start w:val="1"/>
+      <w:numFmt w:val="lowerLetter"/>
+      <w:lvlText w:val="%8."/>
+      <w:lvlJc w:val="left"/>
+      <w:pPr>
+        <w:ind w:left="5760" w:hanging="360"/>
+      </w:pPr>
+    </w:lvl>
+    <w:lvl w:ilvl="8" w:tplc="040A001B" w:tentative="1">
+      <w:start w:val="1"/>
+      <w:numFmt w:val="lowerRoman"/>
+      <w:lvlText w:val="%9."/>
+      <w:lvlJc w:val="right"/>
+      <w:pPr>
+        <w:ind w:left="6480" w:hanging="180"/>
+      </w:pPr>
+    </w:lvl>
+  </w:abstractNum>
+  <w:abstractNum w:abstractNumId="2">
     <w:nsid w:val="128477E8"/>
     <w:multiLevelType w:val="hybridMultilevel"/>
     <w:tmpl w:val="B7F01DCE"/>
@@ -3476,7 +4230,93 @@
       </w:pPr>
     </w:lvl>
   </w:abstractNum>
-  <w:abstractNum w:abstractNumId="2">
+  <w:abstractNum w:abstractNumId="3">
+    <w:nsid w:val="271A4CA4"/>
+    <w:multiLevelType w:val="hybridMultilevel"/>
+    <w:tmpl w:val="A66C1412"/>
+    <w:lvl w:ilvl="0" w:tplc="040A000F">
+      <w:start w:val="1"/>
+      <w:numFmt w:val="decimal"/>
+      <w:lvlText w:val="%1."/>
+      <w:lvlJc w:val="left"/>
+      <w:pPr>
+        <w:ind w:left="720" w:hanging="360"/>
+      </w:pPr>
+    </w:lvl>
+    <w:lvl w:ilvl="1" w:tplc="040A0019" w:tentative="1">
+      <w:start w:val="1"/>
+      <w:numFmt w:val="lowerLetter"/>
+      <w:lvlText w:val="%2."/>
+      <w:lvlJc w:val="left"/>
+      <w:pPr>
+        <w:ind w:left="1440" w:hanging="360"/>
+      </w:pPr>
+    </w:lvl>
+    <w:lvl w:ilvl="2" w:tplc="040A001B" w:tentative="1">
+      <w:start w:val="1"/>
+      <w:numFmt w:val="lowerRoman"/>
+      <w:lvlText w:val="%3."/>
+      <w:lvlJc w:val="right"/>
+      <w:pPr>
+        <w:ind w:left="2160" w:hanging="180"/>
+      </w:pPr>
+    </w:lvl>
+    <w:lvl w:ilvl="3" w:tplc="040A000F" w:tentative="1">
+      <w:start w:val="1"/>
+      <w:numFmt w:val="decimal"/>
+      <w:lvlText w:val="%4."/>
+      <w:lvlJc w:val="left"/>
+      <w:pPr>
+        <w:ind w:left="2880" w:hanging="360"/>
+      </w:pPr>
+    </w:lvl>
+    <w:lvl w:ilvl="4" w:tplc="040A0019" w:tentative="1">
+      <w:start w:val="1"/>
+      <w:numFmt w:val="lowerLetter"/>
+      <w:lvlText w:val="%5."/>
+      <w:lvlJc w:val="left"/>
+      <w:pPr>
+        <w:ind w:left="3600" w:hanging="360"/>
+      </w:pPr>
+    </w:lvl>
+    <w:lvl w:ilvl="5" w:tplc="040A001B" w:tentative="1">
+      <w:start w:val="1"/>
+      <w:numFmt w:val="lowerRoman"/>
+      <w:lvlText w:val="%6."/>
+      <w:lvlJc w:val="right"/>
+      <w:pPr>
+        <w:ind w:left="4320" w:hanging="180"/>
+      </w:pPr>
+    </w:lvl>
+    <w:lvl w:ilvl="6" w:tplc="040A000F" w:tentative="1">
+      <w:start w:val="1"/>
+      <w:numFmt w:val="decimal"/>
+      <w:lvlText w:val="%7."/>
+      <w:lvlJc w:val="left"/>
+      <w:pPr>
+        <w:ind w:left="5040" w:hanging="360"/>
+      </w:pPr>
+    </w:lvl>
+    <w:lvl w:ilvl="7" w:tplc="040A0019" w:tentative="1">
+      <w:start w:val="1"/>
+      <w:numFmt w:val="lowerLetter"/>
+      <w:lvlText w:val="%8."/>
+      <w:lvlJc w:val="left"/>
+      <w:pPr>
+        <w:ind w:left="5760" w:hanging="360"/>
+      </w:pPr>
+    </w:lvl>
+    <w:lvl w:ilvl="8" w:tplc="040A001B" w:tentative="1">
+      <w:start w:val="1"/>
+      <w:numFmt w:val="lowerRoman"/>
+      <w:lvlText w:val="%9."/>
+      <w:lvlJc w:val="right"/>
+      <w:pPr>
+        <w:ind w:left="6480" w:hanging="180"/>
+      </w:pPr>
+    </w:lvl>
+  </w:abstractNum>
+  <w:abstractNum w:abstractNumId="4">
     <w:nsid w:val="274F35C4"/>
     <w:multiLevelType w:val="hybridMultilevel"/>
     <w:tmpl w:val="A66C1412"/>
@@ -3562,7 +4402,7 @@
       </w:pPr>
     </w:lvl>
   </w:abstractNum>
-  <w:abstractNum w:abstractNumId="3">
+  <w:abstractNum w:abstractNumId="5">
     <w:nsid w:val="33A16C65"/>
     <w:multiLevelType w:val="hybridMultilevel"/>
     <w:tmpl w:val="115C33AC"/>
@@ -3648,7 +4488,7 @@
       </w:pPr>
     </w:lvl>
   </w:abstractNum>
-  <w:abstractNum w:abstractNumId="4">
+  <w:abstractNum w:abstractNumId="6">
     <w:nsid w:val="35E376C7"/>
     <w:multiLevelType w:val="hybridMultilevel"/>
     <w:tmpl w:val="115C33AC"/>
@@ -3734,7 +4574,7 @@
       </w:pPr>
     </w:lvl>
   </w:abstractNum>
-  <w:abstractNum w:abstractNumId="5">
+  <w:abstractNum w:abstractNumId="7">
     <w:nsid w:val="452D0727"/>
     <w:multiLevelType w:val="hybridMultilevel"/>
     <w:tmpl w:val="A66C1412"/>
@@ -3820,7 +4660,93 @@
       </w:pPr>
     </w:lvl>
   </w:abstractNum>
-  <w:abstractNum w:abstractNumId="6">
+  <w:abstractNum w:abstractNumId="8">
+    <w:nsid w:val="4D980C4A"/>
+    <w:multiLevelType w:val="hybridMultilevel"/>
+    <w:tmpl w:val="C40CA5A6"/>
+    <w:lvl w:ilvl="0" w:tplc="040A000F">
+      <w:start w:val="1"/>
+      <w:numFmt w:val="decimal"/>
+      <w:lvlText w:val="%1."/>
+      <w:lvlJc w:val="left"/>
+      <w:pPr>
+        <w:ind w:left="720" w:hanging="360"/>
+      </w:pPr>
+    </w:lvl>
+    <w:lvl w:ilvl="1" w:tplc="040A0019" w:tentative="1">
+      <w:start w:val="1"/>
+      <w:numFmt w:val="lowerLetter"/>
+      <w:lvlText w:val="%2."/>
+      <w:lvlJc w:val="left"/>
+      <w:pPr>
+        <w:ind w:left="1440" w:hanging="360"/>
+      </w:pPr>
+    </w:lvl>
+    <w:lvl w:ilvl="2" w:tplc="040A001B" w:tentative="1">
+      <w:start w:val="1"/>
+      <w:numFmt w:val="lowerRoman"/>
+      <w:lvlText w:val="%3."/>
+      <w:lvlJc w:val="right"/>
+      <w:pPr>
+        <w:ind w:left="2160" w:hanging="180"/>
+      </w:pPr>
+    </w:lvl>
+    <w:lvl w:ilvl="3" w:tplc="040A000F" w:tentative="1">
+      <w:start w:val="1"/>
+      <w:numFmt w:val="decimal"/>
+      <w:lvlText w:val="%4."/>
+      <w:lvlJc w:val="left"/>
+      <w:pPr>
+        <w:ind w:left="2880" w:hanging="360"/>
+      </w:pPr>
+    </w:lvl>
+    <w:lvl w:ilvl="4" w:tplc="040A0019" w:tentative="1">
+      <w:start w:val="1"/>
+      <w:numFmt w:val="lowerLetter"/>
+      <w:lvlText w:val="%5."/>
+      <w:lvlJc w:val="left"/>
+      <w:pPr>
+        <w:ind w:left="3600" w:hanging="360"/>
+      </w:pPr>
+    </w:lvl>
+    <w:lvl w:ilvl="5" w:tplc="040A001B" w:tentative="1">
+      <w:start w:val="1"/>
+      <w:numFmt w:val="lowerRoman"/>
+      <w:lvlText w:val="%6."/>
+      <w:lvlJc w:val="right"/>
+      <w:pPr>
+        <w:ind w:left="4320" w:hanging="180"/>
+      </w:pPr>
+    </w:lvl>
+    <w:lvl w:ilvl="6" w:tplc="040A000F" w:tentative="1">
+      <w:start w:val="1"/>
+      <w:numFmt w:val="decimal"/>
+      <w:lvlText w:val="%7."/>
+      <w:lvlJc w:val="left"/>
+      <w:pPr>
+        <w:ind w:left="5040" w:hanging="360"/>
+      </w:pPr>
+    </w:lvl>
+    <w:lvl w:ilvl="7" w:tplc="040A0019" w:tentative="1">
+      <w:start w:val="1"/>
+      <w:numFmt w:val="lowerLetter"/>
+      <w:lvlText w:val="%8."/>
+      <w:lvlJc w:val="left"/>
+      <w:pPr>
+        <w:ind w:left="5760" w:hanging="360"/>
+      </w:pPr>
+    </w:lvl>
+    <w:lvl w:ilvl="8" w:tplc="040A001B" w:tentative="1">
+      <w:start w:val="1"/>
+      <w:numFmt w:val="lowerRoman"/>
+      <w:lvlText w:val="%9."/>
+      <w:lvlJc w:val="right"/>
+      <w:pPr>
+        <w:ind w:left="6480" w:hanging="180"/>
+      </w:pPr>
+    </w:lvl>
+  </w:abstractNum>
+  <w:abstractNum w:abstractNumId="9">
     <w:nsid w:val="51DF169E"/>
     <w:multiLevelType w:val="hybridMultilevel"/>
     <w:tmpl w:val="115C33AC"/>
@@ -3906,7 +4832,93 @@
       </w:pPr>
     </w:lvl>
   </w:abstractNum>
-  <w:abstractNum w:abstractNumId="7">
+  <w:abstractNum w:abstractNumId="10">
+    <w:nsid w:val="56832953"/>
+    <w:multiLevelType w:val="hybridMultilevel"/>
+    <w:tmpl w:val="34EEDEC0"/>
+    <w:lvl w:ilvl="0" w:tplc="040A000F">
+      <w:start w:val="1"/>
+      <w:numFmt w:val="decimal"/>
+      <w:lvlText w:val="%1."/>
+      <w:lvlJc w:val="left"/>
+      <w:pPr>
+        <w:ind w:left="720" w:hanging="360"/>
+      </w:pPr>
+    </w:lvl>
+    <w:lvl w:ilvl="1" w:tplc="040A0019" w:tentative="1">
+      <w:start w:val="1"/>
+      <w:numFmt w:val="lowerLetter"/>
+      <w:lvlText w:val="%2."/>
+      <w:lvlJc w:val="left"/>
+      <w:pPr>
+        <w:ind w:left="1440" w:hanging="360"/>
+      </w:pPr>
+    </w:lvl>
+    <w:lvl w:ilvl="2" w:tplc="040A001B" w:tentative="1">
+      <w:start w:val="1"/>
+      <w:numFmt w:val="lowerRoman"/>
+      <w:lvlText w:val="%3."/>
+      <w:lvlJc w:val="right"/>
+      <w:pPr>
+        <w:ind w:left="2160" w:hanging="180"/>
+      </w:pPr>
+    </w:lvl>
+    <w:lvl w:ilvl="3" w:tplc="040A000F" w:tentative="1">
+      <w:start w:val="1"/>
+      <w:numFmt w:val="decimal"/>
+      <w:lvlText w:val="%4."/>
+      <w:lvlJc w:val="left"/>
+      <w:pPr>
+        <w:ind w:left="2880" w:hanging="360"/>
+      </w:pPr>
+    </w:lvl>
+    <w:lvl w:ilvl="4" w:tplc="040A0019" w:tentative="1">
+      <w:start w:val="1"/>
+      <w:numFmt w:val="lowerLetter"/>
+      <w:lvlText w:val="%5."/>
+      <w:lvlJc w:val="left"/>
+      <w:pPr>
+        <w:ind w:left="3600" w:hanging="360"/>
+      </w:pPr>
+    </w:lvl>
+    <w:lvl w:ilvl="5" w:tplc="040A001B" w:tentative="1">
+      <w:start w:val="1"/>
+      <w:numFmt w:val="lowerRoman"/>
+      <w:lvlText w:val="%6."/>
+      <w:lvlJc w:val="right"/>
+      <w:pPr>
+        <w:ind w:left="4320" w:hanging="180"/>
+      </w:pPr>
+    </w:lvl>
+    <w:lvl w:ilvl="6" w:tplc="040A000F" w:tentative="1">
+      <w:start w:val="1"/>
+      <w:numFmt w:val="decimal"/>
+      <w:lvlText w:val="%7."/>
+      <w:lvlJc w:val="left"/>
+      <w:pPr>
+        <w:ind w:left="5040" w:hanging="360"/>
+      </w:pPr>
+    </w:lvl>
+    <w:lvl w:ilvl="7" w:tplc="040A0019" w:tentative="1">
+      <w:start w:val="1"/>
+      <w:numFmt w:val="lowerLetter"/>
+      <w:lvlText w:val="%8."/>
+      <w:lvlJc w:val="left"/>
+      <w:pPr>
+        <w:ind w:left="5760" w:hanging="360"/>
+      </w:pPr>
+    </w:lvl>
+    <w:lvl w:ilvl="8" w:tplc="040A001B" w:tentative="1">
+      <w:start w:val="1"/>
+      <w:numFmt w:val="lowerRoman"/>
+      <w:lvlText w:val="%9."/>
+      <w:lvlJc w:val="right"/>
+      <w:pPr>
+        <w:ind w:left="6480" w:hanging="180"/>
+      </w:pPr>
+    </w:lvl>
+  </w:abstractNum>
+  <w:abstractNum w:abstractNumId="11">
     <w:nsid w:val="5A886DFD"/>
     <w:multiLevelType w:val="hybridMultilevel"/>
     <w:tmpl w:val="CA14FD2C"/>
@@ -3992,7 +5004,7 @@
       </w:pPr>
     </w:lvl>
   </w:abstractNum>
-  <w:abstractNum w:abstractNumId="8">
+  <w:abstractNum w:abstractNumId="12">
     <w:nsid w:val="6C415690"/>
     <w:multiLevelType w:val="hybridMultilevel"/>
     <w:tmpl w:val="115C33AC"/>
@@ -4078,7 +5090,7 @@
       </w:pPr>
     </w:lvl>
   </w:abstractNum>
-  <w:abstractNum w:abstractNumId="9">
+  <w:abstractNum w:abstractNumId="13">
     <w:nsid w:val="73E97818"/>
     <w:multiLevelType w:val="hybridMultilevel"/>
     <w:tmpl w:val="115C33AC"/>
@@ -4165,34 +5177,46 @@
     </w:lvl>
   </w:abstractNum>
   <w:num w:numId="1">
-    <w:abstractNumId w:val="8"/>
+    <w:abstractNumId w:val="12"/>
   </w:num>
   <w:num w:numId="2">
+    <w:abstractNumId w:val="13"/>
+  </w:num>
+  <w:num w:numId="3">
+    <w:abstractNumId w:val="5"/>
+  </w:num>
+  <w:num w:numId="4">
+    <w:abstractNumId w:val="6"/>
+  </w:num>
+  <w:num w:numId="5">
     <w:abstractNumId w:val="9"/>
   </w:num>
-  <w:num w:numId="3">
-    <w:abstractNumId w:val="3"/>
+  <w:num w:numId="6">
+    <w:abstractNumId w:val="2"/>
   </w:num>
-  <w:num w:numId="4">
+  <w:num w:numId="7">
+    <w:abstractNumId w:val="11"/>
+  </w:num>
+  <w:num w:numId="8">
     <w:abstractNumId w:val="4"/>
   </w:num>
-  <w:num w:numId="5">
-    <w:abstractNumId w:val="6"/>
-  </w:num>
-  <w:num w:numId="6">
-    <w:abstractNumId w:val="1"/>
-  </w:num>
-  <w:num w:numId="7">
+  <w:num w:numId="9">
     <w:abstractNumId w:val="7"/>
-  </w:num>
-  <w:num w:numId="8">
-    <w:abstractNumId w:val="2"/>
-  </w:num>
-  <w:num w:numId="9">
-    <w:abstractNumId w:val="5"/>
   </w:num>
   <w:num w:numId="10">
     <w:abstractNumId w:val="0"/>
+  </w:num>
+  <w:num w:numId="11">
+    <w:abstractNumId w:val="3"/>
+  </w:num>
+  <w:num w:numId="12">
+    <w:abstractNumId w:val="1"/>
+  </w:num>
+  <w:num w:numId="13">
+    <w:abstractNumId w:val="8"/>
+  </w:num>
+  <w:num w:numId="14">
+    <w:abstractNumId w:val="10"/>
   </w:num>
 </w:numbering>
 </file>
@@ -4681,19 +5705,19 @@
 
 <file path=word/glossary/fontTable.xml><?xml version="1.0" encoding="utf-8"?>
 <w:fonts xmlns:r="http://schemas.openxmlformats.org/officeDocument/2006/relationships" xmlns:w="http://schemas.openxmlformats.org/wordprocessingml/2006/main">
+  <w:font w:name="Times New Roman">
+    <w:panose1 w:val="02020603050405020304"/>
+    <w:charset w:val="00"/>
+    <w:family w:val="roman"/>
+    <w:pitch w:val="variable"/>
+    <w:sig w:usb0="20002A87" w:usb1="80000000" w:usb2="00000008" w:usb3="00000000" w:csb0="000001FF" w:csb1="00000000"/>
+  </w:font>
   <w:font w:name="Calibri">
     <w:panose1 w:val="020F0502020204030204"/>
     <w:charset w:val="00"/>
     <w:family w:val="swiss"/>
     <w:pitch w:val="variable"/>
     <w:sig w:usb0="A00002EF" w:usb1="4000207B" w:usb2="00000000" w:usb3="00000000" w:csb0="0000009F" w:csb1="00000000"/>
-  </w:font>
-  <w:font w:name="Times New Roman">
-    <w:panose1 w:val="02020603050405020304"/>
-    <w:charset w:val="00"/>
-    <w:family w:val="roman"/>
-    <w:pitch w:val="variable"/>
-    <w:sig w:usb0="20002A87" w:usb1="80000000" w:usb2="00000008" w:usb3="00000000" w:csb0="000001FF" w:csb1="00000000"/>
   </w:font>
   <w:font w:name="Cambria">
     <w:panose1 w:val="02040503050406030204"/>
@@ -4706,9 +5730,8 @@
     <w:panose1 w:val="020B0604030504040204"/>
     <w:charset w:val="00"/>
     <w:family w:val="swiss"/>
-    <w:notTrueType/>
     <w:pitch w:val="variable"/>
-    <w:sig w:usb0="00000003" w:usb1="00000000" w:usb2="00000000" w:usb3="00000000" w:csb0="00000001" w:csb1="00000000"/>
+    <w:sig w:usb0="61002A87" w:usb1="80000000" w:usb2="00000008" w:usb3="00000000" w:csb0="000101FF" w:csb1="00000000"/>
   </w:font>
 </w:fonts>
 </file>
@@ -4727,6 +5750,7 @@
     <w:rsid w:val="000E2030"/>
     <w:rsid w:val="00294C28"/>
     <w:rsid w:val="00773491"/>
+    <w:rsid w:val="00A86636"/>
   </w:rsids>
   <m:mathPr>
     <m:mathFont m:val="Cambria Math"/>

--- a/sigset/documentos/Casos de Prueba.docx
+++ b/sigset/documentos/Casos de Prueba.docx
@@ -3740,6 +3740,1280 @@
       </w:tr>
     </w:tbl>
     <w:p/>
+    <w:p/>
+    <w:p/>
+    <w:p/>
+    <w:p/>
+    <w:p/>
+    <w:p/>
+    <w:p/>
+    <w:p/>
+    <w:p/>
+    <w:p/>
+    <w:p>
+      <w:pPr>
+        <w:pStyle w:val="Ttulo"/>
+      </w:pPr>
+      <w:r>
+        <w:lastRenderedPageBreak/>
+        <w:t>Orden de Trabajo</w:t>
+      </w:r>
+    </w:p>
+    <w:tbl>
+      <w:tblPr>
+        <w:tblStyle w:val="Tablaconcuadrcula"/>
+        <w:tblW w:w="0" w:type="auto"/>
+        <w:tblLook w:val="04A0"/>
+      </w:tblPr>
+      <w:tblGrid>
+        <w:gridCol w:w="2376"/>
+        <w:gridCol w:w="6268"/>
+      </w:tblGrid>
+      <w:tr>
+        <w:tc>
+          <w:tcPr>
+            <w:tcW w:w="2376" w:type="dxa"/>
+          </w:tcPr>
+          <w:p>
+            <w:r>
+              <w:t>Titulo:</w:t>
+            </w:r>
+          </w:p>
+        </w:tc>
+        <w:tc>
+          <w:tcPr>
+            <w:tcW w:w="6268" w:type="dxa"/>
+          </w:tcPr>
+          <w:p>
+            <w:r>
+              <w:t>Crear Orden de Trabajo.</w:t>
+            </w:r>
+          </w:p>
+        </w:tc>
+      </w:tr>
+      <w:tr>
+        <w:tc>
+          <w:tcPr>
+            <w:tcW w:w="2376" w:type="dxa"/>
+          </w:tcPr>
+          <w:p>
+            <w:r>
+              <w:t>Propósito:</w:t>
+            </w:r>
+          </w:p>
+        </w:tc>
+        <w:tc>
+          <w:tcPr>
+            <w:tcW w:w="6268" w:type="dxa"/>
+          </w:tcPr>
+          <w:p>
+            <w:r>
+              <w:t xml:space="preserve">Generar una orden de trabajo  para un </w:t>
+            </w:r>
+            <w:r>
+              <w:t>artículo</w:t>
+            </w:r>
+            <w:r>
+              <w:t xml:space="preserve"> ingresado al servicio técnico por un cliente.</w:t>
+            </w:r>
+          </w:p>
+        </w:tc>
+      </w:tr>
+      <w:tr>
+        <w:tc>
+          <w:tcPr>
+            <w:tcW w:w="2376" w:type="dxa"/>
+          </w:tcPr>
+          <w:p>
+            <w:r>
+              <w:t>Pre-requisitos:</w:t>
+            </w:r>
+          </w:p>
+        </w:tc>
+        <w:tc>
+          <w:tcPr>
+            <w:tcW w:w="6268" w:type="dxa"/>
+          </w:tcPr>
+          <w:p>
+            <w:r>
+              <w:t>Debe estar logueado un usuario de tipo recepcionista.</w:t>
+            </w:r>
+          </w:p>
+          <w:p>
+            <w:r>
+              <w:t>Cliente y articulo creados previamente.</w:t>
+            </w:r>
+          </w:p>
+        </w:tc>
+      </w:tr>
+      <w:tr>
+        <w:tc>
+          <w:tcPr>
+            <w:tcW w:w="2376" w:type="dxa"/>
+          </w:tcPr>
+          <w:p>
+            <w:r>
+              <w:t>Datos de prueba:</w:t>
+            </w:r>
+          </w:p>
+        </w:tc>
+        <w:tc>
+          <w:tcPr>
+            <w:tcW w:w="6268" w:type="dxa"/>
+          </w:tcPr>
+          <w:p>
+            <w:r>
+              <w:t xml:space="preserve">Rut </w:t>
+            </w:r>
+            <w:r>
+              <w:t>Cliente:</w:t>
+            </w:r>
+            <w:r>
+              <w:t xml:space="preserve"> </w:t>
+            </w:r>
+            <w:r>
+              <w:rPr>
+                <w:rFonts w:ascii="Arial" w:hAnsi="Arial" w:cs="Arial"/>
+                <w:color w:val="000000"/>
+                <w:sz w:val="18"/>
+                <w:szCs w:val="18"/>
+              </w:rPr>
+              <w:t>16007459-0</w:t>
+            </w:r>
+            <w:r>
+              <w:rPr>
+                <w:rFonts w:ascii="Arial" w:hAnsi="Arial" w:cs="Arial"/>
+                <w:color w:val="000000"/>
+                <w:sz w:val="18"/>
+                <w:szCs w:val="18"/>
+              </w:rPr>
+              <w:t>.</w:t>
+            </w:r>
+          </w:p>
+          <w:p>
+            <w:r>
+              <w:t xml:space="preserve">Modelo </w:t>
+            </w:r>
+            <w:r>
+              <w:t>Articulo:</w:t>
+            </w:r>
+            <w:r>
+              <w:t xml:space="preserve"> </w:t>
+            </w:r>
+            <w:r>
+              <w:t>NW-RE345</w:t>
+            </w:r>
+            <w:r>
+              <w:t>.</w:t>
+            </w:r>
+          </w:p>
+          <w:p>
+            <w:r>
+              <w:t>Marca: Sony.</w:t>
+            </w:r>
+          </w:p>
+          <w:p>
+            <w:r>
+              <w:t>Serie:</w:t>
+            </w:r>
+            <w:r>
+              <w:t xml:space="preserve"> 12345678abc</w:t>
+            </w:r>
+            <w:r>
+              <w:t>.</w:t>
+            </w:r>
+          </w:p>
+          <w:p>
+            <w:r>
+              <w:t>Falla: no tiene audio.</w:t>
+            </w:r>
+          </w:p>
+          <w:p>
+            <w:r>
+              <w:t>Condición Articulo: Sin accesorios.</w:t>
+            </w:r>
+          </w:p>
+          <w:p>
+            <w:r>
+              <w:t>Tipo de orden: Garantía.</w:t>
+            </w:r>
+          </w:p>
+          <w:p>
+            <w:r>
+              <w:t>Boleta: 123456.</w:t>
+            </w:r>
+          </w:p>
+          <w:p>
+            <w:r>
+              <w:t>Póliza: poliza123.</w:t>
+            </w:r>
+          </w:p>
+          <w:p>
+            <w:r>
+              <w:t>Fecha de compra:15/05/2009.</w:t>
+            </w:r>
+          </w:p>
+          <w:p>
+            <w:r>
+              <w:t>Lugar de compra: Falabella.</w:t>
+            </w:r>
+          </w:p>
+        </w:tc>
+      </w:tr>
+      <w:tr>
+        <w:tc>
+          <w:tcPr>
+            <w:tcW w:w="2376" w:type="dxa"/>
+          </w:tcPr>
+          <w:p>
+            <w:r>
+              <w:t>Pasos:</w:t>
+            </w:r>
+          </w:p>
+        </w:tc>
+        <w:tc>
+          <w:tcPr>
+            <w:tcW w:w="6268" w:type="dxa"/>
+          </w:tcPr>
+          <w:p>
+            <w:pPr>
+              <w:pStyle w:val="Prrafodelista"/>
+              <w:numPr>
+                <w:ilvl w:val="0"/>
+                <w:numId w:val="16"/>
+              </w:numPr>
+            </w:pPr>
+            <w:r>
+              <w:t>Debe estar logueado correctamente usuario de tipo recepcionista.</w:t>
+            </w:r>
+          </w:p>
+          <w:p>
+            <w:pPr>
+              <w:pStyle w:val="Prrafodelista"/>
+              <w:numPr>
+                <w:ilvl w:val="0"/>
+                <w:numId w:val="16"/>
+              </w:numPr>
+            </w:pPr>
+            <w:r>
+              <w:t xml:space="preserve">Hacer click en </w:t>
+            </w:r>
+            <w:r>
+              <w:t>link”</w:t>
+            </w:r>
+            <w:r>
+              <w:t>Orden de Trabajo”.</w:t>
+            </w:r>
+          </w:p>
+          <w:p>
+            <w:pPr>
+              <w:pStyle w:val="Prrafodelista"/>
+              <w:numPr>
+                <w:ilvl w:val="0"/>
+                <w:numId w:val="16"/>
+              </w:numPr>
+            </w:pPr>
+            <w:r>
+              <w:t>Hacer click en link “Crear Orden”.</w:t>
+            </w:r>
+          </w:p>
+          <w:p>
+            <w:pPr>
+              <w:pStyle w:val="Prrafodelista"/>
+              <w:numPr>
+                <w:ilvl w:val="0"/>
+                <w:numId w:val="16"/>
+              </w:numPr>
+            </w:pPr>
+            <w:r>
+              <w:t xml:space="preserve">Se desplegara un formulario </w:t>
+            </w:r>
+            <w:r>
+              <w:t xml:space="preserve"> “Buscar C</w:t>
+            </w:r>
+            <w:r>
+              <w:t>liente</w:t>
+            </w:r>
+            <w:r>
+              <w:t>”</w:t>
+            </w:r>
+            <w:r>
+              <w:t>.</w:t>
+            </w:r>
+          </w:p>
+          <w:p>
+            <w:pPr>
+              <w:pStyle w:val="Prrafodelista"/>
+              <w:numPr>
+                <w:ilvl w:val="0"/>
+                <w:numId w:val="16"/>
+              </w:numPr>
+            </w:pPr>
+            <w:r>
+              <w:t>Ingresar rut  “</w:t>
+            </w:r>
+            <w:r>
+              <w:rPr>
+                <w:rFonts w:ascii="Arial" w:hAnsi="Arial" w:cs="Arial"/>
+                <w:color w:val="000000"/>
+                <w:sz w:val="18"/>
+                <w:szCs w:val="18"/>
+              </w:rPr>
+              <w:t>16007459-0”.</w:t>
+            </w:r>
+          </w:p>
+          <w:p>
+            <w:pPr>
+              <w:pStyle w:val="Prrafodelista"/>
+              <w:numPr>
+                <w:ilvl w:val="0"/>
+                <w:numId w:val="16"/>
+              </w:numPr>
+            </w:pPr>
+            <w:r>
+              <w:rPr>
+                <w:rFonts w:ascii="Arial" w:hAnsi="Arial" w:cs="Arial"/>
+                <w:color w:val="000000"/>
+                <w:sz w:val="18"/>
+                <w:szCs w:val="18"/>
+              </w:rPr>
+              <w:t>Presionar botón “Buscar”.</w:t>
+            </w:r>
+          </w:p>
+          <w:p>
+            <w:pPr>
+              <w:pStyle w:val="Prrafodelista"/>
+              <w:numPr>
+                <w:ilvl w:val="0"/>
+                <w:numId w:val="16"/>
+              </w:numPr>
+            </w:pPr>
+            <w:r>
+              <w:rPr>
+                <w:rFonts w:ascii="Arial" w:hAnsi="Arial" w:cs="Arial"/>
+                <w:color w:val="000000"/>
+                <w:sz w:val="18"/>
+                <w:szCs w:val="18"/>
+              </w:rPr>
+              <w:t xml:space="preserve">Se desplegarán los datos del cliente. </w:t>
+            </w:r>
+          </w:p>
+          <w:p>
+            <w:pPr>
+              <w:pStyle w:val="Prrafodelista"/>
+              <w:numPr>
+                <w:ilvl w:val="0"/>
+                <w:numId w:val="16"/>
+              </w:numPr>
+            </w:pPr>
+            <w:r>
+              <w:rPr>
+                <w:rFonts w:ascii="Arial" w:hAnsi="Arial" w:cs="Arial"/>
+                <w:color w:val="000000"/>
+                <w:sz w:val="18"/>
+                <w:szCs w:val="18"/>
+              </w:rPr>
+              <w:t>Hacer click en link “Agregar Orden de trabajo”.</w:t>
+            </w:r>
+          </w:p>
+          <w:p>
+            <w:pPr>
+              <w:pStyle w:val="Prrafodelista"/>
+              <w:numPr>
+                <w:ilvl w:val="0"/>
+                <w:numId w:val="16"/>
+              </w:numPr>
+            </w:pPr>
+            <w:r>
+              <w:rPr>
+                <w:rFonts w:ascii="Arial" w:hAnsi="Arial" w:cs="Arial"/>
+                <w:color w:val="000000"/>
+                <w:sz w:val="18"/>
+                <w:szCs w:val="18"/>
+              </w:rPr>
+              <w:t>Se desplegara una pantalla con el nombre del cliente.</w:t>
+            </w:r>
+          </w:p>
+          <w:p>
+            <w:pPr>
+              <w:pStyle w:val="Prrafodelista"/>
+              <w:numPr>
+                <w:ilvl w:val="0"/>
+                <w:numId w:val="16"/>
+              </w:numPr>
+            </w:pPr>
+            <w:r>
+              <w:rPr>
+                <w:rFonts w:ascii="Arial" w:hAnsi="Arial" w:cs="Arial"/>
+                <w:color w:val="000000"/>
+                <w:sz w:val="18"/>
+                <w:szCs w:val="18"/>
+              </w:rPr>
+              <w:t>Hacer click en link “Agregar  Articulo”.</w:t>
+            </w:r>
+          </w:p>
+          <w:p>
+            <w:pPr>
+              <w:pStyle w:val="Prrafodelista"/>
+              <w:numPr>
+                <w:ilvl w:val="0"/>
+                <w:numId w:val="16"/>
+              </w:numPr>
+            </w:pPr>
+            <w:r>
+              <w:rPr>
+                <w:rFonts w:ascii="Arial" w:hAnsi="Arial" w:cs="Arial"/>
+                <w:color w:val="000000"/>
+                <w:sz w:val="18"/>
+                <w:szCs w:val="18"/>
+              </w:rPr>
+              <w:t>Se desplegará un formulario “Buscar Articulo”.</w:t>
+            </w:r>
+          </w:p>
+          <w:p>
+            <w:pPr>
+              <w:pStyle w:val="Prrafodelista"/>
+              <w:numPr>
+                <w:ilvl w:val="0"/>
+                <w:numId w:val="16"/>
+              </w:numPr>
+            </w:pPr>
+            <w:r>
+              <w:rPr>
+                <w:rFonts w:ascii="Arial" w:hAnsi="Arial" w:cs="Arial"/>
+                <w:color w:val="000000"/>
+                <w:sz w:val="18"/>
+                <w:szCs w:val="18"/>
+              </w:rPr>
+              <w:t>Ingresar Modelo  “</w:t>
+            </w:r>
+            <w:r>
+              <w:t>NW-RE345</w:t>
+            </w:r>
+            <w:r>
+              <w:t>”.</w:t>
+            </w:r>
+          </w:p>
+          <w:p>
+            <w:pPr>
+              <w:pStyle w:val="Prrafodelista"/>
+              <w:numPr>
+                <w:ilvl w:val="0"/>
+                <w:numId w:val="16"/>
+              </w:numPr>
+            </w:pPr>
+            <w:r>
+              <w:t>Ingresar Marca “Sony”.</w:t>
+            </w:r>
+          </w:p>
+          <w:p>
+            <w:pPr>
+              <w:pStyle w:val="Prrafodelista"/>
+              <w:numPr>
+                <w:ilvl w:val="0"/>
+                <w:numId w:val="16"/>
+              </w:numPr>
+            </w:pPr>
+            <w:r>
+              <w:t>Presionar botón “Buscar”.</w:t>
+            </w:r>
+          </w:p>
+          <w:p>
+            <w:pPr>
+              <w:pStyle w:val="Prrafodelista"/>
+              <w:numPr>
+                <w:ilvl w:val="0"/>
+                <w:numId w:val="16"/>
+              </w:numPr>
+            </w:pPr>
+            <w:r>
+              <w:t>Aparecerán los datos del artículo.</w:t>
+            </w:r>
+          </w:p>
+          <w:p>
+            <w:pPr>
+              <w:pStyle w:val="Prrafodelista"/>
+              <w:numPr>
+                <w:ilvl w:val="0"/>
+                <w:numId w:val="16"/>
+              </w:numPr>
+            </w:pPr>
+            <w:r>
+              <w:t>Presionar link “Agregar a Orden Trabajo”.</w:t>
+            </w:r>
+          </w:p>
+          <w:p>
+            <w:pPr>
+              <w:pStyle w:val="Prrafodelista"/>
+              <w:numPr>
+                <w:ilvl w:val="0"/>
+                <w:numId w:val="16"/>
+              </w:numPr>
+            </w:pPr>
+            <w:r>
+              <w:t>Aparecerá un formulario con los datos del cliente, artículo y “Orden de Trabajo”.</w:t>
+            </w:r>
+          </w:p>
+          <w:p>
+            <w:pPr>
+              <w:pStyle w:val="Prrafodelista"/>
+              <w:numPr>
+                <w:ilvl w:val="0"/>
+                <w:numId w:val="16"/>
+              </w:numPr>
+            </w:pPr>
+            <w:r>
+              <w:t xml:space="preserve">Ingresar </w:t>
+            </w:r>
+            <w:r>
+              <w:t>Número de serie de Articulo “12345678abc”.</w:t>
+            </w:r>
+          </w:p>
+          <w:p>
+            <w:pPr>
+              <w:pStyle w:val="Prrafodelista"/>
+              <w:numPr>
+                <w:ilvl w:val="0"/>
+                <w:numId w:val="16"/>
+              </w:numPr>
+            </w:pPr>
+            <w:r>
+              <w:t>Ingresar  Falla del articulo “no tiene audio”.</w:t>
+            </w:r>
+          </w:p>
+          <w:p>
+            <w:pPr>
+              <w:pStyle w:val="Prrafodelista"/>
+              <w:numPr>
+                <w:ilvl w:val="0"/>
+                <w:numId w:val="16"/>
+              </w:numPr>
+            </w:pPr>
+            <w:r>
+              <w:t>Ingresar Condiciones de Articulo “Sin accesorios”.</w:t>
+            </w:r>
+          </w:p>
+          <w:p>
+            <w:pPr>
+              <w:pStyle w:val="Prrafodelista"/>
+              <w:numPr>
+                <w:ilvl w:val="0"/>
+                <w:numId w:val="16"/>
+              </w:numPr>
+            </w:pPr>
+            <w:r>
+              <w:t>Seleccionar Tipo de orden “Garantía”.</w:t>
+            </w:r>
+          </w:p>
+          <w:p>
+            <w:pPr>
+              <w:pStyle w:val="Prrafodelista"/>
+              <w:numPr>
+                <w:ilvl w:val="0"/>
+                <w:numId w:val="16"/>
+              </w:numPr>
+            </w:pPr>
+            <w:r>
+              <w:t>Ingresar Boleta “123456”.</w:t>
+            </w:r>
+          </w:p>
+          <w:p>
+            <w:pPr>
+              <w:pStyle w:val="Prrafodelista"/>
+              <w:numPr>
+                <w:ilvl w:val="0"/>
+                <w:numId w:val="16"/>
+              </w:numPr>
+            </w:pPr>
+            <w:r>
+              <w:t xml:space="preserve">Ingresar </w:t>
+            </w:r>
+            <w:r>
+              <w:t>Póliza</w:t>
+            </w:r>
+            <w:r>
+              <w:t xml:space="preserve"> “poliza123”.</w:t>
+            </w:r>
+          </w:p>
+          <w:p>
+            <w:pPr>
+              <w:pStyle w:val="Prrafodelista"/>
+              <w:numPr>
+                <w:ilvl w:val="0"/>
+                <w:numId w:val="16"/>
+              </w:numPr>
+            </w:pPr>
+            <w:r>
+              <w:t>Ingresar fecha de compra “15/05/2009”.</w:t>
+            </w:r>
+          </w:p>
+          <w:p>
+            <w:pPr>
+              <w:pStyle w:val="Prrafodelista"/>
+              <w:numPr>
+                <w:ilvl w:val="0"/>
+                <w:numId w:val="16"/>
+              </w:numPr>
+            </w:pPr>
+            <w:r>
+              <w:t>Ingresar Lugar de compra “Fala bella”.</w:t>
+            </w:r>
+          </w:p>
+          <w:p>
+            <w:pPr>
+              <w:pStyle w:val="Prrafodelista"/>
+              <w:numPr>
+                <w:ilvl w:val="0"/>
+                <w:numId w:val="16"/>
+              </w:numPr>
+            </w:pPr>
+            <w:r>
+              <w:t>Presionar botón “Guardar”.</w:t>
+            </w:r>
+          </w:p>
+        </w:tc>
+      </w:tr>
+      <w:tr>
+        <w:tc>
+          <w:tcPr>
+            <w:tcW w:w="2376" w:type="dxa"/>
+          </w:tcPr>
+          <w:p>
+            <w:r>
+              <w:t>Resultados esperados:</w:t>
+            </w:r>
+          </w:p>
+        </w:tc>
+        <w:tc>
+          <w:tcPr>
+            <w:tcW w:w="6268" w:type="dxa"/>
+          </w:tcPr>
+          <w:p>
+            <w:r>
+              <w:t xml:space="preserve">El sistema teniendo previamente los datos de cliente y </w:t>
+            </w:r>
+            <w:r>
+              <w:t>artículo</w:t>
+            </w:r>
+            <w:r>
+              <w:t xml:space="preserve"> </w:t>
+            </w:r>
+            <w:r>
+              <w:lastRenderedPageBreak/>
+              <w:t>creados al guardar la orden de trabajo  el sistema despliega una pantalla</w:t>
+            </w:r>
+            <w:r>
+              <w:t xml:space="preserve"> con la orden de trabajo completa para imprimir.</w:t>
+            </w:r>
+          </w:p>
+        </w:tc>
+      </w:tr>
+      <w:tr>
+        <w:tc>
+          <w:tcPr>
+            <w:tcW w:w="2376" w:type="dxa"/>
+          </w:tcPr>
+          <w:p>
+            <w:r>
+              <w:lastRenderedPageBreak/>
+              <w:t>Notas:</w:t>
+            </w:r>
+          </w:p>
+        </w:tc>
+        <w:tc>
+          <w:tcPr>
+            <w:tcW w:w="6268" w:type="dxa"/>
+          </w:tcPr>
+          <w:p>
+            <w:r>
+              <w:t xml:space="preserve">Para este caso el cliente y </w:t>
+            </w:r>
+            <w:r>
+              <w:t>artículo</w:t>
+            </w:r>
+            <w:r>
+              <w:t xml:space="preserve"> deben esta previamente creados pero si no lo estuvieses se pueden crear al momento de buscar y este no se encuentra.</w:t>
+            </w:r>
+          </w:p>
+        </w:tc>
+      </w:tr>
+    </w:tbl>
+    <w:p/>
+    <w:p/>
+    <w:tbl>
+      <w:tblPr>
+        <w:tblStyle w:val="Tablaconcuadrcula"/>
+        <w:tblW w:w="0" w:type="auto"/>
+        <w:tblLook w:val="04A0"/>
+      </w:tblPr>
+      <w:tblGrid>
+        <w:gridCol w:w="2376"/>
+        <w:gridCol w:w="6268"/>
+      </w:tblGrid>
+      <w:tr>
+        <w:tc>
+          <w:tcPr>
+            <w:tcW w:w="2376" w:type="dxa"/>
+          </w:tcPr>
+          <w:p>
+            <w:r>
+              <w:t>Titulo:</w:t>
+            </w:r>
+          </w:p>
+        </w:tc>
+        <w:tc>
+          <w:tcPr>
+            <w:tcW w:w="6268" w:type="dxa"/>
+          </w:tcPr>
+          <w:p/>
+        </w:tc>
+      </w:tr>
+      <w:tr>
+        <w:tc>
+          <w:tcPr>
+            <w:tcW w:w="2376" w:type="dxa"/>
+          </w:tcPr>
+          <w:p>
+            <w:r>
+              <w:t>Propósito:</w:t>
+            </w:r>
+          </w:p>
+        </w:tc>
+        <w:tc>
+          <w:tcPr>
+            <w:tcW w:w="6268" w:type="dxa"/>
+          </w:tcPr>
+          <w:p/>
+        </w:tc>
+      </w:tr>
+      <w:tr>
+        <w:tc>
+          <w:tcPr>
+            <w:tcW w:w="2376" w:type="dxa"/>
+          </w:tcPr>
+          <w:p>
+            <w:r>
+              <w:t>Pre-requisitos:</w:t>
+            </w:r>
+          </w:p>
+        </w:tc>
+        <w:tc>
+          <w:tcPr>
+            <w:tcW w:w="6268" w:type="dxa"/>
+          </w:tcPr>
+          <w:p/>
+        </w:tc>
+      </w:tr>
+      <w:tr>
+        <w:tc>
+          <w:tcPr>
+            <w:tcW w:w="2376" w:type="dxa"/>
+          </w:tcPr>
+          <w:p>
+            <w:r>
+              <w:t>Datos de prueba:</w:t>
+            </w:r>
+          </w:p>
+        </w:tc>
+        <w:tc>
+          <w:tcPr>
+            <w:tcW w:w="6268" w:type="dxa"/>
+          </w:tcPr>
+          <w:p/>
+        </w:tc>
+      </w:tr>
+      <w:tr>
+        <w:tc>
+          <w:tcPr>
+            <w:tcW w:w="2376" w:type="dxa"/>
+          </w:tcPr>
+          <w:p>
+            <w:r>
+              <w:t>Pasos:</w:t>
+            </w:r>
+          </w:p>
+        </w:tc>
+        <w:tc>
+          <w:tcPr>
+            <w:tcW w:w="6268" w:type="dxa"/>
+          </w:tcPr>
+          <w:p>
+            <w:pPr>
+              <w:pStyle w:val="Prrafodelista"/>
+            </w:pPr>
+          </w:p>
+        </w:tc>
+      </w:tr>
+      <w:tr>
+        <w:tc>
+          <w:tcPr>
+            <w:tcW w:w="2376" w:type="dxa"/>
+          </w:tcPr>
+          <w:p>
+            <w:r>
+              <w:t>Resultados esperados:</w:t>
+            </w:r>
+          </w:p>
+        </w:tc>
+        <w:tc>
+          <w:tcPr>
+            <w:tcW w:w="6268" w:type="dxa"/>
+          </w:tcPr>
+          <w:p/>
+        </w:tc>
+      </w:tr>
+      <w:tr>
+        <w:tc>
+          <w:tcPr>
+            <w:tcW w:w="2376" w:type="dxa"/>
+          </w:tcPr>
+          <w:p>
+            <w:r>
+              <w:t>Notas:</w:t>
+            </w:r>
+          </w:p>
+        </w:tc>
+        <w:tc>
+          <w:tcPr>
+            <w:tcW w:w="6268" w:type="dxa"/>
+          </w:tcPr>
+          <w:p/>
+        </w:tc>
+      </w:tr>
+    </w:tbl>
+    <w:p/>
+    <w:tbl>
+      <w:tblPr>
+        <w:tblStyle w:val="Tablaconcuadrcula"/>
+        <w:tblW w:w="0" w:type="auto"/>
+        <w:tblLook w:val="04A0"/>
+      </w:tblPr>
+      <w:tblGrid>
+        <w:gridCol w:w="2376"/>
+        <w:gridCol w:w="6268"/>
+      </w:tblGrid>
+      <w:tr>
+        <w:tc>
+          <w:tcPr>
+            <w:tcW w:w="2376" w:type="dxa"/>
+          </w:tcPr>
+          <w:p>
+            <w:r>
+              <w:t>Titulo:</w:t>
+            </w:r>
+          </w:p>
+        </w:tc>
+        <w:tc>
+          <w:tcPr>
+            <w:tcW w:w="6268" w:type="dxa"/>
+          </w:tcPr>
+          <w:p/>
+        </w:tc>
+      </w:tr>
+      <w:tr>
+        <w:tc>
+          <w:tcPr>
+            <w:tcW w:w="2376" w:type="dxa"/>
+          </w:tcPr>
+          <w:p>
+            <w:r>
+              <w:t>Propósito:</w:t>
+            </w:r>
+          </w:p>
+        </w:tc>
+        <w:tc>
+          <w:tcPr>
+            <w:tcW w:w="6268" w:type="dxa"/>
+          </w:tcPr>
+          <w:p/>
+        </w:tc>
+      </w:tr>
+      <w:tr>
+        <w:tc>
+          <w:tcPr>
+            <w:tcW w:w="2376" w:type="dxa"/>
+          </w:tcPr>
+          <w:p>
+            <w:r>
+              <w:t>Pre-requisitos:</w:t>
+            </w:r>
+          </w:p>
+        </w:tc>
+        <w:tc>
+          <w:tcPr>
+            <w:tcW w:w="6268" w:type="dxa"/>
+          </w:tcPr>
+          <w:p/>
+        </w:tc>
+      </w:tr>
+      <w:tr>
+        <w:tc>
+          <w:tcPr>
+            <w:tcW w:w="2376" w:type="dxa"/>
+          </w:tcPr>
+          <w:p>
+            <w:r>
+              <w:t>Datos de prueba:</w:t>
+            </w:r>
+          </w:p>
+        </w:tc>
+        <w:tc>
+          <w:tcPr>
+            <w:tcW w:w="6268" w:type="dxa"/>
+          </w:tcPr>
+          <w:p/>
+        </w:tc>
+      </w:tr>
+      <w:tr>
+        <w:tc>
+          <w:tcPr>
+            <w:tcW w:w="2376" w:type="dxa"/>
+          </w:tcPr>
+          <w:p>
+            <w:r>
+              <w:t>Pasos:</w:t>
+            </w:r>
+          </w:p>
+        </w:tc>
+        <w:tc>
+          <w:tcPr>
+            <w:tcW w:w="6268" w:type="dxa"/>
+          </w:tcPr>
+          <w:p>
+            <w:pPr>
+              <w:pStyle w:val="Prrafodelista"/>
+            </w:pPr>
+          </w:p>
+        </w:tc>
+      </w:tr>
+      <w:tr>
+        <w:tc>
+          <w:tcPr>
+            <w:tcW w:w="2376" w:type="dxa"/>
+          </w:tcPr>
+          <w:p>
+            <w:r>
+              <w:t>Resultados esperados:</w:t>
+            </w:r>
+          </w:p>
+        </w:tc>
+        <w:tc>
+          <w:tcPr>
+            <w:tcW w:w="6268" w:type="dxa"/>
+          </w:tcPr>
+          <w:p/>
+        </w:tc>
+      </w:tr>
+      <w:tr>
+        <w:tc>
+          <w:tcPr>
+            <w:tcW w:w="2376" w:type="dxa"/>
+          </w:tcPr>
+          <w:p>
+            <w:r>
+              <w:t>Notas:</w:t>
+            </w:r>
+          </w:p>
+        </w:tc>
+        <w:tc>
+          <w:tcPr>
+            <w:tcW w:w="6268" w:type="dxa"/>
+          </w:tcPr>
+          <w:p/>
+        </w:tc>
+      </w:tr>
+    </w:tbl>
+    <w:p/>
+    <w:tbl>
+      <w:tblPr>
+        <w:tblStyle w:val="Tablaconcuadrcula"/>
+        <w:tblW w:w="0" w:type="auto"/>
+        <w:tblLook w:val="04A0"/>
+      </w:tblPr>
+      <w:tblGrid>
+        <w:gridCol w:w="2376"/>
+        <w:gridCol w:w="6268"/>
+      </w:tblGrid>
+      <w:tr>
+        <w:tc>
+          <w:tcPr>
+            <w:tcW w:w="2376" w:type="dxa"/>
+          </w:tcPr>
+          <w:p>
+            <w:r>
+              <w:t>Titulo:</w:t>
+            </w:r>
+          </w:p>
+        </w:tc>
+        <w:tc>
+          <w:tcPr>
+            <w:tcW w:w="6268" w:type="dxa"/>
+          </w:tcPr>
+          <w:p/>
+        </w:tc>
+      </w:tr>
+      <w:tr>
+        <w:tc>
+          <w:tcPr>
+            <w:tcW w:w="2376" w:type="dxa"/>
+          </w:tcPr>
+          <w:p>
+            <w:r>
+              <w:t>Propósito:</w:t>
+            </w:r>
+          </w:p>
+        </w:tc>
+        <w:tc>
+          <w:tcPr>
+            <w:tcW w:w="6268" w:type="dxa"/>
+          </w:tcPr>
+          <w:p/>
+        </w:tc>
+      </w:tr>
+      <w:tr>
+        <w:tc>
+          <w:tcPr>
+            <w:tcW w:w="2376" w:type="dxa"/>
+          </w:tcPr>
+          <w:p>
+            <w:r>
+              <w:t>Pre-requisitos:</w:t>
+            </w:r>
+          </w:p>
+        </w:tc>
+        <w:tc>
+          <w:tcPr>
+            <w:tcW w:w="6268" w:type="dxa"/>
+          </w:tcPr>
+          <w:p/>
+        </w:tc>
+      </w:tr>
+      <w:tr>
+        <w:tc>
+          <w:tcPr>
+            <w:tcW w:w="2376" w:type="dxa"/>
+          </w:tcPr>
+          <w:p>
+            <w:r>
+              <w:t>Datos de prueba:</w:t>
+            </w:r>
+          </w:p>
+        </w:tc>
+        <w:tc>
+          <w:tcPr>
+            <w:tcW w:w="6268" w:type="dxa"/>
+          </w:tcPr>
+          <w:p/>
+        </w:tc>
+      </w:tr>
+      <w:tr>
+        <w:tc>
+          <w:tcPr>
+            <w:tcW w:w="2376" w:type="dxa"/>
+          </w:tcPr>
+          <w:p>
+            <w:r>
+              <w:t>Pasos:</w:t>
+            </w:r>
+          </w:p>
+        </w:tc>
+        <w:tc>
+          <w:tcPr>
+            <w:tcW w:w="6268" w:type="dxa"/>
+          </w:tcPr>
+          <w:p>
+            <w:pPr>
+              <w:pStyle w:val="Prrafodelista"/>
+            </w:pPr>
+          </w:p>
+        </w:tc>
+      </w:tr>
+      <w:tr>
+        <w:tc>
+          <w:tcPr>
+            <w:tcW w:w="2376" w:type="dxa"/>
+          </w:tcPr>
+          <w:p>
+            <w:r>
+              <w:t>Resultados esperados:</w:t>
+            </w:r>
+          </w:p>
+        </w:tc>
+        <w:tc>
+          <w:tcPr>
+            <w:tcW w:w="6268" w:type="dxa"/>
+          </w:tcPr>
+          <w:p/>
+        </w:tc>
+      </w:tr>
+      <w:tr>
+        <w:tc>
+          <w:tcPr>
+            <w:tcW w:w="2376" w:type="dxa"/>
+          </w:tcPr>
+          <w:p>
+            <w:r>
+              <w:t>Notas:</w:t>
+            </w:r>
+          </w:p>
+        </w:tc>
+        <w:tc>
+          <w:tcPr>
+            <w:tcW w:w="6268" w:type="dxa"/>
+          </w:tcPr>
+          <w:p/>
+        </w:tc>
+      </w:tr>
+    </w:tbl>
+    <w:p/>
+    <w:tbl>
+      <w:tblPr>
+        <w:tblStyle w:val="Tablaconcuadrcula"/>
+        <w:tblW w:w="0" w:type="auto"/>
+        <w:tblLook w:val="04A0"/>
+      </w:tblPr>
+      <w:tblGrid>
+        <w:gridCol w:w="2376"/>
+        <w:gridCol w:w="6268"/>
+      </w:tblGrid>
+      <w:tr>
+        <w:tc>
+          <w:tcPr>
+            <w:tcW w:w="2376" w:type="dxa"/>
+          </w:tcPr>
+          <w:p>
+            <w:r>
+              <w:t>Titulo:</w:t>
+            </w:r>
+          </w:p>
+        </w:tc>
+        <w:tc>
+          <w:tcPr>
+            <w:tcW w:w="6268" w:type="dxa"/>
+          </w:tcPr>
+          <w:p/>
+        </w:tc>
+      </w:tr>
+      <w:tr>
+        <w:tc>
+          <w:tcPr>
+            <w:tcW w:w="2376" w:type="dxa"/>
+          </w:tcPr>
+          <w:p>
+            <w:r>
+              <w:t>Propósito:</w:t>
+            </w:r>
+          </w:p>
+        </w:tc>
+        <w:tc>
+          <w:tcPr>
+            <w:tcW w:w="6268" w:type="dxa"/>
+          </w:tcPr>
+          <w:p/>
+        </w:tc>
+      </w:tr>
+      <w:tr>
+        <w:tc>
+          <w:tcPr>
+            <w:tcW w:w="2376" w:type="dxa"/>
+          </w:tcPr>
+          <w:p>
+            <w:r>
+              <w:t>Pre-requisitos:</w:t>
+            </w:r>
+          </w:p>
+        </w:tc>
+        <w:tc>
+          <w:tcPr>
+            <w:tcW w:w="6268" w:type="dxa"/>
+          </w:tcPr>
+          <w:p/>
+        </w:tc>
+      </w:tr>
+      <w:tr>
+        <w:tc>
+          <w:tcPr>
+            <w:tcW w:w="2376" w:type="dxa"/>
+          </w:tcPr>
+          <w:p>
+            <w:r>
+              <w:t>Datos de prueba:</w:t>
+            </w:r>
+          </w:p>
+        </w:tc>
+        <w:tc>
+          <w:tcPr>
+            <w:tcW w:w="6268" w:type="dxa"/>
+          </w:tcPr>
+          <w:p/>
+        </w:tc>
+      </w:tr>
+      <w:tr>
+        <w:tc>
+          <w:tcPr>
+            <w:tcW w:w="2376" w:type="dxa"/>
+          </w:tcPr>
+          <w:p>
+            <w:r>
+              <w:t>Pasos:</w:t>
+            </w:r>
+          </w:p>
+        </w:tc>
+        <w:tc>
+          <w:tcPr>
+            <w:tcW w:w="6268" w:type="dxa"/>
+          </w:tcPr>
+          <w:p>
+            <w:pPr>
+              <w:pStyle w:val="Prrafodelista"/>
+            </w:pPr>
+          </w:p>
+        </w:tc>
+      </w:tr>
+      <w:tr>
+        <w:tc>
+          <w:tcPr>
+            <w:tcW w:w="2376" w:type="dxa"/>
+          </w:tcPr>
+          <w:p>
+            <w:r>
+              <w:t>Resultados esperados:</w:t>
+            </w:r>
+          </w:p>
+        </w:tc>
+        <w:tc>
+          <w:tcPr>
+            <w:tcW w:w="6268" w:type="dxa"/>
+          </w:tcPr>
+          <w:p/>
+        </w:tc>
+      </w:tr>
+      <w:tr>
+        <w:tc>
+          <w:tcPr>
+            <w:tcW w:w="2376" w:type="dxa"/>
+          </w:tcPr>
+          <w:p>
+            <w:r>
+              <w:t>Notas:</w:t>
+            </w:r>
+          </w:p>
+        </w:tc>
+        <w:tc>
+          <w:tcPr>
+            <w:tcW w:w="6268" w:type="dxa"/>
+          </w:tcPr>
+          <w:p/>
+        </w:tc>
+      </w:tr>
+    </w:tbl>
+    <w:p>
+      <w:pPr>
+        <w:rPr>
+          <w:u w:val="single"/>
+        </w:rPr>
+      </w:pPr>
+    </w:p>
     <w:sectPr>
       <w:headerReference w:type="default" r:id="rId9"/>
       <w:footerReference w:type="default" r:id="rId10"/>
@@ -3798,7 +5072,7 @@
             <w:rPr>
               <w:noProof/>
             </w:rPr>
-            <w:t>10</w:t>
+            <w:t>12</w:t>
           </w:r>
         </w:fldSimple>
       </w:p>
@@ -3973,6 +5247,92 @@
 <file path=word/numbering.xml><?xml version="1.0" encoding="utf-8"?>
 <w:numbering xmlns:ve="http://schemas.openxmlformats.org/markup-compatibility/2006" xmlns:o="urn:schemas-microsoft-com:office:office" xmlns:r="http://schemas.openxmlformats.org/officeDocument/2006/relationships" xmlns:m="http://schemas.openxmlformats.org/officeDocument/2006/math" xmlns:v="urn:schemas-microsoft-com:vml" xmlns:wp="http://schemas.openxmlformats.org/drawingml/2006/wordprocessingDrawing" xmlns:w10="urn:schemas-microsoft-com:office:word" xmlns:w="http://schemas.openxmlformats.org/wordprocessingml/2006/main" xmlns:wne="http://schemas.microsoft.com/office/word/2006/wordml">
   <w:abstractNum w:abstractNumId="0">
+    <w:nsid w:val="085C6BA3"/>
+    <w:multiLevelType w:val="hybridMultilevel"/>
+    <w:tmpl w:val="34EEDEC0"/>
+    <w:lvl w:ilvl="0" w:tplc="040A000F">
+      <w:start w:val="1"/>
+      <w:numFmt w:val="decimal"/>
+      <w:lvlText w:val="%1."/>
+      <w:lvlJc w:val="left"/>
+      <w:pPr>
+        <w:ind w:left="720" w:hanging="360"/>
+      </w:pPr>
+    </w:lvl>
+    <w:lvl w:ilvl="1" w:tplc="040A0019" w:tentative="1">
+      <w:start w:val="1"/>
+      <w:numFmt w:val="lowerLetter"/>
+      <w:lvlText w:val="%2."/>
+      <w:lvlJc w:val="left"/>
+      <w:pPr>
+        <w:ind w:left="1440" w:hanging="360"/>
+      </w:pPr>
+    </w:lvl>
+    <w:lvl w:ilvl="2" w:tplc="040A001B" w:tentative="1">
+      <w:start w:val="1"/>
+      <w:numFmt w:val="lowerRoman"/>
+      <w:lvlText w:val="%3."/>
+      <w:lvlJc w:val="right"/>
+      <w:pPr>
+        <w:ind w:left="2160" w:hanging="180"/>
+      </w:pPr>
+    </w:lvl>
+    <w:lvl w:ilvl="3" w:tplc="040A000F" w:tentative="1">
+      <w:start w:val="1"/>
+      <w:numFmt w:val="decimal"/>
+      <w:lvlText w:val="%4."/>
+      <w:lvlJc w:val="left"/>
+      <w:pPr>
+        <w:ind w:left="2880" w:hanging="360"/>
+      </w:pPr>
+    </w:lvl>
+    <w:lvl w:ilvl="4" w:tplc="040A0019" w:tentative="1">
+      <w:start w:val="1"/>
+      <w:numFmt w:val="lowerLetter"/>
+      <w:lvlText w:val="%5."/>
+      <w:lvlJc w:val="left"/>
+      <w:pPr>
+        <w:ind w:left="3600" w:hanging="360"/>
+      </w:pPr>
+    </w:lvl>
+    <w:lvl w:ilvl="5" w:tplc="040A001B" w:tentative="1">
+      <w:start w:val="1"/>
+      <w:numFmt w:val="lowerRoman"/>
+      <w:lvlText w:val="%6."/>
+      <w:lvlJc w:val="right"/>
+      <w:pPr>
+        <w:ind w:left="4320" w:hanging="180"/>
+      </w:pPr>
+    </w:lvl>
+    <w:lvl w:ilvl="6" w:tplc="040A000F" w:tentative="1">
+      <w:start w:val="1"/>
+      <w:numFmt w:val="decimal"/>
+      <w:lvlText w:val="%7."/>
+      <w:lvlJc w:val="left"/>
+      <w:pPr>
+        <w:ind w:left="5040" w:hanging="360"/>
+      </w:pPr>
+    </w:lvl>
+    <w:lvl w:ilvl="7" w:tplc="040A0019" w:tentative="1">
+      <w:start w:val="1"/>
+      <w:numFmt w:val="lowerLetter"/>
+      <w:lvlText w:val="%8."/>
+      <w:lvlJc w:val="left"/>
+      <w:pPr>
+        <w:ind w:left="5760" w:hanging="360"/>
+      </w:pPr>
+    </w:lvl>
+    <w:lvl w:ilvl="8" w:tplc="040A001B" w:tentative="1">
+      <w:start w:val="1"/>
+      <w:numFmt w:val="lowerRoman"/>
+      <w:lvlText w:val="%9."/>
+      <w:lvlJc w:val="right"/>
+      <w:pPr>
+        <w:ind w:left="6480" w:hanging="180"/>
+      </w:pPr>
+    </w:lvl>
+  </w:abstractNum>
+  <w:abstractNum w:abstractNumId="1">
     <w:nsid w:val="0D0F2665"/>
     <w:multiLevelType w:val="hybridMultilevel"/>
     <w:tmpl w:val="A66C1412"/>
@@ -4058,7 +5418,7 @@
       </w:pPr>
     </w:lvl>
   </w:abstractNum>
-  <w:abstractNum w:abstractNumId="1">
+  <w:abstractNum w:abstractNumId="2">
     <w:nsid w:val="109966BB"/>
     <w:multiLevelType w:val="hybridMultilevel"/>
     <w:tmpl w:val="C40CA5A6"/>
@@ -4144,7 +5504,7 @@
       </w:pPr>
     </w:lvl>
   </w:abstractNum>
-  <w:abstractNum w:abstractNumId="2">
+  <w:abstractNum w:abstractNumId="3">
     <w:nsid w:val="128477E8"/>
     <w:multiLevelType w:val="hybridMultilevel"/>
     <w:tmpl w:val="B7F01DCE"/>
@@ -4230,7 +5590,7 @@
       </w:pPr>
     </w:lvl>
   </w:abstractNum>
-  <w:abstractNum w:abstractNumId="3">
+  <w:abstractNum w:abstractNumId="4">
     <w:nsid w:val="271A4CA4"/>
     <w:multiLevelType w:val="hybridMultilevel"/>
     <w:tmpl w:val="A66C1412"/>
@@ -4316,7 +5676,7 @@
       </w:pPr>
     </w:lvl>
   </w:abstractNum>
-  <w:abstractNum w:abstractNumId="4">
+  <w:abstractNum w:abstractNumId="5">
     <w:nsid w:val="274F35C4"/>
     <w:multiLevelType w:val="hybridMultilevel"/>
     <w:tmpl w:val="A66C1412"/>
@@ -4402,7 +5762,7 @@
       </w:pPr>
     </w:lvl>
   </w:abstractNum>
-  <w:abstractNum w:abstractNumId="5">
+  <w:abstractNum w:abstractNumId="6">
     <w:nsid w:val="33A16C65"/>
     <w:multiLevelType w:val="hybridMultilevel"/>
     <w:tmpl w:val="115C33AC"/>
@@ -4488,7 +5848,7 @@
       </w:pPr>
     </w:lvl>
   </w:abstractNum>
-  <w:abstractNum w:abstractNumId="6">
+  <w:abstractNum w:abstractNumId="7">
     <w:nsid w:val="35E376C7"/>
     <w:multiLevelType w:val="hybridMultilevel"/>
     <w:tmpl w:val="115C33AC"/>
@@ -4574,7 +5934,93 @@
       </w:pPr>
     </w:lvl>
   </w:abstractNum>
-  <w:abstractNum w:abstractNumId="7">
+  <w:abstractNum w:abstractNumId="8">
+    <w:nsid w:val="38A7120D"/>
+    <w:multiLevelType w:val="hybridMultilevel"/>
+    <w:tmpl w:val="5DF040A8"/>
+    <w:lvl w:ilvl="0" w:tplc="040A000F">
+      <w:start w:val="1"/>
+      <w:numFmt w:val="decimal"/>
+      <w:lvlText w:val="%1."/>
+      <w:lvlJc w:val="left"/>
+      <w:pPr>
+        <w:ind w:left="720" w:hanging="360"/>
+      </w:pPr>
+    </w:lvl>
+    <w:lvl w:ilvl="1" w:tplc="040A0019" w:tentative="1">
+      <w:start w:val="1"/>
+      <w:numFmt w:val="lowerLetter"/>
+      <w:lvlText w:val="%2."/>
+      <w:lvlJc w:val="left"/>
+      <w:pPr>
+        <w:ind w:left="1440" w:hanging="360"/>
+      </w:pPr>
+    </w:lvl>
+    <w:lvl w:ilvl="2" w:tplc="040A001B" w:tentative="1">
+      <w:start w:val="1"/>
+      <w:numFmt w:val="lowerRoman"/>
+      <w:lvlText w:val="%3."/>
+      <w:lvlJc w:val="right"/>
+      <w:pPr>
+        <w:ind w:left="2160" w:hanging="180"/>
+      </w:pPr>
+    </w:lvl>
+    <w:lvl w:ilvl="3" w:tplc="040A000F" w:tentative="1">
+      <w:start w:val="1"/>
+      <w:numFmt w:val="decimal"/>
+      <w:lvlText w:val="%4."/>
+      <w:lvlJc w:val="left"/>
+      <w:pPr>
+        <w:ind w:left="2880" w:hanging="360"/>
+      </w:pPr>
+    </w:lvl>
+    <w:lvl w:ilvl="4" w:tplc="040A0019" w:tentative="1">
+      <w:start w:val="1"/>
+      <w:numFmt w:val="lowerLetter"/>
+      <w:lvlText w:val="%5."/>
+      <w:lvlJc w:val="left"/>
+      <w:pPr>
+        <w:ind w:left="3600" w:hanging="360"/>
+      </w:pPr>
+    </w:lvl>
+    <w:lvl w:ilvl="5" w:tplc="040A001B" w:tentative="1">
+      <w:start w:val="1"/>
+      <w:numFmt w:val="lowerRoman"/>
+      <w:lvlText w:val="%6."/>
+      <w:lvlJc w:val="right"/>
+      <w:pPr>
+        <w:ind w:left="4320" w:hanging="180"/>
+      </w:pPr>
+    </w:lvl>
+    <w:lvl w:ilvl="6" w:tplc="040A000F" w:tentative="1">
+      <w:start w:val="1"/>
+      <w:numFmt w:val="decimal"/>
+      <w:lvlText w:val="%7."/>
+      <w:lvlJc w:val="left"/>
+      <w:pPr>
+        <w:ind w:left="5040" w:hanging="360"/>
+      </w:pPr>
+    </w:lvl>
+    <w:lvl w:ilvl="7" w:tplc="040A0019" w:tentative="1">
+      <w:start w:val="1"/>
+      <w:numFmt w:val="lowerLetter"/>
+      <w:lvlText w:val="%8."/>
+      <w:lvlJc w:val="left"/>
+      <w:pPr>
+        <w:ind w:left="5760" w:hanging="360"/>
+      </w:pPr>
+    </w:lvl>
+    <w:lvl w:ilvl="8" w:tplc="040A001B" w:tentative="1">
+      <w:start w:val="1"/>
+      <w:numFmt w:val="lowerRoman"/>
+      <w:lvlText w:val="%9."/>
+      <w:lvlJc w:val="right"/>
+      <w:pPr>
+        <w:ind w:left="6480" w:hanging="180"/>
+      </w:pPr>
+    </w:lvl>
+  </w:abstractNum>
+  <w:abstractNum w:abstractNumId="9">
     <w:nsid w:val="452D0727"/>
     <w:multiLevelType w:val="hybridMultilevel"/>
     <w:tmpl w:val="A66C1412"/>
@@ -4660,7 +6106,7 @@
       </w:pPr>
     </w:lvl>
   </w:abstractNum>
-  <w:abstractNum w:abstractNumId="8">
+  <w:abstractNum w:abstractNumId="10">
     <w:nsid w:val="4D980C4A"/>
     <w:multiLevelType w:val="hybridMultilevel"/>
     <w:tmpl w:val="C40CA5A6"/>
@@ -4746,7 +6192,7 @@
       </w:pPr>
     </w:lvl>
   </w:abstractNum>
-  <w:abstractNum w:abstractNumId="9">
+  <w:abstractNum w:abstractNumId="11">
     <w:nsid w:val="51DF169E"/>
     <w:multiLevelType w:val="hybridMultilevel"/>
     <w:tmpl w:val="115C33AC"/>
@@ -4832,7 +6278,7 @@
       </w:pPr>
     </w:lvl>
   </w:abstractNum>
-  <w:abstractNum w:abstractNumId="10">
+  <w:abstractNum w:abstractNumId="12">
     <w:nsid w:val="56832953"/>
     <w:multiLevelType w:val="hybridMultilevel"/>
     <w:tmpl w:val="34EEDEC0"/>
@@ -4918,7 +6364,7 @@
       </w:pPr>
     </w:lvl>
   </w:abstractNum>
-  <w:abstractNum w:abstractNumId="11">
+  <w:abstractNum w:abstractNumId="13">
     <w:nsid w:val="5A886DFD"/>
     <w:multiLevelType w:val="hybridMultilevel"/>
     <w:tmpl w:val="CA14FD2C"/>
@@ -5004,7 +6450,7 @@
       </w:pPr>
     </w:lvl>
   </w:abstractNum>
-  <w:abstractNum w:abstractNumId="12">
+  <w:abstractNum w:abstractNumId="14">
     <w:nsid w:val="6C415690"/>
     <w:multiLevelType w:val="hybridMultilevel"/>
     <w:tmpl w:val="115C33AC"/>
@@ -5090,7 +6536,7 @@
       </w:pPr>
     </w:lvl>
   </w:abstractNum>
-  <w:abstractNum w:abstractNumId="13">
+  <w:abstractNum w:abstractNumId="15">
     <w:nsid w:val="73E97818"/>
     <w:multiLevelType w:val="hybridMultilevel"/>
     <w:tmpl w:val="115C33AC"/>
@@ -5176,47 +6622,142 @@
       </w:pPr>
     </w:lvl>
   </w:abstractNum>
+  <w:abstractNum w:abstractNumId="16">
+    <w:nsid w:val="74012AB5"/>
+    <w:multiLevelType w:val="hybridMultilevel"/>
+    <w:tmpl w:val="34EEDEC0"/>
+    <w:lvl w:ilvl="0" w:tplc="040A000F">
+      <w:start w:val="1"/>
+      <w:numFmt w:val="decimal"/>
+      <w:lvlText w:val="%1."/>
+      <w:lvlJc w:val="left"/>
+      <w:pPr>
+        <w:ind w:left="720" w:hanging="360"/>
+      </w:pPr>
+    </w:lvl>
+    <w:lvl w:ilvl="1" w:tplc="040A0019" w:tentative="1">
+      <w:start w:val="1"/>
+      <w:numFmt w:val="lowerLetter"/>
+      <w:lvlText w:val="%2."/>
+      <w:lvlJc w:val="left"/>
+      <w:pPr>
+        <w:ind w:left="1440" w:hanging="360"/>
+      </w:pPr>
+    </w:lvl>
+    <w:lvl w:ilvl="2" w:tplc="040A001B" w:tentative="1">
+      <w:start w:val="1"/>
+      <w:numFmt w:val="lowerRoman"/>
+      <w:lvlText w:val="%3."/>
+      <w:lvlJc w:val="right"/>
+      <w:pPr>
+        <w:ind w:left="2160" w:hanging="180"/>
+      </w:pPr>
+    </w:lvl>
+    <w:lvl w:ilvl="3" w:tplc="040A000F" w:tentative="1">
+      <w:start w:val="1"/>
+      <w:numFmt w:val="decimal"/>
+      <w:lvlText w:val="%4."/>
+      <w:lvlJc w:val="left"/>
+      <w:pPr>
+        <w:ind w:left="2880" w:hanging="360"/>
+      </w:pPr>
+    </w:lvl>
+    <w:lvl w:ilvl="4" w:tplc="040A0019" w:tentative="1">
+      <w:start w:val="1"/>
+      <w:numFmt w:val="lowerLetter"/>
+      <w:lvlText w:val="%5."/>
+      <w:lvlJc w:val="left"/>
+      <w:pPr>
+        <w:ind w:left="3600" w:hanging="360"/>
+      </w:pPr>
+    </w:lvl>
+    <w:lvl w:ilvl="5" w:tplc="040A001B" w:tentative="1">
+      <w:start w:val="1"/>
+      <w:numFmt w:val="lowerRoman"/>
+      <w:lvlText w:val="%6."/>
+      <w:lvlJc w:val="right"/>
+      <w:pPr>
+        <w:ind w:left="4320" w:hanging="180"/>
+      </w:pPr>
+    </w:lvl>
+    <w:lvl w:ilvl="6" w:tplc="040A000F" w:tentative="1">
+      <w:start w:val="1"/>
+      <w:numFmt w:val="decimal"/>
+      <w:lvlText w:val="%7."/>
+      <w:lvlJc w:val="left"/>
+      <w:pPr>
+        <w:ind w:left="5040" w:hanging="360"/>
+      </w:pPr>
+    </w:lvl>
+    <w:lvl w:ilvl="7" w:tplc="040A0019" w:tentative="1">
+      <w:start w:val="1"/>
+      <w:numFmt w:val="lowerLetter"/>
+      <w:lvlText w:val="%8."/>
+      <w:lvlJc w:val="left"/>
+      <w:pPr>
+        <w:ind w:left="5760" w:hanging="360"/>
+      </w:pPr>
+    </w:lvl>
+    <w:lvl w:ilvl="8" w:tplc="040A001B" w:tentative="1">
+      <w:start w:val="1"/>
+      <w:numFmt w:val="lowerRoman"/>
+      <w:lvlText w:val="%9."/>
+      <w:lvlJc w:val="right"/>
+      <w:pPr>
+        <w:ind w:left="6480" w:hanging="180"/>
+      </w:pPr>
+    </w:lvl>
+  </w:abstractNum>
   <w:num w:numId="1">
+    <w:abstractNumId w:val="14"/>
+  </w:num>
+  <w:num w:numId="2">
+    <w:abstractNumId w:val="15"/>
+  </w:num>
+  <w:num w:numId="3">
+    <w:abstractNumId w:val="6"/>
+  </w:num>
+  <w:num w:numId="4">
+    <w:abstractNumId w:val="7"/>
+  </w:num>
+  <w:num w:numId="5">
+    <w:abstractNumId w:val="11"/>
+  </w:num>
+  <w:num w:numId="6">
+    <w:abstractNumId w:val="3"/>
+  </w:num>
+  <w:num w:numId="7">
+    <w:abstractNumId w:val="13"/>
+  </w:num>
+  <w:num w:numId="8">
+    <w:abstractNumId w:val="5"/>
+  </w:num>
+  <w:num w:numId="9">
+    <w:abstractNumId w:val="9"/>
+  </w:num>
+  <w:num w:numId="10">
+    <w:abstractNumId w:val="1"/>
+  </w:num>
+  <w:num w:numId="11">
+    <w:abstractNumId w:val="4"/>
+  </w:num>
+  <w:num w:numId="12">
+    <w:abstractNumId w:val="2"/>
+  </w:num>
+  <w:num w:numId="13">
+    <w:abstractNumId w:val="10"/>
+  </w:num>
+  <w:num w:numId="14">
     <w:abstractNumId w:val="12"/>
   </w:num>
-  <w:num w:numId="2">
-    <w:abstractNumId w:val="13"/>
+  <w:num w:numId="15">
+    <w:abstractNumId w:val="16"/>
   </w:num>
-  <w:num w:numId="3">
-    <w:abstractNumId w:val="5"/>
-  </w:num>
-  <w:num w:numId="4">
-    <w:abstractNumId w:val="6"/>
-  </w:num>
-  <w:num w:numId="5">
-    <w:abstractNumId w:val="9"/>
-  </w:num>
-  <w:num w:numId="6">
-    <w:abstractNumId w:val="2"/>
-  </w:num>
-  <w:num w:numId="7">
-    <w:abstractNumId w:val="11"/>
-  </w:num>
-  <w:num w:numId="8">
-    <w:abstractNumId w:val="4"/>
-  </w:num>
-  <w:num w:numId="9">
-    <w:abstractNumId w:val="7"/>
-  </w:num>
-  <w:num w:numId="10">
-    <w:abstractNumId w:val="0"/>
-  </w:num>
-  <w:num w:numId="11">
-    <w:abstractNumId w:val="3"/>
-  </w:num>
-  <w:num w:numId="12">
-    <w:abstractNumId w:val="1"/>
-  </w:num>
-  <w:num w:numId="13">
+  <w:num w:numId="16">
     <w:abstractNumId w:val="8"/>
   </w:num>
-  <w:num w:numId="14">
-    <w:abstractNumId w:val="10"/>
+  <w:num w:numId="17">
+    <w:abstractNumId w:val="0"/>
   </w:num>
 </w:numbering>
 </file>
@@ -5733,6 +7274,13 @@
     <w:pitch w:val="variable"/>
     <w:sig w:usb0="61002A87" w:usb1="80000000" w:usb2="00000008" w:usb3="00000000" w:csb0="000101FF" w:csb1="00000000"/>
   </w:font>
+  <w:font w:name="Arial">
+    <w:panose1 w:val="020B0604020202020204"/>
+    <w:charset w:val="00"/>
+    <w:family w:val="swiss"/>
+    <w:pitch w:val="variable"/>
+    <w:sig w:usb0="20002A87" w:usb1="80000000" w:usb2="00000008" w:usb3="00000000" w:csb0="000001FF" w:csb1="00000000"/>
+  </w:font>
 </w:fonts>
 </file>
 
@@ -5751,6 +7299,7 @@
     <w:rsid w:val="00294C28"/>
     <w:rsid w:val="00773491"/>
     <w:rsid w:val="00A86636"/>
+    <w:rsid w:val="00BD7B16"/>
   </w:rsids>
   <m:mathPr>
     <m:mathFont m:val="Cambria Math"/>

--- a/sigset/documentos/Casos de Prueba.docx
+++ b/sigset/documentos/Casos de Prueba.docx
@@ -4465,6 +4465,180 @@
           <w:tcPr>
             <w:tcW w:w="6268" w:type="dxa"/>
           </w:tcPr>
+          <w:p>
+            <w:r>
+              <w:t>Crear Cliente</w:t>
+            </w:r>
+          </w:p>
+        </w:tc>
+      </w:tr>
+      <w:tr>
+        <w:tc>
+          <w:tcPr>
+            <w:tcW w:w="2376" w:type="dxa"/>
+          </w:tcPr>
+          <w:p>
+            <w:r>
+              <w:t>Propósito:</w:t>
+            </w:r>
+          </w:p>
+        </w:tc>
+        <w:tc>
+          <w:tcPr>
+            <w:tcW w:w="6268" w:type="dxa"/>
+          </w:tcPr>
+          <w:p>
+            <w:r>
+              <w:t>Crear un cliente para luego generar una orden de trabajo asociada a el</w:t>
+            </w:r>
+          </w:p>
+        </w:tc>
+      </w:tr>
+      <w:tr>
+        <w:tc>
+          <w:tcPr>
+            <w:tcW w:w="2376" w:type="dxa"/>
+          </w:tcPr>
+          <w:p>
+            <w:r>
+              <w:t>Pre-requisitos:</w:t>
+            </w:r>
+          </w:p>
+        </w:tc>
+        <w:tc>
+          <w:tcPr>
+            <w:tcW w:w="6268" w:type="dxa"/>
+          </w:tcPr>
+          <w:p>
+            <w:r>
+              <w:t>Debe existir un usuario de tipo recepcionista logueado en el sistema.</w:t>
+            </w:r>
+          </w:p>
+        </w:tc>
+      </w:tr>
+      <w:tr>
+        <w:tc>
+          <w:tcPr>
+            <w:tcW w:w="2376" w:type="dxa"/>
+          </w:tcPr>
+          <w:p>
+            <w:r>
+              <w:t>Datos de prueba:</w:t>
+            </w:r>
+          </w:p>
+        </w:tc>
+        <w:tc>
+          <w:tcPr>
+            <w:tcW w:w="6268" w:type="dxa"/>
+          </w:tcPr>
+          <w:p>
+            <w:r>
+              <w:t xml:space="preserve">Rut: </w:t>
+            </w:r>
+            <w:r>
+              <w:rPr>
+                <w:rFonts w:ascii="Arial" w:hAnsi="Arial" w:cs="Arial"/>
+                <w:color w:val="000000"/>
+                <w:sz w:val="18"/>
+                <w:szCs w:val="18"/>
+              </w:rPr>
+              <w:t>16007459-0</w:t>
+            </w:r>
+          </w:p>
+          <w:p>
+            <w:r>
+              <w:t>Nombre: Sebastián.</w:t>
+            </w:r>
+          </w:p>
+          <w:p>
+            <w:r>
+              <w:t>Apellido Paterno: Aburto.</w:t>
+            </w:r>
+          </w:p>
+          <w:p>
+            <w:r>
+              <w:t>Apellido Materno: Méndez.</w:t>
+            </w:r>
+          </w:p>
+        </w:tc>
+      </w:tr>
+      <w:tr>
+        <w:tc>
+          <w:tcPr>
+            <w:tcW w:w="2376" w:type="dxa"/>
+          </w:tcPr>
+          <w:p>
+            <w:r>
+              <w:t>Pasos:</w:t>
+            </w:r>
+          </w:p>
+        </w:tc>
+        <w:tc>
+          <w:tcPr>
+            <w:tcW w:w="6268" w:type="dxa"/>
+          </w:tcPr>
+          <w:p>
+            <w:pPr>
+              <w:pStyle w:val="Prrafodelista"/>
+              <w:numPr>
+                <w:ilvl w:val="0"/>
+                <w:numId w:val="19"/>
+              </w:numPr>
+            </w:pPr>
+            <w:r>
+              <w:t>Debe estar logueado correctamente un usuario de tipo recepcionista.</w:t>
+            </w:r>
+          </w:p>
+          <w:p>
+            <w:pPr>
+              <w:pStyle w:val="Prrafodelista"/>
+              <w:numPr>
+                <w:ilvl w:val="0"/>
+                <w:numId w:val="19"/>
+              </w:numPr>
+            </w:pPr>
+            <w:r>
+              <w:t>Hacer click en “Orden de trabajo”.</w:t>
+            </w:r>
+          </w:p>
+          <w:p>
+            <w:pPr>
+              <w:pStyle w:val="Prrafodelista"/>
+              <w:numPr>
+                <w:ilvl w:val="0"/>
+                <w:numId w:val="19"/>
+              </w:numPr>
+            </w:pPr>
+            <w:r>
+              <w:t>Hacer click en “Crear Cliente.”</w:t>
+            </w:r>
+          </w:p>
+          <w:p>
+            <w:pPr>
+              <w:pStyle w:val="Prrafodelista"/>
+              <w:numPr>
+                <w:ilvl w:val="0"/>
+                <w:numId w:val="19"/>
+              </w:numPr>
+            </w:pPr>
+          </w:p>
+        </w:tc>
+      </w:tr>
+      <w:tr>
+        <w:tc>
+          <w:tcPr>
+            <w:tcW w:w="2376" w:type="dxa"/>
+          </w:tcPr>
+          <w:p>
+            <w:r>
+              <w:t>Resultados esperados:</w:t>
+            </w:r>
+          </w:p>
+        </w:tc>
+        <w:tc>
+          <w:tcPr>
+            <w:tcW w:w="6268" w:type="dxa"/>
+          </w:tcPr>
           <w:p/>
         </w:tc>
       </w:tr>
@@ -4475,7 +4649,7 @@
           </w:tcPr>
           <w:p>
             <w:r>
-              <w:t>Propósito:</w:t>
+              <w:t>Notas:</w:t>
             </w:r>
           </w:p>
         </w:tc>
@@ -4486,101 +4660,19 @@
           <w:p/>
         </w:tc>
       </w:tr>
-      <w:tr>
-        <w:tc>
-          <w:tcPr>
-            <w:tcW w:w="2376" w:type="dxa"/>
-          </w:tcPr>
-          <w:p>
-            <w:r>
-              <w:t>Pre-requisitos:</w:t>
-            </w:r>
-          </w:p>
-        </w:tc>
-        <w:tc>
-          <w:tcPr>
-            <w:tcW w:w="6268" w:type="dxa"/>
-          </w:tcPr>
-          <w:p/>
-        </w:tc>
-      </w:tr>
-      <w:tr>
-        <w:tc>
-          <w:tcPr>
-            <w:tcW w:w="2376" w:type="dxa"/>
-          </w:tcPr>
-          <w:p>
-            <w:r>
-              <w:t>Datos de prueba:</w:t>
-            </w:r>
-          </w:p>
-        </w:tc>
-        <w:tc>
-          <w:tcPr>
-            <w:tcW w:w="6268" w:type="dxa"/>
-          </w:tcPr>
-          <w:p/>
-        </w:tc>
-      </w:tr>
-      <w:tr>
-        <w:tc>
-          <w:tcPr>
-            <w:tcW w:w="2376" w:type="dxa"/>
-          </w:tcPr>
-          <w:p>
-            <w:r>
-              <w:t>Pasos:</w:t>
-            </w:r>
-          </w:p>
-        </w:tc>
-        <w:tc>
-          <w:tcPr>
-            <w:tcW w:w="6268" w:type="dxa"/>
-          </w:tcPr>
-          <w:p>
-            <w:pPr>
-              <w:pStyle w:val="Prrafodelista"/>
-            </w:pPr>
-          </w:p>
-        </w:tc>
-      </w:tr>
-      <w:tr>
-        <w:tc>
-          <w:tcPr>
-            <w:tcW w:w="2376" w:type="dxa"/>
-          </w:tcPr>
-          <w:p>
-            <w:r>
-              <w:t>Resultados esperados:</w:t>
-            </w:r>
-          </w:p>
-        </w:tc>
-        <w:tc>
-          <w:tcPr>
-            <w:tcW w:w="6268" w:type="dxa"/>
-          </w:tcPr>
-          <w:p/>
-        </w:tc>
-      </w:tr>
-      <w:tr>
-        <w:tc>
-          <w:tcPr>
-            <w:tcW w:w="2376" w:type="dxa"/>
-          </w:tcPr>
-          <w:p>
-            <w:r>
-              <w:t>Notas:</w:t>
-            </w:r>
-          </w:p>
-        </w:tc>
-        <w:tc>
-          <w:tcPr>
-            <w:tcW w:w="6268" w:type="dxa"/>
-          </w:tcPr>
-          <w:p/>
-        </w:tc>
-      </w:tr>
     </w:tbl>
+    <w:p/>
+    <w:p/>
+    <w:p/>
+    <w:p/>
+    <w:p/>
+    <w:p/>
+    <w:p/>
+    <w:p/>
+    <w:p/>
+    <w:p/>
+    <w:p/>
+    <w:p/>
     <w:p/>
     <w:tbl>
       <w:tblPr>
@@ -4599,7 +4691,19 @@
           </w:tcPr>
           <w:p>
             <w:r>
-              <w:t>Titulo:</w:t>
+              <w:rPr>
+                <w:u w:val="single"/>
+              </w:rPr>
+              <w:t>T</w:t>
+            </w:r>
+            <w:r>
+              <w:rPr>
+                <w:u w:val="single"/>
+              </w:rPr>
+              <w:t>itulo</w:t>
+            </w:r>
+            <w:r>
+              <w:t>:</w:t>
             </w:r>
           </w:p>
         </w:tc>
@@ -5247,6 +5351,178 @@
 <file path=word/numbering.xml><?xml version="1.0" encoding="utf-8"?>
 <w:numbering xmlns:ve="http://schemas.openxmlformats.org/markup-compatibility/2006" xmlns:o="urn:schemas-microsoft-com:office:office" xmlns:r="http://schemas.openxmlformats.org/officeDocument/2006/relationships" xmlns:m="http://schemas.openxmlformats.org/officeDocument/2006/math" xmlns:v="urn:schemas-microsoft-com:vml" xmlns:wp="http://schemas.openxmlformats.org/drawingml/2006/wordprocessingDrawing" xmlns:w10="urn:schemas-microsoft-com:office:word" xmlns:w="http://schemas.openxmlformats.org/wordprocessingml/2006/main" xmlns:wne="http://schemas.microsoft.com/office/word/2006/wordml">
   <w:abstractNum w:abstractNumId="0">
+    <w:nsid w:val="04E15BD6"/>
+    <w:multiLevelType w:val="hybridMultilevel"/>
+    <w:tmpl w:val="B270F596"/>
+    <w:lvl w:ilvl="0" w:tplc="040A000F">
+      <w:start w:val="1"/>
+      <w:numFmt w:val="decimal"/>
+      <w:lvlText w:val="%1."/>
+      <w:lvlJc w:val="left"/>
+      <w:pPr>
+        <w:ind w:left="720" w:hanging="360"/>
+      </w:pPr>
+    </w:lvl>
+    <w:lvl w:ilvl="1" w:tplc="040A0019" w:tentative="1">
+      <w:start w:val="1"/>
+      <w:numFmt w:val="lowerLetter"/>
+      <w:lvlText w:val="%2."/>
+      <w:lvlJc w:val="left"/>
+      <w:pPr>
+        <w:ind w:left="1440" w:hanging="360"/>
+      </w:pPr>
+    </w:lvl>
+    <w:lvl w:ilvl="2" w:tplc="040A001B" w:tentative="1">
+      <w:start w:val="1"/>
+      <w:numFmt w:val="lowerRoman"/>
+      <w:lvlText w:val="%3."/>
+      <w:lvlJc w:val="right"/>
+      <w:pPr>
+        <w:ind w:left="2160" w:hanging="180"/>
+      </w:pPr>
+    </w:lvl>
+    <w:lvl w:ilvl="3" w:tplc="040A000F" w:tentative="1">
+      <w:start w:val="1"/>
+      <w:numFmt w:val="decimal"/>
+      <w:lvlText w:val="%4."/>
+      <w:lvlJc w:val="left"/>
+      <w:pPr>
+        <w:ind w:left="2880" w:hanging="360"/>
+      </w:pPr>
+    </w:lvl>
+    <w:lvl w:ilvl="4" w:tplc="040A0019" w:tentative="1">
+      <w:start w:val="1"/>
+      <w:numFmt w:val="lowerLetter"/>
+      <w:lvlText w:val="%5."/>
+      <w:lvlJc w:val="left"/>
+      <w:pPr>
+        <w:ind w:left="3600" w:hanging="360"/>
+      </w:pPr>
+    </w:lvl>
+    <w:lvl w:ilvl="5" w:tplc="040A001B" w:tentative="1">
+      <w:start w:val="1"/>
+      <w:numFmt w:val="lowerRoman"/>
+      <w:lvlText w:val="%6."/>
+      <w:lvlJc w:val="right"/>
+      <w:pPr>
+        <w:ind w:left="4320" w:hanging="180"/>
+      </w:pPr>
+    </w:lvl>
+    <w:lvl w:ilvl="6" w:tplc="040A000F" w:tentative="1">
+      <w:start w:val="1"/>
+      <w:numFmt w:val="decimal"/>
+      <w:lvlText w:val="%7."/>
+      <w:lvlJc w:val="left"/>
+      <w:pPr>
+        <w:ind w:left="5040" w:hanging="360"/>
+      </w:pPr>
+    </w:lvl>
+    <w:lvl w:ilvl="7" w:tplc="040A0019" w:tentative="1">
+      <w:start w:val="1"/>
+      <w:numFmt w:val="lowerLetter"/>
+      <w:lvlText w:val="%8."/>
+      <w:lvlJc w:val="left"/>
+      <w:pPr>
+        <w:ind w:left="5760" w:hanging="360"/>
+      </w:pPr>
+    </w:lvl>
+    <w:lvl w:ilvl="8" w:tplc="040A001B" w:tentative="1">
+      <w:start w:val="1"/>
+      <w:numFmt w:val="lowerRoman"/>
+      <w:lvlText w:val="%9."/>
+      <w:lvlJc w:val="right"/>
+      <w:pPr>
+        <w:ind w:left="6480" w:hanging="180"/>
+      </w:pPr>
+    </w:lvl>
+  </w:abstractNum>
+  <w:abstractNum w:abstractNumId="1">
+    <w:nsid w:val="07C83043"/>
+    <w:multiLevelType w:val="hybridMultilevel"/>
+    <w:tmpl w:val="68865DA6"/>
+    <w:lvl w:ilvl="0" w:tplc="040A000F">
+      <w:start w:val="1"/>
+      <w:numFmt w:val="decimal"/>
+      <w:lvlText w:val="%1."/>
+      <w:lvlJc w:val="left"/>
+      <w:pPr>
+        <w:ind w:left="1440" w:hanging="360"/>
+      </w:pPr>
+    </w:lvl>
+    <w:lvl w:ilvl="1" w:tplc="040A0019" w:tentative="1">
+      <w:start w:val="1"/>
+      <w:numFmt w:val="lowerLetter"/>
+      <w:lvlText w:val="%2."/>
+      <w:lvlJc w:val="left"/>
+      <w:pPr>
+        <w:ind w:left="2160" w:hanging="360"/>
+      </w:pPr>
+    </w:lvl>
+    <w:lvl w:ilvl="2" w:tplc="040A001B" w:tentative="1">
+      <w:start w:val="1"/>
+      <w:numFmt w:val="lowerRoman"/>
+      <w:lvlText w:val="%3."/>
+      <w:lvlJc w:val="right"/>
+      <w:pPr>
+        <w:ind w:left="2880" w:hanging="180"/>
+      </w:pPr>
+    </w:lvl>
+    <w:lvl w:ilvl="3" w:tplc="040A000F" w:tentative="1">
+      <w:start w:val="1"/>
+      <w:numFmt w:val="decimal"/>
+      <w:lvlText w:val="%4."/>
+      <w:lvlJc w:val="left"/>
+      <w:pPr>
+        <w:ind w:left="3600" w:hanging="360"/>
+      </w:pPr>
+    </w:lvl>
+    <w:lvl w:ilvl="4" w:tplc="040A0019" w:tentative="1">
+      <w:start w:val="1"/>
+      <w:numFmt w:val="lowerLetter"/>
+      <w:lvlText w:val="%5."/>
+      <w:lvlJc w:val="left"/>
+      <w:pPr>
+        <w:ind w:left="4320" w:hanging="360"/>
+      </w:pPr>
+    </w:lvl>
+    <w:lvl w:ilvl="5" w:tplc="040A001B" w:tentative="1">
+      <w:start w:val="1"/>
+      <w:numFmt w:val="lowerRoman"/>
+      <w:lvlText w:val="%6."/>
+      <w:lvlJc w:val="right"/>
+      <w:pPr>
+        <w:ind w:left="5040" w:hanging="180"/>
+      </w:pPr>
+    </w:lvl>
+    <w:lvl w:ilvl="6" w:tplc="040A000F" w:tentative="1">
+      <w:start w:val="1"/>
+      <w:numFmt w:val="decimal"/>
+      <w:lvlText w:val="%7."/>
+      <w:lvlJc w:val="left"/>
+      <w:pPr>
+        <w:ind w:left="5760" w:hanging="360"/>
+      </w:pPr>
+    </w:lvl>
+    <w:lvl w:ilvl="7" w:tplc="040A0019" w:tentative="1">
+      <w:start w:val="1"/>
+      <w:numFmt w:val="lowerLetter"/>
+      <w:lvlText w:val="%8."/>
+      <w:lvlJc w:val="left"/>
+      <w:pPr>
+        <w:ind w:left="6480" w:hanging="360"/>
+      </w:pPr>
+    </w:lvl>
+    <w:lvl w:ilvl="8" w:tplc="040A001B" w:tentative="1">
+      <w:start w:val="1"/>
+      <w:numFmt w:val="lowerRoman"/>
+      <w:lvlText w:val="%9."/>
+      <w:lvlJc w:val="right"/>
+      <w:pPr>
+        <w:ind w:left="7200" w:hanging="180"/>
+      </w:pPr>
+    </w:lvl>
+  </w:abstractNum>
+  <w:abstractNum w:abstractNumId="2">
     <w:nsid w:val="085C6BA3"/>
     <w:multiLevelType w:val="hybridMultilevel"/>
     <w:tmpl w:val="34EEDEC0"/>
@@ -5332,7 +5608,7 @@
       </w:pPr>
     </w:lvl>
   </w:abstractNum>
-  <w:abstractNum w:abstractNumId="1">
+  <w:abstractNum w:abstractNumId="3">
     <w:nsid w:val="0D0F2665"/>
     <w:multiLevelType w:val="hybridMultilevel"/>
     <w:tmpl w:val="A66C1412"/>
@@ -5418,7 +5694,7 @@
       </w:pPr>
     </w:lvl>
   </w:abstractNum>
-  <w:abstractNum w:abstractNumId="2">
+  <w:abstractNum w:abstractNumId="4">
     <w:nsid w:val="109966BB"/>
     <w:multiLevelType w:val="hybridMultilevel"/>
     <w:tmpl w:val="C40CA5A6"/>
@@ -5504,7 +5780,7 @@
       </w:pPr>
     </w:lvl>
   </w:abstractNum>
-  <w:abstractNum w:abstractNumId="3">
+  <w:abstractNum w:abstractNumId="5">
     <w:nsid w:val="128477E8"/>
     <w:multiLevelType w:val="hybridMultilevel"/>
     <w:tmpl w:val="B7F01DCE"/>
@@ -5590,7 +5866,7 @@
       </w:pPr>
     </w:lvl>
   </w:abstractNum>
-  <w:abstractNum w:abstractNumId="4">
+  <w:abstractNum w:abstractNumId="6">
     <w:nsid w:val="271A4CA4"/>
     <w:multiLevelType w:val="hybridMultilevel"/>
     <w:tmpl w:val="A66C1412"/>
@@ -5676,7 +5952,7 @@
       </w:pPr>
     </w:lvl>
   </w:abstractNum>
-  <w:abstractNum w:abstractNumId="5">
+  <w:abstractNum w:abstractNumId="7">
     <w:nsid w:val="274F35C4"/>
     <w:multiLevelType w:val="hybridMultilevel"/>
     <w:tmpl w:val="A66C1412"/>
@@ -5762,7 +6038,7 @@
       </w:pPr>
     </w:lvl>
   </w:abstractNum>
-  <w:abstractNum w:abstractNumId="6">
+  <w:abstractNum w:abstractNumId="8">
     <w:nsid w:val="33A16C65"/>
     <w:multiLevelType w:val="hybridMultilevel"/>
     <w:tmpl w:val="115C33AC"/>
@@ -5848,7 +6124,7 @@
       </w:pPr>
     </w:lvl>
   </w:abstractNum>
-  <w:abstractNum w:abstractNumId="7">
+  <w:abstractNum w:abstractNumId="9">
     <w:nsid w:val="35E376C7"/>
     <w:multiLevelType w:val="hybridMultilevel"/>
     <w:tmpl w:val="115C33AC"/>
@@ -5934,7 +6210,7 @@
       </w:pPr>
     </w:lvl>
   </w:abstractNum>
-  <w:abstractNum w:abstractNumId="8">
+  <w:abstractNum w:abstractNumId="10">
     <w:nsid w:val="38A7120D"/>
     <w:multiLevelType w:val="hybridMultilevel"/>
     <w:tmpl w:val="5DF040A8"/>
@@ -6020,7 +6296,7 @@
       </w:pPr>
     </w:lvl>
   </w:abstractNum>
-  <w:abstractNum w:abstractNumId="9">
+  <w:abstractNum w:abstractNumId="11">
     <w:nsid w:val="452D0727"/>
     <w:multiLevelType w:val="hybridMultilevel"/>
     <w:tmpl w:val="A66C1412"/>
@@ -6106,7 +6382,7 @@
       </w:pPr>
     </w:lvl>
   </w:abstractNum>
-  <w:abstractNum w:abstractNumId="10">
+  <w:abstractNum w:abstractNumId="12">
     <w:nsid w:val="4D980C4A"/>
     <w:multiLevelType w:val="hybridMultilevel"/>
     <w:tmpl w:val="C40CA5A6"/>
@@ -6192,7 +6468,7 @@
       </w:pPr>
     </w:lvl>
   </w:abstractNum>
-  <w:abstractNum w:abstractNumId="11">
+  <w:abstractNum w:abstractNumId="13">
     <w:nsid w:val="51DF169E"/>
     <w:multiLevelType w:val="hybridMultilevel"/>
     <w:tmpl w:val="115C33AC"/>
@@ -6278,7 +6554,7 @@
       </w:pPr>
     </w:lvl>
   </w:abstractNum>
-  <w:abstractNum w:abstractNumId="12">
+  <w:abstractNum w:abstractNumId="14">
     <w:nsid w:val="56832953"/>
     <w:multiLevelType w:val="hybridMultilevel"/>
     <w:tmpl w:val="34EEDEC0"/>
@@ -6364,7 +6640,7 @@
       </w:pPr>
     </w:lvl>
   </w:abstractNum>
-  <w:abstractNum w:abstractNumId="13">
+  <w:abstractNum w:abstractNumId="15">
     <w:nsid w:val="5A886DFD"/>
     <w:multiLevelType w:val="hybridMultilevel"/>
     <w:tmpl w:val="CA14FD2C"/>
@@ -6450,7 +6726,7 @@
       </w:pPr>
     </w:lvl>
   </w:abstractNum>
-  <w:abstractNum w:abstractNumId="14">
+  <w:abstractNum w:abstractNumId="16">
     <w:nsid w:val="6C415690"/>
     <w:multiLevelType w:val="hybridMultilevel"/>
     <w:tmpl w:val="115C33AC"/>
@@ -6536,7 +6812,7 @@
       </w:pPr>
     </w:lvl>
   </w:abstractNum>
-  <w:abstractNum w:abstractNumId="15">
+  <w:abstractNum w:abstractNumId="17">
     <w:nsid w:val="73E97818"/>
     <w:multiLevelType w:val="hybridMultilevel"/>
     <w:tmpl w:val="115C33AC"/>
@@ -6622,7 +6898,7 @@
       </w:pPr>
     </w:lvl>
   </w:abstractNum>
-  <w:abstractNum w:abstractNumId="16">
+  <w:abstractNum w:abstractNumId="18">
     <w:nsid w:val="74012AB5"/>
     <w:multiLevelType w:val="hybridMultilevel"/>
     <w:tmpl w:val="34EEDEC0"/>
@@ -6709,54 +6985,60 @@
     </w:lvl>
   </w:abstractNum>
   <w:num w:numId="1">
+    <w:abstractNumId w:val="16"/>
+  </w:num>
+  <w:num w:numId="2">
+    <w:abstractNumId w:val="17"/>
+  </w:num>
+  <w:num w:numId="3">
+    <w:abstractNumId w:val="8"/>
+  </w:num>
+  <w:num w:numId="4">
+    <w:abstractNumId w:val="9"/>
+  </w:num>
+  <w:num w:numId="5">
+    <w:abstractNumId w:val="13"/>
+  </w:num>
+  <w:num w:numId="6">
+    <w:abstractNumId w:val="5"/>
+  </w:num>
+  <w:num w:numId="7">
+    <w:abstractNumId w:val="15"/>
+  </w:num>
+  <w:num w:numId="8">
+    <w:abstractNumId w:val="7"/>
+  </w:num>
+  <w:num w:numId="9">
+    <w:abstractNumId w:val="11"/>
+  </w:num>
+  <w:num w:numId="10">
+    <w:abstractNumId w:val="3"/>
+  </w:num>
+  <w:num w:numId="11">
+    <w:abstractNumId w:val="6"/>
+  </w:num>
+  <w:num w:numId="12">
+    <w:abstractNumId w:val="4"/>
+  </w:num>
+  <w:num w:numId="13">
+    <w:abstractNumId w:val="12"/>
+  </w:num>
+  <w:num w:numId="14">
     <w:abstractNumId w:val="14"/>
   </w:num>
-  <w:num w:numId="2">
-    <w:abstractNumId w:val="15"/>
+  <w:num w:numId="15">
+    <w:abstractNumId w:val="18"/>
   </w:num>
-  <w:num w:numId="3">
-    <w:abstractNumId w:val="6"/>
+  <w:num w:numId="16">
+    <w:abstractNumId w:val="10"/>
   </w:num>
-  <w:num w:numId="4">
-    <w:abstractNumId w:val="7"/>
+  <w:num w:numId="17">
+    <w:abstractNumId w:val="2"/>
   </w:num>
-  <w:num w:numId="5">
-    <w:abstractNumId w:val="11"/>
-  </w:num>
-  <w:num w:numId="6">
-    <w:abstractNumId w:val="3"/>
-  </w:num>
-  <w:num w:numId="7">
-    <w:abstractNumId w:val="13"/>
-  </w:num>
-  <w:num w:numId="8">
-    <w:abstractNumId w:val="5"/>
-  </w:num>
-  <w:num w:numId="9">
-    <w:abstractNumId w:val="9"/>
-  </w:num>
-  <w:num w:numId="10">
+  <w:num w:numId="18">
     <w:abstractNumId w:val="1"/>
   </w:num>
-  <w:num w:numId="11">
-    <w:abstractNumId w:val="4"/>
-  </w:num>
-  <w:num w:numId="12">
-    <w:abstractNumId w:val="2"/>
-  </w:num>
-  <w:num w:numId="13">
-    <w:abstractNumId w:val="10"/>
-  </w:num>
-  <w:num w:numId="14">
-    <w:abstractNumId w:val="12"/>
-  </w:num>
-  <w:num w:numId="15">
-    <w:abstractNumId w:val="16"/>
-  </w:num>
-  <w:num w:numId="16">
-    <w:abstractNumId w:val="8"/>
-  </w:num>
-  <w:num w:numId="17">
+  <w:num w:numId="19">
     <w:abstractNumId w:val="0"/>
   </w:num>
 </w:numbering>
@@ -7271,8 +7553,9 @@
     <w:panose1 w:val="020B0604030504040204"/>
     <w:charset w:val="00"/>
     <w:family w:val="swiss"/>
+    <w:notTrueType/>
     <w:pitch w:val="variable"/>
-    <w:sig w:usb0="61002A87" w:usb1="80000000" w:usb2="00000008" w:usb3="00000000" w:csb0="000101FF" w:csb1="00000000"/>
+    <w:sig w:usb0="00000003" w:usb1="00000000" w:usb2="00000000" w:usb3="00000000" w:csb0="00000001" w:csb1="00000000"/>
   </w:font>
   <w:font w:name="Arial">
     <w:panose1 w:val="020B0604020202020204"/>
@@ -7297,6 +7580,7 @@
     <w:rsidRoot w:val="00294C28"/>
     <w:rsid w:val="000E2030"/>
     <w:rsid w:val="00294C28"/>
+    <w:rsid w:val="00334999"/>
     <w:rsid w:val="00773491"/>
     <w:rsid w:val="00A86636"/>
     <w:rsid w:val="00BD7B16"/>

--- a/sigset/documentos/Casos de Prueba.docx
+++ b/sigset/documentos/Casos de Prueba.docx
@@ -1517,7 +1517,13 @@
               </w:numPr>
             </w:pPr>
             <w:r>
-              <w:t>Seleccionar de la lista el empleado a modificar”Rumina Morales Ruiz”.</w:t>
+              <w:t xml:space="preserve">Seleccionar de la lista el empleado a </w:t>
+            </w:r>
+            <w:r>
+              <w:t>modificar “Rumina</w:t>
+            </w:r>
+            <w:r>
+              <w:t xml:space="preserve"> Morales Ruiz”.</w:t>
             </w:r>
           </w:p>
           <w:p>
@@ -3999,10 +4005,10 @@
               <w:t xml:space="preserve">Hacer click en </w:t>
             </w:r>
             <w:r>
-              <w:t>link”</w:t>
-            </w:r>
-            <w:r>
-              <w:t>Orden de Trabajo”.</w:t>
+              <w:t>link “Orden</w:t>
+            </w:r>
+            <w:r>
+              <w:t xml:space="preserve"> de Trabajo”.</w:t>
             </w:r>
           </w:p>
           <w:p>
@@ -4547,7 +4553,13 @@
           </w:p>
           <w:p>
             <w:r>
-              <w:t>Nombre: Sebastián.</w:t>
+              <w:t xml:space="preserve">Nombre: </w:t>
+            </w:r>
+            <w:r>
+              <w:t>Juanito</w:t>
+            </w:r>
+            <w:r>
+              <w:t>.</w:t>
             </w:r>
           </w:p>
           <w:p>
@@ -4560,6 +4572,52 @@
               <w:t>Apellido Materno: Méndez.</w:t>
             </w:r>
           </w:p>
+          <w:p>
+            <w:r>
+              <w:t>Calle: Los alerces</w:t>
+            </w:r>
+          </w:p>
+          <w:p>
+            <w:r>
+              <w:t>Número: 5656.</w:t>
+            </w:r>
+          </w:p>
+          <w:p>
+            <w:r>
+              <w:t>Región: Metropolitana.</w:t>
+            </w:r>
+          </w:p>
+          <w:p>
+            <w:r>
+              <w:t>Provincia: Cordillera.</w:t>
+            </w:r>
+          </w:p>
+          <w:p>
+            <w:r>
+              <w:t>Comuna: Puente Alto.</w:t>
+            </w:r>
+          </w:p>
+          <w:p>
+            <w:r>
+              <w:t xml:space="preserve">Correo Electrónico: </w:t>
+            </w:r>
+            <w:hyperlink r:id="rId9" w:history="1">
+              <w:r>
+                <w:rPr>
+                  <w:rStyle w:val="Hipervnculo"/>
+                </w:rPr>
+                <w:t>juanito@gmail.com</w:t>
+              </w:r>
+            </w:hyperlink>
+            <w:r>
+              <w:t>.</w:t>
+            </w:r>
+          </w:p>
+          <w:p>
+            <w:r>
+              <w:t>Teléfono: 3910002.</w:t>
+            </w:r>
+          </w:p>
         </w:tc>
       </w:tr>
       <w:tr>
@@ -4621,6 +4679,165 @@
                 <w:numId w:val="19"/>
               </w:numPr>
             </w:pPr>
+            <w:r>
+              <w:t>Se desplegará un formulario donde se deben ingresar los datos personales del cliente.</w:t>
+            </w:r>
+          </w:p>
+          <w:p>
+            <w:pPr>
+              <w:pStyle w:val="Prrafodelista"/>
+              <w:numPr>
+                <w:ilvl w:val="0"/>
+                <w:numId w:val="19"/>
+              </w:numPr>
+            </w:pPr>
+            <w:r>
+              <w:t>Ingresar Rut “</w:t>
+            </w:r>
+            <w:r>
+              <w:rPr>
+                <w:rFonts w:ascii="Arial" w:hAnsi="Arial" w:cs="Arial"/>
+                <w:color w:val="000000"/>
+                <w:sz w:val="18"/>
+                <w:szCs w:val="18"/>
+              </w:rPr>
+              <w:t>16007459-0</w:t>
+            </w:r>
+            <w:r>
+              <w:t>”.</w:t>
+            </w:r>
+          </w:p>
+          <w:p>
+            <w:pPr>
+              <w:pStyle w:val="Prrafodelista"/>
+              <w:numPr>
+                <w:ilvl w:val="0"/>
+                <w:numId w:val="19"/>
+              </w:numPr>
+            </w:pPr>
+            <w:r>
+              <w:t>Ingresar Nombre “Juanito”.</w:t>
+            </w:r>
+          </w:p>
+          <w:p>
+            <w:pPr>
+              <w:pStyle w:val="Prrafodelista"/>
+              <w:numPr>
+                <w:ilvl w:val="0"/>
+                <w:numId w:val="19"/>
+              </w:numPr>
+            </w:pPr>
+            <w:r>
+              <w:t>Ingresar Apellido Paterno “Aburto”.</w:t>
+            </w:r>
+          </w:p>
+          <w:p>
+            <w:pPr>
+              <w:pStyle w:val="Prrafodelista"/>
+              <w:numPr>
+                <w:ilvl w:val="0"/>
+                <w:numId w:val="19"/>
+              </w:numPr>
+            </w:pPr>
+            <w:r>
+              <w:t>Ingresar Apellido Materno “Méndez”.</w:t>
+            </w:r>
+          </w:p>
+          <w:p>
+            <w:pPr>
+              <w:pStyle w:val="Prrafodelista"/>
+              <w:numPr>
+                <w:ilvl w:val="0"/>
+                <w:numId w:val="19"/>
+              </w:numPr>
+            </w:pPr>
+            <w:r>
+              <w:t>Ingresar Calle “Los Alerces”.</w:t>
+            </w:r>
+          </w:p>
+          <w:p>
+            <w:pPr>
+              <w:pStyle w:val="Prrafodelista"/>
+              <w:numPr>
+                <w:ilvl w:val="0"/>
+                <w:numId w:val="19"/>
+              </w:numPr>
+            </w:pPr>
+            <w:r>
+              <w:t>Ingresar Número “5656”.</w:t>
+            </w:r>
+          </w:p>
+          <w:p>
+            <w:pPr>
+              <w:pStyle w:val="Prrafodelista"/>
+              <w:numPr>
+                <w:ilvl w:val="0"/>
+                <w:numId w:val="19"/>
+              </w:numPr>
+            </w:pPr>
+            <w:r>
+              <w:t>Ingresar Región “Metropolitana”.</w:t>
+            </w:r>
+          </w:p>
+          <w:p>
+            <w:pPr>
+              <w:pStyle w:val="Prrafodelista"/>
+              <w:numPr>
+                <w:ilvl w:val="0"/>
+                <w:numId w:val="19"/>
+              </w:numPr>
+            </w:pPr>
+            <w:r>
+              <w:t>Ingresar Provincia “Cordillera”.</w:t>
+            </w:r>
+          </w:p>
+          <w:p>
+            <w:pPr>
+              <w:pStyle w:val="Prrafodelista"/>
+              <w:numPr>
+                <w:ilvl w:val="0"/>
+                <w:numId w:val="19"/>
+              </w:numPr>
+            </w:pPr>
+            <w:r>
+              <w:t>Ingresar Comuna “Puente Alto”.</w:t>
+            </w:r>
+          </w:p>
+          <w:p>
+            <w:pPr>
+              <w:pStyle w:val="Prrafodelista"/>
+              <w:numPr>
+                <w:ilvl w:val="0"/>
+                <w:numId w:val="19"/>
+              </w:numPr>
+            </w:pPr>
+            <w:r>
+              <w:t>Ingresar Correo Electrónico “juanito@gmail.com”</w:t>
+            </w:r>
+          </w:p>
+          <w:p>
+            <w:pPr>
+              <w:pStyle w:val="Prrafodelista"/>
+              <w:numPr>
+                <w:ilvl w:val="0"/>
+                <w:numId w:val="19"/>
+              </w:numPr>
+            </w:pPr>
+            <w:r>
+              <w:t>Ingresar Teléfono “3910002”.</w:t>
+            </w:r>
+          </w:p>
+          <w:p>
+            <w:pPr>
+              <w:pStyle w:val="Prrafodelista"/>
+              <w:numPr>
+                <w:ilvl w:val="0"/>
+                <w:numId w:val="19"/>
+              </w:numPr>
+            </w:pPr>
+            <w:r>
+              <w:t>Presionar botón “Grabar”.</w:t>
+            </w:r>
           </w:p>
         </w:tc>
       </w:tr>
@@ -4639,7 +4856,11 @@
           <w:tcPr>
             <w:tcW w:w="6268" w:type="dxa"/>
           </w:tcPr>
-          <w:p/>
+          <w:p>
+            <w:r>
+              <w:t>Luego de grabar los datos del cliente se debe desplegar pantalla con todos los datos del cliente guardado y deben aparecer las opciones de agregar a orden de trabajo o editar.</w:t>
+            </w:r>
+          </w:p>
         </w:tc>
       </w:tr>
       <w:tr>
@@ -4657,20 +4878,571 @@
           <w:tcPr>
             <w:tcW w:w="6268" w:type="dxa"/>
           </w:tcPr>
-          <w:p/>
+          <w:p>
+            <w:r>
+              <w:t>Prueba realizada con éxito.</w:t>
+            </w:r>
+          </w:p>
         </w:tc>
       </w:tr>
     </w:tbl>
     <w:p/>
-    <w:p/>
-    <w:p/>
-    <w:p/>
-    <w:p/>
-    <w:p/>
-    <w:p/>
-    <w:p/>
-    <w:p/>
-    <w:p/>
+    <w:tbl>
+      <w:tblPr>
+        <w:tblStyle w:val="Tablaconcuadrcula"/>
+        <w:tblW w:w="0" w:type="auto"/>
+        <w:tblLook w:val="04A0"/>
+      </w:tblPr>
+      <w:tblGrid>
+        <w:gridCol w:w="2376"/>
+        <w:gridCol w:w="6268"/>
+      </w:tblGrid>
+      <w:tr>
+        <w:tc>
+          <w:tcPr>
+            <w:tcW w:w="2376" w:type="dxa"/>
+          </w:tcPr>
+          <w:p>
+            <w:r>
+              <w:lastRenderedPageBreak/>
+              <w:t>T</w:t>
+            </w:r>
+            <w:r>
+              <w:t>itulo:</w:t>
+            </w:r>
+          </w:p>
+        </w:tc>
+        <w:tc>
+          <w:tcPr>
+            <w:tcW w:w="6268" w:type="dxa"/>
+          </w:tcPr>
+          <w:p>
+            <w:r>
+              <w:t>Crear artículo.</w:t>
+            </w:r>
+          </w:p>
+        </w:tc>
+      </w:tr>
+      <w:tr>
+        <w:tc>
+          <w:tcPr>
+            <w:tcW w:w="2376" w:type="dxa"/>
+          </w:tcPr>
+          <w:p>
+            <w:r>
+              <w:t>Propósito:</w:t>
+            </w:r>
+          </w:p>
+        </w:tc>
+        <w:tc>
+          <w:tcPr>
+            <w:tcW w:w="6268" w:type="dxa"/>
+          </w:tcPr>
+          <w:p>
+            <w:r>
+              <w:t>Crear un artículo para ser agregado posteriormente a una orden de trabajo.</w:t>
+            </w:r>
+          </w:p>
+        </w:tc>
+      </w:tr>
+      <w:tr>
+        <w:tc>
+          <w:tcPr>
+            <w:tcW w:w="2376" w:type="dxa"/>
+          </w:tcPr>
+          <w:p>
+            <w:r>
+              <w:t>Pre-requisitos:</w:t>
+            </w:r>
+          </w:p>
+        </w:tc>
+        <w:tc>
+          <w:tcPr>
+            <w:tcW w:w="6268" w:type="dxa"/>
+          </w:tcPr>
+          <w:p>
+            <w:r>
+              <w:t>Debe estar loguead</w:t>
+            </w:r>
+            <w:r>
+              <w:t>o un usuario de tipo recepcionista.</w:t>
+            </w:r>
+          </w:p>
+        </w:tc>
+      </w:tr>
+      <w:tr>
+        <w:tc>
+          <w:tcPr>
+            <w:tcW w:w="2376" w:type="dxa"/>
+          </w:tcPr>
+          <w:p>
+            <w:r>
+              <w:t>Datos de prueba:</w:t>
+            </w:r>
+          </w:p>
+        </w:tc>
+        <w:tc>
+          <w:tcPr>
+            <w:tcW w:w="6268" w:type="dxa"/>
+          </w:tcPr>
+          <w:p>
+            <w:r>
+              <w:t xml:space="preserve">Rut </w:t>
+            </w:r>
+            <w:r>
+              <w:t>Cliente:</w:t>
+            </w:r>
+            <w:r>
+              <w:t xml:space="preserve"> 15709046-1.</w:t>
+            </w:r>
+          </w:p>
+          <w:p>
+            <w:r>
+              <w:t xml:space="preserve">Modelo: </w:t>
+            </w:r>
+            <w:r>
+              <w:t xml:space="preserve"> </w:t>
+            </w:r>
+            <w:r>
+              <w:t>SA5285BT/55</w:t>
+            </w:r>
+            <w:r>
+              <w:t>.</w:t>
+            </w:r>
+          </w:p>
+          <w:p>
+            <w:r>
+              <w:t>Marca:</w:t>
+            </w:r>
+            <w:r>
+              <w:t xml:space="preserve"> Philips.</w:t>
+            </w:r>
+          </w:p>
+          <w:p>
+            <w:r>
+              <w:t>Línea</w:t>
+            </w:r>
+            <w:r>
+              <w:t>: Gogear.</w:t>
+            </w:r>
+          </w:p>
+          <w:p>
+            <w:r>
+              <w:t>Categoría</w:t>
+            </w:r>
+            <w:r>
+              <w:t>: Audio Menor.</w:t>
+            </w:r>
+          </w:p>
+          <w:p>
+            <w:r>
+              <w:t>Tipo de artículo:</w:t>
+            </w:r>
+            <w:r>
+              <w:t xml:space="preserve"> Reproductor Mp4.</w:t>
+            </w:r>
+          </w:p>
+          <w:p>
+            <w:r>
+              <w:t>Precio Garantía:</w:t>
+            </w:r>
+            <w:r>
+              <w:t xml:space="preserve"> 10.500.</w:t>
+            </w:r>
+          </w:p>
+        </w:tc>
+      </w:tr>
+      <w:tr>
+        <w:tc>
+          <w:tcPr>
+            <w:tcW w:w="2376" w:type="dxa"/>
+          </w:tcPr>
+          <w:p>
+            <w:r>
+              <w:t>Pasos:</w:t>
+            </w:r>
+          </w:p>
+        </w:tc>
+        <w:tc>
+          <w:tcPr>
+            <w:tcW w:w="6268" w:type="dxa"/>
+          </w:tcPr>
+          <w:p>
+            <w:pPr>
+              <w:pStyle w:val="Prrafodelista"/>
+              <w:numPr>
+                <w:ilvl w:val="0"/>
+                <w:numId w:val="21"/>
+              </w:numPr>
+            </w:pPr>
+            <w:r>
+              <w:t>Debe estar logueado correctamente un usuario de tipo recepcionista.</w:t>
+            </w:r>
+          </w:p>
+          <w:p>
+            <w:pPr>
+              <w:pStyle w:val="Prrafodelista"/>
+              <w:numPr>
+                <w:ilvl w:val="0"/>
+                <w:numId w:val="21"/>
+              </w:numPr>
+            </w:pPr>
+            <w:r>
+              <w:t>Hacer click en “Orden de trabajo”.</w:t>
+            </w:r>
+          </w:p>
+          <w:p>
+            <w:pPr>
+              <w:pStyle w:val="Prrafodelista"/>
+              <w:numPr>
+                <w:ilvl w:val="0"/>
+                <w:numId w:val="21"/>
+              </w:numPr>
+            </w:pPr>
+            <w:r>
+              <w:t>Hacer click en  “Crear orden”.</w:t>
+            </w:r>
+          </w:p>
+          <w:p>
+            <w:pPr>
+              <w:pStyle w:val="Prrafodelista"/>
+              <w:numPr>
+                <w:ilvl w:val="0"/>
+                <w:numId w:val="21"/>
+              </w:numPr>
+            </w:pPr>
+            <w:r>
+              <w:t>Se desplegara formulario “Buscar Cliente”.</w:t>
+            </w:r>
+          </w:p>
+          <w:p>
+            <w:pPr>
+              <w:pStyle w:val="Prrafodelista"/>
+              <w:numPr>
+                <w:ilvl w:val="0"/>
+                <w:numId w:val="21"/>
+              </w:numPr>
+            </w:pPr>
+            <w:r>
+              <w:t>Ingresar un cliente existente “15709046-1”.</w:t>
+            </w:r>
+          </w:p>
+          <w:p>
+            <w:pPr>
+              <w:pStyle w:val="Prrafodelista"/>
+              <w:numPr>
+                <w:ilvl w:val="0"/>
+                <w:numId w:val="21"/>
+              </w:numPr>
+            </w:pPr>
+            <w:r>
+              <w:t>Presionar botón buscar.</w:t>
+            </w:r>
+          </w:p>
+          <w:p>
+            <w:pPr>
+              <w:pStyle w:val="Prrafodelista"/>
+              <w:numPr>
+                <w:ilvl w:val="0"/>
+                <w:numId w:val="21"/>
+              </w:numPr>
+            </w:pPr>
+            <w:r>
+              <w:t>Aparecerá en la pantalla los datos del cliente.</w:t>
+            </w:r>
+          </w:p>
+          <w:p>
+            <w:pPr>
+              <w:pStyle w:val="Prrafodelista"/>
+              <w:numPr>
+                <w:ilvl w:val="0"/>
+                <w:numId w:val="21"/>
+              </w:numPr>
+            </w:pPr>
+            <w:r>
+              <w:t>Hacer click en link “Agregar orden de trabajo”.</w:t>
+            </w:r>
+          </w:p>
+          <w:p>
+            <w:pPr>
+              <w:pStyle w:val="Prrafodelista"/>
+              <w:numPr>
+                <w:ilvl w:val="0"/>
+                <w:numId w:val="21"/>
+              </w:numPr>
+            </w:pPr>
+            <w:r>
+              <w:t xml:space="preserve">Aparecerá una pantalla con el nombre del cliente </w:t>
+            </w:r>
+          </w:p>
+          <w:p>
+            <w:pPr>
+              <w:pStyle w:val="Prrafodelista"/>
+              <w:numPr>
+                <w:ilvl w:val="0"/>
+                <w:numId w:val="21"/>
+              </w:numPr>
+            </w:pPr>
+            <w:r>
+              <w:t>Presionar link “Agregar artículo”.</w:t>
+            </w:r>
+          </w:p>
+          <w:p>
+            <w:pPr>
+              <w:pStyle w:val="Prrafodelista"/>
+              <w:numPr>
+                <w:ilvl w:val="0"/>
+                <w:numId w:val="21"/>
+              </w:numPr>
+            </w:pPr>
+            <w:r>
+              <w:t xml:space="preserve">Se desplegara pantalla </w:t>
+            </w:r>
+            <w:r>
+              <w:t xml:space="preserve"> “Buscar Articulo”.</w:t>
+            </w:r>
+          </w:p>
+          <w:p>
+            <w:pPr>
+              <w:pStyle w:val="Prrafodelista"/>
+              <w:numPr>
+                <w:ilvl w:val="0"/>
+                <w:numId w:val="21"/>
+              </w:numPr>
+            </w:pPr>
+            <w:r>
+              <w:t>Ingresar Modelo “</w:t>
+            </w:r>
+            <w:r>
+              <w:t>SA5285BT/55</w:t>
+            </w:r>
+            <w:r>
+              <w:t>”.</w:t>
+            </w:r>
+          </w:p>
+          <w:p>
+            <w:pPr>
+              <w:pStyle w:val="Prrafodelista"/>
+              <w:numPr>
+                <w:ilvl w:val="0"/>
+                <w:numId w:val="21"/>
+              </w:numPr>
+            </w:pPr>
+            <w:r>
+              <w:t>Ingresar Marca “Philips”.</w:t>
+            </w:r>
+          </w:p>
+          <w:p>
+            <w:pPr>
+              <w:pStyle w:val="Prrafodelista"/>
+              <w:numPr>
+                <w:ilvl w:val="0"/>
+                <w:numId w:val="21"/>
+              </w:numPr>
+            </w:pPr>
+            <w:r>
+              <w:t>Ingresar Línea “Gogear”.</w:t>
+            </w:r>
+          </w:p>
+          <w:p>
+            <w:pPr>
+              <w:pStyle w:val="Prrafodelista"/>
+              <w:numPr>
+                <w:ilvl w:val="0"/>
+                <w:numId w:val="21"/>
+              </w:numPr>
+            </w:pPr>
+            <w:r>
+              <w:t>Presionar botón “Buscar”.</w:t>
+            </w:r>
+          </w:p>
+          <w:p>
+            <w:pPr>
+              <w:pStyle w:val="Prrafodelista"/>
+              <w:numPr>
+                <w:ilvl w:val="0"/>
+                <w:numId w:val="21"/>
+              </w:numPr>
+            </w:pPr>
+            <w:r>
+              <w:t>Se desplegará una pantalla con un mensaje indicando “Modelo no encontrado” y un  link “Crear Nuevo Articulo”</w:t>
+            </w:r>
+          </w:p>
+          <w:p>
+            <w:pPr>
+              <w:pStyle w:val="Prrafodelista"/>
+              <w:numPr>
+                <w:ilvl w:val="0"/>
+                <w:numId w:val="21"/>
+              </w:numPr>
+            </w:pPr>
+            <w:r>
+              <w:t>Presionar link “Crear Nuevo Articulo”.</w:t>
+            </w:r>
+          </w:p>
+          <w:p>
+            <w:pPr>
+              <w:pStyle w:val="Prrafodelista"/>
+              <w:numPr>
+                <w:ilvl w:val="0"/>
+                <w:numId w:val="21"/>
+              </w:numPr>
+            </w:pPr>
+            <w:r>
+              <w:t>Aparecerá un formulario “Nuevo artículo”.</w:t>
+            </w:r>
+          </w:p>
+          <w:p>
+            <w:pPr>
+              <w:pStyle w:val="Prrafodelista"/>
+              <w:numPr>
+                <w:ilvl w:val="0"/>
+                <w:numId w:val="21"/>
+              </w:numPr>
+            </w:pPr>
+            <w:r>
+              <w:t>Ingresar  Modelo  “</w:t>
+            </w:r>
+            <w:r>
+              <w:t>SA5285BT/55</w:t>
+            </w:r>
+            <w:r>
+              <w:t>”.</w:t>
+            </w:r>
+          </w:p>
+          <w:p>
+            <w:pPr>
+              <w:pStyle w:val="Prrafodelista"/>
+              <w:numPr>
+                <w:ilvl w:val="0"/>
+                <w:numId w:val="21"/>
+              </w:numPr>
+            </w:pPr>
+            <w:r>
+              <w:t>Ingresar  Marca “Philips”.</w:t>
+            </w:r>
+          </w:p>
+          <w:p>
+            <w:pPr>
+              <w:pStyle w:val="Prrafodelista"/>
+              <w:numPr>
+                <w:ilvl w:val="0"/>
+                <w:numId w:val="21"/>
+              </w:numPr>
+            </w:pPr>
+            <w:r>
+              <w:t>Ingresar  Línea “Gogear”.</w:t>
+            </w:r>
+          </w:p>
+          <w:p>
+            <w:pPr>
+              <w:pStyle w:val="Prrafodelista"/>
+              <w:numPr>
+                <w:ilvl w:val="0"/>
+                <w:numId w:val="21"/>
+              </w:numPr>
+            </w:pPr>
+            <w:r>
+              <w:t>Ingresar Categoría “Audio Menor”.</w:t>
+            </w:r>
+          </w:p>
+          <w:p>
+            <w:pPr>
+              <w:pStyle w:val="Prrafodelista"/>
+              <w:numPr>
+                <w:ilvl w:val="0"/>
+                <w:numId w:val="21"/>
+              </w:numPr>
+            </w:pPr>
+            <w:r>
+              <w:t>Ingresar Tipo de artículo “Reproductor Mp4”.</w:t>
+            </w:r>
+          </w:p>
+          <w:p>
+            <w:pPr>
+              <w:pStyle w:val="Prrafodelista"/>
+              <w:numPr>
+                <w:ilvl w:val="0"/>
+                <w:numId w:val="21"/>
+              </w:numPr>
+            </w:pPr>
+            <w:r>
+              <w:t>Seleccionar Precio de garantía “10500”.</w:t>
+            </w:r>
+          </w:p>
+          <w:p>
+            <w:pPr>
+              <w:pStyle w:val="Prrafodelista"/>
+              <w:numPr>
+                <w:ilvl w:val="0"/>
+                <w:numId w:val="21"/>
+              </w:numPr>
+            </w:pPr>
+            <w:r>
+              <w:t>Presionar botón “Guardar”.</w:t>
+            </w:r>
+          </w:p>
+        </w:tc>
+      </w:tr>
+      <w:tr>
+        <w:tc>
+          <w:tcPr>
+            <w:tcW w:w="2376" w:type="dxa"/>
+          </w:tcPr>
+          <w:p>
+            <w:r>
+              <w:t>Resultados esperados:</w:t>
+            </w:r>
+          </w:p>
+        </w:tc>
+        <w:tc>
+          <w:tcPr>
+            <w:tcW w:w="6268" w:type="dxa"/>
+          </w:tcPr>
+          <w:p>
+            <w:r>
+              <w:t xml:space="preserve">Luego de guardar el </w:t>
+            </w:r>
+            <w:r>
+              <w:t>artículo</w:t>
+            </w:r>
+            <w:r>
+              <w:t xml:space="preserve"> creado, el sistema desplega</w:t>
+            </w:r>
+            <w:r>
+              <w:t>rá una pantalla con los datos del artículo guardado y el formulario para ingresar la orden de trabajo.</w:t>
+            </w:r>
+          </w:p>
+        </w:tc>
+      </w:tr>
+      <w:tr>
+        <w:tc>
+          <w:tcPr>
+            <w:tcW w:w="2376" w:type="dxa"/>
+          </w:tcPr>
+          <w:p>
+            <w:r>
+              <w:t>Notas:</w:t>
+            </w:r>
+          </w:p>
+        </w:tc>
+        <w:tc>
+          <w:tcPr>
+            <w:tcW w:w="6268" w:type="dxa"/>
+          </w:tcPr>
+          <w:p>
+            <w:r>
+              <w:t>Se ingreso nuevo artículo desde una orden ya que los artículos se deben agregar a la base de datos a medida que van llegando al servicio para su ingreso.</w:t>
+            </w:r>
+          </w:p>
+          <w:p>
+            <w:r>
+              <w:t>Prueba realizada con éxito.</w:t>
+            </w:r>
+          </w:p>
+        </w:tc>
+      </w:tr>
+    </w:tbl>
     <w:p/>
     <w:p/>
     <w:p/>
@@ -4691,19 +5463,7 @@
           </w:tcPr>
           <w:p>
             <w:r>
-              <w:rPr>
-                <w:u w:val="single"/>
-              </w:rPr>
-              <w:t>T</w:t>
-            </w:r>
-            <w:r>
-              <w:rPr>
-                <w:u w:val="single"/>
-              </w:rPr>
-              <w:t>itulo</w:t>
-            </w:r>
-            <w:r>
-              <w:t>:</w:t>
+              <w:t>Titulo:</w:t>
             </w:r>
           </w:p>
         </w:tc>
@@ -4969,148 +5729,6 @@
         </w:tc>
       </w:tr>
     </w:tbl>
-    <w:p/>
-    <w:tbl>
-      <w:tblPr>
-        <w:tblStyle w:val="Tablaconcuadrcula"/>
-        <w:tblW w:w="0" w:type="auto"/>
-        <w:tblLook w:val="04A0"/>
-      </w:tblPr>
-      <w:tblGrid>
-        <w:gridCol w:w="2376"/>
-        <w:gridCol w:w="6268"/>
-      </w:tblGrid>
-      <w:tr>
-        <w:tc>
-          <w:tcPr>
-            <w:tcW w:w="2376" w:type="dxa"/>
-          </w:tcPr>
-          <w:p>
-            <w:r>
-              <w:t>Titulo:</w:t>
-            </w:r>
-          </w:p>
-        </w:tc>
-        <w:tc>
-          <w:tcPr>
-            <w:tcW w:w="6268" w:type="dxa"/>
-          </w:tcPr>
-          <w:p/>
-        </w:tc>
-      </w:tr>
-      <w:tr>
-        <w:tc>
-          <w:tcPr>
-            <w:tcW w:w="2376" w:type="dxa"/>
-          </w:tcPr>
-          <w:p>
-            <w:r>
-              <w:t>Propósito:</w:t>
-            </w:r>
-          </w:p>
-        </w:tc>
-        <w:tc>
-          <w:tcPr>
-            <w:tcW w:w="6268" w:type="dxa"/>
-          </w:tcPr>
-          <w:p/>
-        </w:tc>
-      </w:tr>
-      <w:tr>
-        <w:tc>
-          <w:tcPr>
-            <w:tcW w:w="2376" w:type="dxa"/>
-          </w:tcPr>
-          <w:p>
-            <w:r>
-              <w:t>Pre-requisitos:</w:t>
-            </w:r>
-          </w:p>
-        </w:tc>
-        <w:tc>
-          <w:tcPr>
-            <w:tcW w:w="6268" w:type="dxa"/>
-          </w:tcPr>
-          <w:p/>
-        </w:tc>
-      </w:tr>
-      <w:tr>
-        <w:tc>
-          <w:tcPr>
-            <w:tcW w:w="2376" w:type="dxa"/>
-          </w:tcPr>
-          <w:p>
-            <w:r>
-              <w:t>Datos de prueba:</w:t>
-            </w:r>
-          </w:p>
-        </w:tc>
-        <w:tc>
-          <w:tcPr>
-            <w:tcW w:w="6268" w:type="dxa"/>
-          </w:tcPr>
-          <w:p/>
-        </w:tc>
-      </w:tr>
-      <w:tr>
-        <w:tc>
-          <w:tcPr>
-            <w:tcW w:w="2376" w:type="dxa"/>
-          </w:tcPr>
-          <w:p>
-            <w:r>
-              <w:t>Pasos:</w:t>
-            </w:r>
-          </w:p>
-        </w:tc>
-        <w:tc>
-          <w:tcPr>
-            <w:tcW w:w="6268" w:type="dxa"/>
-          </w:tcPr>
-          <w:p>
-            <w:pPr>
-              <w:pStyle w:val="Prrafodelista"/>
-            </w:pPr>
-          </w:p>
-        </w:tc>
-      </w:tr>
-      <w:tr>
-        <w:tc>
-          <w:tcPr>
-            <w:tcW w:w="2376" w:type="dxa"/>
-          </w:tcPr>
-          <w:p>
-            <w:r>
-              <w:t>Resultados esperados:</w:t>
-            </w:r>
-          </w:p>
-        </w:tc>
-        <w:tc>
-          <w:tcPr>
-            <w:tcW w:w="6268" w:type="dxa"/>
-          </w:tcPr>
-          <w:p/>
-        </w:tc>
-      </w:tr>
-      <w:tr>
-        <w:tc>
-          <w:tcPr>
-            <w:tcW w:w="2376" w:type="dxa"/>
-          </w:tcPr>
-          <w:p>
-            <w:r>
-              <w:t>Notas:</w:t>
-            </w:r>
-          </w:p>
-        </w:tc>
-        <w:tc>
-          <w:tcPr>
-            <w:tcW w:w="6268" w:type="dxa"/>
-          </w:tcPr>
-          <w:p/>
-        </w:tc>
-      </w:tr>
-    </w:tbl>
     <w:p>
       <w:pPr>
         <w:rPr>
@@ -5119,8 +5737,8 @@
       </w:pPr>
     </w:p>
     <w:sectPr>
-      <w:headerReference w:type="default" r:id="rId9"/>
-      <w:footerReference w:type="default" r:id="rId10"/>
+      <w:headerReference w:type="default" r:id="rId10"/>
+      <w:footerReference w:type="default" r:id="rId11"/>
       <w:pgSz w:w="11906" w:h="16838"/>
       <w:pgMar w:top="1417" w:right="1701" w:bottom="1417" w:left="1701" w:header="708" w:footer="708" w:gutter="0"/>
       <w:cols w:space="708"/>
@@ -5176,7 +5794,7 @@
             <w:rPr>
               <w:noProof/>
             </w:rPr>
-            <w:t>12</w:t>
+            <w:t>13</w:t>
           </w:r>
         </w:fldSimple>
       </w:p>
@@ -5867,6 +6485,92 @@
     </w:lvl>
   </w:abstractNum>
   <w:abstractNum w:abstractNumId="6">
+    <w:nsid w:val="18AC3771"/>
+    <w:multiLevelType w:val="hybridMultilevel"/>
+    <w:tmpl w:val="5F3AB55A"/>
+    <w:lvl w:ilvl="0" w:tplc="040A000F">
+      <w:start w:val="1"/>
+      <w:numFmt w:val="decimal"/>
+      <w:lvlText w:val="%1."/>
+      <w:lvlJc w:val="left"/>
+      <w:pPr>
+        <w:ind w:left="1440" w:hanging="360"/>
+      </w:pPr>
+    </w:lvl>
+    <w:lvl w:ilvl="1" w:tplc="040A0019" w:tentative="1">
+      <w:start w:val="1"/>
+      <w:numFmt w:val="lowerLetter"/>
+      <w:lvlText w:val="%2."/>
+      <w:lvlJc w:val="left"/>
+      <w:pPr>
+        <w:ind w:left="2160" w:hanging="360"/>
+      </w:pPr>
+    </w:lvl>
+    <w:lvl w:ilvl="2" w:tplc="040A001B" w:tentative="1">
+      <w:start w:val="1"/>
+      <w:numFmt w:val="lowerRoman"/>
+      <w:lvlText w:val="%3."/>
+      <w:lvlJc w:val="right"/>
+      <w:pPr>
+        <w:ind w:left="2880" w:hanging="180"/>
+      </w:pPr>
+    </w:lvl>
+    <w:lvl w:ilvl="3" w:tplc="040A000F" w:tentative="1">
+      <w:start w:val="1"/>
+      <w:numFmt w:val="decimal"/>
+      <w:lvlText w:val="%4."/>
+      <w:lvlJc w:val="left"/>
+      <w:pPr>
+        <w:ind w:left="3600" w:hanging="360"/>
+      </w:pPr>
+    </w:lvl>
+    <w:lvl w:ilvl="4" w:tplc="040A0019" w:tentative="1">
+      <w:start w:val="1"/>
+      <w:numFmt w:val="lowerLetter"/>
+      <w:lvlText w:val="%5."/>
+      <w:lvlJc w:val="left"/>
+      <w:pPr>
+        <w:ind w:left="4320" w:hanging="360"/>
+      </w:pPr>
+    </w:lvl>
+    <w:lvl w:ilvl="5" w:tplc="040A001B" w:tentative="1">
+      <w:start w:val="1"/>
+      <w:numFmt w:val="lowerRoman"/>
+      <w:lvlText w:val="%6."/>
+      <w:lvlJc w:val="right"/>
+      <w:pPr>
+        <w:ind w:left="5040" w:hanging="180"/>
+      </w:pPr>
+    </w:lvl>
+    <w:lvl w:ilvl="6" w:tplc="040A000F" w:tentative="1">
+      <w:start w:val="1"/>
+      <w:numFmt w:val="decimal"/>
+      <w:lvlText w:val="%7."/>
+      <w:lvlJc w:val="left"/>
+      <w:pPr>
+        <w:ind w:left="5760" w:hanging="360"/>
+      </w:pPr>
+    </w:lvl>
+    <w:lvl w:ilvl="7" w:tplc="040A0019" w:tentative="1">
+      <w:start w:val="1"/>
+      <w:numFmt w:val="lowerLetter"/>
+      <w:lvlText w:val="%8."/>
+      <w:lvlJc w:val="left"/>
+      <w:pPr>
+        <w:ind w:left="6480" w:hanging="360"/>
+      </w:pPr>
+    </w:lvl>
+    <w:lvl w:ilvl="8" w:tplc="040A001B" w:tentative="1">
+      <w:start w:val="1"/>
+      <w:numFmt w:val="lowerRoman"/>
+      <w:lvlText w:val="%9."/>
+      <w:lvlJc w:val="right"/>
+      <w:pPr>
+        <w:ind w:left="7200" w:hanging="180"/>
+      </w:pPr>
+    </w:lvl>
+  </w:abstractNum>
+  <w:abstractNum w:abstractNumId="7">
     <w:nsid w:val="271A4CA4"/>
     <w:multiLevelType w:val="hybridMultilevel"/>
     <w:tmpl w:val="A66C1412"/>
@@ -5952,7 +6656,7 @@
       </w:pPr>
     </w:lvl>
   </w:abstractNum>
-  <w:abstractNum w:abstractNumId="7">
+  <w:abstractNum w:abstractNumId="8">
     <w:nsid w:val="274F35C4"/>
     <w:multiLevelType w:val="hybridMultilevel"/>
     <w:tmpl w:val="A66C1412"/>
@@ -6038,7 +6742,7 @@
       </w:pPr>
     </w:lvl>
   </w:abstractNum>
-  <w:abstractNum w:abstractNumId="8">
+  <w:abstractNum w:abstractNumId="9">
     <w:nsid w:val="33A16C65"/>
     <w:multiLevelType w:val="hybridMultilevel"/>
     <w:tmpl w:val="115C33AC"/>
@@ -6124,7 +6828,7 @@
       </w:pPr>
     </w:lvl>
   </w:abstractNum>
-  <w:abstractNum w:abstractNumId="9">
+  <w:abstractNum w:abstractNumId="10">
     <w:nsid w:val="35E376C7"/>
     <w:multiLevelType w:val="hybridMultilevel"/>
     <w:tmpl w:val="115C33AC"/>
@@ -6210,7 +6914,7 @@
       </w:pPr>
     </w:lvl>
   </w:abstractNum>
-  <w:abstractNum w:abstractNumId="10">
+  <w:abstractNum w:abstractNumId="11">
     <w:nsid w:val="38A7120D"/>
     <w:multiLevelType w:val="hybridMultilevel"/>
     <w:tmpl w:val="5DF040A8"/>
@@ -6296,7 +7000,7 @@
       </w:pPr>
     </w:lvl>
   </w:abstractNum>
-  <w:abstractNum w:abstractNumId="11">
+  <w:abstractNum w:abstractNumId="12">
     <w:nsid w:val="452D0727"/>
     <w:multiLevelType w:val="hybridMultilevel"/>
     <w:tmpl w:val="A66C1412"/>
@@ -6382,7 +7086,7 @@
       </w:pPr>
     </w:lvl>
   </w:abstractNum>
-  <w:abstractNum w:abstractNumId="12">
+  <w:abstractNum w:abstractNumId="13">
     <w:nsid w:val="4D980C4A"/>
     <w:multiLevelType w:val="hybridMultilevel"/>
     <w:tmpl w:val="C40CA5A6"/>
@@ -6468,7 +7172,7 @@
       </w:pPr>
     </w:lvl>
   </w:abstractNum>
-  <w:abstractNum w:abstractNumId="13">
+  <w:abstractNum w:abstractNumId="14">
     <w:nsid w:val="51DF169E"/>
     <w:multiLevelType w:val="hybridMultilevel"/>
     <w:tmpl w:val="115C33AC"/>
@@ -6554,7 +7258,7 @@
       </w:pPr>
     </w:lvl>
   </w:abstractNum>
-  <w:abstractNum w:abstractNumId="14">
+  <w:abstractNum w:abstractNumId="15">
     <w:nsid w:val="56832953"/>
     <w:multiLevelType w:val="hybridMultilevel"/>
     <w:tmpl w:val="34EEDEC0"/>
@@ -6640,7 +7344,7 @@
       </w:pPr>
     </w:lvl>
   </w:abstractNum>
-  <w:abstractNum w:abstractNumId="15">
+  <w:abstractNum w:abstractNumId="16">
     <w:nsid w:val="5A886DFD"/>
     <w:multiLevelType w:val="hybridMultilevel"/>
     <w:tmpl w:val="CA14FD2C"/>
@@ -6726,7 +7430,7 @@
       </w:pPr>
     </w:lvl>
   </w:abstractNum>
-  <w:abstractNum w:abstractNumId="16">
+  <w:abstractNum w:abstractNumId="17">
     <w:nsid w:val="6C415690"/>
     <w:multiLevelType w:val="hybridMultilevel"/>
     <w:tmpl w:val="115C33AC"/>
@@ -6812,7 +7516,7 @@
       </w:pPr>
     </w:lvl>
   </w:abstractNum>
-  <w:abstractNum w:abstractNumId="17">
+  <w:abstractNum w:abstractNumId="18">
     <w:nsid w:val="73E97818"/>
     <w:multiLevelType w:val="hybridMultilevel"/>
     <w:tmpl w:val="115C33AC"/>
@@ -6898,7 +7602,7 @@
       </w:pPr>
     </w:lvl>
   </w:abstractNum>
-  <w:abstractNum w:abstractNumId="18">
+  <w:abstractNum w:abstractNumId="19">
     <w:nsid w:val="74012AB5"/>
     <w:multiLevelType w:val="hybridMultilevel"/>
     <w:tmpl w:val="34EEDEC0"/>
@@ -6984,53 +7688,139 @@
       </w:pPr>
     </w:lvl>
   </w:abstractNum>
+  <w:abstractNum w:abstractNumId="20">
+    <w:nsid w:val="7A6D0517"/>
+    <w:multiLevelType w:val="hybridMultilevel"/>
+    <w:tmpl w:val="EF22A9C0"/>
+    <w:lvl w:ilvl="0" w:tplc="040A000F">
+      <w:start w:val="1"/>
+      <w:numFmt w:val="decimal"/>
+      <w:lvlText w:val="%1."/>
+      <w:lvlJc w:val="left"/>
+      <w:pPr>
+        <w:ind w:left="720" w:hanging="360"/>
+      </w:pPr>
+    </w:lvl>
+    <w:lvl w:ilvl="1" w:tplc="040A0019" w:tentative="1">
+      <w:start w:val="1"/>
+      <w:numFmt w:val="lowerLetter"/>
+      <w:lvlText w:val="%2."/>
+      <w:lvlJc w:val="left"/>
+      <w:pPr>
+        <w:ind w:left="1440" w:hanging="360"/>
+      </w:pPr>
+    </w:lvl>
+    <w:lvl w:ilvl="2" w:tplc="040A001B" w:tentative="1">
+      <w:start w:val="1"/>
+      <w:numFmt w:val="lowerRoman"/>
+      <w:lvlText w:val="%3."/>
+      <w:lvlJc w:val="right"/>
+      <w:pPr>
+        <w:ind w:left="2160" w:hanging="180"/>
+      </w:pPr>
+    </w:lvl>
+    <w:lvl w:ilvl="3" w:tplc="040A000F" w:tentative="1">
+      <w:start w:val="1"/>
+      <w:numFmt w:val="decimal"/>
+      <w:lvlText w:val="%4."/>
+      <w:lvlJc w:val="left"/>
+      <w:pPr>
+        <w:ind w:left="2880" w:hanging="360"/>
+      </w:pPr>
+    </w:lvl>
+    <w:lvl w:ilvl="4" w:tplc="040A0019" w:tentative="1">
+      <w:start w:val="1"/>
+      <w:numFmt w:val="lowerLetter"/>
+      <w:lvlText w:val="%5."/>
+      <w:lvlJc w:val="left"/>
+      <w:pPr>
+        <w:ind w:left="3600" w:hanging="360"/>
+      </w:pPr>
+    </w:lvl>
+    <w:lvl w:ilvl="5" w:tplc="040A001B" w:tentative="1">
+      <w:start w:val="1"/>
+      <w:numFmt w:val="lowerRoman"/>
+      <w:lvlText w:val="%6."/>
+      <w:lvlJc w:val="right"/>
+      <w:pPr>
+        <w:ind w:left="4320" w:hanging="180"/>
+      </w:pPr>
+    </w:lvl>
+    <w:lvl w:ilvl="6" w:tplc="040A000F" w:tentative="1">
+      <w:start w:val="1"/>
+      <w:numFmt w:val="decimal"/>
+      <w:lvlText w:val="%7."/>
+      <w:lvlJc w:val="left"/>
+      <w:pPr>
+        <w:ind w:left="5040" w:hanging="360"/>
+      </w:pPr>
+    </w:lvl>
+    <w:lvl w:ilvl="7" w:tplc="040A0019" w:tentative="1">
+      <w:start w:val="1"/>
+      <w:numFmt w:val="lowerLetter"/>
+      <w:lvlText w:val="%8."/>
+      <w:lvlJc w:val="left"/>
+      <w:pPr>
+        <w:ind w:left="5760" w:hanging="360"/>
+      </w:pPr>
+    </w:lvl>
+    <w:lvl w:ilvl="8" w:tplc="040A001B" w:tentative="1">
+      <w:start w:val="1"/>
+      <w:numFmt w:val="lowerRoman"/>
+      <w:lvlText w:val="%9."/>
+      <w:lvlJc w:val="right"/>
+      <w:pPr>
+        <w:ind w:left="6480" w:hanging="180"/>
+      </w:pPr>
+    </w:lvl>
+  </w:abstractNum>
   <w:num w:numId="1">
-    <w:abstractNumId w:val="16"/>
+    <w:abstractNumId w:val="17"/>
   </w:num>
   <w:num w:numId="2">
-    <w:abstractNumId w:val="17"/>
+    <w:abstractNumId w:val="18"/>
   </w:num>
   <w:num w:numId="3">
-    <w:abstractNumId w:val="8"/>
+    <w:abstractNumId w:val="9"/>
   </w:num>
   <w:num w:numId="4">
-    <w:abstractNumId w:val="9"/>
+    <w:abstractNumId w:val="10"/>
   </w:num>
   <w:num w:numId="5">
-    <w:abstractNumId w:val="13"/>
+    <w:abstractNumId w:val="14"/>
   </w:num>
   <w:num w:numId="6">
     <w:abstractNumId w:val="5"/>
   </w:num>
   <w:num w:numId="7">
-    <w:abstractNumId w:val="15"/>
+    <w:abstractNumId w:val="16"/>
   </w:num>
   <w:num w:numId="8">
-    <w:abstractNumId w:val="7"/>
+    <w:abstractNumId w:val="8"/>
   </w:num>
   <w:num w:numId="9">
-    <w:abstractNumId w:val="11"/>
+    <w:abstractNumId w:val="12"/>
   </w:num>
   <w:num w:numId="10">
     <w:abstractNumId w:val="3"/>
   </w:num>
   <w:num w:numId="11">
-    <w:abstractNumId w:val="6"/>
+    <w:abstractNumId w:val="7"/>
   </w:num>
   <w:num w:numId="12">
     <w:abstractNumId w:val="4"/>
   </w:num>
   <w:num w:numId="13">
-    <w:abstractNumId w:val="12"/>
+    <w:abstractNumId w:val="13"/>
   </w:num>
   <w:num w:numId="14">
-    <w:abstractNumId w:val="14"/>
+    <w:abstractNumId w:val="15"/>
   </w:num>
   <w:num w:numId="15">
-    <w:abstractNumId w:val="18"/>
+    <w:abstractNumId w:val="19"/>
   </w:num>
   <w:num w:numId="16">
-    <w:abstractNumId w:val="10"/>
+    <w:abstractNumId w:val="11"/>
   </w:num>
   <w:num w:numId="17">
     <w:abstractNumId w:val="2"/>
@@ -7040,6 +7830,12 @@
   </w:num>
   <w:num w:numId="19">
     <w:abstractNumId w:val="0"/>
+  </w:num>
+  <w:num w:numId="20">
+    <w:abstractNumId w:val="6"/>
+  </w:num>
+  <w:num w:numId="21">
+    <w:abstractNumId w:val="20"/>
   </w:num>
 </w:numbering>
 </file>
@@ -7422,6 +8218,17 @@
       <w:szCs w:val="16"/>
     </w:rPr>
   </w:style>
+  <w:style w:type="character" w:styleId="Hipervnculo">
+    <w:name w:val="Hyperlink"/>
+    <w:basedOn w:val="Fuentedeprrafopredeter"/>
+    <w:uiPriority w:val="99"/>
+    <w:unhideWhenUsed/>
+    <w:rsid w:val="007E01D8"/>
+    <w:rPr>
+      <w:color w:val="0000FF" w:themeColor="hyperlink"/>
+      <w:u w:val="single"/>
+    </w:rPr>
+  </w:style>
 </w:styles>
 </file>
 
@@ -7553,9 +8360,8 @@
     <w:panose1 w:val="020B0604030504040204"/>
     <w:charset w:val="00"/>
     <w:family w:val="swiss"/>
-    <w:notTrueType/>
     <w:pitch w:val="variable"/>
-    <w:sig w:usb0="00000003" w:usb1="00000000" w:usb2="00000000" w:usb3="00000000" w:csb0="00000001" w:csb1="00000000"/>
+    <w:sig w:usb0="61002A87" w:usb1="80000000" w:usb2="00000008" w:usb3="00000000" w:csb0="000101FF" w:csb1="00000000"/>
   </w:font>
   <w:font w:name="Arial">
     <w:panose1 w:val="020B0604020202020204"/>
@@ -7584,6 +8390,7 @@
     <w:rsid w:val="00773491"/>
     <w:rsid w:val="00A86636"/>
     <w:rsid w:val="00BD7B16"/>
+    <w:rsid w:val="00E2372C"/>
   </w:rsids>
   <m:mathPr>
     <m:mathFont m:val="Cambria Math"/>

--- a/sigset/documentos/Casos de Prueba.docx
+++ b/sigset/documentos/Casos de Prueba.docx
@@ -5445,7 +5445,15 @@
     </w:tbl>
     <w:p/>
     <w:p/>
-    <w:p/>
+    <w:p>
+      <w:pPr>
+        <w:pStyle w:val="Ttulo"/>
+      </w:pPr>
+      <w:r>
+        <w:lastRenderedPageBreak/>
+        <w:t>Asignación de trabajo</w:t>
+      </w:r>
+    </w:p>
     <w:tbl>
       <w:tblPr>
         <w:tblStyle w:val="Tablaconcuadrcula"/>
@@ -5471,7 +5479,11 @@
           <w:tcPr>
             <w:tcW w:w="6268" w:type="dxa"/>
           </w:tcPr>
-          <w:p/>
+          <w:p>
+            <w:r>
+              <w:t>Asignación Manual de trabajo a técnicos.</w:t>
+            </w:r>
+          </w:p>
         </w:tc>
       </w:tr>
       <w:tr>
@@ -5489,7 +5501,11 @@
           <w:tcPr>
             <w:tcW w:w="6268" w:type="dxa"/>
           </w:tcPr>
-          <w:p/>
+          <w:p>
+            <w:r>
+              <w:t>Asignar las órdenes de trabajo para la revisión de ellas a los técnicos disponibles según categoría y especialidad.</w:t>
+            </w:r>
+          </w:p>
         </w:tc>
       </w:tr>
       <w:tr>
@@ -5507,7 +5523,24 @@
           <w:tcPr>
             <w:tcW w:w="6268" w:type="dxa"/>
           </w:tcPr>
-          <w:p/>
+          <w:p>
+            <w:r>
+              <w:t>Debe estar logueado un usuario de tipo administrativo.</w:t>
+            </w:r>
+          </w:p>
+          <w:p>
+            <w:r>
+              <w:t xml:space="preserve">Deben existir ordenes de trabajo en estado Ingresado para ser asignadas </w:t>
+            </w:r>
+            <w:r>
+              <w:t>a los técnicos.</w:t>
+            </w:r>
+          </w:p>
+          <w:p>
+            <w:r>
+              <w:t>Deben existir técnicos disponibles para asignar.</w:t>
+            </w:r>
+          </w:p>
         </w:tc>
       </w:tr>
       <w:tr>
@@ -5525,7 +5558,16 @@
           <w:tcPr>
             <w:tcW w:w="6268" w:type="dxa"/>
           </w:tcPr>
-          <w:p/>
+          <w:p>
+            <w:r>
+              <w:t>Orden de trabajo creada.</w:t>
+            </w:r>
+          </w:p>
+          <w:p>
+            <w:r>
+              <w:t>Técnico a asignar: Sebastián.</w:t>
+            </w:r>
+          </w:p>
         </w:tc>
       </w:tr>
       <w:tr>
@@ -5546,7 +5588,134 @@
           <w:p>
             <w:pPr>
               <w:pStyle w:val="Prrafodelista"/>
-            </w:pPr>
+              <w:numPr>
+                <w:ilvl w:val="0"/>
+                <w:numId w:val="22"/>
+              </w:numPr>
+            </w:pPr>
+            <w:r>
+              <w:t>Loguearse correctamente con un usuario de tipo Administrativo,</w:t>
+            </w:r>
+          </w:p>
+          <w:p>
+            <w:pPr>
+              <w:pStyle w:val="Prrafodelista"/>
+              <w:numPr>
+                <w:ilvl w:val="0"/>
+                <w:numId w:val="22"/>
+              </w:numPr>
+            </w:pPr>
+            <w:r>
+              <w:t>Hacer click en link “Administrativos”.</w:t>
+            </w:r>
+          </w:p>
+          <w:p>
+            <w:pPr>
+              <w:pStyle w:val="Prrafodelista"/>
+              <w:numPr>
+                <w:ilvl w:val="0"/>
+                <w:numId w:val="22"/>
+              </w:numPr>
+            </w:pPr>
+            <w:r>
+              <w:t>Hacer click en link  “Ordenes  de trabajo sin asignar”.</w:t>
+            </w:r>
+          </w:p>
+          <w:p>
+            <w:pPr>
+              <w:pStyle w:val="Prrafodelista"/>
+              <w:numPr>
+                <w:ilvl w:val="0"/>
+                <w:numId w:val="22"/>
+              </w:numPr>
+            </w:pPr>
+            <w:r>
+              <w:t>Se desplegara una pantalla con el listado de ordenes de trabajo en estado Ingresado.</w:t>
+            </w:r>
+          </w:p>
+          <w:p>
+            <w:pPr>
+              <w:pStyle w:val="Prrafodelista"/>
+              <w:numPr>
+                <w:ilvl w:val="0"/>
+                <w:numId w:val="22"/>
+              </w:numPr>
+            </w:pPr>
+            <w:r>
+              <w:t>Seleccionar orden de trabajo a asignar.</w:t>
+            </w:r>
+          </w:p>
+          <w:p>
+            <w:pPr>
+              <w:pStyle w:val="Prrafodelista"/>
+              <w:numPr>
+                <w:ilvl w:val="0"/>
+                <w:numId w:val="22"/>
+              </w:numPr>
+            </w:pPr>
+            <w:r>
+              <w:t>Presionar link asignar.</w:t>
+            </w:r>
+          </w:p>
+          <w:p>
+            <w:pPr>
+              <w:pStyle w:val="Prrafodelista"/>
+              <w:numPr>
+                <w:ilvl w:val="0"/>
+                <w:numId w:val="22"/>
+              </w:numPr>
+            </w:pPr>
+            <w:r>
+              <w:t>Se desplegara una pantalla “Lista Técnicos” con el  listado de los técnicos disponibles.</w:t>
+            </w:r>
+          </w:p>
+          <w:p>
+            <w:pPr>
+              <w:pStyle w:val="Prrafodelista"/>
+              <w:numPr>
+                <w:ilvl w:val="0"/>
+                <w:numId w:val="22"/>
+              </w:numPr>
+            </w:pPr>
+            <w:r>
+              <w:t>Seleccionar  Sebastián.</w:t>
+            </w:r>
+          </w:p>
+          <w:p>
+            <w:pPr>
+              <w:pStyle w:val="Prrafodelista"/>
+              <w:numPr>
+                <w:ilvl w:val="0"/>
+                <w:numId w:val="22"/>
+              </w:numPr>
+            </w:pPr>
+            <w:r>
+              <w:t>Hacer click en link asignar.</w:t>
+            </w:r>
+          </w:p>
+          <w:p>
+            <w:pPr>
+              <w:pStyle w:val="Prrafodelista"/>
+              <w:numPr>
+                <w:ilvl w:val="0"/>
+                <w:numId w:val="22"/>
+              </w:numPr>
+            </w:pPr>
+            <w:r>
+              <w:t xml:space="preserve">Se desplegará un nuevo formulario solicitando el detalle de la asignación. No es necesario ingresar para el caso de asignación. </w:t>
+            </w:r>
+          </w:p>
+          <w:p>
+            <w:pPr>
+              <w:pStyle w:val="Prrafodelista"/>
+              <w:numPr>
+                <w:ilvl w:val="0"/>
+                <w:numId w:val="22"/>
+              </w:numPr>
+            </w:pPr>
+            <w:r>
+              <w:t>Presionar botón “Guardar”.</w:t>
+            </w:r>
           </w:p>
         </w:tc>
       </w:tr>
@@ -5565,7 +5734,11 @@
           <w:tcPr>
             <w:tcW w:w="6268" w:type="dxa"/>
           </w:tcPr>
-          <w:p/>
+          <w:p>
+            <w:r>
+              <w:t>Luego de guardar la asignación realizada al técnico, el sistema desplegará el detalle completo de la orden asignación de trabajo</w:t>
+            </w:r>
+          </w:p>
         </w:tc>
       </w:tr>
       <w:tr>
@@ -5583,152 +5756,31 @@
           <w:tcPr>
             <w:tcW w:w="6268" w:type="dxa"/>
           </w:tcPr>
-          <w:p/>
+          <w:p>
+            <w:pPr>
+              <w:rPr>
+                <w:u w:val="single"/>
+              </w:rPr>
+            </w:pPr>
+            <w:r>
+              <w:t>El técnico deberá ver reflejado en su ambiente de trabajo la orden asignada.</w:t>
+            </w:r>
+          </w:p>
+          <w:p>
+            <w:r>
+              <w:t>Prueba realizada exitosamente.</w:t>
+            </w:r>
+          </w:p>
         </w:tc>
       </w:tr>
     </w:tbl>
-    <w:p/>
-    <w:tbl>
-      <w:tblPr>
-        <w:tblStyle w:val="Tablaconcuadrcula"/>
-        <w:tblW w:w="0" w:type="auto"/>
-        <w:tblLook w:val="04A0"/>
-      </w:tblPr>
-      <w:tblGrid>
-        <w:gridCol w:w="2376"/>
-        <w:gridCol w:w="6268"/>
-      </w:tblGrid>
-      <w:tr>
-        <w:tc>
-          <w:tcPr>
-            <w:tcW w:w="2376" w:type="dxa"/>
-          </w:tcPr>
-          <w:p>
-            <w:r>
-              <w:t>Titulo:</w:t>
-            </w:r>
-          </w:p>
-        </w:tc>
-        <w:tc>
-          <w:tcPr>
-            <w:tcW w:w="6268" w:type="dxa"/>
-          </w:tcPr>
-          <w:p/>
-        </w:tc>
-      </w:tr>
-      <w:tr>
-        <w:tc>
-          <w:tcPr>
-            <w:tcW w:w="2376" w:type="dxa"/>
-          </w:tcPr>
-          <w:p>
-            <w:r>
-              <w:t>Propósito:</w:t>
-            </w:r>
-          </w:p>
-        </w:tc>
-        <w:tc>
-          <w:tcPr>
-            <w:tcW w:w="6268" w:type="dxa"/>
-          </w:tcPr>
-          <w:p/>
-        </w:tc>
-      </w:tr>
-      <w:tr>
-        <w:tc>
-          <w:tcPr>
-            <w:tcW w:w="2376" w:type="dxa"/>
-          </w:tcPr>
-          <w:p>
-            <w:r>
-              <w:t>Pre-requisitos:</w:t>
-            </w:r>
-          </w:p>
-        </w:tc>
-        <w:tc>
-          <w:tcPr>
-            <w:tcW w:w="6268" w:type="dxa"/>
-          </w:tcPr>
-          <w:p/>
-        </w:tc>
-      </w:tr>
-      <w:tr>
-        <w:tc>
-          <w:tcPr>
-            <w:tcW w:w="2376" w:type="dxa"/>
-          </w:tcPr>
-          <w:p>
-            <w:r>
-              <w:t>Datos de prueba:</w:t>
-            </w:r>
-          </w:p>
-        </w:tc>
-        <w:tc>
-          <w:tcPr>
-            <w:tcW w:w="6268" w:type="dxa"/>
-          </w:tcPr>
-          <w:p/>
-        </w:tc>
-      </w:tr>
-      <w:tr>
-        <w:tc>
-          <w:tcPr>
-            <w:tcW w:w="2376" w:type="dxa"/>
-          </w:tcPr>
-          <w:p>
-            <w:r>
-              <w:t>Pasos:</w:t>
-            </w:r>
-          </w:p>
-        </w:tc>
-        <w:tc>
-          <w:tcPr>
-            <w:tcW w:w="6268" w:type="dxa"/>
-          </w:tcPr>
-          <w:p>
-            <w:pPr>
-              <w:pStyle w:val="Prrafodelista"/>
-            </w:pPr>
-          </w:p>
-        </w:tc>
-      </w:tr>
-      <w:tr>
-        <w:tc>
-          <w:tcPr>
-            <w:tcW w:w="2376" w:type="dxa"/>
-          </w:tcPr>
-          <w:p>
-            <w:r>
-              <w:t>Resultados esperados:</w:t>
-            </w:r>
-          </w:p>
-        </w:tc>
-        <w:tc>
-          <w:tcPr>
-            <w:tcW w:w="6268" w:type="dxa"/>
-          </w:tcPr>
-          <w:p/>
-        </w:tc>
-      </w:tr>
-      <w:tr>
-        <w:tc>
-          <w:tcPr>
-            <w:tcW w:w="2376" w:type="dxa"/>
-          </w:tcPr>
-          <w:p>
-            <w:r>
-              <w:t>Notas:</w:t>
-            </w:r>
-          </w:p>
-        </w:tc>
-        <w:tc>
-          <w:tcPr>
-            <w:tcW w:w="6268" w:type="dxa"/>
-          </w:tcPr>
-          <w:p/>
-        </w:tc>
-      </w:tr>
-    </w:tbl>
+    <w:p>
+      <w:pPr>
+        <w:rPr>
+          <w:u w:val="single"/>
+        </w:rPr>
+      </w:pPr>
+    </w:p>
     <w:p>
       <w:pPr>
         <w:rPr>
@@ -5794,7 +5846,7 @@
             <w:rPr>
               <w:noProof/>
             </w:rPr>
-            <w:t>13</w:t>
+            <w:t>14</w:t>
           </w:r>
         </w:fldSimple>
       </w:p>
@@ -7431,6 +7483,92 @@
     </w:lvl>
   </w:abstractNum>
   <w:abstractNum w:abstractNumId="17">
+    <w:nsid w:val="66907B96"/>
+    <w:multiLevelType w:val="hybridMultilevel"/>
+    <w:tmpl w:val="FC68D5A2"/>
+    <w:lvl w:ilvl="0" w:tplc="040A000F">
+      <w:start w:val="1"/>
+      <w:numFmt w:val="decimal"/>
+      <w:lvlText w:val="%1."/>
+      <w:lvlJc w:val="left"/>
+      <w:pPr>
+        <w:ind w:left="720" w:hanging="360"/>
+      </w:pPr>
+    </w:lvl>
+    <w:lvl w:ilvl="1" w:tplc="040A0019" w:tentative="1">
+      <w:start w:val="1"/>
+      <w:numFmt w:val="lowerLetter"/>
+      <w:lvlText w:val="%2."/>
+      <w:lvlJc w:val="left"/>
+      <w:pPr>
+        <w:ind w:left="1440" w:hanging="360"/>
+      </w:pPr>
+    </w:lvl>
+    <w:lvl w:ilvl="2" w:tplc="040A001B" w:tentative="1">
+      <w:start w:val="1"/>
+      <w:numFmt w:val="lowerRoman"/>
+      <w:lvlText w:val="%3."/>
+      <w:lvlJc w:val="right"/>
+      <w:pPr>
+        <w:ind w:left="2160" w:hanging="180"/>
+      </w:pPr>
+    </w:lvl>
+    <w:lvl w:ilvl="3" w:tplc="040A000F" w:tentative="1">
+      <w:start w:val="1"/>
+      <w:numFmt w:val="decimal"/>
+      <w:lvlText w:val="%4."/>
+      <w:lvlJc w:val="left"/>
+      <w:pPr>
+        <w:ind w:left="2880" w:hanging="360"/>
+      </w:pPr>
+    </w:lvl>
+    <w:lvl w:ilvl="4" w:tplc="040A0019" w:tentative="1">
+      <w:start w:val="1"/>
+      <w:numFmt w:val="lowerLetter"/>
+      <w:lvlText w:val="%5."/>
+      <w:lvlJc w:val="left"/>
+      <w:pPr>
+        <w:ind w:left="3600" w:hanging="360"/>
+      </w:pPr>
+    </w:lvl>
+    <w:lvl w:ilvl="5" w:tplc="040A001B" w:tentative="1">
+      <w:start w:val="1"/>
+      <w:numFmt w:val="lowerRoman"/>
+      <w:lvlText w:val="%6."/>
+      <w:lvlJc w:val="right"/>
+      <w:pPr>
+        <w:ind w:left="4320" w:hanging="180"/>
+      </w:pPr>
+    </w:lvl>
+    <w:lvl w:ilvl="6" w:tplc="040A000F" w:tentative="1">
+      <w:start w:val="1"/>
+      <w:numFmt w:val="decimal"/>
+      <w:lvlText w:val="%7."/>
+      <w:lvlJc w:val="left"/>
+      <w:pPr>
+        <w:ind w:left="5040" w:hanging="360"/>
+      </w:pPr>
+    </w:lvl>
+    <w:lvl w:ilvl="7" w:tplc="040A0019" w:tentative="1">
+      <w:start w:val="1"/>
+      <w:numFmt w:val="lowerLetter"/>
+      <w:lvlText w:val="%8."/>
+      <w:lvlJc w:val="left"/>
+      <w:pPr>
+        <w:ind w:left="5760" w:hanging="360"/>
+      </w:pPr>
+    </w:lvl>
+    <w:lvl w:ilvl="8" w:tplc="040A001B" w:tentative="1">
+      <w:start w:val="1"/>
+      <w:numFmt w:val="lowerRoman"/>
+      <w:lvlText w:val="%9."/>
+      <w:lvlJc w:val="right"/>
+      <w:pPr>
+        <w:ind w:left="6480" w:hanging="180"/>
+      </w:pPr>
+    </w:lvl>
+  </w:abstractNum>
+  <w:abstractNum w:abstractNumId="18">
     <w:nsid w:val="6C415690"/>
     <w:multiLevelType w:val="hybridMultilevel"/>
     <w:tmpl w:val="115C33AC"/>
@@ -7516,7 +7654,7 @@
       </w:pPr>
     </w:lvl>
   </w:abstractNum>
-  <w:abstractNum w:abstractNumId="18">
+  <w:abstractNum w:abstractNumId="19">
     <w:nsid w:val="73E97818"/>
     <w:multiLevelType w:val="hybridMultilevel"/>
     <w:tmpl w:val="115C33AC"/>
@@ -7602,7 +7740,7 @@
       </w:pPr>
     </w:lvl>
   </w:abstractNum>
-  <w:abstractNum w:abstractNumId="19">
+  <w:abstractNum w:abstractNumId="20">
     <w:nsid w:val="74012AB5"/>
     <w:multiLevelType w:val="hybridMultilevel"/>
     <w:tmpl w:val="34EEDEC0"/>
@@ -7688,7 +7826,7 @@
       </w:pPr>
     </w:lvl>
   </w:abstractNum>
-  <w:abstractNum w:abstractNumId="20">
+  <w:abstractNum w:abstractNumId="21">
     <w:nsid w:val="7A6D0517"/>
     <w:multiLevelType w:val="hybridMultilevel"/>
     <w:tmpl w:val="EF22A9C0"/>
@@ -7775,10 +7913,10 @@
     </w:lvl>
   </w:abstractNum>
   <w:num w:numId="1">
-    <w:abstractNumId w:val="17"/>
+    <w:abstractNumId w:val="18"/>
   </w:num>
   <w:num w:numId="2">
-    <w:abstractNumId w:val="18"/>
+    <w:abstractNumId w:val="19"/>
   </w:num>
   <w:num w:numId="3">
     <w:abstractNumId w:val="9"/>
@@ -7817,7 +7955,7 @@
     <w:abstractNumId w:val="15"/>
   </w:num>
   <w:num w:numId="15">
-    <w:abstractNumId w:val="19"/>
+    <w:abstractNumId w:val="20"/>
   </w:num>
   <w:num w:numId="16">
     <w:abstractNumId w:val="11"/>
@@ -7835,7 +7973,10 @@
     <w:abstractNumId w:val="6"/>
   </w:num>
   <w:num w:numId="21">
-    <w:abstractNumId w:val="20"/>
+    <w:abstractNumId w:val="21"/>
+  </w:num>
+  <w:num w:numId="22">
+    <w:abstractNumId w:val="17"/>
   </w:num>
 </w:numbering>
 </file>
@@ -8387,6 +8528,7 @@
     <w:rsid w:val="000E2030"/>
     <w:rsid w:val="00294C28"/>
     <w:rsid w:val="00334999"/>
+    <w:rsid w:val="003F127D"/>
     <w:rsid w:val="00773491"/>
     <w:rsid w:val="00A86636"/>
     <w:rsid w:val="00BD7B16"/>
@@ -8949,7 +9091,7 @@
 </file>
 
 <file path=customXml/itemProps2.xml><?xml version="1.0" encoding="utf-8"?>
-<ds:datastoreItem xmlns:ds="http://schemas.openxmlformats.org/officeDocument/2006/customXml" ds:itemID="{4A4F694A-8910-42AA-931A-BF7D68324808}">
+<ds:datastoreItem xmlns:ds="http://schemas.openxmlformats.org/officeDocument/2006/customXml" ds:itemID="{819A984E-CB31-4EF7-95BF-9D7F6B9324B7}">
   <ds:schemaRefs>
     <ds:schemaRef ds:uri="http://schemas.openxmlformats.org/officeDocument/2006/bibliography"/>
   </ds:schemaRefs>

--- a/sigset/documentos/Casos de Prueba.docx
+++ b/sigset/documentos/Casos de Prueba.docx
@@ -2,21 +2,1503 @@
 <file path=word/document.xml><?xml version="1.0" encoding="utf-8"?>
 <w:document xmlns:ve="http://schemas.openxmlformats.org/markup-compatibility/2006" xmlns:o="urn:schemas-microsoft-com:office:office" xmlns:r="http://schemas.openxmlformats.org/officeDocument/2006/relationships" xmlns:m="http://schemas.openxmlformats.org/officeDocument/2006/math" xmlns:v="urn:schemas-microsoft-com:vml" xmlns:wp="http://schemas.openxmlformats.org/drawingml/2006/wordprocessingDrawing" xmlns:w10="urn:schemas-microsoft-com:office:word" xmlns:w="http://schemas.openxmlformats.org/wordprocessingml/2006/main" xmlns:wne="http://schemas.microsoft.com/office/word/2006/wordml">
   <w:body>
+    <w:sdt>
+      <w:sdtPr>
+        <w:id w:val="16159767"/>
+        <w:docPartObj>
+          <w:docPartGallery w:val="Table of Contents"/>
+          <w:docPartUnique/>
+        </w:docPartObj>
+      </w:sdtPr>
+      <w:sdtEndPr>
+        <w:rPr>
+          <w:rFonts w:asciiTheme="minorHAnsi" w:eastAsiaTheme="minorHAnsi" w:hAnsiTheme="minorHAnsi" w:cstheme="minorBidi"/>
+          <w:b w:val="0"/>
+          <w:bCs w:val="0"/>
+          <w:color w:val="auto"/>
+          <w:sz w:val="22"/>
+          <w:szCs w:val="22"/>
+        </w:rPr>
+      </w:sdtEndPr>
+      <w:sdtContent>
+        <w:p>
+          <w:pPr>
+            <w:pStyle w:val="TtulodeTDC"/>
+          </w:pPr>
+          <w:r>
+            <w:t>Contenido</w:t>
+          </w:r>
+        </w:p>
+        <w:p>
+          <w:pPr>
+            <w:pStyle w:val="TDC1"/>
+            <w:tabs>
+              <w:tab w:val="right" w:leader="dot" w:pos="8494"/>
+            </w:tabs>
+            <w:rPr>
+              <w:rFonts w:eastAsiaTheme="minorEastAsia"/>
+              <w:noProof/>
+              <w:lang w:eastAsia="es-ES_tradnl"/>
+            </w:rPr>
+          </w:pPr>
+          <w:r>
+            <w:rPr>
+              <w:lang w:val="es-ES"/>
+            </w:rPr>
+            <w:fldChar w:fldCharType="begin"/>
+          </w:r>
+          <w:r>
+            <w:rPr>
+              <w:lang w:val="es-ES"/>
+            </w:rPr>
+            <w:instrText xml:space="preserve"> TOC \o "1-3" \h \z \u </w:instrText>
+          </w:r>
+          <w:r>
+            <w:rPr>
+              <w:lang w:val="es-ES"/>
+            </w:rPr>
+            <w:fldChar w:fldCharType="separate"/>
+          </w:r>
+          <w:hyperlink w:anchor="_Toc235444718" w:history="1">
+            <w:r>
+              <w:rPr>
+                <w:rStyle w:val="Hipervnculo"/>
+                <w:noProof/>
+              </w:rPr>
+              <w:t>Mantenedores</w:t>
+            </w:r>
+            <w:r>
+              <w:rPr>
+                <w:noProof/>
+                <w:webHidden/>
+              </w:rPr>
+              <w:tab/>
+            </w:r>
+            <w:r>
+              <w:rPr>
+                <w:noProof/>
+                <w:webHidden/>
+              </w:rPr>
+              <w:fldChar w:fldCharType="begin"/>
+            </w:r>
+            <w:r>
+              <w:rPr>
+                <w:noProof/>
+                <w:webHidden/>
+              </w:rPr>
+              <w:instrText xml:space="preserve"> PAGEREF _Toc235444718 \h </w:instrText>
+            </w:r>
+            <w:r>
+              <w:rPr>
+                <w:noProof/>
+                <w:webHidden/>
+              </w:rPr>
+            </w:r>
+            <w:r>
+              <w:rPr>
+                <w:noProof/>
+                <w:webHidden/>
+              </w:rPr>
+              <w:fldChar w:fldCharType="separate"/>
+            </w:r>
+            <w:r>
+              <w:rPr>
+                <w:noProof/>
+                <w:webHidden/>
+              </w:rPr>
+              <w:t>3</w:t>
+            </w:r>
+            <w:r>
+              <w:rPr>
+                <w:noProof/>
+                <w:webHidden/>
+              </w:rPr>
+              <w:fldChar w:fldCharType="end"/>
+            </w:r>
+          </w:hyperlink>
+        </w:p>
+        <w:p>
+          <w:pPr>
+            <w:pStyle w:val="TDC2"/>
+            <w:tabs>
+              <w:tab w:val="right" w:leader="dot" w:pos="8494"/>
+            </w:tabs>
+            <w:rPr>
+              <w:rFonts w:eastAsiaTheme="minorEastAsia"/>
+              <w:noProof/>
+              <w:lang w:eastAsia="es-ES_tradnl"/>
+            </w:rPr>
+          </w:pPr>
+          <w:hyperlink w:anchor="_Toc235444719" w:history="1">
+            <w:r>
+              <w:rPr>
+                <w:rStyle w:val="Hipervnculo"/>
+                <w:noProof/>
+              </w:rPr>
+              <w:t>1.- Mantenedor  Empleados</w:t>
+            </w:r>
+            <w:r>
+              <w:rPr>
+                <w:noProof/>
+                <w:webHidden/>
+              </w:rPr>
+              <w:tab/>
+            </w:r>
+            <w:r>
+              <w:rPr>
+                <w:noProof/>
+                <w:webHidden/>
+              </w:rPr>
+              <w:fldChar w:fldCharType="begin"/>
+            </w:r>
+            <w:r>
+              <w:rPr>
+                <w:noProof/>
+                <w:webHidden/>
+              </w:rPr>
+              <w:instrText xml:space="preserve"> PAGEREF _Toc235444719 \h </w:instrText>
+            </w:r>
+            <w:r>
+              <w:rPr>
+                <w:noProof/>
+                <w:webHidden/>
+              </w:rPr>
+            </w:r>
+            <w:r>
+              <w:rPr>
+                <w:noProof/>
+                <w:webHidden/>
+              </w:rPr>
+              <w:fldChar w:fldCharType="separate"/>
+            </w:r>
+            <w:r>
+              <w:rPr>
+                <w:noProof/>
+                <w:webHidden/>
+              </w:rPr>
+              <w:t>3</w:t>
+            </w:r>
+            <w:r>
+              <w:rPr>
+                <w:noProof/>
+                <w:webHidden/>
+              </w:rPr>
+              <w:fldChar w:fldCharType="end"/>
+            </w:r>
+          </w:hyperlink>
+        </w:p>
+        <w:p>
+          <w:pPr>
+            <w:pStyle w:val="TDC3"/>
+            <w:tabs>
+              <w:tab w:val="right" w:leader="dot" w:pos="8494"/>
+            </w:tabs>
+            <w:rPr>
+              <w:rFonts w:eastAsiaTheme="minorEastAsia"/>
+              <w:noProof/>
+              <w:lang w:eastAsia="es-ES_tradnl"/>
+            </w:rPr>
+          </w:pPr>
+          <w:hyperlink w:anchor="_Toc235444720" w:history="1">
+            <w:r>
+              <w:rPr>
+                <w:rStyle w:val="Hipervnculo"/>
+                <w:noProof/>
+              </w:rPr>
+              <w:t>1.1.-Crear  Empleado.</w:t>
+            </w:r>
+            <w:r>
+              <w:rPr>
+                <w:noProof/>
+                <w:webHidden/>
+              </w:rPr>
+              <w:tab/>
+            </w:r>
+            <w:r>
+              <w:rPr>
+                <w:noProof/>
+                <w:webHidden/>
+              </w:rPr>
+              <w:fldChar w:fldCharType="begin"/>
+            </w:r>
+            <w:r>
+              <w:rPr>
+                <w:noProof/>
+                <w:webHidden/>
+              </w:rPr>
+              <w:instrText xml:space="preserve"> PAGEREF _Toc235444720 \h </w:instrText>
+            </w:r>
+            <w:r>
+              <w:rPr>
+                <w:noProof/>
+                <w:webHidden/>
+              </w:rPr>
+            </w:r>
+            <w:r>
+              <w:rPr>
+                <w:noProof/>
+                <w:webHidden/>
+              </w:rPr>
+              <w:fldChar w:fldCharType="separate"/>
+            </w:r>
+            <w:r>
+              <w:rPr>
+                <w:noProof/>
+                <w:webHidden/>
+              </w:rPr>
+              <w:t>3</w:t>
+            </w:r>
+            <w:r>
+              <w:rPr>
+                <w:noProof/>
+                <w:webHidden/>
+              </w:rPr>
+              <w:fldChar w:fldCharType="end"/>
+            </w:r>
+          </w:hyperlink>
+        </w:p>
+        <w:p>
+          <w:pPr>
+            <w:pStyle w:val="TDC3"/>
+            <w:tabs>
+              <w:tab w:val="right" w:leader="dot" w:pos="8494"/>
+            </w:tabs>
+            <w:rPr>
+              <w:rFonts w:eastAsiaTheme="minorEastAsia"/>
+              <w:noProof/>
+              <w:lang w:eastAsia="es-ES_tradnl"/>
+            </w:rPr>
+          </w:pPr>
+          <w:hyperlink w:anchor="_Toc235444721" w:history="1">
+            <w:r>
+              <w:rPr>
+                <w:rStyle w:val="Hipervnculo"/>
+                <w:noProof/>
+              </w:rPr>
+              <w:t>1.2 .- Crear Empleado con rut invalido</w:t>
+            </w:r>
+            <w:r>
+              <w:rPr>
+                <w:noProof/>
+                <w:webHidden/>
+              </w:rPr>
+              <w:tab/>
+            </w:r>
+            <w:r>
+              <w:rPr>
+                <w:noProof/>
+                <w:webHidden/>
+              </w:rPr>
+              <w:fldChar w:fldCharType="begin"/>
+            </w:r>
+            <w:r>
+              <w:rPr>
+                <w:noProof/>
+                <w:webHidden/>
+              </w:rPr>
+              <w:instrText xml:space="preserve"> PAGEREF _Toc235444721 \h </w:instrText>
+            </w:r>
+            <w:r>
+              <w:rPr>
+                <w:noProof/>
+                <w:webHidden/>
+              </w:rPr>
+            </w:r>
+            <w:r>
+              <w:rPr>
+                <w:noProof/>
+                <w:webHidden/>
+              </w:rPr>
+              <w:fldChar w:fldCharType="separate"/>
+            </w:r>
+            <w:r>
+              <w:rPr>
+                <w:noProof/>
+                <w:webHidden/>
+              </w:rPr>
+              <w:t>4</w:t>
+            </w:r>
+            <w:r>
+              <w:rPr>
+                <w:noProof/>
+                <w:webHidden/>
+              </w:rPr>
+              <w:fldChar w:fldCharType="end"/>
+            </w:r>
+          </w:hyperlink>
+        </w:p>
+        <w:p>
+          <w:pPr>
+            <w:pStyle w:val="TDC3"/>
+            <w:tabs>
+              <w:tab w:val="right" w:leader="dot" w:pos="8494"/>
+            </w:tabs>
+            <w:rPr>
+              <w:rFonts w:eastAsiaTheme="minorEastAsia"/>
+              <w:noProof/>
+              <w:lang w:eastAsia="es-ES_tradnl"/>
+            </w:rPr>
+          </w:pPr>
+          <w:hyperlink w:anchor="_Toc235444722" w:history="1">
+            <w:r>
+              <w:rPr>
+                <w:rStyle w:val="Hipervnculo"/>
+                <w:noProof/>
+              </w:rPr>
+              <w:t>1.3.- Crear Empleado con rut ya registrado.</w:t>
+            </w:r>
+            <w:r>
+              <w:rPr>
+                <w:noProof/>
+                <w:webHidden/>
+              </w:rPr>
+              <w:tab/>
+            </w:r>
+            <w:r>
+              <w:rPr>
+                <w:noProof/>
+                <w:webHidden/>
+              </w:rPr>
+              <w:fldChar w:fldCharType="begin"/>
+            </w:r>
+            <w:r>
+              <w:rPr>
+                <w:noProof/>
+                <w:webHidden/>
+              </w:rPr>
+              <w:instrText xml:space="preserve"> PAGEREF _Toc235444722 \h </w:instrText>
+            </w:r>
+            <w:r>
+              <w:rPr>
+                <w:noProof/>
+                <w:webHidden/>
+              </w:rPr>
+            </w:r>
+            <w:r>
+              <w:rPr>
+                <w:noProof/>
+                <w:webHidden/>
+              </w:rPr>
+              <w:fldChar w:fldCharType="separate"/>
+            </w:r>
+            <w:r>
+              <w:rPr>
+                <w:noProof/>
+                <w:webHidden/>
+              </w:rPr>
+              <w:t>5</w:t>
+            </w:r>
+            <w:r>
+              <w:rPr>
+                <w:noProof/>
+                <w:webHidden/>
+              </w:rPr>
+              <w:fldChar w:fldCharType="end"/>
+            </w:r>
+          </w:hyperlink>
+        </w:p>
+        <w:p>
+          <w:pPr>
+            <w:pStyle w:val="TDC3"/>
+            <w:tabs>
+              <w:tab w:val="right" w:leader="dot" w:pos="8494"/>
+            </w:tabs>
+            <w:rPr>
+              <w:rFonts w:eastAsiaTheme="minorEastAsia"/>
+              <w:noProof/>
+              <w:lang w:eastAsia="es-ES_tradnl"/>
+            </w:rPr>
+          </w:pPr>
+          <w:hyperlink w:anchor="_Toc235444723" w:history="1">
+            <w:r>
+              <w:rPr>
+                <w:rStyle w:val="Hipervnculo"/>
+                <w:noProof/>
+              </w:rPr>
+              <w:t>1.5.- Editar Empleado.</w:t>
+            </w:r>
+            <w:r>
+              <w:rPr>
+                <w:noProof/>
+                <w:webHidden/>
+              </w:rPr>
+              <w:tab/>
+            </w:r>
+            <w:r>
+              <w:rPr>
+                <w:noProof/>
+                <w:webHidden/>
+              </w:rPr>
+              <w:fldChar w:fldCharType="begin"/>
+            </w:r>
+            <w:r>
+              <w:rPr>
+                <w:noProof/>
+                <w:webHidden/>
+              </w:rPr>
+              <w:instrText xml:space="preserve"> PAGEREF _Toc235444723 \h </w:instrText>
+            </w:r>
+            <w:r>
+              <w:rPr>
+                <w:noProof/>
+                <w:webHidden/>
+              </w:rPr>
+            </w:r>
+            <w:r>
+              <w:rPr>
+                <w:noProof/>
+                <w:webHidden/>
+              </w:rPr>
+              <w:fldChar w:fldCharType="separate"/>
+            </w:r>
+            <w:r>
+              <w:rPr>
+                <w:noProof/>
+                <w:webHidden/>
+              </w:rPr>
+              <w:t>6</w:t>
+            </w:r>
+            <w:r>
+              <w:rPr>
+                <w:noProof/>
+                <w:webHidden/>
+              </w:rPr>
+              <w:fldChar w:fldCharType="end"/>
+            </w:r>
+          </w:hyperlink>
+        </w:p>
+        <w:p>
+          <w:pPr>
+            <w:pStyle w:val="TDC3"/>
+            <w:tabs>
+              <w:tab w:val="right" w:leader="dot" w:pos="8494"/>
+            </w:tabs>
+            <w:rPr>
+              <w:rFonts w:eastAsiaTheme="minorEastAsia"/>
+              <w:noProof/>
+              <w:lang w:eastAsia="es-ES_tradnl"/>
+            </w:rPr>
+          </w:pPr>
+          <w:hyperlink w:anchor="_Toc235444724" w:history="1">
+            <w:r>
+              <w:rPr>
+                <w:rStyle w:val="Hipervnculo"/>
+                <w:noProof/>
+              </w:rPr>
+              <w:t>1.6.- Editar Empleado con datos en blanco.</w:t>
+            </w:r>
+            <w:r>
+              <w:rPr>
+                <w:noProof/>
+                <w:webHidden/>
+              </w:rPr>
+              <w:tab/>
+            </w:r>
+            <w:r>
+              <w:rPr>
+                <w:noProof/>
+                <w:webHidden/>
+              </w:rPr>
+              <w:fldChar w:fldCharType="begin"/>
+            </w:r>
+            <w:r>
+              <w:rPr>
+                <w:noProof/>
+                <w:webHidden/>
+              </w:rPr>
+              <w:instrText xml:space="preserve"> PAGEREF _Toc235444724 \h </w:instrText>
+            </w:r>
+            <w:r>
+              <w:rPr>
+                <w:noProof/>
+                <w:webHidden/>
+              </w:rPr>
+            </w:r>
+            <w:r>
+              <w:rPr>
+                <w:noProof/>
+                <w:webHidden/>
+              </w:rPr>
+              <w:fldChar w:fldCharType="separate"/>
+            </w:r>
+            <w:r>
+              <w:rPr>
+                <w:noProof/>
+                <w:webHidden/>
+              </w:rPr>
+              <w:t>7</w:t>
+            </w:r>
+            <w:r>
+              <w:rPr>
+                <w:noProof/>
+                <w:webHidden/>
+              </w:rPr>
+              <w:fldChar w:fldCharType="end"/>
+            </w:r>
+          </w:hyperlink>
+        </w:p>
+        <w:p>
+          <w:pPr>
+            <w:pStyle w:val="TDC2"/>
+            <w:tabs>
+              <w:tab w:val="right" w:leader="dot" w:pos="8494"/>
+            </w:tabs>
+            <w:rPr>
+              <w:rFonts w:eastAsiaTheme="minorEastAsia"/>
+              <w:noProof/>
+              <w:lang w:eastAsia="es-ES_tradnl"/>
+            </w:rPr>
+          </w:pPr>
+          <w:hyperlink w:anchor="_Toc235444725" w:history="1">
+            <w:r>
+              <w:rPr>
+                <w:rStyle w:val="Hipervnculo"/>
+                <w:noProof/>
+              </w:rPr>
+              <w:t>Mantenedor Usuarios</w:t>
+            </w:r>
+            <w:r>
+              <w:rPr>
+                <w:noProof/>
+                <w:webHidden/>
+              </w:rPr>
+              <w:tab/>
+            </w:r>
+            <w:r>
+              <w:rPr>
+                <w:noProof/>
+                <w:webHidden/>
+              </w:rPr>
+              <w:fldChar w:fldCharType="begin"/>
+            </w:r>
+            <w:r>
+              <w:rPr>
+                <w:noProof/>
+                <w:webHidden/>
+              </w:rPr>
+              <w:instrText xml:space="preserve"> PAGEREF _Toc235444725 \h </w:instrText>
+            </w:r>
+            <w:r>
+              <w:rPr>
+                <w:noProof/>
+                <w:webHidden/>
+              </w:rPr>
+            </w:r>
+            <w:r>
+              <w:rPr>
+                <w:noProof/>
+                <w:webHidden/>
+              </w:rPr>
+              <w:fldChar w:fldCharType="separate"/>
+            </w:r>
+            <w:r>
+              <w:rPr>
+                <w:noProof/>
+                <w:webHidden/>
+              </w:rPr>
+              <w:t>8</w:t>
+            </w:r>
+            <w:r>
+              <w:rPr>
+                <w:noProof/>
+                <w:webHidden/>
+              </w:rPr>
+              <w:fldChar w:fldCharType="end"/>
+            </w:r>
+          </w:hyperlink>
+        </w:p>
+        <w:p>
+          <w:pPr>
+            <w:pStyle w:val="TDC3"/>
+            <w:tabs>
+              <w:tab w:val="right" w:leader="dot" w:pos="8494"/>
+            </w:tabs>
+            <w:rPr>
+              <w:rFonts w:eastAsiaTheme="minorEastAsia"/>
+              <w:noProof/>
+              <w:lang w:eastAsia="es-ES_tradnl"/>
+            </w:rPr>
+          </w:pPr>
+          <w:hyperlink w:anchor="_Toc235444726" w:history="1">
+            <w:r>
+              <w:rPr>
+                <w:rStyle w:val="Hipervnculo"/>
+                <w:noProof/>
+              </w:rPr>
+              <w:t>2.1.- Crear Usuario.</w:t>
+            </w:r>
+            <w:r>
+              <w:rPr>
+                <w:noProof/>
+                <w:webHidden/>
+              </w:rPr>
+              <w:tab/>
+            </w:r>
+            <w:r>
+              <w:rPr>
+                <w:noProof/>
+                <w:webHidden/>
+              </w:rPr>
+              <w:fldChar w:fldCharType="begin"/>
+            </w:r>
+            <w:r>
+              <w:rPr>
+                <w:noProof/>
+                <w:webHidden/>
+              </w:rPr>
+              <w:instrText xml:space="preserve"> PAGEREF _Toc235444726 \h </w:instrText>
+            </w:r>
+            <w:r>
+              <w:rPr>
+                <w:noProof/>
+                <w:webHidden/>
+              </w:rPr>
+            </w:r>
+            <w:r>
+              <w:rPr>
+                <w:noProof/>
+                <w:webHidden/>
+              </w:rPr>
+              <w:fldChar w:fldCharType="separate"/>
+            </w:r>
+            <w:r>
+              <w:rPr>
+                <w:noProof/>
+                <w:webHidden/>
+              </w:rPr>
+              <w:t>8</w:t>
+            </w:r>
+            <w:r>
+              <w:rPr>
+                <w:noProof/>
+                <w:webHidden/>
+              </w:rPr>
+              <w:fldChar w:fldCharType="end"/>
+            </w:r>
+          </w:hyperlink>
+        </w:p>
+        <w:p>
+          <w:pPr>
+            <w:pStyle w:val="TDC3"/>
+            <w:tabs>
+              <w:tab w:val="right" w:leader="dot" w:pos="8494"/>
+            </w:tabs>
+            <w:rPr>
+              <w:rFonts w:eastAsiaTheme="minorEastAsia"/>
+              <w:noProof/>
+              <w:lang w:eastAsia="es-ES_tradnl"/>
+            </w:rPr>
+          </w:pPr>
+          <w:hyperlink w:anchor="_Toc235444727" w:history="1">
+            <w:r>
+              <w:rPr>
+                <w:rStyle w:val="Hipervnculo"/>
+                <w:noProof/>
+              </w:rPr>
+              <w:t>2.2.- Crear Usuario con nombre de usuario ya registrado.</w:t>
+            </w:r>
+            <w:r>
+              <w:rPr>
+                <w:noProof/>
+                <w:webHidden/>
+              </w:rPr>
+              <w:tab/>
+            </w:r>
+            <w:r>
+              <w:rPr>
+                <w:noProof/>
+                <w:webHidden/>
+              </w:rPr>
+              <w:fldChar w:fldCharType="begin"/>
+            </w:r>
+            <w:r>
+              <w:rPr>
+                <w:noProof/>
+                <w:webHidden/>
+              </w:rPr>
+              <w:instrText xml:space="preserve"> PAGEREF _Toc235444727 \h </w:instrText>
+            </w:r>
+            <w:r>
+              <w:rPr>
+                <w:noProof/>
+                <w:webHidden/>
+              </w:rPr>
+            </w:r>
+            <w:r>
+              <w:rPr>
+                <w:noProof/>
+                <w:webHidden/>
+              </w:rPr>
+              <w:fldChar w:fldCharType="separate"/>
+            </w:r>
+            <w:r>
+              <w:rPr>
+                <w:noProof/>
+                <w:webHidden/>
+              </w:rPr>
+              <w:t>9</w:t>
+            </w:r>
+            <w:r>
+              <w:rPr>
+                <w:noProof/>
+                <w:webHidden/>
+              </w:rPr>
+              <w:fldChar w:fldCharType="end"/>
+            </w:r>
+          </w:hyperlink>
+        </w:p>
+        <w:p>
+          <w:pPr>
+            <w:pStyle w:val="TDC3"/>
+            <w:tabs>
+              <w:tab w:val="right" w:leader="dot" w:pos="8494"/>
+            </w:tabs>
+            <w:rPr>
+              <w:rFonts w:eastAsiaTheme="minorEastAsia"/>
+              <w:noProof/>
+              <w:lang w:eastAsia="es-ES_tradnl"/>
+            </w:rPr>
+          </w:pPr>
+          <w:hyperlink w:anchor="_Toc235444728" w:history="1">
+            <w:r>
+              <w:rPr>
+                <w:rStyle w:val="Hipervnculo"/>
+                <w:noProof/>
+              </w:rPr>
+              <w:t>2.3.- Modificar Usuario.</w:t>
+            </w:r>
+            <w:r>
+              <w:rPr>
+                <w:noProof/>
+                <w:webHidden/>
+              </w:rPr>
+              <w:tab/>
+            </w:r>
+            <w:r>
+              <w:rPr>
+                <w:noProof/>
+                <w:webHidden/>
+              </w:rPr>
+              <w:fldChar w:fldCharType="begin"/>
+            </w:r>
+            <w:r>
+              <w:rPr>
+                <w:noProof/>
+                <w:webHidden/>
+              </w:rPr>
+              <w:instrText xml:space="preserve"> PAGEREF _Toc235444728 \h </w:instrText>
+            </w:r>
+            <w:r>
+              <w:rPr>
+                <w:noProof/>
+                <w:webHidden/>
+              </w:rPr>
+            </w:r>
+            <w:r>
+              <w:rPr>
+                <w:noProof/>
+                <w:webHidden/>
+              </w:rPr>
+              <w:fldChar w:fldCharType="separate"/>
+            </w:r>
+            <w:r>
+              <w:rPr>
+                <w:noProof/>
+                <w:webHidden/>
+              </w:rPr>
+              <w:t>10</w:t>
+            </w:r>
+            <w:r>
+              <w:rPr>
+                <w:noProof/>
+                <w:webHidden/>
+              </w:rPr>
+              <w:fldChar w:fldCharType="end"/>
+            </w:r>
+          </w:hyperlink>
+        </w:p>
+        <w:p>
+          <w:pPr>
+            <w:pStyle w:val="TDC2"/>
+            <w:tabs>
+              <w:tab w:val="right" w:leader="dot" w:pos="8494"/>
+            </w:tabs>
+            <w:rPr>
+              <w:rFonts w:eastAsiaTheme="minorEastAsia"/>
+              <w:noProof/>
+              <w:lang w:eastAsia="es-ES_tradnl"/>
+            </w:rPr>
+          </w:pPr>
+          <w:hyperlink w:anchor="_Toc235444729" w:history="1">
+            <w:r>
+              <w:rPr>
+                <w:rStyle w:val="Hipervnculo"/>
+                <w:noProof/>
+              </w:rPr>
+              <w:t>Mantenedor de Técnicos</w:t>
+            </w:r>
+            <w:r>
+              <w:rPr>
+                <w:noProof/>
+                <w:webHidden/>
+              </w:rPr>
+              <w:tab/>
+            </w:r>
+            <w:r>
+              <w:rPr>
+                <w:noProof/>
+                <w:webHidden/>
+              </w:rPr>
+              <w:fldChar w:fldCharType="begin"/>
+            </w:r>
+            <w:r>
+              <w:rPr>
+                <w:noProof/>
+                <w:webHidden/>
+              </w:rPr>
+              <w:instrText xml:space="preserve"> PAGEREF _Toc235444729 \h </w:instrText>
+            </w:r>
+            <w:r>
+              <w:rPr>
+                <w:noProof/>
+                <w:webHidden/>
+              </w:rPr>
+            </w:r>
+            <w:r>
+              <w:rPr>
+                <w:noProof/>
+                <w:webHidden/>
+              </w:rPr>
+              <w:fldChar w:fldCharType="separate"/>
+            </w:r>
+            <w:r>
+              <w:rPr>
+                <w:noProof/>
+                <w:webHidden/>
+              </w:rPr>
+              <w:t>11</w:t>
+            </w:r>
+            <w:r>
+              <w:rPr>
+                <w:noProof/>
+                <w:webHidden/>
+              </w:rPr>
+              <w:fldChar w:fldCharType="end"/>
+            </w:r>
+          </w:hyperlink>
+        </w:p>
+        <w:p>
+          <w:pPr>
+            <w:pStyle w:val="TDC3"/>
+            <w:tabs>
+              <w:tab w:val="right" w:leader="dot" w:pos="8494"/>
+            </w:tabs>
+            <w:rPr>
+              <w:rFonts w:eastAsiaTheme="minorEastAsia"/>
+              <w:noProof/>
+              <w:lang w:eastAsia="es-ES_tradnl"/>
+            </w:rPr>
+          </w:pPr>
+          <w:hyperlink w:anchor="_Toc235444730" w:history="1">
+            <w:r>
+              <w:rPr>
+                <w:rStyle w:val="Hipervnculo"/>
+                <w:noProof/>
+              </w:rPr>
+              <w:t>3.1.- Agregar Técnico</w:t>
+            </w:r>
+            <w:r>
+              <w:rPr>
+                <w:noProof/>
+                <w:webHidden/>
+              </w:rPr>
+              <w:tab/>
+            </w:r>
+            <w:r>
+              <w:rPr>
+                <w:noProof/>
+                <w:webHidden/>
+              </w:rPr>
+              <w:fldChar w:fldCharType="begin"/>
+            </w:r>
+            <w:r>
+              <w:rPr>
+                <w:noProof/>
+                <w:webHidden/>
+              </w:rPr>
+              <w:instrText xml:space="preserve"> PAGEREF _Toc235444730 \h </w:instrText>
+            </w:r>
+            <w:r>
+              <w:rPr>
+                <w:noProof/>
+                <w:webHidden/>
+              </w:rPr>
+            </w:r>
+            <w:r>
+              <w:rPr>
+                <w:noProof/>
+                <w:webHidden/>
+              </w:rPr>
+              <w:fldChar w:fldCharType="separate"/>
+            </w:r>
+            <w:r>
+              <w:rPr>
+                <w:noProof/>
+                <w:webHidden/>
+              </w:rPr>
+              <w:t>11</w:t>
+            </w:r>
+            <w:r>
+              <w:rPr>
+                <w:noProof/>
+                <w:webHidden/>
+              </w:rPr>
+              <w:fldChar w:fldCharType="end"/>
+            </w:r>
+          </w:hyperlink>
+        </w:p>
+        <w:p>
+          <w:pPr>
+            <w:pStyle w:val="TDC3"/>
+            <w:tabs>
+              <w:tab w:val="right" w:leader="dot" w:pos="8494"/>
+            </w:tabs>
+            <w:rPr>
+              <w:rFonts w:eastAsiaTheme="minorEastAsia"/>
+              <w:noProof/>
+              <w:lang w:eastAsia="es-ES_tradnl"/>
+            </w:rPr>
+          </w:pPr>
+          <w:hyperlink w:anchor="_Toc235444731" w:history="1">
+            <w:r>
+              <w:rPr>
+                <w:rStyle w:val="Hipervnculo"/>
+                <w:noProof/>
+              </w:rPr>
+              <w:t>3.2.- Agregar especialidades a técnico.</w:t>
+            </w:r>
+            <w:r>
+              <w:rPr>
+                <w:noProof/>
+                <w:webHidden/>
+              </w:rPr>
+              <w:tab/>
+            </w:r>
+            <w:r>
+              <w:rPr>
+                <w:noProof/>
+                <w:webHidden/>
+              </w:rPr>
+              <w:fldChar w:fldCharType="begin"/>
+            </w:r>
+            <w:r>
+              <w:rPr>
+                <w:noProof/>
+                <w:webHidden/>
+              </w:rPr>
+              <w:instrText xml:space="preserve"> PAGEREF _Toc235444731 \h </w:instrText>
+            </w:r>
+            <w:r>
+              <w:rPr>
+                <w:noProof/>
+                <w:webHidden/>
+              </w:rPr>
+            </w:r>
+            <w:r>
+              <w:rPr>
+                <w:noProof/>
+                <w:webHidden/>
+              </w:rPr>
+              <w:fldChar w:fldCharType="separate"/>
+            </w:r>
+            <w:r>
+              <w:rPr>
+                <w:noProof/>
+                <w:webHidden/>
+              </w:rPr>
+              <w:t>12</w:t>
+            </w:r>
+            <w:r>
+              <w:rPr>
+                <w:noProof/>
+                <w:webHidden/>
+              </w:rPr>
+              <w:fldChar w:fldCharType="end"/>
+            </w:r>
+          </w:hyperlink>
+        </w:p>
+        <w:p>
+          <w:pPr>
+            <w:pStyle w:val="TDC1"/>
+            <w:tabs>
+              <w:tab w:val="right" w:leader="dot" w:pos="8494"/>
+            </w:tabs>
+            <w:rPr>
+              <w:rFonts w:eastAsiaTheme="minorEastAsia"/>
+              <w:noProof/>
+              <w:lang w:eastAsia="es-ES_tradnl"/>
+            </w:rPr>
+          </w:pPr>
+          <w:hyperlink w:anchor="_Toc235444732" w:history="1">
+            <w:r>
+              <w:rPr>
+                <w:rStyle w:val="Hipervnculo"/>
+                <w:noProof/>
+              </w:rPr>
+              <w:t>Orden de Trabajo</w:t>
+            </w:r>
+            <w:r>
+              <w:rPr>
+                <w:noProof/>
+                <w:webHidden/>
+              </w:rPr>
+              <w:tab/>
+            </w:r>
+            <w:r>
+              <w:rPr>
+                <w:noProof/>
+                <w:webHidden/>
+              </w:rPr>
+              <w:fldChar w:fldCharType="begin"/>
+            </w:r>
+            <w:r>
+              <w:rPr>
+                <w:noProof/>
+                <w:webHidden/>
+              </w:rPr>
+              <w:instrText xml:space="preserve"> PAGEREF _Toc235444732 \h </w:instrText>
+            </w:r>
+            <w:r>
+              <w:rPr>
+                <w:noProof/>
+                <w:webHidden/>
+              </w:rPr>
+            </w:r>
+            <w:r>
+              <w:rPr>
+                <w:noProof/>
+                <w:webHidden/>
+              </w:rPr>
+              <w:fldChar w:fldCharType="separate"/>
+            </w:r>
+            <w:r>
+              <w:rPr>
+                <w:noProof/>
+                <w:webHidden/>
+              </w:rPr>
+              <w:t>13</w:t>
+            </w:r>
+            <w:r>
+              <w:rPr>
+                <w:noProof/>
+                <w:webHidden/>
+              </w:rPr>
+              <w:fldChar w:fldCharType="end"/>
+            </w:r>
+          </w:hyperlink>
+        </w:p>
+        <w:p>
+          <w:pPr>
+            <w:pStyle w:val="TDC3"/>
+            <w:tabs>
+              <w:tab w:val="right" w:leader="dot" w:pos="8494"/>
+            </w:tabs>
+            <w:rPr>
+              <w:rFonts w:eastAsiaTheme="minorEastAsia"/>
+              <w:noProof/>
+              <w:lang w:eastAsia="es-ES_tradnl"/>
+            </w:rPr>
+          </w:pPr>
+          <w:hyperlink w:anchor="_Toc235444733" w:history="1">
+            <w:r>
+              <w:rPr>
+                <w:rStyle w:val="Hipervnculo"/>
+                <w:noProof/>
+              </w:rPr>
+              <w:t>4.1.- Crear Orden de Trabajo.</w:t>
+            </w:r>
+            <w:r>
+              <w:rPr>
+                <w:noProof/>
+                <w:webHidden/>
+              </w:rPr>
+              <w:tab/>
+            </w:r>
+            <w:r>
+              <w:rPr>
+                <w:noProof/>
+                <w:webHidden/>
+              </w:rPr>
+              <w:fldChar w:fldCharType="begin"/>
+            </w:r>
+            <w:r>
+              <w:rPr>
+                <w:noProof/>
+                <w:webHidden/>
+              </w:rPr>
+              <w:instrText xml:space="preserve"> PAGEREF _Toc235444733 \h </w:instrText>
+            </w:r>
+            <w:r>
+              <w:rPr>
+                <w:noProof/>
+                <w:webHidden/>
+              </w:rPr>
+            </w:r>
+            <w:r>
+              <w:rPr>
+                <w:noProof/>
+                <w:webHidden/>
+              </w:rPr>
+              <w:fldChar w:fldCharType="separate"/>
+            </w:r>
+            <w:r>
+              <w:rPr>
+                <w:noProof/>
+                <w:webHidden/>
+              </w:rPr>
+              <w:t>13</w:t>
+            </w:r>
+            <w:r>
+              <w:rPr>
+                <w:noProof/>
+                <w:webHidden/>
+              </w:rPr>
+              <w:fldChar w:fldCharType="end"/>
+            </w:r>
+          </w:hyperlink>
+        </w:p>
+        <w:p>
+          <w:pPr>
+            <w:pStyle w:val="TDC3"/>
+            <w:tabs>
+              <w:tab w:val="right" w:leader="dot" w:pos="8494"/>
+            </w:tabs>
+            <w:rPr>
+              <w:rFonts w:eastAsiaTheme="minorEastAsia"/>
+              <w:noProof/>
+              <w:lang w:eastAsia="es-ES_tradnl"/>
+            </w:rPr>
+          </w:pPr>
+          <w:hyperlink w:anchor="_Toc235444734" w:history="1">
+            <w:r>
+              <w:rPr>
+                <w:rStyle w:val="Hipervnculo"/>
+                <w:noProof/>
+              </w:rPr>
+              <w:t>4.2.- Crear Cliente</w:t>
+            </w:r>
+            <w:r>
+              <w:rPr>
+                <w:noProof/>
+                <w:webHidden/>
+              </w:rPr>
+              <w:tab/>
+            </w:r>
+            <w:r>
+              <w:rPr>
+                <w:noProof/>
+                <w:webHidden/>
+              </w:rPr>
+              <w:fldChar w:fldCharType="begin"/>
+            </w:r>
+            <w:r>
+              <w:rPr>
+                <w:noProof/>
+                <w:webHidden/>
+              </w:rPr>
+              <w:instrText xml:space="preserve"> PAGEREF _Toc235444734 \h </w:instrText>
+            </w:r>
+            <w:r>
+              <w:rPr>
+                <w:noProof/>
+                <w:webHidden/>
+              </w:rPr>
+            </w:r>
+            <w:r>
+              <w:rPr>
+                <w:noProof/>
+                <w:webHidden/>
+              </w:rPr>
+              <w:fldChar w:fldCharType="separate"/>
+            </w:r>
+            <w:r>
+              <w:rPr>
+                <w:noProof/>
+                <w:webHidden/>
+              </w:rPr>
+              <w:t>14</w:t>
+            </w:r>
+            <w:r>
+              <w:rPr>
+                <w:noProof/>
+                <w:webHidden/>
+              </w:rPr>
+              <w:fldChar w:fldCharType="end"/>
+            </w:r>
+          </w:hyperlink>
+        </w:p>
+        <w:p>
+          <w:pPr>
+            <w:pStyle w:val="TDC3"/>
+            <w:tabs>
+              <w:tab w:val="right" w:leader="dot" w:pos="8494"/>
+            </w:tabs>
+            <w:rPr>
+              <w:rFonts w:eastAsiaTheme="minorEastAsia"/>
+              <w:noProof/>
+              <w:lang w:eastAsia="es-ES_tradnl"/>
+            </w:rPr>
+          </w:pPr>
+          <w:hyperlink w:anchor="_Toc235444735" w:history="1">
+            <w:r>
+              <w:rPr>
+                <w:rStyle w:val="Hipervnculo"/>
+                <w:noProof/>
+              </w:rPr>
+              <w:t>4.3.- Crear artículo.</w:t>
+            </w:r>
+            <w:r>
+              <w:rPr>
+                <w:noProof/>
+                <w:webHidden/>
+              </w:rPr>
+              <w:tab/>
+            </w:r>
+            <w:r>
+              <w:rPr>
+                <w:noProof/>
+                <w:webHidden/>
+              </w:rPr>
+              <w:fldChar w:fldCharType="begin"/>
+            </w:r>
+            <w:r>
+              <w:rPr>
+                <w:noProof/>
+                <w:webHidden/>
+              </w:rPr>
+              <w:instrText xml:space="preserve"> PAGEREF _Toc235444735 \h </w:instrText>
+            </w:r>
+            <w:r>
+              <w:rPr>
+                <w:noProof/>
+                <w:webHidden/>
+              </w:rPr>
+            </w:r>
+            <w:r>
+              <w:rPr>
+                <w:noProof/>
+                <w:webHidden/>
+              </w:rPr>
+              <w:fldChar w:fldCharType="separate"/>
+            </w:r>
+            <w:r>
+              <w:rPr>
+                <w:noProof/>
+                <w:webHidden/>
+              </w:rPr>
+              <w:t>15</w:t>
+            </w:r>
+            <w:r>
+              <w:rPr>
+                <w:noProof/>
+                <w:webHidden/>
+              </w:rPr>
+              <w:fldChar w:fldCharType="end"/>
+            </w:r>
+          </w:hyperlink>
+        </w:p>
+        <w:p>
+          <w:pPr>
+            <w:pStyle w:val="TDC1"/>
+            <w:tabs>
+              <w:tab w:val="right" w:leader="dot" w:pos="8494"/>
+            </w:tabs>
+            <w:rPr>
+              <w:rFonts w:eastAsiaTheme="minorEastAsia"/>
+              <w:noProof/>
+              <w:lang w:eastAsia="es-ES_tradnl"/>
+            </w:rPr>
+          </w:pPr>
+          <w:hyperlink w:anchor="_Toc235444736" w:history="1">
+            <w:r>
+              <w:rPr>
+                <w:rStyle w:val="Hipervnculo"/>
+                <w:noProof/>
+              </w:rPr>
+              <w:t>Asignación de trabajo</w:t>
+            </w:r>
+            <w:r>
+              <w:rPr>
+                <w:noProof/>
+                <w:webHidden/>
+              </w:rPr>
+              <w:tab/>
+            </w:r>
+            <w:r>
+              <w:rPr>
+                <w:noProof/>
+                <w:webHidden/>
+              </w:rPr>
+              <w:fldChar w:fldCharType="begin"/>
+            </w:r>
+            <w:r>
+              <w:rPr>
+                <w:noProof/>
+                <w:webHidden/>
+              </w:rPr>
+              <w:instrText xml:space="preserve"> PAGEREF _Toc235444736 \h </w:instrText>
+            </w:r>
+            <w:r>
+              <w:rPr>
+                <w:noProof/>
+                <w:webHidden/>
+              </w:rPr>
+            </w:r>
+            <w:r>
+              <w:rPr>
+                <w:noProof/>
+                <w:webHidden/>
+              </w:rPr>
+              <w:fldChar w:fldCharType="separate"/>
+            </w:r>
+            <w:r>
+              <w:rPr>
+                <w:noProof/>
+                <w:webHidden/>
+              </w:rPr>
+              <w:t>16</w:t>
+            </w:r>
+            <w:r>
+              <w:rPr>
+                <w:noProof/>
+                <w:webHidden/>
+              </w:rPr>
+              <w:fldChar w:fldCharType="end"/>
+            </w:r>
+          </w:hyperlink>
+        </w:p>
+        <w:p>
+          <w:pPr>
+            <w:pStyle w:val="TDC3"/>
+            <w:tabs>
+              <w:tab w:val="right" w:leader="dot" w:pos="8494"/>
+            </w:tabs>
+            <w:rPr>
+              <w:rFonts w:eastAsiaTheme="minorEastAsia"/>
+              <w:noProof/>
+              <w:lang w:eastAsia="es-ES_tradnl"/>
+            </w:rPr>
+          </w:pPr>
+          <w:hyperlink w:anchor="_Toc235444737" w:history="1">
+            <w:r>
+              <w:rPr>
+                <w:rStyle w:val="Hipervnculo"/>
+                <w:noProof/>
+              </w:rPr>
+              <w:t>5.1.- Asignación Manual de trabajo a técnicos.</w:t>
+            </w:r>
+            <w:r>
+              <w:rPr>
+                <w:noProof/>
+                <w:webHidden/>
+              </w:rPr>
+              <w:tab/>
+            </w:r>
+            <w:r>
+              <w:rPr>
+                <w:noProof/>
+                <w:webHidden/>
+              </w:rPr>
+              <w:fldChar w:fldCharType="begin"/>
+            </w:r>
+            <w:r>
+              <w:rPr>
+                <w:noProof/>
+                <w:webHidden/>
+              </w:rPr>
+              <w:instrText xml:space="preserve"> PAGEREF _Toc235444737 \h </w:instrText>
+            </w:r>
+            <w:r>
+              <w:rPr>
+                <w:noProof/>
+                <w:webHidden/>
+              </w:rPr>
+            </w:r>
+            <w:r>
+              <w:rPr>
+                <w:noProof/>
+                <w:webHidden/>
+              </w:rPr>
+              <w:fldChar w:fldCharType="separate"/>
+            </w:r>
+            <w:r>
+              <w:rPr>
+                <w:noProof/>
+                <w:webHidden/>
+              </w:rPr>
+              <w:t>16</w:t>
+            </w:r>
+            <w:r>
+              <w:rPr>
+                <w:noProof/>
+                <w:webHidden/>
+              </w:rPr>
+              <w:fldChar w:fldCharType="end"/>
+            </w:r>
+          </w:hyperlink>
+        </w:p>
+        <w:p>
+          <w:pPr>
+            <w:rPr>
+              <w:lang w:val="es-ES"/>
+            </w:rPr>
+          </w:pPr>
+          <w:r>
+            <w:rPr>
+              <w:lang w:val="es-ES"/>
+            </w:rPr>
+            <w:fldChar w:fldCharType="end"/>
+          </w:r>
+        </w:p>
+      </w:sdtContent>
+    </w:sdt>
     <w:p>
       <w:pPr>
-        <w:pStyle w:val="Ttulo"/>
-      </w:pPr>
+        <w:pStyle w:val="Ttulo1"/>
+      </w:pPr>
+    </w:p>
+    <w:p>
+      <w:pPr>
+        <w:pStyle w:val="Ttulo1"/>
+      </w:pPr>
+    </w:p>
+    <w:p/>
+    <w:p>
+      <w:pPr>
+        <w:pStyle w:val="Ttulo1"/>
+      </w:pPr>
+      <w:bookmarkStart w:id="0" w:name="_Toc235444718"/>
       <w:r>
-        <w:t xml:space="preserve">Mantenedores </w:t>
+        <w:lastRenderedPageBreak/>
+        <w:t>Mantenedores</w:t>
+      </w:r>
+      <w:bookmarkEnd w:id="0"/>
+      <w:r>
+        <w:t xml:space="preserve"> </w:t>
       </w:r>
     </w:p>
     <w:p>
       <w:pPr>
         <w:pStyle w:val="Ttulo2"/>
       </w:pPr>
+      <w:bookmarkStart w:id="1" w:name="_Toc235444719"/>
+      <w:r>
+        <w:t xml:space="preserve">1.- </w:t>
+      </w:r>
       <w:r>
         <w:t>Mantenedor  Empleados</w:t>
       </w:r>
+      <w:bookmarkEnd w:id="1"/>
     </w:p>
     <w:tbl>
       <w:tblPr>
@@ -44,6 +1526,14 @@
             <w:tcW w:w="6268" w:type="dxa"/>
           </w:tcPr>
           <w:p>
+            <w:pPr>
+              <w:pStyle w:val="Ttulo3"/>
+              <w:outlineLvl w:val="2"/>
+            </w:pPr>
+            <w:bookmarkStart w:id="2" w:name="_Toc235444720"/>
+            <w:r>
+              <w:t>1.1.-</w:t>
+            </w:r>
             <w:r>
               <w:t>Crear</w:t>
             </w:r>
@@ -53,6 +1543,7 @@
             <w:r>
               <w:t xml:space="preserve"> Empleado.</w:t>
             </w:r>
+            <w:bookmarkEnd w:id="2"/>
           </w:p>
         </w:tc>
       </w:tr>
@@ -458,9 +1949,21 @@
             <w:tcW w:w="6268" w:type="dxa"/>
           </w:tcPr>
           <w:p>
+            <w:pPr>
+              <w:pStyle w:val="Ttulo3"/>
+              <w:outlineLvl w:val="2"/>
+            </w:pPr>
+            <w:bookmarkStart w:id="3" w:name="_Toc235444721"/>
+            <w:r>
+              <w:t>1.2.</w:t>
+            </w:r>
+            <w:r>
+              <w:t xml:space="preserve">- </w:t>
+            </w:r>
             <w:r>
               <w:t>Crear Empleado con rut invalido</w:t>
             </w:r>
+            <w:bookmarkEnd w:id="3"/>
           </w:p>
         </w:tc>
       </w:tr>
@@ -876,9 +2379,18 @@
             <w:tcW w:w="6268" w:type="dxa"/>
           </w:tcPr>
           <w:p>
+            <w:pPr>
+              <w:pStyle w:val="Ttulo3"/>
+              <w:outlineLvl w:val="2"/>
+            </w:pPr>
+            <w:bookmarkStart w:id="4" w:name="_Toc235444722"/>
+            <w:r>
+              <w:t xml:space="preserve">1.3.- </w:t>
+            </w:r>
             <w:r>
               <w:t>Crear Empleado con rut ya registrado.</w:t>
             </w:r>
+            <w:bookmarkEnd w:id="4"/>
           </w:p>
         </w:tc>
       </w:tr>
@@ -1290,9 +2802,18 @@
             <w:tcW w:w="6268" w:type="dxa"/>
           </w:tcPr>
           <w:p>
+            <w:pPr>
+              <w:pStyle w:val="Ttulo3"/>
+              <w:outlineLvl w:val="2"/>
+            </w:pPr>
+            <w:bookmarkStart w:id="5" w:name="_Toc235444723"/>
+            <w:r>
+              <w:t xml:space="preserve">1.5.- </w:t>
+            </w:r>
             <w:r>
               <w:t>Editar Empleado.</w:t>
             </w:r>
+            <w:bookmarkEnd w:id="5"/>
           </w:p>
         </w:tc>
       </w:tr>
@@ -1671,7 +3192,6 @@
         </w:tc>
       </w:tr>
     </w:tbl>
-    <w:p/>
     <w:p/>
     <w:p/>
     <w:p/>
@@ -1706,9 +3226,18 @@
             <w:tcW w:w="6268" w:type="dxa"/>
           </w:tcPr>
           <w:p>
+            <w:pPr>
+              <w:pStyle w:val="Ttulo3"/>
+              <w:outlineLvl w:val="2"/>
+            </w:pPr>
+            <w:bookmarkStart w:id="6" w:name="_Toc235444724"/>
+            <w:r>
+              <w:t xml:space="preserve">1.6.- </w:t>
+            </w:r>
             <w:r>
               <w:t>Editar Empleado con datos en blanco.</w:t>
             </w:r>
+            <w:bookmarkEnd w:id="6"/>
           </w:p>
         </w:tc>
       </w:tr>
@@ -1801,12 +3330,21 @@
           </w:p>
           <w:p>
             <w:r>
-              <w:t xml:space="preserve">Apellido Materno: </w:t>
-            </w:r>
-          </w:p>
-          <w:p>
-            <w:r>
-              <w:t>Apellido Paterno: Pérez.</w:t>
+              <w:t xml:space="preserve">Apellido </w:t>
+            </w:r>
+            <w:r>
+              <w:t>Paterno</w:t>
+            </w:r>
+            <w:r>
+              <w:t xml:space="preserve">: </w:t>
+            </w:r>
+          </w:p>
+          <w:p>
+            <w:r>
+              <w:t>Apellido M</w:t>
+            </w:r>
+            <w:r>
+              <w:t>aterno: Pérez.</w:t>
             </w:r>
           </w:p>
           <w:p>
@@ -1978,10 +3516,7 @@
               </w:numPr>
             </w:pPr>
             <w:r>
-              <w:t xml:space="preserve"> Ingresar apellido Paterno “Pérez</w:t>
-            </w:r>
-            <w:r>
-              <w:t>”.</w:t>
+              <w:t>No Ingresar apellido Paterno “”.</w:t>
             </w:r>
           </w:p>
           <w:p>
@@ -1993,7 +3528,10 @@
               </w:numPr>
             </w:pPr>
             <w:r>
-              <w:t>No Ingresar apellido Materno “</w:t>
+              <w:t xml:space="preserve"> Ingresar apellido M</w:t>
+            </w:r>
+            <w:r>
+              <w:t>aterno “Pérez</w:t>
             </w:r>
             <w:r>
               <w:t>”.</w:t>
@@ -2080,11 +3618,7 @@
         <w:pStyle w:val="Ttulo2"/>
       </w:pPr>
     </w:p>
-    <w:p>
-      <w:pPr>
-        <w:pStyle w:val="Ttulo2"/>
-      </w:pPr>
-    </w:p>
+    <w:p/>
     <w:p>
       <w:pPr>
         <w:rPr>
@@ -2096,10 +3630,12 @@
       <w:pPr>
         <w:pStyle w:val="Ttulo2"/>
       </w:pPr>
+      <w:bookmarkStart w:id="7" w:name="_Toc235444725"/>
       <w:r>
         <w:lastRenderedPageBreak/>
         <w:t>Mantenedor Usuarios</w:t>
       </w:r>
+      <w:bookmarkEnd w:id="7"/>
     </w:p>
     <w:tbl>
       <w:tblPr>
@@ -2127,9 +3663,18 @@
             <w:tcW w:w="6268" w:type="dxa"/>
           </w:tcPr>
           <w:p>
+            <w:pPr>
+              <w:pStyle w:val="Ttulo3"/>
+              <w:outlineLvl w:val="2"/>
+            </w:pPr>
+            <w:bookmarkStart w:id="8" w:name="_Toc235444726"/>
+            <w:r>
+              <w:t xml:space="preserve">2.1.- </w:t>
+            </w:r>
             <w:r>
               <w:t>Crear Usuario.</w:t>
             </w:r>
+            <w:bookmarkEnd w:id="8"/>
           </w:p>
         </w:tc>
       </w:tr>
@@ -2454,9 +3999,18 @@
             <w:tcW w:w="6268" w:type="dxa"/>
           </w:tcPr>
           <w:p>
+            <w:pPr>
+              <w:pStyle w:val="Ttulo3"/>
+              <w:outlineLvl w:val="2"/>
+            </w:pPr>
+            <w:bookmarkStart w:id="9" w:name="_Toc235444727"/>
+            <w:r>
+              <w:t xml:space="preserve">2.2.- </w:t>
+            </w:r>
             <w:r>
               <w:t>Crear Usuario con nombre de usuario ya registrado.</w:t>
             </w:r>
+            <w:bookmarkEnd w:id="9"/>
           </w:p>
         </w:tc>
       </w:tr>
@@ -2751,8 +4305,6 @@
         </w:tc>
       </w:tr>
     </w:tbl>
-    <w:p/>
-    <w:p/>
     <w:p/>
     <w:p/>
     <w:p/>
@@ -2787,9 +4339,18 @@
             <w:tcW w:w="6268" w:type="dxa"/>
           </w:tcPr>
           <w:p>
+            <w:pPr>
+              <w:pStyle w:val="Ttulo3"/>
+              <w:outlineLvl w:val="2"/>
+            </w:pPr>
+            <w:bookmarkStart w:id="10" w:name="_Toc235444728"/>
+            <w:r>
+              <w:t xml:space="preserve">2.3.- </w:t>
+            </w:r>
             <w:r>
               <w:t>Modificar Usuario.</w:t>
             </w:r>
+            <w:bookmarkEnd w:id="10"/>
           </w:p>
         </w:tc>
       </w:tr>
@@ -3156,10 +4717,12 @@
       <w:pPr>
         <w:pStyle w:val="Ttulo2"/>
       </w:pPr>
+      <w:bookmarkStart w:id="11" w:name="_Toc235444729"/>
       <w:r>
         <w:lastRenderedPageBreak/>
         <w:t>Mantenedor de Técnicos</w:t>
       </w:r>
+      <w:bookmarkEnd w:id="11"/>
     </w:p>
     <w:tbl>
       <w:tblPr>
@@ -3187,9 +4750,18 @@
             <w:tcW w:w="6268" w:type="dxa"/>
           </w:tcPr>
           <w:p>
+            <w:pPr>
+              <w:pStyle w:val="Ttulo3"/>
+              <w:outlineLvl w:val="2"/>
+            </w:pPr>
+            <w:bookmarkStart w:id="12" w:name="_Toc235444730"/>
+            <w:r>
+              <w:t xml:space="preserve">3.1.- </w:t>
+            </w:r>
             <w:r>
               <w:t>Agregar Técnico</w:t>
             </w:r>
+            <w:bookmarkEnd w:id="12"/>
           </w:p>
         </w:tc>
       </w:tr>
@@ -3478,9 +5050,18 @@
             <w:tcW w:w="6268" w:type="dxa"/>
           </w:tcPr>
           <w:p>
+            <w:pPr>
+              <w:pStyle w:val="Ttulo3"/>
+              <w:outlineLvl w:val="2"/>
+            </w:pPr>
+            <w:bookmarkStart w:id="13" w:name="_Toc235444731"/>
+            <w:r>
+              <w:t xml:space="preserve">3.2.- </w:t>
+            </w:r>
             <w:r>
               <w:t>Agregar especialidades a técnico.</w:t>
             </w:r>
+            <w:bookmarkEnd w:id="13"/>
           </w:p>
         </w:tc>
       </w:tr>
@@ -3758,12 +5339,14 @@
     <w:p/>
     <w:p>
       <w:pPr>
-        <w:pStyle w:val="Ttulo"/>
-      </w:pPr>
+        <w:pStyle w:val="Ttulo1"/>
+      </w:pPr>
+      <w:bookmarkStart w:id="14" w:name="_Toc235444732"/>
       <w:r>
         <w:lastRenderedPageBreak/>
         <w:t>Orden de Trabajo</w:t>
       </w:r>
+      <w:bookmarkEnd w:id="14"/>
     </w:p>
     <w:tbl>
       <w:tblPr>
@@ -3791,9 +5374,17 @@
             <w:tcW w:w="6268" w:type="dxa"/>
           </w:tcPr>
           <w:p>
+            <w:pPr>
+              <w:pStyle w:val="Ttulo3"/>
+            </w:pPr>
+            <w:bookmarkStart w:id="15" w:name="_Toc235444733"/>
+            <w:r>
+              <w:t xml:space="preserve">4.1.- </w:t>
+            </w:r>
             <w:r>
               <w:t>Crear Orden de Trabajo.</w:t>
             </w:r>
+            <w:bookmarkEnd w:id="15"/>
           </w:p>
         </w:tc>
       </w:tr>
@@ -4402,11 +5993,11 @@
               <w:t>artículo</w:t>
             </w:r>
             <w:r>
-              <w:t xml:space="preserve"> </w:t>
+              <w:t xml:space="preserve"> creados al guardar la orden de trabajo  el sistema despliega una </w:t>
             </w:r>
             <w:r>
               <w:lastRenderedPageBreak/>
-              <w:t>creados al guardar la orden de trabajo  el sistema despliega una pantalla</w:t>
+              <w:t>pantalla</w:t>
             </w:r>
             <w:r>
               <w:t xml:space="preserve"> con la orden de trabajo completa para imprimir.</w:t>
@@ -4472,9 +6063,17 @@
             <w:tcW w:w="6268" w:type="dxa"/>
           </w:tcPr>
           <w:p>
+            <w:pPr>
+              <w:pStyle w:val="Ttulo3"/>
+            </w:pPr>
+            <w:bookmarkStart w:id="16" w:name="_Toc235444734"/>
+            <w:r>
+              <w:t xml:space="preserve">4.2.- </w:t>
+            </w:r>
             <w:r>
               <w:t>Crear Cliente</w:t>
             </w:r>
+            <w:bookmarkEnd w:id="16"/>
           </w:p>
         </w:tc>
       </w:tr>
@@ -4917,9 +6516,17 @@
             <w:tcW w:w="6268" w:type="dxa"/>
           </w:tcPr>
           <w:p>
+            <w:pPr>
+              <w:pStyle w:val="Ttulo3"/>
+            </w:pPr>
+            <w:bookmarkStart w:id="17" w:name="_Toc235444735"/>
+            <w:r>
+              <w:t xml:space="preserve">4.3.- </w:t>
+            </w:r>
             <w:r>
               <w:t>Crear artículo.</w:t>
             </w:r>
+            <w:bookmarkEnd w:id="17"/>
           </w:p>
         </w:tc>
       </w:tr>
@@ -5447,11 +7054,18 @@
     <w:p/>
     <w:p>
       <w:pPr>
-        <w:pStyle w:val="Ttulo"/>
-      </w:pPr>
+        <w:pStyle w:val="Ttulo1"/>
+        <w:tabs>
+          <w:tab w:val="left" w:pos="6210"/>
+        </w:tabs>
+      </w:pPr>
+      <w:bookmarkStart w:id="18" w:name="_Toc235444736"/>
       <w:r>
-        <w:lastRenderedPageBreak/>
         <w:t>Asignación de trabajo</w:t>
+      </w:r>
+      <w:bookmarkEnd w:id="18"/>
+      <w:r>
+        <w:tab/>
       </w:r>
     </w:p>
     <w:tbl>
@@ -5480,9 +7094,17 @@
             <w:tcW w:w="6268" w:type="dxa"/>
           </w:tcPr>
           <w:p>
+            <w:pPr>
+              <w:pStyle w:val="Ttulo3"/>
+            </w:pPr>
+            <w:bookmarkStart w:id="19" w:name="_Toc235444737"/>
+            <w:r>
+              <w:t xml:space="preserve">5.1.- </w:t>
+            </w:r>
             <w:r>
               <w:t>Asignación Manual de trabajo a técnicos.</w:t>
             </w:r>
+            <w:bookmarkEnd w:id="19"/>
           </w:p>
         </w:tc>
       </w:tr>
@@ -5846,7 +7468,7 @@
             <w:rPr>
               <w:noProof/>
             </w:rPr>
-            <w:t>14</w:t>
+            <w:t>15</w:t>
           </w:r>
         </w:fldSimple>
       </w:p>
@@ -5898,9 +7520,6 @@
       </w:rPr>
       <w:alias w:val="Título"/>
       <w:id w:val="77887899"/>
-      <w:placeholder>
-        <w:docPart w:val="BAEE0CE77F5B43A193216B8524A8EDEB"/>
-      </w:placeholder>
       <w:dataBinding w:prefixMappings="xmlns:ns0='http://schemas.openxmlformats.org/package/2006/metadata/core-properties' xmlns:ns1='http://purl.org/dc/elements/1.1/'" w:xpath="/ns0:coreProperties[1]/ns1:title[1]" w:storeItemID="{6C3C8BC8-F283-45AE-878A-BAB7291924A1}"/>
       <w:text/>
     </w:sdtPr>
@@ -5942,9 +7561,6 @@
       </w:rPr>
       <w:alias w:val="Subtítulo"/>
       <w:id w:val="77887903"/>
-      <w:placeholder>
-        <w:docPart w:val="BE768363017842428B6F5DC2C8B6014B"/>
-      </w:placeholder>
       <w:dataBinding w:prefixMappings="xmlns:ns0='http://schemas.openxmlformats.org/package/2006/metadata/core-properties' xmlns:ns1='http://purl.org/dc/elements/1.1/'" w:xpath="/ns0:coreProperties[1]/ns1:subject[1]" w:storeItemID="{6C3C8BC8-F283-45AE-878A-BAB7291924A1}"/>
       <w:text/>
     </w:sdtPr>
@@ -5978,9 +7594,6 @@
       </w:rPr>
       <w:alias w:val="Autor"/>
       <w:id w:val="77887908"/>
-      <w:placeholder>
-        <w:docPart w:val="ABA98375E4FD4EEC85F5A39FBE9521E1"/>
-      </w:placeholder>
       <w:dataBinding w:prefixMappings="xmlns:ns0='http://schemas.openxmlformats.org/package/2006/metadata/core-properties' xmlns:ns1='http://purl.org/dc/elements/1.1/'" w:xpath="/ns0:coreProperties[1]/ns1:creator[1]" w:storeItemID="{6C3C8BC8-F283-45AE-878A-BAB7291924A1}"/>
       <w:text/>
     </w:sdtPr>
@@ -8142,6 +9755,29 @@
     <w:qFormat/>
     <w:rsid w:val="00AD2C29"/>
   </w:style>
+  <w:style w:type="paragraph" w:styleId="Ttulo1">
+    <w:name w:val="heading 1"/>
+    <w:basedOn w:val="Normal"/>
+    <w:next w:val="Normal"/>
+    <w:link w:val="Ttulo1Car"/>
+    <w:uiPriority w:val="9"/>
+    <w:qFormat/>
+    <w:rsid w:val="00443ABC"/>
+    <w:pPr>
+      <w:keepNext/>
+      <w:keepLines/>
+      <w:spacing w:before="480" w:after="0"/>
+      <w:outlineLvl w:val="0"/>
+    </w:pPr>
+    <w:rPr>
+      <w:rFonts w:asciiTheme="majorHAnsi" w:eastAsiaTheme="majorEastAsia" w:hAnsiTheme="majorHAnsi" w:cstheme="majorBidi"/>
+      <w:b/>
+      <w:bCs/>
+      <w:color w:val="365F91" w:themeColor="accent1" w:themeShade="BF"/>
+      <w:sz w:val="28"/>
+      <w:szCs w:val="28"/>
+    </w:rPr>
+  </w:style>
   <w:style w:type="paragraph" w:styleId="Ttulo2">
     <w:name w:val="heading 2"/>
     <w:basedOn w:val="Normal"/>
@@ -8164,6 +9800,28 @@
       <w:color w:val="4F81BD" w:themeColor="accent1"/>
       <w:sz w:val="26"/>
       <w:szCs w:val="26"/>
+    </w:rPr>
+  </w:style>
+  <w:style w:type="paragraph" w:styleId="Ttulo3">
+    <w:name w:val="heading 3"/>
+    <w:basedOn w:val="Normal"/>
+    <w:next w:val="Normal"/>
+    <w:link w:val="Ttulo3Car"/>
+    <w:uiPriority w:val="9"/>
+    <w:unhideWhenUsed/>
+    <w:qFormat/>
+    <w:rsid w:val="00443ABC"/>
+    <w:pPr>
+      <w:keepNext/>
+      <w:keepLines/>
+      <w:spacing w:before="200" w:after="0"/>
+      <w:outlineLvl w:val="2"/>
+    </w:pPr>
+    <w:rPr>
+      <w:rFonts w:asciiTheme="majorHAnsi" w:eastAsiaTheme="majorEastAsia" w:hAnsiTheme="majorHAnsi" w:cstheme="majorBidi"/>
+      <w:b/>
+      <w:bCs/>
+      <w:color w:val="4F81BD" w:themeColor="accent1"/>
     </w:rPr>
   </w:style>
   <w:style w:type="character" w:default="1" w:styleId="Fuentedeprrafopredeter">
@@ -8370,125 +10028,112 @@
       <w:u w:val="single"/>
     </w:rPr>
   </w:style>
+  <w:style w:type="character" w:customStyle="1" w:styleId="Ttulo1Car">
+    <w:name w:val="Título 1 Car"/>
+    <w:basedOn w:val="Fuentedeprrafopredeter"/>
+    <w:link w:val="Ttulo1"/>
+    <w:uiPriority w:val="9"/>
+    <w:rsid w:val="00443ABC"/>
+    <w:rPr>
+      <w:rFonts w:asciiTheme="majorHAnsi" w:eastAsiaTheme="majorEastAsia" w:hAnsiTheme="majorHAnsi" w:cstheme="majorBidi"/>
+      <w:b/>
+      <w:bCs/>
+      <w:color w:val="365F91" w:themeColor="accent1" w:themeShade="BF"/>
+      <w:sz w:val="28"/>
+      <w:szCs w:val="28"/>
+    </w:rPr>
+  </w:style>
+  <w:style w:type="character" w:customStyle="1" w:styleId="Ttulo3Car">
+    <w:name w:val="Título 3 Car"/>
+    <w:basedOn w:val="Fuentedeprrafopredeter"/>
+    <w:link w:val="Ttulo3"/>
+    <w:uiPriority w:val="9"/>
+    <w:rsid w:val="00443ABC"/>
+    <w:rPr>
+      <w:rFonts w:asciiTheme="majorHAnsi" w:eastAsiaTheme="majorEastAsia" w:hAnsiTheme="majorHAnsi" w:cstheme="majorBidi"/>
+      <w:b/>
+      <w:bCs/>
+      <w:color w:val="4F81BD" w:themeColor="accent1"/>
+    </w:rPr>
+  </w:style>
+  <w:style w:type="paragraph" w:styleId="TtulodeTDC">
+    <w:name w:val="TOC Heading"/>
+    <w:basedOn w:val="Ttulo1"/>
+    <w:next w:val="Normal"/>
+    <w:uiPriority w:val="39"/>
+    <w:semiHidden/>
+    <w:unhideWhenUsed/>
+    <w:qFormat/>
+    <w:rsid w:val="005D7A9F"/>
+    <w:pPr>
+      <w:outlineLvl w:val="9"/>
+    </w:pPr>
+    <w:rPr>
+      <w:lang w:val="es-ES"/>
+    </w:rPr>
+  </w:style>
+  <w:style w:type="paragraph" w:styleId="TDC1">
+    <w:name w:val="toc 1"/>
+    <w:basedOn w:val="Normal"/>
+    <w:next w:val="Normal"/>
+    <w:autoRedefine/>
+    <w:uiPriority w:val="39"/>
+    <w:unhideWhenUsed/>
+    <w:rsid w:val="005D7A9F"/>
+    <w:pPr>
+      <w:spacing w:after="100"/>
+    </w:pPr>
+  </w:style>
+  <w:style w:type="paragraph" w:styleId="TDC2">
+    <w:name w:val="toc 2"/>
+    <w:basedOn w:val="Normal"/>
+    <w:next w:val="Normal"/>
+    <w:autoRedefine/>
+    <w:uiPriority w:val="39"/>
+    <w:unhideWhenUsed/>
+    <w:rsid w:val="005D7A9F"/>
+    <w:pPr>
+      <w:spacing w:after="100"/>
+      <w:ind w:left="220"/>
+    </w:pPr>
+  </w:style>
+  <w:style w:type="paragraph" w:styleId="TDC3">
+    <w:name w:val="toc 3"/>
+    <w:basedOn w:val="Normal"/>
+    <w:next w:val="Normal"/>
+    <w:autoRedefine/>
+    <w:uiPriority w:val="39"/>
+    <w:unhideWhenUsed/>
+    <w:rsid w:val="005D7A9F"/>
+    <w:pPr>
+      <w:spacing w:after="100"/>
+      <w:ind w:left="440"/>
+    </w:pPr>
+  </w:style>
 </w:styles>
 </file>
 
 <file path=word/glossary/document.xml><?xml version="1.0" encoding="utf-8"?>
 <w:glossaryDocument xmlns:ve="http://schemas.openxmlformats.org/markup-compatibility/2006" xmlns:o="urn:schemas-microsoft-com:office:office" xmlns:r="http://schemas.openxmlformats.org/officeDocument/2006/relationships" xmlns:m="http://schemas.openxmlformats.org/officeDocument/2006/math" xmlns:v="urn:schemas-microsoft-com:vml" xmlns:wp="http://schemas.openxmlformats.org/drawingml/2006/wordprocessingDrawing" xmlns:w10="urn:schemas-microsoft-com:office:word" xmlns:w="http://schemas.openxmlformats.org/wordprocessingml/2006/main" xmlns:wne="http://schemas.microsoft.com/office/word/2006/wordml">
-  <w:docParts>
-    <w:docPart>
-      <w:docPartPr>
-        <w:name w:val="BAEE0CE77F5B43A193216B8524A8EDEB"/>
-        <w:category>
-          <w:name w:val="General"/>
-          <w:gallery w:val="placeholder"/>
-        </w:category>
-        <w:types>
-          <w:type w:val="bbPlcHdr"/>
-        </w:types>
-        <w:behaviors>
-          <w:behavior w:val="content"/>
-        </w:behaviors>
-        <w:guid w:val="{2C980BE3-E6BF-40CE-92CB-91C3177EE7F4}"/>
-      </w:docPartPr>
-      <w:docPartBody>
-        <w:p>
-          <w:pPr>
-            <w:pStyle w:val="BAEE0CE77F5B43A193216B8524A8EDEB"/>
-          </w:pPr>
-          <w:r>
-            <w:rPr>
-              <w:b/>
-              <w:bCs/>
-              <w:color w:val="1F497D" w:themeColor="text2"/>
-              <w:sz w:val="28"/>
-              <w:szCs w:val="28"/>
-              <w:lang w:val="es-ES"/>
-            </w:rPr>
-            <w:t>[Escribir el título del documento]</w:t>
-          </w:r>
-        </w:p>
-      </w:docPartBody>
-    </w:docPart>
-    <w:docPart>
-      <w:docPartPr>
-        <w:name w:val="BE768363017842428B6F5DC2C8B6014B"/>
-        <w:category>
-          <w:name w:val="General"/>
-          <w:gallery w:val="placeholder"/>
-        </w:category>
-        <w:types>
-          <w:type w:val="bbPlcHdr"/>
-        </w:types>
-        <w:behaviors>
-          <w:behavior w:val="content"/>
-        </w:behaviors>
-        <w:guid w:val="{136D18EC-03CD-4E8A-9A78-CC7BB6EB6BCA}"/>
-      </w:docPartPr>
-      <w:docPartBody>
-        <w:p>
-          <w:pPr>
-            <w:pStyle w:val="BE768363017842428B6F5DC2C8B6014B"/>
-          </w:pPr>
-          <w:r>
-            <w:rPr>
-              <w:color w:val="4F81BD" w:themeColor="accent1"/>
-              <w:lang w:val="es-ES"/>
-            </w:rPr>
-            <w:t>[Escribir el subtítulo del documento]</w:t>
-          </w:r>
-        </w:p>
-      </w:docPartBody>
-    </w:docPart>
-    <w:docPart>
-      <w:docPartPr>
-        <w:name w:val="ABA98375E4FD4EEC85F5A39FBE9521E1"/>
-        <w:category>
-          <w:name w:val="General"/>
-          <w:gallery w:val="placeholder"/>
-        </w:category>
-        <w:types>
-          <w:type w:val="bbPlcHdr"/>
-        </w:types>
-        <w:behaviors>
-          <w:behavior w:val="content"/>
-        </w:behaviors>
-        <w:guid w:val="{CE9B37F8-ED32-4A55-84EA-ECF22D3BDD39}"/>
-      </w:docPartPr>
-      <w:docPartBody>
-        <w:p>
-          <w:pPr>
-            <w:pStyle w:val="ABA98375E4FD4EEC85F5A39FBE9521E1"/>
-          </w:pPr>
-          <w:r>
-            <w:rPr>
-              <w:color w:val="808080" w:themeColor="text1" w:themeTint="7F"/>
-              <w:lang w:val="es-ES"/>
-            </w:rPr>
-            <w:t>[Escribir el nombre del autor]</w:t>
-          </w:r>
-        </w:p>
-      </w:docPartBody>
-    </w:docPart>
-  </w:docParts>
+  <w:docParts/>
 </w:glossaryDocument>
 </file>
 
 <file path=word/glossary/fontTable.xml><?xml version="1.0" encoding="utf-8"?>
 <w:fonts xmlns:r="http://schemas.openxmlformats.org/officeDocument/2006/relationships" xmlns:w="http://schemas.openxmlformats.org/wordprocessingml/2006/main">
+  <w:font w:name="Calibri">
+    <w:panose1 w:val="020F0502020204030204"/>
+    <w:charset w:val="00"/>
+    <w:family w:val="swiss"/>
+    <w:pitch w:val="variable"/>
+    <w:sig w:usb0="A00002EF" w:usb1="4000207B" w:usb2="00000000" w:usb3="00000000" w:csb0="0000009F" w:csb1="00000000"/>
+  </w:font>
   <w:font w:name="Times New Roman">
     <w:panose1 w:val="02020603050405020304"/>
     <w:charset w:val="00"/>
     <w:family w:val="roman"/>
     <w:pitch w:val="variable"/>
     <w:sig w:usb0="20002A87" w:usb1="80000000" w:usb2="00000008" w:usb3="00000000" w:csb0="000001FF" w:csb1="00000000"/>
-  </w:font>
-  <w:font w:name="Calibri">
-    <w:panose1 w:val="020F0502020204030204"/>
-    <w:charset w:val="00"/>
-    <w:family w:val="swiss"/>
-    <w:pitch w:val="variable"/>
-    <w:sig w:usb0="A00002EF" w:usb1="4000207B" w:usb2="00000000" w:usb3="00000000" w:csb0="0000009F" w:csb1="00000000"/>
   </w:font>
   <w:font w:name="Cambria">
     <w:panose1 w:val="02040503050406030204"/>
@@ -8528,6 +10173,7 @@
     <w:rsid w:val="000E2030"/>
     <w:rsid w:val="00294C28"/>
     <w:rsid w:val="00334999"/>
+    <w:rsid w:val="00355872"/>
     <w:rsid w:val="003F127D"/>
     <w:rsid w:val="00773491"/>
     <w:rsid w:val="00A86636"/>
@@ -9091,7 +10737,7 @@
 </file>
 
 <file path=customXml/itemProps2.xml><?xml version="1.0" encoding="utf-8"?>
-<ds:datastoreItem xmlns:ds="http://schemas.openxmlformats.org/officeDocument/2006/customXml" ds:itemID="{819A984E-CB31-4EF7-95BF-9D7F6B9324B7}">
+<ds:datastoreItem xmlns:ds="http://schemas.openxmlformats.org/officeDocument/2006/customXml" ds:itemID="{5D8BA0AA-B631-469C-8EE7-4EE8BA474A30}">
   <ds:schemaRefs>
     <ds:schemaRef ds:uri="http://schemas.openxmlformats.org/officeDocument/2006/bibliography"/>
   </ds:schemaRefs>

--- a/sigset/documentos/Casos de Prueba.docx
+++ b/sigset/documentos/Casos de Prueba.docx
@@ -4,13 +4,6 @@
   <w:body>
     <w:sdt>
       <w:sdtPr>
-        <w:id w:val="16159767"/>
-        <w:docPartObj>
-          <w:docPartGallery w:val="Table of Contents"/>
-          <w:docPartUnique/>
-        </w:docPartObj>
-      </w:sdtPr>
-      <w:sdtEndPr>
         <w:rPr>
           <w:rFonts w:asciiTheme="minorHAnsi" w:eastAsiaTheme="minorHAnsi" w:hAnsiTheme="minorHAnsi" w:cstheme="minorBidi"/>
           <w:b w:val="0"/>
@@ -18,8 +11,14 @@
           <w:color w:val="auto"/>
           <w:sz w:val="22"/>
           <w:szCs w:val="22"/>
+          <w:lang w:val="es-ES_tradnl"/>
         </w:rPr>
-      </w:sdtEndPr>
+        <w:id w:val="16159767"/>
+        <w:docPartObj>
+          <w:docPartGallery w:val="Table of Contents"/>
+          <w:docPartUnique/>
+        </w:docPartObj>
+      </w:sdtPr>
       <w:sdtContent>
         <w:p>
           <w:pPr>
@@ -33,7 +32,7 @@
           <w:pPr>
             <w:pStyle w:val="TDC1"/>
             <w:tabs>
-              <w:tab w:val="right" w:leader="dot" w:pos="8494"/>
+              <w:tab w:val="right" w:leader="dot" w:pos="8830"/>
             </w:tabs>
             <w:rPr>
               <w:rFonts w:eastAsiaTheme="minorEastAsia"/>
@@ -59,7 +58,7 @@
             </w:rPr>
             <w:fldChar w:fldCharType="separate"/>
           </w:r>
-          <w:hyperlink w:anchor="_Toc235444718" w:history="1">
+          <w:hyperlink w:anchor="_Toc235446740" w:history="1">
             <w:r>
               <w:rPr>
                 <w:rStyle w:val="Hipervnculo"/>
@@ -86,7 +85,7 @@
                 <w:noProof/>
                 <w:webHidden/>
               </w:rPr>
-              <w:instrText xml:space="preserve"> PAGEREF _Toc235444718 \h </w:instrText>
+              <w:instrText xml:space="preserve"> PAGEREF _Toc235446740 \h </w:instrText>
             </w:r>
             <w:r>
               <w:rPr>
@@ -106,7 +105,7 @@
                 <w:noProof/>
                 <w:webHidden/>
               </w:rPr>
-              <w:t>3</w:t>
+              <w:t>2</w:t>
             </w:r>
             <w:r>
               <w:rPr>
@@ -121,7 +120,7 @@
           <w:pPr>
             <w:pStyle w:val="TDC2"/>
             <w:tabs>
-              <w:tab w:val="right" w:leader="dot" w:pos="8494"/>
+              <w:tab w:val="right" w:leader="dot" w:pos="8830"/>
             </w:tabs>
             <w:rPr>
               <w:rFonts w:eastAsiaTheme="minorEastAsia"/>
@@ -129,7 +128,7 @@
               <w:lang w:eastAsia="es-ES_tradnl"/>
             </w:rPr>
           </w:pPr>
-          <w:hyperlink w:anchor="_Toc235444719" w:history="1">
+          <w:hyperlink w:anchor="_Toc235446741" w:history="1">
             <w:r>
               <w:rPr>
                 <w:rStyle w:val="Hipervnculo"/>
@@ -156,7 +155,7 @@
                 <w:noProof/>
                 <w:webHidden/>
               </w:rPr>
-              <w:instrText xml:space="preserve"> PAGEREF _Toc235444719 \h </w:instrText>
+              <w:instrText xml:space="preserve"> PAGEREF _Toc235446741 \h </w:instrText>
             </w:r>
             <w:r>
               <w:rPr>
@@ -176,7 +175,7 @@
                 <w:noProof/>
                 <w:webHidden/>
               </w:rPr>
-              <w:t>3</w:t>
+              <w:t>2</w:t>
             </w:r>
             <w:r>
               <w:rPr>
@@ -191,7 +190,7 @@
           <w:pPr>
             <w:pStyle w:val="TDC3"/>
             <w:tabs>
-              <w:tab w:val="right" w:leader="dot" w:pos="8494"/>
+              <w:tab w:val="right" w:leader="dot" w:pos="8830"/>
             </w:tabs>
             <w:rPr>
               <w:rFonts w:eastAsiaTheme="minorEastAsia"/>
@@ -199,7 +198,7 @@
               <w:lang w:eastAsia="es-ES_tradnl"/>
             </w:rPr>
           </w:pPr>
-          <w:hyperlink w:anchor="_Toc235444720" w:history="1">
+          <w:hyperlink w:anchor="_Toc235446742" w:history="1">
             <w:r>
               <w:rPr>
                 <w:rStyle w:val="Hipervnculo"/>
@@ -226,7 +225,7 @@
                 <w:noProof/>
                 <w:webHidden/>
               </w:rPr>
-              <w:instrText xml:space="preserve"> PAGEREF _Toc235444720 \h </w:instrText>
+              <w:instrText xml:space="preserve"> PAGEREF _Toc235446742 \h </w:instrText>
             </w:r>
             <w:r>
               <w:rPr>
@@ -246,7 +245,7 @@
                 <w:noProof/>
                 <w:webHidden/>
               </w:rPr>
-              <w:t>3</w:t>
+              <w:t>2</w:t>
             </w:r>
             <w:r>
               <w:rPr>
@@ -261,7 +260,7 @@
           <w:pPr>
             <w:pStyle w:val="TDC3"/>
             <w:tabs>
-              <w:tab w:val="right" w:leader="dot" w:pos="8494"/>
+              <w:tab w:val="right" w:leader="dot" w:pos="8830"/>
             </w:tabs>
             <w:rPr>
               <w:rFonts w:eastAsiaTheme="minorEastAsia"/>
@@ -269,13 +268,13 @@
               <w:lang w:eastAsia="es-ES_tradnl"/>
             </w:rPr>
           </w:pPr>
-          <w:hyperlink w:anchor="_Toc235444721" w:history="1">
+          <w:hyperlink w:anchor="_Toc235446743" w:history="1">
             <w:r>
               <w:rPr>
                 <w:rStyle w:val="Hipervnculo"/>
                 <w:noProof/>
               </w:rPr>
-              <w:t>1.2 .- Crear Empleado con rut invalido</w:t>
+              <w:t>1.2.- Crear Empleado con rut invalido</w:t>
             </w:r>
             <w:r>
               <w:rPr>
@@ -296,7 +295,7 @@
                 <w:noProof/>
                 <w:webHidden/>
               </w:rPr>
-              <w:instrText xml:space="preserve"> PAGEREF _Toc235444721 \h </w:instrText>
+              <w:instrText xml:space="preserve"> PAGEREF _Toc235446743 \h </w:instrText>
             </w:r>
             <w:r>
               <w:rPr>
@@ -316,7 +315,7 @@
                 <w:noProof/>
                 <w:webHidden/>
               </w:rPr>
-              <w:t>4</w:t>
+              <w:t>3</w:t>
             </w:r>
             <w:r>
               <w:rPr>
@@ -331,7 +330,7 @@
           <w:pPr>
             <w:pStyle w:val="TDC3"/>
             <w:tabs>
-              <w:tab w:val="right" w:leader="dot" w:pos="8494"/>
+              <w:tab w:val="right" w:leader="dot" w:pos="8830"/>
             </w:tabs>
             <w:rPr>
               <w:rFonts w:eastAsiaTheme="minorEastAsia"/>
@@ -339,7 +338,7 @@
               <w:lang w:eastAsia="es-ES_tradnl"/>
             </w:rPr>
           </w:pPr>
-          <w:hyperlink w:anchor="_Toc235444722" w:history="1">
+          <w:hyperlink w:anchor="_Toc235446744" w:history="1">
             <w:r>
               <w:rPr>
                 <w:rStyle w:val="Hipervnculo"/>
@@ -366,7 +365,7 @@
                 <w:noProof/>
                 <w:webHidden/>
               </w:rPr>
-              <w:instrText xml:space="preserve"> PAGEREF _Toc235444722 \h </w:instrText>
+              <w:instrText xml:space="preserve"> PAGEREF _Toc235446744 \h </w:instrText>
             </w:r>
             <w:r>
               <w:rPr>
@@ -386,7 +385,7 @@
                 <w:noProof/>
                 <w:webHidden/>
               </w:rPr>
-              <w:t>5</w:t>
+              <w:t>4</w:t>
             </w:r>
             <w:r>
               <w:rPr>
@@ -401,7 +400,7 @@
           <w:pPr>
             <w:pStyle w:val="TDC3"/>
             <w:tabs>
-              <w:tab w:val="right" w:leader="dot" w:pos="8494"/>
+              <w:tab w:val="right" w:leader="dot" w:pos="8830"/>
             </w:tabs>
             <w:rPr>
               <w:rFonts w:eastAsiaTheme="minorEastAsia"/>
@@ -409,7 +408,7 @@
               <w:lang w:eastAsia="es-ES_tradnl"/>
             </w:rPr>
           </w:pPr>
-          <w:hyperlink w:anchor="_Toc235444723" w:history="1">
+          <w:hyperlink w:anchor="_Toc235446745" w:history="1">
             <w:r>
               <w:rPr>
                 <w:rStyle w:val="Hipervnculo"/>
@@ -436,7 +435,7 @@
                 <w:noProof/>
                 <w:webHidden/>
               </w:rPr>
-              <w:instrText xml:space="preserve"> PAGEREF _Toc235444723 \h </w:instrText>
+              <w:instrText xml:space="preserve"> PAGEREF _Toc235446745 \h </w:instrText>
             </w:r>
             <w:r>
               <w:rPr>
@@ -456,7 +455,7 @@
                 <w:noProof/>
                 <w:webHidden/>
               </w:rPr>
-              <w:t>6</w:t>
+              <w:t>5</w:t>
             </w:r>
             <w:r>
               <w:rPr>
@@ -471,7 +470,7 @@
           <w:pPr>
             <w:pStyle w:val="TDC3"/>
             <w:tabs>
-              <w:tab w:val="right" w:leader="dot" w:pos="8494"/>
+              <w:tab w:val="right" w:leader="dot" w:pos="8830"/>
             </w:tabs>
             <w:rPr>
               <w:rFonts w:eastAsiaTheme="minorEastAsia"/>
@@ -479,7 +478,7 @@
               <w:lang w:eastAsia="es-ES_tradnl"/>
             </w:rPr>
           </w:pPr>
-          <w:hyperlink w:anchor="_Toc235444724" w:history="1">
+          <w:hyperlink w:anchor="_Toc235446746" w:history="1">
             <w:r>
               <w:rPr>
                 <w:rStyle w:val="Hipervnculo"/>
@@ -506,7 +505,7 @@
                 <w:noProof/>
                 <w:webHidden/>
               </w:rPr>
-              <w:instrText xml:space="preserve"> PAGEREF _Toc235444724 \h </w:instrText>
+              <w:instrText xml:space="preserve"> PAGEREF _Toc235446746 \h </w:instrText>
             </w:r>
             <w:r>
               <w:rPr>
@@ -526,7 +525,7 @@
                 <w:noProof/>
                 <w:webHidden/>
               </w:rPr>
-              <w:t>7</w:t>
+              <w:t>6</w:t>
             </w:r>
             <w:r>
               <w:rPr>
@@ -541,7 +540,7 @@
           <w:pPr>
             <w:pStyle w:val="TDC2"/>
             <w:tabs>
-              <w:tab w:val="right" w:leader="dot" w:pos="8494"/>
+              <w:tab w:val="right" w:leader="dot" w:pos="8830"/>
             </w:tabs>
             <w:rPr>
               <w:rFonts w:eastAsiaTheme="minorEastAsia"/>
@@ -549,7 +548,7 @@
               <w:lang w:eastAsia="es-ES_tradnl"/>
             </w:rPr>
           </w:pPr>
-          <w:hyperlink w:anchor="_Toc235444725" w:history="1">
+          <w:hyperlink w:anchor="_Toc235446747" w:history="1">
             <w:r>
               <w:rPr>
                 <w:rStyle w:val="Hipervnculo"/>
@@ -576,7 +575,7 @@
                 <w:noProof/>
                 <w:webHidden/>
               </w:rPr>
-              <w:instrText xml:space="preserve"> PAGEREF _Toc235444725 \h </w:instrText>
+              <w:instrText xml:space="preserve"> PAGEREF _Toc235446747 \h </w:instrText>
             </w:r>
             <w:r>
               <w:rPr>
@@ -596,7 +595,7 @@
                 <w:noProof/>
                 <w:webHidden/>
               </w:rPr>
-              <w:t>8</w:t>
+              <w:t>7</w:t>
             </w:r>
             <w:r>
               <w:rPr>
@@ -611,7 +610,7 @@
           <w:pPr>
             <w:pStyle w:val="TDC3"/>
             <w:tabs>
-              <w:tab w:val="right" w:leader="dot" w:pos="8494"/>
+              <w:tab w:val="right" w:leader="dot" w:pos="8830"/>
             </w:tabs>
             <w:rPr>
               <w:rFonts w:eastAsiaTheme="minorEastAsia"/>
@@ -619,7 +618,7 @@
               <w:lang w:eastAsia="es-ES_tradnl"/>
             </w:rPr>
           </w:pPr>
-          <w:hyperlink w:anchor="_Toc235444726" w:history="1">
+          <w:hyperlink w:anchor="_Toc235446748" w:history="1">
             <w:r>
               <w:rPr>
                 <w:rStyle w:val="Hipervnculo"/>
@@ -646,7 +645,7 @@
                 <w:noProof/>
                 <w:webHidden/>
               </w:rPr>
-              <w:instrText xml:space="preserve"> PAGEREF _Toc235444726 \h </w:instrText>
+              <w:instrText xml:space="preserve"> PAGEREF _Toc235446748 \h </w:instrText>
             </w:r>
             <w:r>
               <w:rPr>
@@ -666,7 +665,7 @@
                 <w:noProof/>
                 <w:webHidden/>
               </w:rPr>
-              <w:t>8</w:t>
+              <w:t>7</w:t>
             </w:r>
             <w:r>
               <w:rPr>
@@ -681,7 +680,7 @@
           <w:pPr>
             <w:pStyle w:val="TDC3"/>
             <w:tabs>
-              <w:tab w:val="right" w:leader="dot" w:pos="8494"/>
+              <w:tab w:val="right" w:leader="dot" w:pos="8830"/>
             </w:tabs>
             <w:rPr>
               <w:rFonts w:eastAsiaTheme="minorEastAsia"/>
@@ -689,7 +688,7 @@
               <w:lang w:eastAsia="es-ES_tradnl"/>
             </w:rPr>
           </w:pPr>
-          <w:hyperlink w:anchor="_Toc235444727" w:history="1">
+          <w:hyperlink w:anchor="_Toc235446749" w:history="1">
             <w:r>
               <w:rPr>
                 <w:rStyle w:val="Hipervnculo"/>
@@ -716,7 +715,7 @@
                 <w:noProof/>
                 <w:webHidden/>
               </w:rPr>
-              <w:instrText xml:space="preserve"> PAGEREF _Toc235444727 \h </w:instrText>
+              <w:instrText xml:space="preserve"> PAGEREF _Toc235446749 \h </w:instrText>
             </w:r>
             <w:r>
               <w:rPr>
@@ -736,7 +735,7 @@
                 <w:noProof/>
                 <w:webHidden/>
               </w:rPr>
-              <w:t>9</w:t>
+              <w:t>8</w:t>
             </w:r>
             <w:r>
               <w:rPr>
@@ -751,7 +750,7 @@
           <w:pPr>
             <w:pStyle w:val="TDC3"/>
             <w:tabs>
-              <w:tab w:val="right" w:leader="dot" w:pos="8494"/>
+              <w:tab w:val="right" w:leader="dot" w:pos="8830"/>
             </w:tabs>
             <w:rPr>
               <w:rFonts w:eastAsiaTheme="minorEastAsia"/>
@@ -759,7 +758,7 @@
               <w:lang w:eastAsia="es-ES_tradnl"/>
             </w:rPr>
           </w:pPr>
-          <w:hyperlink w:anchor="_Toc235444728" w:history="1">
+          <w:hyperlink w:anchor="_Toc235446750" w:history="1">
             <w:r>
               <w:rPr>
                 <w:rStyle w:val="Hipervnculo"/>
@@ -786,7 +785,7 @@
                 <w:noProof/>
                 <w:webHidden/>
               </w:rPr>
-              <w:instrText xml:space="preserve"> PAGEREF _Toc235444728 \h </w:instrText>
+              <w:instrText xml:space="preserve"> PAGEREF _Toc235446750 \h </w:instrText>
             </w:r>
             <w:r>
               <w:rPr>
@@ -806,7 +805,7 @@
                 <w:noProof/>
                 <w:webHidden/>
               </w:rPr>
-              <w:t>10</w:t>
+              <w:t>9</w:t>
             </w:r>
             <w:r>
               <w:rPr>
@@ -821,7 +820,7 @@
           <w:pPr>
             <w:pStyle w:val="TDC2"/>
             <w:tabs>
-              <w:tab w:val="right" w:leader="dot" w:pos="8494"/>
+              <w:tab w:val="right" w:leader="dot" w:pos="8830"/>
             </w:tabs>
             <w:rPr>
               <w:rFonts w:eastAsiaTheme="minorEastAsia"/>
@@ -829,7 +828,7 @@
               <w:lang w:eastAsia="es-ES_tradnl"/>
             </w:rPr>
           </w:pPr>
-          <w:hyperlink w:anchor="_Toc235444729" w:history="1">
+          <w:hyperlink w:anchor="_Toc235446751" w:history="1">
             <w:r>
               <w:rPr>
                 <w:rStyle w:val="Hipervnculo"/>
@@ -856,7 +855,7 @@
                 <w:noProof/>
                 <w:webHidden/>
               </w:rPr>
-              <w:instrText xml:space="preserve"> PAGEREF _Toc235444729 \h </w:instrText>
+              <w:instrText xml:space="preserve"> PAGEREF _Toc235446751 \h </w:instrText>
             </w:r>
             <w:r>
               <w:rPr>
@@ -876,7 +875,7 @@
                 <w:noProof/>
                 <w:webHidden/>
               </w:rPr>
-              <w:t>11</w:t>
+              <w:t>10</w:t>
             </w:r>
             <w:r>
               <w:rPr>
@@ -891,7 +890,7 @@
           <w:pPr>
             <w:pStyle w:val="TDC3"/>
             <w:tabs>
-              <w:tab w:val="right" w:leader="dot" w:pos="8494"/>
+              <w:tab w:val="right" w:leader="dot" w:pos="8830"/>
             </w:tabs>
             <w:rPr>
               <w:rFonts w:eastAsiaTheme="minorEastAsia"/>
@@ -899,7 +898,7 @@
               <w:lang w:eastAsia="es-ES_tradnl"/>
             </w:rPr>
           </w:pPr>
-          <w:hyperlink w:anchor="_Toc235444730" w:history="1">
+          <w:hyperlink w:anchor="_Toc235446752" w:history="1">
             <w:r>
               <w:rPr>
                 <w:rStyle w:val="Hipervnculo"/>
@@ -926,7 +925,7 @@
                 <w:noProof/>
                 <w:webHidden/>
               </w:rPr>
-              <w:instrText xml:space="preserve"> PAGEREF _Toc235444730 \h </w:instrText>
+              <w:instrText xml:space="preserve"> PAGEREF _Toc235446752 \h </w:instrText>
             </w:r>
             <w:r>
               <w:rPr>
@@ -946,7 +945,7 @@
                 <w:noProof/>
                 <w:webHidden/>
               </w:rPr>
-              <w:t>11</w:t>
+              <w:t>10</w:t>
             </w:r>
             <w:r>
               <w:rPr>
@@ -961,7 +960,7 @@
           <w:pPr>
             <w:pStyle w:val="TDC3"/>
             <w:tabs>
-              <w:tab w:val="right" w:leader="dot" w:pos="8494"/>
+              <w:tab w:val="right" w:leader="dot" w:pos="8830"/>
             </w:tabs>
             <w:rPr>
               <w:rFonts w:eastAsiaTheme="minorEastAsia"/>
@@ -969,7 +968,7 @@
               <w:lang w:eastAsia="es-ES_tradnl"/>
             </w:rPr>
           </w:pPr>
-          <w:hyperlink w:anchor="_Toc235444731" w:history="1">
+          <w:hyperlink w:anchor="_Toc235446753" w:history="1">
             <w:r>
               <w:rPr>
                 <w:rStyle w:val="Hipervnculo"/>
@@ -996,7 +995,7 @@
                 <w:noProof/>
                 <w:webHidden/>
               </w:rPr>
-              <w:instrText xml:space="preserve"> PAGEREF _Toc235444731 \h </w:instrText>
+              <w:instrText xml:space="preserve"> PAGEREF _Toc235446753 \h </w:instrText>
             </w:r>
             <w:r>
               <w:rPr>
@@ -1016,7 +1015,7 @@
                 <w:noProof/>
                 <w:webHidden/>
               </w:rPr>
-              <w:t>12</w:t>
+              <w:t>11</w:t>
             </w:r>
             <w:r>
               <w:rPr>
@@ -1031,7 +1030,7 @@
           <w:pPr>
             <w:pStyle w:val="TDC1"/>
             <w:tabs>
-              <w:tab w:val="right" w:leader="dot" w:pos="8494"/>
+              <w:tab w:val="right" w:leader="dot" w:pos="8830"/>
             </w:tabs>
             <w:rPr>
               <w:rFonts w:eastAsiaTheme="minorEastAsia"/>
@@ -1039,7 +1038,7 @@
               <w:lang w:eastAsia="es-ES_tradnl"/>
             </w:rPr>
           </w:pPr>
-          <w:hyperlink w:anchor="_Toc235444732" w:history="1">
+          <w:hyperlink w:anchor="_Toc235446754" w:history="1">
             <w:r>
               <w:rPr>
                 <w:rStyle w:val="Hipervnculo"/>
@@ -1066,7 +1065,7 @@
                 <w:noProof/>
                 <w:webHidden/>
               </w:rPr>
-              <w:instrText xml:space="preserve"> PAGEREF _Toc235444732 \h </w:instrText>
+              <w:instrText xml:space="preserve"> PAGEREF _Toc235446754 \h </w:instrText>
             </w:r>
             <w:r>
               <w:rPr>
@@ -1086,7 +1085,7 @@
                 <w:noProof/>
                 <w:webHidden/>
               </w:rPr>
-              <w:t>13</w:t>
+              <w:t>12</w:t>
             </w:r>
             <w:r>
               <w:rPr>
@@ -1101,7 +1100,7 @@
           <w:pPr>
             <w:pStyle w:val="TDC3"/>
             <w:tabs>
-              <w:tab w:val="right" w:leader="dot" w:pos="8494"/>
+              <w:tab w:val="right" w:leader="dot" w:pos="8830"/>
             </w:tabs>
             <w:rPr>
               <w:rFonts w:eastAsiaTheme="minorEastAsia"/>
@@ -1109,7 +1108,7 @@
               <w:lang w:eastAsia="es-ES_tradnl"/>
             </w:rPr>
           </w:pPr>
-          <w:hyperlink w:anchor="_Toc235444733" w:history="1">
+          <w:hyperlink w:anchor="_Toc235446755" w:history="1">
             <w:r>
               <w:rPr>
                 <w:rStyle w:val="Hipervnculo"/>
@@ -1136,7 +1135,7 @@
                 <w:noProof/>
                 <w:webHidden/>
               </w:rPr>
-              <w:instrText xml:space="preserve"> PAGEREF _Toc235444733 \h </w:instrText>
+              <w:instrText xml:space="preserve"> PAGEREF _Toc235446755 \h </w:instrText>
             </w:r>
             <w:r>
               <w:rPr>
@@ -1156,7 +1155,7 @@
                 <w:noProof/>
                 <w:webHidden/>
               </w:rPr>
-              <w:t>13</w:t>
+              <w:t>12</w:t>
             </w:r>
             <w:r>
               <w:rPr>
@@ -1171,7 +1170,7 @@
           <w:pPr>
             <w:pStyle w:val="TDC3"/>
             <w:tabs>
-              <w:tab w:val="right" w:leader="dot" w:pos="8494"/>
+              <w:tab w:val="right" w:leader="dot" w:pos="8830"/>
             </w:tabs>
             <w:rPr>
               <w:rFonts w:eastAsiaTheme="minorEastAsia"/>
@@ -1179,7 +1178,7 @@
               <w:lang w:eastAsia="es-ES_tradnl"/>
             </w:rPr>
           </w:pPr>
-          <w:hyperlink w:anchor="_Toc235444734" w:history="1">
+          <w:hyperlink w:anchor="_Toc235446756" w:history="1">
             <w:r>
               <w:rPr>
                 <w:rStyle w:val="Hipervnculo"/>
@@ -1206,7 +1205,7 @@
                 <w:noProof/>
                 <w:webHidden/>
               </w:rPr>
-              <w:instrText xml:space="preserve"> PAGEREF _Toc235444734 \h </w:instrText>
+              <w:instrText xml:space="preserve"> PAGEREF _Toc235446756 \h </w:instrText>
             </w:r>
             <w:r>
               <w:rPr>
@@ -1241,7 +1240,7 @@
           <w:pPr>
             <w:pStyle w:val="TDC3"/>
             <w:tabs>
-              <w:tab w:val="right" w:leader="dot" w:pos="8494"/>
+              <w:tab w:val="right" w:leader="dot" w:pos="8830"/>
             </w:tabs>
             <w:rPr>
               <w:rFonts w:eastAsiaTheme="minorEastAsia"/>
@@ -1249,7 +1248,7 @@
               <w:lang w:eastAsia="es-ES_tradnl"/>
             </w:rPr>
           </w:pPr>
-          <w:hyperlink w:anchor="_Toc235444735" w:history="1">
+          <w:hyperlink w:anchor="_Toc235446757" w:history="1">
             <w:r>
               <w:rPr>
                 <w:rStyle w:val="Hipervnculo"/>
@@ -1276,7 +1275,7 @@
                 <w:noProof/>
                 <w:webHidden/>
               </w:rPr>
-              <w:instrText xml:space="preserve"> PAGEREF _Toc235444735 \h </w:instrText>
+              <w:instrText xml:space="preserve"> PAGEREF _Toc235446757 \h </w:instrText>
             </w:r>
             <w:r>
               <w:rPr>
@@ -1311,7 +1310,7 @@
           <w:pPr>
             <w:pStyle w:val="TDC1"/>
             <w:tabs>
-              <w:tab w:val="right" w:leader="dot" w:pos="8494"/>
+              <w:tab w:val="right" w:leader="dot" w:pos="8830"/>
             </w:tabs>
             <w:rPr>
               <w:rFonts w:eastAsiaTheme="minorEastAsia"/>
@@ -1319,7 +1318,7 @@
               <w:lang w:eastAsia="es-ES_tradnl"/>
             </w:rPr>
           </w:pPr>
-          <w:hyperlink w:anchor="_Toc235444736" w:history="1">
+          <w:hyperlink w:anchor="_Toc235446758" w:history="1">
             <w:r>
               <w:rPr>
                 <w:rStyle w:val="Hipervnculo"/>
@@ -1346,7 +1345,7 @@
                 <w:noProof/>
                 <w:webHidden/>
               </w:rPr>
-              <w:instrText xml:space="preserve"> PAGEREF _Toc235444736 \h </w:instrText>
+              <w:instrText xml:space="preserve"> PAGEREF _Toc235446758 \h </w:instrText>
             </w:r>
             <w:r>
               <w:rPr>
@@ -1381,7 +1380,7 @@
           <w:pPr>
             <w:pStyle w:val="TDC3"/>
             <w:tabs>
-              <w:tab w:val="right" w:leader="dot" w:pos="8494"/>
+              <w:tab w:val="right" w:leader="dot" w:pos="8830"/>
             </w:tabs>
             <w:rPr>
               <w:rFonts w:eastAsiaTheme="minorEastAsia"/>
@@ -1389,7 +1388,7 @@
               <w:lang w:eastAsia="es-ES_tradnl"/>
             </w:rPr>
           </w:pPr>
-          <w:hyperlink w:anchor="_Toc235444737" w:history="1">
+          <w:hyperlink w:anchor="_Toc235446759" w:history="1">
             <w:r>
               <w:rPr>
                 <w:rStyle w:val="Hipervnculo"/>
@@ -1416,7 +1415,7 @@
                 <w:noProof/>
                 <w:webHidden/>
               </w:rPr>
-              <w:instrText xml:space="preserve"> PAGEREF _Toc235444737 \h </w:instrText>
+              <w:instrText xml:space="preserve"> PAGEREF _Toc235446759 \h </w:instrText>
             </w:r>
             <w:r>
               <w:rPr>
@@ -1477,7 +1476,7 @@
       <w:pPr>
         <w:pStyle w:val="Ttulo1"/>
       </w:pPr>
-      <w:bookmarkStart w:id="0" w:name="_Toc235444718"/>
+      <w:bookmarkStart w:id="0" w:name="_Toc235446740"/>
       <w:r>
         <w:lastRenderedPageBreak/>
         <w:t>Mantenedores</w:t>
@@ -1491,7 +1490,7 @@
       <w:pPr>
         <w:pStyle w:val="Ttulo2"/>
       </w:pPr>
-      <w:bookmarkStart w:id="1" w:name="_Toc235444719"/>
+      <w:bookmarkStart w:id="1" w:name="_Toc235446741"/>
       <w:r>
         <w:t xml:space="preserve">1.- </w:t>
       </w:r>
@@ -1530,7 +1529,7 @@
               <w:pStyle w:val="Ttulo3"/>
               <w:outlineLvl w:val="2"/>
             </w:pPr>
-            <w:bookmarkStart w:id="2" w:name="_Toc235444720"/>
+            <w:bookmarkStart w:id="2" w:name="_Toc235446742"/>
             <w:r>
               <w:t>1.1.-</w:t>
             </w:r>
@@ -1911,6 +1910,2379 @@
             </w:r>
             <w:r>
               <w:t xml:space="preserve"> las genera al momento de presionar crear, indicando los campos con errores con un mensaje en rojo al inicio de la pantalla.</w:t>
+            </w:r>
+          </w:p>
+        </w:tc>
+      </w:tr>
+    </w:tbl>
+    <w:p/>
+    <w:p/>
+    <w:p/>
+    <w:p/>
+    <w:tbl>
+      <w:tblPr>
+        <w:tblStyle w:val="Tablaconcuadrcula"/>
+        <w:tblW w:w="0" w:type="auto"/>
+        <w:tblLook w:val="04A0"/>
+      </w:tblPr>
+      <w:tblGrid>
+        <w:gridCol w:w="2376"/>
+        <w:gridCol w:w="6268"/>
+      </w:tblGrid>
+      <w:tr>
+        <w:tc>
+          <w:tcPr>
+            <w:tcW w:w="2376" w:type="dxa"/>
+          </w:tcPr>
+          <w:p>
+            <w:r>
+              <w:lastRenderedPageBreak/>
+              <w:t>Titulo:</w:t>
+            </w:r>
+          </w:p>
+        </w:tc>
+        <w:tc>
+          <w:tcPr>
+            <w:tcW w:w="6268" w:type="dxa"/>
+          </w:tcPr>
+          <w:p>
+            <w:pPr>
+              <w:pStyle w:val="Ttulo3"/>
+              <w:outlineLvl w:val="2"/>
+            </w:pPr>
+            <w:bookmarkStart w:id="3" w:name="_Toc235446743"/>
+            <w:r>
+              <w:t>1.2.</w:t>
+            </w:r>
+            <w:r>
+              <w:t xml:space="preserve">- </w:t>
+            </w:r>
+            <w:r>
+              <w:t>Crear Empleado con rut invalido</w:t>
+            </w:r>
+            <w:bookmarkEnd w:id="3"/>
+          </w:p>
+        </w:tc>
+      </w:tr>
+      <w:tr>
+        <w:tc>
+          <w:tcPr>
+            <w:tcW w:w="2376" w:type="dxa"/>
+          </w:tcPr>
+          <w:p>
+            <w:r>
+              <w:t>Propósito:</w:t>
+            </w:r>
+          </w:p>
+        </w:tc>
+        <w:tc>
+          <w:tcPr>
+            <w:tcW w:w="6268" w:type="dxa"/>
+          </w:tcPr>
+          <w:p>
+            <w:r>
+              <w:t>Permite crear un empleado nuevo</w:t>
+            </w:r>
+            <w:r>
+              <w:t xml:space="preserve"> de la empresa</w:t>
+            </w:r>
+            <w:r>
+              <w:t>, ingresando un rut invalido, el propósito es que el sistema sea capaz de reconocer el error e indicar al usuario tal situación.</w:t>
+            </w:r>
+          </w:p>
+        </w:tc>
+      </w:tr>
+      <w:tr>
+        <w:tc>
+          <w:tcPr>
+            <w:tcW w:w="2376" w:type="dxa"/>
+          </w:tcPr>
+          <w:p>
+            <w:r>
+              <w:t>Pre-requisitos:</w:t>
+            </w:r>
+          </w:p>
+        </w:tc>
+        <w:tc>
+          <w:tcPr>
+            <w:tcW w:w="6268" w:type="dxa"/>
+          </w:tcPr>
+          <w:p>
+            <w:r>
+              <w:t>Debe estar logueado un usuario de tipo Administrador</w:t>
+            </w:r>
+          </w:p>
+        </w:tc>
+      </w:tr>
+      <w:tr>
+        <w:tc>
+          <w:tcPr>
+            <w:tcW w:w="2376" w:type="dxa"/>
+          </w:tcPr>
+          <w:p>
+            <w:r>
+              <w:t>Datos de prueba:</w:t>
+            </w:r>
+          </w:p>
+        </w:tc>
+        <w:tc>
+          <w:tcPr>
+            <w:tcW w:w="6268" w:type="dxa"/>
+          </w:tcPr>
+          <w:p>
+            <w:r>
+              <w:t>Usuario: rmorales.</w:t>
+            </w:r>
+          </w:p>
+          <w:p>
+            <w:r>
+              <w:t>Contraseña: 123456.</w:t>
+            </w:r>
+          </w:p>
+          <w:p>
+            <w:r>
+              <w:t>Rut: 15709046-k.</w:t>
+            </w:r>
+          </w:p>
+          <w:p>
+            <w:pPr>
+              <w:rPr>
+                <w:u w:val="single"/>
+              </w:rPr>
+            </w:pPr>
+            <w:r>
+              <w:t>Nombre: Anita.</w:t>
+            </w:r>
+          </w:p>
+          <w:p>
+            <w:r>
+              <w:t xml:space="preserve">Apellido Materno: </w:t>
+            </w:r>
+            <w:r>
+              <w:rPr>
+                <w:b/>
+              </w:rPr>
+              <w:t>Pérez</w:t>
+            </w:r>
+            <w:r>
+              <w:t>.</w:t>
+            </w:r>
+          </w:p>
+          <w:p>
+            <w:r>
+              <w:t>Apellido Paterno: Pérez.</w:t>
+            </w:r>
+          </w:p>
+          <w:p>
+            <w:r>
+              <w:t>Tipo de Cargo: Administrativo.</w:t>
+            </w:r>
+          </w:p>
+        </w:tc>
+      </w:tr>
+      <w:tr>
+        <w:tc>
+          <w:tcPr>
+            <w:tcW w:w="2376" w:type="dxa"/>
+          </w:tcPr>
+          <w:p>
+            <w:r>
+              <w:t>Pasos:</w:t>
+            </w:r>
+          </w:p>
+        </w:tc>
+        <w:tc>
+          <w:tcPr>
+            <w:tcW w:w="6268" w:type="dxa"/>
+          </w:tcPr>
+          <w:p>
+            <w:pPr>
+              <w:pStyle w:val="Prrafodelista"/>
+              <w:numPr>
+                <w:ilvl w:val="0"/>
+                <w:numId w:val="2"/>
+              </w:numPr>
+            </w:pPr>
+            <w:r>
+              <w:t>Hacer click en el link “inicio sesión”.</w:t>
+            </w:r>
+          </w:p>
+          <w:p>
+            <w:pPr>
+              <w:pStyle w:val="Prrafodelista"/>
+              <w:numPr>
+                <w:ilvl w:val="0"/>
+                <w:numId w:val="2"/>
+              </w:numPr>
+            </w:pPr>
+            <w:r>
+              <w:t>Ingresar usuario “rmorales”.</w:t>
+            </w:r>
+          </w:p>
+          <w:p>
+            <w:pPr>
+              <w:pStyle w:val="Prrafodelista"/>
+              <w:numPr>
+                <w:ilvl w:val="0"/>
+                <w:numId w:val="2"/>
+              </w:numPr>
+            </w:pPr>
+            <w:r>
+              <w:t>Ingresar contraseña “123456”.</w:t>
+            </w:r>
+          </w:p>
+          <w:p>
+            <w:pPr>
+              <w:pStyle w:val="Prrafodelista"/>
+              <w:numPr>
+                <w:ilvl w:val="0"/>
+                <w:numId w:val="2"/>
+              </w:numPr>
+            </w:pPr>
+            <w:r>
+              <w:t>Presionar iniciar sesión</w:t>
+            </w:r>
+            <w:r>
+              <w:t>.</w:t>
+            </w:r>
+          </w:p>
+          <w:p>
+            <w:pPr>
+              <w:pStyle w:val="Prrafodelista"/>
+              <w:numPr>
+                <w:ilvl w:val="0"/>
+                <w:numId w:val="2"/>
+              </w:numPr>
+            </w:pPr>
+            <w:r>
+              <w:t>Hacer click en el link administración.</w:t>
+            </w:r>
+          </w:p>
+          <w:p>
+            <w:pPr>
+              <w:pStyle w:val="Prrafodelista"/>
+              <w:numPr>
+                <w:ilvl w:val="0"/>
+                <w:numId w:val="2"/>
+              </w:numPr>
+            </w:pPr>
+            <w:r>
+              <w:t>Hacer click en link empleados.</w:t>
+            </w:r>
+          </w:p>
+          <w:p>
+            <w:pPr>
+              <w:pStyle w:val="Prrafodelista"/>
+              <w:numPr>
+                <w:ilvl w:val="0"/>
+                <w:numId w:val="2"/>
+              </w:numPr>
+            </w:pPr>
+            <w:r>
+              <w:t>Se mostrara un listado de empleados.</w:t>
+            </w:r>
+          </w:p>
+          <w:p>
+            <w:pPr>
+              <w:pStyle w:val="Prrafodelista"/>
+              <w:numPr>
+                <w:ilvl w:val="0"/>
+                <w:numId w:val="2"/>
+              </w:numPr>
+            </w:pPr>
+            <w:r>
+              <w:t>Hacer click en crear nuevo empleado.</w:t>
+            </w:r>
+          </w:p>
+          <w:p>
+            <w:pPr>
+              <w:pStyle w:val="Prrafodelista"/>
+              <w:numPr>
+                <w:ilvl w:val="0"/>
+                <w:numId w:val="2"/>
+              </w:numPr>
+            </w:pPr>
+            <w:r>
+              <w:t>Se desplegara formulario de ingreso para nuevo empleado.</w:t>
+            </w:r>
+          </w:p>
+          <w:p>
+            <w:pPr>
+              <w:pStyle w:val="Prrafodelista"/>
+              <w:numPr>
+                <w:ilvl w:val="0"/>
+                <w:numId w:val="2"/>
+              </w:numPr>
+            </w:pPr>
+            <w:r>
+              <w:t>Ingresar Rut “15709046-k”.</w:t>
+            </w:r>
+          </w:p>
+          <w:p>
+            <w:pPr>
+              <w:pStyle w:val="Prrafodelista"/>
+              <w:numPr>
+                <w:ilvl w:val="0"/>
+                <w:numId w:val="2"/>
+              </w:numPr>
+            </w:pPr>
+            <w:r>
+              <w:t>Ingresar Nombre “Anita”.</w:t>
+            </w:r>
+          </w:p>
+          <w:p>
+            <w:pPr>
+              <w:pStyle w:val="Prrafodelista"/>
+              <w:numPr>
+                <w:ilvl w:val="0"/>
+                <w:numId w:val="2"/>
+              </w:numPr>
+            </w:pPr>
+            <w:r>
+              <w:t>Ingresar Apellido Paterno “Pérez”.</w:t>
+            </w:r>
+          </w:p>
+          <w:p>
+            <w:pPr>
+              <w:pStyle w:val="Prrafodelista"/>
+              <w:numPr>
+                <w:ilvl w:val="0"/>
+                <w:numId w:val="2"/>
+              </w:numPr>
+            </w:pPr>
+            <w:r>
+              <w:t>Ingresar Apellido Materno “Pérez”.</w:t>
+            </w:r>
+          </w:p>
+          <w:p>
+            <w:pPr>
+              <w:pStyle w:val="Prrafodelista"/>
+              <w:numPr>
+                <w:ilvl w:val="0"/>
+                <w:numId w:val="2"/>
+              </w:numPr>
+            </w:pPr>
+            <w:r>
+              <w:t>Seleccionar Tipo de cargo “Administrativo”.</w:t>
+            </w:r>
+          </w:p>
+          <w:p>
+            <w:pPr>
+              <w:pStyle w:val="Prrafodelista"/>
+              <w:numPr>
+                <w:ilvl w:val="0"/>
+                <w:numId w:val="2"/>
+              </w:numPr>
+            </w:pPr>
+            <w:r>
+              <w:t>Hacer click en botón crear.</w:t>
+            </w:r>
+          </w:p>
+        </w:tc>
+      </w:tr>
+      <w:tr>
+        <w:tc>
+          <w:tcPr>
+            <w:tcW w:w="2376" w:type="dxa"/>
+          </w:tcPr>
+          <w:p>
+            <w:r>
+              <w:t>Resultados esperados:</w:t>
+            </w:r>
+          </w:p>
+        </w:tc>
+        <w:tc>
+          <w:tcPr>
+            <w:tcW w:w="6268" w:type="dxa"/>
+          </w:tcPr>
+          <w:p>
+            <w:r>
+              <w:t xml:space="preserve">El sistema entrega mensaje de error de rut </w:t>
+            </w:r>
+            <w:r>
+              <w:t>inválido</w:t>
+            </w:r>
+            <w:r>
+              <w:t xml:space="preserve"> destacado en color rojo </w:t>
+            </w:r>
+            <w:r>
+              <w:t>en la</w:t>
+            </w:r>
+            <w:r>
+              <w:t xml:space="preserve"> parte superior de la pantalla.</w:t>
+            </w:r>
+            <w:r>
+              <w:t xml:space="preserve"> No permite crear el nuevo empleado hasta que se corrija la situación.</w:t>
+            </w:r>
+          </w:p>
+        </w:tc>
+      </w:tr>
+      <w:tr>
+        <w:tc>
+          <w:tcPr>
+            <w:tcW w:w="2376" w:type="dxa"/>
+          </w:tcPr>
+          <w:p>
+            <w:r>
+              <w:t>Notas:</w:t>
+            </w:r>
+          </w:p>
+        </w:tc>
+        <w:tc>
+          <w:tcPr>
+            <w:tcW w:w="6268" w:type="dxa"/>
+          </w:tcPr>
+          <w:p>
+            <w:r>
+              <w:t>Prueba realizada con éxito.</w:t>
+            </w:r>
+          </w:p>
+        </w:tc>
+      </w:tr>
+    </w:tbl>
+    <w:p/>
+    <w:p/>
+    <w:p/>
+    <w:p/>
+    <w:p/>
+    <w:p/>
+    <w:p/>
+    <w:tbl>
+      <w:tblPr>
+        <w:tblStyle w:val="Tablaconcuadrcula"/>
+        <w:tblW w:w="0" w:type="auto"/>
+        <w:tblLook w:val="04A0"/>
+      </w:tblPr>
+      <w:tblGrid>
+        <w:gridCol w:w="2376"/>
+        <w:gridCol w:w="6268"/>
+      </w:tblGrid>
+      <w:tr>
+        <w:tc>
+          <w:tcPr>
+            <w:tcW w:w="2376" w:type="dxa"/>
+          </w:tcPr>
+          <w:p>
+            <w:r>
+              <w:lastRenderedPageBreak/>
+              <w:t>Titulo:</w:t>
+            </w:r>
+          </w:p>
+        </w:tc>
+        <w:tc>
+          <w:tcPr>
+            <w:tcW w:w="6268" w:type="dxa"/>
+          </w:tcPr>
+          <w:p>
+            <w:pPr>
+              <w:pStyle w:val="Ttulo3"/>
+              <w:outlineLvl w:val="2"/>
+            </w:pPr>
+            <w:bookmarkStart w:id="4" w:name="_Toc235446744"/>
+            <w:r>
+              <w:t xml:space="preserve">1.3.- </w:t>
+            </w:r>
+            <w:r>
+              <w:t>Crear Empleado con rut ya registrado.</w:t>
+            </w:r>
+            <w:bookmarkEnd w:id="4"/>
+          </w:p>
+        </w:tc>
+      </w:tr>
+      <w:tr>
+        <w:tc>
+          <w:tcPr>
+            <w:tcW w:w="2376" w:type="dxa"/>
+          </w:tcPr>
+          <w:p>
+            <w:r>
+              <w:t>Propósito:</w:t>
+            </w:r>
+          </w:p>
+        </w:tc>
+        <w:tc>
+          <w:tcPr>
+            <w:tcW w:w="6268" w:type="dxa"/>
+          </w:tcPr>
+          <w:p>
+            <w:r>
+              <w:t>Permite crear un empleado nuevo</w:t>
+            </w:r>
+            <w:r>
+              <w:t xml:space="preserve"> de la empresa</w:t>
+            </w:r>
+            <w:r>
+              <w:t>, no se deben ingresar empleados con el mismo rut, el sistema debe indicar tal situación.</w:t>
+            </w:r>
+          </w:p>
+        </w:tc>
+      </w:tr>
+      <w:tr>
+        <w:tc>
+          <w:tcPr>
+            <w:tcW w:w="2376" w:type="dxa"/>
+          </w:tcPr>
+          <w:p>
+            <w:r>
+              <w:t>Pre-requisitos:</w:t>
+            </w:r>
+          </w:p>
+        </w:tc>
+        <w:tc>
+          <w:tcPr>
+            <w:tcW w:w="6268" w:type="dxa"/>
+          </w:tcPr>
+          <w:p>
+            <w:r>
+              <w:t>Debe estar logueado un usuario de tipo Administrador</w:t>
+            </w:r>
+            <w:r>
+              <w:t>.</w:t>
+            </w:r>
+          </w:p>
+        </w:tc>
+      </w:tr>
+      <w:tr>
+        <w:tc>
+          <w:tcPr>
+            <w:tcW w:w="2376" w:type="dxa"/>
+          </w:tcPr>
+          <w:p>
+            <w:r>
+              <w:t>Datos de prueba:</w:t>
+            </w:r>
+          </w:p>
+        </w:tc>
+        <w:tc>
+          <w:tcPr>
+            <w:tcW w:w="6268" w:type="dxa"/>
+          </w:tcPr>
+          <w:p>
+            <w:r>
+              <w:t>Usuario: rmorales.</w:t>
+            </w:r>
+          </w:p>
+          <w:p>
+            <w:r>
+              <w:t>Contraseña: 123456.</w:t>
+            </w:r>
+          </w:p>
+          <w:p>
+            <w:r>
+              <w:t>Rut: 15709046-1.</w:t>
+            </w:r>
+          </w:p>
+          <w:p>
+            <w:pPr>
+              <w:rPr>
+                <w:u w:val="single"/>
+              </w:rPr>
+            </w:pPr>
+            <w:r>
+              <w:t>Nombre: Rumina.</w:t>
+            </w:r>
+          </w:p>
+          <w:p>
+            <w:r>
+              <w:t xml:space="preserve">Apellido Materno: </w:t>
+            </w:r>
+            <w:r>
+              <w:t>Morales</w:t>
+            </w:r>
+            <w:r>
+              <w:t>.</w:t>
+            </w:r>
+          </w:p>
+          <w:p>
+            <w:r>
+              <w:t>Apellido Paterno: Ruiz.</w:t>
+            </w:r>
+          </w:p>
+          <w:p>
+            <w:r>
+              <w:t>Tipo de Cargo: Técnico.</w:t>
+            </w:r>
+          </w:p>
+        </w:tc>
+      </w:tr>
+      <w:tr>
+        <w:tc>
+          <w:tcPr>
+            <w:tcW w:w="2376" w:type="dxa"/>
+          </w:tcPr>
+          <w:p>
+            <w:r>
+              <w:t>Pasos:</w:t>
+            </w:r>
+          </w:p>
+        </w:tc>
+        <w:tc>
+          <w:tcPr>
+            <w:tcW w:w="6268" w:type="dxa"/>
+          </w:tcPr>
+          <w:p>
+            <w:pPr>
+              <w:pStyle w:val="Prrafodelista"/>
+              <w:numPr>
+                <w:ilvl w:val="0"/>
+                <w:numId w:val="3"/>
+              </w:numPr>
+            </w:pPr>
+            <w:r>
+              <w:t>Hacer click en el link “inicio sesión”.</w:t>
+            </w:r>
+          </w:p>
+          <w:p>
+            <w:pPr>
+              <w:pStyle w:val="Prrafodelista"/>
+              <w:numPr>
+                <w:ilvl w:val="0"/>
+                <w:numId w:val="3"/>
+              </w:numPr>
+            </w:pPr>
+            <w:r>
+              <w:t>Ingresar usuario “rmorales”.</w:t>
+            </w:r>
+          </w:p>
+          <w:p>
+            <w:pPr>
+              <w:pStyle w:val="Prrafodelista"/>
+              <w:numPr>
+                <w:ilvl w:val="0"/>
+                <w:numId w:val="3"/>
+              </w:numPr>
+            </w:pPr>
+            <w:r>
+              <w:t>Ingresar contraseña “123456”.</w:t>
+            </w:r>
+          </w:p>
+          <w:p>
+            <w:pPr>
+              <w:pStyle w:val="Prrafodelista"/>
+              <w:numPr>
+                <w:ilvl w:val="0"/>
+                <w:numId w:val="3"/>
+              </w:numPr>
+            </w:pPr>
+            <w:r>
+              <w:t>Presionar iniciar sesión.</w:t>
+            </w:r>
+          </w:p>
+          <w:p>
+            <w:pPr>
+              <w:pStyle w:val="Prrafodelista"/>
+              <w:numPr>
+                <w:ilvl w:val="0"/>
+                <w:numId w:val="3"/>
+              </w:numPr>
+            </w:pPr>
+            <w:r>
+              <w:t>Hacer click en el link administración.</w:t>
+            </w:r>
+          </w:p>
+          <w:p>
+            <w:pPr>
+              <w:pStyle w:val="Prrafodelista"/>
+              <w:numPr>
+                <w:ilvl w:val="0"/>
+                <w:numId w:val="3"/>
+              </w:numPr>
+            </w:pPr>
+            <w:r>
+              <w:t>Hacer click en link empleados.</w:t>
+            </w:r>
+          </w:p>
+          <w:p>
+            <w:pPr>
+              <w:pStyle w:val="Prrafodelista"/>
+              <w:numPr>
+                <w:ilvl w:val="0"/>
+                <w:numId w:val="3"/>
+              </w:numPr>
+            </w:pPr>
+            <w:r>
+              <w:t>Se mostrara un listado de empleados.</w:t>
+            </w:r>
+          </w:p>
+          <w:p>
+            <w:pPr>
+              <w:pStyle w:val="Prrafodelista"/>
+              <w:numPr>
+                <w:ilvl w:val="0"/>
+                <w:numId w:val="3"/>
+              </w:numPr>
+            </w:pPr>
+            <w:r>
+              <w:t>Hacer click en crear nuevo empleado.</w:t>
+            </w:r>
+          </w:p>
+          <w:p>
+            <w:pPr>
+              <w:pStyle w:val="Prrafodelista"/>
+              <w:numPr>
+                <w:ilvl w:val="0"/>
+                <w:numId w:val="3"/>
+              </w:numPr>
+            </w:pPr>
+            <w:r>
+              <w:t>Se desplegara formulario de ingreso para nuevo empleado.</w:t>
+            </w:r>
+          </w:p>
+          <w:p>
+            <w:pPr>
+              <w:pStyle w:val="Prrafodelista"/>
+              <w:numPr>
+                <w:ilvl w:val="0"/>
+                <w:numId w:val="3"/>
+              </w:numPr>
+            </w:pPr>
+            <w:r>
+              <w:t>Ingresar Rut “15709046-k”.</w:t>
+            </w:r>
+          </w:p>
+          <w:p>
+            <w:pPr>
+              <w:pStyle w:val="Prrafodelista"/>
+              <w:numPr>
+                <w:ilvl w:val="0"/>
+                <w:numId w:val="3"/>
+              </w:numPr>
+            </w:pPr>
+            <w:r>
+              <w:t>Ingresar Nombre “Anita”.</w:t>
+            </w:r>
+          </w:p>
+          <w:p>
+            <w:pPr>
+              <w:pStyle w:val="Prrafodelista"/>
+              <w:numPr>
+                <w:ilvl w:val="0"/>
+                <w:numId w:val="3"/>
+              </w:numPr>
+            </w:pPr>
+            <w:r>
+              <w:t>Ingresar Apellido Paterno “Pérez”.</w:t>
+            </w:r>
+          </w:p>
+          <w:p>
+            <w:pPr>
+              <w:pStyle w:val="Prrafodelista"/>
+              <w:numPr>
+                <w:ilvl w:val="0"/>
+                <w:numId w:val="3"/>
+              </w:numPr>
+            </w:pPr>
+            <w:r>
+              <w:t>Ingresar Apellido Materno “Pérez”.</w:t>
+            </w:r>
+          </w:p>
+          <w:p>
+            <w:pPr>
+              <w:pStyle w:val="Prrafodelista"/>
+              <w:numPr>
+                <w:ilvl w:val="0"/>
+                <w:numId w:val="3"/>
+              </w:numPr>
+            </w:pPr>
+            <w:r>
+              <w:t>Seleccionar Tipo de cargo “Administrativo”.</w:t>
+            </w:r>
+          </w:p>
+          <w:p>
+            <w:pPr>
+              <w:pStyle w:val="Prrafodelista"/>
+              <w:numPr>
+                <w:ilvl w:val="0"/>
+                <w:numId w:val="3"/>
+              </w:numPr>
+            </w:pPr>
+            <w:r>
+              <w:t>Hacer click en botón crear.</w:t>
+            </w:r>
+          </w:p>
+        </w:tc>
+      </w:tr>
+      <w:tr>
+        <w:tc>
+          <w:tcPr>
+            <w:tcW w:w="2376" w:type="dxa"/>
+          </w:tcPr>
+          <w:p>
+            <w:r>
+              <w:t>Resultados esperados:</w:t>
+            </w:r>
+          </w:p>
+        </w:tc>
+        <w:tc>
+          <w:tcPr>
+            <w:tcW w:w="6268" w:type="dxa"/>
+          </w:tcPr>
+          <w:p>
+            <w:pPr>
+              <w:rPr>
+                <w:u w:val="single"/>
+              </w:rPr>
+            </w:pPr>
+            <w:r>
+              <w:t xml:space="preserve">El sistema entrega mensaje que el rut ingresado ya está </w:t>
+            </w:r>
+            <w:r>
+              <w:t>registrado,</w:t>
+            </w:r>
+            <w:r>
+              <w:t xml:space="preserve"> lo muestra de color rojo en la parte superior de  la pantalla</w:t>
+            </w:r>
+            <w:r>
+              <w:t xml:space="preserve"> y no permite crearlo nuevamente.</w:t>
+            </w:r>
+          </w:p>
+        </w:tc>
+      </w:tr>
+      <w:tr>
+        <w:tc>
+          <w:tcPr>
+            <w:tcW w:w="2376" w:type="dxa"/>
+          </w:tcPr>
+          <w:p>
+            <w:r>
+              <w:t>Notas:</w:t>
+            </w:r>
+          </w:p>
+        </w:tc>
+        <w:tc>
+          <w:tcPr>
+            <w:tcW w:w="6268" w:type="dxa"/>
+          </w:tcPr>
+          <w:p>
+            <w:r>
+              <w:t>Prueba realizada con éxito.</w:t>
+            </w:r>
+          </w:p>
+        </w:tc>
+      </w:tr>
+    </w:tbl>
+    <w:p/>
+    <w:p/>
+    <w:p/>
+    <w:p/>
+    <w:p/>
+    <w:p/>
+    <w:p/>
+    <w:tbl>
+      <w:tblPr>
+        <w:tblStyle w:val="Tablaconcuadrcula"/>
+        <w:tblW w:w="0" w:type="auto"/>
+        <w:tblLook w:val="04A0"/>
+      </w:tblPr>
+      <w:tblGrid>
+        <w:gridCol w:w="2376"/>
+        <w:gridCol w:w="6268"/>
+      </w:tblGrid>
+      <w:tr>
+        <w:tc>
+          <w:tcPr>
+            <w:tcW w:w="2376" w:type="dxa"/>
+          </w:tcPr>
+          <w:p>
+            <w:r>
+              <w:lastRenderedPageBreak/>
+              <w:t>Titulo:</w:t>
+            </w:r>
+          </w:p>
+        </w:tc>
+        <w:tc>
+          <w:tcPr>
+            <w:tcW w:w="6268" w:type="dxa"/>
+          </w:tcPr>
+          <w:p>
+            <w:pPr>
+              <w:pStyle w:val="Ttulo3"/>
+              <w:outlineLvl w:val="2"/>
+            </w:pPr>
+            <w:bookmarkStart w:id="5" w:name="_Toc235446745"/>
+            <w:r>
+              <w:t xml:space="preserve">1.5.- </w:t>
+            </w:r>
+            <w:r>
+              <w:t>Editar Empleado.</w:t>
+            </w:r>
+            <w:bookmarkEnd w:id="5"/>
+          </w:p>
+        </w:tc>
+      </w:tr>
+      <w:tr>
+        <w:tc>
+          <w:tcPr>
+            <w:tcW w:w="2376" w:type="dxa"/>
+          </w:tcPr>
+          <w:p>
+            <w:r>
+              <w:t>Propósito:</w:t>
+            </w:r>
+          </w:p>
+        </w:tc>
+        <w:tc>
+          <w:tcPr>
+            <w:tcW w:w="6268" w:type="dxa"/>
+          </w:tcPr>
+          <w:p>
+            <w:r>
+              <w:t>Permite editar los datos de un empleado de la empresa</w:t>
+            </w:r>
+            <w:r>
+              <w:t>.</w:t>
+            </w:r>
+          </w:p>
+        </w:tc>
+      </w:tr>
+      <w:tr>
+        <w:tc>
+          <w:tcPr>
+            <w:tcW w:w="2376" w:type="dxa"/>
+          </w:tcPr>
+          <w:p>
+            <w:r>
+              <w:t>Pre-requisitos:</w:t>
+            </w:r>
+          </w:p>
+        </w:tc>
+        <w:tc>
+          <w:tcPr>
+            <w:tcW w:w="6268" w:type="dxa"/>
+          </w:tcPr>
+          <w:p>
+            <w:r>
+              <w:t>Debe estar logueado un usuario de tipo Administrador, debe existir el empleado a modificar.</w:t>
+            </w:r>
+          </w:p>
+        </w:tc>
+      </w:tr>
+      <w:tr>
+        <w:tc>
+          <w:tcPr>
+            <w:tcW w:w="2376" w:type="dxa"/>
+          </w:tcPr>
+          <w:p>
+            <w:r>
+              <w:t>Datos de prueba:</w:t>
+            </w:r>
+          </w:p>
+        </w:tc>
+        <w:tc>
+          <w:tcPr>
+            <w:tcW w:w="6268" w:type="dxa"/>
+          </w:tcPr>
+          <w:p>
+            <w:r>
+              <w:t>Usuario: rmorales.</w:t>
+            </w:r>
+          </w:p>
+          <w:p>
+            <w:r>
+              <w:t>Contraseña: 123456.</w:t>
+            </w:r>
+          </w:p>
+          <w:p>
+            <w:r>
+              <w:t>Rut: 15709046-1.</w:t>
+            </w:r>
+          </w:p>
+          <w:p>
+            <w:pPr>
+              <w:rPr>
+                <w:u w:val="single"/>
+              </w:rPr>
+            </w:pPr>
+            <w:r>
+              <w:t>Nombre: Anita.</w:t>
+            </w:r>
+          </w:p>
+          <w:p>
+            <w:r>
+              <w:t xml:space="preserve">Apellido Materno: </w:t>
+            </w:r>
+            <w:r>
+              <w:rPr>
+                <w:b/>
+              </w:rPr>
+              <w:t>Pérez</w:t>
+            </w:r>
+            <w:r>
+              <w:t>.</w:t>
+            </w:r>
+          </w:p>
+          <w:p>
+            <w:r>
+              <w:t>Apellido Paterno: Pérez.</w:t>
+            </w:r>
+          </w:p>
+          <w:p>
+            <w:r>
+              <w:t>Tipo de Cargo: Administrativo.</w:t>
+            </w:r>
+          </w:p>
+        </w:tc>
+      </w:tr>
+      <w:tr>
+        <w:tc>
+          <w:tcPr>
+            <w:tcW w:w="2376" w:type="dxa"/>
+          </w:tcPr>
+          <w:p>
+            <w:r>
+              <w:t>Pasos:</w:t>
+            </w:r>
+          </w:p>
+        </w:tc>
+        <w:tc>
+          <w:tcPr>
+            <w:tcW w:w="6268" w:type="dxa"/>
+          </w:tcPr>
+          <w:p>
+            <w:pPr>
+              <w:pStyle w:val="Prrafodelista"/>
+              <w:numPr>
+                <w:ilvl w:val="0"/>
+                <w:numId w:val="3"/>
+              </w:numPr>
+            </w:pPr>
+            <w:r>
+              <w:t>Hacer click en el link “inicio sesión”.</w:t>
+            </w:r>
+          </w:p>
+          <w:p>
+            <w:pPr>
+              <w:pStyle w:val="Prrafodelista"/>
+              <w:numPr>
+                <w:ilvl w:val="0"/>
+                <w:numId w:val="3"/>
+              </w:numPr>
+            </w:pPr>
+            <w:r>
+              <w:t>Ingresar usuario “rmorales”.</w:t>
+            </w:r>
+          </w:p>
+          <w:p>
+            <w:pPr>
+              <w:pStyle w:val="Prrafodelista"/>
+              <w:numPr>
+                <w:ilvl w:val="0"/>
+                <w:numId w:val="3"/>
+              </w:numPr>
+            </w:pPr>
+            <w:r>
+              <w:t>Ingresar contraseña “123456”.</w:t>
+            </w:r>
+          </w:p>
+          <w:p>
+            <w:pPr>
+              <w:pStyle w:val="Prrafodelista"/>
+              <w:numPr>
+                <w:ilvl w:val="0"/>
+                <w:numId w:val="3"/>
+              </w:numPr>
+            </w:pPr>
+            <w:r>
+              <w:t>Presionar iniciar sesión</w:t>
+            </w:r>
+          </w:p>
+          <w:p>
+            <w:pPr>
+              <w:pStyle w:val="Prrafodelista"/>
+              <w:numPr>
+                <w:ilvl w:val="0"/>
+                <w:numId w:val="3"/>
+              </w:numPr>
+            </w:pPr>
+            <w:r>
+              <w:t>Hacer click en link administración</w:t>
+            </w:r>
+          </w:p>
+          <w:p>
+            <w:pPr>
+              <w:pStyle w:val="Prrafodelista"/>
+              <w:numPr>
+                <w:ilvl w:val="0"/>
+                <w:numId w:val="3"/>
+              </w:numPr>
+            </w:pPr>
+            <w:r>
+              <w:t>Hacer click en link empleados.</w:t>
+            </w:r>
+          </w:p>
+          <w:p>
+            <w:pPr>
+              <w:pStyle w:val="Prrafodelista"/>
+              <w:numPr>
+                <w:ilvl w:val="0"/>
+                <w:numId w:val="3"/>
+              </w:numPr>
+            </w:pPr>
+            <w:r>
+              <w:t>Se desplegara una lista con todos los empleados de la empresa.</w:t>
+            </w:r>
+          </w:p>
+          <w:p>
+            <w:pPr>
+              <w:pStyle w:val="Prrafodelista"/>
+              <w:numPr>
+                <w:ilvl w:val="0"/>
+                <w:numId w:val="3"/>
+              </w:numPr>
+            </w:pPr>
+            <w:r>
+              <w:t xml:space="preserve">Seleccionar de la lista el empleado a </w:t>
+            </w:r>
+            <w:r>
+              <w:t>modificar “Rumina</w:t>
+            </w:r>
+            <w:r>
+              <w:t xml:space="preserve"> Morales Ruiz”.</w:t>
+            </w:r>
+          </w:p>
+          <w:p>
+            <w:pPr>
+              <w:pStyle w:val="Prrafodelista"/>
+              <w:numPr>
+                <w:ilvl w:val="0"/>
+                <w:numId w:val="3"/>
+              </w:numPr>
+            </w:pPr>
+            <w:r>
+              <w:t>Hacer click en el link editar.</w:t>
+            </w:r>
+          </w:p>
+          <w:p>
+            <w:pPr>
+              <w:pStyle w:val="Prrafodelista"/>
+              <w:numPr>
+                <w:ilvl w:val="0"/>
+                <w:numId w:val="3"/>
+              </w:numPr>
+            </w:pPr>
+            <w:r>
+              <w:t>El sistema mostrara la pantalla con los datos a modificar disponibles, nombre, apellido paterno, apellido materno, tipo de cargo.</w:t>
+            </w:r>
+          </w:p>
+          <w:p>
+            <w:pPr>
+              <w:pStyle w:val="Prrafodelista"/>
+              <w:numPr>
+                <w:ilvl w:val="0"/>
+                <w:numId w:val="3"/>
+              </w:numPr>
+            </w:pPr>
+            <w:r>
+              <w:t>Ingresar en nombre “Anita”.</w:t>
+            </w:r>
+          </w:p>
+          <w:p>
+            <w:pPr>
+              <w:pStyle w:val="Prrafodelista"/>
+              <w:numPr>
+                <w:ilvl w:val="0"/>
+                <w:numId w:val="3"/>
+              </w:numPr>
+            </w:pPr>
+            <w:r>
+              <w:t>Ingresar apellido Paterno “Pérez”.</w:t>
+            </w:r>
+          </w:p>
+          <w:p>
+            <w:pPr>
+              <w:pStyle w:val="Prrafodelista"/>
+              <w:numPr>
+                <w:ilvl w:val="0"/>
+                <w:numId w:val="3"/>
+              </w:numPr>
+            </w:pPr>
+            <w:r>
+              <w:t>Ingresar apellido Materno “Pérez”.</w:t>
+            </w:r>
+          </w:p>
+          <w:p>
+            <w:pPr>
+              <w:pStyle w:val="Prrafodelista"/>
+              <w:numPr>
+                <w:ilvl w:val="0"/>
+                <w:numId w:val="3"/>
+              </w:numPr>
+            </w:pPr>
+            <w:r>
+              <w:t>Seleccionar Tipo de cargo “Administrativo”.</w:t>
+            </w:r>
+          </w:p>
+          <w:p>
+            <w:pPr>
+              <w:pStyle w:val="Prrafodelista"/>
+              <w:numPr>
+                <w:ilvl w:val="0"/>
+                <w:numId w:val="3"/>
+              </w:numPr>
+            </w:pPr>
+            <w:r>
+              <w:t>Presionar botón “Guardar”.</w:t>
+            </w:r>
+          </w:p>
+        </w:tc>
+      </w:tr>
+      <w:tr>
+        <w:tc>
+          <w:tcPr>
+            <w:tcW w:w="2376" w:type="dxa"/>
+          </w:tcPr>
+          <w:p>
+            <w:r>
+              <w:t>Resultados esperados:</w:t>
+            </w:r>
+          </w:p>
+        </w:tc>
+        <w:tc>
+          <w:tcPr>
+            <w:tcW w:w="6268" w:type="dxa"/>
+          </w:tcPr>
+          <w:p>
+            <w:pPr>
+              <w:rPr>
+                <w:u w:val="single"/>
+              </w:rPr>
+            </w:pPr>
+            <w:r>
+              <w:t>Luego de guardar debe mostr</w:t>
+            </w:r>
+            <w:r>
+              <w:t>ar el listado de empleados con</w:t>
+            </w:r>
+            <w:r>
+              <w:t xml:space="preserve"> los cambios realizados en el rut 15709046-1.</w:t>
+            </w:r>
+            <w:r>
+              <w:t xml:space="preserve"> Debe aparecer el nombre de Anita Pérez Pérez.</w:t>
+            </w:r>
+          </w:p>
+        </w:tc>
+      </w:tr>
+      <w:tr>
+        <w:tc>
+          <w:tcPr>
+            <w:tcW w:w="2376" w:type="dxa"/>
+          </w:tcPr>
+          <w:p>
+            <w:r>
+              <w:t>Notas:</w:t>
+            </w:r>
+          </w:p>
+        </w:tc>
+        <w:tc>
+          <w:tcPr>
+            <w:tcW w:w="6268" w:type="dxa"/>
+          </w:tcPr>
+          <w:p>
+            <w:r>
+              <w:t>Prueba realizada con éxito.</w:t>
+            </w:r>
+          </w:p>
+        </w:tc>
+      </w:tr>
+    </w:tbl>
+    <w:p/>
+    <w:p/>
+    <w:p/>
+    <w:p/>
+    <w:p/>
+    <w:tbl>
+      <w:tblPr>
+        <w:tblStyle w:val="Tablaconcuadrcula"/>
+        <w:tblW w:w="0" w:type="auto"/>
+        <w:tblLook w:val="04A0"/>
+      </w:tblPr>
+      <w:tblGrid>
+        <w:gridCol w:w="2376"/>
+        <w:gridCol w:w="6268"/>
+      </w:tblGrid>
+      <w:tr>
+        <w:tc>
+          <w:tcPr>
+            <w:tcW w:w="2376" w:type="dxa"/>
+          </w:tcPr>
+          <w:p>
+            <w:r>
+              <w:lastRenderedPageBreak/>
+              <w:t>Titulo:</w:t>
+            </w:r>
+          </w:p>
+        </w:tc>
+        <w:tc>
+          <w:tcPr>
+            <w:tcW w:w="6268" w:type="dxa"/>
+          </w:tcPr>
+          <w:p>
+            <w:pPr>
+              <w:pStyle w:val="Ttulo3"/>
+              <w:outlineLvl w:val="2"/>
+            </w:pPr>
+            <w:bookmarkStart w:id="6" w:name="_Toc235446746"/>
+            <w:r>
+              <w:t xml:space="preserve">1.6.- </w:t>
+            </w:r>
+            <w:r>
+              <w:t>Editar Empleado con datos en blanco.</w:t>
+            </w:r>
+            <w:bookmarkEnd w:id="6"/>
+          </w:p>
+        </w:tc>
+      </w:tr>
+      <w:tr>
+        <w:tc>
+          <w:tcPr>
+            <w:tcW w:w="2376" w:type="dxa"/>
+          </w:tcPr>
+          <w:p>
+            <w:r>
+              <w:t>Propósito:</w:t>
+            </w:r>
+          </w:p>
+        </w:tc>
+        <w:tc>
+          <w:tcPr>
+            <w:tcW w:w="6268" w:type="dxa"/>
+          </w:tcPr>
+          <w:p>
+            <w:r>
+              <w:t>Permite editar los datos de un empleado de la empresa</w:t>
+            </w:r>
+            <w:r>
+              <w:t>, validando los datos obligatorios que se deben ingresar, no debe permitir valores en blanco.</w:t>
+            </w:r>
+          </w:p>
+        </w:tc>
+      </w:tr>
+      <w:tr>
+        <w:tc>
+          <w:tcPr>
+            <w:tcW w:w="2376" w:type="dxa"/>
+          </w:tcPr>
+          <w:p>
+            <w:r>
+              <w:t>Pre-requisitos:</w:t>
+            </w:r>
+          </w:p>
+        </w:tc>
+        <w:tc>
+          <w:tcPr>
+            <w:tcW w:w="6268" w:type="dxa"/>
+          </w:tcPr>
+          <w:p>
+            <w:r>
+              <w:t>Debe estar logueado un usuario de tipo Administrador, debe existir el empleado a modificar.</w:t>
+            </w:r>
+          </w:p>
+        </w:tc>
+      </w:tr>
+      <w:tr>
+        <w:tc>
+          <w:tcPr>
+            <w:tcW w:w="2376" w:type="dxa"/>
+          </w:tcPr>
+          <w:p>
+            <w:r>
+              <w:t>Datos de prueba:</w:t>
+            </w:r>
+          </w:p>
+        </w:tc>
+        <w:tc>
+          <w:tcPr>
+            <w:tcW w:w="6268" w:type="dxa"/>
+          </w:tcPr>
+          <w:p>
+            <w:r>
+              <w:t>Usuario: rmorales.</w:t>
+            </w:r>
+          </w:p>
+          <w:p>
+            <w:r>
+              <w:t>Contraseña: 123456.</w:t>
+            </w:r>
+          </w:p>
+          <w:p>
+            <w:r>
+              <w:t>Rut: 15709046-1.</w:t>
+            </w:r>
+          </w:p>
+          <w:p>
+            <w:pPr>
+              <w:rPr>
+                <w:u w:val="single"/>
+              </w:rPr>
+            </w:pPr>
+            <w:r>
+              <w:t>Nombre: Anita.</w:t>
+            </w:r>
+          </w:p>
+          <w:p>
+            <w:r>
+              <w:t xml:space="preserve">Apellido </w:t>
+            </w:r>
+            <w:r>
+              <w:t>Paterno</w:t>
+            </w:r>
+            <w:r>
+              <w:t xml:space="preserve">: </w:t>
+            </w:r>
+          </w:p>
+          <w:p>
+            <w:r>
+              <w:t>Apellido M</w:t>
+            </w:r>
+            <w:r>
+              <w:t>aterno: Pérez.</w:t>
+            </w:r>
+          </w:p>
+          <w:p>
+            <w:r>
+              <w:t>Tipo de Cargo: Administrativo.</w:t>
+            </w:r>
+          </w:p>
+        </w:tc>
+      </w:tr>
+      <w:tr>
+        <w:tc>
+          <w:tcPr>
+            <w:tcW w:w="2376" w:type="dxa"/>
+          </w:tcPr>
+          <w:p>
+            <w:r>
+              <w:t>Pasos:</w:t>
+            </w:r>
+          </w:p>
+        </w:tc>
+        <w:tc>
+          <w:tcPr>
+            <w:tcW w:w="6268" w:type="dxa"/>
+          </w:tcPr>
+          <w:p>
+            <w:pPr>
+              <w:pStyle w:val="Prrafodelista"/>
+              <w:numPr>
+                <w:ilvl w:val="0"/>
+                <w:numId w:val="4"/>
+              </w:numPr>
+            </w:pPr>
+            <w:r>
+              <w:t>Hacer click en el link “inicio sesión”.</w:t>
+            </w:r>
+          </w:p>
+          <w:p>
+            <w:pPr>
+              <w:pStyle w:val="Prrafodelista"/>
+              <w:numPr>
+                <w:ilvl w:val="0"/>
+                <w:numId w:val="4"/>
+              </w:numPr>
+            </w:pPr>
+            <w:r>
+              <w:t>Ingresar usuario “rmorales”.</w:t>
+            </w:r>
+          </w:p>
+          <w:p>
+            <w:pPr>
+              <w:pStyle w:val="Prrafodelista"/>
+              <w:numPr>
+                <w:ilvl w:val="0"/>
+                <w:numId w:val="4"/>
+              </w:numPr>
+            </w:pPr>
+            <w:r>
+              <w:t>Ingresar contraseña “123456”.</w:t>
+            </w:r>
+          </w:p>
+          <w:p>
+            <w:pPr>
+              <w:pStyle w:val="Prrafodelista"/>
+              <w:numPr>
+                <w:ilvl w:val="0"/>
+                <w:numId w:val="4"/>
+              </w:numPr>
+            </w:pPr>
+            <w:r>
+              <w:t>Presionar iniciar sesión</w:t>
+            </w:r>
+          </w:p>
+          <w:p>
+            <w:pPr>
+              <w:pStyle w:val="Prrafodelista"/>
+              <w:numPr>
+                <w:ilvl w:val="0"/>
+                <w:numId w:val="4"/>
+              </w:numPr>
+            </w:pPr>
+            <w:r>
+              <w:t>Hacer click en link administración</w:t>
+            </w:r>
+          </w:p>
+          <w:p>
+            <w:pPr>
+              <w:pStyle w:val="Prrafodelista"/>
+              <w:numPr>
+                <w:ilvl w:val="0"/>
+                <w:numId w:val="4"/>
+              </w:numPr>
+            </w:pPr>
+            <w:r>
+              <w:t>Hacer click en link empleados.</w:t>
+            </w:r>
+          </w:p>
+          <w:p>
+            <w:pPr>
+              <w:pStyle w:val="Prrafodelista"/>
+              <w:numPr>
+                <w:ilvl w:val="0"/>
+                <w:numId w:val="4"/>
+              </w:numPr>
+            </w:pPr>
+            <w:r>
+              <w:t>Se desplegara una lista con todos los empleados de la empresa.</w:t>
+            </w:r>
+          </w:p>
+          <w:p>
+            <w:pPr>
+              <w:pStyle w:val="Prrafodelista"/>
+              <w:numPr>
+                <w:ilvl w:val="0"/>
+                <w:numId w:val="4"/>
+              </w:numPr>
+            </w:pPr>
+            <w:r>
+              <w:t xml:space="preserve">Seleccionar de la lista el empleado a </w:t>
+            </w:r>
+            <w:r>
+              <w:t>modificar” Rumina</w:t>
+            </w:r>
+            <w:r>
+              <w:t xml:space="preserve"> Morales Ruiz”.</w:t>
+            </w:r>
+          </w:p>
+          <w:p>
+            <w:pPr>
+              <w:pStyle w:val="Prrafodelista"/>
+              <w:numPr>
+                <w:ilvl w:val="0"/>
+                <w:numId w:val="4"/>
+              </w:numPr>
+            </w:pPr>
+            <w:r>
+              <w:t>Hacer click en el link editar.</w:t>
+            </w:r>
+          </w:p>
+          <w:p>
+            <w:pPr>
+              <w:pStyle w:val="Prrafodelista"/>
+              <w:numPr>
+                <w:ilvl w:val="0"/>
+                <w:numId w:val="4"/>
+              </w:numPr>
+            </w:pPr>
+            <w:r>
+              <w:t>El sistema mostrara la pantalla con los datos a modificar disponibles, nombre, apellido paterno, apellido materno, tipo de cargo.</w:t>
+            </w:r>
+          </w:p>
+          <w:p>
+            <w:pPr>
+              <w:pStyle w:val="Prrafodelista"/>
+              <w:numPr>
+                <w:ilvl w:val="0"/>
+                <w:numId w:val="4"/>
+              </w:numPr>
+            </w:pPr>
+            <w:r>
+              <w:t>Ingresar en nombre “Anita”.</w:t>
+            </w:r>
+          </w:p>
+          <w:p>
+            <w:pPr>
+              <w:pStyle w:val="Prrafodelista"/>
+              <w:numPr>
+                <w:ilvl w:val="0"/>
+                <w:numId w:val="4"/>
+              </w:numPr>
+            </w:pPr>
+            <w:r>
+              <w:t>No Ingresar apellido Paterno “”.</w:t>
+            </w:r>
+          </w:p>
+          <w:p>
+            <w:pPr>
+              <w:pStyle w:val="Prrafodelista"/>
+              <w:numPr>
+                <w:ilvl w:val="0"/>
+                <w:numId w:val="4"/>
+              </w:numPr>
+            </w:pPr>
+            <w:r>
+              <w:t xml:space="preserve"> Ingresar apellido M</w:t>
+            </w:r>
+            <w:r>
+              <w:t>aterno “Pérez</w:t>
+            </w:r>
+            <w:r>
+              <w:t>”.</w:t>
+            </w:r>
+          </w:p>
+          <w:p>
+            <w:pPr>
+              <w:pStyle w:val="Prrafodelista"/>
+              <w:numPr>
+                <w:ilvl w:val="0"/>
+                <w:numId w:val="4"/>
+              </w:numPr>
+            </w:pPr>
+            <w:r>
+              <w:t>Seleccionar Tipo de cargo “Administrativo”.</w:t>
+            </w:r>
+          </w:p>
+          <w:p>
+            <w:pPr>
+              <w:pStyle w:val="Prrafodelista"/>
+              <w:numPr>
+                <w:ilvl w:val="0"/>
+                <w:numId w:val="4"/>
+              </w:numPr>
+            </w:pPr>
+            <w:r>
+              <w:t>Presionar botón “Guardar”.</w:t>
+            </w:r>
+          </w:p>
+        </w:tc>
+      </w:tr>
+      <w:tr>
+        <w:tc>
+          <w:tcPr>
+            <w:tcW w:w="2376" w:type="dxa"/>
+          </w:tcPr>
+          <w:p>
+            <w:r>
+              <w:t>Resultados esperados:</w:t>
+            </w:r>
+          </w:p>
+        </w:tc>
+        <w:tc>
+          <w:tcPr>
+            <w:tcW w:w="6268" w:type="dxa"/>
+          </w:tcPr>
+          <w:p>
+            <w:r>
+              <w:t>El sistema debe indicar con un mensaje de error que el apellido materno no ha sido ingresado. El mensaje se muestra en rojo en la parte superior de la pantalla.</w:t>
+            </w:r>
+          </w:p>
+        </w:tc>
+      </w:tr>
+      <w:tr>
+        <w:tc>
+          <w:tcPr>
+            <w:tcW w:w="2376" w:type="dxa"/>
+          </w:tcPr>
+          <w:p>
+            <w:r>
+              <w:t>Notas:</w:t>
+            </w:r>
+          </w:p>
+        </w:tc>
+        <w:tc>
+          <w:tcPr>
+            <w:tcW w:w="6268" w:type="dxa"/>
+          </w:tcPr>
+          <w:p>
+            <w:r>
+              <w:t>Prueba satisfactoria.</w:t>
+            </w:r>
+          </w:p>
+        </w:tc>
+      </w:tr>
+    </w:tbl>
+    <w:p>
+      <w:pPr>
+        <w:pStyle w:val="Ttulo2"/>
+      </w:pPr>
+    </w:p>
+    <w:p>
+      <w:pPr>
+        <w:pStyle w:val="Ttulo2"/>
+      </w:pPr>
+    </w:p>
+    <w:p/>
+    <w:p/>
+    <w:p>
+      <w:pPr>
+        <w:pStyle w:val="Ttulo2"/>
+      </w:pPr>
+      <w:bookmarkStart w:id="7" w:name="_Toc235446747"/>
+      <w:r>
+        <w:lastRenderedPageBreak/>
+        <w:t>Mantenedor Usuarios</w:t>
+      </w:r>
+      <w:bookmarkEnd w:id="7"/>
+    </w:p>
+    <w:tbl>
+      <w:tblPr>
+        <w:tblStyle w:val="Tablaconcuadrcula"/>
+        <w:tblW w:w="0" w:type="auto"/>
+        <w:tblLook w:val="04A0"/>
+      </w:tblPr>
+      <w:tblGrid>
+        <w:gridCol w:w="2376"/>
+        <w:gridCol w:w="6268"/>
+      </w:tblGrid>
+      <w:tr>
+        <w:tc>
+          <w:tcPr>
+            <w:tcW w:w="2376" w:type="dxa"/>
+          </w:tcPr>
+          <w:p>
+            <w:r>
+              <w:t>Titulo:</w:t>
+            </w:r>
+          </w:p>
+        </w:tc>
+        <w:tc>
+          <w:tcPr>
+            <w:tcW w:w="6268" w:type="dxa"/>
+          </w:tcPr>
+          <w:p>
+            <w:pPr>
+              <w:pStyle w:val="Ttulo3"/>
+              <w:outlineLvl w:val="2"/>
+            </w:pPr>
+            <w:bookmarkStart w:id="8" w:name="_Toc235446748"/>
+            <w:r>
+              <w:t xml:space="preserve">2.1.- </w:t>
+            </w:r>
+            <w:r>
+              <w:t>Crear Usuario.</w:t>
+            </w:r>
+            <w:bookmarkEnd w:id="8"/>
+          </w:p>
+        </w:tc>
+      </w:tr>
+      <w:tr>
+        <w:tc>
+          <w:tcPr>
+            <w:tcW w:w="2376" w:type="dxa"/>
+          </w:tcPr>
+          <w:p>
+            <w:r>
+              <w:t>Propósito:</w:t>
+            </w:r>
+          </w:p>
+        </w:tc>
+        <w:tc>
+          <w:tcPr>
+            <w:tcW w:w="6268" w:type="dxa"/>
+          </w:tcPr>
+          <w:p>
+            <w:r>
+              <w:t>Crear un nuevo usuario en el sistema para que pueda acceder a las diferentes opciones del sistema. El usuario debe validarse dentro de la aplicación.</w:t>
+            </w:r>
+          </w:p>
+        </w:tc>
+      </w:tr>
+      <w:tr>
+        <w:tc>
+          <w:tcPr>
+            <w:tcW w:w="2376" w:type="dxa"/>
+          </w:tcPr>
+          <w:p>
+            <w:r>
+              <w:t>Pre-requisitos:</w:t>
+            </w:r>
+          </w:p>
+        </w:tc>
+        <w:tc>
+          <w:tcPr>
+            <w:tcW w:w="6268" w:type="dxa"/>
+          </w:tcPr>
+          <w:p>
+            <w:r>
+              <w:t>Usuario administrador debe estar logueado en el sistema.</w:t>
+            </w:r>
+          </w:p>
+          <w:p>
+            <w:r>
+              <w:t>Para crear un usuario debe existir el empleado al que se le asociara el usuario y contraseña.</w:t>
+            </w:r>
+          </w:p>
+        </w:tc>
+      </w:tr>
+      <w:tr>
+        <w:tc>
+          <w:tcPr>
+            <w:tcW w:w="2376" w:type="dxa"/>
+          </w:tcPr>
+          <w:p>
+            <w:r>
+              <w:t>Datos de prueba:</w:t>
+            </w:r>
+          </w:p>
+        </w:tc>
+        <w:tc>
+          <w:tcPr>
+            <w:tcW w:w="6268" w:type="dxa"/>
+          </w:tcPr>
+          <w:p>
+            <w:r>
+              <w:t>Nombre de usuario: rmorales</w:t>
+            </w:r>
+          </w:p>
+          <w:p>
+            <w:r>
+              <w:t>Contraseña: 123456</w:t>
+            </w:r>
+          </w:p>
+          <w:p>
+            <w:r>
+              <w:t>Tipo de Usuario: Técnico.</w:t>
+            </w:r>
+          </w:p>
+          <w:p>
+            <w:r>
+              <w:t>Empleado: Rumina</w:t>
+            </w:r>
+          </w:p>
+        </w:tc>
+      </w:tr>
+      <w:tr>
+        <w:tc>
+          <w:tcPr>
+            <w:tcW w:w="2376" w:type="dxa"/>
+          </w:tcPr>
+          <w:p>
+            <w:r>
+              <w:t>Pasos:</w:t>
+            </w:r>
+          </w:p>
+        </w:tc>
+        <w:tc>
+          <w:tcPr>
+            <w:tcW w:w="6268" w:type="dxa"/>
+          </w:tcPr>
+          <w:p>
+            <w:pPr>
+              <w:pStyle w:val="Prrafodelista"/>
+              <w:numPr>
+                <w:ilvl w:val="0"/>
+                <w:numId w:val="8"/>
+              </w:numPr>
+            </w:pPr>
+            <w:r>
+              <w:t>Loguearse correctamente al sistema con un usuario  de tipo administrador.</w:t>
+            </w:r>
+          </w:p>
+          <w:p>
+            <w:pPr>
+              <w:pStyle w:val="Prrafodelista"/>
+              <w:numPr>
+                <w:ilvl w:val="0"/>
+                <w:numId w:val="8"/>
+              </w:numPr>
+            </w:pPr>
+            <w:r>
+              <w:t>Hacer click en el link “Administración”.</w:t>
+            </w:r>
+          </w:p>
+          <w:p>
+            <w:pPr>
+              <w:pStyle w:val="Prrafodelista"/>
+              <w:numPr>
+                <w:ilvl w:val="0"/>
+                <w:numId w:val="8"/>
+              </w:numPr>
+            </w:pPr>
+            <w:r>
+              <w:t>Hacer click en link “Usuarios”.</w:t>
+            </w:r>
+          </w:p>
+          <w:p>
+            <w:pPr>
+              <w:pStyle w:val="Prrafodelista"/>
+              <w:numPr>
+                <w:ilvl w:val="0"/>
+                <w:numId w:val="8"/>
+              </w:numPr>
+            </w:pPr>
+            <w:r>
+              <w:t>Se mostrará un listado de los usuarios registrados en el sistema.</w:t>
+            </w:r>
+          </w:p>
+          <w:p>
+            <w:pPr>
+              <w:pStyle w:val="Prrafodelista"/>
+              <w:numPr>
+                <w:ilvl w:val="0"/>
+                <w:numId w:val="8"/>
+              </w:numPr>
+            </w:pPr>
+            <w:r>
+              <w:t>Hacer click en crear nuevo usuario.</w:t>
+            </w:r>
+          </w:p>
+          <w:p>
+            <w:pPr>
+              <w:pStyle w:val="Prrafodelista"/>
+              <w:numPr>
+                <w:ilvl w:val="0"/>
+                <w:numId w:val="8"/>
+              </w:numPr>
+            </w:pPr>
+            <w:r>
+              <w:t>Aparecerá un formulario donde se deben ingresar los datos del nuevo usuario a crear.</w:t>
+            </w:r>
+          </w:p>
+          <w:p>
+            <w:pPr>
+              <w:pStyle w:val="Prrafodelista"/>
+              <w:numPr>
+                <w:ilvl w:val="0"/>
+                <w:numId w:val="8"/>
+              </w:numPr>
+            </w:pPr>
+            <w:r>
+              <w:t>Ingresar Nombre de usuario “rmorales”.</w:t>
+            </w:r>
+          </w:p>
+          <w:p>
+            <w:pPr>
+              <w:pStyle w:val="Prrafodelista"/>
+              <w:numPr>
+                <w:ilvl w:val="0"/>
+                <w:numId w:val="8"/>
+              </w:numPr>
+            </w:pPr>
+            <w:r>
+              <w:t>Ingresar Contraseña”123456”.</w:t>
+            </w:r>
+          </w:p>
+          <w:p>
+            <w:pPr>
+              <w:pStyle w:val="Prrafodelista"/>
+              <w:numPr>
+                <w:ilvl w:val="0"/>
+                <w:numId w:val="8"/>
+              </w:numPr>
+            </w:pPr>
+            <w:r>
+              <w:t>Seleccionar Tipo de Usuario “Técnico”.</w:t>
+            </w:r>
+          </w:p>
+          <w:p>
+            <w:pPr>
+              <w:pStyle w:val="Prrafodelista"/>
+              <w:numPr>
+                <w:ilvl w:val="0"/>
+                <w:numId w:val="8"/>
+              </w:numPr>
+            </w:pPr>
+            <w:r>
+              <w:t>Seleccionar el empleado al que se creará un usuario “Rumina”.</w:t>
+            </w:r>
+          </w:p>
+          <w:p>
+            <w:pPr>
+              <w:pStyle w:val="Prrafodelista"/>
+              <w:numPr>
+                <w:ilvl w:val="0"/>
+                <w:numId w:val="8"/>
+              </w:numPr>
+            </w:pPr>
+            <w:r>
+              <w:t>Presionar el botón crear.</w:t>
+            </w:r>
+          </w:p>
+        </w:tc>
+      </w:tr>
+      <w:tr>
+        <w:tc>
+          <w:tcPr>
+            <w:tcW w:w="2376" w:type="dxa"/>
+          </w:tcPr>
+          <w:p>
+            <w:r>
+              <w:t>Resultados esperados:</w:t>
+            </w:r>
+          </w:p>
+        </w:tc>
+        <w:tc>
+          <w:tcPr>
+            <w:tcW w:w="6268" w:type="dxa"/>
+          </w:tcPr>
+          <w:p>
+            <w:r>
+              <w:t>El sistema debe guardar el nuevo usuario y re direccionar la pagina al listado de usuarios del sistema mostrando el nuevo usuario creado.</w:t>
+            </w:r>
+          </w:p>
+        </w:tc>
+      </w:tr>
+      <w:tr>
+        <w:tc>
+          <w:tcPr>
+            <w:tcW w:w="2376" w:type="dxa"/>
+          </w:tcPr>
+          <w:p>
+            <w:r>
+              <w:t>Notas:</w:t>
+            </w:r>
+          </w:p>
+        </w:tc>
+        <w:tc>
+          <w:tcPr>
+            <w:tcW w:w="6268" w:type="dxa"/>
+          </w:tcPr>
+          <w:p>
+            <w:pPr>
+              <w:rPr>
+                <w:u w:val="single"/>
+              </w:rPr>
+            </w:pPr>
+            <w:r>
+              <w:t>Prueba realizada con éxito.</w:t>
+            </w:r>
+          </w:p>
+        </w:tc>
+      </w:tr>
+    </w:tbl>
+    <w:p/>
+    <w:p/>
+    <w:p/>
+    <w:p/>
+    <w:p/>
+    <w:p/>
+    <w:p/>
+    <w:tbl>
+      <w:tblPr>
+        <w:tblStyle w:val="Tablaconcuadrcula"/>
+        <w:tblW w:w="0" w:type="auto"/>
+        <w:tblLook w:val="04A0"/>
+      </w:tblPr>
+      <w:tblGrid>
+        <w:gridCol w:w="2376"/>
+        <w:gridCol w:w="6268"/>
+      </w:tblGrid>
+      <w:tr>
+        <w:tc>
+          <w:tcPr>
+            <w:tcW w:w="2376" w:type="dxa"/>
+          </w:tcPr>
+          <w:p>
+            <w:r>
+              <w:lastRenderedPageBreak/>
+              <w:t>Titulo:</w:t>
+            </w:r>
+          </w:p>
+        </w:tc>
+        <w:tc>
+          <w:tcPr>
+            <w:tcW w:w="6268" w:type="dxa"/>
+          </w:tcPr>
+          <w:p>
+            <w:pPr>
+              <w:pStyle w:val="Ttulo3"/>
+              <w:outlineLvl w:val="2"/>
+            </w:pPr>
+            <w:bookmarkStart w:id="9" w:name="_Toc235446749"/>
+            <w:r>
+              <w:t xml:space="preserve">2.2.- </w:t>
+            </w:r>
+            <w:r>
+              <w:t>Crear Usuario con nombre de usuario ya registrado.</w:t>
+            </w:r>
+            <w:bookmarkEnd w:id="9"/>
+          </w:p>
+        </w:tc>
+      </w:tr>
+      <w:tr>
+        <w:tc>
+          <w:tcPr>
+            <w:tcW w:w="2376" w:type="dxa"/>
+          </w:tcPr>
+          <w:p>
+            <w:r>
+              <w:t>Propósito:</w:t>
+            </w:r>
+          </w:p>
+        </w:tc>
+        <w:tc>
+          <w:tcPr>
+            <w:tcW w:w="6268" w:type="dxa"/>
+          </w:tcPr>
+          <w:p>
+            <w:r>
+              <w:t>Crear un nuevo usuario en el sistema para que pueda acceder a las diferentes opciones del sistema. El usuario debe validarse dentro de la aplicación y no encontrarse ya registrado</w:t>
+            </w:r>
+            <w:r>
+              <w:t>. C</w:t>
+            </w:r>
+            <w:r>
+              <w:t>ada nombre de usuario debe ser único e irrepetible dentro del sistema para un mayor control.</w:t>
+            </w:r>
+          </w:p>
+        </w:tc>
+      </w:tr>
+      <w:tr>
+        <w:tc>
+          <w:tcPr>
+            <w:tcW w:w="2376" w:type="dxa"/>
+          </w:tcPr>
+          <w:p>
+            <w:r>
+              <w:t>Pre-requisitos:</w:t>
+            </w:r>
+          </w:p>
+        </w:tc>
+        <w:tc>
+          <w:tcPr>
+            <w:tcW w:w="6268" w:type="dxa"/>
+          </w:tcPr>
+          <w:p>
+            <w:r>
+              <w:t>Usuario administrador debe estar logueado en el sistema.</w:t>
+            </w:r>
+          </w:p>
+          <w:p>
+            <w:r>
+              <w:t>Para crear un usuario debe existir el empleado al que se le asociara el usuario y contraseña.</w:t>
+            </w:r>
+          </w:p>
+        </w:tc>
+      </w:tr>
+      <w:tr>
+        <w:tc>
+          <w:tcPr>
+            <w:tcW w:w="2376" w:type="dxa"/>
+          </w:tcPr>
+          <w:p>
+            <w:r>
+              <w:t>Datos de prueba:</w:t>
+            </w:r>
+          </w:p>
+        </w:tc>
+        <w:tc>
+          <w:tcPr>
+            <w:tcW w:w="6268" w:type="dxa"/>
+          </w:tcPr>
+          <w:p>
+            <w:r>
+              <w:t>Nombre de usuario: rmorales</w:t>
+            </w:r>
+          </w:p>
+          <w:p>
+            <w:r>
+              <w:t>Contraseña: 123456</w:t>
+            </w:r>
+          </w:p>
+          <w:p>
+            <w:r>
+              <w:t>Tipo de Usuario: Administrador.</w:t>
+            </w:r>
+          </w:p>
+          <w:p>
+            <w:r>
+              <w:t>Empleado: Rumina</w:t>
+            </w:r>
+          </w:p>
+        </w:tc>
+      </w:tr>
+      <w:tr>
+        <w:tc>
+          <w:tcPr>
+            <w:tcW w:w="2376" w:type="dxa"/>
+          </w:tcPr>
+          <w:p>
+            <w:r>
+              <w:t>Pasos:</w:t>
+            </w:r>
+          </w:p>
+        </w:tc>
+        <w:tc>
+          <w:tcPr>
+            <w:tcW w:w="6268" w:type="dxa"/>
+          </w:tcPr>
+          <w:p>
+            <w:pPr>
+              <w:pStyle w:val="Prrafodelista"/>
+              <w:numPr>
+                <w:ilvl w:val="0"/>
+                <w:numId w:val="9"/>
+              </w:numPr>
+            </w:pPr>
+            <w:r>
+              <w:t>Loguearse correctamente al sistema con un usuario  de tipo administrador.</w:t>
+            </w:r>
+          </w:p>
+          <w:p>
+            <w:pPr>
+              <w:pStyle w:val="Prrafodelista"/>
+              <w:numPr>
+                <w:ilvl w:val="0"/>
+                <w:numId w:val="9"/>
+              </w:numPr>
+            </w:pPr>
+            <w:r>
+              <w:t>Hacer click en el link “Administración”.</w:t>
+            </w:r>
+          </w:p>
+          <w:p>
+            <w:pPr>
+              <w:pStyle w:val="Prrafodelista"/>
+              <w:numPr>
+                <w:ilvl w:val="0"/>
+                <w:numId w:val="9"/>
+              </w:numPr>
+            </w:pPr>
+            <w:r>
+              <w:t>Hacer click en link “Usuarios”.</w:t>
+            </w:r>
+          </w:p>
+          <w:p>
+            <w:pPr>
+              <w:pStyle w:val="Prrafodelista"/>
+              <w:numPr>
+                <w:ilvl w:val="0"/>
+                <w:numId w:val="9"/>
+              </w:numPr>
+            </w:pPr>
+            <w:r>
+              <w:t>Se mostrará un listado de los usuarios registrados en el sistema.</w:t>
+            </w:r>
+          </w:p>
+          <w:p>
+            <w:pPr>
+              <w:pStyle w:val="Prrafodelista"/>
+              <w:numPr>
+                <w:ilvl w:val="0"/>
+                <w:numId w:val="9"/>
+              </w:numPr>
+            </w:pPr>
+            <w:r>
+              <w:t>Hacer click en crear nuevo usuario.</w:t>
+            </w:r>
+          </w:p>
+          <w:p>
+            <w:pPr>
+              <w:pStyle w:val="Prrafodelista"/>
+              <w:numPr>
+                <w:ilvl w:val="0"/>
+                <w:numId w:val="9"/>
+              </w:numPr>
+            </w:pPr>
+            <w:r>
+              <w:t>Aparecerá un formulario donde se deben ingresar los datos del nuevo usuario a crear.</w:t>
+            </w:r>
+          </w:p>
+          <w:p>
+            <w:pPr>
+              <w:pStyle w:val="Prrafodelista"/>
+              <w:numPr>
+                <w:ilvl w:val="0"/>
+                <w:numId w:val="9"/>
+              </w:numPr>
+            </w:pPr>
+            <w:r>
+              <w:t>Ingresar Nombre de usuario “rmorales”.</w:t>
+            </w:r>
+          </w:p>
+          <w:p>
+            <w:pPr>
+              <w:pStyle w:val="Prrafodelista"/>
+              <w:numPr>
+                <w:ilvl w:val="0"/>
+                <w:numId w:val="9"/>
+              </w:numPr>
+            </w:pPr>
+            <w:r>
+              <w:t>Ingresar Contraseña”123456”.</w:t>
+            </w:r>
+          </w:p>
+          <w:p>
+            <w:pPr>
+              <w:pStyle w:val="Prrafodelista"/>
+              <w:numPr>
+                <w:ilvl w:val="0"/>
+                <w:numId w:val="9"/>
+              </w:numPr>
+            </w:pPr>
+            <w:r>
+              <w:t>Seleccionar Tipo de Usuario “Técnico”.</w:t>
+            </w:r>
+          </w:p>
+          <w:p>
+            <w:pPr>
+              <w:pStyle w:val="Prrafodelista"/>
+              <w:numPr>
+                <w:ilvl w:val="0"/>
+                <w:numId w:val="9"/>
+              </w:numPr>
+            </w:pPr>
+            <w:r>
+              <w:t>Seleccionar el empleado al que se creará un usuario “Rumina”.</w:t>
+            </w:r>
+          </w:p>
+          <w:p>
+            <w:pPr>
+              <w:pStyle w:val="Prrafodelista"/>
+              <w:numPr>
+                <w:ilvl w:val="0"/>
+                <w:numId w:val="9"/>
+              </w:numPr>
+            </w:pPr>
+            <w:r>
+              <w:t>Presionar el botón crear.</w:t>
+            </w:r>
+          </w:p>
+        </w:tc>
+      </w:tr>
+      <w:tr>
+        <w:tc>
+          <w:tcPr>
+            <w:tcW w:w="2376" w:type="dxa"/>
+          </w:tcPr>
+          <w:p>
+            <w:r>
+              <w:t>Resultados esperados:</w:t>
+            </w:r>
+          </w:p>
+        </w:tc>
+        <w:tc>
+          <w:tcPr>
+            <w:tcW w:w="6268" w:type="dxa"/>
+          </w:tcPr>
+          <w:p>
+            <w:r>
+              <w:t>El sistema debe indicar con un mensaje de error que el usuario ya se encuentra registrado y debe usar otro nombre de usuario que no esté ocupado.</w:t>
+            </w:r>
+          </w:p>
+        </w:tc>
+      </w:tr>
+      <w:tr>
+        <w:tc>
+          <w:tcPr>
+            <w:tcW w:w="2376" w:type="dxa"/>
+          </w:tcPr>
+          <w:p>
+            <w:r>
+              <w:t>Notas:</w:t>
+            </w:r>
+          </w:p>
+        </w:tc>
+        <w:tc>
+          <w:tcPr>
+            <w:tcW w:w="6268" w:type="dxa"/>
+          </w:tcPr>
+          <w:p>
+            <w:pPr>
+              <w:rPr>
+                <w:u w:val="single"/>
+              </w:rPr>
+            </w:pPr>
+            <w:r>
+              <w:t>Prueba realizada con éxito.</w:t>
             </w:r>
           </w:p>
         </w:tc>
@@ -1953,17 +4325,14 @@
               <w:pStyle w:val="Ttulo3"/>
               <w:outlineLvl w:val="2"/>
             </w:pPr>
-            <w:bookmarkStart w:id="3" w:name="_Toc235444721"/>
-            <w:r>
-              <w:t>1.2.</w:t>
-            </w:r>
-            <w:r>
-              <w:t xml:space="preserve">- </w:t>
-            </w:r>
-            <w:r>
-              <w:t>Crear Empleado con rut invalido</w:t>
-            </w:r>
-            <w:bookmarkEnd w:id="3"/>
+            <w:bookmarkStart w:id="10" w:name="_Toc235446750"/>
+            <w:r>
+              <w:t xml:space="preserve">2.3.- </w:t>
+            </w:r>
+            <w:r>
+              <w:t>Modificar Usuario.</w:t>
+            </w:r>
+            <w:bookmarkEnd w:id="10"/>
           </w:p>
         </w:tc>
       </w:tr>
@@ -1984,13 +4353,7 @@
           </w:tcPr>
           <w:p>
             <w:r>
-              <w:t>Permite crear un empleado nuevo</w:t>
-            </w:r>
-            <w:r>
-              <w:t xml:space="preserve"> de la empresa</w:t>
-            </w:r>
-            <w:r>
-              <w:t>, ingresando un rut invalido, el propósito es que el sistema sea capaz de reconocer el error e indicar al usuario tal situación.</w:t>
+              <w:t>Modificar Nombre de usuario, contraseña  y tipo de usuario de un usuario ya registrado.</w:t>
             </w:r>
           </w:p>
         </w:tc>
@@ -2012,7 +4375,12 @@
           </w:tcPr>
           <w:p>
             <w:r>
-              <w:t>Debe estar logueado un usuario de tipo Administrador</w:t>
+              <w:t>Debe estar logueado un usuario de tipo Administrador.</w:t>
+            </w:r>
+          </w:p>
+          <w:p>
+            <w:r>
+              <w:t>Debe estar creado el usuario que se quiere modificar.</w:t>
             </w:r>
           </w:p>
         </w:tc>
@@ -2034,38 +4402,7 @@
           </w:tcPr>
           <w:p>
             <w:r>
-              <w:t>Usuario: rmorales.</w:t>
-            </w:r>
-          </w:p>
-          <w:p>
-            <w:r>
-              <w:t>Contraseña: 123456.</w:t>
-            </w:r>
-          </w:p>
-          <w:p>
-            <w:r>
-              <w:t>Rut: 15709046-k.</w:t>
-            </w:r>
-          </w:p>
-          <w:p>
-            <w:pPr>
-              <w:rPr>
-                <w:u w:val="single"/>
-              </w:rPr>
-            </w:pPr>
-            <w:r>
-              <w:t>Nombre: Anita.</w:t>
-            </w:r>
-          </w:p>
-          <w:p>
-            <w:r>
-              <w:t xml:space="preserve">Apellido Materno: </w:t>
-            </w:r>
-            <w:r>
-              <w:rPr>
-                <w:b/>
-              </w:rPr>
-              <w:t>Pérez</w:t>
+              <w:t>Nombre de usuario: rmorales</w:t>
             </w:r>
             <w:r>
               <w:t>.</w:t>
@@ -2073,12 +4410,26 @@
           </w:p>
           <w:p>
             <w:r>
-              <w:t>Apellido Paterno: Pérez.</w:t>
-            </w:r>
-          </w:p>
-          <w:p>
-            <w:r>
-              <w:t>Tipo de Cargo: Administrativo.</w:t>
+              <w:t>Nuevo Usuario: rmorales01.</w:t>
+            </w:r>
+          </w:p>
+          <w:p>
+            <w:r>
+              <w:t xml:space="preserve">Contraseña: </w:t>
+            </w:r>
+            <w:r>
+              <w:t>4444444</w:t>
+            </w:r>
+          </w:p>
+          <w:p>
+            <w:r>
+              <w:t xml:space="preserve">Tipo de Usuario: </w:t>
+            </w:r>
+            <w:r>
+              <w:t>Técnico</w:t>
+            </w:r>
+            <w:r>
+              <w:t>.</w:t>
             </w:r>
           </w:p>
         </w:tc>
@@ -2103,182 +4454,119 @@
               <w:pStyle w:val="Prrafodelista"/>
               <w:numPr>
                 <w:ilvl w:val="0"/>
-                <w:numId w:val="2"/>
-              </w:numPr>
-            </w:pPr>
-            <w:r>
-              <w:t>Hacer click en el link “inicio sesión”.</w:t>
-            </w:r>
-          </w:p>
-          <w:p>
-            <w:pPr>
-              <w:pStyle w:val="Prrafodelista"/>
-              <w:numPr>
-                <w:ilvl w:val="0"/>
-                <w:numId w:val="2"/>
-              </w:numPr>
-            </w:pPr>
-            <w:r>
-              <w:t>Ingresar usuario “rmorales”.</w:t>
-            </w:r>
-          </w:p>
-          <w:p>
-            <w:pPr>
-              <w:pStyle w:val="Prrafodelista"/>
-              <w:numPr>
-                <w:ilvl w:val="0"/>
-                <w:numId w:val="2"/>
-              </w:numPr>
-            </w:pPr>
-            <w:r>
-              <w:t>Ingresar contraseña “123456”.</w:t>
-            </w:r>
-          </w:p>
-          <w:p>
-            <w:pPr>
-              <w:pStyle w:val="Prrafodelista"/>
-              <w:numPr>
-                <w:ilvl w:val="0"/>
-                <w:numId w:val="2"/>
-              </w:numPr>
-            </w:pPr>
-            <w:r>
-              <w:t>Presionar iniciar sesión</w:t>
-            </w:r>
-            <w:r>
-              <w:t>.</w:t>
-            </w:r>
-          </w:p>
-          <w:p>
-            <w:pPr>
-              <w:pStyle w:val="Prrafodelista"/>
-              <w:numPr>
-                <w:ilvl w:val="0"/>
-                <w:numId w:val="2"/>
-              </w:numPr>
-            </w:pPr>
-            <w:r>
-              <w:t>Hacer click en el link administración.</w:t>
-            </w:r>
-          </w:p>
-          <w:p>
-            <w:pPr>
-              <w:pStyle w:val="Prrafodelista"/>
-              <w:numPr>
-                <w:ilvl w:val="0"/>
-                <w:numId w:val="2"/>
-              </w:numPr>
-            </w:pPr>
-            <w:r>
-              <w:t>Hacer click en link empleados.</w:t>
-            </w:r>
-          </w:p>
-          <w:p>
-            <w:pPr>
-              <w:pStyle w:val="Prrafodelista"/>
-              <w:numPr>
-                <w:ilvl w:val="0"/>
-                <w:numId w:val="2"/>
-              </w:numPr>
-            </w:pPr>
-            <w:r>
-              <w:t>Se mostrara un listado de empleados.</w:t>
-            </w:r>
-          </w:p>
-          <w:p>
-            <w:pPr>
-              <w:pStyle w:val="Prrafodelista"/>
-              <w:numPr>
-                <w:ilvl w:val="0"/>
-                <w:numId w:val="2"/>
-              </w:numPr>
-            </w:pPr>
-            <w:r>
-              <w:t>Hacer click en crear nuevo empleado.</w:t>
-            </w:r>
-          </w:p>
-          <w:p>
-            <w:pPr>
-              <w:pStyle w:val="Prrafodelista"/>
-              <w:numPr>
-                <w:ilvl w:val="0"/>
-                <w:numId w:val="2"/>
-              </w:numPr>
-            </w:pPr>
-            <w:r>
-              <w:t>Se desplegara formulario de ingreso para nuevo empleado.</w:t>
-            </w:r>
-          </w:p>
-          <w:p>
-            <w:pPr>
-              <w:pStyle w:val="Prrafodelista"/>
-              <w:numPr>
-                <w:ilvl w:val="0"/>
-                <w:numId w:val="2"/>
-              </w:numPr>
-            </w:pPr>
-            <w:r>
-              <w:t>Ingresar Rut “15709046-k”.</w:t>
-            </w:r>
-          </w:p>
-          <w:p>
-            <w:pPr>
-              <w:pStyle w:val="Prrafodelista"/>
-              <w:numPr>
-                <w:ilvl w:val="0"/>
-                <w:numId w:val="2"/>
-              </w:numPr>
-            </w:pPr>
-            <w:r>
-              <w:t>Ingresar Nombre “Anita”.</w:t>
-            </w:r>
-          </w:p>
-          <w:p>
-            <w:pPr>
-              <w:pStyle w:val="Prrafodelista"/>
-              <w:numPr>
-                <w:ilvl w:val="0"/>
-                <w:numId w:val="2"/>
-              </w:numPr>
-            </w:pPr>
-            <w:r>
-              <w:t>Ingresar Apellido Paterno “Pérez”.</w:t>
-            </w:r>
-          </w:p>
-          <w:p>
-            <w:pPr>
-              <w:pStyle w:val="Prrafodelista"/>
-              <w:numPr>
-                <w:ilvl w:val="0"/>
-                <w:numId w:val="2"/>
-              </w:numPr>
-            </w:pPr>
-            <w:r>
-              <w:t>Ingresar Apellido Materno “Pérez”.</w:t>
-            </w:r>
-          </w:p>
-          <w:p>
-            <w:pPr>
-              <w:pStyle w:val="Prrafodelista"/>
-              <w:numPr>
-                <w:ilvl w:val="0"/>
-                <w:numId w:val="2"/>
-              </w:numPr>
-            </w:pPr>
-            <w:r>
-              <w:t>Seleccionar Tipo de cargo “Administrativo”.</w:t>
-            </w:r>
-          </w:p>
-          <w:p>
-            <w:pPr>
-              <w:pStyle w:val="Prrafodelista"/>
-              <w:numPr>
-                <w:ilvl w:val="0"/>
-                <w:numId w:val="2"/>
-              </w:numPr>
-            </w:pPr>
-            <w:r>
-              <w:t>Hacer click en botón crear.</w:t>
+                <w:numId w:val="10"/>
+              </w:numPr>
+            </w:pPr>
+            <w:r>
+              <w:t>Loguearse correctamente al sistema con un usuario  de tipo administrador.</w:t>
+            </w:r>
+          </w:p>
+          <w:p>
+            <w:pPr>
+              <w:pStyle w:val="Prrafodelista"/>
+              <w:numPr>
+                <w:ilvl w:val="0"/>
+                <w:numId w:val="10"/>
+              </w:numPr>
+            </w:pPr>
+            <w:r>
+              <w:t>Hacer click en el link “Administración”.</w:t>
+            </w:r>
+          </w:p>
+          <w:p>
+            <w:pPr>
+              <w:pStyle w:val="Prrafodelista"/>
+              <w:numPr>
+                <w:ilvl w:val="0"/>
+                <w:numId w:val="10"/>
+              </w:numPr>
+            </w:pPr>
+            <w:r>
+              <w:t>Hacer click en link “Usuarios”.</w:t>
+            </w:r>
+          </w:p>
+          <w:p>
+            <w:pPr>
+              <w:pStyle w:val="Prrafodelista"/>
+              <w:numPr>
+                <w:ilvl w:val="0"/>
+                <w:numId w:val="10"/>
+              </w:numPr>
+            </w:pPr>
+            <w:r>
+              <w:t>Se mostrará un listado de los usuarios registrados en el sistema.</w:t>
+            </w:r>
+          </w:p>
+          <w:p>
+            <w:pPr>
+              <w:pStyle w:val="Prrafodelista"/>
+              <w:numPr>
+                <w:ilvl w:val="0"/>
+                <w:numId w:val="10"/>
+              </w:numPr>
+            </w:pPr>
+            <w:r>
+              <w:t>Seleccionar el usuario a modificar en este caso rmorales.</w:t>
+            </w:r>
+          </w:p>
+          <w:p>
+            <w:pPr>
+              <w:pStyle w:val="Prrafodelista"/>
+              <w:numPr>
+                <w:ilvl w:val="0"/>
+                <w:numId w:val="10"/>
+              </w:numPr>
+            </w:pPr>
+            <w:r>
+              <w:t>Aparecerá una pantalla con los datos del usuario, solo se permite modifica nombre de usuario, contraseña y tipo de usuario.</w:t>
+            </w:r>
+          </w:p>
+          <w:p>
+            <w:pPr>
+              <w:pStyle w:val="Prrafodelista"/>
+              <w:numPr>
+                <w:ilvl w:val="0"/>
+                <w:numId w:val="10"/>
+              </w:numPr>
+            </w:pPr>
+            <w:r>
+              <w:t>Modificar nombre de usuario con el valor “rmorales01”.</w:t>
+            </w:r>
+          </w:p>
+          <w:p>
+            <w:pPr>
+              <w:pStyle w:val="Prrafodelista"/>
+              <w:numPr>
+                <w:ilvl w:val="0"/>
+                <w:numId w:val="10"/>
+              </w:numPr>
+            </w:pPr>
+            <w:r>
+              <w:t>Modificar contraseña con  el valor “4444444”.</w:t>
+            </w:r>
+          </w:p>
+          <w:p>
+            <w:pPr>
+              <w:pStyle w:val="Prrafodelista"/>
+              <w:numPr>
+                <w:ilvl w:val="0"/>
+                <w:numId w:val="10"/>
+              </w:numPr>
+            </w:pPr>
+            <w:r>
+              <w:t>Seleccionar tipo de usuario “Técnico”.</w:t>
+            </w:r>
+          </w:p>
+          <w:p>
+            <w:pPr>
+              <w:pStyle w:val="Prrafodelista"/>
+              <w:numPr>
+                <w:ilvl w:val="0"/>
+                <w:numId w:val="10"/>
+              </w:numPr>
+            </w:pPr>
+            <w:r>
+              <w:t>Presionar el botón “Guardar”.</w:t>
             </w:r>
           </w:p>
         </w:tc>
@@ -2299,23 +4587,19 @@
             <w:tcW w:w="6268" w:type="dxa"/>
           </w:tcPr>
           <w:p>
-            <w:r>
-              <w:t xml:space="preserve">El sistema entrega mensaje de error de rut </w:t>
-            </w:r>
-            <w:r>
-              <w:t>inválido</w:t>
-            </w:r>
-            <w:r>
-              <w:t xml:space="preserve"> destacado en color rojo </w:t>
-            </w:r>
-            <w:r>
-              <w:t>en la</w:t>
-            </w:r>
-            <w:r>
-              <w:t xml:space="preserve"> parte superior de la pantalla.</w:t>
-            </w:r>
-            <w:r>
-              <w:t xml:space="preserve"> No permite crear el nuevo empleado hasta que se corrija la situación.</w:t>
+            <w:pPr>
+              <w:rPr>
+                <w:u w:val="single"/>
+              </w:rPr>
+            </w:pPr>
+            <w:r>
+              <w:t>Al realizar los cambios el sistema debe re direccionar a la pantalla de listado con los usuarios, donde se debe m</w:t>
+            </w:r>
+            <w:r>
+              <w:t>ostrar el usuario modificado.  r</w:t>
+            </w:r>
+            <w:r>
+              <w:t>morales01.</w:t>
             </w:r>
           </w:p>
         </w:tc>
@@ -2336,6 +4620,373 @@
             <w:tcW w:w="6268" w:type="dxa"/>
           </w:tcPr>
           <w:p>
+            <w:pPr>
+              <w:rPr>
+                <w:u w:val="single"/>
+              </w:rPr>
+            </w:pPr>
+            <w:r>
+              <w:t>Prueba realizada con éxito.</w:t>
+            </w:r>
+          </w:p>
+        </w:tc>
+      </w:tr>
+    </w:tbl>
+    <w:p>
+      <w:pPr>
+        <w:rPr>
+          <w:u w:val="single"/>
+        </w:rPr>
+      </w:pPr>
+    </w:p>
+    <w:p>
+      <w:pPr>
+        <w:rPr>
+          <w:u w:val="single"/>
+        </w:rPr>
+      </w:pPr>
+    </w:p>
+    <w:p>
+      <w:pPr>
+        <w:rPr>
+          <w:u w:val="single"/>
+        </w:rPr>
+      </w:pPr>
+    </w:p>
+    <w:p>
+      <w:pPr>
+        <w:rPr>
+          <w:u w:val="single"/>
+        </w:rPr>
+      </w:pPr>
+    </w:p>
+    <w:p>
+      <w:pPr>
+        <w:rPr>
+          <w:u w:val="single"/>
+        </w:rPr>
+      </w:pPr>
+    </w:p>
+    <w:p>
+      <w:pPr>
+        <w:rPr>
+          <w:u w:val="single"/>
+        </w:rPr>
+      </w:pPr>
+    </w:p>
+    <w:p>
+      <w:pPr>
+        <w:rPr>
+          <w:u w:val="single"/>
+        </w:rPr>
+      </w:pPr>
+    </w:p>
+    <w:p>
+      <w:pPr>
+        <w:rPr>
+          <w:u w:val="single"/>
+        </w:rPr>
+      </w:pPr>
+    </w:p>
+    <w:p>
+      <w:pPr>
+        <w:rPr>
+          <w:u w:val="single"/>
+        </w:rPr>
+      </w:pPr>
+    </w:p>
+    <w:p>
+      <w:pPr>
+        <w:pStyle w:val="Ttulo2"/>
+      </w:pPr>
+      <w:bookmarkStart w:id="11" w:name="_Toc235446751"/>
+      <w:r>
+        <w:lastRenderedPageBreak/>
+        <w:t>Mantenedor de Técnicos</w:t>
+      </w:r>
+      <w:bookmarkEnd w:id="11"/>
+    </w:p>
+    <w:tbl>
+      <w:tblPr>
+        <w:tblStyle w:val="Tablaconcuadrcula"/>
+        <w:tblW w:w="0" w:type="auto"/>
+        <w:tblLook w:val="04A0"/>
+      </w:tblPr>
+      <w:tblGrid>
+        <w:gridCol w:w="2376"/>
+        <w:gridCol w:w="6268"/>
+      </w:tblGrid>
+      <w:tr>
+        <w:tc>
+          <w:tcPr>
+            <w:tcW w:w="2376" w:type="dxa"/>
+          </w:tcPr>
+          <w:p>
+            <w:r>
+              <w:t>Titulo:</w:t>
+            </w:r>
+          </w:p>
+        </w:tc>
+        <w:tc>
+          <w:tcPr>
+            <w:tcW w:w="6268" w:type="dxa"/>
+          </w:tcPr>
+          <w:p>
+            <w:pPr>
+              <w:pStyle w:val="Ttulo3"/>
+              <w:outlineLvl w:val="2"/>
+            </w:pPr>
+            <w:bookmarkStart w:id="12" w:name="_Toc235446752"/>
+            <w:r>
+              <w:t xml:space="preserve">3.1.- </w:t>
+            </w:r>
+            <w:r>
+              <w:t>Agregar Técnico</w:t>
+            </w:r>
+            <w:bookmarkEnd w:id="12"/>
+          </w:p>
+        </w:tc>
+      </w:tr>
+      <w:tr>
+        <w:tc>
+          <w:tcPr>
+            <w:tcW w:w="2376" w:type="dxa"/>
+          </w:tcPr>
+          <w:p>
+            <w:r>
+              <w:t>Propósito:</w:t>
+            </w:r>
+          </w:p>
+        </w:tc>
+        <w:tc>
+          <w:tcPr>
+            <w:tcW w:w="6268" w:type="dxa"/>
+          </w:tcPr>
+          <w:p>
+            <w:r>
+              <w:t>Los Técnicos son tratados de una forma diferente como usuarios de sistema ya que estos van asociados directamente con las ordenes de trabajo y a ellos se les da una comisión por trabajo realizado, por lo tanto deben ser  tratados en un mantenedor independiente.</w:t>
+            </w:r>
+          </w:p>
+        </w:tc>
+      </w:tr>
+      <w:tr>
+        <w:tc>
+          <w:tcPr>
+            <w:tcW w:w="2376" w:type="dxa"/>
+          </w:tcPr>
+          <w:p>
+            <w:r>
+              <w:t>Pre-requisitos:</w:t>
+            </w:r>
+          </w:p>
+        </w:tc>
+        <w:tc>
+          <w:tcPr>
+            <w:tcW w:w="6268" w:type="dxa"/>
+          </w:tcPr>
+          <w:p>
+            <w:r>
+              <w:t>Debe estar logueado un usuario de tipo Administrador.</w:t>
+            </w:r>
+          </w:p>
+          <w:p>
+            <w:r>
+              <w:t>El técnico que se agregará debe estar creado previamente como empleado y su tipo de cargo debe ser  técnico, además de tener un usuario asignado de tipo usuario técnico.</w:t>
+            </w:r>
+          </w:p>
+        </w:tc>
+      </w:tr>
+      <w:tr>
+        <w:tc>
+          <w:tcPr>
+            <w:tcW w:w="2376" w:type="dxa"/>
+          </w:tcPr>
+          <w:p>
+            <w:r>
+              <w:t>Datos de prueba:</w:t>
+            </w:r>
+          </w:p>
+        </w:tc>
+        <w:tc>
+          <w:tcPr>
+            <w:tcW w:w="6268" w:type="dxa"/>
+          </w:tcPr>
+          <w:p>
+            <w:r>
+              <w:t>Nombre de Empleado : Sebastián</w:t>
+            </w:r>
+          </w:p>
+          <w:p>
+            <w:r>
+              <w:t>Nivel: Medio.</w:t>
+            </w:r>
+          </w:p>
+        </w:tc>
+      </w:tr>
+      <w:tr>
+        <w:tc>
+          <w:tcPr>
+            <w:tcW w:w="2376" w:type="dxa"/>
+          </w:tcPr>
+          <w:p>
+            <w:r>
+              <w:t>Pasos:</w:t>
+            </w:r>
+          </w:p>
+        </w:tc>
+        <w:tc>
+          <w:tcPr>
+            <w:tcW w:w="6268" w:type="dxa"/>
+          </w:tcPr>
+          <w:p>
+            <w:pPr>
+              <w:pStyle w:val="Prrafodelista"/>
+              <w:numPr>
+                <w:ilvl w:val="0"/>
+                <w:numId w:val="12"/>
+              </w:numPr>
+            </w:pPr>
+            <w:r>
+              <w:t xml:space="preserve">Loguearse correctamente como usuario </w:t>
+            </w:r>
+            <w:r>
+              <w:t>de tipo administrador.</w:t>
+            </w:r>
+          </w:p>
+          <w:p>
+            <w:pPr>
+              <w:pStyle w:val="Prrafodelista"/>
+              <w:numPr>
+                <w:ilvl w:val="0"/>
+                <w:numId w:val="12"/>
+              </w:numPr>
+            </w:pPr>
+            <w:r>
+              <w:t>Hacer click en link administración.</w:t>
+            </w:r>
+          </w:p>
+          <w:p>
+            <w:pPr>
+              <w:pStyle w:val="Prrafodelista"/>
+              <w:numPr>
+                <w:ilvl w:val="0"/>
+                <w:numId w:val="12"/>
+              </w:numPr>
+            </w:pPr>
+            <w:r>
+              <w:t>Hacer click en link Técnicos.</w:t>
+            </w:r>
+          </w:p>
+          <w:p>
+            <w:pPr>
+              <w:pStyle w:val="Prrafodelista"/>
+              <w:numPr>
+                <w:ilvl w:val="0"/>
+                <w:numId w:val="12"/>
+              </w:numPr>
+            </w:pPr>
+            <w:r>
+              <w:t>Se desplegará una pantalla con el listado de técnicos ingresados en el sistema.</w:t>
+            </w:r>
+          </w:p>
+          <w:p>
+            <w:pPr>
+              <w:pStyle w:val="Prrafodelista"/>
+              <w:numPr>
+                <w:ilvl w:val="0"/>
+                <w:numId w:val="12"/>
+              </w:numPr>
+            </w:pPr>
+            <w:r>
+              <w:t>Hacer click en link “Crear nuevo Técnico”.</w:t>
+            </w:r>
+          </w:p>
+          <w:p>
+            <w:pPr>
+              <w:pStyle w:val="Prrafodelista"/>
+              <w:numPr>
+                <w:ilvl w:val="0"/>
+                <w:numId w:val="12"/>
+              </w:numPr>
+            </w:pPr>
+            <w:r>
+              <w:t>Seleccionar empleado “Sebastián”.</w:t>
+            </w:r>
+          </w:p>
+          <w:p>
+            <w:pPr>
+              <w:pStyle w:val="Prrafodelista"/>
+              <w:numPr>
+                <w:ilvl w:val="0"/>
+                <w:numId w:val="12"/>
+              </w:numPr>
+            </w:pPr>
+            <w:r>
+              <w:t>Seleccionar nivel “Medio”.</w:t>
+            </w:r>
+          </w:p>
+          <w:p>
+            <w:pPr>
+              <w:pStyle w:val="Prrafodelista"/>
+              <w:numPr>
+                <w:ilvl w:val="0"/>
+                <w:numId w:val="12"/>
+              </w:numPr>
+            </w:pPr>
+            <w:r>
+              <w:t>Presionar botón “Guardar”.</w:t>
+            </w:r>
+          </w:p>
+        </w:tc>
+      </w:tr>
+      <w:tr>
+        <w:tc>
+          <w:tcPr>
+            <w:tcW w:w="2376" w:type="dxa"/>
+          </w:tcPr>
+          <w:p>
+            <w:r>
+              <w:t>Resultados esperados:</w:t>
+            </w:r>
+          </w:p>
+        </w:tc>
+        <w:tc>
+          <w:tcPr>
+            <w:tcW w:w="6268" w:type="dxa"/>
+          </w:tcPr>
+          <w:p>
+            <w:pPr>
+              <w:rPr>
+                <w:u w:val="single"/>
+              </w:rPr>
+            </w:pPr>
+            <w:r>
+              <w:t>Al guardar los datos del nuevo técnico agregado, el sistema re direccionará  a la página del lista de técnicos donde se verá el nuevo técnico agregado y además este debe figurar como sin especialidades.</w:t>
+            </w:r>
+          </w:p>
+        </w:tc>
+      </w:tr>
+      <w:tr>
+        <w:tc>
+          <w:tcPr>
+            <w:tcW w:w="2376" w:type="dxa"/>
+          </w:tcPr>
+          <w:p>
+            <w:r>
+              <w:t>Notas:</w:t>
+            </w:r>
+          </w:p>
+        </w:tc>
+        <w:tc>
+          <w:tcPr>
+            <w:tcW w:w="6268" w:type="dxa"/>
+          </w:tcPr>
+          <w:p>
+            <w:pPr>
+              <w:rPr>
+                <w:u w:val="single"/>
+              </w:rPr>
+            </w:pPr>
             <w:r>
               <w:t>Prueba realizada con éxito.</w:t>
             </w:r>
@@ -2383,14 +5034,14 @@
               <w:pStyle w:val="Ttulo3"/>
               <w:outlineLvl w:val="2"/>
             </w:pPr>
-            <w:bookmarkStart w:id="4" w:name="_Toc235444722"/>
-            <w:r>
-              <w:t xml:space="preserve">1.3.- </w:t>
-            </w:r>
-            <w:r>
-              <w:t>Crear Empleado con rut ya registrado.</w:t>
-            </w:r>
-            <w:bookmarkEnd w:id="4"/>
+            <w:bookmarkStart w:id="13" w:name="_Toc235446753"/>
+            <w:r>
+              <w:t xml:space="preserve">3.2.- </w:t>
+            </w:r>
+            <w:r>
+              <w:t>Agregar especialidades a técnico.</w:t>
+            </w:r>
+            <w:bookmarkEnd w:id="13"/>
           </w:p>
         </w:tc>
       </w:tr>
@@ -2411,13 +5062,7 @@
           </w:tcPr>
           <w:p>
             <w:r>
-              <w:t>Permite crear un empleado nuevo</w:t>
-            </w:r>
-            <w:r>
-              <w:t xml:space="preserve"> de la empresa</w:t>
-            </w:r>
-            <w:r>
-              <w:t>, no se deben ingresar empleados con el mismo rut, el sistema debe indicar tal situación.</w:t>
+              <w:t>Agregar las especialidades que tendrá cada técnico con las cuales se desempeñará en sus labores dentro del servicio.</w:t>
             </w:r>
           </w:p>
         </w:tc>
@@ -2439,10 +5084,15 @@
           </w:tcPr>
           <w:p>
             <w:r>
-              <w:t>Debe estar logueado un usuario de tipo Administrador</w:t>
-            </w:r>
-            <w:r>
-              <w:t>.</w:t>
+              <w:t xml:space="preserve">Debe </w:t>
+            </w:r>
+            <w:r>
+              <w:t>estar logueado un usuario de tipo Administrador.</w:t>
+            </w:r>
+          </w:p>
+          <w:p>
+            <w:r>
+              <w:t>Debe existir el técnico creado en el mantenedor de técnicos</w:t>
             </w:r>
           </w:p>
         </w:tc>
@@ -2464,48 +5114,12 @@
           </w:tcPr>
           <w:p>
             <w:r>
-              <w:t>Usuario: rmorales.</w:t>
-            </w:r>
-          </w:p>
-          <w:p>
-            <w:r>
-              <w:t>Contraseña: 123456.</w:t>
-            </w:r>
-          </w:p>
-          <w:p>
-            <w:r>
-              <w:t>Rut: 15709046-1.</w:t>
-            </w:r>
-          </w:p>
-          <w:p>
-            <w:pPr>
-              <w:rPr>
-                <w:u w:val="single"/>
-              </w:rPr>
-            </w:pPr>
-            <w:r>
-              <w:t>Nombre: Rumina.</w:t>
-            </w:r>
-          </w:p>
-          <w:p>
-            <w:r>
-              <w:t xml:space="preserve">Apellido Materno: </w:t>
-            </w:r>
-            <w:r>
-              <w:t>Morales</w:t>
-            </w:r>
-            <w:r>
-              <w:t>.</w:t>
-            </w:r>
-          </w:p>
-          <w:p>
-            <w:r>
-              <w:t>Apellido Paterno: Ruiz.</w:t>
-            </w:r>
-          </w:p>
-          <w:p>
-            <w:r>
-              <w:t>Tipo de Cargo: Técnico.</w:t>
+              <w:t>Nombre de técnico: Sebastián.</w:t>
+            </w:r>
+          </w:p>
+          <w:p>
+            <w:r>
+              <w:t>Especialidad: Video.</w:t>
             </w:r>
           </w:p>
         </w:tc>
@@ -2530,179 +5144,119 @@
               <w:pStyle w:val="Prrafodelista"/>
               <w:numPr>
                 <w:ilvl w:val="0"/>
-                <w:numId w:val="3"/>
-              </w:numPr>
-            </w:pPr>
-            <w:r>
-              <w:t>Hacer click en el link “inicio sesión”.</w:t>
-            </w:r>
-          </w:p>
-          <w:p>
-            <w:pPr>
-              <w:pStyle w:val="Prrafodelista"/>
-              <w:numPr>
-                <w:ilvl w:val="0"/>
-                <w:numId w:val="3"/>
-              </w:numPr>
-            </w:pPr>
-            <w:r>
-              <w:t>Ingresar usuario “rmorales”.</w:t>
-            </w:r>
-          </w:p>
-          <w:p>
-            <w:pPr>
-              <w:pStyle w:val="Prrafodelista"/>
-              <w:numPr>
-                <w:ilvl w:val="0"/>
-                <w:numId w:val="3"/>
-              </w:numPr>
-            </w:pPr>
-            <w:r>
-              <w:t>Ingresar contraseña “123456”.</w:t>
-            </w:r>
-          </w:p>
-          <w:p>
-            <w:pPr>
-              <w:pStyle w:val="Prrafodelista"/>
-              <w:numPr>
-                <w:ilvl w:val="0"/>
-                <w:numId w:val="3"/>
-              </w:numPr>
-            </w:pPr>
-            <w:r>
-              <w:t>Presionar iniciar sesión.</w:t>
-            </w:r>
-          </w:p>
-          <w:p>
-            <w:pPr>
-              <w:pStyle w:val="Prrafodelista"/>
-              <w:numPr>
-                <w:ilvl w:val="0"/>
-                <w:numId w:val="3"/>
-              </w:numPr>
-            </w:pPr>
-            <w:r>
-              <w:t>Hacer click en el link administración.</w:t>
-            </w:r>
-          </w:p>
-          <w:p>
-            <w:pPr>
-              <w:pStyle w:val="Prrafodelista"/>
-              <w:numPr>
-                <w:ilvl w:val="0"/>
-                <w:numId w:val="3"/>
-              </w:numPr>
-            </w:pPr>
-            <w:r>
-              <w:t>Hacer click en link empleados.</w:t>
-            </w:r>
-          </w:p>
-          <w:p>
-            <w:pPr>
-              <w:pStyle w:val="Prrafodelista"/>
-              <w:numPr>
-                <w:ilvl w:val="0"/>
-                <w:numId w:val="3"/>
-              </w:numPr>
-            </w:pPr>
-            <w:r>
-              <w:t>Se mostrara un listado de empleados.</w:t>
-            </w:r>
-          </w:p>
-          <w:p>
-            <w:pPr>
-              <w:pStyle w:val="Prrafodelista"/>
-              <w:numPr>
-                <w:ilvl w:val="0"/>
-                <w:numId w:val="3"/>
-              </w:numPr>
-            </w:pPr>
-            <w:r>
-              <w:t>Hacer click en crear nuevo empleado.</w:t>
-            </w:r>
-          </w:p>
-          <w:p>
-            <w:pPr>
-              <w:pStyle w:val="Prrafodelista"/>
-              <w:numPr>
-                <w:ilvl w:val="0"/>
-                <w:numId w:val="3"/>
-              </w:numPr>
-            </w:pPr>
-            <w:r>
-              <w:t>Se desplegara formulario de ingreso para nuevo empleado.</w:t>
-            </w:r>
-          </w:p>
-          <w:p>
-            <w:pPr>
-              <w:pStyle w:val="Prrafodelista"/>
-              <w:numPr>
-                <w:ilvl w:val="0"/>
-                <w:numId w:val="3"/>
-              </w:numPr>
-            </w:pPr>
-            <w:r>
-              <w:t>Ingresar Rut “15709046-k”.</w:t>
-            </w:r>
-          </w:p>
-          <w:p>
-            <w:pPr>
-              <w:pStyle w:val="Prrafodelista"/>
-              <w:numPr>
-                <w:ilvl w:val="0"/>
-                <w:numId w:val="3"/>
-              </w:numPr>
-            </w:pPr>
-            <w:r>
-              <w:t>Ingresar Nombre “Anita”.</w:t>
-            </w:r>
-          </w:p>
-          <w:p>
-            <w:pPr>
-              <w:pStyle w:val="Prrafodelista"/>
-              <w:numPr>
-                <w:ilvl w:val="0"/>
-                <w:numId w:val="3"/>
-              </w:numPr>
-            </w:pPr>
-            <w:r>
-              <w:t>Ingresar Apellido Paterno “Pérez”.</w:t>
-            </w:r>
-          </w:p>
-          <w:p>
-            <w:pPr>
-              <w:pStyle w:val="Prrafodelista"/>
-              <w:numPr>
-                <w:ilvl w:val="0"/>
-                <w:numId w:val="3"/>
-              </w:numPr>
-            </w:pPr>
-            <w:r>
-              <w:t>Ingresar Apellido Materno “Pérez”.</w:t>
-            </w:r>
-          </w:p>
-          <w:p>
-            <w:pPr>
-              <w:pStyle w:val="Prrafodelista"/>
-              <w:numPr>
-                <w:ilvl w:val="0"/>
-                <w:numId w:val="3"/>
-              </w:numPr>
-            </w:pPr>
-            <w:r>
-              <w:t>Seleccionar Tipo de cargo “Administrativo”.</w:t>
-            </w:r>
-          </w:p>
-          <w:p>
-            <w:pPr>
-              <w:pStyle w:val="Prrafodelista"/>
-              <w:numPr>
-                <w:ilvl w:val="0"/>
-                <w:numId w:val="3"/>
-              </w:numPr>
-            </w:pPr>
-            <w:r>
-              <w:t>Hacer click en botón crear.</w:t>
+                <w:numId w:val="14"/>
+              </w:numPr>
+            </w:pPr>
+            <w:r>
+              <w:t>Loguearse correctamente como usuario de tipo Administrador.</w:t>
+            </w:r>
+          </w:p>
+          <w:p>
+            <w:pPr>
+              <w:pStyle w:val="Prrafodelista"/>
+              <w:numPr>
+                <w:ilvl w:val="0"/>
+                <w:numId w:val="14"/>
+              </w:numPr>
+            </w:pPr>
+            <w:r>
+              <w:t>Hacer click en link Administración.</w:t>
+            </w:r>
+          </w:p>
+          <w:p>
+            <w:pPr>
+              <w:pStyle w:val="Prrafodelista"/>
+              <w:numPr>
+                <w:ilvl w:val="0"/>
+                <w:numId w:val="14"/>
+              </w:numPr>
+            </w:pPr>
+            <w:r>
+              <w:t>Hacer click en link Técnicos.</w:t>
+            </w:r>
+          </w:p>
+          <w:p>
+            <w:pPr>
+              <w:pStyle w:val="Prrafodelista"/>
+              <w:numPr>
+                <w:ilvl w:val="0"/>
+                <w:numId w:val="14"/>
+              </w:numPr>
+            </w:pPr>
+            <w:r>
+              <w:t>Se desplegará una lista con los técnicos agregados al sistema.</w:t>
+            </w:r>
+          </w:p>
+          <w:p>
+            <w:pPr>
+              <w:pStyle w:val="Prrafodelista"/>
+              <w:numPr>
+                <w:ilvl w:val="0"/>
+                <w:numId w:val="14"/>
+              </w:numPr>
+            </w:pPr>
+            <w:r>
+              <w:t>Se debe seleccionar el técnico Sebastián.</w:t>
+            </w:r>
+          </w:p>
+          <w:p>
+            <w:pPr>
+              <w:pStyle w:val="Prrafodelista"/>
+              <w:numPr>
+                <w:ilvl w:val="0"/>
+                <w:numId w:val="14"/>
+              </w:numPr>
+            </w:pPr>
+            <w:r>
+              <w:t>Hacer click en link “Agregar Especialidades”.</w:t>
+            </w:r>
+          </w:p>
+          <w:p>
+            <w:pPr>
+              <w:pStyle w:val="Prrafodelista"/>
+              <w:numPr>
+                <w:ilvl w:val="0"/>
+                <w:numId w:val="14"/>
+              </w:numPr>
+            </w:pPr>
+            <w:r>
+              <w:t>Se desplegará el listado de especialidades asociadas a ese técnico.</w:t>
+            </w:r>
+          </w:p>
+          <w:p>
+            <w:pPr>
+              <w:pStyle w:val="Prrafodelista"/>
+              <w:numPr>
+                <w:ilvl w:val="0"/>
+                <w:numId w:val="14"/>
+              </w:numPr>
+            </w:pPr>
+            <w:r>
+              <w:t>Presionar link agregar especialidad.</w:t>
+            </w:r>
+          </w:p>
+          <w:p>
+            <w:pPr>
+              <w:pStyle w:val="Prrafodelista"/>
+              <w:numPr>
+                <w:ilvl w:val="0"/>
+                <w:numId w:val="14"/>
+              </w:numPr>
+            </w:pPr>
+            <w:r>
+              <w:t>Aparecerá un formulario donde se debe seleccionar  especialidad “Video”.</w:t>
+            </w:r>
+          </w:p>
+          <w:p>
+            <w:pPr>
+              <w:pStyle w:val="Prrafodelista"/>
+              <w:numPr>
+                <w:ilvl w:val="0"/>
+                <w:numId w:val="14"/>
+              </w:numPr>
+            </w:pPr>
+            <w:r>
+              <w:t>Presionar botón “Guardar”.</w:t>
             </w:r>
           </w:p>
         </w:tc>
@@ -2723,22 +5277,8 @@
             <w:tcW w:w="6268" w:type="dxa"/>
           </w:tcPr>
           <w:p>
-            <w:pPr>
-              <w:rPr>
-                <w:u w:val="single"/>
-              </w:rPr>
-            </w:pPr>
-            <w:r>
-              <w:t xml:space="preserve">El sistema entrega mensaje que el rut ingresado ya está </w:t>
-            </w:r>
-            <w:r>
-              <w:t>registrado,</w:t>
-            </w:r>
-            <w:r>
-              <w:t xml:space="preserve"> lo muestra de color rojo en la parte superior de  la pantalla</w:t>
-            </w:r>
-            <w:r>
-              <w:t xml:space="preserve"> y no permite crearlo nuevamente.</w:t>
+            <w:r>
+              <w:t>Luego de guardar la especialidad del técnico el sistema re direccionará a la pantalla con el listado de especialidades del técnico donde se pueden seguir agregando especialidades.</w:t>
             </w:r>
           </w:p>
         </w:tc>
@@ -2760,7 +5300,7 @@
           </w:tcPr>
           <w:p>
             <w:r>
-              <w:t>Prueba realizada con éxito.</w:t>
+              <w:t>Prueba realizada exitosamente.</w:t>
             </w:r>
           </w:p>
         </w:tc>
@@ -2775,867 +5315,17 @@
     <w:p/>
     <w:p/>
     <w:p/>
-    <w:tbl>
-      <w:tblPr>
-        <w:tblStyle w:val="Tablaconcuadrcula"/>
-        <w:tblW w:w="0" w:type="auto"/>
-        <w:tblLook w:val="04A0"/>
-      </w:tblPr>
-      <w:tblGrid>
-        <w:gridCol w:w="2376"/>
-        <w:gridCol w:w="6268"/>
-      </w:tblGrid>
-      <w:tr>
-        <w:tc>
-          <w:tcPr>
-            <w:tcW w:w="2376" w:type="dxa"/>
-          </w:tcPr>
-          <w:p>
-            <w:r>
-              <w:lastRenderedPageBreak/>
-              <w:t>Titulo:</w:t>
-            </w:r>
-          </w:p>
-        </w:tc>
-        <w:tc>
-          <w:tcPr>
-            <w:tcW w:w="6268" w:type="dxa"/>
-          </w:tcPr>
-          <w:p>
-            <w:pPr>
-              <w:pStyle w:val="Ttulo3"/>
-              <w:outlineLvl w:val="2"/>
-            </w:pPr>
-            <w:bookmarkStart w:id="5" w:name="_Toc235444723"/>
-            <w:r>
-              <w:t xml:space="preserve">1.5.- </w:t>
-            </w:r>
-            <w:r>
-              <w:t>Editar Empleado.</w:t>
-            </w:r>
-            <w:bookmarkEnd w:id="5"/>
-          </w:p>
-        </w:tc>
-      </w:tr>
-      <w:tr>
-        <w:tc>
-          <w:tcPr>
-            <w:tcW w:w="2376" w:type="dxa"/>
-          </w:tcPr>
-          <w:p>
-            <w:r>
-              <w:t>Propósito:</w:t>
-            </w:r>
-          </w:p>
-        </w:tc>
-        <w:tc>
-          <w:tcPr>
-            <w:tcW w:w="6268" w:type="dxa"/>
-          </w:tcPr>
-          <w:p>
-            <w:r>
-              <w:t>Permite editar los datos de un empleado de la empresa</w:t>
-            </w:r>
-            <w:r>
-              <w:t>.</w:t>
-            </w:r>
-          </w:p>
-        </w:tc>
-      </w:tr>
-      <w:tr>
-        <w:tc>
-          <w:tcPr>
-            <w:tcW w:w="2376" w:type="dxa"/>
-          </w:tcPr>
-          <w:p>
-            <w:r>
-              <w:t>Pre-requisitos:</w:t>
-            </w:r>
-          </w:p>
-        </w:tc>
-        <w:tc>
-          <w:tcPr>
-            <w:tcW w:w="6268" w:type="dxa"/>
-          </w:tcPr>
-          <w:p>
-            <w:r>
-              <w:t>Debe estar logueado un usuario de tipo Administrador, debe existir el empleado a modificar.</w:t>
-            </w:r>
-          </w:p>
-        </w:tc>
-      </w:tr>
-      <w:tr>
-        <w:tc>
-          <w:tcPr>
-            <w:tcW w:w="2376" w:type="dxa"/>
-          </w:tcPr>
-          <w:p>
-            <w:r>
-              <w:t>Datos de prueba:</w:t>
-            </w:r>
-          </w:p>
-        </w:tc>
-        <w:tc>
-          <w:tcPr>
-            <w:tcW w:w="6268" w:type="dxa"/>
-          </w:tcPr>
-          <w:p>
-            <w:r>
-              <w:t>Usuario: rmorales.</w:t>
-            </w:r>
-          </w:p>
-          <w:p>
-            <w:r>
-              <w:t>Contraseña: 123456.</w:t>
-            </w:r>
-          </w:p>
-          <w:p>
-            <w:r>
-              <w:t>Rut: 15709046-1.</w:t>
-            </w:r>
-          </w:p>
-          <w:p>
-            <w:pPr>
-              <w:rPr>
-                <w:u w:val="single"/>
-              </w:rPr>
-            </w:pPr>
-            <w:r>
-              <w:t>Nombre: Anita.</w:t>
-            </w:r>
-          </w:p>
-          <w:p>
-            <w:r>
-              <w:t xml:space="preserve">Apellido Materno: </w:t>
-            </w:r>
-            <w:r>
-              <w:rPr>
-                <w:b/>
-              </w:rPr>
-              <w:t>Pérez</w:t>
-            </w:r>
-            <w:r>
-              <w:t>.</w:t>
-            </w:r>
-          </w:p>
-          <w:p>
-            <w:r>
-              <w:t>Apellido Paterno: Pérez.</w:t>
-            </w:r>
-          </w:p>
-          <w:p>
-            <w:r>
-              <w:t>Tipo de Cargo: Administrativo.</w:t>
-            </w:r>
-          </w:p>
-        </w:tc>
-      </w:tr>
-      <w:tr>
-        <w:tc>
-          <w:tcPr>
-            <w:tcW w:w="2376" w:type="dxa"/>
-          </w:tcPr>
-          <w:p>
-            <w:r>
-              <w:t>Pasos:</w:t>
-            </w:r>
-          </w:p>
-        </w:tc>
-        <w:tc>
-          <w:tcPr>
-            <w:tcW w:w="6268" w:type="dxa"/>
-          </w:tcPr>
-          <w:p>
-            <w:pPr>
-              <w:pStyle w:val="Prrafodelista"/>
-              <w:numPr>
-                <w:ilvl w:val="0"/>
-                <w:numId w:val="3"/>
-              </w:numPr>
-            </w:pPr>
-            <w:r>
-              <w:t>Hacer click en el link “inicio sesión”.</w:t>
-            </w:r>
-          </w:p>
-          <w:p>
-            <w:pPr>
-              <w:pStyle w:val="Prrafodelista"/>
-              <w:numPr>
-                <w:ilvl w:val="0"/>
-                <w:numId w:val="3"/>
-              </w:numPr>
-            </w:pPr>
-            <w:r>
-              <w:t>Ingresar usuario “rmorales”.</w:t>
-            </w:r>
-          </w:p>
-          <w:p>
-            <w:pPr>
-              <w:pStyle w:val="Prrafodelista"/>
-              <w:numPr>
-                <w:ilvl w:val="0"/>
-                <w:numId w:val="3"/>
-              </w:numPr>
-            </w:pPr>
-            <w:r>
-              <w:t>Ingresar contraseña “123456”.</w:t>
-            </w:r>
-          </w:p>
-          <w:p>
-            <w:pPr>
-              <w:pStyle w:val="Prrafodelista"/>
-              <w:numPr>
-                <w:ilvl w:val="0"/>
-                <w:numId w:val="3"/>
-              </w:numPr>
-            </w:pPr>
-            <w:r>
-              <w:t>Presionar iniciar sesión</w:t>
-            </w:r>
-          </w:p>
-          <w:p>
-            <w:pPr>
-              <w:pStyle w:val="Prrafodelista"/>
-              <w:numPr>
-                <w:ilvl w:val="0"/>
-                <w:numId w:val="3"/>
-              </w:numPr>
-            </w:pPr>
-            <w:r>
-              <w:t>Hacer click en link administración</w:t>
-            </w:r>
-          </w:p>
-          <w:p>
-            <w:pPr>
-              <w:pStyle w:val="Prrafodelista"/>
-              <w:numPr>
-                <w:ilvl w:val="0"/>
-                <w:numId w:val="3"/>
-              </w:numPr>
-            </w:pPr>
-            <w:r>
-              <w:t>Hacer click en link empleados.</w:t>
-            </w:r>
-          </w:p>
-          <w:p>
-            <w:pPr>
-              <w:pStyle w:val="Prrafodelista"/>
-              <w:numPr>
-                <w:ilvl w:val="0"/>
-                <w:numId w:val="3"/>
-              </w:numPr>
-            </w:pPr>
-            <w:r>
-              <w:t>Se desplegara una lista con todos los empleados de la empresa.</w:t>
-            </w:r>
-          </w:p>
-          <w:p>
-            <w:pPr>
-              <w:pStyle w:val="Prrafodelista"/>
-              <w:numPr>
-                <w:ilvl w:val="0"/>
-                <w:numId w:val="3"/>
-              </w:numPr>
-            </w:pPr>
-            <w:r>
-              <w:t xml:space="preserve">Seleccionar de la lista el empleado a </w:t>
-            </w:r>
-            <w:r>
-              <w:t>modificar “Rumina</w:t>
-            </w:r>
-            <w:r>
-              <w:t xml:space="preserve"> Morales Ruiz”.</w:t>
-            </w:r>
-          </w:p>
-          <w:p>
-            <w:pPr>
-              <w:pStyle w:val="Prrafodelista"/>
-              <w:numPr>
-                <w:ilvl w:val="0"/>
-                <w:numId w:val="3"/>
-              </w:numPr>
-            </w:pPr>
-            <w:r>
-              <w:t>Hacer click en el link editar.</w:t>
-            </w:r>
-          </w:p>
-          <w:p>
-            <w:pPr>
-              <w:pStyle w:val="Prrafodelista"/>
-              <w:numPr>
-                <w:ilvl w:val="0"/>
-                <w:numId w:val="3"/>
-              </w:numPr>
-            </w:pPr>
-            <w:r>
-              <w:t>El sistema mostrara la pantalla con los datos a modificar disponibles, nombre, apellido paterno, apellido materno, tipo de cargo.</w:t>
-            </w:r>
-          </w:p>
-          <w:p>
-            <w:pPr>
-              <w:pStyle w:val="Prrafodelista"/>
-              <w:numPr>
-                <w:ilvl w:val="0"/>
-                <w:numId w:val="3"/>
-              </w:numPr>
-            </w:pPr>
-            <w:r>
-              <w:t>Ingresar en nombre “Anita”.</w:t>
-            </w:r>
-          </w:p>
-          <w:p>
-            <w:pPr>
-              <w:pStyle w:val="Prrafodelista"/>
-              <w:numPr>
-                <w:ilvl w:val="0"/>
-                <w:numId w:val="3"/>
-              </w:numPr>
-            </w:pPr>
-            <w:r>
-              <w:t>Ingresar apellido Paterno “Pérez”.</w:t>
-            </w:r>
-          </w:p>
-          <w:p>
-            <w:pPr>
-              <w:pStyle w:val="Prrafodelista"/>
-              <w:numPr>
-                <w:ilvl w:val="0"/>
-                <w:numId w:val="3"/>
-              </w:numPr>
-            </w:pPr>
-            <w:r>
-              <w:t>Ingresar apellido Materno “Pérez”.</w:t>
-            </w:r>
-          </w:p>
-          <w:p>
-            <w:pPr>
-              <w:pStyle w:val="Prrafodelista"/>
-              <w:numPr>
-                <w:ilvl w:val="0"/>
-                <w:numId w:val="3"/>
-              </w:numPr>
-            </w:pPr>
-            <w:r>
-              <w:t>Seleccionar Tipo de cargo “Administrativo”.</w:t>
-            </w:r>
-          </w:p>
-          <w:p>
-            <w:pPr>
-              <w:pStyle w:val="Prrafodelista"/>
-              <w:numPr>
-                <w:ilvl w:val="0"/>
-                <w:numId w:val="3"/>
-              </w:numPr>
-            </w:pPr>
-            <w:r>
-              <w:t>Presionar botón “Guardar”.</w:t>
-            </w:r>
-          </w:p>
-        </w:tc>
-      </w:tr>
-      <w:tr>
-        <w:tc>
-          <w:tcPr>
-            <w:tcW w:w="2376" w:type="dxa"/>
-          </w:tcPr>
-          <w:p>
-            <w:r>
-              <w:t>Resultados esperados:</w:t>
-            </w:r>
-          </w:p>
-        </w:tc>
-        <w:tc>
-          <w:tcPr>
-            <w:tcW w:w="6268" w:type="dxa"/>
-          </w:tcPr>
-          <w:p>
-            <w:pPr>
-              <w:rPr>
-                <w:u w:val="single"/>
-              </w:rPr>
-            </w:pPr>
-            <w:r>
-              <w:t>Luego de guardar debe mostr</w:t>
-            </w:r>
-            <w:r>
-              <w:t>ar el listado de empleados con</w:t>
-            </w:r>
-            <w:r>
-              <w:t xml:space="preserve"> los cambios realizados en el rut 15709046-1.</w:t>
-            </w:r>
-            <w:r>
-              <w:t xml:space="preserve"> Debe aparecer el nombre de Anita Pérez Pérez.</w:t>
-            </w:r>
-          </w:p>
-        </w:tc>
-      </w:tr>
-      <w:tr>
-        <w:tc>
-          <w:tcPr>
-            <w:tcW w:w="2376" w:type="dxa"/>
-          </w:tcPr>
-          <w:p>
-            <w:r>
-              <w:t>Notas:</w:t>
-            </w:r>
-          </w:p>
-        </w:tc>
-        <w:tc>
-          <w:tcPr>
-            <w:tcW w:w="6268" w:type="dxa"/>
-          </w:tcPr>
-          <w:p>
-            <w:r>
-              <w:t>Prueba realizada con éxito.</w:t>
-            </w:r>
-          </w:p>
-        </w:tc>
-      </w:tr>
-    </w:tbl>
-    <w:p/>
-    <w:p/>
-    <w:p/>
-    <w:p/>
-    <w:p/>
-    <w:p/>
-    <w:p/>
-    <w:p/>
-    <w:tbl>
-      <w:tblPr>
-        <w:tblStyle w:val="Tablaconcuadrcula"/>
-        <w:tblW w:w="0" w:type="auto"/>
-        <w:tblLook w:val="04A0"/>
-      </w:tblPr>
-      <w:tblGrid>
-        <w:gridCol w:w="2376"/>
-        <w:gridCol w:w="6268"/>
-      </w:tblGrid>
-      <w:tr>
-        <w:tc>
-          <w:tcPr>
-            <w:tcW w:w="2376" w:type="dxa"/>
-          </w:tcPr>
-          <w:p>
-            <w:r>
-              <w:t>Titulo:</w:t>
-            </w:r>
-          </w:p>
-        </w:tc>
-        <w:tc>
-          <w:tcPr>
-            <w:tcW w:w="6268" w:type="dxa"/>
-          </w:tcPr>
-          <w:p>
-            <w:pPr>
-              <w:pStyle w:val="Ttulo3"/>
-              <w:outlineLvl w:val="2"/>
-            </w:pPr>
-            <w:bookmarkStart w:id="6" w:name="_Toc235444724"/>
-            <w:r>
-              <w:t xml:space="preserve">1.6.- </w:t>
-            </w:r>
-            <w:r>
-              <w:t>Editar Empleado con datos en blanco.</w:t>
-            </w:r>
-            <w:bookmarkEnd w:id="6"/>
-          </w:p>
-        </w:tc>
-      </w:tr>
-      <w:tr>
-        <w:tc>
-          <w:tcPr>
-            <w:tcW w:w="2376" w:type="dxa"/>
-          </w:tcPr>
-          <w:p>
-            <w:r>
-              <w:t>Propósito:</w:t>
-            </w:r>
-          </w:p>
-        </w:tc>
-        <w:tc>
-          <w:tcPr>
-            <w:tcW w:w="6268" w:type="dxa"/>
-          </w:tcPr>
-          <w:p>
-            <w:r>
-              <w:t>Permite editar los datos de un empleado de la empresa</w:t>
-            </w:r>
-            <w:r>
-              <w:t>, validando los datos obligatorios que se deben ingresar, no debe permitir valores en blanco.</w:t>
-            </w:r>
-          </w:p>
-        </w:tc>
-      </w:tr>
-      <w:tr>
-        <w:tc>
-          <w:tcPr>
-            <w:tcW w:w="2376" w:type="dxa"/>
-          </w:tcPr>
-          <w:p>
-            <w:r>
-              <w:t>Pre-requisitos:</w:t>
-            </w:r>
-          </w:p>
-        </w:tc>
-        <w:tc>
-          <w:tcPr>
-            <w:tcW w:w="6268" w:type="dxa"/>
-          </w:tcPr>
-          <w:p>
-            <w:r>
-              <w:t>Debe estar logueado un usuario de tipo Administrador, debe existir el empleado a modificar.</w:t>
-            </w:r>
-          </w:p>
-        </w:tc>
-      </w:tr>
-      <w:tr>
-        <w:tc>
-          <w:tcPr>
-            <w:tcW w:w="2376" w:type="dxa"/>
-          </w:tcPr>
-          <w:p>
-            <w:r>
-              <w:t>Datos de prueba:</w:t>
-            </w:r>
-          </w:p>
-        </w:tc>
-        <w:tc>
-          <w:tcPr>
-            <w:tcW w:w="6268" w:type="dxa"/>
-          </w:tcPr>
-          <w:p>
-            <w:r>
-              <w:t>Usuario: rmorales.</w:t>
-            </w:r>
-          </w:p>
-          <w:p>
-            <w:r>
-              <w:t>Contraseña: 123456.</w:t>
-            </w:r>
-          </w:p>
-          <w:p>
-            <w:r>
-              <w:t>Rut: 15709046-1.</w:t>
-            </w:r>
-          </w:p>
-          <w:p>
-            <w:pPr>
-              <w:rPr>
-                <w:u w:val="single"/>
-              </w:rPr>
-            </w:pPr>
-            <w:r>
-              <w:t>Nombre: Anita.</w:t>
-            </w:r>
-          </w:p>
-          <w:p>
-            <w:r>
-              <w:t xml:space="preserve">Apellido </w:t>
-            </w:r>
-            <w:r>
-              <w:t>Paterno</w:t>
-            </w:r>
-            <w:r>
-              <w:t xml:space="preserve">: </w:t>
-            </w:r>
-          </w:p>
-          <w:p>
-            <w:r>
-              <w:t>Apellido M</w:t>
-            </w:r>
-            <w:r>
-              <w:t>aterno: Pérez.</w:t>
-            </w:r>
-          </w:p>
-          <w:p>
-            <w:r>
-              <w:t>Tipo de Cargo: Administrativo.</w:t>
-            </w:r>
-          </w:p>
-        </w:tc>
-      </w:tr>
-      <w:tr>
-        <w:tc>
-          <w:tcPr>
-            <w:tcW w:w="2376" w:type="dxa"/>
-          </w:tcPr>
-          <w:p>
-            <w:r>
-              <w:t>Pasos:</w:t>
-            </w:r>
-          </w:p>
-        </w:tc>
-        <w:tc>
-          <w:tcPr>
-            <w:tcW w:w="6268" w:type="dxa"/>
-          </w:tcPr>
-          <w:p>
-            <w:pPr>
-              <w:pStyle w:val="Prrafodelista"/>
-              <w:numPr>
-                <w:ilvl w:val="0"/>
-                <w:numId w:val="4"/>
-              </w:numPr>
-            </w:pPr>
-            <w:r>
-              <w:t>Hacer click en el link “inicio sesión”.</w:t>
-            </w:r>
-          </w:p>
-          <w:p>
-            <w:pPr>
-              <w:pStyle w:val="Prrafodelista"/>
-              <w:numPr>
-                <w:ilvl w:val="0"/>
-                <w:numId w:val="4"/>
-              </w:numPr>
-            </w:pPr>
-            <w:r>
-              <w:t>Ingresar usuario “rmorales”.</w:t>
-            </w:r>
-          </w:p>
-          <w:p>
-            <w:pPr>
-              <w:pStyle w:val="Prrafodelista"/>
-              <w:numPr>
-                <w:ilvl w:val="0"/>
-                <w:numId w:val="4"/>
-              </w:numPr>
-            </w:pPr>
-            <w:r>
-              <w:t>Ingresar contraseña “123456”.</w:t>
-            </w:r>
-          </w:p>
-          <w:p>
-            <w:pPr>
-              <w:pStyle w:val="Prrafodelista"/>
-              <w:numPr>
-                <w:ilvl w:val="0"/>
-                <w:numId w:val="4"/>
-              </w:numPr>
-            </w:pPr>
-            <w:r>
-              <w:t>Presionar iniciar sesión</w:t>
-            </w:r>
-          </w:p>
-          <w:p>
-            <w:pPr>
-              <w:pStyle w:val="Prrafodelista"/>
-              <w:numPr>
-                <w:ilvl w:val="0"/>
-                <w:numId w:val="4"/>
-              </w:numPr>
-            </w:pPr>
-            <w:r>
-              <w:t>Hacer click en link administración</w:t>
-            </w:r>
-          </w:p>
-          <w:p>
-            <w:pPr>
-              <w:pStyle w:val="Prrafodelista"/>
-              <w:numPr>
-                <w:ilvl w:val="0"/>
-                <w:numId w:val="4"/>
-              </w:numPr>
-            </w:pPr>
-            <w:r>
-              <w:t>Hacer click en link empleados.</w:t>
-            </w:r>
-          </w:p>
-          <w:p>
-            <w:pPr>
-              <w:pStyle w:val="Prrafodelista"/>
-              <w:numPr>
-                <w:ilvl w:val="0"/>
-                <w:numId w:val="4"/>
-              </w:numPr>
-            </w:pPr>
-            <w:r>
-              <w:t>Se desplegara una lista con todos los empleados de la empresa.</w:t>
-            </w:r>
-          </w:p>
-          <w:p>
-            <w:pPr>
-              <w:pStyle w:val="Prrafodelista"/>
-              <w:numPr>
-                <w:ilvl w:val="0"/>
-                <w:numId w:val="4"/>
-              </w:numPr>
-            </w:pPr>
-            <w:r>
-              <w:t xml:space="preserve">Seleccionar de la lista el empleado a </w:t>
-            </w:r>
-            <w:r>
-              <w:t>modificar” Rumina</w:t>
-            </w:r>
-            <w:r>
-              <w:t xml:space="preserve"> Morales Ruiz”.</w:t>
-            </w:r>
-          </w:p>
-          <w:p>
-            <w:pPr>
-              <w:pStyle w:val="Prrafodelista"/>
-              <w:numPr>
-                <w:ilvl w:val="0"/>
-                <w:numId w:val="4"/>
-              </w:numPr>
-            </w:pPr>
-            <w:r>
-              <w:t>Hacer click en el link editar.</w:t>
-            </w:r>
-          </w:p>
-          <w:p>
-            <w:pPr>
-              <w:pStyle w:val="Prrafodelista"/>
-              <w:numPr>
-                <w:ilvl w:val="0"/>
-                <w:numId w:val="4"/>
-              </w:numPr>
-            </w:pPr>
-            <w:r>
-              <w:t>El sistema mostrara la pantalla con los datos a modificar disponibles, nombre, apellido paterno, apellido materno, tipo de cargo.</w:t>
-            </w:r>
-          </w:p>
-          <w:p>
-            <w:pPr>
-              <w:pStyle w:val="Prrafodelista"/>
-              <w:numPr>
-                <w:ilvl w:val="0"/>
-                <w:numId w:val="4"/>
-              </w:numPr>
-            </w:pPr>
-            <w:r>
-              <w:t>Ingresar en nombre “Anita”.</w:t>
-            </w:r>
-          </w:p>
-          <w:p>
-            <w:pPr>
-              <w:pStyle w:val="Prrafodelista"/>
-              <w:numPr>
-                <w:ilvl w:val="0"/>
-                <w:numId w:val="4"/>
-              </w:numPr>
-            </w:pPr>
-            <w:r>
-              <w:t>No Ingresar apellido Paterno “”.</w:t>
-            </w:r>
-          </w:p>
-          <w:p>
-            <w:pPr>
-              <w:pStyle w:val="Prrafodelista"/>
-              <w:numPr>
-                <w:ilvl w:val="0"/>
-                <w:numId w:val="4"/>
-              </w:numPr>
-            </w:pPr>
-            <w:r>
-              <w:t xml:space="preserve"> Ingresar apellido M</w:t>
-            </w:r>
-            <w:r>
-              <w:t>aterno “Pérez</w:t>
-            </w:r>
-            <w:r>
-              <w:t>”.</w:t>
-            </w:r>
-          </w:p>
-          <w:p>
-            <w:pPr>
-              <w:pStyle w:val="Prrafodelista"/>
-              <w:numPr>
-                <w:ilvl w:val="0"/>
-                <w:numId w:val="4"/>
-              </w:numPr>
-            </w:pPr>
-            <w:r>
-              <w:t>Seleccionar Tipo de cargo “Administrativo”.</w:t>
-            </w:r>
-          </w:p>
-          <w:p>
-            <w:pPr>
-              <w:pStyle w:val="Prrafodelista"/>
-              <w:numPr>
-                <w:ilvl w:val="0"/>
-                <w:numId w:val="4"/>
-              </w:numPr>
-            </w:pPr>
-            <w:r>
-              <w:t>Presionar botón “Guardar”.</w:t>
-            </w:r>
-          </w:p>
-        </w:tc>
-      </w:tr>
-      <w:tr>
-        <w:tc>
-          <w:tcPr>
-            <w:tcW w:w="2376" w:type="dxa"/>
-          </w:tcPr>
-          <w:p>
-            <w:r>
-              <w:t>Resultados esperados:</w:t>
-            </w:r>
-          </w:p>
-        </w:tc>
-        <w:tc>
-          <w:tcPr>
-            <w:tcW w:w="6268" w:type="dxa"/>
-          </w:tcPr>
-          <w:p>
-            <w:r>
-              <w:t>El sistema debe indicar con un mensaje de error que el apellido materno no ha sido ingresado. El mensaje se muestra en rojo en la parte superior de la pantalla.</w:t>
-            </w:r>
-          </w:p>
-        </w:tc>
-      </w:tr>
-      <w:tr>
-        <w:tc>
-          <w:tcPr>
-            <w:tcW w:w="2376" w:type="dxa"/>
-          </w:tcPr>
-          <w:p>
-            <w:r>
-              <w:t>Notas:</w:t>
-            </w:r>
-          </w:p>
-        </w:tc>
-        <w:tc>
-          <w:tcPr>
-            <w:tcW w:w="6268" w:type="dxa"/>
-          </w:tcPr>
-          <w:p>
-            <w:r>
-              <w:t>Prueba satisfactoria.</w:t>
-            </w:r>
-          </w:p>
-        </w:tc>
-      </w:tr>
-    </w:tbl>
-    <w:p>
-      <w:pPr>
-        <w:pStyle w:val="Ttulo2"/>
-      </w:pPr>
-    </w:p>
-    <w:p>
-      <w:pPr>
-        <w:pStyle w:val="Ttulo2"/>
-      </w:pPr>
-    </w:p>
     <w:p/>
     <w:p>
       <w:pPr>
-        <w:rPr>
-          <w:u w:val="single"/>
-        </w:rPr>
-      </w:pPr>
-    </w:p>
-    <w:p>
-      <w:pPr>
-        <w:pStyle w:val="Ttulo2"/>
-      </w:pPr>
-      <w:bookmarkStart w:id="7" w:name="_Toc235444725"/>
+        <w:pStyle w:val="Ttulo1"/>
+      </w:pPr>
+      <w:bookmarkStart w:id="14" w:name="_Toc235446754"/>
       <w:r>
         <w:lastRenderedPageBreak/>
-        <w:t>Mantenedor Usuarios</w:t>
+        <w:t>Orden de Trabajo</w:t>
       </w:r>
-      <w:bookmarkEnd w:id="7"/>
+      <w:bookmarkEnd w:id="14"/>
     </w:p>
     <w:tbl>
       <w:tblPr>
@@ -3667,14 +5357,14 @@
               <w:pStyle w:val="Ttulo3"/>
               <w:outlineLvl w:val="2"/>
             </w:pPr>
-            <w:bookmarkStart w:id="8" w:name="_Toc235444726"/>
-            <w:r>
-              <w:t xml:space="preserve">2.1.- </w:t>
-            </w:r>
-            <w:r>
-              <w:t>Crear Usuario.</w:t>
-            </w:r>
-            <w:bookmarkEnd w:id="8"/>
+            <w:bookmarkStart w:id="15" w:name="_Toc235446755"/>
+            <w:r>
+              <w:t xml:space="preserve">4.1.- </w:t>
+            </w:r>
+            <w:r>
+              <w:t>Crear Orden de Trabajo.</w:t>
+            </w:r>
+            <w:bookmarkEnd w:id="15"/>
           </w:p>
         </w:tc>
       </w:tr>
@@ -3695,7 +5385,13 @@
           </w:tcPr>
           <w:p>
             <w:r>
-              <w:t>Crear un nuevo usuario en el sistema para que pueda acceder a las diferentes opciones del sistema. El usuario debe validarse dentro de la aplicación.</w:t>
+              <w:t xml:space="preserve">Generar una orden de trabajo  para un </w:t>
+            </w:r>
+            <w:r>
+              <w:t>artículo</w:t>
+            </w:r>
+            <w:r>
+              <w:t xml:space="preserve"> ingresado al servicio técnico por un cliente.</w:t>
             </w:r>
           </w:p>
         </w:tc>
@@ -3717,12 +5413,12 @@
           </w:tcPr>
           <w:p>
             <w:r>
-              <w:t>Usuario administrador debe estar logueado en el sistema.</w:t>
-            </w:r>
-          </w:p>
-          <w:p>
-            <w:r>
-              <w:t>Para crear un usuario debe existir el empleado al que se le asociara el usuario y contraseña.</w:t>
+              <w:t>Debe estar logueado un usuario de tipo recepcionista.</w:t>
+            </w:r>
+          </w:p>
+          <w:p>
+            <w:r>
+              <w:t>Cliente y articulo creados previamente.</w:t>
             </w:r>
           </w:p>
         </w:tc>
@@ -3744,22 +5440,99 @@
           </w:tcPr>
           <w:p>
             <w:r>
-              <w:t>Nombre de usuario: rmorales</w:t>
-            </w:r>
-          </w:p>
-          <w:p>
-            <w:r>
-              <w:t>Contraseña: 123456</w:t>
-            </w:r>
-          </w:p>
-          <w:p>
-            <w:r>
-              <w:t>Tipo de Usuario: Técnico.</w:t>
-            </w:r>
-          </w:p>
-          <w:p>
-            <w:r>
-              <w:t>Empleado: Rumina</w:t>
+              <w:t xml:space="preserve">Rut </w:t>
+            </w:r>
+            <w:r>
+              <w:t>Cliente:</w:t>
+            </w:r>
+            <w:r>
+              <w:t xml:space="preserve"> </w:t>
+            </w:r>
+            <w:r>
+              <w:rPr>
+                <w:rFonts w:ascii="Arial" w:hAnsi="Arial" w:cs="Arial"/>
+                <w:color w:val="000000"/>
+                <w:sz w:val="18"/>
+                <w:szCs w:val="18"/>
+              </w:rPr>
+              <w:t>16007459-0</w:t>
+            </w:r>
+            <w:r>
+              <w:rPr>
+                <w:rFonts w:ascii="Arial" w:hAnsi="Arial" w:cs="Arial"/>
+                <w:color w:val="000000"/>
+                <w:sz w:val="18"/>
+                <w:szCs w:val="18"/>
+              </w:rPr>
+              <w:t>.</w:t>
+            </w:r>
+          </w:p>
+          <w:p>
+            <w:r>
+              <w:t xml:space="preserve">Modelo </w:t>
+            </w:r>
+            <w:r>
+              <w:t>Articulo:</w:t>
+            </w:r>
+            <w:r>
+              <w:t xml:space="preserve"> </w:t>
+            </w:r>
+            <w:r>
+              <w:t>NW-RE345</w:t>
+            </w:r>
+            <w:r>
+              <w:t>.</w:t>
+            </w:r>
+          </w:p>
+          <w:p>
+            <w:r>
+              <w:t>Marca: Sony.</w:t>
+            </w:r>
+          </w:p>
+          <w:p>
+            <w:r>
+              <w:t>Serie:</w:t>
+            </w:r>
+            <w:r>
+              <w:t xml:space="preserve"> 12345678abc</w:t>
+            </w:r>
+            <w:r>
+              <w:t>.</w:t>
+            </w:r>
+          </w:p>
+          <w:p>
+            <w:r>
+              <w:t>Falla: no tiene audio.</w:t>
+            </w:r>
+          </w:p>
+          <w:p>
+            <w:r>
+              <w:t>Condición Articulo: Sin accesorios.</w:t>
+            </w:r>
+          </w:p>
+          <w:p>
+            <w:r>
+              <w:t>Tipo de orden: Garantía.</w:t>
+            </w:r>
+          </w:p>
+          <w:p>
+            <w:r>
+              <w:t>Boleta: 123456.</w:t>
+            </w:r>
+          </w:p>
+          <w:p>
+            <w:r>
+              <w:t>Póliza: poliza123.</w:t>
+            </w:r>
+          </w:p>
+          <w:p>
+            <w:r>
+              <w:t>Fecha de compra:15/05/2009.</w:t>
+            </w:r>
+          </w:p>
+          <w:p>
+            <w:r>
+              <w:t>Lugar de compra: Falabella.</w:t>
             </w:r>
           </w:p>
         </w:tc>
@@ -3784,131 +5557,396 @@
               <w:pStyle w:val="Prrafodelista"/>
               <w:numPr>
                 <w:ilvl w:val="0"/>
-                <w:numId w:val="8"/>
-              </w:numPr>
-            </w:pPr>
-            <w:r>
-              <w:t>Loguearse correctamente al sistema con un usuario  de tipo administrador.</w:t>
-            </w:r>
-          </w:p>
-          <w:p>
-            <w:pPr>
-              <w:pStyle w:val="Prrafodelista"/>
-              <w:numPr>
-                <w:ilvl w:val="0"/>
-                <w:numId w:val="8"/>
-              </w:numPr>
-            </w:pPr>
-            <w:r>
-              <w:t>Hacer click en el link “Administración”.</w:t>
-            </w:r>
-          </w:p>
-          <w:p>
-            <w:pPr>
-              <w:pStyle w:val="Prrafodelista"/>
-              <w:numPr>
-                <w:ilvl w:val="0"/>
-                <w:numId w:val="8"/>
-              </w:numPr>
-            </w:pPr>
-            <w:r>
-              <w:t>Hacer click en link “Usuarios”.</w:t>
-            </w:r>
-          </w:p>
-          <w:p>
-            <w:pPr>
-              <w:pStyle w:val="Prrafodelista"/>
-              <w:numPr>
-                <w:ilvl w:val="0"/>
-                <w:numId w:val="8"/>
-              </w:numPr>
-            </w:pPr>
-            <w:r>
-              <w:t>Se mostrará un listado de los usuarios registrados en el sistema.</w:t>
-            </w:r>
-          </w:p>
-          <w:p>
-            <w:pPr>
-              <w:pStyle w:val="Prrafodelista"/>
-              <w:numPr>
-                <w:ilvl w:val="0"/>
-                <w:numId w:val="8"/>
-              </w:numPr>
-            </w:pPr>
-            <w:r>
-              <w:t>Hacer click en crear nuevo usuario.</w:t>
-            </w:r>
-          </w:p>
-          <w:p>
-            <w:pPr>
-              <w:pStyle w:val="Prrafodelista"/>
-              <w:numPr>
-                <w:ilvl w:val="0"/>
-                <w:numId w:val="8"/>
-              </w:numPr>
-            </w:pPr>
-            <w:r>
-              <w:t>Aparecerá un formulario donde se deben ingresar los datos del nuevo usuario a crear.</w:t>
-            </w:r>
-          </w:p>
-          <w:p>
-            <w:pPr>
-              <w:pStyle w:val="Prrafodelista"/>
-              <w:numPr>
-                <w:ilvl w:val="0"/>
-                <w:numId w:val="8"/>
-              </w:numPr>
-            </w:pPr>
-            <w:r>
-              <w:t>Ingresar Nombre de usuario “rmorales”.</w:t>
-            </w:r>
-          </w:p>
-          <w:p>
-            <w:pPr>
-              <w:pStyle w:val="Prrafodelista"/>
-              <w:numPr>
-                <w:ilvl w:val="0"/>
-                <w:numId w:val="8"/>
-              </w:numPr>
-            </w:pPr>
-            <w:r>
-              <w:t>Ingresar Contraseña”123456”.</w:t>
-            </w:r>
-          </w:p>
-          <w:p>
-            <w:pPr>
-              <w:pStyle w:val="Prrafodelista"/>
-              <w:numPr>
-                <w:ilvl w:val="0"/>
-                <w:numId w:val="8"/>
-              </w:numPr>
-            </w:pPr>
-            <w:r>
-              <w:t>Seleccionar Tipo de Usuario “Técnico”.</w:t>
-            </w:r>
-          </w:p>
-          <w:p>
-            <w:pPr>
-              <w:pStyle w:val="Prrafodelista"/>
-              <w:numPr>
-                <w:ilvl w:val="0"/>
-                <w:numId w:val="8"/>
-              </w:numPr>
-            </w:pPr>
-            <w:r>
-              <w:t>Seleccionar el empleado al que se creará un usuario “Rumina”.</w:t>
-            </w:r>
-          </w:p>
-          <w:p>
-            <w:pPr>
-              <w:pStyle w:val="Prrafodelista"/>
-              <w:numPr>
-                <w:ilvl w:val="0"/>
-                <w:numId w:val="8"/>
-              </w:numPr>
-            </w:pPr>
-            <w:r>
-              <w:t>Presionar el botón crear.</w:t>
+                <w:numId w:val="16"/>
+              </w:numPr>
+            </w:pPr>
+            <w:r>
+              <w:t>Debe estar logueado correctamente usuario de tipo recepcionista.</w:t>
+            </w:r>
+          </w:p>
+          <w:p>
+            <w:pPr>
+              <w:pStyle w:val="Prrafodelista"/>
+              <w:numPr>
+                <w:ilvl w:val="0"/>
+                <w:numId w:val="16"/>
+              </w:numPr>
+            </w:pPr>
+            <w:r>
+              <w:t xml:space="preserve">Hacer click en </w:t>
+            </w:r>
+            <w:r>
+              <w:t>link “Orden</w:t>
+            </w:r>
+            <w:r>
+              <w:t xml:space="preserve"> de Trabajo”.</w:t>
+            </w:r>
+          </w:p>
+          <w:p>
+            <w:pPr>
+              <w:pStyle w:val="Prrafodelista"/>
+              <w:numPr>
+                <w:ilvl w:val="0"/>
+                <w:numId w:val="16"/>
+              </w:numPr>
+            </w:pPr>
+            <w:r>
+              <w:t>Hacer click en link “Crear Orden”.</w:t>
+            </w:r>
+          </w:p>
+          <w:p>
+            <w:pPr>
+              <w:pStyle w:val="Prrafodelista"/>
+              <w:numPr>
+                <w:ilvl w:val="0"/>
+                <w:numId w:val="16"/>
+              </w:numPr>
+            </w:pPr>
+            <w:r>
+              <w:t xml:space="preserve">Se desplegara un formulario </w:t>
+            </w:r>
+            <w:r>
+              <w:t xml:space="preserve"> “Buscar C</w:t>
+            </w:r>
+            <w:r>
+              <w:t>liente</w:t>
+            </w:r>
+            <w:r>
+              <w:t>”</w:t>
+            </w:r>
+            <w:r>
+              <w:t>.</w:t>
+            </w:r>
+          </w:p>
+          <w:p>
+            <w:pPr>
+              <w:pStyle w:val="Prrafodelista"/>
+              <w:numPr>
+                <w:ilvl w:val="0"/>
+                <w:numId w:val="16"/>
+              </w:numPr>
+            </w:pPr>
+            <w:r>
+              <w:t>Ingresar rut  “</w:t>
+            </w:r>
+            <w:r>
+              <w:rPr>
+                <w:rFonts w:ascii="Arial" w:hAnsi="Arial" w:cs="Arial"/>
+                <w:color w:val="000000"/>
+                <w:sz w:val="18"/>
+                <w:szCs w:val="18"/>
+              </w:rPr>
+              <w:t>16007459-0”.</w:t>
+            </w:r>
+          </w:p>
+          <w:p>
+            <w:pPr>
+              <w:pStyle w:val="Prrafodelista"/>
+              <w:numPr>
+                <w:ilvl w:val="0"/>
+                <w:numId w:val="16"/>
+              </w:numPr>
+            </w:pPr>
+            <w:r>
+              <w:rPr>
+                <w:rFonts w:ascii="Arial" w:hAnsi="Arial" w:cs="Arial"/>
+                <w:color w:val="000000"/>
+                <w:sz w:val="18"/>
+                <w:szCs w:val="18"/>
+              </w:rPr>
+              <w:t>Presionar botón “Buscar”.</w:t>
+            </w:r>
+          </w:p>
+          <w:p>
+            <w:pPr>
+              <w:pStyle w:val="Prrafodelista"/>
+              <w:numPr>
+                <w:ilvl w:val="0"/>
+                <w:numId w:val="16"/>
+              </w:numPr>
+            </w:pPr>
+            <w:r>
+              <w:rPr>
+                <w:rFonts w:ascii="Arial" w:hAnsi="Arial" w:cs="Arial"/>
+                <w:color w:val="000000"/>
+                <w:sz w:val="18"/>
+                <w:szCs w:val="18"/>
+              </w:rPr>
+              <w:t xml:space="preserve">Se desplegarán los datos del cliente. </w:t>
+            </w:r>
+          </w:p>
+          <w:p>
+            <w:pPr>
+              <w:pStyle w:val="Prrafodelista"/>
+              <w:numPr>
+                <w:ilvl w:val="0"/>
+                <w:numId w:val="16"/>
+              </w:numPr>
+            </w:pPr>
+            <w:r>
+              <w:rPr>
+                <w:rFonts w:ascii="Arial" w:hAnsi="Arial" w:cs="Arial"/>
+                <w:color w:val="000000"/>
+                <w:sz w:val="18"/>
+                <w:szCs w:val="18"/>
+              </w:rPr>
+              <w:t>Hacer click en link “Agregar Orden de trabajo”.</w:t>
+            </w:r>
+          </w:p>
+          <w:p>
+            <w:pPr>
+              <w:pStyle w:val="Prrafodelista"/>
+              <w:numPr>
+                <w:ilvl w:val="0"/>
+                <w:numId w:val="16"/>
+              </w:numPr>
+            </w:pPr>
+            <w:r>
+              <w:rPr>
+                <w:rFonts w:ascii="Arial" w:hAnsi="Arial" w:cs="Arial"/>
+                <w:color w:val="000000"/>
+                <w:sz w:val="18"/>
+                <w:szCs w:val="18"/>
+              </w:rPr>
+              <w:t>Se desplegara una pantalla con el nombre del cliente.</w:t>
+            </w:r>
+          </w:p>
+          <w:p>
+            <w:pPr>
+              <w:pStyle w:val="Prrafodelista"/>
+              <w:numPr>
+                <w:ilvl w:val="0"/>
+                <w:numId w:val="16"/>
+              </w:numPr>
+            </w:pPr>
+            <w:r>
+              <w:rPr>
+                <w:rFonts w:ascii="Arial" w:hAnsi="Arial" w:cs="Arial"/>
+                <w:color w:val="000000"/>
+                <w:sz w:val="18"/>
+                <w:szCs w:val="18"/>
+              </w:rPr>
+              <w:t>Hacer click en link “Agregar  Articulo”.</w:t>
+            </w:r>
+          </w:p>
+          <w:p>
+            <w:pPr>
+              <w:pStyle w:val="Prrafodelista"/>
+              <w:numPr>
+                <w:ilvl w:val="0"/>
+                <w:numId w:val="16"/>
+              </w:numPr>
+            </w:pPr>
+            <w:r>
+              <w:rPr>
+                <w:rFonts w:ascii="Arial" w:hAnsi="Arial" w:cs="Arial"/>
+                <w:color w:val="000000"/>
+                <w:sz w:val="18"/>
+                <w:szCs w:val="18"/>
+              </w:rPr>
+              <w:t>Se desplegará un formulario “Buscar Articulo”.</w:t>
+            </w:r>
+          </w:p>
+          <w:p>
+            <w:pPr>
+              <w:pStyle w:val="Prrafodelista"/>
+              <w:numPr>
+                <w:ilvl w:val="0"/>
+                <w:numId w:val="16"/>
+              </w:numPr>
+            </w:pPr>
+            <w:r>
+              <w:rPr>
+                <w:rFonts w:ascii="Arial" w:hAnsi="Arial" w:cs="Arial"/>
+                <w:color w:val="000000"/>
+                <w:sz w:val="18"/>
+                <w:szCs w:val="18"/>
+              </w:rPr>
+              <w:t>Ingresar Modelo  “</w:t>
+            </w:r>
+            <w:r>
+              <w:t>NW-RE345</w:t>
+            </w:r>
+            <w:r>
+              <w:t>”.</w:t>
+            </w:r>
+          </w:p>
+          <w:p>
+            <w:pPr>
+              <w:pStyle w:val="Prrafodelista"/>
+              <w:numPr>
+                <w:ilvl w:val="0"/>
+                <w:numId w:val="16"/>
+              </w:numPr>
+            </w:pPr>
+            <w:r>
+              <w:t>Ingresar Marca “Sony”.</w:t>
+            </w:r>
+          </w:p>
+          <w:p>
+            <w:pPr>
+              <w:pStyle w:val="Prrafodelista"/>
+              <w:numPr>
+                <w:ilvl w:val="0"/>
+                <w:numId w:val="16"/>
+              </w:numPr>
+            </w:pPr>
+            <w:r>
+              <w:t>Presionar botón “Buscar”.</w:t>
+            </w:r>
+          </w:p>
+          <w:p>
+            <w:pPr>
+              <w:pStyle w:val="Prrafodelista"/>
+              <w:numPr>
+                <w:ilvl w:val="0"/>
+                <w:numId w:val="16"/>
+              </w:numPr>
+            </w:pPr>
+            <w:r>
+              <w:t>Aparecerán los datos del artículo.</w:t>
+            </w:r>
+          </w:p>
+          <w:p>
+            <w:pPr>
+              <w:pStyle w:val="Prrafodelista"/>
+              <w:numPr>
+                <w:ilvl w:val="0"/>
+                <w:numId w:val="16"/>
+              </w:numPr>
+            </w:pPr>
+            <w:r>
+              <w:t>Presionar link “Agregar a Orden Trabajo”.</w:t>
+            </w:r>
+          </w:p>
+          <w:p>
+            <w:pPr>
+              <w:pStyle w:val="Prrafodelista"/>
+              <w:numPr>
+                <w:ilvl w:val="0"/>
+                <w:numId w:val="16"/>
+              </w:numPr>
+            </w:pPr>
+            <w:r>
+              <w:t>Aparecerá un formulario con los datos del cliente, artículo y “Orden de Trabajo”.</w:t>
+            </w:r>
+          </w:p>
+          <w:p>
+            <w:pPr>
+              <w:pStyle w:val="Prrafodelista"/>
+              <w:numPr>
+                <w:ilvl w:val="0"/>
+                <w:numId w:val="16"/>
+              </w:numPr>
+            </w:pPr>
+            <w:r>
+              <w:t xml:space="preserve">Ingresar </w:t>
+            </w:r>
+            <w:r>
+              <w:t>Número de serie de Articulo “12345678abc”.</w:t>
+            </w:r>
+          </w:p>
+          <w:p>
+            <w:pPr>
+              <w:pStyle w:val="Prrafodelista"/>
+              <w:numPr>
+                <w:ilvl w:val="0"/>
+                <w:numId w:val="16"/>
+              </w:numPr>
+            </w:pPr>
+            <w:r>
+              <w:t>Ingresar  Falla del articulo “no tiene audio”.</w:t>
+            </w:r>
+          </w:p>
+          <w:p>
+            <w:pPr>
+              <w:pStyle w:val="Prrafodelista"/>
+              <w:numPr>
+                <w:ilvl w:val="0"/>
+                <w:numId w:val="16"/>
+              </w:numPr>
+            </w:pPr>
+            <w:r>
+              <w:t>Ingresar Condiciones de Articulo “Sin accesorios”.</w:t>
+            </w:r>
+          </w:p>
+          <w:p>
+            <w:pPr>
+              <w:pStyle w:val="Prrafodelista"/>
+              <w:numPr>
+                <w:ilvl w:val="0"/>
+                <w:numId w:val="16"/>
+              </w:numPr>
+            </w:pPr>
+            <w:r>
+              <w:t>Seleccionar Tipo de orden “Garantía”.</w:t>
+            </w:r>
+          </w:p>
+          <w:p>
+            <w:pPr>
+              <w:pStyle w:val="Prrafodelista"/>
+              <w:numPr>
+                <w:ilvl w:val="0"/>
+                <w:numId w:val="16"/>
+              </w:numPr>
+            </w:pPr>
+            <w:r>
+              <w:t>Ingresar Boleta “123456”.</w:t>
+            </w:r>
+          </w:p>
+          <w:p>
+            <w:pPr>
+              <w:pStyle w:val="Prrafodelista"/>
+              <w:numPr>
+                <w:ilvl w:val="0"/>
+                <w:numId w:val="16"/>
+              </w:numPr>
+            </w:pPr>
+            <w:r>
+              <w:t xml:space="preserve">Ingresar </w:t>
+            </w:r>
+            <w:r>
+              <w:t>Póliza</w:t>
+            </w:r>
+            <w:r>
+              <w:t xml:space="preserve"> “poliza123”.</w:t>
+            </w:r>
+          </w:p>
+          <w:p>
+            <w:pPr>
+              <w:pStyle w:val="Prrafodelista"/>
+              <w:numPr>
+                <w:ilvl w:val="0"/>
+                <w:numId w:val="16"/>
+              </w:numPr>
+            </w:pPr>
+            <w:r>
+              <w:t>Ingresar fecha de compra “15/05/2009”.</w:t>
+            </w:r>
+          </w:p>
+          <w:p>
+            <w:pPr>
+              <w:pStyle w:val="Prrafodelista"/>
+              <w:numPr>
+                <w:ilvl w:val="0"/>
+                <w:numId w:val="16"/>
+              </w:numPr>
+            </w:pPr>
+            <w:r>
+              <w:lastRenderedPageBreak/>
+              <w:t>Ingresar Lugar de compra “Fala bella”.</w:t>
+            </w:r>
+          </w:p>
+          <w:p>
+            <w:pPr>
+              <w:pStyle w:val="Prrafodelista"/>
+              <w:numPr>
+                <w:ilvl w:val="0"/>
+                <w:numId w:val="16"/>
+              </w:numPr>
+            </w:pPr>
+            <w:r>
+              <w:t>Presionar botón “Guardar”.</w:t>
             </w:r>
           </w:p>
         </w:tc>
@@ -3920,6 +5958,7 @@
           </w:tcPr>
           <w:p>
             <w:r>
+              <w:lastRenderedPageBreak/>
               <w:t>Resultados esperados:</w:t>
             </w:r>
           </w:p>
@@ -3930,7 +5969,16 @@
           </w:tcPr>
           <w:p>
             <w:r>
-              <w:t>El sistema debe guardar el nuevo usuario y re direccionar la pagina al listado de usuarios del sistema mostrando el nuevo usuario creado.</w:t>
+              <w:t xml:space="preserve">El sistema teniendo previamente los datos de cliente y </w:t>
+            </w:r>
+            <w:r>
+              <w:t>artículo</w:t>
+            </w:r>
+            <w:r>
+              <w:t xml:space="preserve"> creados al guardar la orden de trabajo  el sistema despliega una pantalla</w:t>
+            </w:r>
+            <w:r>
+              <w:t xml:space="preserve"> con la orden de trabajo completa para imprimir.</w:t>
             </w:r>
           </w:p>
         </w:tc>
@@ -3951,13 +5999,14 @@
             <w:tcW w:w="6268" w:type="dxa"/>
           </w:tcPr>
           <w:p>
-            <w:pPr>
-              <w:rPr>
-                <w:u w:val="single"/>
-              </w:rPr>
-            </w:pPr>
-            <w:r>
-              <w:t>Prueba realizada con éxito.</w:t>
+            <w:r>
+              <w:t xml:space="preserve">Para este caso el cliente y </w:t>
+            </w:r>
+            <w:r>
+              <w:t>artículo</w:t>
+            </w:r>
+            <w:r>
+              <w:t xml:space="preserve"> deben esta previamente creados pero si no lo estuvieses se pueden crear al momento de buscar y este no se encuentra.</w:t>
             </w:r>
           </w:p>
         </w:tc>
@@ -3970,1048 +6019,6 @@
     <w:p/>
     <w:p/>
     <w:p/>
-    <w:p/>
-    <w:p/>
-    <w:p/>
-    <w:tbl>
-      <w:tblPr>
-        <w:tblStyle w:val="Tablaconcuadrcula"/>
-        <w:tblW w:w="0" w:type="auto"/>
-        <w:tblLook w:val="04A0"/>
-      </w:tblPr>
-      <w:tblGrid>
-        <w:gridCol w:w="2376"/>
-        <w:gridCol w:w="6268"/>
-      </w:tblGrid>
-      <w:tr>
-        <w:tc>
-          <w:tcPr>
-            <w:tcW w:w="2376" w:type="dxa"/>
-          </w:tcPr>
-          <w:p>
-            <w:r>
-              <w:t>Titulo:</w:t>
-            </w:r>
-          </w:p>
-        </w:tc>
-        <w:tc>
-          <w:tcPr>
-            <w:tcW w:w="6268" w:type="dxa"/>
-          </w:tcPr>
-          <w:p>
-            <w:pPr>
-              <w:pStyle w:val="Ttulo3"/>
-              <w:outlineLvl w:val="2"/>
-            </w:pPr>
-            <w:bookmarkStart w:id="9" w:name="_Toc235444727"/>
-            <w:r>
-              <w:t xml:space="preserve">2.2.- </w:t>
-            </w:r>
-            <w:r>
-              <w:t>Crear Usuario con nombre de usuario ya registrado.</w:t>
-            </w:r>
-            <w:bookmarkEnd w:id="9"/>
-          </w:p>
-        </w:tc>
-      </w:tr>
-      <w:tr>
-        <w:tc>
-          <w:tcPr>
-            <w:tcW w:w="2376" w:type="dxa"/>
-          </w:tcPr>
-          <w:p>
-            <w:r>
-              <w:t>Propósito:</w:t>
-            </w:r>
-          </w:p>
-        </w:tc>
-        <w:tc>
-          <w:tcPr>
-            <w:tcW w:w="6268" w:type="dxa"/>
-          </w:tcPr>
-          <w:p>
-            <w:r>
-              <w:t>Crear un nuevo usuario en el sistema para que pueda acceder a las diferentes opciones del sistema. El usuario debe validarse dentro de la aplicación y no encontrarse ya registrado</w:t>
-            </w:r>
-            <w:r>
-              <w:t>. C</w:t>
-            </w:r>
-            <w:r>
-              <w:t>ada nombre de usuario debe ser único e irrepetible dentro del sistema para un mayor control.</w:t>
-            </w:r>
-          </w:p>
-        </w:tc>
-      </w:tr>
-      <w:tr>
-        <w:tc>
-          <w:tcPr>
-            <w:tcW w:w="2376" w:type="dxa"/>
-          </w:tcPr>
-          <w:p>
-            <w:r>
-              <w:t>Pre-requisitos:</w:t>
-            </w:r>
-          </w:p>
-        </w:tc>
-        <w:tc>
-          <w:tcPr>
-            <w:tcW w:w="6268" w:type="dxa"/>
-          </w:tcPr>
-          <w:p>
-            <w:r>
-              <w:t>Usuario administrador debe estar logueado en el sistema.</w:t>
-            </w:r>
-          </w:p>
-          <w:p>
-            <w:r>
-              <w:t>Para crear un usuario debe existir el empleado al que se le asociara el usuario y contraseña.</w:t>
-            </w:r>
-          </w:p>
-        </w:tc>
-      </w:tr>
-      <w:tr>
-        <w:tc>
-          <w:tcPr>
-            <w:tcW w:w="2376" w:type="dxa"/>
-          </w:tcPr>
-          <w:p>
-            <w:r>
-              <w:t>Datos de prueba:</w:t>
-            </w:r>
-          </w:p>
-        </w:tc>
-        <w:tc>
-          <w:tcPr>
-            <w:tcW w:w="6268" w:type="dxa"/>
-          </w:tcPr>
-          <w:p>
-            <w:r>
-              <w:t>Nombre de usuario: rmorales</w:t>
-            </w:r>
-          </w:p>
-          <w:p>
-            <w:r>
-              <w:t>Contraseña: 123456</w:t>
-            </w:r>
-          </w:p>
-          <w:p>
-            <w:r>
-              <w:t>Tipo de Usuario: Administrador.</w:t>
-            </w:r>
-          </w:p>
-          <w:p>
-            <w:r>
-              <w:t>Empleado: Rumina</w:t>
-            </w:r>
-          </w:p>
-        </w:tc>
-      </w:tr>
-      <w:tr>
-        <w:tc>
-          <w:tcPr>
-            <w:tcW w:w="2376" w:type="dxa"/>
-          </w:tcPr>
-          <w:p>
-            <w:r>
-              <w:t>Pasos:</w:t>
-            </w:r>
-          </w:p>
-        </w:tc>
-        <w:tc>
-          <w:tcPr>
-            <w:tcW w:w="6268" w:type="dxa"/>
-          </w:tcPr>
-          <w:p>
-            <w:pPr>
-              <w:pStyle w:val="Prrafodelista"/>
-              <w:numPr>
-                <w:ilvl w:val="0"/>
-                <w:numId w:val="9"/>
-              </w:numPr>
-            </w:pPr>
-            <w:r>
-              <w:t>Loguearse correctamente al sistema con un usuario  de tipo administrador.</w:t>
-            </w:r>
-          </w:p>
-          <w:p>
-            <w:pPr>
-              <w:pStyle w:val="Prrafodelista"/>
-              <w:numPr>
-                <w:ilvl w:val="0"/>
-                <w:numId w:val="9"/>
-              </w:numPr>
-            </w:pPr>
-            <w:r>
-              <w:t>Hacer click en el link “Administración”.</w:t>
-            </w:r>
-          </w:p>
-          <w:p>
-            <w:pPr>
-              <w:pStyle w:val="Prrafodelista"/>
-              <w:numPr>
-                <w:ilvl w:val="0"/>
-                <w:numId w:val="9"/>
-              </w:numPr>
-            </w:pPr>
-            <w:r>
-              <w:t>Hacer click en link “Usuarios”.</w:t>
-            </w:r>
-          </w:p>
-          <w:p>
-            <w:pPr>
-              <w:pStyle w:val="Prrafodelista"/>
-              <w:numPr>
-                <w:ilvl w:val="0"/>
-                <w:numId w:val="9"/>
-              </w:numPr>
-            </w:pPr>
-            <w:r>
-              <w:t>Se mostrará un listado de los usuarios registrados en el sistema.</w:t>
-            </w:r>
-          </w:p>
-          <w:p>
-            <w:pPr>
-              <w:pStyle w:val="Prrafodelista"/>
-              <w:numPr>
-                <w:ilvl w:val="0"/>
-                <w:numId w:val="9"/>
-              </w:numPr>
-            </w:pPr>
-            <w:r>
-              <w:t>Hacer click en crear nuevo usuario.</w:t>
-            </w:r>
-          </w:p>
-          <w:p>
-            <w:pPr>
-              <w:pStyle w:val="Prrafodelista"/>
-              <w:numPr>
-                <w:ilvl w:val="0"/>
-                <w:numId w:val="9"/>
-              </w:numPr>
-            </w:pPr>
-            <w:r>
-              <w:t>Aparecerá un formulario donde se deben ingresar los datos del nuevo usuario a crear.</w:t>
-            </w:r>
-          </w:p>
-          <w:p>
-            <w:pPr>
-              <w:pStyle w:val="Prrafodelista"/>
-              <w:numPr>
-                <w:ilvl w:val="0"/>
-                <w:numId w:val="9"/>
-              </w:numPr>
-            </w:pPr>
-            <w:r>
-              <w:t>Ingresar Nombre de usuario “rmorales”.</w:t>
-            </w:r>
-          </w:p>
-          <w:p>
-            <w:pPr>
-              <w:pStyle w:val="Prrafodelista"/>
-              <w:numPr>
-                <w:ilvl w:val="0"/>
-                <w:numId w:val="9"/>
-              </w:numPr>
-            </w:pPr>
-            <w:r>
-              <w:t>Ingresar Contraseña”123456”.</w:t>
-            </w:r>
-          </w:p>
-          <w:p>
-            <w:pPr>
-              <w:pStyle w:val="Prrafodelista"/>
-              <w:numPr>
-                <w:ilvl w:val="0"/>
-                <w:numId w:val="9"/>
-              </w:numPr>
-            </w:pPr>
-            <w:r>
-              <w:t>Seleccionar Tipo de Usuario “Técnico”.</w:t>
-            </w:r>
-          </w:p>
-          <w:p>
-            <w:pPr>
-              <w:pStyle w:val="Prrafodelista"/>
-              <w:numPr>
-                <w:ilvl w:val="0"/>
-                <w:numId w:val="9"/>
-              </w:numPr>
-            </w:pPr>
-            <w:r>
-              <w:t>Seleccionar el empleado al que se creará un usuario “Rumina”.</w:t>
-            </w:r>
-          </w:p>
-          <w:p>
-            <w:pPr>
-              <w:pStyle w:val="Prrafodelista"/>
-              <w:numPr>
-                <w:ilvl w:val="0"/>
-                <w:numId w:val="9"/>
-              </w:numPr>
-            </w:pPr>
-            <w:r>
-              <w:t>Presionar el botón crear.</w:t>
-            </w:r>
-          </w:p>
-        </w:tc>
-      </w:tr>
-      <w:tr>
-        <w:tc>
-          <w:tcPr>
-            <w:tcW w:w="2376" w:type="dxa"/>
-          </w:tcPr>
-          <w:p>
-            <w:r>
-              <w:t>Resultados esperados:</w:t>
-            </w:r>
-          </w:p>
-        </w:tc>
-        <w:tc>
-          <w:tcPr>
-            <w:tcW w:w="6268" w:type="dxa"/>
-          </w:tcPr>
-          <w:p>
-            <w:r>
-              <w:t>El sistema debe indicar con un mensaje de error que el usuario ya se encuentra registrado y debe usar otro nombre de usuario que no esté ocupado.</w:t>
-            </w:r>
-          </w:p>
-        </w:tc>
-      </w:tr>
-      <w:tr>
-        <w:tc>
-          <w:tcPr>
-            <w:tcW w:w="2376" w:type="dxa"/>
-          </w:tcPr>
-          <w:p>
-            <w:r>
-              <w:t>Notas:</w:t>
-            </w:r>
-          </w:p>
-        </w:tc>
-        <w:tc>
-          <w:tcPr>
-            <w:tcW w:w="6268" w:type="dxa"/>
-          </w:tcPr>
-          <w:p>
-            <w:pPr>
-              <w:rPr>
-                <w:u w:val="single"/>
-              </w:rPr>
-            </w:pPr>
-            <w:r>
-              <w:t>Prueba realizada con éxito.</w:t>
-            </w:r>
-          </w:p>
-        </w:tc>
-      </w:tr>
-    </w:tbl>
-    <w:p/>
-    <w:p/>
-    <w:p/>
-    <w:p/>
-    <w:p/>
-    <w:p/>
-    <w:p/>
-    <w:p/>
-    <w:tbl>
-      <w:tblPr>
-        <w:tblStyle w:val="Tablaconcuadrcula"/>
-        <w:tblW w:w="0" w:type="auto"/>
-        <w:tblLook w:val="04A0"/>
-      </w:tblPr>
-      <w:tblGrid>
-        <w:gridCol w:w="2376"/>
-        <w:gridCol w:w="6268"/>
-      </w:tblGrid>
-      <w:tr>
-        <w:tc>
-          <w:tcPr>
-            <w:tcW w:w="2376" w:type="dxa"/>
-          </w:tcPr>
-          <w:p>
-            <w:r>
-              <w:t>Titulo:</w:t>
-            </w:r>
-          </w:p>
-        </w:tc>
-        <w:tc>
-          <w:tcPr>
-            <w:tcW w:w="6268" w:type="dxa"/>
-          </w:tcPr>
-          <w:p>
-            <w:pPr>
-              <w:pStyle w:val="Ttulo3"/>
-              <w:outlineLvl w:val="2"/>
-            </w:pPr>
-            <w:bookmarkStart w:id="10" w:name="_Toc235444728"/>
-            <w:r>
-              <w:t xml:space="preserve">2.3.- </w:t>
-            </w:r>
-            <w:r>
-              <w:t>Modificar Usuario.</w:t>
-            </w:r>
-            <w:bookmarkEnd w:id="10"/>
-          </w:p>
-        </w:tc>
-      </w:tr>
-      <w:tr>
-        <w:tc>
-          <w:tcPr>
-            <w:tcW w:w="2376" w:type="dxa"/>
-          </w:tcPr>
-          <w:p>
-            <w:r>
-              <w:t>Propósito:</w:t>
-            </w:r>
-          </w:p>
-        </w:tc>
-        <w:tc>
-          <w:tcPr>
-            <w:tcW w:w="6268" w:type="dxa"/>
-          </w:tcPr>
-          <w:p>
-            <w:r>
-              <w:t>Modificar Nombre de usuario, contraseña  y tipo de usuario de un usuario ya registrado.</w:t>
-            </w:r>
-          </w:p>
-        </w:tc>
-      </w:tr>
-      <w:tr>
-        <w:tc>
-          <w:tcPr>
-            <w:tcW w:w="2376" w:type="dxa"/>
-          </w:tcPr>
-          <w:p>
-            <w:r>
-              <w:t>Pre-requisitos:</w:t>
-            </w:r>
-          </w:p>
-        </w:tc>
-        <w:tc>
-          <w:tcPr>
-            <w:tcW w:w="6268" w:type="dxa"/>
-          </w:tcPr>
-          <w:p>
-            <w:r>
-              <w:t>Debe estar logueado un usuario de tipo Administrador.</w:t>
-            </w:r>
-          </w:p>
-          <w:p>
-            <w:r>
-              <w:t>Debe estar creado el usuario que se quiere modificar.</w:t>
-            </w:r>
-          </w:p>
-        </w:tc>
-      </w:tr>
-      <w:tr>
-        <w:tc>
-          <w:tcPr>
-            <w:tcW w:w="2376" w:type="dxa"/>
-          </w:tcPr>
-          <w:p>
-            <w:r>
-              <w:t>Datos de prueba:</w:t>
-            </w:r>
-          </w:p>
-        </w:tc>
-        <w:tc>
-          <w:tcPr>
-            <w:tcW w:w="6268" w:type="dxa"/>
-          </w:tcPr>
-          <w:p>
-            <w:r>
-              <w:t>Nombre de usuario: rmorales</w:t>
-            </w:r>
-            <w:r>
-              <w:t>.</w:t>
-            </w:r>
-          </w:p>
-          <w:p>
-            <w:r>
-              <w:t>Nuevo Usuario: rmorales01.</w:t>
-            </w:r>
-          </w:p>
-          <w:p>
-            <w:r>
-              <w:t xml:space="preserve">Contraseña: </w:t>
-            </w:r>
-            <w:r>
-              <w:t>4444444</w:t>
-            </w:r>
-          </w:p>
-          <w:p>
-            <w:r>
-              <w:t xml:space="preserve">Tipo de Usuario: </w:t>
-            </w:r>
-            <w:r>
-              <w:t>Técnico</w:t>
-            </w:r>
-            <w:r>
-              <w:t>.</w:t>
-            </w:r>
-          </w:p>
-        </w:tc>
-      </w:tr>
-      <w:tr>
-        <w:tc>
-          <w:tcPr>
-            <w:tcW w:w="2376" w:type="dxa"/>
-          </w:tcPr>
-          <w:p>
-            <w:r>
-              <w:t>Pasos:</w:t>
-            </w:r>
-          </w:p>
-        </w:tc>
-        <w:tc>
-          <w:tcPr>
-            <w:tcW w:w="6268" w:type="dxa"/>
-          </w:tcPr>
-          <w:p>
-            <w:pPr>
-              <w:pStyle w:val="Prrafodelista"/>
-              <w:numPr>
-                <w:ilvl w:val="0"/>
-                <w:numId w:val="10"/>
-              </w:numPr>
-            </w:pPr>
-            <w:r>
-              <w:t>Loguearse correctamente al sistema con un usuario  de tipo administrador.</w:t>
-            </w:r>
-          </w:p>
-          <w:p>
-            <w:pPr>
-              <w:pStyle w:val="Prrafodelista"/>
-              <w:numPr>
-                <w:ilvl w:val="0"/>
-                <w:numId w:val="10"/>
-              </w:numPr>
-            </w:pPr>
-            <w:r>
-              <w:t>Hacer click en el link “Administración”.</w:t>
-            </w:r>
-          </w:p>
-          <w:p>
-            <w:pPr>
-              <w:pStyle w:val="Prrafodelista"/>
-              <w:numPr>
-                <w:ilvl w:val="0"/>
-                <w:numId w:val="10"/>
-              </w:numPr>
-            </w:pPr>
-            <w:r>
-              <w:t>Hacer click en link “Usuarios”.</w:t>
-            </w:r>
-          </w:p>
-          <w:p>
-            <w:pPr>
-              <w:pStyle w:val="Prrafodelista"/>
-              <w:numPr>
-                <w:ilvl w:val="0"/>
-                <w:numId w:val="10"/>
-              </w:numPr>
-            </w:pPr>
-            <w:r>
-              <w:t>Se mostrará un listado de los usuarios registrados en el sistema.</w:t>
-            </w:r>
-          </w:p>
-          <w:p>
-            <w:pPr>
-              <w:pStyle w:val="Prrafodelista"/>
-              <w:numPr>
-                <w:ilvl w:val="0"/>
-                <w:numId w:val="10"/>
-              </w:numPr>
-            </w:pPr>
-            <w:r>
-              <w:t>Seleccionar el usuario a modificar en este caso rmorales.</w:t>
-            </w:r>
-          </w:p>
-          <w:p>
-            <w:pPr>
-              <w:pStyle w:val="Prrafodelista"/>
-              <w:numPr>
-                <w:ilvl w:val="0"/>
-                <w:numId w:val="10"/>
-              </w:numPr>
-            </w:pPr>
-            <w:r>
-              <w:t>Aparecerá una pantalla con los datos del usuario, solo se permite modifica nombre de usuario, contraseña y tipo de usuario.</w:t>
-            </w:r>
-          </w:p>
-          <w:p>
-            <w:pPr>
-              <w:pStyle w:val="Prrafodelista"/>
-              <w:numPr>
-                <w:ilvl w:val="0"/>
-                <w:numId w:val="10"/>
-              </w:numPr>
-            </w:pPr>
-            <w:r>
-              <w:t>Modificar nombre de usuario con el valor “rmorales01”.</w:t>
-            </w:r>
-          </w:p>
-          <w:p>
-            <w:pPr>
-              <w:pStyle w:val="Prrafodelista"/>
-              <w:numPr>
-                <w:ilvl w:val="0"/>
-                <w:numId w:val="10"/>
-              </w:numPr>
-            </w:pPr>
-            <w:r>
-              <w:t>Modificar contraseña con  el valor “4444444”.</w:t>
-            </w:r>
-          </w:p>
-          <w:p>
-            <w:pPr>
-              <w:pStyle w:val="Prrafodelista"/>
-              <w:numPr>
-                <w:ilvl w:val="0"/>
-                <w:numId w:val="10"/>
-              </w:numPr>
-            </w:pPr>
-            <w:r>
-              <w:t>Seleccionar tipo de usuario “Técnico”.</w:t>
-            </w:r>
-          </w:p>
-          <w:p>
-            <w:pPr>
-              <w:pStyle w:val="Prrafodelista"/>
-              <w:numPr>
-                <w:ilvl w:val="0"/>
-                <w:numId w:val="10"/>
-              </w:numPr>
-            </w:pPr>
-            <w:r>
-              <w:t>Presionar el botón “Guardar”.</w:t>
-            </w:r>
-          </w:p>
-        </w:tc>
-      </w:tr>
-      <w:tr>
-        <w:tc>
-          <w:tcPr>
-            <w:tcW w:w="2376" w:type="dxa"/>
-          </w:tcPr>
-          <w:p>
-            <w:r>
-              <w:t>Resultados esperados:</w:t>
-            </w:r>
-          </w:p>
-        </w:tc>
-        <w:tc>
-          <w:tcPr>
-            <w:tcW w:w="6268" w:type="dxa"/>
-          </w:tcPr>
-          <w:p>
-            <w:pPr>
-              <w:rPr>
-                <w:u w:val="single"/>
-              </w:rPr>
-            </w:pPr>
-            <w:r>
-              <w:t>Al realizar los cambios el sistema debe re direccionar a la pantalla de listado con los usuarios, donde se debe m</w:t>
-            </w:r>
-            <w:r>
-              <w:t>ostrar el usuario modificado.  r</w:t>
-            </w:r>
-            <w:r>
-              <w:t>morales01.</w:t>
-            </w:r>
-          </w:p>
-        </w:tc>
-      </w:tr>
-      <w:tr>
-        <w:tc>
-          <w:tcPr>
-            <w:tcW w:w="2376" w:type="dxa"/>
-          </w:tcPr>
-          <w:p>
-            <w:r>
-              <w:t>Notas:</w:t>
-            </w:r>
-          </w:p>
-        </w:tc>
-        <w:tc>
-          <w:tcPr>
-            <w:tcW w:w="6268" w:type="dxa"/>
-          </w:tcPr>
-          <w:p>
-            <w:pPr>
-              <w:rPr>
-                <w:u w:val="single"/>
-              </w:rPr>
-            </w:pPr>
-            <w:r>
-              <w:t>Prueba realizada con éxito.</w:t>
-            </w:r>
-          </w:p>
-        </w:tc>
-      </w:tr>
-    </w:tbl>
-    <w:p>
-      <w:pPr>
-        <w:rPr>
-          <w:u w:val="single"/>
-        </w:rPr>
-      </w:pPr>
-    </w:p>
-    <w:p>
-      <w:pPr>
-        <w:rPr>
-          <w:u w:val="single"/>
-        </w:rPr>
-      </w:pPr>
-    </w:p>
-    <w:p>
-      <w:pPr>
-        <w:rPr>
-          <w:u w:val="single"/>
-        </w:rPr>
-      </w:pPr>
-    </w:p>
-    <w:p>
-      <w:pPr>
-        <w:rPr>
-          <w:u w:val="single"/>
-        </w:rPr>
-      </w:pPr>
-    </w:p>
-    <w:p>
-      <w:pPr>
-        <w:rPr>
-          <w:u w:val="single"/>
-        </w:rPr>
-      </w:pPr>
-    </w:p>
-    <w:p>
-      <w:pPr>
-        <w:rPr>
-          <w:u w:val="single"/>
-        </w:rPr>
-      </w:pPr>
-    </w:p>
-    <w:p>
-      <w:pPr>
-        <w:rPr>
-          <w:u w:val="single"/>
-        </w:rPr>
-      </w:pPr>
-    </w:p>
-    <w:p>
-      <w:pPr>
-        <w:rPr>
-          <w:u w:val="single"/>
-        </w:rPr>
-      </w:pPr>
-    </w:p>
-    <w:p>
-      <w:pPr>
-        <w:rPr>
-          <w:u w:val="single"/>
-        </w:rPr>
-      </w:pPr>
-    </w:p>
-    <w:p>
-      <w:pPr>
-        <w:pStyle w:val="Ttulo2"/>
-      </w:pPr>
-      <w:bookmarkStart w:id="11" w:name="_Toc235444729"/>
-      <w:r>
-        <w:lastRenderedPageBreak/>
-        <w:t>Mantenedor de Técnicos</w:t>
-      </w:r>
-      <w:bookmarkEnd w:id="11"/>
-    </w:p>
-    <w:tbl>
-      <w:tblPr>
-        <w:tblStyle w:val="Tablaconcuadrcula"/>
-        <w:tblW w:w="0" w:type="auto"/>
-        <w:tblLook w:val="04A0"/>
-      </w:tblPr>
-      <w:tblGrid>
-        <w:gridCol w:w="2376"/>
-        <w:gridCol w:w="6268"/>
-      </w:tblGrid>
-      <w:tr>
-        <w:tc>
-          <w:tcPr>
-            <w:tcW w:w="2376" w:type="dxa"/>
-          </w:tcPr>
-          <w:p>
-            <w:r>
-              <w:t>Titulo:</w:t>
-            </w:r>
-          </w:p>
-        </w:tc>
-        <w:tc>
-          <w:tcPr>
-            <w:tcW w:w="6268" w:type="dxa"/>
-          </w:tcPr>
-          <w:p>
-            <w:pPr>
-              <w:pStyle w:val="Ttulo3"/>
-              <w:outlineLvl w:val="2"/>
-            </w:pPr>
-            <w:bookmarkStart w:id="12" w:name="_Toc235444730"/>
-            <w:r>
-              <w:t xml:space="preserve">3.1.- </w:t>
-            </w:r>
-            <w:r>
-              <w:t>Agregar Técnico</w:t>
-            </w:r>
-            <w:bookmarkEnd w:id="12"/>
-          </w:p>
-        </w:tc>
-      </w:tr>
-      <w:tr>
-        <w:tc>
-          <w:tcPr>
-            <w:tcW w:w="2376" w:type="dxa"/>
-          </w:tcPr>
-          <w:p>
-            <w:r>
-              <w:t>Propósito:</w:t>
-            </w:r>
-          </w:p>
-        </w:tc>
-        <w:tc>
-          <w:tcPr>
-            <w:tcW w:w="6268" w:type="dxa"/>
-          </w:tcPr>
-          <w:p>
-            <w:r>
-              <w:t>Los Técnicos son tratados de una forma diferente como usuarios de sistema ya que estos van asociados directamente con las ordenes de trabajo y a ellos se les da una comisión por trabajo realizado, por lo tanto deben ser  tratados en un mantenedor independiente.</w:t>
-            </w:r>
-          </w:p>
-        </w:tc>
-      </w:tr>
-      <w:tr>
-        <w:tc>
-          <w:tcPr>
-            <w:tcW w:w="2376" w:type="dxa"/>
-          </w:tcPr>
-          <w:p>
-            <w:r>
-              <w:t>Pre-requisitos:</w:t>
-            </w:r>
-          </w:p>
-        </w:tc>
-        <w:tc>
-          <w:tcPr>
-            <w:tcW w:w="6268" w:type="dxa"/>
-          </w:tcPr>
-          <w:p>
-            <w:r>
-              <w:t>Debe estar logueado un usuario de tipo Administrador.</w:t>
-            </w:r>
-          </w:p>
-          <w:p>
-            <w:r>
-              <w:t>El técnico que se agregará debe estar creado previamente como empleado y su tipo de cargo debe ser  técnico, además de tener un usuario asignado de tipo usuario técnico.</w:t>
-            </w:r>
-          </w:p>
-        </w:tc>
-      </w:tr>
-      <w:tr>
-        <w:tc>
-          <w:tcPr>
-            <w:tcW w:w="2376" w:type="dxa"/>
-          </w:tcPr>
-          <w:p>
-            <w:r>
-              <w:t>Datos de prueba:</w:t>
-            </w:r>
-          </w:p>
-        </w:tc>
-        <w:tc>
-          <w:tcPr>
-            <w:tcW w:w="6268" w:type="dxa"/>
-          </w:tcPr>
-          <w:p>
-            <w:r>
-              <w:t>Nombre de Empleado : Sebastián</w:t>
-            </w:r>
-          </w:p>
-          <w:p>
-            <w:r>
-              <w:t>Nivel: Medio.</w:t>
-            </w:r>
-          </w:p>
-        </w:tc>
-      </w:tr>
-      <w:tr>
-        <w:tc>
-          <w:tcPr>
-            <w:tcW w:w="2376" w:type="dxa"/>
-          </w:tcPr>
-          <w:p>
-            <w:r>
-              <w:t>Pasos:</w:t>
-            </w:r>
-          </w:p>
-        </w:tc>
-        <w:tc>
-          <w:tcPr>
-            <w:tcW w:w="6268" w:type="dxa"/>
-          </w:tcPr>
-          <w:p>
-            <w:pPr>
-              <w:pStyle w:val="Prrafodelista"/>
-              <w:numPr>
-                <w:ilvl w:val="0"/>
-                <w:numId w:val="12"/>
-              </w:numPr>
-            </w:pPr>
-            <w:r>
-              <w:t xml:space="preserve">Loguearse correctamente como usuario </w:t>
-            </w:r>
-            <w:r>
-              <w:t>de tipo administrador.</w:t>
-            </w:r>
-          </w:p>
-          <w:p>
-            <w:pPr>
-              <w:pStyle w:val="Prrafodelista"/>
-              <w:numPr>
-                <w:ilvl w:val="0"/>
-                <w:numId w:val="12"/>
-              </w:numPr>
-            </w:pPr>
-            <w:r>
-              <w:t>Hacer click en link administración.</w:t>
-            </w:r>
-          </w:p>
-          <w:p>
-            <w:pPr>
-              <w:pStyle w:val="Prrafodelista"/>
-              <w:numPr>
-                <w:ilvl w:val="0"/>
-                <w:numId w:val="12"/>
-              </w:numPr>
-            </w:pPr>
-            <w:r>
-              <w:t>Hacer click en link Técnicos.</w:t>
-            </w:r>
-          </w:p>
-          <w:p>
-            <w:pPr>
-              <w:pStyle w:val="Prrafodelista"/>
-              <w:numPr>
-                <w:ilvl w:val="0"/>
-                <w:numId w:val="12"/>
-              </w:numPr>
-            </w:pPr>
-            <w:r>
-              <w:t>Se desplegará una pantalla con el listado de técnicos ingresados en el sistema.</w:t>
-            </w:r>
-          </w:p>
-          <w:p>
-            <w:pPr>
-              <w:pStyle w:val="Prrafodelista"/>
-              <w:numPr>
-                <w:ilvl w:val="0"/>
-                <w:numId w:val="12"/>
-              </w:numPr>
-            </w:pPr>
-            <w:r>
-              <w:t>Hacer click en link “Crear nuevo Técnico”.</w:t>
-            </w:r>
-          </w:p>
-          <w:p>
-            <w:pPr>
-              <w:pStyle w:val="Prrafodelista"/>
-              <w:numPr>
-                <w:ilvl w:val="0"/>
-                <w:numId w:val="12"/>
-              </w:numPr>
-            </w:pPr>
-            <w:r>
-              <w:t>Seleccionar empleado “Sebastián”.</w:t>
-            </w:r>
-          </w:p>
-          <w:p>
-            <w:pPr>
-              <w:pStyle w:val="Prrafodelista"/>
-              <w:numPr>
-                <w:ilvl w:val="0"/>
-                <w:numId w:val="12"/>
-              </w:numPr>
-            </w:pPr>
-            <w:r>
-              <w:t>Seleccionar nivel “Medio”.</w:t>
-            </w:r>
-          </w:p>
-          <w:p>
-            <w:pPr>
-              <w:pStyle w:val="Prrafodelista"/>
-              <w:numPr>
-                <w:ilvl w:val="0"/>
-                <w:numId w:val="12"/>
-              </w:numPr>
-            </w:pPr>
-            <w:r>
-              <w:t>Presionar botón “Guardar”.</w:t>
-            </w:r>
-          </w:p>
-        </w:tc>
-      </w:tr>
-      <w:tr>
-        <w:tc>
-          <w:tcPr>
-            <w:tcW w:w="2376" w:type="dxa"/>
-          </w:tcPr>
-          <w:p>
-            <w:r>
-              <w:t>Resultados esperados:</w:t>
-            </w:r>
-          </w:p>
-        </w:tc>
-        <w:tc>
-          <w:tcPr>
-            <w:tcW w:w="6268" w:type="dxa"/>
-          </w:tcPr>
-          <w:p>
-            <w:pPr>
-              <w:rPr>
-                <w:u w:val="single"/>
-              </w:rPr>
-            </w:pPr>
-            <w:r>
-              <w:t>Al guardar los datos del nuevo técnico agregado, el sistema re direccionará  a la página del lista de técnicos donde se verá el nuevo técnico agregado y además este debe figurar como sin especialidades.</w:t>
-            </w:r>
-          </w:p>
-        </w:tc>
-      </w:tr>
-      <w:tr>
-        <w:tc>
-          <w:tcPr>
-            <w:tcW w:w="2376" w:type="dxa"/>
-          </w:tcPr>
-          <w:p>
-            <w:r>
-              <w:t>Notas:</w:t>
-            </w:r>
-          </w:p>
-        </w:tc>
-        <w:tc>
-          <w:tcPr>
-            <w:tcW w:w="6268" w:type="dxa"/>
-          </w:tcPr>
-          <w:p>
-            <w:pPr>
-              <w:rPr>
-                <w:u w:val="single"/>
-              </w:rPr>
-            </w:pPr>
-            <w:r>
-              <w:t>Prueba realizada con éxito.</w:t>
-            </w:r>
-          </w:p>
-        </w:tc>
-      </w:tr>
-    </w:tbl>
     <w:p/>
     <w:p/>
     <w:p/>
@@ -5041,6 +6048,7 @@
           </w:tcPr>
           <w:p>
             <w:r>
+              <w:lastRenderedPageBreak/>
               <w:t>Titulo:</w:t>
             </w:r>
           </w:p>
@@ -5054,14 +6062,14 @@
               <w:pStyle w:val="Ttulo3"/>
               <w:outlineLvl w:val="2"/>
             </w:pPr>
-            <w:bookmarkStart w:id="13" w:name="_Toc235444731"/>
-            <w:r>
-              <w:t xml:space="preserve">3.2.- </w:t>
-            </w:r>
-            <w:r>
-              <w:t>Agregar especialidades a técnico.</w:t>
-            </w:r>
-            <w:bookmarkEnd w:id="13"/>
+            <w:bookmarkStart w:id="16" w:name="_Toc235446756"/>
+            <w:r>
+              <w:t xml:space="preserve">4.2.- </w:t>
+            </w:r>
+            <w:r>
+              <w:t>Crear Cliente</w:t>
+            </w:r>
+            <w:bookmarkEnd w:id="16"/>
           </w:p>
         </w:tc>
       </w:tr>
@@ -5082,7 +6090,7 @@
           </w:tcPr>
           <w:p>
             <w:r>
-              <w:t>Agregar las especialidades que tendrá cada técnico con las cuales se desempeñará en sus labores dentro del servicio.</w:t>
+              <w:t>Crear un cliente para luego generar una orden de trabajo asociada a el</w:t>
             </w:r>
           </w:p>
         </w:tc>
@@ -5104,15 +6112,7 @@
           </w:tcPr>
           <w:p>
             <w:r>
-              <w:t xml:space="preserve">Debe </w:t>
-            </w:r>
-            <w:r>
-              <w:t>estar logueado un usuario de tipo Administrador.</w:t>
-            </w:r>
-          </w:p>
-          <w:p>
-            <w:r>
-              <w:t>Debe existir el técnico creado en el mantenedor de técnicos</w:t>
+              <w:t>Debe existir un usuario de tipo recepcionista logueado en el sistema.</w:t>
             </w:r>
           </w:p>
         </w:tc>
@@ -5134,339 +6134,7 @@
           </w:tcPr>
           <w:p>
             <w:r>
-              <w:t>Nombre de técnico: Sebastián.</w:t>
-            </w:r>
-          </w:p>
-          <w:p>
-            <w:r>
-              <w:t>Especialidad: Video.</w:t>
-            </w:r>
-          </w:p>
-        </w:tc>
-      </w:tr>
-      <w:tr>
-        <w:tc>
-          <w:tcPr>
-            <w:tcW w:w="2376" w:type="dxa"/>
-          </w:tcPr>
-          <w:p>
-            <w:r>
-              <w:t>Pasos:</w:t>
-            </w:r>
-          </w:p>
-        </w:tc>
-        <w:tc>
-          <w:tcPr>
-            <w:tcW w:w="6268" w:type="dxa"/>
-          </w:tcPr>
-          <w:p>
-            <w:pPr>
-              <w:pStyle w:val="Prrafodelista"/>
-              <w:numPr>
-                <w:ilvl w:val="0"/>
-                <w:numId w:val="14"/>
-              </w:numPr>
-            </w:pPr>
-            <w:r>
-              <w:t>Loguearse correctamente como usuario de tipo Administrador.</w:t>
-            </w:r>
-          </w:p>
-          <w:p>
-            <w:pPr>
-              <w:pStyle w:val="Prrafodelista"/>
-              <w:numPr>
-                <w:ilvl w:val="0"/>
-                <w:numId w:val="14"/>
-              </w:numPr>
-            </w:pPr>
-            <w:r>
-              <w:t>Hacer click en link Administración.</w:t>
-            </w:r>
-          </w:p>
-          <w:p>
-            <w:pPr>
-              <w:pStyle w:val="Prrafodelista"/>
-              <w:numPr>
-                <w:ilvl w:val="0"/>
-                <w:numId w:val="14"/>
-              </w:numPr>
-            </w:pPr>
-            <w:r>
-              <w:t>Hacer click en link Técnicos.</w:t>
-            </w:r>
-          </w:p>
-          <w:p>
-            <w:pPr>
-              <w:pStyle w:val="Prrafodelista"/>
-              <w:numPr>
-                <w:ilvl w:val="0"/>
-                <w:numId w:val="14"/>
-              </w:numPr>
-            </w:pPr>
-            <w:r>
-              <w:t>Se desplegará una lista con los técnicos agregados al sistema.</w:t>
-            </w:r>
-          </w:p>
-          <w:p>
-            <w:pPr>
-              <w:pStyle w:val="Prrafodelista"/>
-              <w:numPr>
-                <w:ilvl w:val="0"/>
-                <w:numId w:val="14"/>
-              </w:numPr>
-            </w:pPr>
-            <w:r>
-              <w:t>Se debe seleccionar el técnico Sebastián.</w:t>
-            </w:r>
-          </w:p>
-          <w:p>
-            <w:pPr>
-              <w:pStyle w:val="Prrafodelista"/>
-              <w:numPr>
-                <w:ilvl w:val="0"/>
-                <w:numId w:val="14"/>
-              </w:numPr>
-            </w:pPr>
-            <w:r>
-              <w:t>Hacer click en link “Agregar Especialidades”.</w:t>
-            </w:r>
-          </w:p>
-          <w:p>
-            <w:pPr>
-              <w:pStyle w:val="Prrafodelista"/>
-              <w:numPr>
-                <w:ilvl w:val="0"/>
-                <w:numId w:val="14"/>
-              </w:numPr>
-            </w:pPr>
-            <w:r>
-              <w:t>Se desplegará el listado de especialidades asociadas a ese técnico.</w:t>
-            </w:r>
-          </w:p>
-          <w:p>
-            <w:pPr>
-              <w:pStyle w:val="Prrafodelista"/>
-              <w:numPr>
-                <w:ilvl w:val="0"/>
-                <w:numId w:val="14"/>
-              </w:numPr>
-            </w:pPr>
-            <w:r>
-              <w:t>Presionar link agregar especialidad.</w:t>
-            </w:r>
-          </w:p>
-          <w:p>
-            <w:pPr>
-              <w:pStyle w:val="Prrafodelista"/>
-              <w:numPr>
-                <w:ilvl w:val="0"/>
-                <w:numId w:val="14"/>
-              </w:numPr>
-            </w:pPr>
-            <w:r>
-              <w:t>Aparecerá un formulario donde se debe seleccionar  especialidad “Video”.</w:t>
-            </w:r>
-          </w:p>
-          <w:p>
-            <w:pPr>
-              <w:pStyle w:val="Prrafodelista"/>
-              <w:numPr>
-                <w:ilvl w:val="0"/>
-                <w:numId w:val="14"/>
-              </w:numPr>
-            </w:pPr>
-            <w:r>
-              <w:t>Presionar botón “Guardar”.</w:t>
-            </w:r>
-          </w:p>
-        </w:tc>
-      </w:tr>
-      <w:tr>
-        <w:tc>
-          <w:tcPr>
-            <w:tcW w:w="2376" w:type="dxa"/>
-          </w:tcPr>
-          <w:p>
-            <w:r>
-              <w:t>Resultados esperados:</w:t>
-            </w:r>
-          </w:p>
-        </w:tc>
-        <w:tc>
-          <w:tcPr>
-            <w:tcW w:w="6268" w:type="dxa"/>
-          </w:tcPr>
-          <w:p>
-            <w:r>
-              <w:t>Luego de guardar la especialidad del técnico el sistema re direccionará a la pantalla con el listado de especialidades del técnico donde se pueden seguir agregando especialidades.</w:t>
-            </w:r>
-          </w:p>
-        </w:tc>
-      </w:tr>
-      <w:tr>
-        <w:tc>
-          <w:tcPr>
-            <w:tcW w:w="2376" w:type="dxa"/>
-          </w:tcPr>
-          <w:p>
-            <w:r>
-              <w:t>Notas:</w:t>
-            </w:r>
-          </w:p>
-        </w:tc>
-        <w:tc>
-          <w:tcPr>
-            <w:tcW w:w="6268" w:type="dxa"/>
-          </w:tcPr>
-          <w:p>
-            <w:r>
-              <w:t>Prueba realizada exitosamente.</w:t>
-            </w:r>
-          </w:p>
-        </w:tc>
-      </w:tr>
-    </w:tbl>
-    <w:p/>
-    <w:p/>
-    <w:p/>
-    <w:p/>
-    <w:p/>
-    <w:p/>
-    <w:p/>
-    <w:p/>
-    <w:p/>
-    <w:p/>
-    <w:p/>
-    <w:p>
-      <w:pPr>
-        <w:pStyle w:val="Ttulo1"/>
-      </w:pPr>
-      <w:bookmarkStart w:id="14" w:name="_Toc235444732"/>
-      <w:r>
-        <w:lastRenderedPageBreak/>
-        <w:t>Orden de Trabajo</w:t>
-      </w:r>
-      <w:bookmarkEnd w:id="14"/>
-    </w:p>
-    <w:tbl>
-      <w:tblPr>
-        <w:tblStyle w:val="Tablaconcuadrcula"/>
-        <w:tblW w:w="0" w:type="auto"/>
-        <w:tblLook w:val="04A0"/>
-      </w:tblPr>
-      <w:tblGrid>
-        <w:gridCol w:w="2376"/>
-        <w:gridCol w:w="6268"/>
-      </w:tblGrid>
-      <w:tr>
-        <w:tc>
-          <w:tcPr>
-            <w:tcW w:w="2376" w:type="dxa"/>
-          </w:tcPr>
-          <w:p>
-            <w:r>
-              <w:t>Titulo:</w:t>
-            </w:r>
-          </w:p>
-        </w:tc>
-        <w:tc>
-          <w:tcPr>
-            <w:tcW w:w="6268" w:type="dxa"/>
-          </w:tcPr>
-          <w:p>
-            <w:pPr>
-              <w:pStyle w:val="Ttulo3"/>
-            </w:pPr>
-            <w:bookmarkStart w:id="15" w:name="_Toc235444733"/>
-            <w:r>
-              <w:t xml:space="preserve">4.1.- </w:t>
-            </w:r>
-            <w:r>
-              <w:t>Crear Orden de Trabajo.</w:t>
-            </w:r>
-            <w:bookmarkEnd w:id="15"/>
-          </w:p>
-        </w:tc>
-      </w:tr>
-      <w:tr>
-        <w:tc>
-          <w:tcPr>
-            <w:tcW w:w="2376" w:type="dxa"/>
-          </w:tcPr>
-          <w:p>
-            <w:r>
-              <w:t>Propósito:</w:t>
-            </w:r>
-          </w:p>
-        </w:tc>
-        <w:tc>
-          <w:tcPr>
-            <w:tcW w:w="6268" w:type="dxa"/>
-          </w:tcPr>
-          <w:p>
-            <w:r>
-              <w:t xml:space="preserve">Generar una orden de trabajo  para un </w:t>
-            </w:r>
-            <w:r>
-              <w:t>artículo</w:t>
-            </w:r>
-            <w:r>
-              <w:t xml:space="preserve"> ingresado al servicio técnico por un cliente.</w:t>
-            </w:r>
-          </w:p>
-        </w:tc>
-      </w:tr>
-      <w:tr>
-        <w:tc>
-          <w:tcPr>
-            <w:tcW w:w="2376" w:type="dxa"/>
-          </w:tcPr>
-          <w:p>
-            <w:r>
-              <w:t>Pre-requisitos:</w:t>
-            </w:r>
-          </w:p>
-        </w:tc>
-        <w:tc>
-          <w:tcPr>
-            <w:tcW w:w="6268" w:type="dxa"/>
-          </w:tcPr>
-          <w:p>
-            <w:r>
-              <w:t>Debe estar logueado un usuario de tipo recepcionista.</w:t>
-            </w:r>
-          </w:p>
-          <w:p>
-            <w:r>
-              <w:t>Cliente y articulo creados previamente.</w:t>
-            </w:r>
-          </w:p>
-        </w:tc>
-      </w:tr>
-      <w:tr>
-        <w:tc>
-          <w:tcPr>
-            <w:tcW w:w="2376" w:type="dxa"/>
-          </w:tcPr>
-          <w:p>
-            <w:r>
-              <w:t>Datos de prueba:</w:t>
-            </w:r>
-          </w:p>
-        </w:tc>
-        <w:tc>
-          <w:tcPr>
-            <w:tcW w:w="6268" w:type="dxa"/>
-          </w:tcPr>
-          <w:p>
-            <w:r>
-              <w:t xml:space="preserve">Rut </w:t>
-            </w:r>
-            <w:r>
-              <w:t>Cliente:</w:t>
-            </w:r>
-            <w:r>
-              <w:t xml:space="preserve"> </w:t>
+              <w:t xml:space="preserve">Rut: </w:t>
             </w:r>
             <w:r>
               <w:rPr>
@@ -5477,6 +6145,150 @@
               </w:rPr>
               <w:t>16007459-0</w:t>
             </w:r>
+          </w:p>
+          <w:p>
+            <w:r>
+              <w:t xml:space="preserve">Nombre: </w:t>
+            </w:r>
+            <w:r>
+              <w:t>Juanito</w:t>
+            </w:r>
+            <w:r>
+              <w:t>.</w:t>
+            </w:r>
+          </w:p>
+          <w:p>
+            <w:r>
+              <w:t>Apellido Paterno: Aburto.</w:t>
+            </w:r>
+          </w:p>
+          <w:p>
+            <w:r>
+              <w:t>Apellido Materno: Méndez.</w:t>
+            </w:r>
+          </w:p>
+          <w:p>
+            <w:r>
+              <w:t>Calle: Los alerces</w:t>
+            </w:r>
+          </w:p>
+          <w:p>
+            <w:r>
+              <w:t>Número: 5656.</w:t>
+            </w:r>
+          </w:p>
+          <w:p>
+            <w:r>
+              <w:t>Región: Metropolitana.</w:t>
+            </w:r>
+          </w:p>
+          <w:p>
+            <w:r>
+              <w:t>Provincia: Cordillera.</w:t>
+            </w:r>
+          </w:p>
+          <w:p>
+            <w:r>
+              <w:t>Comuna: Puente Alto.</w:t>
+            </w:r>
+          </w:p>
+          <w:p>
+            <w:r>
+              <w:t xml:space="preserve">Correo Electrónico: </w:t>
+            </w:r>
+            <w:hyperlink r:id="rId9" w:history="1">
+              <w:r>
+                <w:rPr>
+                  <w:rStyle w:val="Hipervnculo"/>
+                </w:rPr>
+                <w:t>juanito@gmail.com</w:t>
+              </w:r>
+            </w:hyperlink>
+            <w:r>
+              <w:t>.</w:t>
+            </w:r>
+          </w:p>
+          <w:p>
+            <w:r>
+              <w:t>Teléfono: 3910002.</w:t>
+            </w:r>
+          </w:p>
+        </w:tc>
+      </w:tr>
+      <w:tr>
+        <w:tc>
+          <w:tcPr>
+            <w:tcW w:w="2376" w:type="dxa"/>
+          </w:tcPr>
+          <w:p>
+            <w:r>
+              <w:t>Pasos:</w:t>
+            </w:r>
+          </w:p>
+        </w:tc>
+        <w:tc>
+          <w:tcPr>
+            <w:tcW w:w="6268" w:type="dxa"/>
+          </w:tcPr>
+          <w:p>
+            <w:pPr>
+              <w:pStyle w:val="Prrafodelista"/>
+              <w:numPr>
+                <w:ilvl w:val="0"/>
+                <w:numId w:val="19"/>
+              </w:numPr>
+            </w:pPr>
+            <w:r>
+              <w:t>Debe estar logueado correctamente un usuario de tipo recepcionista.</w:t>
+            </w:r>
+          </w:p>
+          <w:p>
+            <w:pPr>
+              <w:pStyle w:val="Prrafodelista"/>
+              <w:numPr>
+                <w:ilvl w:val="0"/>
+                <w:numId w:val="19"/>
+              </w:numPr>
+            </w:pPr>
+            <w:r>
+              <w:t>Hacer click en “Orden de trabajo”.</w:t>
+            </w:r>
+          </w:p>
+          <w:p>
+            <w:pPr>
+              <w:pStyle w:val="Prrafodelista"/>
+              <w:numPr>
+                <w:ilvl w:val="0"/>
+                <w:numId w:val="19"/>
+              </w:numPr>
+            </w:pPr>
+            <w:r>
+              <w:t>Hacer click en “Crear Cliente.”</w:t>
+            </w:r>
+          </w:p>
+          <w:p>
+            <w:pPr>
+              <w:pStyle w:val="Prrafodelista"/>
+              <w:numPr>
+                <w:ilvl w:val="0"/>
+                <w:numId w:val="19"/>
+              </w:numPr>
+            </w:pPr>
+            <w:r>
+              <w:t>Se desplegará un formulario donde se deben ingresar los datos personales del cliente.</w:t>
+            </w:r>
+          </w:p>
+          <w:p>
+            <w:pPr>
+              <w:pStyle w:val="Prrafodelista"/>
+              <w:numPr>
+                <w:ilvl w:val="0"/>
+                <w:numId w:val="19"/>
+              </w:numPr>
+            </w:pPr>
+            <w:r>
+              <w:t>Ingresar Rut “</w:t>
+            </w:r>
             <w:r>
               <w:rPr>
                 <w:rFonts w:ascii="Arial" w:hAnsi="Arial" w:cs="Arial"/>
@@ -5484,75 +6296,142 @@
                 <w:sz w:val="18"/>
                 <w:szCs w:val="18"/>
               </w:rPr>
-              <w:t>.</w:t>
-            </w:r>
-          </w:p>
-          <w:p>
-            <w:r>
-              <w:t xml:space="preserve">Modelo </w:t>
-            </w:r>
-            <w:r>
-              <w:t>Articulo:</w:t>
-            </w:r>
-            <w:r>
-              <w:t xml:space="preserve"> </w:t>
-            </w:r>
-            <w:r>
-              <w:t>NW-RE345</w:t>
-            </w:r>
-            <w:r>
-              <w:t>.</w:t>
-            </w:r>
-          </w:p>
-          <w:p>
-            <w:r>
-              <w:t>Marca: Sony.</w:t>
-            </w:r>
-          </w:p>
-          <w:p>
-            <w:r>
-              <w:t>Serie:</w:t>
-            </w:r>
-            <w:r>
-              <w:t xml:space="preserve"> 12345678abc</w:t>
-            </w:r>
-            <w:r>
-              <w:t>.</w:t>
-            </w:r>
-          </w:p>
-          <w:p>
-            <w:r>
-              <w:t>Falla: no tiene audio.</w:t>
-            </w:r>
-          </w:p>
-          <w:p>
-            <w:r>
-              <w:t>Condición Articulo: Sin accesorios.</w:t>
-            </w:r>
-          </w:p>
-          <w:p>
-            <w:r>
-              <w:t>Tipo de orden: Garantía.</w:t>
-            </w:r>
-          </w:p>
-          <w:p>
-            <w:r>
-              <w:t>Boleta: 123456.</w:t>
-            </w:r>
-          </w:p>
-          <w:p>
-            <w:r>
-              <w:t>Póliza: poliza123.</w:t>
-            </w:r>
-          </w:p>
-          <w:p>
-            <w:r>
-              <w:t>Fecha de compra:15/05/2009.</w:t>
-            </w:r>
-          </w:p>
-          <w:p>
-            <w:r>
-              <w:t>Lugar de compra: Falabella.</w:t>
+              <w:t>16007459-0</w:t>
+            </w:r>
+            <w:r>
+              <w:t>”.</w:t>
+            </w:r>
+          </w:p>
+          <w:p>
+            <w:pPr>
+              <w:pStyle w:val="Prrafodelista"/>
+              <w:numPr>
+                <w:ilvl w:val="0"/>
+                <w:numId w:val="19"/>
+              </w:numPr>
+            </w:pPr>
+            <w:r>
+              <w:t>Ingresar Nombre “Juanito”.</w:t>
+            </w:r>
+          </w:p>
+          <w:p>
+            <w:pPr>
+              <w:pStyle w:val="Prrafodelista"/>
+              <w:numPr>
+                <w:ilvl w:val="0"/>
+                <w:numId w:val="19"/>
+              </w:numPr>
+            </w:pPr>
+            <w:r>
+              <w:t>Ingresar Apellido Paterno “Aburto”.</w:t>
+            </w:r>
+          </w:p>
+          <w:p>
+            <w:pPr>
+              <w:pStyle w:val="Prrafodelista"/>
+              <w:numPr>
+                <w:ilvl w:val="0"/>
+                <w:numId w:val="19"/>
+              </w:numPr>
+            </w:pPr>
+            <w:r>
+              <w:t>Ingresar Apellido Materno “Méndez”.</w:t>
+            </w:r>
+          </w:p>
+          <w:p>
+            <w:pPr>
+              <w:pStyle w:val="Prrafodelista"/>
+              <w:numPr>
+                <w:ilvl w:val="0"/>
+                <w:numId w:val="19"/>
+              </w:numPr>
+            </w:pPr>
+            <w:r>
+              <w:t>Ingresar Calle “Los Alerces”.</w:t>
+            </w:r>
+          </w:p>
+          <w:p>
+            <w:pPr>
+              <w:pStyle w:val="Prrafodelista"/>
+              <w:numPr>
+                <w:ilvl w:val="0"/>
+                <w:numId w:val="19"/>
+              </w:numPr>
+            </w:pPr>
+            <w:r>
+              <w:t>Ingresar Número “5656”.</w:t>
+            </w:r>
+          </w:p>
+          <w:p>
+            <w:pPr>
+              <w:pStyle w:val="Prrafodelista"/>
+              <w:numPr>
+                <w:ilvl w:val="0"/>
+                <w:numId w:val="19"/>
+              </w:numPr>
+            </w:pPr>
+            <w:r>
+              <w:t>Ingresar Región “Metropolitana”.</w:t>
+            </w:r>
+          </w:p>
+          <w:p>
+            <w:pPr>
+              <w:pStyle w:val="Prrafodelista"/>
+              <w:numPr>
+                <w:ilvl w:val="0"/>
+                <w:numId w:val="19"/>
+              </w:numPr>
+            </w:pPr>
+            <w:r>
+              <w:t>Ingresar Provincia “Cordillera”.</w:t>
+            </w:r>
+          </w:p>
+          <w:p>
+            <w:pPr>
+              <w:pStyle w:val="Prrafodelista"/>
+              <w:numPr>
+                <w:ilvl w:val="0"/>
+                <w:numId w:val="19"/>
+              </w:numPr>
+            </w:pPr>
+            <w:r>
+              <w:t>Ingresar Comuna “Puente Alto”.</w:t>
+            </w:r>
+          </w:p>
+          <w:p>
+            <w:pPr>
+              <w:pStyle w:val="Prrafodelista"/>
+              <w:numPr>
+                <w:ilvl w:val="0"/>
+                <w:numId w:val="19"/>
+              </w:numPr>
+            </w:pPr>
+            <w:r>
+              <w:t>Ingresar Correo Electrónico “juanito@gmail.com”</w:t>
+            </w:r>
+          </w:p>
+          <w:p>
+            <w:pPr>
+              <w:pStyle w:val="Prrafodelista"/>
+              <w:numPr>
+                <w:ilvl w:val="0"/>
+                <w:numId w:val="19"/>
+              </w:numPr>
+            </w:pPr>
+            <w:r>
+              <w:t>Ingresar Teléfono “3910002”.</w:t>
+            </w:r>
+          </w:p>
+          <w:p>
+            <w:pPr>
+              <w:pStyle w:val="Prrafodelista"/>
+              <w:numPr>
+                <w:ilvl w:val="0"/>
+                <w:numId w:val="19"/>
+              </w:numPr>
+            </w:pPr>
+            <w:r>
+              <w:t>Presionar botón “Grabar”.</w:t>
             </w:r>
           </w:p>
         </w:tc>
@@ -5564,7 +6443,7 @@
           </w:tcPr>
           <w:p>
             <w:r>
-              <w:t>Pasos:</w:t>
+              <w:t>Resultados esperados:</w:t>
             </w:r>
           </w:p>
         </w:tc>
@@ -5573,399 +6452,8 @@
             <w:tcW w:w="6268" w:type="dxa"/>
           </w:tcPr>
           <w:p>
-            <w:pPr>
-              <w:pStyle w:val="Prrafodelista"/>
-              <w:numPr>
-                <w:ilvl w:val="0"/>
-                <w:numId w:val="16"/>
-              </w:numPr>
-            </w:pPr>
-            <w:r>
-              <w:t>Debe estar logueado correctamente usuario de tipo recepcionista.</w:t>
-            </w:r>
-          </w:p>
-          <w:p>
-            <w:pPr>
-              <w:pStyle w:val="Prrafodelista"/>
-              <w:numPr>
-                <w:ilvl w:val="0"/>
-                <w:numId w:val="16"/>
-              </w:numPr>
-            </w:pPr>
-            <w:r>
-              <w:t xml:space="preserve">Hacer click en </w:t>
-            </w:r>
-            <w:r>
-              <w:t>link “Orden</w:t>
-            </w:r>
-            <w:r>
-              <w:t xml:space="preserve"> de Trabajo”.</w:t>
-            </w:r>
-          </w:p>
-          <w:p>
-            <w:pPr>
-              <w:pStyle w:val="Prrafodelista"/>
-              <w:numPr>
-                <w:ilvl w:val="0"/>
-                <w:numId w:val="16"/>
-              </w:numPr>
-            </w:pPr>
-            <w:r>
-              <w:t>Hacer click en link “Crear Orden”.</w:t>
-            </w:r>
-          </w:p>
-          <w:p>
-            <w:pPr>
-              <w:pStyle w:val="Prrafodelista"/>
-              <w:numPr>
-                <w:ilvl w:val="0"/>
-                <w:numId w:val="16"/>
-              </w:numPr>
-            </w:pPr>
-            <w:r>
-              <w:t xml:space="preserve">Se desplegara un formulario </w:t>
-            </w:r>
-            <w:r>
-              <w:t xml:space="preserve"> “Buscar C</w:t>
-            </w:r>
-            <w:r>
-              <w:t>liente</w:t>
-            </w:r>
-            <w:r>
-              <w:t>”</w:t>
-            </w:r>
-            <w:r>
-              <w:t>.</w:t>
-            </w:r>
-          </w:p>
-          <w:p>
-            <w:pPr>
-              <w:pStyle w:val="Prrafodelista"/>
-              <w:numPr>
-                <w:ilvl w:val="0"/>
-                <w:numId w:val="16"/>
-              </w:numPr>
-            </w:pPr>
-            <w:r>
-              <w:t>Ingresar rut  “</w:t>
-            </w:r>
-            <w:r>
-              <w:rPr>
-                <w:rFonts w:ascii="Arial" w:hAnsi="Arial" w:cs="Arial"/>
-                <w:color w:val="000000"/>
-                <w:sz w:val="18"/>
-                <w:szCs w:val="18"/>
-              </w:rPr>
-              <w:t>16007459-0”.</w:t>
-            </w:r>
-          </w:p>
-          <w:p>
-            <w:pPr>
-              <w:pStyle w:val="Prrafodelista"/>
-              <w:numPr>
-                <w:ilvl w:val="0"/>
-                <w:numId w:val="16"/>
-              </w:numPr>
-            </w:pPr>
-            <w:r>
-              <w:rPr>
-                <w:rFonts w:ascii="Arial" w:hAnsi="Arial" w:cs="Arial"/>
-                <w:color w:val="000000"/>
-                <w:sz w:val="18"/>
-                <w:szCs w:val="18"/>
-              </w:rPr>
-              <w:t>Presionar botón “Buscar”.</w:t>
-            </w:r>
-          </w:p>
-          <w:p>
-            <w:pPr>
-              <w:pStyle w:val="Prrafodelista"/>
-              <w:numPr>
-                <w:ilvl w:val="0"/>
-                <w:numId w:val="16"/>
-              </w:numPr>
-            </w:pPr>
-            <w:r>
-              <w:rPr>
-                <w:rFonts w:ascii="Arial" w:hAnsi="Arial" w:cs="Arial"/>
-                <w:color w:val="000000"/>
-                <w:sz w:val="18"/>
-                <w:szCs w:val="18"/>
-              </w:rPr>
-              <w:t xml:space="preserve">Se desplegarán los datos del cliente. </w:t>
-            </w:r>
-          </w:p>
-          <w:p>
-            <w:pPr>
-              <w:pStyle w:val="Prrafodelista"/>
-              <w:numPr>
-                <w:ilvl w:val="0"/>
-                <w:numId w:val="16"/>
-              </w:numPr>
-            </w:pPr>
-            <w:r>
-              <w:rPr>
-                <w:rFonts w:ascii="Arial" w:hAnsi="Arial" w:cs="Arial"/>
-                <w:color w:val="000000"/>
-                <w:sz w:val="18"/>
-                <w:szCs w:val="18"/>
-              </w:rPr>
-              <w:t>Hacer click en link “Agregar Orden de trabajo”.</w:t>
-            </w:r>
-          </w:p>
-          <w:p>
-            <w:pPr>
-              <w:pStyle w:val="Prrafodelista"/>
-              <w:numPr>
-                <w:ilvl w:val="0"/>
-                <w:numId w:val="16"/>
-              </w:numPr>
-            </w:pPr>
-            <w:r>
-              <w:rPr>
-                <w:rFonts w:ascii="Arial" w:hAnsi="Arial" w:cs="Arial"/>
-                <w:color w:val="000000"/>
-                <w:sz w:val="18"/>
-                <w:szCs w:val="18"/>
-              </w:rPr>
-              <w:t>Se desplegara una pantalla con el nombre del cliente.</w:t>
-            </w:r>
-          </w:p>
-          <w:p>
-            <w:pPr>
-              <w:pStyle w:val="Prrafodelista"/>
-              <w:numPr>
-                <w:ilvl w:val="0"/>
-                <w:numId w:val="16"/>
-              </w:numPr>
-            </w:pPr>
-            <w:r>
-              <w:rPr>
-                <w:rFonts w:ascii="Arial" w:hAnsi="Arial" w:cs="Arial"/>
-                <w:color w:val="000000"/>
-                <w:sz w:val="18"/>
-                <w:szCs w:val="18"/>
-              </w:rPr>
-              <w:t>Hacer click en link “Agregar  Articulo”.</w:t>
-            </w:r>
-          </w:p>
-          <w:p>
-            <w:pPr>
-              <w:pStyle w:val="Prrafodelista"/>
-              <w:numPr>
-                <w:ilvl w:val="0"/>
-                <w:numId w:val="16"/>
-              </w:numPr>
-            </w:pPr>
-            <w:r>
-              <w:rPr>
-                <w:rFonts w:ascii="Arial" w:hAnsi="Arial" w:cs="Arial"/>
-                <w:color w:val="000000"/>
-                <w:sz w:val="18"/>
-                <w:szCs w:val="18"/>
-              </w:rPr>
-              <w:t>Se desplegará un formulario “Buscar Articulo”.</w:t>
-            </w:r>
-          </w:p>
-          <w:p>
-            <w:pPr>
-              <w:pStyle w:val="Prrafodelista"/>
-              <w:numPr>
-                <w:ilvl w:val="0"/>
-                <w:numId w:val="16"/>
-              </w:numPr>
-            </w:pPr>
-            <w:r>
-              <w:rPr>
-                <w:rFonts w:ascii="Arial" w:hAnsi="Arial" w:cs="Arial"/>
-                <w:color w:val="000000"/>
-                <w:sz w:val="18"/>
-                <w:szCs w:val="18"/>
-              </w:rPr>
-              <w:t>Ingresar Modelo  “</w:t>
-            </w:r>
-            <w:r>
-              <w:t>NW-RE345</w:t>
-            </w:r>
-            <w:r>
-              <w:t>”.</w:t>
-            </w:r>
-          </w:p>
-          <w:p>
-            <w:pPr>
-              <w:pStyle w:val="Prrafodelista"/>
-              <w:numPr>
-                <w:ilvl w:val="0"/>
-                <w:numId w:val="16"/>
-              </w:numPr>
-            </w:pPr>
-            <w:r>
-              <w:t>Ingresar Marca “Sony”.</w:t>
-            </w:r>
-          </w:p>
-          <w:p>
-            <w:pPr>
-              <w:pStyle w:val="Prrafodelista"/>
-              <w:numPr>
-                <w:ilvl w:val="0"/>
-                <w:numId w:val="16"/>
-              </w:numPr>
-            </w:pPr>
-            <w:r>
-              <w:t>Presionar botón “Buscar”.</w:t>
-            </w:r>
-          </w:p>
-          <w:p>
-            <w:pPr>
-              <w:pStyle w:val="Prrafodelista"/>
-              <w:numPr>
-                <w:ilvl w:val="0"/>
-                <w:numId w:val="16"/>
-              </w:numPr>
-            </w:pPr>
-            <w:r>
-              <w:t>Aparecerán los datos del artículo.</w:t>
-            </w:r>
-          </w:p>
-          <w:p>
-            <w:pPr>
-              <w:pStyle w:val="Prrafodelista"/>
-              <w:numPr>
-                <w:ilvl w:val="0"/>
-                <w:numId w:val="16"/>
-              </w:numPr>
-            </w:pPr>
-            <w:r>
-              <w:t>Presionar link “Agregar a Orden Trabajo”.</w:t>
-            </w:r>
-          </w:p>
-          <w:p>
-            <w:pPr>
-              <w:pStyle w:val="Prrafodelista"/>
-              <w:numPr>
-                <w:ilvl w:val="0"/>
-                <w:numId w:val="16"/>
-              </w:numPr>
-            </w:pPr>
-            <w:r>
-              <w:t>Aparecerá un formulario con los datos del cliente, artículo y “Orden de Trabajo”.</w:t>
-            </w:r>
-          </w:p>
-          <w:p>
-            <w:pPr>
-              <w:pStyle w:val="Prrafodelista"/>
-              <w:numPr>
-                <w:ilvl w:val="0"/>
-                <w:numId w:val="16"/>
-              </w:numPr>
-            </w:pPr>
-            <w:r>
-              <w:t xml:space="preserve">Ingresar </w:t>
-            </w:r>
-            <w:r>
-              <w:t>Número de serie de Articulo “12345678abc”.</w:t>
-            </w:r>
-          </w:p>
-          <w:p>
-            <w:pPr>
-              <w:pStyle w:val="Prrafodelista"/>
-              <w:numPr>
-                <w:ilvl w:val="0"/>
-                <w:numId w:val="16"/>
-              </w:numPr>
-            </w:pPr>
-            <w:r>
-              <w:t>Ingresar  Falla del articulo “no tiene audio”.</w:t>
-            </w:r>
-          </w:p>
-          <w:p>
-            <w:pPr>
-              <w:pStyle w:val="Prrafodelista"/>
-              <w:numPr>
-                <w:ilvl w:val="0"/>
-                <w:numId w:val="16"/>
-              </w:numPr>
-            </w:pPr>
-            <w:r>
-              <w:t>Ingresar Condiciones de Articulo “Sin accesorios”.</w:t>
-            </w:r>
-          </w:p>
-          <w:p>
-            <w:pPr>
-              <w:pStyle w:val="Prrafodelista"/>
-              <w:numPr>
-                <w:ilvl w:val="0"/>
-                <w:numId w:val="16"/>
-              </w:numPr>
-            </w:pPr>
-            <w:r>
-              <w:t>Seleccionar Tipo de orden “Garantía”.</w:t>
-            </w:r>
-          </w:p>
-          <w:p>
-            <w:pPr>
-              <w:pStyle w:val="Prrafodelista"/>
-              <w:numPr>
-                <w:ilvl w:val="0"/>
-                <w:numId w:val="16"/>
-              </w:numPr>
-            </w:pPr>
-            <w:r>
-              <w:t>Ingresar Boleta “123456”.</w:t>
-            </w:r>
-          </w:p>
-          <w:p>
-            <w:pPr>
-              <w:pStyle w:val="Prrafodelista"/>
-              <w:numPr>
-                <w:ilvl w:val="0"/>
-                <w:numId w:val="16"/>
-              </w:numPr>
-            </w:pPr>
-            <w:r>
-              <w:t xml:space="preserve">Ingresar </w:t>
-            </w:r>
-            <w:r>
-              <w:t>Póliza</w:t>
-            </w:r>
-            <w:r>
-              <w:t xml:space="preserve"> “poliza123”.</w:t>
-            </w:r>
-          </w:p>
-          <w:p>
-            <w:pPr>
-              <w:pStyle w:val="Prrafodelista"/>
-              <w:numPr>
-                <w:ilvl w:val="0"/>
-                <w:numId w:val="16"/>
-              </w:numPr>
-            </w:pPr>
-            <w:r>
-              <w:t>Ingresar fecha de compra “15/05/2009”.</w:t>
-            </w:r>
-          </w:p>
-          <w:p>
-            <w:pPr>
-              <w:pStyle w:val="Prrafodelista"/>
-              <w:numPr>
-                <w:ilvl w:val="0"/>
-                <w:numId w:val="16"/>
-              </w:numPr>
-            </w:pPr>
-            <w:r>
-              <w:t>Ingresar Lugar de compra “Fala bella”.</w:t>
-            </w:r>
-          </w:p>
-          <w:p>
-            <w:pPr>
-              <w:pStyle w:val="Prrafodelista"/>
-              <w:numPr>
-                <w:ilvl w:val="0"/>
-                <w:numId w:val="16"/>
-              </w:numPr>
-            </w:pPr>
-            <w:r>
-              <w:t>Presionar botón “Guardar”.</w:t>
+            <w:r>
+              <w:t>Luego de grabar los datos del cliente se debe desplegar pantalla con todos los datos del cliente guardado y deben aparecer las opciones de agregar a orden de trabajo o editar.</w:t>
             </w:r>
           </w:p>
         </w:tc>
@@ -5977,7 +6465,7 @@
           </w:tcPr>
           <w:p>
             <w:r>
-              <w:t>Resultados esperados:</w:t>
+              <w:t>Notas:</w:t>
             </w:r>
           </w:p>
         </w:tc>
@@ -5987,54 +6475,13 @@
           </w:tcPr>
           <w:p>
             <w:r>
-              <w:t xml:space="preserve">El sistema teniendo previamente los datos de cliente y </w:t>
-            </w:r>
-            <w:r>
-              <w:t>artículo</w:t>
-            </w:r>
-            <w:r>
-              <w:t xml:space="preserve"> creados al guardar la orden de trabajo  el sistema despliega una </w:t>
-            </w:r>
-            <w:r>
-              <w:lastRenderedPageBreak/>
-              <w:t>pantalla</w:t>
-            </w:r>
-            <w:r>
-              <w:t xml:space="preserve"> con la orden de trabajo completa para imprimir.</w:t>
-            </w:r>
-          </w:p>
-        </w:tc>
-      </w:tr>
-      <w:tr>
-        <w:tc>
-          <w:tcPr>
-            <w:tcW w:w="2376" w:type="dxa"/>
-          </w:tcPr>
-          <w:p>
-            <w:r>
-              <w:lastRenderedPageBreak/>
-              <w:t>Notas:</w:t>
-            </w:r>
-          </w:p>
-        </w:tc>
-        <w:tc>
-          <w:tcPr>
-            <w:tcW w:w="6268" w:type="dxa"/>
-          </w:tcPr>
-          <w:p>
-            <w:r>
-              <w:t xml:space="preserve">Para este caso el cliente y </w:t>
-            </w:r>
-            <w:r>
-              <w:t>artículo</w:t>
-            </w:r>
-            <w:r>
-              <w:t xml:space="preserve"> deben esta previamente creados pero si no lo estuvieses se pueden crear al momento de buscar y este no se encuentra.</w:t>
+              <w:t>Prueba realizada con éxito.</w:t>
             </w:r>
           </w:p>
         </w:tc>
       </w:tr>
     </w:tbl>
+    <w:p/>
     <w:p/>
     <w:p/>
     <w:tbl>
@@ -6054,7 +6501,11 @@
           </w:tcPr>
           <w:p>
             <w:r>
-              <w:t>Titulo:</w:t>
+              <w:lastRenderedPageBreak/>
+              <w:t>T</w:t>
+            </w:r>
+            <w:r>
+              <w:t>itulo:</w:t>
             </w:r>
           </w:p>
         </w:tc>
@@ -6065,15 +6516,16 @@
           <w:p>
             <w:pPr>
               <w:pStyle w:val="Ttulo3"/>
-            </w:pPr>
-            <w:bookmarkStart w:id="16" w:name="_Toc235444734"/>
-            <w:r>
-              <w:t xml:space="preserve">4.2.- </w:t>
-            </w:r>
-            <w:r>
-              <w:t>Crear Cliente</w:t>
-            </w:r>
-            <w:bookmarkEnd w:id="16"/>
+              <w:outlineLvl w:val="2"/>
+            </w:pPr>
+            <w:bookmarkStart w:id="17" w:name="_Toc235446757"/>
+            <w:r>
+              <w:t xml:space="preserve">4.3.- </w:t>
+            </w:r>
+            <w:r>
+              <w:t>Crear artículo.</w:t>
+            </w:r>
+            <w:bookmarkEnd w:id="17"/>
           </w:p>
         </w:tc>
       </w:tr>
@@ -6094,7 +6546,7 @@
           </w:tcPr>
           <w:p>
             <w:r>
-              <w:t>Crear un cliente para luego generar una orden de trabajo asociada a el</w:t>
+              <w:t>Crear un artículo para ser agregado posteriormente a una orden de trabajo.</w:t>
             </w:r>
           </w:p>
         </w:tc>
@@ -6116,7 +6568,10 @@
           </w:tcPr>
           <w:p>
             <w:r>
-              <w:t>Debe existir un usuario de tipo recepcionista logueado en el sistema.</w:t>
+              <w:t>Debe estar loguead</w:t>
+            </w:r>
+            <w:r>
+              <w:t>o un usuario de tipo recepcionista.</w:t>
             </w:r>
           </w:p>
         </w:tc>
@@ -6138,24 +6593,24 @@
           </w:tcPr>
           <w:p>
             <w:r>
-              <w:t xml:space="preserve">Rut: </w:t>
-            </w:r>
-            <w:r>
-              <w:rPr>
-                <w:rFonts w:ascii="Arial" w:hAnsi="Arial" w:cs="Arial"/>
-                <w:color w:val="000000"/>
-                <w:sz w:val="18"/>
-                <w:szCs w:val="18"/>
-              </w:rPr>
-              <w:t>16007459-0</w:t>
-            </w:r>
-          </w:p>
-          <w:p>
-            <w:r>
-              <w:t xml:space="preserve">Nombre: </w:t>
-            </w:r>
-            <w:r>
-              <w:t>Juanito</w:t>
+              <w:t xml:space="preserve">Rut </w:t>
+            </w:r>
+            <w:r>
+              <w:t>Cliente:</w:t>
+            </w:r>
+            <w:r>
+              <w:t xml:space="preserve"> 15709046-1.</w:t>
+            </w:r>
+          </w:p>
+          <w:p>
+            <w:r>
+              <w:t xml:space="preserve">Modelo: </w:t>
+            </w:r>
+            <w:r>
+              <w:t xml:space="preserve"> </w:t>
+            </w:r>
+            <w:r>
+              <w:t>SA5285BT/55</w:t>
             </w:r>
             <w:r>
               <w:t>.</w:t>
@@ -6163,58 +6618,42 @@
           </w:p>
           <w:p>
             <w:r>
-              <w:t>Apellido Paterno: Aburto.</w:t>
-            </w:r>
-          </w:p>
-          <w:p>
-            <w:r>
-              <w:t>Apellido Materno: Méndez.</w:t>
-            </w:r>
-          </w:p>
-          <w:p>
-            <w:r>
-              <w:t>Calle: Los alerces</w:t>
-            </w:r>
-          </w:p>
-          <w:p>
-            <w:r>
-              <w:t>Número: 5656.</w:t>
-            </w:r>
-          </w:p>
-          <w:p>
-            <w:r>
-              <w:t>Región: Metropolitana.</w:t>
-            </w:r>
-          </w:p>
-          <w:p>
-            <w:r>
-              <w:t>Provincia: Cordillera.</w:t>
-            </w:r>
-          </w:p>
-          <w:p>
-            <w:r>
-              <w:t>Comuna: Puente Alto.</w:t>
-            </w:r>
-          </w:p>
-          <w:p>
-            <w:r>
-              <w:t xml:space="preserve">Correo Electrónico: </w:t>
-            </w:r>
-            <w:hyperlink r:id="rId9" w:history="1">
-              <w:r>
-                <w:rPr>
-                  <w:rStyle w:val="Hipervnculo"/>
-                </w:rPr>
-                <w:t>juanito@gmail.com</w:t>
-              </w:r>
-            </w:hyperlink>
-            <w:r>
-              <w:t>.</w:t>
-            </w:r>
-          </w:p>
-          <w:p>
-            <w:r>
-              <w:t>Teléfono: 3910002.</w:t>
+              <w:t>Marca:</w:t>
+            </w:r>
+            <w:r>
+              <w:t xml:space="preserve"> Philips.</w:t>
+            </w:r>
+          </w:p>
+          <w:p>
+            <w:r>
+              <w:t>Línea</w:t>
+            </w:r>
+            <w:r>
+              <w:t>: Gogear.</w:t>
+            </w:r>
+          </w:p>
+          <w:p>
+            <w:r>
+              <w:t>Categoría</w:t>
+            </w:r>
+            <w:r>
+              <w:t>: Audio Menor.</w:t>
+            </w:r>
+          </w:p>
+          <w:p>
+            <w:r>
+              <w:t>Tipo de artículo:</w:t>
+            </w:r>
+            <w:r>
+              <w:t xml:space="preserve"> Reproductor Mp4.</w:t>
+            </w:r>
+          </w:p>
+          <w:p>
+            <w:r>
+              <w:t>Precio Garantía:</w:t>
+            </w:r>
+            <w:r>
+              <w:t xml:space="preserve"> 10.500.</w:t>
             </w:r>
           </w:p>
         </w:tc>
@@ -6239,7 +6678,7 @@
               <w:pStyle w:val="Prrafodelista"/>
               <w:numPr>
                 <w:ilvl w:val="0"/>
-                <w:numId w:val="19"/>
+                <w:numId w:val="21"/>
               </w:numPr>
             </w:pPr>
             <w:r>
@@ -6251,7 +6690,7 @@
               <w:pStyle w:val="Prrafodelista"/>
               <w:numPr>
                 <w:ilvl w:val="0"/>
-                <w:numId w:val="19"/>
+                <w:numId w:val="21"/>
               </w:numPr>
             </w:pPr>
             <w:r>
@@ -6263,44 +6702,125 @@
               <w:pStyle w:val="Prrafodelista"/>
               <w:numPr>
                 <w:ilvl w:val="0"/>
-                <w:numId w:val="19"/>
-              </w:numPr>
-            </w:pPr>
-            <w:r>
-              <w:t>Hacer click en “Crear Cliente.”</w:t>
-            </w:r>
-          </w:p>
-          <w:p>
-            <w:pPr>
-              <w:pStyle w:val="Prrafodelista"/>
-              <w:numPr>
-                <w:ilvl w:val="0"/>
-                <w:numId w:val="19"/>
-              </w:numPr>
-            </w:pPr>
-            <w:r>
-              <w:t>Se desplegará un formulario donde se deben ingresar los datos personales del cliente.</w:t>
-            </w:r>
-          </w:p>
-          <w:p>
-            <w:pPr>
-              <w:pStyle w:val="Prrafodelista"/>
-              <w:numPr>
-                <w:ilvl w:val="0"/>
-                <w:numId w:val="19"/>
-              </w:numPr>
-            </w:pPr>
-            <w:r>
-              <w:t>Ingresar Rut “</w:t>
-            </w:r>
-            <w:r>
-              <w:rPr>
-                <w:rFonts w:ascii="Arial" w:hAnsi="Arial" w:cs="Arial"/>
-                <w:color w:val="000000"/>
-                <w:sz w:val="18"/>
-                <w:szCs w:val="18"/>
-              </w:rPr>
-              <w:t>16007459-0</w:t>
+                <w:numId w:val="21"/>
+              </w:numPr>
+            </w:pPr>
+            <w:r>
+              <w:t>Hacer click en  “Crear orden”.</w:t>
+            </w:r>
+          </w:p>
+          <w:p>
+            <w:pPr>
+              <w:pStyle w:val="Prrafodelista"/>
+              <w:numPr>
+                <w:ilvl w:val="0"/>
+                <w:numId w:val="21"/>
+              </w:numPr>
+            </w:pPr>
+            <w:r>
+              <w:t>Se desplegara formulario “Buscar Cliente”.</w:t>
+            </w:r>
+          </w:p>
+          <w:p>
+            <w:pPr>
+              <w:pStyle w:val="Prrafodelista"/>
+              <w:numPr>
+                <w:ilvl w:val="0"/>
+                <w:numId w:val="21"/>
+              </w:numPr>
+            </w:pPr>
+            <w:r>
+              <w:t>Ingresar un cliente existente “15709046-1”.</w:t>
+            </w:r>
+          </w:p>
+          <w:p>
+            <w:pPr>
+              <w:pStyle w:val="Prrafodelista"/>
+              <w:numPr>
+                <w:ilvl w:val="0"/>
+                <w:numId w:val="21"/>
+              </w:numPr>
+            </w:pPr>
+            <w:r>
+              <w:t>Presionar botón buscar.</w:t>
+            </w:r>
+          </w:p>
+          <w:p>
+            <w:pPr>
+              <w:pStyle w:val="Prrafodelista"/>
+              <w:numPr>
+                <w:ilvl w:val="0"/>
+                <w:numId w:val="21"/>
+              </w:numPr>
+            </w:pPr>
+            <w:r>
+              <w:t>Aparecerá en la pantalla los datos del cliente.</w:t>
+            </w:r>
+          </w:p>
+          <w:p>
+            <w:pPr>
+              <w:pStyle w:val="Prrafodelista"/>
+              <w:numPr>
+                <w:ilvl w:val="0"/>
+                <w:numId w:val="21"/>
+              </w:numPr>
+            </w:pPr>
+            <w:r>
+              <w:t>Hacer click en link “Agregar orden de trabajo”.</w:t>
+            </w:r>
+          </w:p>
+          <w:p>
+            <w:pPr>
+              <w:pStyle w:val="Prrafodelista"/>
+              <w:numPr>
+                <w:ilvl w:val="0"/>
+                <w:numId w:val="21"/>
+              </w:numPr>
+            </w:pPr>
+            <w:r>
+              <w:t xml:space="preserve">Aparecerá una pantalla con el nombre del cliente </w:t>
+            </w:r>
+          </w:p>
+          <w:p>
+            <w:pPr>
+              <w:pStyle w:val="Prrafodelista"/>
+              <w:numPr>
+                <w:ilvl w:val="0"/>
+                <w:numId w:val="21"/>
+              </w:numPr>
+            </w:pPr>
+            <w:r>
+              <w:t>Presionar link “Agregar artículo”.</w:t>
+            </w:r>
+          </w:p>
+          <w:p>
+            <w:pPr>
+              <w:pStyle w:val="Prrafodelista"/>
+              <w:numPr>
+                <w:ilvl w:val="0"/>
+                <w:numId w:val="21"/>
+              </w:numPr>
+            </w:pPr>
+            <w:r>
+              <w:t xml:space="preserve">Se desplegara pantalla </w:t>
+            </w:r>
+            <w:r>
+              <w:t xml:space="preserve"> “Buscar Articulo”.</w:t>
+            </w:r>
+          </w:p>
+          <w:p>
+            <w:pPr>
+              <w:pStyle w:val="Prrafodelista"/>
+              <w:numPr>
+                <w:ilvl w:val="0"/>
+                <w:numId w:val="21"/>
+              </w:numPr>
+            </w:pPr>
+            <w:r>
+              <w:t>Ingresar Modelo “</w:t>
+            </w:r>
+            <w:r>
+              <w:t>SA5285BT/55</w:t>
             </w:r>
             <w:r>
               <w:t>”.</w:t>
@@ -6311,131 +6831,161 @@
               <w:pStyle w:val="Prrafodelista"/>
               <w:numPr>
                 <w:ilvl w:val="0"/>
-                <w:numId w:val="19"/>
-              </w:numPr>
-            </w:pPr>
-            <w:r>
-              <w:t>Ingresar Nombre “Juanito”.</w:t>
-            </w:r>
-          </w:p>
-          <w:p>
-            <w:pPr>
-              <w:pStyle w:val="Prrafodelista"/>
-              <w:numPr>
-                <w:ilvl w:val="0"/>
-                <w:numId w:val="19"/>
-              </w:numPr>
-            </w:pPr>
-            <w:r>
-              <w:t>Ingresar Apellido Paterno “Aburto”.</w:t>
-            </w:r>
-          </w:p>
-          <w:p>
-            <w:pPr>
-              <w:pStyle w:val="Prrafodelista"/>
-              <w:numPr>
-                <w:ilvl w:val="0"/>
-                <w:numId w:val="19"/>
-              </w:numPr>
-            </w:pPr>
-            <w:r>
-              <w:t>Ingresar Apellido Materno “Méndez”.</w:t>
-            </w:r>
-          </w:p>
-          <w:p>
-            <w:pPr>
-              <w:pStyle w:val="Prrafodelista"/>
-              <w:numPr>
-                <w:ilvl w:val="0"/>
-                <w:numId w:val="19"/>
-              </w:numPr>
-            </w:pPr>
-            <w:r>
-              <w:t>Ingresar Calle “Los Alerces”.</w:t>
-            </w:r>
-          </w:p>
-          <w:p>
-            <w:pPr>
-              <w:pStyle w:val="Prrafodelista"/>
-              <w:numPr>
-                <w:ilvl w:val="0"/>
-                <w:numId w:val="19"/>
-              </w:numPr>
-            </w:pPr>
-            <w:r>
-              <w:t>Ingresar Número “5656”.</w:t>
-            </w:r>
-          </w:p>
-          <w:p>
-            <w:pPr>
-              <w:pStyle w:val="Prrafodelista"/>
-              <w:numPr>
-                <w:ilvl w:val="0"/>
-                <w:numId w:val="19"/>
-              </w:numPr>
-            </w:pPr>
-            <w:r>
-              <w:t>Ingresar Región “Metropolitana”.</w:t>
-            </w:r>
-          </w:p>
-          <w:p>
-            <w:pPr>
-              <w:pStyle w:val="Prrafodelista"/>
-              <w:numPr>
-                <w:ilvl w:val="0"/>
-                <w:numId w:val="19"/>
-              </w:numPr>
-            </w:pPr>
-            <w:r>
-              <w:t>Ingresar Provincia “Cordillera”.</w:t>
-            </w:r>
-          </w:p>
-          <w:p>
-            <w:pPr>
-              <w:pStyle w:val="Prrafodelista"/>
-              <w:numPr>
-                <w:ilvl w:val="0"/>
-                <w:numId w:val="19"/>
-              </w:numPr>
-            </w:pPr>
-            <w:r>
-              <w:t>Ingresar Comuna “Puente Alto”.</w:t>
-            </w:r>
-          </w:p>
-          <w:p>
-            <w:pPr>
-              <w:pStyle w:val="Prrafodelista"/>
-              <w:numPr>
-                <w:ilvl w:val="0"/>
-                <w:numId w:val="19"/>
-              </w:numPr>
-            </w:pPr>
-            <w:r>
-              <w:t>Ingresar Correo Electrónico “juanito@gmail.com”</w:t>
-            </w:r>
-          </w:p>
-          <w:p>
-            <w:pPr>
-              <w:pStyle w:val="Prrafodelista"/>
-              <w:numPr>
-                <w:ilvl w:val="0"/>
-                <w:numId w:val="19"/>
-              </w:numPr>
-            </w:pPr>
-            <w:r>
-              <w:t>Ingresar Teléfono “3910002”.</w:t>
-            </w:r>
-          </w:p>
-          <w:p>
-            <w:pPr>
-              <w:pStyle w:val="Prrafodelista"/>
-              <w:numPr>
-                <w:ilvl w:val="0"/>
-                <w:numId w:val="19"/>
-              </w:numPr>
-            </w:pPr>
-            <w:r>
-              <w:t>Presionar botón “Grabar”.</w:t>
+                <w:numId w:val="21"/>
+              </w:numPr>
+            </w:pPr>
+            <w:r>
+              <w:t>Ingresar Marca “Philips”.</w:t>
+            </w:r>
+          </w:p>
+          <w:p>
+            <w:pPr>
+              <w:pStyle w:val="Prrafodelista"/>
+              <w:numPr>
+                <w:ilvl w:val="0"/>
+                <w:numId w:val="21"/>
+              </w:numPr>
+            </w:pPr>
+            <w:r>
+              <w:t>Ingresar Línea “Gogear”.</w:t>
+            </w:r>
+          </w:p>
+          <w:p>
+            <w:pPr>
+              <w:pStyle w:val="Prrafodelista"/>
+              <w:numPr>
+                <w:ilvl w:val="0"/>
+                <w:numId w:val="21"/>
+              </w:numPr>
+            </w:pPr>
+            <w:r>
+              <w:t>Presionar botón “Buscar”.</w:t>
+            </w:r>
+          </w:p>
+          <w:p>
+            <w:pPr>
+              <w:pStyle w:val="Prrafodelista"/>
+              <w:numPr>
+                <w:ilvl w:val="0"/>
+                <w:numId w:val="21"/>
+              </w:numPr>
+            </w:pPr>
+            <w:r>
+              <w:t>Se desplegará una pantalla con un mensaje indicando “Modelo no encontrado” y un  link “Crear Nuevo Articulo”</w:t>
+            </w:r>
+          </w:p>
+          <w:p>
+            <w:pPr>
+              <w:pStyle w:val="Prrafodelista"/>
+              <w:numPr>
+                <w:ilvl w:val="0"/>
+                <w:numId w:val="21"/>
+              </w:numPr>
+            </w:pPr>
+            <w:r>
+              <w:t>Presionar link “Crear Nuevo Articulo”.</w:t>
+            </w:r>
+          </w:p>
+          <w:p>
+            <w:pPr>
+              <w:pStyle w:val="Prrafodelista"/>
+              <w:numPr>
+                <w:ilvl w:val="0"/>
+                <w:numId w:val="21"/>
+              </w:numPr>
+            </w:pPr>
+            <w:r>
+              <w:t>Aparecerá un formulario “Nuevo artículo”.</w:t>
+            </w:r>
+          </w:p>
+          <w:p>
+            <w:pPr>
+              <w:pStyle w:val="Prrafodelista"/>
+              <w:numPr>
+                <w:ilvl w:val="0"/>
+                <w:numId w:val="21"/>
+              </w:numPr>
+            </w:pPr>
+            <w:r>
+              <w:t>Ingresar  Modelo  “</w:t>
+            </w:r>
+            <w:r>
+              <w:t>SA5285BT/55</w:t>
+            </w:r>
+            <w:r>
+              <w:t>”.</w:t>
+            </w:r>
+          </w:p>
+          <w:p>
+            <w:pPr>
+              <w:pStyle w:val="Prrafodelista"/>
+              <w:numPr>
+                <w:ilvl w:val="0"/>
+                <w:numId w:val="21"/>
+              </w:numPr>
+            </w:pPr>
+            <w:r>
+              <w:t>Ingresar  Marca “Philips”.</w:t>
+            </w:r>
+          </w:p>
+          <w:p>
+            <w:pPr>
+              <w:pStyle w:val="Prrafodelista"/>
+              <w:numPr>
+                <w:ilvl w:val="0"/>
+                <w:numId w:val="21"/>
+              </w:numPr>
+            </w:pPr>
+            <w:r>
+              <w:t>Ingresar  Línea “Gogear”.</w:t>
+            </w:r>
+          </w:p>
+          <w:p>
+            <w:pPr>
+              <w:pStyle w:val="Prrafodelista"/>
+              <w:numPr>
+                <w:ilvl w:val="0"/>
+                <w:numId w:val="21"/>
+              </w:numPr>
+            </w:pPr>
+            <w:r>
+              <w:t>Ingresar Categoría “Audio Menor”.</w:t>
+            </w:r>
+          </w:p>
+          <w:p>
+            <w:pPr>
+              <w:pStyle w:val="Prrafodelista"/>
+              <w:numPr>
+                <w:ilvl w:val="0"/>
+                <w:numId w:val="21"/>
+              </w:numPr>
+            </w:pPr>
+            <w:r>
+              <w:t>Ingresar Tipo de artículo “Reproductor Mp4”.</w:t>
+            </w:r>
+          </w:p>
+          <w:p>
+            <w:pPr>
+              <w:pStyle w:val="Prrafodelista"/>
+              <w:numPr>
+                <w:ilvl w:val="0"/>
+                <w:numId w:val="21"/>
+              </w:numPr>
+            </w:pPr>
+            <w:r>
+              <w:t>Seleccionar Precio de garantía “10500”.</w:t>
+            </w:r>
+          </w:p>
+          <w:p>
+            <w:pPr>
+              <w:pStyle w:val="Prrafodelista"/>
+              <w:numPr>
+                <w:ilvl w:val="0"/>
+                <w:numId w:val="21"/>
+              </w:numPr>
+            </w:pPr>
+            <w:r>
+              <w:t>Presionar botón “Guardar”.</w:t>
             </w:r>
           </w:p>
         </w:tc>
@@ -6457,7 +7007,16 @@
           </w:tcPr>
           <w:p>
             <w:r>
-              <w:t>Luego de grabar los datos del cliente se debe desplegar pantalla con todos los datos del cliente guardado y deben aparecer las opciones de agregar a orden de trabajo o editar.</w:t>
+              <w:t xml:space="preserve">Luego de guardar el </w:t>
+            </w:r>
+            <w:r>
+              <w:t>artículo</w:t>
+            </w:r>
+            <w:r>
+              <w:t xml:space="preserve"> creado, el sistema desplega</w:t>
+            </w:r>
+            <w:r>
+              <w:t>rá una pantalla con los datos del artículo guardado y el formulario para ingresar la orden de trabajo.</w:t>
             </w:r>
           </w:p>
         </w:tc>
@@ -6479,578 +7038,21 @@
           </w:tcPr>
           <w:p>
             <w:r>
+              <w:t xml:space="preserve">Se ingreso nuevo artículo desde una orden ya que los artículos se deben agregar a la base de datos a medida que van llegando al </w:t>
+            </w:r>
+            <w:r>
+              <w:lastRenderedPageBreak/>
+              <w:t>servicio para su ingreso.</w:t>
+            </w:r>
+          </w:p>
+          <w:p>
+            <w:r>
               <w:t>Prueba realizada con éxito.</w:t>
             </w:r>
           </w:p>
         </w:tc>
       </w:tr>
     </w:tbl>
-    <w:p/>
-    <w:tbl>
-      <w:tblPr>
-        <w:tblStyle w:val="Tablaconcuadrcula"/>
-        <w:tblW w:w="0" w:type="auto"/>
-        <w:tblLook w:val="04A0"/>
-      </w:tblPr>
-      <w:tblGrid>
-        <w:gridCol w:w="2376"/>
-        <w:gridCol w:w="6268"/>
-      </w:tblGrid>
-      <w:tr>
-        <w:tc>
-          <w:tcPr>
-            <w:tcW w:w="2376" w:type="dxa"/>
-          </w:tcPr>
-          <w:p>
-            <w:r>
-              <w:lastRenderedPageBreak/>
-              <w:t>T</w:t>
-            </w:r>
-            <w:r>
-              <w:t>itulo:</w:t>
-            </w:r>
-          </w:p>
-        </w:tc>
-        <w:tc>
-          <w:tcPr>
-            <w:tcW w:w="6268" w:type="dxa"/>
-          </w:tcPr>
-          <w:p>
-            <w:pPr>
-              <w:pStyle w:val="Ttulo3"/>
-            </w:pPr>
-            <w:bookmarkStart w:id="17" w:name="_Toc235444735"/>
-            <w:r>
-              <w:t xml:space="preserve">4.3.- </w:t>
-            </w:r>
-            <w:r>
-              <w:t>Crear artículo.</w:t>
-            </w:r>
-            <w:bookmarkEnd w:id="17"/>
-          </w:p>
-        </w:tc>
-      </w:tr>
-      <w:tr>
-        <w:tc>
-          <w:tcPr>
-            <w:tcW w:w="2376" w:type="dxa"/>
-          </w:tcPr>
-          <w:p>
-            <w:r>
-              <w:t>Propósito:</w:t>
-            </w:r>
-          </w:p>
-        </w:tc>
-        <w:tc>
-          <w:tcPr>
-            <w:tcW w:w="6268" w:type="dxa"/>
-          </w:tcPr>
-          <w:p>
-            <w:r>
-              <w:t>Crear un artículo para ser agregado posteriormente a una orden de trabajo.</w:t>
-            </w:r>
-          </w:p>
-        </w:tc>
-      </w:tr>
-      <w:tr>
-        <w:tc>
-          <w:tcPr>
-            <w:tcW w:w="2376" w:type="dxa"/>
-          </w:tcPr>
-          <w:p>
-            <w:r>
-              <w:t>Pre-requisitos:</w:t>
-            </w:r>
-          </w:p>
-        </w:tc>
-        <w:tc>
-          <w:tcPr>
-            <w:tcW w:w="6268" w:type="dxa"/>
-          </w:tcPr>
-          <w:p>
-            <w:r>
-              <w:t>Debe estar loguead</w:t>
-            </w:r>
-            <w:r>
-              <w:t>o un usuario de tipo recepcionista.</w:t>
-            </w:r>
-          </w:p>
-        </w:tc>
-      </w:tr>
-      <w:tr>
-        <w:tc>
-          <w:tcPr>
-            <w:tcW w:w="2376" w:type="dxa"/>
-          </w:tcPr>
-          <w:p>
-            <w:r>
-              <w:t>Datos de prueba:</w:t>
-            </w:r>
-          </w:p>
-        </w:tc>
-        <w:tc>
-          <w:tcPr>
-            <w:tcW w:w="6268" w:type="dxa"/>
-          </w:tcPr>
-          <w:p>
-            <w:r>
-              <w:t xml:space="preserve">Rut </w:t>
-            </w:r>
-            <w:r>
-              <w:t>Cliente:</w:t>
-            </w:r>
-            <w:r>
-              <w:t xml:space="preserve"> 15709046-1.</w:t>
-            </w:r>
-          </w:p>
-          <w:p>
-            <w:r>
-              <w:t xml:space="preserve">Modelo: </w:t>
-            </w:r>
-            <w:r>
-              <w:t xml:space="preserve"> </w:t>
-            </w:r>
-            <w:r>
-              <w:t>SA5285BT/55</w:t>
-            </w:r>
-            <w:r>
-              <w:t>.</w:t>
-            </w:r>
-          </w:p>
-          <w:p>
-            <w:r>
-              <w:t>Marca:</w:t>
-            </w:r>
-            <w:r>
-              <w:t xml:space="preserve"> Philips.</w:t>
-            </w:r>
-          </w:p>
-          <w:p>
-            <w:r>
-              <w:t>Línea</w:t>
-            </w:r>
-            <w:r>
-              <w:t>: Gogear.</w:t>
-            </w:r>
-          </w:p>
-          <w:p>
-            <w:r>
-              <w:t>Categoría</w:t>
-            </w:r>
-            <w:r>
-              <w:t>: Audio Menor.</w:t>
-            </w:r>
-          </w:p>
-          <w:p>
-            <w:r>
-              <w:t>Tipo de artículo:</w:t>
-            </w:r>
-            <w:r>
-              <w:t xml:space="preserve"> Reproductor Mp4.</w:t>
-            </w:r>
-          </w:p>
-          <w:p>
-            <w:r>
-              <w:t>Precio Garantía:</w:t>
-            </w:r>
-            <w:r>
-              <w:t xml:space="preserve"> 10.500.</w:t>
-            </w:r>
-          </w:p>
-        </w:tc>
-      </w:tr>
-      <w:tr>
-        <w:tc>
-          <w:tcPr>
-            <w:tcW w:w="2376" w:type="dxa"/>
-          </w:tcPr>
-          <w:p>
-            <w:r>
-              <w:t>Pasos:</w:t>
-            </w:r>
-          </w:p>
-        </w:tc>
-        <w:tc>
-          <w:tcPr>
-            <w:tcW w:w="6268" w:type="dxa"/>
-          </w:tcPr>
-          <w:p>
-            <w:pPr>
-              <w:pStyle w:val="Prrafodelista"/>
-              <w:numPr>
-                <w:ilvl w:val="0"/>
-                <w:numId w:val="21"/>
-              </w:numPr>
-            </w:pPr>
-            <w:r>
-              <w:t>Debe estar logueado correctamente un usuario de tipo recepcionista.</w:t>
-            </w:r>
-          </w:p>
-          <w:p>
-            <w:pPr>
-              <w:pStyle w:val="Prrafodelista"/>
-              <w:numPr>
-                <w:ilvl w:val="0"/>
-                <w:numId w:val="21"/>
-              </w:numPr>
-            </w:pPr>
-            <w:r>
-              <w:t>Hacer click en “Orden de trabajo”.</w:t>
-            </w:r>
-          </w:p>
-          <w:p>
-            <w:pPr>
-              <w:pStyle w:val="Prrafodelista"/>
-              <w:numPr>
-                <w:ilvl w:val="0"/>
-                <w:numId w:val="21"/>
-              </w:numPr>
-            </w:pPr>
-            <w:r>
-              <w:t>Hacer click en  “Crear orden”.</w:t>
-            </w:r>
-          </w:p>
-          <w:p>
-            <w:pPr>
-              <w:pStyle w:val="Prrafodelista"/>
-              <w:numPr>
-                <w:ilvl w:val="0"/>
-                <w:numId w:val="21"/>
-              </w:numPr>
-            </w:pPr>
-            <w:r>
-              <w:t>Se desplegara formulario “Buscar Cliente”.</w:t>
-            </w:r>
-          </w:p>
-          <w:p>
-            <w:pPr>
-              <w:pStyle w:val="Prrafodelista"/>
-              <w:numPr>
-                <w:ilvl w:val="0"/>
-                <w:numId w:val="21"/>
-              </w:numPr>
-            </w:pPr>
-            <w:r>
-              <w:t>Ingresar un cliente existente “15709046-1”.</w:t>
-            </w:r>
-          </w:p>
-          <w:p>
-            <w:pPr>
-              <w:pStyle w:val="Prrafodelista"/>
-              <w:numPr>
-                <w:ilvl w:val="0"/>
-                <w:numId w:val="21"/>
-              </w:numPr>
-            </w:pPr>
-            <w:r>
-              <w:t>Presionar botón buscar.</w:t>
-            </w:r>
-          </w:p>
-          <w:p>
-            <w:pPr>
-              <w:pStyle w:val="Prrafodelista"/>
-              <w:numPr>
-                <w:ilvl w:val="0"/>
-                <w:numId w:val="21"/>
-              </w:numPr>
-            </w:pPr>
-            <w:r>
-              <w:t>Aparecerá en la pantalla los datos del cliente.</w:t>
-            </w:r>
-          </w:p>
-          <w:p>
-            <w:pPr>
-              <w:pStyle w:val="Prrafodelista"/>
-              <w:numPr>
-                <w:ilvl w:val="0"/>
-                <w:numId w:val="21"/>
-              </w:numPr>
-            </w:pPr>
-            <w:r>
-              <w:t>Hacer click en link “Agregar orden de trabajo”.</w:t>
-            </w:r>
-          </w:p>
-          <w:p>
-            <w:pPr>
-              <w:pStyle w:val="Prrafodelista"/>
-              <w:numPr>
-                <w:ilvl w:val="0"/>
-                <w:numId w:val="21"/>
-              </w:numPr>
-            </w:pPr>
-            <w:r>
-              <w:t xml:space="preserve">Aparecerá una pantalla con el nombre del cliente </w:t>
-            </w:r>
-          </w:p>
-          <w:p>
-            <w:pPr>
-              <w:pStyle w:val="Prrafodelista"/>
-              <w:numPr>
-                <w:ilvl w:val="0"/>
-                <w:numId w:val="21"/>
-              </w:numPr>
-            </w:pPr>
-            <w:r>
-              <w:t>Presionar link “Agregar artículo”.</w:t>
-            </w:r>
-          </w:p>
-          <w:p>
-            <w:pPr>
-              <w:pStyle w:val="Prrafodelista"/>
-              <w:numPr>
-                <w:ilvl w:val="0"/>
-                <w:numId w:val="21"/>
-              </w:numPr>
-            </w:pPr>
-            <w:r>
-              <w:t xml:space="preserve">Se desplegara pantalla </w:t>
-            </w:r>
-            <w:r>
-              <w:t xml:space="preserve"> “Buscar Articulo”.</w:t>
-            </w:r>
-          </w:p>
-          <w:p>
-            <w:pPr>
-              <w:pStyle w:val="Prrafodelista"/>
-              <w:numPr>
-                <w:ilvl w:val="0"/>
-                <w:numId w:val="21"/>
-              </w:numPr>
-            </w:pPr>
-            <w:r>
-              <w:t>Ingresar Modelo “</w:t>
-            </w:r>
-            <w:r>
-              <w:t>SA5285BT/55</w:t>
-            </w:r>
-            <w:r>
-              <w:t>”.</w:t>
-            </w:r>
-          </w:p>
-          <w:p>
-            <w:pPr>
-              <w:pStyle w:val="Prrafodelista"/>
-              <w:numPr>
-                <w:ilvl w:val="0"/>
-                <w:numId w:val="21"/>
-              </w:numPr>
-            </w:pPr>
-            <w:r>
-              <w:t>Ingresar Marca “Philips”.</w:t>
-            </w:r>
-          </w:p>
-          <w:p>
-            <w:pPr>
-              <w:pStyle w:val="Prrafodelista"/>
-              <w:numPr>
-                <w:ilvl w:val="0"/>
-                <w:numId w:val="21"/>
-              </w:numPr>
-            </w:pPr>
-            <w:r>
-              <w:t>Ingresar Línea “Gogear”.</w:t>
-            </w:r>
-          </w:p>
-          <w:p>
-            <w:pPr>
-              <w:pStyle w:val="Prrafodelista"/>
-              <w:numPr>
-                <w:ilvl w:val="0"/>
-                <w:numId w:val="21"/>
-              </w:numPr>
-            </w:pPr>
-            <w:r>
-              <w:t>Presionar botón “Buscar”.</w:t>
-            </w:r>
-          </w:p>
-          <w:p>
-            <w:pPr>
-              <w:pStyle w:val="Prrafodelista"/>
-              <w:numPr>
-                <w:ilvl w:val="0"/>
-                <w:numId w:val="21"/>
-              </w:numPr>
-            </w:pPr>
-            <w:r>
-              <w:t>Se desplegará una pantalla con un mensaje indicando “Modelo no encontrado” y un  link “Crear Nuevo Articulo”</w:t>
-            </w:r>
-          </w:p>
-          <w:p>
-            <w:pPr>
-              <w:pStyle w:val="Prrafodelista"/>
-              <w:numPr>
-                <w:ilvl w:val="0"/>
-                <w:numId w:val="21"/>
-              </w:numPr>
-            </w:pPr>
-            <w:r>
-              <w:t>Presionar link “Crear Nuevo Articulo”.</w:t>
-            </w:r>
-          </w:p>
-          <w:p>
-            <w:pPr>
-              <w:pStyle w:val="Prrafodelista"/>
-              <w:numPr>
-                <w:ilvl w:val="0"/>
-                <w:numId w:val="21"/>
-              </w:numPr>
-            </w:pPr>
-            <w:r>
-              <w:t>Aparecerá un formulario “Nuevo artículo”.</w:t>
-            </w:r>
-          </w:p>
-          <w:p>
-            <w:pPr>
-              <w:pStyle w:val="Prrafodelista"/>
-              <w:numPr>
-                <w:ilvl w:val="0"/>
-                <w:numId w:val="21"/>
-              </w:numPr>
-            </w:pPr>
-            <w:r>
-              <w:t>Ingresar  Modelo  “</w:t>
-            </w:r>
-            <w:r>
-              <w:t>SA5285BT/55</w:t>
-            </w:r>
-            <w:r>
-              <w:t>”.</w:t>
-            </w:r>
-          </w:p>
-          <w:p>
-            <w:pPr>
-              <w:pStyle w:val="Prrafodelista"/>
-              <w:numPr>
-                <w:ilvl w:val="0"/>
-                <w:numId w:val="21"/>
-              </w:numPr>
-            </w:pPr>
-            <w:r>
-              <w:t>Ingresar  Marca “Philips”.</w:t>
-            </w:r>
-          </w:p>
-          <w:p>
-            <w:pPr>
-              <w:pStyle w:val="Prrafodelista"/>
-              <w:numPr>
-                <w:ilvl w:val="0"/>
-                <w:numId w:val="21"/>
-              </w:numPr>
-            </w:pPr>
-            <w:r>
-              <w:t>Ingresar  Línea “Gogear”.</w:t>
-            </w:r>
-          </w:p>
-          <w:p>
-            <w:pPr>
-              <w:pStyle w:val="Prrafodelista"/>
-              <w:numPr>
-                <w:ilvl w:val="0"/>
-                <w:numId w:val="21"/>
-              </w:numPr>
-            </w:pPr>
-            <w:r>
-              <w:t>Ingresar Categoría “Audio Menor”.</w:t>
-            </w:r>
-          </w:p>
-          <w:p>
-            <w:pPr>
-              <w:pStyle w:val="Prrafodelista"/>
-              <w:numPr>
-                <w:ilvl w:val="0"/>
-                <w:numId w:val="21"/>
-              </w:numPr>
-            </w:pPr>
-            <w:r>
-              <w:t>Ingresar Tipo de artículo “Reproductor Mp4”.</w:t>
-            </w:r>
-          </w:p>
-          <w:p>
-            <w:pPr>
-              <w:pStyle w:val="Prrafodelista"/>
-              <w:numPr>
-                <w:ilvl w:val="0"/>
-                <w:numId w:val="21"/>
-              </w:numPr>
-            </w:pPr>
-            <w:r>
-              <w:t>Seleccionar Precio de garantía “10500”.</w:t>
-            </w:r>
-          </w:p>
-          <w:p>
-            <w:pPr>
-              <w:pStyle w:val="Prrafodelista"/>
-              <w:numPr>
-                <w:ilvl w:val="0"/>
-                <w:numId w:val="21"/>
-              </w:numPr>
-            </w:pPr>
-            <w:r>
-              <w:t>Presionar botón “Guardar”.</w:t>
-            </w:r>
-          </w:p>
-        </w:tc>
-      </w:tr>
-      <w:tr>
-        <w:tc>
-          <w:tcPr>
-            <w:tcW w:w="2376" w:type="dxa"/>
-          </w:tcPr>
-          <w:p>
-            <w:r>
-              <w:t>Resultados esperados:</w:t>
-            </w:r>
-          </w:p>
-        </w:tc>
-        <w:tc>
-          <w:tcPr>
-            <w:tcW w:w="6268" w:type="dxa"/>
-          </w:tcPr>
-          <w:p>
-            <w:r>
-              <w:t xml:space="preserve">Luego de guardar el </w:t>
-            </w:r>
-            <w:r>
-              <w:t>artículo</w:t>
-            </w:r>
-            <w:r>
-              <w:t xml:space="preserve"> creado, el sistema desplega</w:t>
-            </w:r>
-            <w:r>
-              <w:t>rá una pantalla con los datos del artículo guardado y el formulario para ingresar la orden de trabajo.</w:t>
-            </w:r>
-          </w:p>
-        </w:tc>
-      </w:tr>
-      <w:tr>
-        <w:tc>
-          <w:tcPr>
-            <w:tcW w:w="2376" w:type="dxa"/>
-          </w:tcPr>
-          <w:p>
-            <w:r>
-              <w:t>Notas:</w:t>
-            </w:r>
-          </w:p>
-        </w:tc>
-        <w:tc>
-          <w:tcPr>
-            <w:tcW w:w="6268" w:type="dxa"/>
-          </w:tcPr>
-          <w:p>
-            <w:r>
-              <w:t>Se ingreso nuevo artículo desde una orden ya que los artículos se deben agregar a la base de datos a medida que van llegando al servicio para su ingreso.</w:t>
-            </w:r>
-          </w:p>
-          <w:p>
-            <w:r>
-              <w:t>Prueba realizada con éxito.</w:t>
-            </w:r>
-          </w:p>
-        </w:tc>
-      </w:tr>
-    </w:tbl>
-    <w:p/>
     <w:p/>
     <w:p>
       <w:pPr>
@@ -7059,7 +7061,7 @@
           <w:tab w:val="left" w:pos="6210"/>
         </w:tabs>
       </w:pPr>
-      <w:bookmarkStart w:id="18" w:name="_Toc235444736"/>
+      <w:bookmarkStart w:id="18" w:name="_Toc235446758"/>
       <w:r>
         <w:t>Asignación de trabajo</w:t>
       </w:r>
@@ -7096,8 +7098,9 @@
           <w:p>
             <w:pPr>
               <w:pStyle w:val="Ttulo3"/>
-            </w:pPr>
-            <w:bookmarkStart w:id="19" w:name="_Toc235444737"/>
+              <w:outlineLvl w:val="2"/>
+            </w:pPr>
+            <w:bookmarkStart w:id="19" w:name="_Toc235446759"/>
             <w:r>
               <w:t xml:space="preserve">5.1.- </w:t>
             </w:r>
@@ -7413,7 +7416,7 @@
     <w:sectPr>
       <w:headerReference w:type="default" r:id="rId10"/>
       <w:footerReference w:type="default" r:id="rId11"/>
-      <w:pgSz w:w="11906" w:h="16838"/>
+      <w:pgSz w:w="12242" w:h="15819" w:code="513"/>
       <w:pgMar w:top="1417" w:right="1701" w:bottom="1417" w:left="1701" w:header="708" w:footer="708" w:gutter="0"/>
       <w:cols w:space="708"/>
       <w:docGrid w:linePitch="360"/>
@@ -7451,7 +7454,7 @@
 <w:ftr xmlns:ve="http://schemas.openxmlformats.org/markup-compatibility/2006" xmlns:o="urn:schemas-microsoft-com:office:office" xmlns:r="http://schemas.openxmlformats.org/officeDocument/2006/relationships" xmlns:m="http://schemas.openxmlformats.org/officeDocument/2006/math" xmlns:v="urn:schemas-microsoft-com:vml" xmlns:wp="http://schemas.openxmlformats.org/drawingml/2006/wordprocessingDrawing" xmlns:w10="urn:schemas-microsoft-com:office:word" xmlns:w="http://schemas.openxmlformats.org/wordprocessingml/2006/main" xmlns:wne="http://schemas.microsoft.com/office/word/2006/wordml">
   <w:sdt>
     <w:sdtPr>
-      <w:id w:val="12713800"/>
+      <w:id w:val="17422631"/>
       <w:docPartObj>
         <w:docPartGallery w:val="Page Numbers (Bottom of Page)"/>
         <w:docPartUnique/>
@@ -7468,7 +7471,7 @@
             <w:rPr>
               <w:noProof/>
             </w:rPr>
-            <w:t>15</w:t>
+            <w:t>1</w:t>
           </w:r>
         </w:fldSimple>
       </w:p>
@@ -10113,323 +10116,6 @@
 </w:styles>
 </file>
 
-<file path=word/glossary/document.xml><?xml version="1.0" encoding="utf-8"?>
-<w:glossaryDocument xmlns:ve="http://schemas.openxmlformats.org/markup-compatibility/2006" xmlns:o="urn:schemas-microsoft-com:office:office" xmlns:r="http://schemas.openxmlformats.org/officeDocument/2006/relationships" xmlns:m="http://schemas.openxmlformats.org/officeDocument/2006/math" xmlns:v="urn:schemas-microsoft-com:vml" xmlns:wp="http://schemas.openxmlformats.org/drawingml/2006/wordprocessingDrawing" xmlns:w10="urn:schemas-microsoft-com:office:word" xmlns:w="http://schemas.openxmlformats.org/wordprocessingml/2006/main" xmlns:wne="http://schemas.microsoft.com/office/word/2006/wordml">
-  <w:docParts/>
-</w:glossaryDocument>
-</file>
-
-<file path=word/glossary/fontTable.xml><?xml version="1.0" encoding="utf-8"?>
-<w:fonts xmlns:r="http://schemas.openxmlformats.org/officeDocument/2006/relationships" xmlns:w="http://schemas.openxmlformats.org/wordprocessingml/2006/main">
-  <w:font w:name="Calibri">
-    <w:panose1 w:val="020F0502020204030204"/>
-    <w:charset w:val="00"/>
-    <w:family w:val="swiss"/>
-    <w:pitch w:val="variable"/>
-    <w:sig w:usb0="A00002EF" w:usb1="4000207B" w:usb2="00000000" w:usb3="00000000" w:csb0="0000009F" w:csb1="00000000"/>
-  </w:font>
-  <w:font w:name="Times New Roman">
-    <w:panose1 w:val="02020603050405020304"/>
-    <w:charset w:val="00"/>
-    <w:family w:val="roman"/>
-    <w:pitch w:val="variable"/>
-    <w:sig w:usb0="20002A87" w:usb1="80000000" w:usb2="00000008" w:usb3="00000000" w:csb0="000001FF" w:csb1="00000000"/>
-  </w:font>
-  <w:font w:name="Cambria">
-    <w:panose1 w:val="02040503050406030204"/>
-    <w:charset w:val="00"/>
-    <w:family w:val="roman"/>
-    <w:pitch w:val="variable"/>
-    <w:sig w:usb0="A00002EF" w:usb1="4000004B" w:usb2="00000000" w:usb3="00000000" w:csb0="0000009F" w:csb1="00000000"/>
-  </w:font>
-  <w:font w:name="Tahoma">
-    <w:panose1 w:val="020B0604030504040204"/>
-    <w:charset w:val="00"/>
-    <w:family w:val="swiss"/>
-    <w:pitch w:val="variable"/>
-    <w:sig w:usb0="61002A87" w:usb1="80000000" w:usb2="00000008" w:usb3="00000000" w:csb0="000101FF" w:csb1="00000000"/>
-  </w:font>
-  <w:font w:name="Arial">
-    <w:panose1 w:val="020B0604020202020204"/>
-    <w:charset w:val="00"/>
-    <w:family w:val="swiss"/>
-    <w:pitch w:val="variable"/>
-    <w:sig w:usb0="20002A87" w:usb1="80000000" w:usb2="00000008" w:usb3="00000000" w:csb0="000001FF" w:csb1="00000000"/>
-  </w:font>
-</w:fonts>
-</file>
-
-<file path=word/glossary/settings.xml><?xml version="1.0" encoding="utf-8"?>
-<w:settings xmlns:o="urn:schemas-microsoft-com:office:office" xmlns:r="http://schemas.openxmlformats.org/officeDocument/2006/relationships" xmlns:m="http://schemas.openxmlformats.org/officeDocument/2006/math" xmlns:v="urn:schemas-microsoft-com:vml" xmlns:w10="urn:schemas-microsoft-com:office:word" xmlns:w="http://schemas.openxmlformats.org/wordprocessingml/2006/main" xmlns:sl="http://schemas.openxmlformats.org/schemaLibrary/2006/main">
-  <w:view w:val="normal"/>
-  <w:defaultTabStop w:val="708"/>
-  <w:hyphenationZone w:val="425"/>
-  <w:characterSpacingControl w:val="doNotCompress"/>
-  <w:compat>
-    <w:useFELayout/>
-  </w:compat>
-  <w:rsids>
-    <w:rsidRoot w:val="00294C28"/>
-    <w:rsid w:val="000E2030"/>
-    <w:rsid w:val="00294C28"/>
-    <w:rsid w:val="00334999"/>
-    <w:rsid w:val="00355872"/>
-    <w:rsid w:val="003F127D"/>
-    <w:rsid w:val="00773491"/>
-    <w:rsid w:val="00A86636"/>
-    <w:rsid w:val="00BD7B16"/>
-    <w:rsid w:val="00E2372C"/>
-  </w:rsids>
-  <m:mathPr>
-    <m:mathFont m:val="Cambria Math"/>
-    <m:brkBin m:val="before"/>
-    <m:brkBinSub m:val="--"/>
-    <m:smallFrac m:val="off"/>
-    <m:dispDef/>
-    <m:lMargin m:val="0"/>
-    <m:rMargin m:val="0"/>
-    <m:defJc m:val="centerGroup"/>
-    <m:wrapIndent m:val="1440"/>
-    <m:intLim m:val="subSup"/>
-    <m:naryLim m:val="undOvr"/>
-  </m:mathPr>
-  <w:themeFontLang w:val="es-ES_tradnl"/>
-  <w:clrSchemeMapping w:bg1="light1" w:t1="dark1" w:bg2="light2" w:t2="dark2" w:accent1="accent1" w:accent2="accent2" w:accent3="accent3" w:accent4="accent4" w:accent5="accent5" w:accent6="accent6" w:hyperlink="hyperlink" w:followedHyperlink="followedHyperlink"/>
-  <w:decimalSymbol w:val=","/>
-  <w:listSeparator w:val=";"/>
-</w:settings>
-</file>
-
-<file path=word/glossary/styles.xml><?xml version="1.0" encoding="utf-8"?>
-<w:styles xmlns:r="http://schemas.openxmlformats.org/officeDocument/2006/relationships" xmlns:w="http://schemas.openxmlformats.org/wordprocessingml/2006/main">
-  <w:docDefaults>
-    <w:rPrDefault>
-      <w:rPr>
-        <w:rFonts w:asciiTheme="minorHAnsi" w:eastAsiaTheme="minorEastAsia" w:hAnsiTheme="minorHAnsi" w:cstheme="minorBidi"/>
-        <w:sz w:val="22"/>
-        <w:szCs w:val="22"/>
-        <w:lang w:val="es-ES_tradnl" w:eastAsia="es-ES_tradnl" w:bidi="ar-SA"/>
-      </w:rPr>
-    </w:rPrDefault>
-    <w:pPrDefault>
-      <w:pPr>
-        <w:spacing w:after="200" w:line="276" w:lineRule="auto"/>
-      </w:pPr>
-    </w:pPrDefault>
-  </w:docDefaults>
-  <w:latentStyles w:defLockedState="0" w:defUIPriority="99" w:defSemiHidden="1" w:defUnhideWhenUsed="1" w:defQFormat="0" w:count="267">
-    <w:lsdException w:name="Normal" w:semiHidden="0" w:uiPriority="0" w:unhideWhenUsed="0" w:qFormat="1"/>
-    <w:lsdException w:name="heading 1" w:semiHidden="0" w:uiPriority="9" w:unhideWhenUsed="0" w:qFormat="1"/>
-    <w:lsdException w:name="heading 2" w:uiPriority="9" w:qFormat="1"/>
-    <w:lsdException w:name="heading 3" w:uiPriority="9" w:qFormat="1"/>
-    <w:lsdException w:name="heading 4" w:uiPriority="9" w:qFormat="1"/>
-    <w:lsdException w:name="heading 5" w:uiPriority="9" w:qFormat="1"/>
-    <w:lsdException w:name="heading 6" w:uiPriority="9" w:qFormat="1"/>
-    <w:lsdException w:name="heading 7" w:uiPriority="9" w:qFormat="1"/>
-    <w:lsdException w:name="heading 8" w:uiPriority="9" w:qFormat="1"/>
-    <w:lsdException w:name="heading 9" w:uiPriority="9" w:qFormat="1"/>
-    <w:lsdException w:name="toc 1" w:uiPriority="39"/>
-    <w:lsdException w:name="toc 2" w:uiPriority="39"/>
-    <w:lsdException w:name="toc 3" w:uiPriority="39"/>
-    <w:lsdException w:name="toc 4" w:uiPriority="39"/>
-    <w:lsdException w:name="toc 5" w:uiPriority="39"/>
-    <w:lsdException w:name="toc 6" w:uiPriority="39"/>
-    <w:lsdException w:name="toc 7" w:uiPriority="39"/>
-    <w:lsdException w:name="toc 8" w:uiPriority="39"/>
-    <w:lsdException w:name="toc 9" w:uiPriority="39"/>
-    <w:lsdException w:name="caption" w:uiPriority="35" w:qFormat="1"/>
-    <w:lsdException w:name="Title" w:semiHidden="0" w:uiPriority="10" w:unhideWhenUsed="0" w:qFormat="1"/>
-    <w:lsdException w:name="Default Paragraph Font" w:uiPriority="1"/>
-    <w:lsdException w:name="Subtitle" w:semiHidden="0" w:uiPriority="11" w:unhideWhenUsed="0" w:qFormat="1"/>
-    <w:lsdException w:name="Strong" w:semiHidden="0" w:uiPriority="22" w:unhideWhenUsed="0" w:qFormat="1"/>
-    <w:lsdException w:name="Emphasis" w:semiHidden="0" w:uiPriority="20" w:unhideWhenUsed="0" w:qFormat="1"/>
-    <w:lsdException w:name="Table Grid" w:semiHidden="0" w:uiPriority="59" w:unhideWhenUsed="0"/>
-    <w:lsdException w:name="Placeholder Text" w:unhideWhenUsed="0"/>
-    <w:lsdException w:name="No Spacing" w:semiHidden="0" w:uiPriority="1" w:unhideWhenUsed="0" w:qFormat="1"/>
-    <w:lsdException w:name="Light Shading" w:semiHidden="0" w:uiPriority="60" w:unhideWhenUsed="0"/>
-    <w:lsdException w:name="Light List" w:semiHidden="0" w:uiPriority="61" w:unhideWhenUsed="0"/>
-    <w:lsdException w:name="Light Grid" w:semiHidden="0" w:uiPriority="62" w:unhideWhenUsed="0"/>
-    <w:lsdException w:name="Medium Shading 1" w:semiHidden="0" w:uiPriority="63" w:unhideWhenUsed="0"/>
-    <w:lsdException w:name="Medium Shading 2" w:semiHidden="0" w:uiPriority="64" w:unhideWhenUsed="0"/>
-    <w:lsdException w:name="Medium List 1" w:semiHidden="0" w:uiPriority="65" w:unhideWhenUsed="0"/>
-    <w:lsdException w:name="Medium List 2" w:semiHidden="0" w:uiPriority="66" w:unhideWhenUsed="0"/>
-    <w:lsdException w:name="Medium Grid 1" w:semiHidden="0" w:uiPriority="67" w:unhideWhenUsed="0"/>
-    <w:lsdException w:name="Medium Grid 2" w:semiHidden="0" w:uiPriority="68" w:unhideWhenUsed="0"/>
-    <w:lsdException w:name="Medium Grid 3" w:semiHidden="0" w:uiPriority="69" w:unhideWhenUsed="0"/>
-    <w:lsdException w:name="Dark List" w:semiHidden="0" w:uiPriority="70" w:unhideWhenUsed="0"/>
-    <w:lsdException w:name="Colorful Shading" w:semiHidden="0" w:uiPriority="71" w:unhideWhenUsed="0"/>
-    <w:lsdException w:name="Colorful List" w:semiHidden="0" w:uiPriority="72" w:unhideWhenUsed="0"/>
-    <w:lsdException w:name="Colorful Grid" w:semiHidden="0" w:uiPriority="73" w:unhideWhenUsed="0"/>
-    <w:lsdException w:name="Light Shading Accent 1" w:semiHidden="0" w:uiPriority="60" w:unhideWhenUsed="0"/>
-    <w:lsdException w:name="Light List Accent 1" w:semiHidden="0" w:uiPriority="61" w:unhideWhenUsed="0"/>
-    <w:lsdException w:name="Light Grid Accent 1" w:semiHidden="0" w:uiPriority="62" w:unhideWhenUsed="0"/>
-    <w:lsdException w:name="Medium Shading 1 Accent 1" w:semiHidden="0" w:uiPriority="63" w:unhideWhenUsed="0"/>
-    <w:lsdException w:name="Medium Shading 2 Accent 1" w:semiHidden="0" w:uiPriority="64" w:unhideWhenUsed="0"/>
-    <w:lsdException w:name="Medium List 1 Accent 1" w:semiHidden="0" w:uiPriority="65" w:unhideWhenUsed="0"/>
-    <w:lsdException w:name="Revision" w:unhideWhenUsed="0"/>
-    <w:lsdException w:name="List Paragraph" w:semiHidden="0" w:uiPriority="34" w:unhideWhenUsed="0" w:qFormat="1"/>
-    <w:lsdException w:name="Quote" w:semiHidden="0" w:uiPriority="29" w:unhideWhenUsed="0" w:qFormat="1"/>
-    <w:lsdException w:name="Intense Quote" w:semiHidden="0" w:uiPriority="30" w:unhideWhenUsed="0" w:qFormat="1"/>
-    <w:lsdException w:name="Medium List 2 Accent 1" w:semiHidden="0" w:uiPriority="66" w:unhideWhenUsed="0"/>
-    <w:lsdException w:name="Medium Grid 1 Accent 1" w:semiHidden="0" w:uiPriority="67" w:unhideWhenUsed="0"/>
-    <w:lsdException w:name="Medium Grid 2 Accent 1" w:semiHidden="0" w:uiPriority="68" w:unhideWhenUsed="0"/>
-    <w:lsdException w:name="Medium Grid 3 Accent 1" w:semiHidden="0" w:uiPriority="69" w:unhideWhenUsed="0"/>
-    <w:lsdException w:name="Dark List Accent 1" w:semiHidden="0" w:uiPriority="70" w:unhideWhenUsed="0"/>
-    <w:lsdException w:name="Colorful Shading Accent 1" w:semiHidden="0" w:uiPriority="71" w:unhideWhenUsed="0"/>
-    <w:lsdException w:name="Colorful List Accent 1" w:semiHidden="0" w:uiPriority="72" w:unhideWhenUsed="0"/>
-    <w:lsdException w:name="Colorful Grid Accent 1" w:semiHidden="0" w:uiPriority="73" w:unhideWhenUsed="0"/>
-    <w:lsdException w:name="Light Shading Accent 2" w:semiHidden="0" w:uiPriority="60" w:unhideWhenUsed="0"/>
-    <w:lsdException w:name="Light List Accent 2" w:semiHidden="0" w:uiPriority="61" w:unhideWhenUsed="0"/>
-    <w:lsdException w:name="Light Grid Accent 2" w:semiHidden="0" w:uiPriority="62" w:unhideWhenUsed="0"/>
-    <w:lsdException w:name="Medium Shading 1 Accent 2" w:semiHidden="0" w:uiPriority="63" w:unhideWhenUsed="0"/>
-    <w:lsdException w:name="Medium Shading 2 Accent 2" w:semiHidden="0" w:uiPriority="64" w:unhideWhenUsed="0"/>
-    <w:lsdException w:name="Medium List 1 Accent 2" w:semiHidden="0" w:uiPriority="65" w:unhideWhenUsed="0"/>
-    <w:lsdException w:name="Medium List 2 Accent 2" w:semiHidden="0" w:uiPriority="66" w:unhideWhenUsed="0"/>
-    <w:lsdException w:name="Medium Grid 1 Accent 2" w:semiHidden="0" w:uiPriority="67" w:unhideWhenUsed="0"/>
-    <w:lsdException w:name="Medium Grid 2 Accent 2" w:semiHidden="0" w:uiPriority="68" w:unhideWhenUsed="0"/>
-    <w:lsdException w:name="Medium Grid 3 Accent 2" w:semiHidden="0" w:uiPriority="69" w:unhideWhenUsed="0"/>
-    <w:lsdException w:name="Dark List Accent 2" w:semiHidden="0" w:uiPriority="70" w:unhideWhenUsed="0"/>
-    <w:lsdException w:name="Colorful Shading Accent 2" w:semiHidden="0" w:uiPriority="71" w:unhideWhenUsed="0"/>
-    <w:lsdException w:name="Colorful List Accent 2" w:semiHidden="0" w:uiPriority="72" w:unhideWhenUsed="0"/>
-    <w:lsdException w:name="Colorful Grid Accent 2" w:semiHidden="0" w:uiPriority="73" w:unhideWhenUsed="0"/>
-    <w:lsdException w:name="Light Shading Accent 3" w:semiHidden="0" w:uiPriority="60" w:unhideWhenUsed="0"/>
-    <w:lsdException w:name="Light List Accent 3" w:semiHidden="0" w:uiPriority="61" w:unhideWhenUsed="0"/>
-    <w:lsdException w:name="Light Grid Accent 3" w:semiHidden="0" w:uiPriority="62" w:unhideWhenUsed="0"/>
-    <w:lsdException w:name="Medium Shading 1 Accent 3" w:semiHidden="0" w:uiPriority="63" w:unhideWhenUsed="0"/>
-    <w:lsdException w:name="Medium Shading 2 Accent 3" w:semiHidden="0" w:uiPriority="64" w:unhideWhenUsed="0"/>
-    <w:lsdException w:name="Medium List 1 Accent 3" w:semiHidden="0" w:uiPriority="65" w:unhideWhenUsed="0"/>
-    <w:lsdException w:name="Medium List 2 Accent 3" w:semiHidden="0" w:uiPriority="66" w:unhideWhenUsed="0"/>
-    <w:lsdException w:name="Medium Grid 1 Accent 3" w:semiHidden="0" w:uiPriority="67" w:unhideWhenUsed="0"/>
-    <w:lsdException w:name="Medium Grid 2 Accent 3" w:semiHidden="0" w:uiPriority="68" w:unhideWhenUsed="0"/>
-    <w:lsdException w:name="Medium Grid 3 Accent 3" w:semiHidden="0" w:uiPriority="69" w:unhideWhenUsed="0"/>
-    <w:lsdException w:name="Dark List Accent 3" w:semiHidden="0" w:uiPriority="70" w:unhideWhenUsed="0"/>
-    <w:lsdException w:name="Colorful Shading Accent 3" w:semiHidden="0" w:uiPriority="71" w:unhideWhenUsed="0"/>
-    <w:lsdException w:name="Colorful List Accent 3" w:semiHidden="0" w:uiPriority="72" w:unhideWhenUsed="0"/>
-    <w:lsdException w:name="Colorful Grid Accent 3" w:semiHidden="0" w:uiPriority="73" w:unhideWhenUsed="0"/>
-    <w:lsdException w:name="Light Shading Accent 4" w:semiHidden="0" w:uiPriority="60" w:unhideWhenUsed="0"/>
-    <w:lsdException w:name="Light List Accent 4" w:semiHidden="0" w:uiPriority="61" w:unhideWhenUsed="0"/>
-    <w:lsdException w:name="Light Grid Accent 4" w:semiHidden="0" w:uiPriority="62" w:unhideWhenUsed="0"/>
-    <w:lsdException w:name="Medium Shading 1 Accent 4" w:semiHidden="0" w:uiPriority="63" w:unhideWhenUsed="0"/>
-    <w:lsdException w:name="Medium Shading 2 Accent 4" w:semiHidden="0" w:uiPriority="64" w:unhideWhenUsed="0"/>
-    <w:lsdException w:name="Medium List 1 Accent 4" w:semiHidden="0" w:uiPriority="65" w:unhideWhenUsed="0"/>
-    <w:lsdException w:name="Medium List 2 Accent 4" w:semiHidden="0" w:uiPriority="66" w:unhideWhenUsed="0"/>
-    <w:lsdException w:name="Medium Grid 1 Accent 4" w:semiHidden="0" w:uiPriority="67" w:unhideWhenUsed="0"/>
-    <w:lsdException w:name="Medium Grid 2 Accent 4" w:semiHidden="0" w:uiPriority="68" w:unhideWhenUsed="0"/>
-    <w:lsdException w:name="Medium Grid 3 Accent 4" w:semiHidden="0" w:uiPriority="69" w:unhideWhenUsed="0"/>
-    <w:lsdException w:name="Dark List Accent 4" w:semiHidden="0" w:uiPriority="70" w:unhideWhenUsed="0"/>
-    <w:lsdException w:name="Colorful Shading Accent 4" w:semiHidden="0" w:uiPriority="71" w:unhideWhenUsed="0"/>
-    <w:lsdException w:name="Colorful List Accent 4" w:semiHidden="0" w:uiPriority="72" w:unhideWhenUsed="0"/>
-    <w:lsdException w:name="Colorful Grid Accent 4" w:semiHidden="0" w:uiPriority="73" w:unhideWhenUsed="0"/>
-    <w:lsdException w:name="Light Shading Accent 5" w:semiHidden="0" w:uiPriority="60" w:unhideWhenUsed="0"/>
-    <w:lsdException w:name="Light List Accent 5" w:semiHidden="0" w:uiPriority="61" w:unhideWhenUsed="0"/>
-    <w:lsdException w:name="Light Grid Accent 5" w:semiHidden="0" w:uiPriority="62" w:unhideWhenUsed="0"/>
-    <w:lsdException w:name="Medium Shading 1 Accent 5" w:semiHidden="0" w:uiPriority="63" w:unhideWhenUsed="0"/>
-    <w:lsdException w:name="Medium Shading 2 Accent 5" w:semiHidden="0" w:uiPriority="64" w:unhideWhenUsed="0"/>
-    <w:lsdException w:name="Medium List 1 Accent 5" w:semiHidden="0" w:uiPriority="65" w:unhideWhenUsed="0"/>
-    <w:lsdException w:name="Medium List 2 Accent 5" w:semiHidden="0" w:uiPriority="66" w:unhideWhenUsed="0"/>
-    <w:lsdException w:name="Medium Grid 1 Accent 5" w:semiHidden="0" w:uiPriority="67" w:unhideWhenUsed="0"/>
-    <w:lsdException w:name="Medium Grid 2 Accent 5" w:semiHidden="0" w:uiPriority="68" w:unhideWhenUsed="0"/>
-    <w:lsdException w:name="Medium Grid 3 Accent 5" w:semiHidden="0" w:uiPriority="69" w:unhideWhenUsed="0"/>
-    <w:lsdException w:name="Dark List Accent 5" w:semiHidden="0" w:uiPriority="70" w:unhideWhenUsed="0"/>
-    <w:lsdException w:name="Colorful Shading Accent 5" w:semiHidden="0" w:uiPriority="71" w:unhideWhenUsed="0"/>
-    <w:lsdException w:name="Colorful List Accent 5" w:semiHidden="0" w:uiPriority="72" w:unhideWhenUsed="0"/>
-    <w:lsdException w:name="Colorful Grid Accent 5" w:semiHidden="0" w:uiPriority="73" w:unhideWhenUsed="0"/>
-    <w:lsdException w:name="Light Shading Accent 6" w:semiHidden="0" w:uiPriority="60" w:unhideWhenUsed="0"/>
-    <w:lsdException w:name="Light List Accent 6" w:semiHidden="0" w:uiPriority="61" w:unhideWhenUsed="0"/>
-    <w:lsdException w:name="Light Grid Accent 6" w:semiHidden="0" w:uiPriority="62" w:unhideWhenUsed="0"/>
-    <w:lsdException w:name="Medium Shading 1 Accent 6" w:semiHidden="0" w:uiPriority="63" w:unhideWhenUsed="0"/>
-    <w:lsdException w:name="Medium Shading 2 Accent 6" w:semiHidden="0" w:uiPriority="64" w:unhideWhenUsed="0"/>
-    <w:lsdException w:name="Medium List 1 Accent 6" w:semiHidden="0" w:uiPriority="65" w:unhideWhenUsed="0"/>
-    <w:lsdException w:name="Medium List 2 Accent 6" w:semiHidden="0" w:uiPriority="66" w:unhideWhenUsed="0"/>
-    <w:lsdException w:name="Medium Grid 1 Accent 6" w:semiHidden="0" w:uiPriority="67" w:unhideWhenUsed="0"/>
-    <w:lsdException w:name="Medium Grid 2 Accent 6" w:semiHidden="0" w:uiPriority="68" w:unhideWhenUsed="0"/>
-    <w:lsdException w:name="Medium Grid 3 Accent 6" w:semiHidden="0" w:uiPriority="69" w:unhideWhenUsed="0"/>
-    <w:lsdException w:name="Dark List Accent 6" w:semiHidden="0" w:uiPriority="70" w:unhideWhenUsed="0"/>
-    <w:lsdException w:name="Colorful Shading Accent 6" w:semiHidden="0" w:uiPriority="71" w:unhideWhenUsed="0"/>
-    <w:lsdException w:name="Colorful List Accent 6" w:semiHidden="0" w:uiPriority="72" w:unhideWhenUsed="0"/>
-    <w:lsdException w:name="Colorful Grid Accent 6" w:semiHidden="0" w:uiPriority="73" w:unhideWhenUsed="0"/>
-    <w:lsdException w:name="Subtle Emphasis" w:semiHidden="0" w:uiPriority="19" w:unhideWhenUsed="0" w:qFormat="1"/>
-    <w:lsdException w:name="Intense Emphasis" w:semiHidden="0" w:uiPriority="21" w:unhideWhenUsed="0" w:qFormat="1"/>
-    <w:lsdException w:name="Subtle Reference" w:semiHidden="0" w:uiPriority="31" w:unhideWhenUsed="0" w:qFormat="1"/>
-    <w:lsdException w:name="Intense Reference" w:semiHidden="0" w:uiPriority="32" w:unhideWhenUsed="0" w:qFormat="1"/>
-    <w:lsdException w:name="Book Title" w:semiHidden="0" w:uiPriority="33" w:unhideWhenUsed="0" w:qFormat="1"/>
-    <w:lsdException w:name="Bibliography" w:uiPriority="37"/>
-    <w:lsdException w:name="TOC Heading" w:uiPriority="39" w:qFormat="1"/>
-  </w:latentStyles>
-  <w:style w:type="paragraph" w:default="1" w:styleId="Normal">
-    <w:name w:val="Normal"/>
-    <w:qFormat/>
-    <w:rsid w:val="000E2030"/>
-  </w:style>
-  <w:style w:type="character" w:default="1" w:styleId="Fuentedeprrafopredeter">
-    <w:name w:val="Default Paragraph Font"/>
-    <w:uiPriority w:val="1"/>
-    <w:semiHidden/>
-    <w:unhideWhenUsed/>
-  </w:style>
-  <w:style w:type="table" w:default="1" w:styleId="Tablanormal">
-    <w:name w:val="Normal Table"/>
-    <w:uiPriority w:val="99"/>
-    <w:semiHidden/>
-    <w:unhideWhenUsed/>
-    <w:qFormat/>
-    <w:tblPr>
-      <w:tblInd w:w="0" w:type="dxa"/>
-      <w:tblCellMar>
-        <w:top w:w="0" w:type="dxa"/>
-        <w:left w:w="108" w:type="dxa"/>
-        <w:bottom w:w="0" w:type="dxa"/>
-        <w:right w:w="108" w:type="dxa"/>
-      </w:tblCellMar>
-    </w:tblPr>
-  </w:style>
-  <w:style w:type="numbering" w:default="1" w:styleId="Sinlista">
-    <w:name w:val="No List"/>
-    <w:uiPriority w:val="99"/>
-    <w:semiHidden/>
-    <w:unhideWhenUsed/>
-  </w:style>
-  <w:style w:type="paragraph" w:customStyle="1" w:styleId="7ACA67734D0E40C498E4B9346AB22E03">
-    <w:name w:val="7ACA67734D0E40C498E4B9346AB22E03"/>
-    <w:rsid w:val="00294C28"/>
-  </w:style>
-  <w:style w:type="paragraph" w:customStyle="1" w:styleId="236AE7699B9E4E6F9E49CC7CDE628B9E">
-    <w:name w:val="236AE7699B9E4E6F9E49CC7CDE628B9E"/>
-    <w:rsid w:val="00294C28"/>
-  </w:style>
-  <w:style w:type="paragraph" w:customStyle="1" w:styleId="3A60176B1EAE49B0AF3099CE38BBB29B">
-    <w:name w:val="3A60176B1EAE49B0AF3099CE38BBB29B"/>
-    <w:rsid w:val="000E2030"/>
-  </w:style>
-  <w:style w:type="paragraph" w:customStyle="1" w:styleId="AD85CC2D445A47E8B6973AF0F58F73CA">
-    <w:name w:val="AD85CC2D445A47E8B6973AF0F58F73CA"/>
-    <w:rsid w:val="000E2030"/>
-  </w:style>
-  <w:style w:type="paragraph" w:customStyle="1" w:styleId="591A0892F98149A4B6CFAFDF87238915">
-    <w:name w:val="591A0892F98149A4B6CFAFDF87238915"/>
-    <w:rsid w:val="000E2030"/>
-  </w:style>
-  <w:style w:type="paragraph" w:customStyle="1" w:styleId="BAEE0CE77F5B43A193216B8524A8EDEB">
-    <w:name w:val="BAEE0CE77F5B43A193216B8524A8EDEB"/>
-    <w:rsid w:val="000E2030"/>
-  </w:style>
-  <w:style w:type="paragraph" w:customStyle="1" w:styleId="BE768363017842428B6F5DC2C8B6014B">
-    <w:name w:val="BE768363017842428B6F5DC2C8B6014B"/>
-    <w:rsid w:val="000E2030"/>
-  </w:style>
-  <w:style w:type="paragraph" w:customStyle="1" w:styleId="ABA98375E4FD4EEC85F5A39FBE9521E1">
-    <w:name w:val="ABA98375E4FD4EEC85F5A39FBE9521E1"/>
-    <w:rsid w:val="000E2030"/>
-  </w:style>
-</w:styles>
-</file>
-
-<file path=word/glossary/webSettings.xml><?xml version="1.0" encoding="utf-8"?>
-<w:webSettings xmlns:r="http://schemas.openxmlformats.org/officeDocument/2006/relationships" xmlns:w="http://schemas.openxmlformats.org/wordprocessingml/2006/main">
-  <w:optimizeForBrowser/>
-</w:webSettings>
-</file>
-
 <file path=word/theme/theme1.xml><?xml version="1.0" encoding="utf-8"?>
 <a:theme xmlns:a="http://schemas.openxmlformats.org/drawingml/2006/main" name="Tema de Office">
   <a:themeElements>
